--- a/FinalPaper.docx
+++ b/FinalPaper.docx
@@ -39,6 +39,27 @@
     </w:p>
     <w:p>
       <w:pPr>
+        <w:rPr>
+          <w:rFonts w:ascii="Times New Roman" w:hAnsi="Times New Roman" w:cs="Times New Roman"/>
+        </w:rPr>
+      </w:pPr>
+    </w:p>
+    <w:p>
+      <w:pPr>
+        <w:rPr>
+          <w:rFonts w:ascii="Times New Roman" w:hAnsi="Times New Roman" w:cs="Times New Roman"/>
+        </w:rPr>
+      </w:pPr>
+    </w:p>
+    <w:p>
+      <w:pPr>
+        <w:rPr>
+          <w:rFonts w:ascii="Times New Roman" w:hAnsi="Times New Roman" w:cs="Times New Roman"/>
+        </w:rPr>
+      </w:pPr>
+    </w:p>
+    <w:p>
+      <w:pPr>
         <w:jc w:val="center"/>
         <w:rPr>
           <w:rFonts w:ascii="Copperplate Gothic Light" w:hAnsi="Copperplate Gothic Light" w:cs="Times New Roman"/>
@@ -50,7 +71,14 @@
           <w:rFonts w:ascii="Copperplate Gothic Light" w:hAnsi="Copperplate Gothic Light" w:cs="Times New Roman"/>
           <w:b/>
         </w:rPr>
-        <w:t>A Python Implementation of</w:t>
+        <w:t>The First of Three Steps</w:t>
+      </w:r>
+      <w:r>
+        <w:rPr>
+          <w:rFonts w:ascii="Copperplate Gothic Light" w:hAnsi="Copperplate Gothic Light" w:cs="Times New Roman"/>
+          <w:b/>
+        </w:rPr>
+        <w:t xml:space="preserve"> </w:t>
       </w:r>
     </w:p>
     <w:p>
@@ -66,7 +94,14 @@
           <w:rFonts w:ascii="Copperplate Gothic Light" w:hAnsi="Copperplate Gothic Light" w:cs="Times New Roman"/>
           <w:b/>
         </w:rPr>
-        <w:t xml:space="preserve">Practical Parallel Image Processing and Classification  </w:t>
+        <w:t xml:space="preserve">In </w:t>
+      </w:r>
+      <w:r>
+        <w:rPr>
+          <w:rFonts w:ascii="Copperplate Gothic Light" w:hAnsi="Copperplate Gothic Light" w:cs="Times New Roman"/>
+          <w:b/>
+        </w:rPr>
+        <w:t>Developing</w:t>
       </w:r>
     </w:p>
     <w:p>
@@ -74,21 +109,45 @@
         <w:jc w:val="center"/>
         <w:rPr>
           <w:rFonts w:ascii="Copperplate Gothic Light" w:hAnsi="Copperplate Gothic Light" w:cs="Times New Roman"/>
-        </w:rPr>
-      </w:pPr>
+          <w:b/>
+        </w:rPr>
+      </w:pPr>
+      <w:r>
+        <w:rPr>
+          <w:rFonts w:ascii="Copperplate Gothic Light" w:hAnsi="Copperplate Gothic Light" w:cs="Times New Roman"/>
+          <w:b/>
+        </w:rPr>
+        <w:t xml:space="preserve"> </w:t>
+      </w:r>
     </w:p>
     <w:p>
       <w:pPr>
         <w:jc w:val="center"/>
         <w:rPr>
           <w:rFonts w:ascii="Copperplate Gothic Light" w:hAnsi="Copperplate Gothic Light" w:cs="Times New Roman"/>
-        </w:rPr>
-      </w:pPr>
-      <w:r>
-        <w:rPr>
-          <w:rFonts w:ascii="Copperplate Gothic Light" w:hAnsi="Copperplate Gothic Light" w:cs="Times New Roman"/>
-        </w:rPr>
-        <w:t>From the ground up</w:t>
+          <w:b/>
+        </w:rPr>
+      </w:pPr>
+      <w:r>
+        <w:rPr>
+          <w:rFonts w:ascii="Copperplate Gothic Light" w:hAnsi="Copperplate Gothic Light" w:cs="Times New Roman"/>
+          <w:b/>
+        </w:rPr>
+        <w:t>A New</w:t>
+      </w:r>
+      <w:r>
+        <w:rPr>
+          <w:rFonts w:ascii="Copperplate Gothic Light" w:hAnsi="Copperplate Gothic Light" w:cs="Times New Roman"/>
+          <w:b/>
+        </w:rPr>
+        <w:t xml:space="preserve"> </w:t>
+      </w:r>
+      <w:r>
+        <w:rPr>
+          <w:rFonts w:ascii="Copperplate Gothic Light" w:hAnsi="Copperplate Gothic Light" w:cs="Times New Roman"/>
+          <w:b/>
+        </w:rPr>
+        <w:t>Implementation of</w:t>
       </w:r>
     </w:p>
     <w:p>
@@ -96,14 +155,30 @@
         <w:jc w:val="center"/>
         <w:rPr>
           <w:rFonts w:ascii="Copperplate Gothic Light" w:hAnsi="Copperplate Gothic Light" w:cs="Times New Roman"/>
-        </w:rPr>
-      </w:pPr>
+          <w:b/>
+        </w:rPr>
+      </w:pPr>
+      <w:r>
+        <w:rPr>
+          <w:rFonts w:ascii="Copperplate Gothic Light" w:hAnsi="Copperplate Gothic Light" w:cs="Times New Roman"/>
+          <w:b/>
+        </w:rPr>
+        <w:t>Practical Parallel Image Processing and Classification</w:t>
+      </w:r>
+      <w:r>
+        <w:rPr>
+          <w:rFonts w:ascii="Copperplate Gothic Light" w:hAnsi="Copperplate Gothic Light" w:cs="Times New Roman"/>
+          <w:b/>
+        </w:rPr>
+        <w:t xml:space="preserve"> Software</w:t>
+      </w:r>
     </w:p>
     <w:p>
       <w:pPr>
         <w:jc w:val="center"/>
         <w:rPr>
           <w:rFonts w:ascii="Copperplate Gothic Light" w:hAnsi="Copperplate Gothic Light" w:cs="Times New Roman"/>
+          <w:b/>
         </w:rPr>
       </w:pPr>
     </w:p>
@@ -111,6 +186,137 @@
       <w:pPr>
         <w:jc w:val="center"/>
         <w:rPr>
+          <w:rFonts w:ascii="Copperplate Gothic Light" w:hAnsi="Copperplate Gothic Light" w:cs="Times New Roman"/>
+          <w:b/>
+        </w:rPr>
+      </w:pPr>
+      <w:r>
+        <w:rPr>
+          <w:rFonts w:ascii="Copperplate Gothic Light" w:hAnsi="Copperplate Gothic Light" w:cs="Times New Roman"/>
+          <w:b/>
+        </w:rPr>
+        <w:t>For</w:t>
+      </w:r>
+    </w:p>
+    <w:p>
+      <w:pPr>
+        <w:jc w:val="center"/>
+        <w:rPr>
+          <w:rFonts w:ascii="Copperplate Gothic Light" w:hAnsi="Copperplate Gothic Light" w:cs="Times New Roman"/>
+          <w:b/>
+        </w:rPr>
+      </w:pPr>
+    </w:p>
+    <w:p>
+      <w:pPr>
+        <w:jc w:val="center"/>
+        <w:rPr>
+          <w:rFonts w:ascii="Copperplate Gothic Light" w:hAnsi="Copperplate Gothic Light" w:cs="Times New Roman"/>
+          <w:b/>
+        </w:rPr>
+      </w:pPr>
+      <w:r>
+        <w:rPr>
+          <w:rFonts w:ascii="Copperplate Gothic Light" w:hAnsi="Copperplate Gothic Light" w:cs="Times New Roman"/>
+          <w:b/>
+        </w:rPr>
+        <w:t xml:space="preserve">Astronomical Data </w:t>
+      </w:r>
+      <w:r>
+        <w:rPr>
+          <w:rFonts w:ascii="Copperplate Gothic Light" w:hAnsi="Copperplate Gothic Light" w:cs="Times New Roman"/>
+          <w:b/>
+        </w:rPr>
+        <w:t>Acquisition, Storage and Manipulation</w:t>
+      </w:r>
+      <w:r>
+        <w:rPr>
+          <w:rFonts w:ascii="Copperplate Gothic Light" w:hAnsi="Copperplate Gothic Light" w:cs="Times New Roman"/>
+          <w:b/>
+        </w:rPr>
+        <w:t xml:space="preserve">  </w:t>
+      </w:r>
+    </w:p>
+    <w:p>
+      <w:pPr>
+        <w:jc w:val="center"/>
+        <w:rPr>
+          <w:rFonts w:ascii="Copperplate Gothic Light" w:hAnsi="Copperplate Gothic Light" w:cs="Times New Roman"/>
+        </w:rPr>
+      </w:pPr>
+      <w:r>
+        <w:rPr>
+          <w:rFonts w:ascii="Copperplate Gothic Light" w:hAnsi="Copperplate Gothic Light" w:cs="Times New Roman"/>
+        </w:rPr>
+        <w:t xml:space="preserve">Written in Python </w:t>
+      </w:r>
+      <w:proofErr w:type="gramStart"/>
+      <w:r>
+        <w:rPr>
+          <w:rFonts w:ascii="Copperplate Gothic Light" w:hAnsi="Copperplate Gothic Light" w:cs="Times New Roman"/>
+        </w:rPr>
+        <w:t>From</w:t>
+      </w:r>
+      <w:proofErr w:type="gramEnd"/>
+      <w:r>
+        <w:rPr>
+          <w:rFonts w:ascii="Copperplate Gothic Light" w:hAnsi="Copperplate Gothic Light" w:cs="Times New Roman"/>
+        </w:rPr>
+        <w:t xml:space="preserve"> the ground up</w:t>
+      </w:r>
+    </w:p>
+    <w:p>
+      <w:pPr>
+        <w:jc w:val="center"/>
+        <w:rPr>
+          <w:rFonts w:ascii="Copperplate Gothic Light" w:hAnsi="Copperplate Gothic Light" w:cs="Times New Roman"/>
+        </w:rPr>
+      </w:pPr>
+    </w:p>
+    <w:p>
+      <w:pPr>
+        <w:jc w:val="center"/>
+        <w:rPr>
+          <w:rFonts w:ascii="Copperplate Gothic Light" w:hAnsi="Copperplate Gothic Light" w:cs="Times New Roman"/>
+        </w:rPr>
+      </w:pPr>
+    </w:p>
+    <w:p>
+      <w:pPr>
+        <w:jc w:val="center"/>
+        <w:rPr>
+          <w:rFonts w:ascii="Copperplate Gothic Light" w:hAnsi="Copperplate Gothic Light" w:cs="Times New Roman"/>
+        </w:rPr>
+      </w:pPr>
+    </w:p>
+    <w:p>
+      <w:pPr>
+        <w:jc w:val="center"/>
+        <w:rPr>
+          <w:rFonts w:ascii="Copperplate Gothic Light" w:hAnsi="Copperplate Gothic Light" w:cs="Times New Roman"/>
+        </w:rPr>
+      </w:pPr>
+    </w:p>
+    <w:p>
+      <w:pPr>
+        <w:jc w:val="center"/>
+        <w:rPr>
+          <w:rFonts w:ascii="Copperplate Gothic Light" w:hAnsi="Copperplate Gothic Light" w:cs="Times New Roman"/>
+        </w:rPr>
+      </w:pPr>
+    </w:p>
+    <w:p>
+      <w:pPr>
+        <w:jc w:val="center"/>
+        <w:rPr>
+          <w:rFonts w:ascii="Copperplate Gothic Light" w:hAnsi="Copperplate Gothic Light" w:cs="Times New Roman"/>
+        </w:rPr>
+      </w:pPr>
+    </w:p>
+    <w:p>
+      <w:pPr>
+        <w:jc w:val="center"/>
+        <w:rPr>
           <w:rFonts w:ascii="Times New Roman" w:hAnsi="Times New Roman" w:cs="Times New Roman"/>
         </w:rPr>
       </w:pPr>
@@ -128,6 +334,76 @@
         <w:t>Schudel</w:t>
       </w:r>
       <w:proofErr w:type="spellEnd"/>
+    </w:p>
+    <w:p>
+      <w:pPr>
+        <w:jc w:val="center"/>
+        <w:rPr>
+          <w:rFonts w:ascii="Times New Roman" w:hAnsi="Times New Roman" w:cs="Times New Roman"/>
+        </w:rPr>
+      </w:pPr>
+    </w:p>
+    <w:p>
+      <w:pPr>
+        <w:jc w:val="center"/>
+        <w:rPr>
+          <w:rFonts w:ascii="Times New Roman" w:hAnsi="Times New Roman" w:cs="Times New Roman"/>
+        </w:rPr>
+      </w:pPr>
+      <w:r>
+        <w:rPr>
+          <w:rFonts w:ascii="Times New Roman" w:hAnsi="Times New Roman" w:cs="Times New Roman"/>
+        </w:rPr>
+        <w:t>December 23, 2015</w:t>
+      </w:r>
+    </w:p>
+    <w:p>
+      <w:pPr>
+        <w:jc w:val="center"/>
+        <w:rPr>
+          <w:rFonts w:ascii="Times New Roman" w:hAnsi="Times New Roman" w:cs="Times New Roman"/>
+        </w:rPr>
+      </w:pPr>
+    </w:p>
+    <w:p>
+      <w:pPr>
+        <w:jc w:val="center"/>
+        <w:rPr>
+          <w:rFonts w:ascii="Times New Roman" w:hAnsi="Times New Roman" w:cs="Times New Roman"/>
+        </w:rPr>
+      </w:pPr>
+    </w:p>
+    <w:p>
+      <w:pPr>
+        <w:jc w:val="center"/>
+        <w:rPr>
+          <w:rFonts w:ascii="Times New Roman" w:hAnsi="Times New Roman" w:cs="Times New Roman"/>
+        </w:rPr>
+      </w:pPr>
+    </w:p>
+    <w:p>
+      <w:pPr>
+        <w:jc w:val="center"/>
+        <w:rPr>
+          <w:rFonts w:ascii="Times New Roman" w:hAnsi="Times New Roman" w:cs="Times New Roman"/>
+        </w:rPr>
+      </w:pPr>
+    </w:p>
+    <w:p>
+      <w:pPr>
+        <w:jc w:val="center"/>
+        <w:rPr>
+          <w:rFonts w:ascii="Times New Roman" w:hAnsi="Times New Roman" w:cs="Times New Roman"/>
+        </w:rPr>
+      </w:pPr>
+    </w:p>
+    <w:p>
+      <w:pPr>
+        <w:jc w:val="center"/>
+        <w:rPr>
+          <w:rFonts w:ascii="Times New Roman" w:hAnsi="Times New Roman" w:cs="Times New Roman"/>
+        </w:rPr>
+      </w:pPr>
     </w:p>
     <w:p>
       <w:pPr>
@@ -233,203 +509,16 @@
     </w:p>
     <w:p>
       <w:pPr>
-        <w:jc w:val="center"/>
-        <w:rPr>
-          <w:rFonts w:ascii="Copperplate Gothic Light" w:hAnsi="Copperplate Gothic Light" w:cs="Times New Roman"/>
-        </w:rPr>
-      </w:pPr>
-    </w:p>
-    <w:p>
-      <w:pPr>
-        <w:jc w:val="center"/>
-        <w:rPr>
-          <w:rFonts w:ascii="Copperplate Gothic Light" w:hAnsi="Copperplate Gothic Light" w:cs="Times New Roman"/>
-        </w:rPr>
-      </w:pPr>
-    </w:p>
-    <w:p>
-      <w:pPr>
-        <w:jc w:val="center"/>
-        <w:rPr>
-          <w:rFonts w:ascii="Copperplate Gothic Light" w:hAnsi="Copperplate Gothic Light" w:cs="Times New Roman"/>
-        </w:rPr>
-      </w:pPr>
-    </w:p>
-    <w:p>
-      <w:pPr>
-        <w:jc w:val="center"/>
-        <w:rPr>
-          <w:rFonts w:ascii="Copperplate Gothic Light" w:hAnsi="Copperplate Gothic Light" w:cs="Times New Roman"/>
-        </w:rPr>
-      </w:pPr>
-    </w:p>
-    <w:p>
-      <w:pPr>
-        <w:jc w:val="center"/>
-        <w:rPr>
-          <w:rFonts w:ascii="Copperplate Gothic Light" w:hAnsi="Copperplate Gothic Light" w:cs="Times New Roman"/>
-        </w:rPr>
-      </w:pPr>
-    </w:p>
-    <w:p>
-      <w:pPr>
-        <w:jc w:val="center"/>
-        <w:rPr>
-          <w:rFonts w:ascii="Copperplate Gothic Light" w:hAnsi="Copperplate Gothic Light" w:cs="Times New Roman"/>
-        </w:rPr>
-      </w:pPr>
-    </w:p>
-    <w:p>
-      <w:pPr>
-        <w:jc w:val="center"/>
-        <w:rPr>
-          <w:rFonts w:ascii="Copperplate Gothic Light" w:hAnsi="Copperplate Gothic Light" w:cs="Times New Roman"/>
-        </w:rPr>
-      </w:pPr>
-    </w:p>
-    <w:p>
-      <w:pPr>
-        <w:jc w:val="center"/>
-        <w:rPr>
-          <w:rFonts w:ascii="Copperplate Gothic Light" w:hAnsi="Copperplate Gothic Light" w:cs="Times New Roman"/>
-        </w:rPr>
-      </w:pPr>
-    </w:p>
-    <w:p>
-      <w:pPr>
-        <w:jc w:val="center"/>
-        <w:rPr>
-          <w:rFonts w:ascii="Copperplate Gothic Light" w:hAnsi="Copperplate Gothic Light" w:cs="Times New Roman"/>
-        </w:rPr>
-      </w:pPr>
-    </w:p>
-    <w:p>
-      <w:pPr>
-        <w:jc w:val="center"/>
-        <w:rPr>
-          <w:rFonts w:ascii="Copperplate Gothic Light" w:hAnsi="Copperplate Gothic Light" w:cs="Times New Roman"/>
-        </w:rPr>
-      </w:pPr>
-    </w:p>
-    <w:p>
-      <w:pPr>
-        <w:jc w:val="center"/>
-        <w:rPr>
-          <w:rFonts w:ascii="Copperplate Gothic Light" w:hAnsi="Copperplate Gothic Light" w:cs="Times New Roman"/>
-        </w:rPr>
-      </w:pPr>
-    </w:p>
-    <w:p>
-      <w:pPr>
-        <w:jc w:val="center"/>
-        <w:rPr>
-          <w:rFonts w:ascii="Copperplate Gothic Light" w:hAnsi="Copperplate Gothic Light" w:cs="Times New Roman"/>
-        </w:rPr>
-      </w:pPr>
-    </w:p>
-    <w:p>
-      <w:pPr>
-        <w:jc w:val="center"/>
-        <w:rPr>
-          <w:rFonts w:ascii="Copperplate Gothic Light" w:hAnsi="Copperplate Gothic Light" w:cs="Times New Roman"/>
-        </w:rPr>
-      </w:pPr>
-    </w:p>
-    <w:p>
-      <w:pPr>
-        <w:jc w:val="center"/>
-        <w:rPr>
-          <w:rFonts w:ascii="Copperplate Gothic Light" w:hAnsi="Copperplate Gothic Light" w:cs="Times New Roman"/>
-        </w:rPr>
-      </w:pPr>
-    </w:p>
-    <w:p>
-      <w:pPr>
-        <w:jc w:val="center"/>
-        <w:rPr>
-          <w:rFonts w:ascii="Copperplate Gothic Light" w:hAnsi="Copperplate Gothic Light" w:cs="Times New Roman"/>
-        </w:rPr>
-      </w:pPr>
-    </w:p>
-    <w:p>
-      <w:pPr>
-        <w:jc w:val="center"/>
-        <w:rPr>
-          <w:rFonts w:ascii="Copperplate Gothic Light" w:hAnsi="Copperplate Gothic Light" w:cs="Times New Roman"/>
-        </w:rPr>
-      </w:pPr>
-    </w:p>
-    <w:p>
-      <w:pPr>
-        <w:jc w:val="center"/>
-        <w:rPr>
-          <w:rFonts w:ascii="Copperplate Gothic Light" w:hAnsi="Copperplate Gothic Light" w:cs="Times New Roman"/>
-        </w:rPr>
-      </w:pPr>
-    </w:p>
-    <w:p>
-      <w:pPr>
-        <w:jc w:val="center"/>
-        <w:rPr>
-          <w:rFonts w:ascii="Copperplate Gothic Light" w:hAnsi="Copperplate Gothic Light" w:cs="Times New Roman"/>
-        </w:rPr>
-      </w:pPr>
-    </w:p>
-    <w:p>
-      <w:pPr>
-        <w:jc w:val="center"/>
-        <w:rPr>
-          <w:rFonts w:ascii="Copperplate Gothic Light" w:hAnsi="Copperplate Gothic Light" w:cs="Times New Roman"/>
-        </w:rPr>
-      </w:pPr>
-    </w:p>
-    <w:p>
-      <w:pPr>
-        <w:jc w:val="center"/>
-        <w:rPr>
-          <w:rFonts w:ascii="Copperplate Gothic Light" w:hAnsi="Copperplate Gothic Light" w:cs="Times New Roman"/>
-        </w:rPr>
-      </w:pPr>
-    </w:p>
-    <w:p>
-      <w:pPr>
-        <w:jc w:val="center"/>
-        <w:rPr>
-          <w:rFonts w:ascii="Copperplate Gothic Light" w:hAnsi="Copperplate Gothic Light" w:cs="Times New Roman"/>
-        </w:rPr>
-      </w:pPr>
-    </w:p>
-    <w:p>
-      <w:pPr>
-        <w:jc w:val="center"/>
-        <w:rPr>
-          <w:rFonts w:ascii="Copperplate Gothic Light" w:hAnsi="Copperplate Gothic Light" w:cs="Times New Roman"/>
-        </w:rPr>
-      </w:pPr>
-    </w:p>
-    <w:p>
-      <w:pPr>
-        <w:jc w:val="center"/>
-        <w:rPr>
-          <w:rFonts w:ascii="Copperplate Gothic Light" w:hAnsi="Copperplate Gothic Light" w:cs="Times New Roman"/>
-        </w:rPr>
-      </w:pPr>
-    </w:p>
-    <w:p>
-      <w:pPr>
-        <w:jc w:val="center"/>
-        <w:rPr>
-          <w:rFonts w:ascii="Copperplate Gothic Light" w:hAnsi="Copperplate Gothic Light" w:cs="Times New Roman"/>
-        </w:rPr>
-      </w:pPr>
-    </w:p>
-    <w:p>
-      <w:pPr>
-        <w:jc w:val="center"/>
-        <w:rPr>
-          <w:rFonts w:ascii="Copperplate Gothic Light" w:hAnsi="Copperplate Gothic Light" w:cs="Times New Roman"/>
-        </w:rPr>
-      </w:pPr>
+        <w:rPr>
+          <w:rFonts w:ascii="Copperplate Gothic Light" w:hAnsi="Copperplate Gothic Light" w:cs="Times New Roman"/>
+        </w:rPr>
+      </w:pPr>
+      <w:r>
+        <w:rPr>
+          <w:rFonts w:ascii="Copperplate Gothic Light" w:hAnsi="Copperplate Gothic Light" w:cs="Times New Roman"/>
+        </w:rPr>
+        <w:br w:type="page"/>
+      </w:r>
     </w:p>
     <w:p>
       <w:pPr>
@@ -441,20 +530,62 @@
           <w:szCs w:val="36"/>
         </w:rPr>
       </w:pPr>
-      <w:r>
+    </w:p>
+    <w:p>
+      <w:pPr>
+        <w:jc w:val="center"/>
         <w:rPr>
           <w:rFonts w:ascii="Copperplate Gothic Light" w:hAnsi="Copperplate Gothic Light" w:cs="Times New Roman"/>
           <w:b/>
           <w:sz w:val="36"/>
           <w:szCs w:val="36"/>
         </w:rPr>
-        <w:lastRenderedPageBreak/>
-        <w:t>1</w:t>
-      </w:r>
+      </w:pPr>
     </w:p>
     <w:p>
       <w:pPr>
         <w:jc w:val="center"/>
+        <w:rPr>
+          <w:rFonts w:ascii="Copperplate Gothic Light" w:hAnsi="Copperplate Gothic Light" w:cs="Times New Roman"/>
+          <w:b/>
+          <w:sz w:val="36"/>
+          <w:szCs w:val="36"/>
+        </w:rPr>
+      </w:pPr>
+    </w:p>
+    <w:p>
+      <w:pPr>
+        <w:jc w:val="center"/>
+        <w:rPr>
+          <w:rFonts w:ascii="Copperplate Gothic Light" w:hAnsi="Copperplate Gothic Light" w:cs="Times New Roman"/>
+          <w:b/>
+          <w:sz w:val="36"/>
+          <w:szCs w:val="36"/>
+        </w:rPr>
+      </w:pPr>
+    </w:p>
+    <w:p>
+      <w:pPr>
+        <w:jc w:val="center"/>
+        <w:rPr>
+          <w:rFonts w:ascii="Copperplate Gothic Light" w:hAnsi="Copperplate Gothic Light" w:cs="Times New Roman"/>
+          <w:b/>
+          <w:sz w:val="36"/>
+          <w:szCs w:val="36"/>
+        </w:rPr>
+      </w:pPr>
+      <w:r>
+        <w:rPr>
+          <w:rFonts w:ascii="Copperplate Gothic Light" w:hAnsi="Copperplate Gothic Light" w:cs="Times New Roman"/>
+          <w:b/>
+          <w:sz w:val="36"/>
+          <w:szCs w:val="36"/>
+        </w:rPr>
+        <w:t>Contents:</w:t>
+      </w:r>
+    </w:p>
+    <w:p>
+      <w:pPr>
         <w:rPr>
           <w:rFonts w:ascii="Copperplate Gothic Light" w:hAnsi="Copperplate Gothic Light" w:cs="Times New Roman"/>
           <w:b/>
@@ -465,7 +596,6 @@
     </w:p>
     <w:p>
       <w:pPr>
-        <w:jc w:val="center"/>
         <w:rPr>
           <w:rFonts w:ascii="Copperplate Gothic Light" w:hAnsi="Copperplate Gothic Light" w:cs="Times New Roman"/>
           <w:b/>
@@ -473,40 +603,638 @@
           <w:szCs w:val="28"/>
         </w:rPr>
       </w:pPr>
-      <w:r>
+    </w:p>
+    <w:p>
+      <w:pPr>
         <w:rPr>
           <w:rFonts w:ascii="Copperplate Gothic Light" w:hAnsi="Copperplate Gothic Light" w:cs="Times New Roman"/>
           <w:b/>
           <w:sz w:val="28"/>
           <w:szCs w:val="28"/>
         </w:rPr>
-        <w:t xml:space="preserve"> </w:t>
-      </w:r>
-      <w:r>
+      </w:pPr>
+    </w:p>
+    <w:p>
+      <w:pPr>
         <w:rPr>
           <w:rFonts w:ascii="Copperplate Gothic Light" w:hAnsi="Copperplate Gothic Light" w:cs="Times New Roman"/>
           <w:b/>
           <w:sz w:val="28"/>
           <w:szCs w:val="28"/>
         </w:rPr>
-        <w:t xml:space="preserve">- </w:t>
-      </w:r>
-      <w:r>
+      </w:pPr>
+    </w:p>
+    <w:p>
+      <w:pPr>
         <w:rPr>
           <w:rFonts w:ascii="Copperplate Gothic Light" w:hAnsi="Copperplate Gothic Light" w:cs="Times New Roman"/>
           <w:b/>
           <w:sz w:val="28"/>
           <w:szCs w:val="28"/>
         </w:rPr>
-        <w:t>Introduction</w:t>
-      </w:r>
-      <w:r>
+      </w:pPr>
+    </w:p>
+    <w:p>
+      <w:pPr>
+        <w:spacing w:line="360" w:lineRule="auto"/>
+        <w:rPr>
+          <w:rFonts w:ascii="Copperplate Gothic Light" w:hAnsi="Copperplate Gothic Light" w:cs="Times New Roman"/>
+          <w:b/>
+        </w:rPr>
+      </w:pPr>
+      <w:r>
+        <w:rPr>
+          <w:rFonts w:ascii="Copperplate Gothic Light" w:hAnsi="Copperplate Gothic Light" w:cs="Times New Roman"/>
+          <w:b/>
+        </w:rPr>
+        <w:t>1. Introduction</w:t>
+      </w:r>
+    </w:p>
+    <w:p>
+      <w:pPr>
+        <w:spacing w:line="360" w:lineRule="auto"/>
+        <w:rPr>
+          <w:rFonts w:ascii="Copperplate Gothic Light" w:hAnsi="Copperplate Gothic Light" w:cs="Times New Roman"/>
+          <w:b/>
+        </w:rPr>
+      </w:pPr>
+      <w:r>
+        <w:rPr>
+          <w:rFonts w:ascii="Copperplate Gothic Light" w:hAnsi="Copperplate Gothic Light" w:cs="Times New Roman"/>
+          <w:b/>
+        </w:rPr>
+        <w:tab/>
+      </w:r>
+      <w:r>
+        <w:rPr>
+          <w:rFonts w:ascii="Copperplate Gothic Light" w:hAnsi="Copperplate Gothic Light" w:cs="Times New Roman"/>
+          <w:b/>
+        </w:rPr>
+        <w:t>1.2 Motivations</w:t>
+      </w:r>
+    </w:p>
+    <w:p>
+      <w:pPr>
+        <w:spacing w:line="360" w:lineRule="auto"/>
+        <w:rPr>
+          <w:rFonts w:ascii="Copperplate Gothic Light" w:hAnsi="Copperplate Gothic Light" w:cs="Times New Roman"/>
+          <w:b/>
+        </w:rPr>
+      </w:pPr>
+      <w:r>
+        <w:rPr>
+          <w:rFonts w:ascii="Copperplate Gothic Light" w:hAnsi="Copperplate Gothic Light" w:cs="Times New Roman"/>
+          <w:b/>
+        </w:rPr>
+        <w:tab/>
+      </w:r>
+      <w:r>
+        <w:rPr>
+          <w:rFonts w:ascii="Copperplate Gothic Light" w:hAnsi="Copperplate Gothic Light" w:cs="Times New Roman"/>
+          <w:b/>
+        </w:rPr>
+        <w:t>1.3 Benefits Provided To The User</w:t>
+      </w:r>
+    </w:p>
+    <w:p>
+      <w:pPr>
+        <w:spacing w:line="360" w:lineRule="auto"/>
+        <w:rPr>
+          <w:rFonts w:ascii="Copperplate Gothic Light" w:hAnsi="Copperplate Gothic Light" w:cs="Times New Roman"/>
+          <w:b/>
+        </w:rPr>
+      </w:pPr>
+    </w:p>
+    <w:p>
+      <w:pPr>
+        <w:spacing w:line="360" w:lineRule="auto"/>
+        <w:rPr>
+          <w:rFonts w:ascii="Copperplate Gothic Light" w:hAnsi="Copperplate Gothic Light" w:cs="Times New Roman"/>
+          <w:b/>
+        </w:rPr>
+      </w:pPr>
+      <w:r>
+        <w:rPr>
+          <w:rFonts w:ascii="Copperplate Gothic Light" w:hAnsi="Copperplate Gothic Light" w:cs="Times New Roman"/>
+          <w:b/>
+        </w:rPr>
+        <w:t>2. General Descriptions and Content Overview</w:t>
+      </w:r>
+    </w:p>
+    <w:p>
+      <w:pPr>
+        <w:spacing w:line="360" w:lineRule="auto"/>
+        <w:rPr>
+          <w:rFonts w:ascii="Copperplate Gothic Light" w:hAnsi="Copperplate Gothic Light" w:cs="Times New Roman"/>
+          <w:b/>
+        </w:rPr>
+      </w:pPr>
+      <w:r>
+        <w:rPr>
+          <w:rFonts w:ascii="Copperplate Gothic Light" w:hAnsi="Copperplate Gothic Light" w:cs="Times New Roman"/>
+          <w:b/>
+        </w:rPr>
+        <w:tab/>
+      </w:r>
+      <w:r>
+        <w:rPr>
+          <w:rFonts w:ascii="Copperplate Gothic Light" w:hAnsi="Copperplate Gothic Light" w:cs="Times New Roman"/>
+          <w:b/>
+        </w:rPr>
+        <w:t>2.2 Software</w:t>
+      </w:r>
+    </w:p>
+    <w:p>
+      <w:pPr>
+        <w:spacing w:line="360" w:lineRule="auto"/>
+        <w:rPr>
+          <w:rFonts w:ascii="Copperplate Gothic Light" w:hAnsi="Copperplate Gothic Light" w:cs="Times New Roman"/>
+          <w:b/>
+        </w:rPr>
+      </w:pPr>
+      <w:r>
+        <w:rPr>
+          <w:rFonts w:ascii="Copperplate Gothic Light" w:hAnsi="Copperplate Gothic Light" w:cs="Times New Roman"/>
+          <w:b/>
+        </w:rPr>
+        <w:tab/>
+      </w:r>
+      <w:r>
+        <w:rPr>
+          <w:rFonts w:ascii="Copperplate Gothic Light" w:hAnsi="Copperplate Gothic Light" w:cs="Times New Roman"/>
+          <w:b/>
+        </w:rPr>
+        <w:t>2.3 Hardware</w:t>
+      </w:r>
+    </w:p>
+    <w:p>
+      <w:pPr>
+        <w:spacing w:line="360" w:lineRule="auto"/>
+        <w:rPr>
+          <w:rFonts w:ascii="Copperplate Gothic Light" w:hAnsi="Copperplate Gothic Light" w:cs="Times New Roman"/>
+          <w:b/>
+        </w:rPr>
+      </w:pPr>
+      <w:r>
+        <w:rPr>
+          <w:rFonts w:ascii="Copperplate Gothic Light" w:hAnsi="Copperplate Gothic Light" w:cs="Times New Roman"/>
+          <w:b/>
+        </w:rPr>
+        <w:tab/>
+      </w:r>
+      <w:r>
+        <w:rPr>
+          <w:rFonts w:ascii="Copperplate Gothic Light" w:hAnsi="Copperplate Gothic Light" w:cs="Times New Roman"/>
+          <w:b/>
+        </w:rPr>
+        <w:t>2.4 Data</w:t>
+      </w:r>
+    </w:p>
+    <w:p>
+      <w:pPr>
+        <w:spacing w:line="360" w:lineRule="auto"/>
+        <w:rPr>
+          <w:rFonts w:ascii="Copperplate Gothic Light" w:hAnsi="Copperplate Gothic Light" w:cs="Times New Roman"/>
+          <w:b/>
+        </w:rPr>
+      </w:pPr>
+      <w:r>
+        <w:rPr>
+          <w:rFonts w:ascii="Copperplate Gothic Light" w:hAnsi="Copperplate Gothic Light" w:cs="Times New Roman"/>
+          <w:b/>
+        </w:rPr>
+        <w:tab/>
+      </w:r>
+      <w:r>
+        <w:rPr>
+          <w:rFonts w:ascii="Copperplate Gothic Light" w:hAnsi="Copperplate Gothic Light" w:cs="Times New Roman"/>
+          <w:b/>
+        </w:rPr>
+        <w:t>2.5 Demonstration</w:t>
+      </w:r>
+    </w:p>
+    <w:p>
+      <w:pPr>
+        <w:spacing w:line="360" w:lineRule="auto"/>
+        <w:rPr>
+          <w:rFonts w:ascii="Copperplate Gothic Light" w:hAnsi="Copperplate Gothic Light" w:cs="Times New Roman"/>
+          <w:b/>
+        </w:rPr>
+      </w:pPr>
+    </w:p>
+    <w:p>
+      <w:pPr>
+        <w:spacing w:line="360" w:lineRule="auto"/>
+        <w:rPr>
+          <w:rFonts w:ascii="Copperplate Gothic Light" w:hAnsi="Copperplate Gothic Light" w:cs="Times New Roman"/>
+          <w:b/>
+        </w:rPr>
+      </w:pPr>
+      <w:r>
+        <w:rPr>
+          <w:rFonts w:ascii="Copperplate Gothic Light" w:hAnsi="Copperplate Gothic Light" w:cs="Times New Roman"/>
+          <w:b/>
+        </w:rPr>
+        <w:t>3. Demonstrating Operability</w:t>
+      </w:r>
+    </w:p>
+    <w:p>
+      <w:pPr>
+        <w:spacing w:line="360" w:lineRule="auto"/>
+        <w:rPr>
+          <w:rFonts w:ascii="Copperplate Gothic Light" w:hAnsi="Copperplate Gothic Light" w:cs="Times New Roman"/>
+          <w:b/>
+        </w:rPr>
+      </w:pPr>
+      <w:r>
+        <w:rPr>
+          <w:rFonts w:ascii="Copperplate Gothic Light" w:hAnsi="Copperplate Gothic Light" w:cs="Times New Roman"/>
+          <w:b/>
+        </w:rPr>
+        <w:tab/>
+      </w:r>
+      <w:r>
+        <w:rPr>
+          <w:rFonts w:ascii="Copperplate Gothic Light" w:hAnsi="Copperplate Gothic Light" w:cs="Times New Roman"/>
+          <w:b/>
+        </w:rPr>
+        <w:t>3.2 Choosing a Directory, Downloading &amp; Set Up.</w:t>
+      </w:r>
+    </w:p>
+    <w:p>
+      <w:pPr>
+        <w:spacing w:line="360" w:lineRule="auto"/>
+        <w:rPr>
+          <w:rFonts w:ascii="Copperplate Gothic Light" w:hAnsi="Copperplate Gothic Light" w:cs="Times New Roman"/>
+          <w:b/>
+        </w:rPr>
+      </w:pPr>
+      <w:r>
+        <w:rPr>
+          <w:rFonts w:ascii="Copperplate Gothic Light" w:hAnsi="Copperplate Gothic Light" w:cs="Times New Roman"/>
+          <w:b/>
+        </w:rPr>
+        <w:tab/>
+      </w:r>
+      <w:r>
+        <w:rPr>
+          <w:rFonts w:ascii="Copperplate Gothic Light" w:hAnsi="Copperplate Gothic Light" w:cs="Times New Roman"/>
+          <w:b/>
+        </w:rPr>
+        <w:t>3.3 Initializing Your Directory</w:t>
+      </w:r>
+    </w:p>
+    <w:p>
+      <w:pPr>
+        <w:spacing w:line="360" w:lineRule="auto"/>
+        <w:rPr>
+          <w:rFonts w:ascii="Copperplate Gothic Light" w:hAnsi="Copperplate Gothic Light" w:cs="Times New Roman"/>
+          <w:b/>
+        </w:rPr>
+      </w:pPr>
+      <w:r>
+        <w:rPr>
+          <w:rFonts w:ascii="Copperplate Gothic Light" w:hAnsi="Copperplate Gothic Light" w:cs="Times New Roman"/>
+          <w:b/>
+        </w:rPr>
+        <w:tab/>
+      </w:r>
+      <w:r>
+        <w:rPr>
+          <w:rFonts w:ascii="Copperplate Gothic Light" w:hAnsi="Copperplate Gothic Light" w:cs="Times New Roman"/>
+          <w:b/>
+        </w:rPr>
+        <w:t>3.4 The Configuration File</w:t>
+      </w:r>
+    </w:p>
+    <w:p>
+      <w:pPr>
+        <w:spacing w:line="360" w:lineRule="auto"/>
+        <w:rPr>
+          <w:rFonts w:ascii="Copperplate Gothic Light" w:hAnsi="Copperplate Gothic Light" w:cs="Times New Roman"/>
+          <w:b/>
+        </w:rPr>
+      </w:pPr>
+      <w:r>
+        <w:rPr>
+          <w:rFonts w:ascii="Copperplate Gothic Light" w:hAnsi="Copperplate Gothic Light" w:cs="Times New Roman"/>
+          <w:b/>
+        </w:rPr>
+        <w:tab/>
+      </w:r>
+      <w:r>
+        <w:rPr>
+          <w:rFonts w:ascii="Copperplate Gothic Light" w:hAnsi="Copperplate Gothic Light" w:cs="Times New Roman"/>
+          <w:b/>
+        </w:rPr>
+        <w:t>3.5 Running ImagePop.py</w:t>
+      </w:r>
+    </w:p>
+    <w:p>
+      <w:pPr>
+        <w:spacing w:line="360" w:lineRule="auto"/>
+        <w:rPr>
+          <w:rFonts w:ascii="Copperplate Gothic Light" w:hAnsi="Copperplate Gothic Light" w:cs="Times New Roman"/>
+          <w:b/>
+        </w:rPr>
+      </w:pPr>
+      <w:r>
+        <w:rPr>
+          <w:rFonts w:ascii="Copperplate Gothic Light" w:hAnsi="Copperplate Gothic Light" w:cs="Times New Roman"/>
+          <w:b/>
+        </w:rPr>
+        <w:tab/>
+      </w:r>
+      <w:r>
+        <w:rPr>
+          <w:rFonts w:ascii="Copperplate Gothic Light" w:hAnsi="Copperplate Gothic Light" w:cs="Times New Roman"/>
+          <w:b/>
+        </w:rPr>
+        <w:t>3.6 Supplying Mock-Data-Set</w:t>
+      </w:r>
+    </w:p>
+    <w:p>
+      <w:pPr>
+        <w:spacing w:line="360" w:lineRule="auto"/>
+        <w:rPr>
+          <w:rFonts w:ascii="Copperplate Gothic Light" w:hAnsi="Copperplate Gothic Light" w:cs="Times New Roman"/>
+          <w:b/>
+        </w:rPr>
+      </w:pPr>
+      <w:r>
+        <w:rPr>
+          <w:rFonts w:ascii="Copperplate Gothic Light" w:hAnsi="Copperplate Gothic Light" w:cs="Times New Roman"/>
+          <w:b/>
+        </w:rPr>
+        <w:tab/>
+      </w:r>
+      <w:r>
+        <w:rPr>
+          <w:rFonts w:ascii="Copperplate Gothic Light" w:hAnsi="Copperplate Gothic Light" w:cs="Times New Roman"/>
+          <w:b/>
+        </w:rPr>
+        <w:t>3.7 Understanding The Output</w:t>
+      </w:r>
+    </w:p>
+    <w:p>
+      <w:pPr>
+        <w:spacing w:line="360" w:lineRule="auto"/>
+        <w:rPr>
+          <w:rFonts w:ascii="Copperplate Gothic Light" w:hAnsi="Copperplate Gothic Light" w:cs="Times New Roman"/>
+          <w:b/>
+        </w:rPr>
+      </w:pPr>
+    </w:p>
+    <w:p>
+      <w:pPr>
+        <w:spacing w:line="360" w:lineRule="auto"/>
+        <w:rPr>
+          <w:rFonts w:ascii="Copperplate Gothic Light" w:hAnsi="Copperplate Gothic Light" w:cs="Times New Roman"/>
+          <w:b/>
+        </w:rPr>
+      </w:pPr>
+      <w:r>
+        <w:rPr>
+          <w:rFonts w:ascii="Copperplate Gothic Light" w:hAnsi="Copperplate Gothic Light" w:cs="Times New Roman"/>
+          <w:b/>
+        </w:rPr>
+        <w:t xml:space="preserve">4. </w:t>
+      </w:r>
+      <w:r>
+        <w:rPr>
+          <w:rFonts w:ascii="Copperplate Gothic Light" w:hAnsi="Copperplate Gothic Light" w:cs="Times New Roman"/>
+          <w:b/>
+        </w:rPr>
+        <w:t>Appendix</w:t>
+      </w:r>
+    </w:p>
+    <w:p>
+      <w:pPr>
+        <w:spacing w:line="360" w:lineRule="auto"/>
+        <w:rPr>
+          <w:rFonts w:ascii="Copperplate Gothic Light" w:hAnsi="Copperplate Gothic Light" w:cs="Times New Roman"/>
+        </w:rPr>
+      </w:pPr>
+    </w:p>
+    <w:p>
+      <w:pPr>
+        <w:jc w:val="center"/>
+        <w:rPr>
+          <w:rFonts w:ascii="Copperplate Gothic Light" w:hAnsi="Copperplate Gothic Light" w:cs="Times New Roman"/>
+        </w:rPr>
+      </w:pPr>
+    </w:p>
+    <w:p>
+      <w:pPr>
+        <w:jc w:val="center"/>
+        <w:rPr>
+          <w:rFonts w:ascii="Copperplate Gothic Light" w:hAnsi="Copperplate Gothic Light" w:cs="Times New Roman"/>
+        </w:rPr>
+      </w:pPr>
+    </w:p>
+    <w:p>
+      <w:pPr>
+        <w:jc w:val="center"/>
+        <w:rPr>
+          <w:rFonts w:ascii="Copperplate Gothic Light" w:hAnsi="Copperplate Gothic Light" w:cs="Times New Roman"/>
+        </w:rPr>
+      </w:pPr>
+    </w:p>
+    <w:p>
+      <w:pPr>
+        <w:jc w:val="center"/>
+        <w:rPr>
+          <w:rFonts w:ascii="Copperplate Gothic Light" w:hAnsi="Copperplate Gothic Light" w:cs="Times New Roman"/>
+        </w:rPr>
+      </w:pPr>
+    </w:p>
+    <w:p>
+      <w:pPr>
+        <w:jc w:val="center"/>
+        <w:rPr>
+          <w:rFonts w:ascii="Copperplate Gothic Light" w:hAnsi="Copperplate Gothic Light" w:cs="Times New Roman"/>
+        </w:rPr>
+      </w:pPr>
+    </w:p>
+    <w:p>
+      <w:pPr>
+        <w:jc w:val="center"/>
+        <w:rPr>
+          <w:rFonts w:ascii="Copperplate Gothic Light" w:hAnsi="Copperplate Gothic Light" w:cs="Times New Roman"/>
+        </w:rPr>
+      </w:pPr>
+    </w:p>
+    <w:p>
+      <w:pPr>
+        <w:jc w:val="center"/>
+        <w:rPr>
+          <w:rFonts w:ascii="Copperplate Gothic Light" w:hAnsi="Copperplate Gothic Light" w:cs="Times New Roman"/>
+        </w:rPr>
+      </w:pPr>
+    </w:p>
+    <w:p>
+      <w:pPr>
+        <w:jc w:val="center"/>
+        <w:rPr>
+          <w:rFonts w:ascii="Copperplate Gothic Light" w:hAnsi="Copperplate Gothic Light" w:cs="Times New Roman"/>
+        </w:rPr>
+      </w:pPr>
+    </w:p>
+    <w:p>
+      <w:pPr>
+        <w:jc w:val="center"/>
+        <w:rPr>
+          <w:rFonts w:ascii="Copperplate Gothic Light" w:hAnsi="Copperplate Gothic Light" w:cs="Times New Roman"/>
+        </w:rPr>
+      </w:pPr>
+    </w:p>
+    <w:p>
+      <w:pPr>
+        <w:jc w:val="center"/>
+        <w:rPr>
+          <w:rFonts w:ascii="Copperplate Gothic Light" w:hAnsi="Copperplate Gothic Light" w:cs="Times New Roman"/>
+        </w:rPr>
+      </w:pPr>
+    </w:p>
+    <w:p>
+      <w:pPr>
+        <w:jc w:val="center"/>
+        <w:rPr>
+          <w:rFonts w:ascii="Copperplate Gothic Light" w:hAnsi="Copperplate Gothic Light" w:cs="Times New Roman"/>
+        </w:rPr>
+      </w:pPr>
+    </w:p>
+    <w:p>
+      <w:pPr>
+        <w:jc w:val="center"/>
+        <w:rPr>
+          <w:rFonts w:ascii="Copperplate Gothic Light" w:hAnsi="Copperplate Gothic Light" w:cs="Times New Roman"/>
+        </w:rPr>
+      </w:pPr>
+    </w:p>
+    <w:p>
+      <w:pPr>
+        <w:jc w:val="center"/>
+        <w:rPr>
+          <w:rFonts w:ascii="Copperplate Gothic Light" w:hAnsi="Copperplate Gothic Light" w:cs="Times New Roman"/>
+        </w:rPr>
+      </w:pPr>
+    </w:p>
+    <w:p>
+      <w:pPr>
+        <w:jc w:val="center"/>
+        <w:rPr>
+          <w:rFonts w:ascii="Copperplate Gothic Light" w:hAnsi="Copperplate Gothic Light" w:cs="Times New Roman"/>
+        </w:rPr>
+      </w:pPr>
+    </w:p>
+    <w:p>
+      <w:pPr>
+        <w:jc w:val="center"/>
+        <w:rPr>
+          <w:rFonts w:ascii="Copperplate Gothic Light" w:hAnsi="Copperplate Gothic Light" w:cs="Times New Roman"/>
+        </w:rPr>
+      </w:pPr>
+    </w:p>
+    <w:p>
+      <w:pPr>
+        <w:jc w:val="center"/>
+        <w:rPr>
+          <w:rFonts w:ascii="Copperplate Gothic Light" w:hAnsi="Copperplate Gothic Light" w:cs="Times New Roman"/>
+        </w:rPr>
+      </w:pPr>
+    </w:p>
+    <w:p>
+      <w:pPr>
+        <w:jc w:val="center"/>
+        <w:rPr>
+          <w:rFonts w:ascii="Copperplate Gothic Light" w:hAnsi="Copperplate Gothic Light" w:cs="Times New Roman"/>
+        </w:rPr>
+      </w:pPr>
+    </w:p>
+    <w:p>
+      <w:pPr>
+        <w:jc w:val="center"/>
+        <w:rPr>
+          <w:rFonts w:ascii="Copperplate Gothic Light" w:hAnsi="Copperplate Gothic Light" w:cs="Times New Roman"/>
+        </w:rPr>
+      </w:pPr>
+    </w:p>
+    <w:p>
+      <w:pPr>
+        <w:jc w:val="center"/>
+        <w:rPr>
+          <w:rFonts w:ascii="Copperplate Gothic Light" w:hAnsi="Copperplate Gothic Light" w:cs="Times New Roman"/>
+          <w:b/>
+          <w:sz w:val="36"/>
+          <w:szCs w:val="36"/>
+        </w:rPr>
+      </w:pPr>
+      <w:r>
+        <w:rPr>
+          <w:rFonts w:ascii="Copperplate Gothic Light" w:hAnsi="Copperplate Gothic Light" w:cs="Times New Roman"/>
+          <w:b/>
+          <w:sz w:val="36"/>
+          <w:szCs w:val="36"/>
+        </w:rPr>
+        <w:t>1</w:t>
+      </w:r>
+    </w:p>
+    <w:p>
+      <w:pPr>
+        <w:jc w:val="center"/>
         <w:rPr>
           <w:rFonts w:ascii="Copperplate Gothic Light" w:hAnsi="Copperplate Gothic Light" w:cs="Times New Roman"/>
           <w:b/>
           <w:sz w:val="28"/>
           <w:szCs w:val="28"/>
         </w:rPr>
+      </w:pPr>
+    </w:p>
+    <w:p>
+      <w:pPr>
+        <w:jc w:val="center"/>
+        <w:rPr>
+          <w:rFonts w:ascii="Copperplate Gothic Light" w:hAnsi="Copperplate Gothic Light" w:cs="Times New Roman"/>
+          <w:b/>
+          <w:sz w:val="28"/>
+          <w:szCs w:val="28"/>
+        </w:rPr>
+      </w:pPr>
+      <w:r>
+        <w:rPr>
+          <w:rFonts w:ascii="Copperplate Gothic Light" w:hAnsi="Copperplate Gothic Light" w:cs="Times New Roman"/>
+          <w:b/>
+          <w:sz w:val="28"/>
+          <w:szCs w:val="28"/>
+        </w:rPr>
+        <w:t xml:space="preserve"> </w:t>
+      </w:r>
+      <w:r>
+        <w:rPr>
+          <w:rFonts w:ascii="Copperplate Gothic Light" w:hAnsi="Copperplate Gothic Light" w:cs="Times New Roman"/>
+          <w:b/>
+          <w:sz w:val="28"/>
+          <w:szCs w:val="28"/>
+        </w:rPr>
+        <w:t xml:space="preserve">- </w:t>
+      </w:r>
+      <w:r>
+        <w:rPr>
+          <w:rFonts w:ascii="Copperplate Gothic Light" w:hAnsi="Copperplate Gothic Light" w:cs="Times New Roman"/>
+          <w:b/>
+          <w:sz w:val="28"/>
+          <w:szCs w:val="28"/>
+        </w:rPr>
+        <w:t>Introduction</w:t>
+      </w:r>
+      <w:r>
+        <w:rPr>
+          <w:rFonts w:ascii="Copperplate Gothic Light" w:hAnsi="Copperplate Gothic Light" w:cs="Times New Roman"/>
+          <w:b/>
+          <w:sz w:val="28"/>
+          <w:szCs w:val="28"/>
+        </w:rPr>
         <w:t xml:space="preserve"> -</w:t>
       </w:r>
     </w:p>
@@ -529,7 +1257,87 @@
         <w:rPr>
           <w:rFonts w:ascii="Times New Roman" w:hAnsi="Times New Roman" w:cs="Times New Roman"/>
         </w:rPr>
-        <w:t>This paper has been written for the purpose of fulfilling the requirement of the fall 2015 Observational Astronomy (course number) final project.   This paper will describe in detail the inner workings of a newly developed image processing python program named Image_pop.py and its companion library Image_pop_lib.  Included will be a semi-specific description of the computer and network hardware which facilitate the program for this particular demonstration, a detailed description of the data set used for this demonstration and a step-by-step outline of the program’s intended workflow as performed herein.</w:t>
+        <w:t xml:space="preserve">This paper has been written for the purpose of fulfilling the requirement of the fall 2015 Observational Astronomy </w:t>
+      </w:r>
+      <w:r>
+        <w:rPr>
+          <w:rFonts w:ascii="Times New Roman" w:hAnsi="Times New Roman" w:cs="Times New Roman"/>
+        </w:rPr>
+        <w:t>ASTROW3646x</w:t>
+      </w:r>
+      <w:r>
+        <w:rPr>
+          <w:rFonts w:ascii="Times New Roman" w:hAnsi="Times New Roman" w:cs="Times New Roman"/>
+        </w:rPr>
+        <w:t xml:space="preserve"> final project.   This paper will describe in detail the inner workings of a newly developed </w:t>
+      </w:r>
+      <w:r>
+        <w:rPr>
+          <w:rFonts w:ascii="Times New Roman" w:hAnsi="Times New Roman" w:cs="Times New Roman"/>
+        </w:rPr>
+        <w:t>image-processing</w:t>
+      </w:r>
+      <w:r>
+        <w:rPr>
+          <w:rFonts w:ascii="Times New Roman" w:hAnsi="Times New Roman" w:cs="Times New Roman"/>
+        </w:rPr>
+        <w:t xml:space="preserve"> program named ImageP</w:t>
+      </w:r>
+      <w:r>
+        <w:rPr>
+          <w:rFonts w:ascii="Times New Roman" w:hAnsi="Times New Roman" w:cs="Times New Roman"/>
+        </w:rPr>
+        <w:t>op.py a</w:t>
+      </w:r>
+      <w:r>
+        <w:rPr>
+          <w:rFonts w:ascii="Times New Roman" w:hAnsi="Times New Roman" w:cs="Times New Roman"/>
+        </w:rPr>
+        <w:t xml:space="preserve">nd its companion library </w:t>
+      </w:r>
+      <w:proofErr w:type="spellStart"/>
+      <w:r>
+        <w:rPr>
+          <w:rFonts w:ascii="Times New Roman" w:hAnsi="Times New Roman" w:cs="Times New Roman"/>
+        </w:rPr>
+        <w:t>ImagePopL</w:t>
+      </w:r>
+      <w:r>
+        <w:rPr>
+          <w:rFonts w:ascii="Times New Roman" w:hAnsi="Times New Roman" w:cs="Times New Roman"/>
+        </w:rPr>
+        <w:t>ib</w:t>
+      </w:r>
+      <w:proofErr w:type="spellEnd"/>
+      <w:r>
+        <w:rPr>
+          <w:rFonts w:ascii="Times New Roman" w:hAnsi="Times New Roman" w:cs="Times New Roman"/>
+        </w:rPr>
+        <w:t>.  Included will be a semi-specific description of the computer and network hardware which facilitate the program for this particular demonstration, a detailed description of the data set used for this demonstration and a step-by-step outline of the program’s intended workflow as performed herein.</w:t>
+      </w:r>
+      <w:r>
+        <w:rPr>
+          <w:rFonts w:ascii="Times New Roman" w:hAnsi="Times New Roman" w:cs="Times New Roman"/>
+        </w:rPr>
+        <w:t xml:space="preserve"> </w:t>
+      </w:r>
+      <w:r>
+        <w:rPr>
+          <w:rFonts w:ascii="Times New Roman" w:hAnsi="Times New Roman" w:cs="Times New Roman"/>
+        </w:rPr>
+        <w:t xml:space="preserve">This paper covers the first of three steps towards realizing a far more useful and versatile program, capable of executing the basic functions presented here but in a fully parallel framework.  The final version of this application will not only be computationally superior but will also offer the user more useful features and </w:t>
+      </w:r>
+      <w:r>
+        <w:rPr>
+          <w:rFonts w:ascii="Times New Roman" w:hAnsi="Times New Roman" w:cs="Times New Roman"/>
+        </w:rPr>
+        <w:t>will be far more fault tolerant</w:t>
+      </w:r>
+      <w:r>
+        <w:rPr>
+          <w:rFonts w:ascii="Times New Roman" w:hAnsi="Times New Roman" w:cs="Times New Roman"/>
+        </w:rPr>
+        <w:t>.</w:t>
       </w:r>
     </w:p>
     <w:p>
@@ -559,7 +1367,13 @@
         <w:rPr>
           <w:rFonts w:ascii="Times New Roman" w:hAnsi="Times New Roman" w:cs="Times New Roman"/>
         </w:rPr>
-        <w:t xml:space="preserve">its currently </w:t>
+        <w:t>i</w:t>
+      </w:r>
+      <w:r>
+        <w:rPr>
+          <w:rFonts w:ascii="Times New Roman" w:hAnsi="Times New Roman" w:cs="Times New Roman"/>
+        </w:rPr>
+        <w:t xml:space="preserve">s currently </w:t>
       </w:r>
       <w:r>
         <w:rPr>
@@ -577,19 +1391,7 @@
         <w:rPr>
           <w:rFonts w:ascii="Times New Roman" w:hAnsi="Times New Roman" w:cs="Times New Roman"/>
         </w:rPr>
-        <w:t xml:space="preserve">by </w:t>
-      </w:r>
-      <w:r>
-        <w:rPr>
-          <w:rFonts w:ascii="Times New Roman" w:hAnsi="Times New Roman" w:cs="Times New Roman"/>
-        </w:rPr>
-        <w:t xml:space="preserve">us, </w:t>
-      </w:r>
-      <w:r>
-        <w:rPr>
-          <w:rFonts w:ascii="Times New Roman" w:hAnsi="Times New Roman" w:cs="Times New Roman"/>
-        </w:rPr>
-        <w:t xml:space="preserve">the authors of this paper, Lowell Everest </w:t>
+        <w:t xml:space="preserve">by the authors of this paper, Lowell Everest </w:t>
       </w:r>
       <w:proofErr w:type="spellStart"/>
       <w:r>
@@ -603,13 +1405,25 @@
         <w:rPr>
           <w:rFonts w:ascii="Times New Roman" w:hAnsi="Times New Roman" w:cs="Times New Roman"/>
         </w:rPr>
-        <w:t xml:space="preserve"> and Sol Weatherford Courtney, both students of the Department of Astronomy and Astrophysics at Columbia University in New York City New York.</w:t>
-      </w:r>
-      <w:r>
-        <w:rPr>
-          <w:rFonts w:ascii="Times New Roman" w:hAnsi="Times New Roman" w:cs="Times New Roman"/>
-        </w:rPr>
-        <w:t xml:space="preserve">  It is our hope </w:t>
+        <w:t xml:space="preserve"> and Sol Weatherford Courtney, both students </w:t>
+      </w:r>
+      <w:r>
+        <w:rPr>
+          <w:rFonts w:ascii="Times New Roman" w:hAnsi="Times New Roman" w:cs="Times New Roman"/>
+        </w:rPr>
+        <w:t>in</w:t>
+      </w:r>
+      <w:r>
+        <w:rPr>
+          <w:rFonts w:ascii="Times New Roman" w:hAnsi="Times New Roman" w:cs="Times New Roman"/>
+        </w:rPr>
+        <w:t xml:space="preserve"> the Department of Astronomy and Astrophysics at Columbia University in New York City New York.</w:t>
+      </w:r>
+      <w:r>
+        <w:rPr>
+          <w:rFonts w:ascii="Times New Roman" w:hAnsi="Times New Roman" w:cs="Times New Roman"/>
+        </w:rPr>
+        <w:t xml:space="preserve"> It is our hope </w:t>
       </w:r>
       <w:r>
         <w:rPr>
@@ -675,7 +1489,19 @@
         <w:rPr>
           <w:rFonts w:ascii="Times New Roman" w:hAnsi="Times New Roman" w:cs="Times New Roman"/>
         </w:rPr>
-        <w:t xml:space="preserve"> under a </w:t>
+        <w:t xml:space="preserve"> </w:t>
+      </w:r>
+      <w:r>
+        <w:rPr>
+          <w:rFonts w:ascii="Times New Roman" w:hAnsi="Times New Roman" w:cs="Times New Roman"/>
+        </w:rPr>
+        <w:t xml:space="preserve">at work </w:t>
+      </w:r>
+      <w:r>
+        <w:rPr>
+          <w:rFonts w:ascii="Times New Roman" w:hAnsi="Times New Roman" w:cs="Times New Roman"/>
+        </w:rPr>
+        <w:t xml:space="preserve">under a </w:t>
       </w:r>
       <w:r>
         <w:rPr>
@@ -736,7 +1562,7 @@
         <w:rPr>
           <w:rFonts w:ascii="Times New Roman" w:hAnsi="Times New Roman" w:cs="Times New Roman"/>
         </w:rPr>
-        <w:t>This project is driven by the notion that our data today already hold the answers to questions that we yet not know to ask.  We believe that the proper exploitation of data</w:t>
+        <w:t>This project is driven by the notion that our data today already hold answers to questions we yet not know to ask.  We believe proper exploitation of data</w:t>
       </w:r>
       <w:r>
         <w:rPr>
@@ -826,7 +1652,31 @@
         <w:rPr>
           <w:rFonts w:ascii="Times New Roman" w:hAnsi="Times New Roman" w:cs="Times New Roman"/>
         </w:rPr>
-        <w:t>It was then and is still now our belief that s</w:t>
+        <w:t>It was then</w:t>
+      </w:r>
+      <w:r>
+        <w:rPr>
+          <w:rFonts w:ascii="Times New Roman" w:hAnsi="Times New Roman" w:cs="Times New Roman"/>
+        </w:rPr>
+        <w:t>,</w:t>
+      </w:r>
+      <w:r>
+        <w:rPr>
+          <w:rFonts w:ascii="Times New Roman" w:hAnsi="Times New Roman" w:cs="Times New Roman"/>
+        </w:rPr>
+        <w:t xml:space="preserve"> and is still now</w:t>
+      </w:r>
+      <w:r>
+        <w:rPr>
+          <w:rFonts w:ascii="Times New Roman" w:hAnsi="Times New Roman" w:cs="Times New Roman"/>
+        </w:rPr>
+        <w:t>,</w:t>
+      </w:r>
+      <w:r>
+        <w:rPr>
+          <w:rFonts w:ascii="Times New Roman" w:hAnsi="Times New Roman" w:cs="Times New Roman"/>
+        </w:rPr>
+        <w:t xml:space="preserve"> our belief that s</w:t>
       </w:r>
       <w:r>
         <w:rPr>
@@ -880,7 +1730,31 @@
         <w:rPr>
           <w:rFonts w:ascii="Times New Roman" w:hAnsi="Times New Roman" w:cs="Times New Roman"/>
         </w:rPr>
-        <w:t xml:space="preserve">then and still do now </w:t>
+        <w:t>then</w:t>
+      </w:r>
+      <w:r>
+        <w:rPr>
+          <w:rFonts w:ascii="Times New Roman" w:hAnsi="Times New Roman" w:cs="Times New Roman"/>
+        </w:rPr>
+        <w:t>,</w:t>
+      </w:r>
+      <w:r>
+        <w:rPr>
+          <w:rFonts w:ascii="Times New Roman" w:hAnsi="Times New Roman" w:cs="Times New Roman"/>
+        </w:rPr>
+        <w:t xml:space="preserve"> and still do now</w:t>
+      </w:r>
+      <w:r>
+        <w:rPr>
+          <w:rFonts w:ascii="Times New Roman" w:hAnsi="Times New Roman" w:cs="Times New Roman"/>
+        </w:rPr>
+        <w:t>,</w:t>
+      </w:r>
+      <w:r>
+        <w:rPr>
+          <w:rFonts w:ascii="Times New Roman" w:hAnsi="Times New Roman" w:cs="Times New Roman"/>
+        </w:rPr>
+        <w:t xml:space="preserve"> </w:t>
       </w:r>
       <w:r>
         <w:rPr>
@@ -1011,34 +1885,82 @@
         <w:rPr>
           <w:rFonts w:ascii="Times New Roman" w:hAnsi="Times New Roman" w:cs="Times New Roman"/>
         </w:rPr>
-        <w:t xml:space="preserve"> and specific</w:t>
-      </w:r>
-      <w:r>
-        <w:rPr>
-          <w:rFonts w:ascii="Times New Roman" w:hAnsi="Times New Roman" w:cs="Times New Roman"/>
-        </w:rPr>
-        <w:t xml:space="preserve"> processes witch are typically performed on the majority </w:t>
-      </w:r>
-      <w:proofErr w:type="gramStart"/>
-      <w:r>
-        <w:rPr>
-          <w:rFonts w:ascii="Times New Roman" w:hAnsi="Times New Roman" w:cs="Times New Roman"/>
-        </w:rPr>
-        <w:t>of .fits</w:t>
-      </w:r>
-      <w:proofErr w:type="gramEnd"/>
-      <w:r>
-        <w:rPr>
-          <w:rFonts w:ascii="Times New Roman" w:hAnsi="Times New Roman" w:cs="Times New Roman"/>
-        </w:rPr>
-        <w:t xml:space="preserve"> data</w:t>
-      </w:r>
-      <w:r>
-        <w:rPr>
-          <w:rFonts w:ascii="Times New Roman" w:hAnsi="Times New Roman" w:cs="Times New Roman"/>
-        </w:rPr>
-        <w:t xml:space="preserve"> or only on a particular set</w:t>
-      </w:r>
+        <w:t xml:space="preserve"> </w:t>
+      </w:r>
+      <w:r>
+        <w:rPr>
+          <w:rFonts w:ascii="Times New Roman" w:hAnsi="Times New Roman" w:cs="Times New Roman"/>
+        </w:rPr>
+        <w:t>or</w:t>
+      </w:r>
+      <w:r>
+        <w:rPr>
+          <w:rFonts w:ascii="Times New Roman" w:hAnsi="Times New Roman" w:cs="Times New Roman"/>
+        </w:rPr>
+        <w:t xml:space="preserve"> </w:t>
+      </w:r>
+      <w:r>
+        <w:rPr>
+          <w:rFonts w:ascii="Times New Roman" w:hAnsi="Times New Roman" w:cs="Times New Roman"/>
+        </w:rPr>
+        <w:t>specialized</w:t>
+      </w:r>
+      <w:r>
+        <w:rPr>
+          <w:rFonts w:ascii="Times New Roman" w:hAnsi="Times New Roman" w:cs="Times New Roman"/>
+        </w:rPr>
+        <w:t xml:space="preserve"> processes witch are typicall</w:t>
+      </w:r>
+      <w:r>
+        <w:rPr>
+          <w:rFonts w:ascii="Times New Roman" w:hAnsi="Times New Roman" w:cs="Times New Roman"/>
+        </w:rPr>
+        <w:t>y performed on the majority of “</w:t>
+      </w:r>
+      <w:r>
+        <w:rPr>
+          <w:rFonts w:ascii="Times New Roman" w:hAnsi="Times New Roman" w:cs="Times New Roman"/>
+        </w:rPr>
+        <w:t>fits</w:t>
+      </w:r>
+      <w:r>
+        <w:rPr>
+          <w:rFonts w:ascii="Times New Roman" w:hAnsi="Times New Roman" w:cs="Times New Roman"/>
+        </w:rPr>
+        <w:t>”</w:t>
+      </w:r>
+      <w:r>
+        <w:rPr>
+          <w:rFonts w:ascii="Times New Roman" w:hAnsi="Times New Roman" w:cs="Times New Roman"/>
+        </w:rPr>
+        <w:t xml:space="preserve"> data.  </w:t>
+      </w:r>
+      <w:r>
+        <w:rPr>
+          <w:rFonts w:ascii="Times New Roman" w:hAnsi="Times New Roman" w:cs="Times New Roman"/>
+        </w:rPr>
+        <w:t xml:space="preserve">The user only needs to know the operations ahead of time to </w:t>
+      </w:r>
+      <w:r>
+        <w:rPr>
+          <w:rFonts w:ascii="Times New Roman" w:hAnsi="Times New Roman" w:cs="Times New Roman"/>
+        </w:rPr>
+        <w:t>profit</w:t>
+      </w:r>
+      <w:r>
+        <w:rPr>
+          <w:rFonts w:ascii="Times New Roman" w:hAnsi="Times New Roman" w:cs="Times New Roman"/>
+        </w:rPr>
+        <w:t xml:space="preserve"> from </w:t>
+      </w:r>
+      <w:proofErr w:type="spellStart"/>
+      <w:r>
+        <w:rPr>
+          <w:rFonts w:ascii="Times New Roman" w:hAnsi="Times New Roman" w:cs="Times New Roman"/>
+        </w:rPr>
+        <w:t>ImagePop</w:t>
+      </w:r>
+      <w:proofErr w:type="spellEnd"/>
       <w:r>
         <w:rPr>
           <w:rFonts w:ascii="Times New Roman" w:hAnsi="Times New Roman" w:cs="Times New Roman"/>
@@ -1049,59 +1971,81 @@
         <w:rPr>
           <w:rFonts w:ascii="Times New Roman" w:hAnsi="Times New Roman" w:cs="Times New Roman"/>
         </w:rPr>
-        <w:t xml:space="preserve">The user only needs to know the operations ahead of time to gain from </w:t>
+        <w:t xml:space="preserve">We understand that most Astronomers capturing images </w:t>
+      </w:r>
+      <w:r>
+        <w:rPr>
+          <w:rFonts w:ascii="Times New Roman" w:hAnsi="Times New Roman" w:cs="Times New Roman"/>
+        </w:rPr>
+        <w:t xml:space="preserve">theses days already have a basic set of initial operations they routinely perform on all images. </w:t>
+      </w:r>
+      <w:r>
+        <w:rPr>
+          <w:rFonts w:ascii="Times New Roman" w:hAnsi="Times New Roman" w:cs="Times New Roman"/>
+        </w:rPr>
+        <w:t xml:space="preserve"> </w:t>
+      </w:r>
+      <w:r>
+        <w:rPr>
+          <w:rFonts w:ascii="Times New Roman" w:hAnsi="Times New Roman" w:cs="Times New Roman"/>
+        </w:rPr>
+        <w:t xml:space="preserve">By selecting </w:t>
+      </w:r>
+      <w:r>
+        <w:rPr>
+          <w:rFonts w:ascii="Times New Roman" w:hAnsi="Times New Roman" w:cs="Times New Roman"/>
+        </w:rPr>
+        <w:t>this</w:t>
+      </w:r>
+      <w:r>
+        <w:rPr>
+          <w:rFonts w:ascii="Times New Roman" w:hAnsi="Times New Roman" w:cs="Times New Roman"/>
+        </w:rPr>
+        <w:t xml:space="preserve"> “base-line” set of operations understood as standard </w:t>
+      </w:r>
+      <w:r>
+        <w:rPr>
+          <w:rFonts w:ascii="Times New Roman" w:hAnsi="Times New Roman" w:cs="Times New Roman"/>
+        </w:rPr>
+        <w:t xml:space="preserve">to the data set before collection begins, </w:t>
+      </w:r>
+      <w:r>
+        <w:rPr>
+          <w:rFonts w:ascii="Times New Roman" w:hAnsi="Times New Roman" w:cs="Times New Roman"/>
+        </w:rPr>
+        <w:t xml:space="preserve">initializing </w:t>
       </w:r>
       <w:proofErr w:type="spellStart"/>
       <w:r>
         <w:rPr>
           <w:rFonts w:ascii="Times New Roman" w:hAnsi="Times New Roman" w:cs="Times New Roman"/>
         </w:rPr>
-        <w:t>ImagePop</w:t>
+        <w:t>ImPop</w:t>
       </w:r>
       <w:proofErr w:type="spellEnd"/>
       <w:r>
         <w:rPr>
           <w:rFonts w:ascii="Times New Roman" w:hAnsi="Times New Roman" w:cs="Times New Roman"/>
         </w:rPr>
-        <w:t xml:space="preserve">.  </w:t>
-      </w:r>
-      <w:r>
-        <w:rPr>
-          <w:rFonts w:ascii="Times New Roman" w:hAnsi="Times New Roman" w:cs="Times New Roman"/>
-        </w:rPr>
-        <w:t xml:space="preserve">By selecting the “base-line” set of operations understood as standard </w:t>
-      </w:r>
-      <w:r>
-        <w:rPr>
-          <w:rFonts w:ascii="Times New Roman" w:hAnsi="Times New Roman" w:cs="Times New Roman"/>
-        </w:rPr>
-        <w:t xml:space="preserve">to the data set before collection begins, </w:t>
-      </w:r>
-      <w:r>
-        <w:rPr>
-          <w:rFonts w:ascii="Times New Roman" w:hAnsi="Times New Roman" w:cs="Times New Roman"/>
-        </w:rPr>
-        <w:t xml:space="preserve">initializing </w:t>
-      </w:r>
-      <w:proofErr w:type="spellStart"/>
-      <w:r>
-        <w:rPr>
-          <w:rFonts w:ascii="Times New Roman" w:hAnsi="Times New Roman" w:cs="Times New Roman"/>
-        </w:rPr>
-        <w:t>ImPop</w:t>
-      </w:r>
-      <w:proofErr w:type="spellEnd"/>
-      <w:r>
-        <w:rPr>
-          <w:rFonts w:ascii="Times New Roman" w:hAnsi="Times New Roman" w:cs="Times New Roman"/>
-        </w:rPr>
         <w:t xml:space="preserve"> and nothing more, the user arrives at the same place as </w:t>
       </w:r>
       <w:r>
         <w:rPr>
           <w:rFonts w:ascii="Times New Roman" w:hAnsi="Times New Roman" w:cs="Times New Roman"/>
         </w:rPr>
-        <w:t>he/she would otherwise have but</w:t>
+        <w:t xml:space="preserve">he/she would </w:t>
+      </w:r>
+      <w:r>
+        <w:rPr>
+          <w:rFonts w:ascii="Times New Roman" w:hAnsi="Times New Roman" w:cs="Times New Roman"/>
+        </w:rPr>
+        <w:t xml:space="preserve">have </w:t>
+      </w:r>
+      <w:r>
+        <w:rPr>
+          <w:rFonts w:ascii="Times New Roman" w:hAnsi="Times New Roman" w:cs="Times New Roman"/>
+        </w:rPr>
+        <w:t>otherwise but</w:t>
       </w:r>
       <w:r>
         <w:rPr>
@@ -1155,7 +2099,19 @@
         <w:rPr>
           <w:rFonts w:ascii="Times New Roman" w:hAnsi="Times New Roman" w:cs="Times New Roman"/>
         </w:rPr>
-        <w:t xml:space="preserve">Secondly the user benefits from the record-keeping function of </w:t>
+        <w:t xml:space="preserve">Secondly the user benefits from the </w:t>
+      </w:r>
+      <w:r>
+        <w:rPr>
+          <w:rFonts w:ascii="Times New Roman" w:hAnsi="Times New Roman" w:cs="Times New Roman"/>
+        </w:rPr>
+        <w:t xml:space="preserve">effortless </w:t>
+      </w:r>
+      <w:r>
+        <w:rPr>
+          <w:rFonts w:ascii="Times New Roman" w:hAnsi="Times New Roman" w:cs="Times New Roman"/>
+        </w:rPr>
+        <w:t xml:space="preserve">record-keeping function of </w:t>
       </w:r>
       <w:proofErr w:type="spellStart"/>
       <w:r>
@@ -1169,7 +2125,67 @@
         <w:rPr>
           <w:rFonts w:ascii="Times New Roman" w:hAnsi="Times New Roman" w:cs="Times New Roman"/>
         </w:rPr>
-        <w:t xml:space="preserve">.  All functions and operation regardless of complexity, will be chronologically recorded and can be, at any time, referenced by the user at will.  This is an important consolidation for consistency.  The logging and recording of repetitive tasks associated with long-term data collection is an easy place for important information to be lost.  </w:t>
+        <w:t>.  All functions and operation</w:t>
+      </w:r>
+      <w:r>
+        <w:rPr>
+          <w:rFonts w:ascii="Times New Roman" w:hAnsi="Times New Roman" w:cs="Times New Roman"/>
+        </w:rPr>
+        <w:t>s</w:t>
+      </w:r>
+      <w:r>
+        <w:rPr>
+          <w:rFonts w:ascii="Times New Roman" w:hAnsi="Times New Roman" w:cs="Times New Roman"/>
+        </w:rPr>
+        <w:t xml:space="preserve"> regardless of complexity, will be chronologically recorded and can be, at any time, referenced </w:t>
+      </w:r>
+      <w:r>
+        <w:rPr>
+          <w:rFonts w:ascii="Times New Roman" w:hAnsi="Times New Roman" w:cs="Times New Roman"/>
+        </w:rPr>
+        <w:t>by the user at will.  This is a</w:t>
+      </w:r>
+      <w:r>
+        <w:rPr>
+          <w:rFonts w:ascii="Times New Roman" w:hAnsi="Times New Roman" w:cs="Times New Roman"/>
+        </w:rPr>
+        <w:t xml:space="preserve"> </w:t>
+      </w:r>
+      <w:r>
+        <w:rPr>
+          <w:rFonts w:ascii="Times New Roman" w:hAnsi="Times New Roman" w:cs="Times New Roman"/>
+        </w:rPr>
+        <w:t>principal</w:t>
+      </w:r>
+      <w:r>
+        <w:rPr>
+          <w:rFonts w:ascii="Times New Roman" w:hAnsi="Times New Roman" w:cs="Times New Roman"/>
+        </w:rPr>
+        <w:t xml:space="preserve"> </w:t>
+      </w:r>
+      <w:r>
+        <w:rPr>
+          <w:rFonts w:ascii="Times New Roman" w:hAnsi="Times New Roman" w:cs="Times New Roman"/>
+        </w:rPr>
+        <w:t>concern</w:t>
+      </w:r>
+      <w:r>
+        <w:rPr>
+          <w:rFonts w:ascii="Times New Roman" w:hAnsi="Times New Roman" w:cs="Times New Roman"/>
+        </w:rPr>
+        <w:t xml:space="preserve"> for consistency</w:t>
+      </w:r>
+      <w:r>
+        <w:rPr>
+          <w:rFonts w:ascii="Times New Roman" w:hAnsi="Times New Roman" w:cs="Times New Roman"/>
+        </w:rPr>
+        <w:t xml:space="preserve"> over long periods of time</w:t>
+      </w:r>
+      <w:r>
+        <w:rPr>
+          <w:rFonts w:ascii="Times New Roman" w:hAnsi="Times New Roman" w:cs="Times New Roman"/>
+        </w:rPr>
+        <w:t xml:space="preserve">.  The logging and recording of repetitive tasks associated with long-term data collection is an easy place for important information to be lost.  </w:t>
       </w:r>
       <w:proofErr w:type="spellStart"/>
       <w:r>
@@ -1183,7 +2199,19 @@
         <w:rPr>
           <w:rFonts w:ascii="Times New Roman" w:hAnsi="Times New Roman" w:cs="Times New Roman"/>
         </w:rPr>
-        <w:t xml:space="preserve"> covers that for its users.</w:t>
+        <w:t xml:space="preserve"> covers that </w:t>
+      </w:r>
+      <w:r>
+        <w:rPr>
+          <w:rFonts w:ascii="Times New Roman" w:hAnsi="Times New Roman" w:cs="Times New Roman"/>
+        </w:rPr>
+        <w:t xml:space="preserve">potential loss </w:t>
+      </w:r>
+      <w:r>
+        <w:rPr>
+          <w:rFonts w:ascii="Times New Roman" w:hAnsi="Times New Roman" w:cs="Times New Roman"/>
+        </w:rPr>
+        <w:t>for its users.</w:t>
       </w:r>
     </w:p>
     <w:p>
@@ -1221,7 +2249,31 @@
         <w:rPr>
           <w:rFonts w:ascii="Times New Roman" w:hAnsi="Times New Roman" w:cs="Times New Roman"/>
         </w:rPr>
-        <w:t xml:space="preserve"> versatility.  The software is pure Python, it has uncomplicated features, it’s ready to accept almost any operation the user may have into its library without fuss</w:t>
+        <w:t xml:space="preserve"> versatility.  The software is pure Python, it has uncomplicated features, it’s ready to accept almost any </w:t>
+      </w:r>
+      <w:r>
+        <w:rPr>
+          <w:rFonts w:ascii="Times New Roman" w:hAnsi="Times New Roman" w:cs="Times New Roman"/>
+        </w:rPr>
+        <w:t xml:space="preserve">custom </w:t>
+      </w:r>
+      <w:r>
+        <w:rPr>
+          <w:rFonts w:ascii="Times New Roman" w:hAnsi="Times New Roman" w:cs="Times New Roman"/>
+        </w:rPr>
+        <w:t xml:space="preserve">operation the user may </w:t>
+      </w:r>
+      <w:r>
+        <w:rPr>
+          <w:rFonts w:ascii="Times New Roman" w:hAnsi="Times New Roman" w:cs="Times New Roman"/>
+        </w:rPr>
+        <w:t>wish to add</w:t>
+      </w:r>
+      <w:r>
+        <w:rPr>
+          <w:rFonts w:ascii="Times New Roman" w:hAnsi="Times New Roman" w:cs="Times New Roman"/>
+        </w:rPr>
+        <w:t xml:space="preserve"> into its library without fuss</w:t>
       </w:r>
       <w:r>
         <w:rPr>
@@ -1245,13 +2297,43 @@
         <w:rPr>
           <w:rFonts w:ascii="Times New Roman" w:hAnsi="Times New Roman" w:cs="Times New Roman"/>
         </w:rPr>
-        <w:t xml:space="preserve"> it is absolutely open and free</w:t>
-      </w:r>
-      <w:r>
-        <w:rPr>
-          <w:rFonts w:ascii="Times New Roman" w:hAnsi="Times New Roman" w:cs="Times New Roman"/>
-        </w:rPr>
-        <w:t xml:space="preserve"> to all</w:t>
+        <w:t xml:space="preserve"> it is being developed </w:t>
+      </w:r>
+      <w:r>
+        <w:rPr>
+          <w:rFonts w:ascii="Times New Roman" w:hAnsi="Times New Roman" w:cs="Times New Roman"/>
+        </w:rPr>
+        <w:t>open</w:t>
+      </w:r>
+      <w:r>
+        <w:rPr>
+          <w:rFonts w:ascii="Times New Roman" w:hAnsi="Times New Roman" w:cs="Times New Roman"/>
+        </w:rPr>
+        <w:t>ly</w:t>
+      </w:r>
+      <w:r>
+        <w:rPr>
+          <w:rFonts w:ascii="Times New Roman" w:hAnsi="Times New Roman" w:cs="Times New Roman"/>
+        </w:rPr>
+        <w:t xml:space="preserve"> and free</w:t>
+      </w:r>
+      <w:r>
+        <w:rPr>
+          <w:rFonts w:ascii="Times New Roman" w:hAnsi="Times New Roman" w:cs="Times New Roman"/>
+        </w:rPr>
+        <w:t xml:space="preserve"> to </w:t>
+      </w:r>
+      <w:r>
+        <w:rPr>
+          <w:rFonts w:ascii="Times New Roman" w:hAnsi="Times New Roman" w:cs="Times New Roman"/>
+        </w:rPr>
+        <w:t xml:space="preserve">use for </w:t>
+      </w:r>
+      <w:r>
+        <w:rPr>
+          <w:rFonts w:ascii="Times New Roman" w:hAnsi="Times New Roman" w:cs="Times New Roman"/>
+        </w:rPr>
+        <w:t>all</w:t>
       </w:r>
       <w:r>
         <w:rPr>
@@ -1268,6 +2350,15 @@
           <w:rFonts w:ascii="Times New Roman" w:hAnsi="Times New Roman" w:cs="Times New Roman"/>
         </w:rPr>
       </w:pPr>
+    </w:p>
+    <w:p>
+      <w:pPr>
+        <w:spacing w:line="276" w:lineRule="auto"/>
+        <w:ind w:firstLine="720"/>
+        <w:rPr>
+          <w:rFonts w:ascii="Times New Roman" w:hAnsi="Times New Roman" w:cs="Times New Roman"/>
+        </w:rPr>
+      </w:pPr>
       <w:r>
         <w:rPr>
           <w:rFonts w:ascii="Times New Roman" w:hAnsi="Times New Roman" w:cs="Times New Roman"/>
@@ -1290,7 +2381,19 @@
         <w:rPr>
           <w:rFonts w:ascii="Times New Roman" w:hAnsi="Times New Roman" w:cs="Times New Roman"/>
         </w:rPr>
-        <w:t xml:space="preserve"> yet mentioned, we feel confident in </w:t>
+        <w:t xml:space="preserve"> yet mentioned, we feel confident </w:t>
+      </w:r>
+      <w:r>
+        <w:rPr>
+          <w:rFonts w:ascii="Times New Roman" w:hAnsi="Times New Roman" w:cs="Times New Roman"/>
+        </w:rPr>
+        <w:t>that</w:t>
+      </w:r>
+      <w:r>
+        <w:rPr>
+          <w:rFonts w:ascii="Times New Roman" w:hAnsi="Times New Roman" w:cs="Times New Roman"/>
+        </w:rPr>
+        <w:t xml:space="preserve"> </w:t>
       </w:r>
       <w:proofErr w:type="spellStart"/>
       <w:r>
@@ -1304,7 +2407,73 @@
         <w:rPr>
           <w:rFonts w:ascii="Times New Roman" w:hAnsi="Times New Roman" w:cs="Times New Roman"/>
         </w:rPr>
-        <w:t xml:space="preserve"> overall performable efficacy, its value to the user and its quality as an example in exercise of contributive effort for the betterment of others. </w:t>
+        <w:t>’</w:t>
+      </w:r>
+      <w:r>
+        <w:rPr>
+          <w:rFonts w:ascii="Times New Roman" w:hAnsi="Times New Roman" w:cs="Times New Roman"/>
+        </w:rPr>
+        <w:t xml:space="preserve"> performable efficacy, its value to</w:t>
+      </w:r>
+      <w:r>
+        <w:rPr>
+          <w:rFonts w:ascii="Times New Roman" w:hAnsi="Times New Roman" w:cs="Times New Roman"/>
+        </w:rPr>
+        <w:t xml:space="preserve"> the user and its quality as an</w:t>
+      </w:r>
+      <w:r>
+        <w:rPr>
+          <w:rFonts w:ascii="Times New Roman" w:hAnsi="Times New Roman" w:cs="Times New Roman"/>
+        </w:rPr>
+        <w:t xml:space="preserve"> </w:t>
+      </w:r>
+      <w:r>
+        <w:rPr>
+          <w:rFonts w:ascii="Times New Roman" w:hAnsi="Times New Roman" w:cs="Times New Roman"/>
+        </w:rPr>
+        <w:t xml:space="preserve">academic </w:t>
+      </w:r>
+      <w:r>
+        <w:rPr>
+          <w:rFonts w:ascii="Times New Roman" w:hAnsi="Times New Roman" w:cs="Times New Roman"/>
+        </w:rPr>
+        <w:t xml:space="preserve">exercise </w:t>
+      </w:r>
+      <w:r>
+        <w:rPr>
+          <w:rFonts w:ascii="Times New Roman" w:hAnsi="Times New Roman" w:cs="Times New Roman"/>
+        </w:rPr>
+        <w:t xml:space="preserve">make </w:t>
+      </w:r>
+      <w:r>
+        <w:rPr>
+          <w:rFonts w:ascii="Times New Roman" w:hAnsi="Times New Roman" w:cs="Times New Roman"/>
+        </w:rPr>
+        <w:t xml:space="preserve">it a worthwhile endeavor and </w:t>
+      </w:r>
+      <w:r>
+        <w:rPr>
+          <w:rFonts w:ascii="Times New Roman" w:hAnsi="Times New Roman" w:cs="Times New Roman"/>
+        </w:rPr>
+        <w:t xml:space="preserve">an </w:t>
+      </w:r>
+      <w:r>
+        <w:rPr>
+          <w:rFonts w:ascii="Times New Roman" w:hAnsi="Times New Roman" w:cs="Times New Roman"/>
+        </w:rPr>
+        <w:t xml:space="preserve">ideal </w:t>
+      </w:r>
+      <w:r>
+        <w:rPr>
+          <w:rFonts w:ascii="Times New Roman" w:hAnsi="Times New Roman" w:cs="Times New Roman"/>
+        </w:rPr>
+        <w:t>undertaking for students like ourselves</w:t>
+      </w:r>
+      <w:r>
+        <w:rPr>
+          <w:rFonts w:ascii="Times New Roman" w:hAnsi="Times New Roman" w:cs="Times New Roman"/>
+        </w:rPr>
+        <w:t xml:space="preserve">. </w:t>
       </w:r>
       <w:r>
         <w:rPr>
@@ -1330,7 +2499,19 @@
         <w:rPr>
           <w:rFonts w:ascii="Times New Roman" w:hAnsi="Times New Roman" w:cs="Times New Roman"/>
         </w:rPr>
-        <w:t xml:space="preserve">, its </w:t>
+        <w:t xml:space="preserve">, </w:t>
+      </w:r>
+      <w:r>
+        <w:rPr>
+          <w:rFonts w:ascii="Times New Roman" w:hAnsi="Times New Roman" w:cs="Times New Roman"/>
+        </w:rPr>
+        <w:t xml:space="preserve">both </w:t>
+      </w:r>
+      <w:r>
+        <w:rPr>
+          <w:rFonts w:ascii="Times New Roman" w:hAnsi="Times New Roman" w:cs="Times New Roman"/>
+        </w:rPr>
+        <w:t xml:space="preserve">its </w:t>
       </w:r>
       <w:r>
         <w:rPr>
@@ -1348,7 +2529,19 @@
         <w:rPr>
           <w:rFonts w:ascii="Times New Roman" w:hAnsi="Times New Roman" w:cs="Times New Roman"/>
         </w:rPr>
-        <w:t xml:space="preserve">the amount of </w:t>
+        <w:t xml:space="preserve">the </w:t>
+      </w:r>
+      <w:r>
+        <w:rPr>
+          <w:rFonts w:ascii="Times New Roman" w:hAnsi="Times New Roman" w:cs="Times New Roman"/>
+        </w:rPr>
+        <w:t xml:space="preserve">reasonable </w:t>
+      </w:r>
+      <w:r>
+        <w:rPr>
+          <w:rFonts w:ascii="Times New Roman" w:hAnsi="Times New Roman" w:cs="Times New Roman"/>
+        </w:rPr>
+        <w:t xml:space="preserve">amount of </w:t>
       </w:r>
       <w:r>
         <w:rPr>
@@ -1384,7 +2577,13 @@
         <w:rPr>
           <w:rFonts w:ascii="Times New Roman" w:hAnsi="Times New Roman" w:cs="Times New Roman"/>
         </w:rPr>
-        <w:t xml:space="preserve">is why, for this assignment, we decided to </w:t>
+        <w:t>are the reasons why</w:t>
+      </w:r>
+      <w:r>
+        <w:rPr>
+          <w:rFonts w:ascii="Times New Roman" w:hAnsi="Times New Roman" w:cs="Times New Roman"/>
+        </w:rPr>
+        <w:t xml:space="preserve">, for this assignment, we decided to </w:t>
       </w:r>
       <w:r>
         <w:rPr>
@@ -1396,41 +2595,20 @@
         <w:rPr>
           <w:rFonts w:ascii="Times New Roman" w:hAnsi="Times New Roman" w:cs="Times New Roman"/>
         </w:rPr>
-        <w:t xml:space="preserve"> it into something real </w:t>
-      </w:r>
-      <w:r>
-        <w:rPr>
-          <w:rFonts w:ascii="Times New Roman" w:hAnsi="Times New Roman" w:cs="Times New Roman"/>
-        </w:rPr>
-        <w:t xml:space="preserve">and </w:t>
-      </w:r>
-      <w:r>
-        <w:rPr>
-          <w:rFonts w:ascii="Times New Roman" w:hAnsi="Times New Roman" w:cs="Times New Roman"/>
-        </w:rPr>
-        <w:t>for everyone.</w:t>
-      </w:r>
-    </w:p>
-    <w:p>
-      <w:pPr>
-        <w:rPr>
-          <w:rFonts w:ascii="Times New Roman" w:hAnsi="Times New Roman" w:cs="Times New Roman"/>
-        </w:rPr>
-      </w:pPr>
-    </w:p>
-    <w:p>
-      <w:pPr>
-        <w:rPr>
-          <w:rFonts w:ascii="Times New Roman" w:hAnsi="Times New Roman" w:cs="Times New Roman"/>
-        </w:rPr>
-      </w:pPr>
-    </w:p>
-    <w:p>
-      <w:pPr>
-        <w:rPr>
-          <w:rFonts w:ascii="Times New Roman" w:hAnsi="Times New Roman" w:cs="Times New Roman"/>
-        </w:rPr>
-      </w:pPr>
+        <w:t xml:space="preserve"> it into something real for everyone</w:t>
+      </w:r>
+      <w:r>
+        <w:rPr>
+          <w:rFonts w:ascii="Times New Roman" w:hAnsi="Times New Roman" w:cs="Times New Roman"/>
+        </w:rPr>
+        <w:t xml:space="preserve"> to share</w:t>
+      </w:r>
+      <w:r>
+        <w:rPr>
+          <w:rFonts w:ascii="Times New Roman" w:hAnsi="Times New Roman" w:cs="Times New Roman"/>
+        </w:rPr>
+        <w:t>.</w:t>
+      </w:r>
     </w:p>
     <w:p>
       <w:pPr>
@@ -1625,7 +2803,7 @@
           <w:sz w:val="28"/>
           <w:szCs w:val="28"/>
         </w:rPr>
-        <w:t>G</w:t>
+        <w:t xml:space="preserve">General </w:t>
       </w:r>
       <w:r>
         <w:rPr>
@@ -1634,9 +2812,8 @@
           <w:sz w:val="28"/>
           <w:szCs w:val="28"/>
         </w:rPr>
-        <w:t>-</w:t>
-      </w:r>
-      <w:proofErr w:type="spellStart"/>
+        <w:t>Description</w:t>
+      </w:r>
       <w:r>
         <w:rPr>
           <w:rFonts w:ascii="Copperplate Gothic Light" w:hAnsi="Copperplate Gothic Light" w:cs="Times New Roman"/>
@@ -1644,9 +2821,8 @@
           <w:sz w:val="28"/>
           <w:szCs w:val="28"/>
         </w:rPr>
-        <w:t>eneral</w:t>
-      </w:r>
-      <w:proofErr w:type="spellEnd"/>
+        <w:t>s</w:t>
+      </w:r>
       <w:r>
         <w:rPr>
           <w:rFonts w:ascii="Copperplate Gothic Light" w:hAnsi="Copperplate Gothic Light" w:cs="Times New Roman"/>
@@ -1663,7 +2839,7 @@
           <w:sz w:val="28"/>
           <w:szCs w:val="28"/>
         </w:rPr>
-        <w:t>Description</w:t>
+        <w:t>&amp; Content Overview</w:t>
       </w:r>
       <w:r>
         <w:rPr>
@@ -1672,7 +2848,7 @@
           <w:sz w:val="28"/>
           <w:szCs w:val="28"/>
         </w:rPr>
-        <w:t>s</w:t>
+        <w:t xml:space="preserve"> </w:t>
       </w:r>
       <w:r>
         <w:rPr>
@@ -1681,33 +2857,6 @@
           <w:sz w:val="28"/>
           <w:szCs w:val="28"/>
         </w:rPr>
-        <w:t xml:space="preserve"> </w:t>
-      </w:r>
-      <w:r>
-        <w:rPr>
-          <w:rFonts w:ascii="Copperplate Gothic Light" w:hAnsi="Copperplate Gothic Light" w:cs="Times New Roman"/>
-          <w:b/>
-          <w:sz w:val="28"/>
-          <w:szCs w:val="28"/>
-        </w:rPr>
-        <w:t>&amp; Content Overview</w:t>
-      </w:r>
-      <w:r>
-        <w:rPr>
-          <w:rFonts w:ascii="Copperplate Gothic Light" w:hAnsi="Copperplate Gothic Light" w:cs="Times New Roman"/>
-          <w:b/>
-          <w:sz w:val="28"/>
-          <w:szCs w:val="28"/>
-        </w:rPr>
-        <w:t xml:space="preserve"> </w:t>
-      </w:r>
-      <w:r>
-        <w:rPr>
-          <w:rFonts w:ascii="Copperplate Gothic Light" w:hAnsi="Copperplate Gothic Light" w:cs="Times New Roman"/>
-          <w:b/>
-          <w:sz w:val="28"/>
-          <w:szCs w:val="28"/>
-        </w:rPr>
         <w:t>-</w:t>
       </w:r>
     </w:p>
@@ -1715,27 +2864,6 @@
       <w:pPr>
         <w:rPr>
           <w:rFonts w:ascii="Copperplate Gothic Light" w:hAnsi="Copperplate Gothic Light" w:cs="Times New Roman"/>
-          <w:b/>
-          <w:sz w:val="28"/>
-          <w:szCs w:val="28"/>
-        </w:rPr>
-      </w:pPr>
-    </w:p>
-    <w:p>
-      <w:pPr>
-        <w:rPr>
-          <w:rFonts w:ascii="Copperplate Gothic Light" w:hAnsi="Copperplate Gothic Light" w:cs="Times New Roman"/>
-          <w:b/>
-          <w:sz w:val="28"/>
-          <w:szCs w:val="28"/>
-        </w:rPr>
-      </w:pPr>
-    </w:p>
-    <w:p>
-      <w:pPr>
-        <w:jc w:val="center"/>
-        <w:rPr>
-          <w:rFonts w:ascii="Copperplate Gothic Light" w:hAnsi="Copperplate Gothic Light" w:cs="Times New Roman"/>
         </w:rPr>
       </w:pPr>
     </w:p>
@@ -1751,7 +2879,13 @@
           <w:rFonts w:ascii="Times New Roman" w:hAnsi="Times New Roman" w:cs="Times New Roman"/>
         </w:rPr>
         <w:tab/>
-        <w:t xml:space="preserve">All of the required items needed to preform this demonstration are available from the </w:t>
+        <w:t xml:space="preserve">All of </w:t>
+      </w:r>
+      <w:r>
+        <w:rPr>
+          <w:rFonts w:ascii="Times New Roman" w:hAnsi="Times New Roman" w:cs="Times New Roman"/>
+        </w:rPr>
+        <w:t xml:space="preserve">the required items needed to preform this demonstration are available from the </w:t>
       </w:r>
       <w:proofErr w:type="spellStart"/>
       <w:r>
@@ -1765,7 +2899,73 @@
         <w:rPr>
           <w:rFonts w:ascii="Times New Roman" w:hAnsi="Times New Roman" w:cs="Times New Roman"/>
         </w:rPr>
-        <w:t xml:space="preserve"> Repository (OUR GIT) and should be downloaded together if reproducing this demonstration is intended.  The system requirements for this demonstration include an operating work station equipped with an implementation of Python 2.7, </w:t>
+        <w:t xml:space="preserve"> Repository </w:t>
+      </w:r>
+      <w:hyperlink r:id="rId8" w:history="1">
+        <w:r>
+          <w:rPr>
+            <w:rFonts w:ascii="Times New Roman" w:hAnsi="Times New Roman" w:cs="Times New Roman"/>
+            <w:color w:val="103CC0"/>
+          </w:rPr>
+          <w:t>github.com/Schudel888/</w:t>
+        </w:r>
+        <w:proofErr w:type="spellStart"/>
+        <w:r>
+          <w:rPr>
+            <w:rFonts w:ascii="Times New Roman" w:hAnsi="Times New Roman" w:cs="Times New Roman"/>
+            <w:color w:val="103CC0"/>
+          </w:rPr>
+          <w:t>ImagePop</w:t>
+        </w:r>
+        <w:proofErr w:type="spellEnd"/>
+      </w:hyperlink>
+      <w:r>
+        <w:rPr>
+          <w:rFonts w:ascii="Times New Roman" w:hAnsi="Times New Roman" w:cs="Times New Roman"/>
+        </w:rPr>
+        <w:t xml:space="preserve"> and should be downloaded together if </w:t>
+      </w:r>
+      <w:r>
+        <w:rPr>
+          <w:rFonts w:ascii="Times New Roman" w:hAnsi="Times New Roman" w:cs="Times New Roman"/>
+        </w:rPr>
+        <w:t>a reproduction of</w:t>
+      </w:r>
+      <w:r>
+        <w:rPr>
+          <w:rFonts w:ascii="Times New Roman" w:hAnsi="Times New Roman" w:cs="Times New Roman"/>
+        </w:rPr>
+        <w:t xml:space="preserve"> this demonstration is intended.  The system requirements for this demonstr</w:t>
+      </w:r>
+      <w:r>
+        <w:rPr>
+          <w:rFonts w:ascii="Times New Roman" w:hAnsi="Times New Roman" w:cs="Times New Roman"/>
+        </w:rPr>
+        <w:t>ation include an operating work</w:t>
+      </w:r>
+      <w:r>
+        <w:rPr>
+          <w:rFonts w:ascii="Times New Roman" w:hAnsi="Times New Roman" w:cs="Times New Roman"/>
+        </w:rPr>
+        <w:t>station</w:t>
+      </w:r>
+      <w:r>
+        <w:rPr>
+          <w:rFonts w:ascii="Times New Roman" w:hAnsi="Times New Roman" w:cs="Times New Roman"/>
+        </w:rPr>
+        <w:t xml:space="preserve"> equipped with an implementation of Python </w:t>
+      </w:r>
+      <w:r>
+        <w:rPr>
+          <w:rFonts w:ascii="Times New Roman" w:hAnsi="Times New Roman" w:cs="Times New Roman"/>
+        </w:rPr>
+        <w:t xml:space="preserve">version </w:t>
+      </w:r>
+      <w:r>
+        <w:rPr>
+          <w:rFonts w:ascii="Times New Roman" w:hAnsi="Times New Roman" w:cs="Times New Roman"/>
+        </w:rPr>
+        <w:t xml:space="preserve">2.7, </w:t>
       </w:r>
       <w:r>
         <w:rPr>
@@ -1795,7 +2995,13 @@
         <w:rPr>
           <w:rFonts w:ascii="Times New Roman" w:hAnsi="Times New Roman" w:cs="Times New Roman"/>
         </w:rPr>
-        <w:t xml:space="preserve"> files if the user wishes to inspect the output and a working internet connection.  </w:t>
+        <w:t xml:space="preserve"> files if the user wishes to inspect the output and </w:t>
+      </w:r>
+      <w:r>
+        <w:rPr>
+          <w:rFonts w:ascii="Times New Roman" w:hAnsi="Times New Roman" w:cs="Times New Roman"/>
+        </w:rPr>
+        <w:t>a working internet connection and a basic understanding of using the terminal.</w:t>
       </w:r>
     </w:p>
     <w:p>
@@ -1832,7 +3038,7 @@
         </w:rPr>
         <w:t xml:space="preserve"> be sent to either </w:t>
       </w:r>
-      <w:hyperlink r:id="rId6" w:history="1">
+      <w:hyperlink r:id="rId9" w:history="1">
         <w:r>
           <w:rPr>
             <w:rStyle w:val="Hyperlink"/>
@@ -1847,7 +3053,7 @@
         </w:rPr>
         <w:t xml:space="preserve"> or </w:t>
       </w:r>
-      <w:hyperlink r:id="rId7" w:history="1">
+      <w:hyperlink r:id="rId10" w:history="1">
         <w:r>
           <w:rPr>
             <w:rStyle w:val="Hyperlink"/>
@@ -1888,7 +3094,13 @@
         <w:rPr>
           <w:rFonts w:ascii="Copperplate Gothic Light" w:hAnsi="Copperplate Gothic Light" w:cs="Times New Roman"/>
         </w:rPr>
-        <w:t>2.1 Software</w:t>
+        <w:t>2.2</w:t>
+      </w:r>
+      <w:r>
+        <w:rPr>
+          <w:rFonts w:ascii="Copperplate Gothic Light" w:hAnsi="Copperplate Gothic Light" w:cs="Times New Roman"/>
+        </w:rPr>
+        <w:t xml:space="preserve"> Software</w:t>
       </w:r>
       <w:r>
         <w:rPr>
@@ -1917,7 +3129,19 @@
           <w:rFonts w:ascii="Times New Roman" w:hAnsi="Times New Roman" w:cs="Times New Roman"/>
         </w:rPr>
         <w:tab/>
-        <w:t xml:space="preserve">ImagePop.py is the only program the user needs to run.  By selecting arguments, the user can achieve every possible function provided by </w:t>
+        <w:t xml:space="preserve">ImagePop.py is the only program the user needs to run.  By selecting arguments, the user can achieve every possible function provided </w:t>
+      </w:r>
+      <w:r>
+        <w:rPr>
+          <w:rFonts w:ascii="Times New Roman" w:hAnsi="Times New Roman" w:cs="Times New Roman"/>
+        </w:rPr>
+        <w:t>to</w:t>
+      </w:r>
+      <w:r>
+        <w:rPr>
+          <w:rFonts w:ascii="Times New Roman" w:hAnsi="Times New Roman" w:cs="Times New Roman"/>
+        </w:rPr>
+        <w:t xml:space="preserve"> </w:t>
       </w:r>
       <w:proofErr w:type="spellStart"/>
       <w:r>
@@ -1931,6 +3155,12 @@
         <w:rPr>
           <w:rFonts w:ascii="Times New Roman" w:hAnsi="Times New Roman" w:cs="Times New Roman"/>
         </w:rPr>
+        <w:t xml:space="preserve"> by the user</w:t>
+      </w:r>
+      <w:r>
+        <w:rPr>
+          <w:rFonts w:ascii="Times New Roman" w:hAnsi="Times New Roman" w:cs="Times New Roman"/>
+        </w:rPr>
         <w:t>.  The main two arguments are ‘</w:t>
       </w:r>
       <w:proofErr w:type="spellStart"/>
@@ -2009,7 +3239,33 @@
         <w:rPr>
           <w:rFonts w:ascii="Times New Roman" w:hAnsi="Times New Roman" w:cs="Times New Roman"/>
         </w:rPr>
-        <w:t xml:space="preserve">’ argument.  This directory is supposed to be the same directory the user will later save image data to.  Image Pop can only run </w:t>
+        <w:t>’ argument.  This directory is supposed to be the same directory the user will later save image data to</w:t>
+      </w:r>
+      <w:r>
+        <w:rPr>
+          <w:rFonts w:ascii="Times New Roman" w:hAnsi="Times New Roman" w:cs="Times New Roman"/>
+        </w:rPr>
+        <w:t xml:space="preserve"> and is </w:t>
+      </w:r>
+      <w:proofErr w:type="spellStart"/>
+      <w:r>
+        <w:rPr>
+          <w:rFonts w:ascii="Times New Roman" w:hAnsi="Times New Roman" w:cs="Times New Roman"/>
+        </w:rPr>
+        <w:t>refered</w:t>
+      </w:r>
+      <w:proofErr w:type="spellEnd"/>
+      <w:r>
+        <w:rPr>
+          <w:rFonts w:ascii="Times New Roman" w:hAnsi="Times New Roman" w:cs="Times New Roman"/>
+        </w:rPr>
+        <w:t xml:space="preserve"> to as the “target-directory”</w:t>
+      </w:r>
+      <w:r>
+        <w:rPr>
+          <w:rFonts w:ascii="Times New Roman" w:hAnsi="Times New Roman" w:cs="Times New Roman"/>
+        </w:rPr>
+        <w:t xml:space="preserve">.  Image Pop can only run </w:t>
       </w:r>
       <w:r>
         <w:rPr>
@@ -2087,6 +3343,29 @@
         </w:rPr>
         <w:t>The target directory contains all of the user input and is the directory that must be initialized.</w:t>
       </w:r>
+      <w:r>
+        <w:rPr>
+          <w:rFonts w:ascii="Times New Roman" w:hAnsi="Times New Roman" w:cs="Times New Roman"/>
+          <w:i/>
+        </w:rPr>
+        <w:t xml:space="preserve"> The parent directory is the directory where </w:t>
+      </w:r>
+      <w:proofErr w:type="spellStart"/>
+      <w:r>
+        <w:rPr>
+          <w:rFonts w:ascii="Times New Roman" w:hAnsi="Times New Roman" w:cs="Times New Roman"/>
+          <w:i/>
+        </w:rPr>
+        <w:t>ImagePop</w:t>
+      </w:r>
+      <w:proofErr w:type="spellEnd"/>
+      <w:r>
+        <w:rPr>
+          <w:rFonts w:ascii="Times New Roman" w:hAnsi="Times New Roman" w:cs="Times New Roman"/>
+          <w:i/>
+        </w:rPr>
+        <w:t xml:space="preserve"> is run from. The parent directory does not need to be initialized. </w:t>
+      </w:r>
     </w:p>
     <w:p>
       <w:pPr>
@@ -2114,13 +3393,49 @@
           <w:rFonts w:ascii="Times New Roman" w:hAnsi="Times New Roman" w:cs="Times New Roman"/>
         </w:rPr>
         <w:tab/>
-        <w:t xml:space="preserve">After a directory has been initialized the directory will then contain several </w:t>
-      </w:r>
-      <w:r>
-        <w:rPr>
-          <w:rFonts w:ascii="Times New Roman" w:hAnsi="Times New Roman" w:cs="Times New Roman"/>
-        </w:rPr>
-        <w:t>unique files to be used by both the programs’ functions and the user for various aspects of operation.  These newly created files within the newly initialized directory are all itemized and defined in the appendix and will be discussed later, as they become germane for the purpose of our demonstration.</w:t>
+        <w:t xml:space="preserve">After a </w:t>
+      </w:r>
+      <w:r>
+        <w:rPr>
+          <w:rFonts w:ascii="Times New Roman" w:hAnsi="Times New Roman" w:cs="Times New Roman"/>
+        </w:rPr>
+        <w:t>target-</w:t>
+      </w:r>
+      <w:r>
+        <w:rPr>
+          <w:rFonts w:ascii="Times New Roman" w:hAnsi="Times New Roman" w:cs="Times New Roman"/>
+        </w:rPr>
+        <w:t xml:space="preserve">directory has been initialized the </w:t>
+      </w:r>
+      <w:r>
+        <w:rPr>
+          <w:rFonts w:ascii="Times New Roman" w:hAnsi="Times New Roman" w:cs="Times New Roman"/>
+        </w:rPr>
+        <w:t>target-</w:t>
+      </w:r>
+      <w:r>
+        <w:rPr>
+          <w:rFonts w:ascii="Times New Roman" w:hAnsi="Times New Roman" w:cs="Times New Roman"/>
+        </w:rPr>
+        <w:t xml:space="preserve">directory will then contain several </w:t>
+      </w:r>
+      <w:r>
+        <w:rPr>
+          <w:rFonts w:ascii="Times New Roman" w:hAnsi="Times New Roman" w:cs="Times New Roman"/>
+        </w:rPr>
+        <w:t xml:space="preserve">unique files to be used by both the programs’ functions and the user for various aspects of operation.  These newly created files within the newly initialized </w:t>
+      </w:r>
+      <w:r>
+        <w:rPr>
+          <w:rFonts w:ascii="Times New Roman" w:hAnsi="Times New Roman" w:cs="Times New Roman"/>
+        </w:rPr>
+        <w:t>target-</w:t>
+      </w:r>
+      <w:r>
+        <w:rPr>
+          <w:rFonts w:ascii="Times New Roman" w:hAnsi="Times New Roman" w:cs="Times New Roman"/>
+        </w:rPr>
+        <w:t>directory are all itemized and defined in the appendix and will be discussed later, as they become germane for the purpose of our demonstration.</w:t>
       </w:r>
     </w:p>
     <w:p>
@@ -2180,7 +3495,19 @@
         <w:rPr>
           <w:rFonts w:ascii="Times New Roman" w:hAnsi="Times New Roman" w:cs="Times New Roman"/>
         </w:rPr>
-        <w:t xml:space="preserve"> can perform on the data, are intended, but not required, to be listed within ImagePopLib.py.  By following only a few simple conformal requirements, the user can add operations to the library without limit. The operations which </w:t>
+        <w:t xml:space="preserve"> can perform on the data, are intended, but not required, to be listed within </w:t>
+      </w:r>
+      <w:r>
+        <w:rPr>
+          <w:rFonts w:ascii="Times New Roman" w:hAnsi="Times New Roman" w:cs="Times New Roman"/>
+        </w:rPr>
+        <w:t xml:space="preserve">the same directory as ImagePop.py and </w:t>
+      </w:r>
+      <w:r>
+        <w:rPr>
+          <w:rFonts w:ascii="Times New Roman" w:hAnsi="Times New Roman" w:cs="Times New Roman"/>
+        </w:rPr>
+        <w:t xml:space="preserve">ImagePopLib.py.  By following only a few simple conformal requirements, the user can add operations to the library without limit. The operations which </w:t>
       </w:r>
       <w:proofErr w:type="spellStart"/>
       <w:r>
@@ -2246,7 +3573,13 @@
         <w:rPr>
           <w:rFonts w:ascii="Copperplate Gothic Light" w:hAnsi="Copperplate Gothic Light" w:cs="Times New Roman"/>
         </w:rPr>
-        <w:t>2.2 Hardware</w:t>
+        <w:t>2.3</w:t>
+      </w:r>
+      <w:r>
+        <w:rPr>
+          <w:rFonts w:ascii="Copperplate Gothic Light" w:hAnsi="Copperplate Gothic Light" w:cs="Times New Roman"/>
+        </w:rPr>
+        <w:t xml:space="preserve"> Hardware</w:t>
       </w:r>
       <w:r>
         <w:rPr>
@@ -2275,7 +3608,67 @@
           <w:rFonts w:ascii="Times New Roman" w:hAnsi="Times New Roman" w:cs="Times New Roman"/>
         </w:rPr>
         <w:tab/>
-        <w:t xml:space="preserve">The goal of this project is to have a parallel application capable of utilizing multiple machines at once to achieve a single task.  This application would be equipped to access and assess the available resources to it, and deploy them appropriately.  For this demonstration, we present a single machine version.  This version is fundamentally the same as the parallel application </w:t>
+        <w:t xml:space="preserve">The goal of this project is to </w:t>
+      </w:r>
+      <w:r>
+        <w:rPr>
+          <w:rFonts w:ascii="Times New Roman" w:hAnsi="Times New Roman" w:cs="Times New Roman"/>
+        </w:rPr>
+        <w:t>eventually develop</w:t>
+      </w:r>
+      <w:r>
+        <w:rPr>
+          <w:rFonts w:ascii="Times New Roman" w:hAnsi="Times New Roman" w:cs="Times New Roman"/>
+        </w:rPr>
+        <w:t xml:space="preserve"> a </w:t>
+      </w:r>
+      <w:r>
+        <w:rPr>
+          <w:rFonts w:ascii="Times New Roman" w:hAnsi="Times New Roman" w:cs="Times New Roman"/>
+        </w:rPr>
+        <w:t xml:space="preserve">fully </w:t>
+      </w:r>
+      <w:r>
+        <w:rPr>
+          <w:rFonts w:ascii="Times New Roman" w:hAnsi="Times New Roman" w:cs="Times New Roman"/>
+        </w:rPr>
+        <w:t xml:space="preserve">parallel application capable of utilizing multiple machines at once to achieve </w:t>
+      </w:r>
+      <w:r>
+        <w:rPr>
+          <w:rFonts w:ascii="Times New Roman" w:hAnsi="Times New Roman" w:cs="Times New Roman"/>
+        </w:rPr>
+        <w:t>the same task as we are achieving here</w:t>
+      </w:r>
+      <w:r>
+        <w:rPr>
+          <w:rFonts w:ascii="Times New Roman" w:hAnsi="Times New Roman" w:cs="Times New Roman"/>
+        </w:rPr>
+        <w:t xml:space="preserve">.  This application would be equipped to access and assess the </w:t>
+      </w:r>
+      <w:r>
+        <w:rPr>
+          <w:rFonts w:ascii="Times New Roman" w:hAnsi="Times New Roman" w:cs="Times New Roman"/>
+        </w:rPr>
+        <w:t xml:space="preserve">resources </w:t>
+      </w:r>
+      <w:r>
+        <w:rPr>
+          <w:rFonts w:ascii="Times New Roman" w:hAnsi="Times New Roman" w:cs="Times New Roman"/>
+        </w:rPr>
+        <w:t xml:space="preserve">available </w:t>
+      </w:r>
+      <w:r>
+        <w:rPr>
+          <w:rFonts w:ascii="Times New Roman" w:hAnsi="Times New Roman" w:cs="Times New Roman"/>
+        </w:rPr>
+        <w:t>to it</w:t>
+      </w:r>
+      <w:r>
+        <w:rPr>
+          <w:rFonts w:ascii="Times New Roman" w:hAnsi="Times New Roman" w:cs="Times New Roman"/>
+        </w:rPr>
+        <w:t xml:space="preserve"> and deploy them appropriately.  For this demonstration, we present a single machine version.  This version is fundamentally the same as the parallel application </w:t>
       </w:r>
       <w:r>
         <w:rPr>
@@ -2312,6 +3705,12 @@
         <w:tab/>
         <w:t>The user only needs a basic workstation equipped with any of the available common operating systems and a working Python 2.7 package.</w:t>
       </w:r>
+      <w:r>
+        <w:rPr>
+          <w:rFonts w:ascii="Times New Roman" w:hAnsi="Times New Roman" w:cs="Times New Roman"/>
+        </w:rPr>
+        <w:t xml:space="preserve"> </w:t>
+      </w:r>
     </w:p>
     <w:p>
       <w:pPr>
@@ -2338,7 +3737,13 @@
         <w:rPr>
           <w:rFonts w:ascii="Copperplate Gothic Light" w:hAnsi="Copperplate Gothic Light" w:cs="Times New Roman"/>
         </w:rPr>
-        <w:t>2.3 Data</w:t>
+        <w:t>2.4</w:t>
+      </w:r>
+      <w:r>
+        <w:rPr>
+          <w:rFonts w:ascii="Copperplate Gothic Light" w:hAnsi="Copperplate Gothic Light" w:cs="Times New Roman"/>
+        </w:rPr>
+        <w:t xml:space="preserve"> Data</w:t>
       </w:r>
       <w:r>
         <w:rPr>
@@ -2381,13 +3786,49 @@
         <w:rPr>
           <w:rFonts w:ascii="Times New Roman" w:hAnsi="Times New Roman" w:cs="Times New Roman"/>
         </w:rPr>
-        <w:t xml:space="preserve"> can potentially accept many data types not just fits files.  For this demonstration we will</w:t>
-      </w:r>
-      <w:r>
-        <w:rPr>
-          <w:rFonts w:ascii="Times New Roman" w:hAnsi="Times New Roman" w:cs="Times New Roman"/>
-        </w:rPr>
-        <w:t xml:space="preserve"> be using a collection of preselected ‘fits’ files sourced from our time working with both the </w:t>
+        <w:t xml:space="preserve"> can potentially accept many data types not just </w:t>
+      </w:r>
+      <w:r>
+        <w:rPr>
+          <w:rFonts w:ascii="Times New Roman" w:hAnsi="Times New Roman" w:cs="Times New Roman"/>
+        </w:rPr>
+        <w:t>“</w:t>
+      </w:r>
+      <w:r>
+        <w:rPr>
+          <w:rFonts w:ascii="Times New Roman" w:hAnsi="Times New Roman" w:cs="Times New Roman"/>
+        </w:rPr>
+        <w:t>fits</w:t>
+      </w:r>
+      <w:r>
+        <w:rPr>
+          <w:rFonts w:ascii="Times New Roman" w:hAnsi="Times New Roman" w:cs="Times New Roman"/>
+        </w:rPr>
+        <w:t>”</w:t>
+      </w:r>
+      <w:r>
+        <w:rPr>
+          <w:rFonts w:ascii="Times New Roman" w:hAnsi="Times New Roman" w:cs="Times New Roman"/>
+        </w:rPr>
+        <w:t xml:space="preserve"> files.  For this demonstration we will</w:t>
+      </w:r>
+      <w:r>
+        <w:rPr>
+          <w:rFonts w:ascii="Times New Roman" w:hAnsi="Times New Roman" w:cs="Times New Roman"/>
+        </w:rPr>
+        <w:t xml:space="preserve"> be usi</w:t>
+      </w:r>
+      <w:r>
+        <w:rPr>
+          <w:rFonts w:ascii="Times New Roman" w:hAnsi="Times New Roman" w:cs="Times New Roman"/>
+        </w:rPr>
+        <w:t>ng a collection of preselected “fits”</w:t>
+      </w:r>
+      <w:r>
+        <w:rPr>
+          <w:rFonts w:ascii="Times New Roman" w:hAnsi="Times New Roman" w:cs="Times New Roman"/>
+        </w:rPr>
+        <w:t xml:space="preserve"> files sourced from our time working with both the </w:t>
       </w:r>
       <w:proofErr w:type="spellStart"/>
       <w:r>
@@ -2401,7 +3842,25 @@
         <w:rPr>
           <w:rFonts w:ascii="Times New Roman" w:hAnsi="Times New Roman" w:cs="Times New Roman"/>
         </w:rPr>
-        <w:t xml:space="preserve"> 2.4 meter and the (NAME) 1.3-meter scope at the MDM Observatory in Arizona.  For this demonstration we have created a simple bash script that serves as a proxy for the actual ‘data-flow’ that would be entering the target directory over the entire observation period.  This bash script is available from the repository and is included in the download.  </w:t>
+        <w:t xml:space="preserve"> 2.4 meter and the McGraw</w:t>
+      </w:r>
+      <w:r>
+        <w:rPr>
+          <w:rFonts w:ascii="Times New Roman" w:hAnsi="Times New Roman" w:cs="Times New Roman"/>
+        </w:rPr>
+        <w:t xml:space="preserve"> 1.3-meter scope at the MDM Observatory in Arizona.  For this demonstration we have created a simple bash script that serves as a </w:t>
+      </w:r>
+      <w:r>
+        <w:rPr>
+          <w:rFonts w:ascii="Times New Roman" w:hAnsi="Times New Roman" w:cs="Times New Roman"/>
+        </w:rPr>
+        <w:t>proxy for the actual “data-flow”</w:t>
+      </w:r>
+      <w:r>
+        <w:rPr>
+          <w:rFonts w:ascii="Times New Roman" w:hAnsi="Times New Roman" w:cs="Times New Roman"/>
+        </w:rPr>
+        <w:t xml:space="preserve"> that would be entering the target directory over the entire observation period.  This bash script is available from the repository and is included in the download.  </w:t>
       </w:r>
     </w:p>
     <w:p>
@@ -2425,7 +3884,13 @@
         <w:rPr>
           <w:rFonts w:ascii="Times New Roman" w:hAnsi="Times New Roman" w:cs="Times New Roman"/>
         </w:rPr>
-        <w:t xml:space="preserve">The ‘fits’ file header will be the item </w:t>
+        <w:t>The “fits”</w:t>
+      </w:r>
+      <w:r>
+        <w:rPr>
+          <w:rFonts w:ascii="Times New Roman" w:hAnsi="Times New Roman" w:cs="Times New Roman"/>
+        </w:rPr>
+        <w:t xml:space="preserve"> file header will be the item </w:t>
       </w:r>
       <w:proofErr w:type="spellStart"/>
       <w:r>
@@ -2475,7 +3940,19 @@
         <w:rPr>
           <w:rFonts w:ascii="Times New Roman" w:hAnsi="Times New Roman" w:cs="Times New Roman"/>
         </w:rPr>
-        <w:t xml:space="preserve">This collection of data we are using is then very simple and is of course, not the extent of </w:t>
+        <w:t xml:space="preserve">This collection of data we are using is then very simple and is of course, not </w:t>
+      </w:r>
+      <w:r>
+        <w:rPr>
+          <w:rFonts w:ascii="Times New Roman" w:hAnsi="Times New Roman" w:cs="Times New Roman"/>
+        </w:rPr>
+        <w:t xml:space="preserve">nearly </w:t>
+      </w:r>
+      <w:r>
+        <w:rPr>
+          <w:rFonts w:ascii="Times New Roman" w:hAnsi="Times New Roman" w:cs="Times New Roman"/>
+        </w:rPr>
+        <w:t xml:space="preserve">the extent of </w:t>
       </w:r>
       <w:proofErr w:type="spellStart"/>
       <w:r>
@@ -2489,7 +3966,31 @@
         <w:rPr>
           <w:rFonts w:ascii="Times New Roman" w:hAnsi="Times New Roman" w:cs="Times New Roman"/>
         </w:rPr>
-        <w:t xml:space="preserve">’ potential.  We have selected image files which fit the needs of the operations we currently have to present, as the number of operations increase, as the library develops, the amount of data needed to test the programs’ operable aspects will increase and we hope it does.  For now, this is the data set we are using.  It includes an </w:t>
+        <w:t xml:space="preserve">’ potential.  We have selected image </w:t>
+      </w:r>
+      <w:r>
+        <w:rPr>
+          <w:rFonts w:ascii="Times New Roman" w:hAnsi="Times New Roman" w:cs="Times New Roman"/>
+        </w:rPr>
+        <w:t>files, which</w:t>
+      </w:r>
+      <w:r>
+        <w:rPr>
+          <w:rFonts w:ascii="Times New Roman" w:hAnsi="Times New Roman" w:cs="Times New Roman"/>
+        </w:rPr>
+        <w:t xml:space="preserve"> fit the needs of the operations we currently have to present, as th</w:t>
+      </w:r>
+      <w:r>
+        <w:rPr>
+          <w:rFonts w:ascii="Times New Roman" w:hAnsi="Times New Roman" w:cs="Times New Roman"/>
+        </w:rPr>
+        <w:t>e number of operations increase and</w:t>
+      </w:r>
+      <w:r>
+        <w:rPr>
+          <w:rFonts w:ascii="Times New Roman" w:hAnsi="Times New Roman" w:cs="Times New Roman"/>
+        </w:rPr>
+        <w:t xml:space="preserve"> as the library develops, the amount of data needed to test the programs’ operable aspects will increase and we hope it does.  For now, this is the data set we are using.  It includes an </w:t>
       </w:r>
       <w:proofErr w:type="spellStart"/>
       <w:r>
@@ -2503,7 +4004,25 @@
         <w:rPr>
           <w:rFonts w:ascii="Times New Roman" w:hAnsi="Times New Roman" w:cs="Times New Roman"/>
         </w:rPr>
-        <w:t>-planetary solar transit, a mosaic of the Orion Nebula, several disk galaxies, many star fields, the Carina Nebula and much more.</w:t>
+        <w:t xml:space="preserve">-planetary solar transit, a mosaic of the Orion Nebula, several disk galaxies, many star fields, the Carina Nebula and </w:t>
+      </w:r>
+      <w:r>
+        <w:rPr>
+          <w:rFonts w:ascii="Times New Roman" w:hAnsi="Times New Roman" w:cs="Times New Roman"/>
+        </w:rPr>
+        <w:t xml:space="preserve">numerous </w:t>
+      </w:r>
+      <w:r>
+        <w:rPr>
+          <w:rFonts w:ascii="Times New Roman" w:hAnsi="Times New Roman" w:cs="Times New Roman"/>
+        </w:rPr>
+        <w:t>similar images</w:t>
+      </w:r>
+      <w:r>
+        <w:rPr>
+          <w:rFonts w:ascii="Times New Roman" w:hAnsi="Times New Roman" w:cs="Times New Roman"/>
+        </w:rPr>
+        <w:t>.</w:t>
       </w:r>
     </w:p>
     <w:p>
@@ -2527,7 +4046,293 @@
         <w:rPr>
           <w:rFonts w:ascii="Times New Roman" w:hAnsi="Times New Roman" w:cs="Times New Roman"/>
         </w:rPr>
-        <w:t xml:space="preserve">We simply supply our initialized directory with </w:t>
+        <w:t xml:space="preserve">The collection of “fits” files used here are images captured with a single sensor that was moved and used on two separate telescopes.  The </w:t>
+      </w:r>
+      <w:proofErr w:type="spellStart"/>
+      <w:r>
+        <w:rPr>
+          <w:rFonts w:ascii="Times New Roman" w:hAnsi="Times New Roman" w:cs="Times New Roman"/>
+        </w:rPr>
+        <w:t>Hiltner</w:t>
+      </w:r>
+      <w:proofErr w:type="spellEnd"/>
+      <w:r>
+        <w:rPr>
+          <w:rFonts w:ascii="Times New Roman" w:hAnsi="Times New Roman" w:cs="Times New Roman"/>
+        </w:rPr>
+        <w:t xml:space="preserve"> 2.4 meter scope and the McGraw 1.3 meter scope </w:t>
+      </w:r>
+      <w:r>
+        <w:rPr>
+          <w:rFonts w:ascii="Times New Roman" w:hAnsi="Times New Roman" w:cs="Times New Roman"/>
+        </w:rPr>
+        <w:t xml:space="preserve">both located on </w:t>
+      </w:r>
+      <w:proofErr w:type="spellStart"/>
+      <w:r>
+        <w:rPr>
+          <w:rFonts w:ascii="Times New Roman" w:hAnsi="Times New Roman" w:cs="Arial"/>
+          <w:color w:val="1A1A1A"/>
+        </w:rPr>
+        <w:t>Kitt</w:t>
+      </w:r>
+      <w:proofErr w:type="spellEnd"/>
+      <w:r>
+        <w:rPr>
+          <w:rFonts w:ascii="Times New Roman" w:hAnsi="Times New Roman" w:cs="Arial"/>
+          <w:color w:val="1A1A1A"/>
+        </w:rPr>
+        <w:t xml:space="preserve"> Peak National Observatory</w:t>
+      </w:r>
+      <w:r>
+        <w:rPr>
+          <w:rFonts w:ascii="Times New Roman" w:hAnsi="Times New Roman" w:cs="Arial"/>
+          <w:color w:val="1A1A1A"/>
+        </w:rPr>
+        <w:t xml:space="preserve"> in Arizona, USA</w:t>
+      </w:r>
+      <w:r>
+        <w:rPr>
+          <w:rFonts w:ascii="Times New Roman" w:hAnsi="Times New Roman" w:cs="Arial"/>
+          <w:color w:val="1A1A1A"/>
+        </w:rPr>
+        <w:t xml:space="preserve"> were used to collect all images files in the mock-data-set</w:t>
+      </w:r>
+      <w:r>
+        <w:rPr>
+          <w:rFonts w:ascii="Times New Roman" w:hAnsi="Times New Roman" w:cs="Arial"/>
+          <w:color w:val="1A1A1A"/>
+        </w:rPr>
+        <w:t xml:space="preserve">.  The device used on both </w:t>
+      </w:r>
+      <w:r>
+        <w:rPr>
+          <w:rFonts w:ascii="Times New Roman" w:hAnsi="Times New Roman" w:cs="Times New Roman"/>
+          <w:color w:val="1A1A1A"/>
+        </w:rPr>
+        <w:t xml:space="preserve">telescopes is called </w:t>
+      </w:r>
+      <w:r>
+        <w:rPr>
+          <w:rFonts w:ascii="Times New Roman" w:hAnsi="Times New Roman" w:cs="Times New Roman"/>
+          <w:color w:val="1A1A1A"/>
+        </w:rPr>
+        <w:t xml:space="preserve">OSU MDM4K and it was fitted </w:t>
+      </w:r>
+      <w:r>
+        <w:rPr>
+          <w:rFonts w:ascii="Times New Roman" w:hAnsi="Times New Roman" w:cs="Times New Roman"/>
+          <w:color w:val="1A1A1A"/>
+        </w:rPr>
+        <w:t xml:space="preserve">along with another device called </w:t>
+      </w:r>
+      <w:r>
+        <w:rPr>
+          <w:rFonts w:ascii="Times New Roman" w:hAnsi="Times New Roman" w:cs="Times New Roman"/>
+          <w:color w:val="1A1A1A"/>
+        </w:rPr>
+        <w:t>OSMOS  (</w:t>
+      </w:r>
+      <w:r>
+        <w:rPr>
+          <w:rFonts w:ascii="Times New Roman" w:hAnsi="Times New Roman" w:cs="Times New Roman"/>
+        </w:rPr>
+        <w:t>Ohio State Multi-Object Spectrograph)</w:t>
+      </w:r>
+      <w:r>
+        <w:rPr>
+          <w:rFonts w:ascii="Times New Roman" w:hAnsi="Times New Roman" w:cs="Times New Roman"/>
+        </w:rPr>
+        <w:t>.</w:t>
+      </w:r>
+      <w:r>
+        <w:rPr>
+          <w:rFonts w:ascii="Times New Roman" w:hAnsi="Times New Roman" w:cs="Times New Roman"/>
+        </w:rPr>
+        <w:t xml:space="preserve"> </w:t>
+      </w:r>
+      <w:r>
+        <w:rPr>
+          <w:rFonts w:ascii="Times New Roman" w:hAnsi="Times New Roman" w:cs="Times New Roman"/>
+        </w:rPr>
+        <w:t>MDM4K website is here:</w:t>
+      </w:r>
+      <w:r>
+        <w:t xml:space="preserve"> </w:t>
+      </w:r>
+      <w:hyperlink r:id="rId11" w:history="1">
+        <w:r>
+          <w:rPr>
+            <w:rStyle w:val="Hyperlink"/>
+            <w:rFonts w:ascii="Times New Roman" w:hAnsi="Times New Roman" w:cs="Times New Roman"/>
+          </w:rPr>
+          <w:t>http://www.astronomy.ohio-state.edu/MDM/MDM4K/</w:t>
+        </w:r>
+      </w:hyperlink>
+      <w:r>
+        <w:rPr>
+          <w:rFonts w:ascii="Times New Roman" w:hAnsi="Times New Roman" w:cs="Times New Roman"/>
+        </w:rPr>
+        <w:t xml:space="preserve">.  </w:t>
+      </w:r>
+      <w:r>
+        <w:rPr>
+          <w:rFonts w:ascii="Times New Roman" w:hAnsi="Times New Roman" w:cs="Times New Roman"/>
+        </w:rPr>
+        <w:t>OSMOS</w:t>
+      </w:r>
+      <w:r>
+        <w:rPr>
+          <w:rFonts w:ascii="Times" w:hAnsi="Times" w:cs="Times"/>
+          <w:sz w:val="32"/>
+          <w:szCs w:val="32"/>
+        </w:rPr>
+        <w:t xml:space="preserve"> </w:t>
+      </w:r>
+      <w:r>
+        <w:rPr>
+          <w:rFonts w:ascii="Times New Roman" w:hAnsi="Times New Roman" w:cs="Arial"/>
+          <w:color w:val="1A1A1A"/>
+        </w:rPr>
+        <w:t xml:space="preserve">users manual </w:t>
+      </w:r>
+      <w:proofErr w:type="spellStart"/>
+      <w:r>
+        <w:rPr>
+          <w:rFonts w:ascii="Times New Roman" w:hAnsi="Times New Roman" w:cs="Arial"/>
+          <w:color w:val="1A1A1A"/>
+        </w:rPr>
+        <w:t>wesite</w:t>
+      </w:r>
+      <w:proofErr w:type="spellEnd"/>
+      <w:r>
+        <w:rPr>
+          <w:rFonts w:ascii="Times New Roman" w:hAnsi="Times New Roman" w:cs="Arial"/>
+          <w:color w:val="1A1A1A"/>
+        </w:rPr>
+        <w:t xml:space="preserve"> is here: </w:t>
+      </w:r>
+      <w:hyperlink r:id="rId12" w:history="1">
+        <w:r>
+          <w:rPr>
+            <w:rStyle w:val="Hyperlink"/>
+            <w:rFonts w:ascii="Times New Roman" w:hAnsi="Times New Roman" w:cs="Arial"/>
+          </w:rPr>
+          <w:t>http://www.astronomy.ohio-state.edu/~martini/osmos/</w:t>
+        </w:r>
+      </w:hyperlink>
+      <w:r>
+        <w:rPr>
+          <w:rFonts w:ascii="Times New Roman" w:hAnsi="Times New Roman" w:cs="Arial"/>
+          <w:color w:val="1A1A1A"/>
+        </w:rPr>
+        <w:t>.   The instrument</w:t>
+      </w:r>
+      <w:r>
+        <w:rPr>
+          <w:rFonts w:ascii="Times New Roman" w:hAnsi="Times New Roman" w:cs="Arial"/>
+          <w:color w:val="1A1A1A"/>
+        </w:rPr>
+        <w:t>s are</w:t>
+      </w:r>
+      <w:r>
+        <w:rPr>
+          <w:rFonts w:ascii="Times New Roman" w:hAnsi="Times New Roman" w:cs="Arial"/>
+          <w:color w:val="1A1A1A"/>
+        </w:rPr>
+        <w:t xml:space="preserve"> capable of capturing </w:t>
+      </w:r>
+      <w:r>
+        <w:rPr>
+          <w:rFonts w:ascii="Times New Roman" w:hAnsi="Times New Roman" w:cs="Arial"/>
+          <w:color w:val="1A1A1A"/>
+        </w:rPr>
+        <w:t>far</w:t>
+      </w:r>
+      <w:r>
+        <w:rPr>
+          <w:rFonts w:ascii="Times New Roman" w:hAnsi="Times New Roman" w:cs="Arial"/>
+          <w:color w:val="1A1A1A"/>
+        </w:rPr>
+        <w:t xml:space="preserve"> more data rich images than are being used here and in no way is this demonstration </w:t>
+      </w:r>
+      <w:r>
+        <w:rPr>
+          <w:rFonts w:ascii="Times New Roman" w:hAnsi="Times New Roman" w:cs="Arial"/>
+          <w:color w:val="1A1A1A"/>
+        </w:rPr>
+        <w:t xml:space="preserve">or paper </w:t>
+      </w:r>
+      <w:r>
+        <w:rPr>
+          <w:rFonts w:ascii="Times New Roman" w:hAnsi="Times New Roman" w:cs="Arial"/>
+          <w:color w:val="1A1A1A"/>
+        </w:rPr>
+        <w:t xml:space="preserve">meant to contend with, or even speak to, the </w:t>
+      </w:r>
+      <w:r>
+        <w:rPr>
+          <w:rFonts w:ascii="Times New Roman" w:hAnsi="Times New Roman" w:cs="Arial"/>
+          <w:color w:val="1A1A1A"/>
+        </w:rPr>
+        <w:t xml:space="preserve">far outstanding </w:t>
+      </w:r>
+      <w:r>
+        <w:rPr>
+          <w:rFonts w:ascii="Times New Roman" w:hAnsi="Times New Roman" w:cs="Arial"/>
+          <w:color w:val="1A1A1A"/>
+        </w:rPr>
+        <w:t xml:space="preserve">capabilities of </w:t>
+      </w:r>
+      <w:r>
+        <w:rPr>
+          <w:rFonts w:ascii="Times New Roman" w:hAnsi="Times New Roman" w:cs="Arial"/>
+          <w:color w:val="1A1A1A"/>
+        </w:rPr>
+        <w:t>either the OSU MDM4K sensor or the OSMOS device</w:t>
+      </w:r>
+      <w:r>
+        <w:rPr>
+          <w:rFonts w:ascii="Times New Roman" w:hAnsi="Times New Roman" w:cs="Arial"/>
+          <w:color w:val="1A1A1A"/>
+        </w:rPr>
+        <w:t xml:space="preserve">.  </w:t>
+      </w:r>
+    </w:p>
+    <w:p>
+      <w:pPr>
+        <w:spacing w:line="276" w:lineRule="auto"/>
+        <w:ind w:firstLine="720"/>
+        <w:rPr>
+          <w:rFonts w:ascii="Times New Roman" w:hAnsi="Times New Roman" w:cs="Times New Roman"/>
+        </w:rPr>
+      </w:pPr>
+    </w:p>
+    <w:p>
+      <w:pPr>
+        <w:spacing w:line="276" w:lineRule="auto"/>
+        <w:ind w:firstLine="720"/>
+        <w:rPr>
+          <w:rFonts w:ascii="Times New Roman" w:hAnsi="Times New Roman" w:cs="Times New Roman"/>
+        </w:rPr>
+      </w:pPr>
+      <w:r>
+        <w:rPr>
+          <w:rFonts w:ascii="Times New Roman" w:hAnsi="Times New Roman" w:cs="Times New Roman"/>
+        </w:rPr>
+        <w:t xml:space="preserve">We simply supply our initialized </w:t>
+      </w:r>
+      <w:r>
+        <w:rPr>
+          <w:rFonts w:ascii="Times New Roman" w:hAnsi="Times New Roman" w:cs="Times New Roman"/>
+        </w:rPr>
+        <w:t>target-</w:t>
+      </w:r>
+      <w:r>
+        <w:rPr>
+          <w:rFonts w:ascii="Times New Roman" w:hAnsi="Times New Roman" w:cs="Times New Roman"/>
+        </w:rPr>
+        <w:t xml:space="preserve">directory with </w:t>
       </w:r>
       <w:r>
         <w:rPr>
@@ -2539,7 +4344,13 @@
         <w:rPr>
           <w:rFonts w:ascii="Times New Roman" w:hAnsi="Times New Roman" w:cs="Times New Roman"/>
         </w:rPr>
-        <w:t xml:space="preserve">mock data and </w:t>
+        <w:t>mock-</w:t>
+      </w:r>
+      <w:r>
+        <w:rPr>
+          <w:rFonts w:ascii="Times New Roman" w:hAnsi="Times New Roman" w:cs="Times New Roman"/>
+        </w:rPr>
+        <w:t xml:space="preserve">data and </w:t>
       </w:r>
       <w:proofErr w:type="spellStart"/>
       <w:r>
@@ -2579,7 +4390,19 @@
         <w:rPr>
           <w:rFonts w:ascii="Times New Roman" w:hAnsi="Times New Roman" w:cs="Times New Roman"/>
         </w:rPr>
-        <w:t xml:space="preserve">’ resilience to fault.  All files and data types used for this demonstration are, of course, listed in the appendix with all the other items of </w:t>
+        <w:t xml:space="preserve">’ </w:t>
+      </w:r>
+      <w:r>
+        <w:rPr>
+          <w:rFonts w:ascii="Times New Roman" w:hAnsi="Times New Roman" w:cs="Times New Roman"/>
+        </w:rPr>
+        <w:t xml:space="preserve">basic </w:t>
+      </w:r>
+      <w:r>
+        <w:rPr>
+          <w:rFonts w:ascii="Times New Roman" w:hAnsi="Times New Roman" w:cs="Times New Roman"/>
+        </w:rPr>
+        <w:t xml:space="preserve">resilience to fault.  All files and data types used for this demonstration are, of course, listed in the appendix with all the other items of </w:t>
       </w:r>
       <w:r>
         <w:rPr>
@@ -2619,7 +4442,13 @@
         <w:rPr>
           <w:rFonts w:ascii="Copperplate Gothic Light" w:hAnsi="Copperplate Gothic Light" w:cs="Times New Roman"/>
         </w:rPr>
-        <w:t>2.4 Demonstration</w:t>
+        <w:t>2.5</w:t>
+      </w:r>
+      <w:r>
+        <w:rPr>
+          <w:rFonts w:ascii="Copperplate Gothic Light" w:hAnsi="Copperplate Gothic Light" w:cs="Times New Roman"/>
+        </w:rPr>
+        <w:t xml:space="preserve"> Demonstration</w:t>
       </w:r>
       <w:r>
         <w:rPr>
@@ -2648,37 +4477,99 @@
           <w:rFonts w:ascii="Times New Roman" w:hAnsi="Times New Roman" w:cs="Times New Roman"/>
         </w:rPr>
         <w:tab/>
-        <w:t>The demonstration video will cover everything from the program download to reviewing the format of outputted data.  The video is accessible on YouTube (MORE) and can be acquired by contacting either of this papers’ authors.  While the demonstration is intended for grading, the content covered in the paper can easily</w:t>
-      </w:r>
-      <w:r>
-        <w:rPr>
-          <w:rFonts w:ascii="Times New Roman" w:hAnsi="Times New Roman" w:cs="Times New Roman"/>
-        </w:rPr>
-        <w:t>,</w:t>
-      </w:r>
-      <w:r>
-        <w:rPr>
-          <w:rFonts w:ascii="Times New Roman" w:hAnsi="Times New Roman" w:cs="Times New Roman"/>
-        </w:rPr>
-        <w:t xml:space="preserve"> and is intended to</w:t>
-      </w:r>
-      <w:r>
-        <w:rPr>
-          <w:rFonts w:ascii="Times New Roman" w:hAnsi="Times New Roman" w:cs="Times New Roman"/>
-        </w:rPr>
-        <w:t>,</w:t>
-      </w:r>
-      <w:r>
-        <w:rPr>
-          <w:rFonts w:ascii="Times New Roman" w:hAnsi="Times New Roman" w:cs="Times New Roman"/>
-        </w:rPr>
-        <w:t xml:space="preserve"> serve as an installation </w:t>
-      </w:r>
-      <w:r>
-        <w:rPr>
-          <w:rFonts w:ascii="Times New Roman" w:hAnsi="Times New Roman" w:cs="Times New Roman"/>
-        </w:rPr>
-        <w:t>guide and basic user manual for future users</w:t>
+        <w:t xml:space="preserve">The demonstration video will cover everything from the program download to reviewing the format of outputted data.  The video is accessible on YouTube (MORE) and can be acquired by contacting either of </w:t>
+      </w:r>
+      <w:proofErr w:type="gramStart"/>
+      <w:r>
+        <w:rPr>
+          <w:rFonts w:ascii="Times New Roman" w:hAnsi="Times New Roman" w:cs="Times New Roman"/>
+        </w:rPr>
+        <w:t>this papers</w:t>
+      </w:r>
+      <w:proofErr w:type="gramEnd"/>
+      <w:r>
+        <w:rPr>
+          <w:rFonts w:ascii="Times New Roman" w:hAnsi="Times New Roman" w:cs="Times New Roman"/>
+        </w:rPr>
+        <w:t xml:space="preserve">’ authors.  While the demonstration is intended for grading, the content covered in </w:t>
+      </w:r>
+      <w:r>
+        <w:rPr>
+          <w:rFonts w:ascii="Times New Roman" w:hAnsi="Times New Roman" w:cs="Times New Roman"/>
+        </w:rPr>
+        <w:t xml:space="preserve">both the video and </w:t>
+      </w:r>
+      <w:r>
+        <w:rPr>
+          <w:rFonts w:ascii="Times New Roman" w:hAnsi="Times New Roman" w:cs="Times New Roman"/>
+        </w:rPr>
+        <w:t xml:space="preserve">the paper and </w:t>
+      </w:r>
+      <w:r>
+        <w:rPr>
+          <w:rFonts w:ascii="Times New Roman" w:hAnsi="Times New Roman" w:cs="Times New Roman"/>
+        </w:rPr>
+        <w:t>are</w:t>
+      </w:r>
+      <w:r>
+        <w:rPr>
+          <w:rFonts w:ascii="Times New Roman" w:hAnsi="Times New Roman" w:cs="Times New Roman"/>
+        </w:rPr>
+        <w:t xml:space="preserve"> intended to</w:t>
+      </w:r>
+      <w:r>
+        <w:rPr>
+          <w:rFonts w:ascii="Times New Roman" w:hAnsi="Times New Roman" w:cs="Times New Roman"/>
+        </w:rPr>
+        <w:t xml:space="preserve"> serve </w:t>
+      </w:r>
+      <w:r>
+        <w:rPr>
+          <w:rFonts w:ascii="Times New Roman" w:hAnsi="Times New Roman" w:cs="Times New Roman"/>
+        </w:rPr>
+        <w:t xml:space="preserve">both </w:t>
+      </w:r>
+      <w:r>
+        <w:rPr>
+          <w:rFonts w:ascii="Times New Roman" w:hAnsi="Times New Roman" w:cs="Times New Roman"/>
+        </w:rPr>
+        <w:t xml:space="preserve">as </w:t>
+      </w:r>
+      <w:r>
+        <w:rPr>
+          <w:rFonts w:ascii="Times New Roman" w:hAnsi="Times New Roman" w:cs="Times New Roman"/>
+        </w:rPr>
+        <w:t xml:space="preserve">installation </w:t>
+      </w:r>
+      <w:r>
+        <w:rPr>
+          <w:rFonts w:ascii="Times New Roman" w:hAnsi="Times New Roman" w:cs="Times New Roman"/>
+        </w:rPr>
+        <w:t>guide</w:t>
+      </w:r>
+      <w:r>
+        <w:rPr>
+          <w:rFonts w:ascii="Times New Roman" w:hAnsi="Times New Roman" w:cs="Times New Roman"/>
+        </w:rPr>
+        <w:t>s</w:t>
+      </w:r>
+      <w:r>
+        <w:rPr>
+          <w:rFonts w:ascii="Times New Roman" w:hAnsi="Times New Roman" w:cs="Times New Roman"/>
+        </w:rPr>
+        <w:t xml:space="preserve"> and basic user manual</w:t>
+      </w:r>
+      <w:r>
+        <w:rPr>
+          <w:rFonts w:ascii="Times New Roman" w:hAnsi="Times New Roman" w:cs="Times New Roman"/>
+        </w:rPr>
+        <w:t>s</w:t>
+      </w:r>
+      <w:r>
+        <w:rPr>
+          <w:rFonts w:ascii="Times New Roman" w:hAnsi="Times New Roman" w:cs="Times New Roman"/>
+        </w:rPr>
+        <w:t xml:space="preserve"> for future users</w:t>
       </w:r>
       <w:r>
         <w:rPr>
@@ -2715,13 +4606,6 @@
           <w:b/>
         </w:rPr>
       </w:pPr>
-      <w:r>
-        <w:rPr>
-          <w:rFonts w:ascii="Copperplate Gothic Light" w:hAnsi="Copperplate Gothic Light" w:cs="Times New Roman"/>
-          <w:b/>
-        </w:rPr>
-        <w:br w:type="page"/>
-      </w:r>
     </w:p>
     <w:p>
       <w:pPr>
@@ -2733,22 +4617,88 @@
           <w:szCs w:val="36"/>
         </w:rPr>
       </w:pPr>
-      <w:r>
+    </w:p>
+    <w:p>
+      <w:pPr>
+        <w:jc w:val="center"/>
         <w:rPr>
           <w:rFonts w:ascii="Copperplate Gothic Light" w:hAnsi="Copperplate Gothic Light" w:cs="Times New Roman"/>
           <w:b/>
           <w:sz w:val="36"/>
           <w:szCs w:val="36"/>
         </w:rPr>
-        <w:t>3</w:t>
-      </w:r>
-      <w:r>
+      </w:pPr>
+    </w:p>
+    <w:p>
+      <w:pPr>
+        <w:jc w:val="center"/>
         <w:rPr>
           <w:rFonts w:ascii="Copperplate Gothic Light" w:hAnsi="Copperplate Gothic Light" w:cs="Times New Roman"/>
           <w:b/>
           <w:sz w:val="36"/>
           <w:szCs w:val="36"/>
         </w:rPr>
+      </w:pPr>
+    </w:p>
+    <w:p>
+      <w:pPr>
+        <w:jc w:val="center"/>
+        <w:rPr>
+          <w:rFonts w:ascii="Copperplate Gothic Light" w:hAnsi="Copperplate Gothic Light" w:cs="Times New Roman"/>
+          <w:b/>
+          <w:sz w:val="36"/>
+          <w:szCs w:val="36"/>
+        </w:rPr>
+      </w:pPr>
+    </w:p>
+    <w:p>
+      <w:pPr>
+        <w:jc w:val="center"/>
+        <w:rPr>
+          <w:rFonts w:ascii="Copperplate Gothic Light" w:hAnsi="Copperplate Gothic Light" w:cs="Times New Roman"/>
+          <w:b/>
+          <w:sz w:val="36"/>
+          <w:szCs w:val="36"/>
+        </w:rPr>
+      </w:pPr>
+    </w:p>
+    <w:p>
+      <w:pPr>
+        <w:jc w:val="center"/>
+        <w:rPr>
+          <w:rFonts w:ascii="Copperplate Gothic Light" w:hAnsi="Copperplate Gothic Light" w:cs="Times New Roman"/>
+          <w:b/>
+          <w:sz w:val="36"/>
+          <w:szCs w:val="36"/>
+        </w:rPr>
+      </w:pPr>
+    </w:p>
+    <w:p>
+      <w:pPr>
+        <w:jc w:val="center"/>
+        <w:rPr>
+          <w:rFonts w:ascii="Copperplate Gothic Light" w:hAnsi="Copperplate Gothic Light" w:cs="Times New Roman"/>
+          <w:b/>
+          <w:sz w:val="36"/>
+          <w:szCs w:val="36"/>
+        </w:rPr>
+      </w:pPr>
+      <w:r>
+        <w:rPr>
+          <w:rFonts w:ascii="Copperplate Gothic Light" w:hAnsi="Copperplate Gothic Light" w:cs="Times New Roman"/>
+          <w:b/>
+          <w:sz w:val="36"/>
+          <w:szCs w:val="36"/>
+        </w:rPr>
+        <w:t>3</w:t>
+      </w:r>
+      <w:r>
+        <w:rPr>
+          <w:rFonts w:ascii="Copperplate Gothic Light" w:hAnsi="Copperplate Gothic Light" w:cs="Times New Roman"/>
+          <w:b/>
+          <w:sz w:val="36"/>
+          <w:szCs w:val="36"/>
+        </w:rPr>
         <w:t xml:space="preserve"> </w:t>
       </w:r>
     </w:p>
@@ -2870,19 +4820,121 @@
         <w:rPr>
           <w:rFonts w:ascii="Times New Roman" w:hAnsi="Times New Roman" w:cs="Times New Roman"/>
         </w:rPr>
-        <w:t>partition the total process into sensible subsections.  As mentioned earlier, you will need an active Internet connection or a hard copy of the required material.  Again, all necessary material can be gained by contacting either of the authors</w:t>
-      </w:r>
-      <w:r>
-        <w:rPr>
-          <w:rFonts w:ascii="Times New Roman" w:hAnsi="Times New Roman" w:cs="Times New Roman"/>
-        </w:rPr>
-        <w:t xml:space="preserve"> or by cloning the repository</w:t>
-      </w:r>
-      <w:r>
-        <w:rPr>
-          <w:rFonts w:ascii="Times New Roman" w:hAnsi="Times New Roman" w:cs="Times New Roman"/>
-        </w:rPr>
-        <w:t>.  Your workstation needs to have a working Python 2.7 distribution and all Python Modules listed in the appendix</w:t>
+        <w:t xml:space="preserve">partition the total process into sensible subsections.  As mentioned earlier, you will need an active Internet connection </w:t>
+      </w:r>
+      <w:r>
+        <w:rPr>
+          <w:rFonts w:ascii="Times New Roman" w:hAnsi="Times New Roman" w:cs="Times New Roman"/>
+        </w:rPr>
+        <w:t xml:space="preserve">with the ability to operate </w:t>
+      </w:r>
+      <w:proofErr w:type="spellStart"/>
+      <w:r>
+        <w:rPr>
+          <w:rFonts w:ascii="Times New Roman" w:hAnsi="Times New Roman" w:cs="Times New Roman"/>
+        </w:rPr>
+        <w:t>git</w:t>
+      </w:r>
+      <w:proofErr w:type="spellEnd"/>
+      <w:r>
+        <w:rPr>
+          <w:rFonts w:ascii="Times New Roman" w:hAnsi="Times New Roman" w:cs="Times New Roman"/>
+        </w:rPr>
+        <w:t xml:space="preserve"> </w:t>
+      </w:r>
+      <w:r>
+        <w:rPr>
+          <w:rFonts w:ascii="Times New Roman" w:hAnsi="Times New Roman" w:cs="Times New Roman"/>
+        </w:rPr>
+        <w:t>or a hard copy of the required material</w:t>
+      </w:r>
+      <w:r>
+        <w:rPr>
+          <w:rFonts w:ascii="Times New Roman" w:hAnsi="Times New Roman" w:cs="Times New Roman"/>
+        </w:rPr>
+        <w:t xml:space="preserve"> if you are to follow the steps presented bellow</w:t>
+      </w:r>
+      <w:r>
+        <w:rPr>
+          <w:rFonts w:ascii="Times New Roman" w:hAnsi="Times New Roman" w:cs="Times New Roman"/>
+        </w:rPr>
+        <w:t>.  Again, all nece</w:t>
+      </w:r>
+      <w:r>
+        <w:rPr>
+          <w:rFonts w:ascii="Times New Roman" w:hAnsi="Times New Roman" w:cs="Times New Roman"/>
+        </w:rPr>
+        <w:t xml:space="preserve">ssary material can be gained by either </w:t>
+      </w:r>
+      <w:r>
+        <w:rPr>
+          <w:rFonts w:ascii="Times New Roman" w:hAnsi="Times New Roman" w:cs="Times New Roman"/>
+        </w:rPr>
+        <w:t xml:space="preserve">contacting </w:t>
+      </w:r>
+      <w:r>
+        <w:rPr>
+          <w:rFonts w:ascii="Times New Roman" w:hAnsi="Times New Roman" w:cs="Times New Roman"/>
+        </w:rPr>
+        <w:t>one</w:t>
+      </w:r>
+      <w:r>
+        <w:rPr>
+          <w:rFonts w:ascii="Times New Roman" w:hAnsi="Times New Roman" w:cs="Times New Roman"/>
+        </w:rPr>
+        <w:t xml:space="preserve"> of the authors</w:t>
+      </w:r>
+      <w:r>
+        <w:rPr>
+          <w:rFonts w:ascii="Times New Roman" w:hAnsi="Times New Roman" w:cs="Times New Roman"/>
+        </w:rPr>
+        <w:t xml:space="preserve"> or by cloning the </w:t>
+      </w:r>
+      <w:r>
+        <w:rPr>
+          <w:rFonts w:ascii="Times New Roman" w:hAnsi="Times New Roman" w:cs="Times New Roman"/>
+        </w:rPr>
+        <w:t xml:space="preserve">provided </w:t>
+      </w:r>
+      <w:proofErr w:type="spellStart"/>
+      <w:r>
+        <w:rPr>
+          <w:rFonts w:ascii="Times New Roman" w:hAnsi="Times New Roman" w:cs="Times New Roman"/>
+        </w:rPr>
+        <w:t>git</w:t>
+      </w:r>
+      <w:proofErr w:type="spellEnd"/>
+      <w:r>
+        <w:rPr>
+          <w:rFonts w:ascii="Times New Roman" w:hAnsi="Times New Roman" w:cs="Times New Roman"/>
+        </w:rPr>
+        <w:t xml:space="preserve"> </w:t>
+      </w:r>
+      <w:r>
+        <w:rPr>
+          <w:rFonts w:ascii="Times New Roman" w:hAnsi="Times New Roman" w:cs="Times New Roman"/>
+        </w:rPr>
+        <w:t>repository</w:t>
+      </w:r>
+      <w:r>
+        <w:rPr>
+          <w:rFonts w:ascii="Times New Roman" w:hAnsi="Times New Roman" w:cs="Times New Roman"/>
+        </w:rPr>
+        <w:t xml:space="preserve">.  Your </w:t>
+      </w:r>
+      <w:r>
+        <w:rPr>
+          <w:rFonts w:ascii="Times New Roman" w:hAnsi="Times New Roman" w:cs="Times New Roman"/>
+        </w:rPr>
+        <w:t xml:space="preserve">station needs to have a </w:t>
+      </w:r>
+      <w:bookmarkStart w:id="0" w:name="_GoBack"/>
+      <w:bookmarkEnd w:id="0"/>
+      <w:r>
+        <w:rPr>
+          <w:rFonts w:ascii="Times New Roman" w:hAnsi="Times New Roman" w:cs="Times New Roman"/>
+        </w:rPr>
+        <w:t>Python 2.7 distribution and all Python Modules listed in the appendix</w:t>
       </w:r>
       <w:r>
         <w:rPr>
@@ -2894,7 +4946,25 @@
         <w:rPr>
           <w:rFonts w:ascii="Times New Roman" w:hAnsi="Times New Roman" w:cs="Times New Roman"/>
         </w:rPr>
-        <w:t>.  This is a single computer implementation</w:t>
+        <w:t>.  As we have mentioned earlier, what follows</w:t>
+      </w:r>
+      <w:r>
+        <w:rPr>
+          <w:rFonts w:ascii="Times New Roman" w:hAnsi="Times New Roman" w:cs="Times New Roman"/>
+        </w:rPr>
+        <w:t xml:space="preserve"> is </w:t>
+      </w:r>
+      <w:r>
+        <w:rPr>
+          <w:rFonts w:ascii="Times New Roman" w:hAnsi="Times New Roman" w:cs="Times New Roman"/>
+        </w:rPr>
+        <w:t xml:space="preserve">the installation and operation guide to </w:t>
+      </w:r>
+      <w:r>
+        <w:rPr>
+          <w:rFonts w:ascii="Times New Roman" w:hAnsi="Times New Roman" w:cs="Times New Roman"/>
+        </w:rPr>
+        <w:t>a single computer implementation</w:t>
       </w:r>
       <w:r>
         <w:rPr>
@@ -2914,6 +4984,26 @@
         </w:rPr>
         <w:t>at this point of development, exists only as a single machine application.</w:t>
       </w:r>
+      <w:r>
+        <w:rPr>
+          <w:rFonts w:ascii="Times New Roman" w:hAnsi="Times New Roman" w:cs="Times New Roman"/>
+        </w:rPr>
+        <w:t xml:space="preserve">  In other words, this is the complete first sensible step towards a clearly understood much larger goal</w:t>
+      </w:r>
+      <w:proofErr w:type="gramStart"/>
+      <w:r>
+        <w:rPr>
+          <w:rFonts w:ascii="Times New Roman" w:hAnsi="Times New Roman" w:cs="Times New Roman"/>
+        </w:rPr>
+        <w:t>;</w:t>
+      </w:r>
+      <w:proofErr w:type="gramEnd"/>
+      <w:r>
+        <w:rPr>
+          <w:rFonts w:ascii="Times New Roman" w:hAnsi="Times New Roman" w:cs="Times New Roman"/>
+        </w:rPr>
+        <w:t xml:space="preserve"> a fully parallel version of this program.</w:t>
+      </w:r>
     </w:p>
     <w:p>
       <w:pPr>
@@ -2940,7 +5030,13 @@
         <w:rPr>
           <w:rFonts w:ascii="Copperplate Gothic Light" w:hAnsi="Copperplate Gothic Light" w:cs="Times New Roman"/>
         </w:rPr>
-        <w:t>3.1 Choosing a D</w:t>
+        <w:t>3.2</w:t>
+      </w:r>
+      <w:r>
+        <w:rPr>
+          <w:rFonts w:ascii="Copperplate Gothic Light" w:hAnsi="Copperplate Gothic Light" w:cs="Times New Roman"/>
+        </w:rPr>
+        <w:t xml:space="preserve"> Choosing a D</w:t>
       </w:r>
       <w:r>
         <w:rPr>
@@ -3453,7 +5549,15 @@
           <w:sz w:val="18"/>
           <w:szCs w:val="18"/>
         </w:rPr>
-        <w:t xml:space="preserve"> clone ######</w:t>
+        <w:t xml:space="preserve"> clone </w:t>
+      </w:r>
+      <w:r>
+        <w:rPr>
+          <w:rFonts w:ascii="Lucida Console" w:hAnsi="Lucida Console" w:cs="Apple Symbols"/>
+          <w:sz w:val="18"/>
+          <w:szCs w:val="18"/>
+        </w:rPr>
+        <w:t>https://github.com/Schudel888/ImagePop.git</w:t>
       </w:r>
     </w:p>
     <w:p>
@@ -3708,16 +5812,6 @@
     </w:p>
     <w:p>
       <w:pPr>
-        <w:pStyle w:val="ListParagraph"/>
-        <w:ind w:right="720"/>
-        <w:rPr>
-          <w:rFonts w:ascii="Avenir Light" w:hAnsi="Avenir Light" w:cs="Apple Symbols"/>
-        </w:rPr>
-      </w:pPr>
-    </w:p>
-    <w:p>
-      <w:pPr>
-        <w:pStyle w:val="ListParagraph"/>
         <w:ind w:right="720"/>
         <w:rPr>
           <w:rFonts w:ascii="Avenir Light" w:hAnsi="Avenir Light" w:cs="Apple Symbols"/>
@@ -3985,6 +6079,45 @@
           <w:rFonts w:ascii="Copperplate Gothic Light" w:hAnsi="Copperplate Gothic Light" w:cs="Times New Roman"/>
         </w:rPr>
       </w:pPr>
+      <w:r>
+        <w:rPr>
+          <w:rFonts w:ascii="Copperplate Gothic Light" w:hAnsi="Copperplate Gothic Light" w:cs="Times New Roman"/>
+        </w:rPr>
+        <w:tab/>
+      </w:r>
+      <w:r>
+        <w:rPr>
+          <w:rFonts w:ascii="Avenir Light" w:hAnsi="Avenir Light" w:cs="Times New Roman"/>
+        </w:rPr>
+        <w:t xml:space="preserve">After </w:t>
+      </w:r>
+      <w:r>
+        <w:rPr>
+          <w:rFonts w:ascii="Avenir Light" w:hAnsi="Avenir Light" w:cs="Times New Roman"/>
+        </w:rPr>
+        <w:t xml:space="preserve">which you should see the PATH to </w:t>
+      </w:r>
+      <w:proofErr w:type="spellStart"/>
+      <w:r>
+        <w:rPr>
+          <w:rFonts w:ascii="Avenir Light" w:hAnsi="Avenir Light" w:cs="Times New Roman"/>
+        </w:rPr>
+        <w:t>impop</w:t>
+      </w:r>
+      <w:proofErr w:type="spellEnd"/>
+      <w:r>
+        <w:rPr>
+          <w:rFonts w:ascii="Avenir Light" w:hAnsi="Avenir Light" w:cs="Times New Roman"/>
+        </w:rPr>
+        <w:t>.</w:t>
+      </w:r>
+    </w:p>
+    <w:p>
+      <w:pPr>
+        <w:rPr>
+          <w:rFonts w:ascii="Copperplate Gothic Light" w:hAnsi="Copperplate Gothic Light" w:cs="Times New Roman"/>
+        </w:rPr>
+      </w:pPr>
     </w:p>
     <w:p>
       <w:pPr>
@@ -4003,7 +6136,7 @@
         <w:rPr>
           <w:rFonts w:ascii="Copperplate Gothic Light" w:hAnsi="Copperplate Gothic Light" w:cs="Times New Roman"/>
         </w:rPr>
-        <w:t>3.2</w:t>
+        <w:t>3.3</w:t>
       </w:r>
       <w:r>
         <w:rPr>
@@ -4051,7 +6184,7 @@
         <w:rPr>
           <w:rFonts w:ascii="Times New Roman" w:hAnsi="Times New Roman" w:cs="Times New Roman"/>
         </w:rPr>
-        <w:t xml:space="preserve"> can only run from an initialized directory.  Initializing a directory allows </w:t>
+        <w:t xml:space="preserve"> knows two types of directories, the “parent-directory” and the “target-directory.”  The directory where data will be saved is referred to as the target directory. </w:t>
       </w:r>
       <w:proofErr w:type="spellStart"/>
       <w:r>
@@ -4065,7 +6198,37 @@
         <w:rPr>
           <w:rFonts w:ascii="Times New Roman" w:hAnsi="Times New Roman" w:cs="Times New Roman"/>
         </w:rPr>
-        <w:t xml:space="preserve"> to operate, it provides the awareness of the application insofar as what operation have been called and to what files, it allows the user to access the user configuration file and it allows the user to add operations to the library.  If the user attempts to ‘run’ </w:t>
+        <w:t xml:space="preserve"> can only run </w:t>
+      </w:r>
+      <w:r>
+        <w:rPr>
+          <w:rFonts w:ascii="Times New Roman" w:hAnsi="Times New Roman" w:cs="Times New Roman"/>
+        </w:rPr>
+        <w:t>if</w:t>
+      </w:r>
+      <w:r>
+        <w:rPr>
+          <w:rFonts w:ascii="Times New Roman" w:hAnsi="Times New Roman" w:cs="Times New Roman"/>
+        </w:rPr>
+        <w:t xml:space="preserve"> </w:t>
+      </w:r>
+      <w:r>
+        <w:rPr>
+          <w:rFonts w:ascii="Times New Roman" w:hAnsi="Times New Roman" w:cs="Times New Roman"/>
+        </w:rPr>
+        <w:t xml:space="preserve">the target directory is </w:t>
+      </w:r>
+      <w:r>
+        <w:rPr>
+          <w:rFonts w:ascii="Times New Roman" w:hAnsi="Times New Roman" w:cs="Times New Roman"/>
+        </w:rPr>
+        <w:t xml:space="preserve">an initialized directory.  </w:t>
+      </w:r>
+      <w:r>
+        <w:rPr>
+          <w:rFonts w:ascii="Times New Roman" w:hAnsi="Times New Roman" w:cs="Times New Roman"/>
+        </w:rPr>
+        <w:t xml:space="preserve">The “parent-directory” is the directory where </w:t>
       </w:r>
       <w:proofErr w:type="spellStart"/>
       <w:r>
@@ -4079,6 +6242,80 @@
         <w:rPr>
           <w:rFonts w:ascii="Times New Roman" w:hAnsi="Times New Roman" w:cs="Times New Roman"/>
         </w:rPr>
+        <w:t xml:space="preserve"> is being run from.  We will be running </w:t>
+      </w:r>
+      <w:proofErr w:type="spellStart"/>
+      <w:r>
+        <w:rPr>
+          <w:rFonts w:ascii="Times New Roman" w:hAnsi="Times New Roman" w:cs="Times New Roman"/>
+        </w:rPr>
+        <w:t>ImagePop</w:t>
+      </w:r>
+      <w:proofErr w:type="spellEnd"/>
+      <w:r>
+        <w:rPr>
+          <w:rFonts w:ascii="Times New Roman" w:hAnsi="Times New Roman" w:cs="Times New Roman"/>
+        </w:rPr>
+        <w:t xml:space="preserve"> from the newly created </w:t>
+      </w:r>
+      <w:proofErr w:type="spellStart"/>
+      <w:r>
+        <w:rPr>
+          <w:rFonts w:ascii="Times New Roman" w:hAnsi="Times New Roman" w:cs="Times New Roman"/>
+        </w:rPr>
+        <w:t>ImPopTest</w:t>
+      </w:r>
+      <w:proofErr w:type="spellEnd"/>
+      <w:r>
+        <w:rPr>
+          <w:rFonts w:ascii="Times New Roman" w:hAnsi="Times New Roman" w:cs="Times New Roman"/>
+        </w:rPr>
+        <w:t xml:space="preserve"> directory.  </w:t>
+      </w:r>
+      <w:r>
+        <w:rPr>
+          <w:rFonts w:ascii="Times New Roman" w:hAnsi="Times New Roman" w:cs="Times New Roman"/>
+        </w:rPr>
+        <w:t xml:space="preserve">Initializing a directory allows </w:t>
+      </w:r>
+      <w:proofErr w:type="spellStart"/>
+      <w:r>
+        <w:rPr>
+          <w:rFonts w:ascii="Times New Roman" w:hAnsi="Times New Roman" w:cs="Times New Roman"/>
+        </w:rPr>
+        <w:t>ImagePop</w:t>
+      </w:r>
+      <w:proofErr w:type="spellEnd"/>
+      <w:r>
+        <w:rPr>
+          <w:rFonts w:ascii="Times New Roman" w:hAnsi="Times New Roman" w:cs="Times New Roman"/>
+        </w:rPr>
+        <w:t xml:space="preserve"> to operate</w:t>
+      </w:r>
+      <w:r>
+        <w:rPr>
+          <w:rFonts w:ascii="Times New Roman" w:hAnsi="Times New Roman" w:cs="Times New Roman"/>
+        </w:rPr>
+        <w:t xml:space="preserve"> within that directory</w:t>
+      </w:r>
+      <w:r>
+        <w:rPr>
+          <w:rFonts w:ascii="Times New Roman" w:hAnsi="Times New Roman" w:cs="Times New Roman"/>
+        </w:rPr>
+        <w:t xml:space="preserve">, it provides the awareness of the application insofar as what operation have been called and to what files, it allows the user to access the user configuration file and it allows the user to add operations to the library.  If the user attempts to ‘run’ </w:t>
+      </w:r>
+      <w:proofErr w:type="spellStart"/>
+      <w:r>
+        <w:rPr>
+          <w:rFonts w:ascii="Times New Roman" w:hAnsi="Times New Roman" w:cs="Times New Roman"/>
+        </w:rPr>
+        <w:t>ImagePop</w:t>
+      </w:r>
+      <w:proofErr w:type="spellEnd"/>
+      <w:r>
+        <w:rPr>
+          <w:rFonts w:ascii="Times New Roman" w:hAnsi="Times New Roman" w:cs="Times New Roman"/>
+        </w:rPr>
         <w:t xml:space="preserve"> in an un-initialized directory, </w:t>
       </w:r>
       <w:proofErr w:type="spellStart"/>
@@ -4114,7 +6351,7 @@
         <w:rPr>
           <w:rFonts w:ascii="Times New Roman" w:hAnsi="Times New Roman" w:cs="Times New Roman"/>
         </w:rPr>
-        <w:t>ImPopTest</w:t>
+        <w:t>MyTestDir</w:t>
       </w:r>
       <w:proofErr w:type="spellEnd"/>
       <w:r>
@@ -4218,7 +6455,7 @@
           <w:sz w:val="18"/>
           <w:szCs w:val="18"/>
         </w:rPr>
-        <w:t>-</w:t>
+        <w:t>–</w:t>
       </w:r>
       <w:proofErr w:type="spellStart"/>
       <w:r>
@@ -4227,15 +6464,41 @@
           <w:sz w:val="18"/>
           <w:szCs w:val="18"/>
         </w:rPr>
-        <w:t>init</w:t>
-      </w:r>
-      <w:proofErr w:type="spellEnd"/>
+        <w:t>ini</w:t>
+      </w:r>
       <w:r>
         <w:rPr>
           <w:rFonts w:ascii="Lucida Console" w:hAnsi="Lucida Console" w:cs="Apple Symbols"/>
           <w:sz w:val="18"/>
           <w:szCs w:val="18"/>
         </w:rPr>
+        <w:t>t</w:t>
+      </w:r>
+      <w:proofErr w:type="spellEnd"/>
+      <w:r>
+        <w:rPr>
+          <w:rFonts w:ascii="Lucida Console" w:hAnsi="Lucida Console" w:cs="Apple Symbols"/>
+          <w:sz w:val="18"/>
+          <w:szCs w:val="18"/>
+        </w:rPr>
+        <w:t xml:space="preserve"> </w:t>
+      </w:r>
+      <w:proofErr w:type="spellStart"/>
+      <w:r>
+        <w:rPr>
+          <w:rFonts w:ascii="Lucida Console" w:hAnsi="Lucida Console" w:cs="Apple Symbols"/>
+          <w:sz w:val="18"/>
+          <w:szCs w:val="18"/>
+        </w:rPr>
+        <w:t>MyTestDir</w:t>
+      </w:r>
+      <w:proofErr w:type="spellEnd"/>
+      <w:r>
+        <w:rPr>
+          <w:rFonts w:ascii="Lucida Console" w:hAnsi="Lucida Console" w:cs="Apple Symbols"/>
+          <w:sz w:val="18"/>
+          <w:szCs w:val="18"/>
+        </w:rPr>
         <w:t xml:space="preserve"> </w:t>
       </w:r>
     </w:p>
@@ -4267,7 +6530,19 @@
         <w:rPr>
           <w:rFonts w:ascii="Avenir Light" w:hAnsi="Avenir Light" w:cs="Apple Symbols"/>
         </w:rPr>
-        <w:t xml:space="preserve"> will then ask for a directory to initialize or </w:t>
+        <w:t xml:space="preserve"> will then ask </w:t>
+      </w:r>
+      <w:r>
+        <w:rPr>
+          <w:rFonts w:ascii="Avenir Light" w:hAnsi="Avenir Light" w:cs="Apple Symbols"/>
+        </w:rPr>
+        <w:t>to initialize, press</w:t>
+      </w:r>
+      <w:r>
+        <w:rPr>
+          <w:rFonts w:ascii="Avenir Light" w:hAnsi="Avenir Light" w:cs="Apple Symbols"/>
+        </w:rPr>
+        <w:t xml:space="preserve"> </w:t>
       </w:r>
       <w:r>
         <w:rPr>
@@ -4281,53 +6556,35 @@
         <w:rPr>
           <w:rFonts w:ascii="Avenir Light" w:hAnsi="Avenir Light" w:cs="Apple Symbols"/>
         </w:rPr>
-        <w:t xml:space="preserve"> to initialize the current directory.  Press enter to continue.</w:t>
-      </w:r>
-    </w:p>
-    <w:p>
-      <w:pPr>
-        <w:ind w:left="1440" w:right="1440"/>
+        <w:t xml:space="preserve"> to initialize the </w:t>
+      </w:r>
+      <w:proofErr w:type="spellStart"/>
+      <w:proofErr w:type="gramStart"/>
+      <w:r>
+        <w:rPr>
+          <w:rFonts w:ascii="Avenir Light" w:hAnsi="Avenir Light" w:cs="Apple Symbols"/>
+        </w:rPr>
+        <w:t>directory</w:t>
+      </w:r>
+      <w:r>
+        <w:rPr>
+          <w:rFonts w:ascii="Avenir Light" w:hAnsi="Avenir Light" w:cs="Apple Symbols"/>
+        </w:rPr>
+        <w:t>.</w:t>
+      </w:r>
+      <w:r>
         <w:rPr>
           <w:rFonts w:ascii="Avenir Light" w:hAnsi="Avenir Light" w:cs="Times New Roman"/>
         </w:rPr>
-      </w:pPr>
-    </w:p>
-    <w:p>
-      <w:pPr>
-        <w:ind w:left="1440" w:right="1440"/>
+        <w:t>Once</w:t>
+      </w:r>
+      <w:proofErr w:type="spellEnd"/>
+      <w:proofErr w:type="gramEnd"/>
+      <w:r>
         <w:rPr>
           <w:rFonts w:ascii="Avenir Light" w:hAnsi="Avenir Light" w:cs="Times New Roman"/>
         </w:rPr>
-      </w:pPr>
-    </w:p>
-    <w:p>
-      <w:pPr>
-        <w:ind w:left="1440" w:right="1440"/>
-        <w:rPr>
-          <w:rFonts w:ascii="Avenir Light" w:hAnsi="Avenir Light" w:cs="Times New Roman"/>
-        </w:rPr>
-      </w:pPr>
-    </w:p>
-    <w:p>
-      <w:pPr>
-        <w:ind w:left="1440" w:right="1440"/>
-        <w:rPr>
-          <w:rFonts w:ascii="Avenir Light" w:hAnsi="Avenir Light" w:cs="Times New Roman"/>
-        </w:rPr>
-      </w:pPr>
-    </w:p>
-    <w:p>
-      <w:pPr>
-        <w:ind w:left="1440" w:right="1440"/>
-        <w:rPr>
-          <w:rFonts w:ascii="Avenir Light" w:hAnsi="Avenir Light" w:cs="Times New Roman"/>
-        </w:rPr>
-      </w:pPr>
-      <w:r>
-        <w:rPr>
-          <w:rFonts w:ascii="Avenir Light" w:hAnsi="Avenir Light" w:cs="Times New Roman"/>
-        </w:rPr>
-        <w:t>Once the directory has been successfully initialized, several new files will exist in the directory:</w:t>
+        <w:t xml:space="preserve"> the directory has been successfully initialized, several new files will exist in the directory:</w:t>
       </w:r>
     </w:p>
     <w:p>
@@ -4443,7 +6700,7 @@
           <w:sz w:val="18"/>
           <w:szCs w:val="18"/>
         </w:rPr>
-        <w:t>ImagePopOperations.txt</w:t>
+        <w:t>ImagePop</w:t>
       </w:r>
       <w:r>
         <w:rPr>
@@ -4452,6 +6709,24 @@
           <w:sz w:val="18"/>
           <w:szCs w:val="18"/>
         </w:rPr>
+        <w:t>Init</w:t>
+      </w:r>
+      <w:r>
+        <w:rPr>
+          <w:rFonts w:ascii="Lucida Console" w:hAnsi="Lucida Console" w:cs="Apple Symbols"/>
+          <w:b/>
+          <w:sz w:val="18"/>
+          <w:szCs w:val="18"/>
+        </w:rPr>
+        <w:t>.txt</w:t>
+      </w:r>
+      <w:r>
+        <w:rPr>
+          <w:rFonts w:ascii="Lucida Console" w:hAnsi="Lucida Console" w:cs="Apple Symbols"/>
+          <w:b/>
+          <w:sz w:val="18"/>
+          <w:szCs w:val="18"/>
+        </w:rPr>
         <w:tab/>
       </w:r>
     </w:p>
@@ -4467,7 +6742,7 @@
         <w:rPr>
           <w:rFonts w:ascii="Avenir Light" w:hAnsi="Avenir Light" w:cs="Apple Symbols"/>
         </w:rPr>
-        <w:t>Ordered Command List generated into target directory</w:t>
+        <w:t>A high-level configuration file the user should not modify.</w:t>
       </w:r>
     </w:p>
     <w:p>
@@ -4577,24 +6852,10 @@
     </w:p>
     <w:p>
       <w:pPr>
-        <w:ind w:left="1440" w:right="1440"/>
-        <w:rPr>
-          <w:rFonts w:ascii="Avenir Light" w:hAnsi="Avenir Light" w:cs="Apple Symbols"/>
-        </w:rPr>
-      </w:pPr>
-    </w:p>
-    <w:p>
-      <w:pPr>
         <w:rPr>
           <w:rFonts w:ascii="Avenir Light" w:hAnsi="Avenir Light" w:cs="Times New Roman"/>
         </w:rPr>
       </w:pPr>
-      <w:r>
-        <w:rPr>
-          <w:rFonts w:ascii="Avenir Light" w:hAnsi="Avenir Light" w:cs="Times New Roman"/>
-        </w:rPr>
-        <w:tab/>
-      </w:r>
     </w:p>
     <w:p>
       <w:pPr>
@@ -4647,59 +6908,70 @@
     </w:p>
     <w:p>
       <w:pPr>
+        <w:pStyle w:val="ListParagraph"/>
+        <w:spacing w:line="276" w:lineRule="auto"/>
+        <w:ind w:left="1350" w:right="1350"/>
+        <w:rPr>
+          <w:rFonts w:ascii="Times New Roman" w:hAnsi="Times New Roman" w:cs="Times New Roman"/>
+        </w:rPr>
+      </w:pPr>
+    </w:p>
+    <w:p>
+      <w:pPr>
         <w:jc w:val="center"/>
         <w:rPr>
           <w:rFonts w:ascii="Copperplate Gothic Light" w:hAnsi="Copperplate Gothic Light" w:cs="Times New Roman"/>
         </w:rPr>
       </w:pPr>
-    </w:p>
-    <w:p>
-      <w:pPr>
-        <w:jc w:val="center"/>
-        <w:rPr>
-          <w:rFonts w:ascii="Copperplate Gothic Light" w:hAnsi="Copperplate Gothic Light" w:cs="Times New Roman"/>
-        </w:rPr>
-      </w:pPr>
-      <w:r>
-        <w:rPr>
-          <w:rFonts w:ascii="Copperplate Gothic Light" w:hAnsi="Copperplate Gothic Light" w:cs="Times New Roman"/>
-        </w:rPr>
-        <w:t xml:space="preserve">- </w:t>
-      </w:r>
-      <w:r>
-        <w:rPr>
-          <w:rFonts w:ascii="Copperplate Gothic Light" w:hAnsi="Copperplate Gothic Light" w:cs="Times New Roman"/>
-        </w:rPr>
-        <w:t xml:space="preserve">3.4 </w:t>
-      </w:r>
-      <w:r>
-        <w:rPr>
-          <w:rFonts w:ascii="Copperplate Gothic Light" w:hAnsi="Copperplate Gothic Light" w:cs="Times New Roman"/>
-        </w:rPr>
-        <w:t>Running ImagePop.py -</w:t>
-      </w:r>
-    </w:p>
-    <w:p>
-      <w:pPr>
-        <w:jc w:val="center"/>
-        <w:rPr>
-          <w:rFonts w:ascii="Copperplate Gothic Light" w:hAnsi="Copperplate Gothic Light" w:cs="Times New Roman"/>
-        </w:rPr>
-      </w:pPr>
-    </w:p>
-    <w:p>
-      <w:pPr>
+      <w:r>
+        <w:rPr>
+          <w:rFonts w:ascii="Copperplate Gothic Light" w:hAnsi="Copperplate Gothic Light" w:cs="Times New Roman"/>
+        </w:rPr>
+        <w:t>- 3.4 The Config</w:t>
+      </w:r>
+      <w:r>
+        <w:rPr>
+          <w:rFonts w:ascii="Copperplate Gothic Light" w:hAnsi="Copperplate Gothic Light" w:cs="Times New Roman"/>
+        </w:rPr>
+        <w:t>uration</w:t>
+      </w:r>
+      <w:r>
+        <w:rPr>
+          <w:rFonts w:ascii="Copperplate Gothic Light" w:hAnsi="Copperplate Gothic Light" w:cs="Times New Roman"/>
+        </w:rPr>
+        <w:t xml:space="preserve"> File -</w:t>
+      </w:r>
+    </w:p>
+    <w:p>
+      <w:pPr>
+        <w:pStyle w:val="ListParagraph"/>
+        <w:ind w:left="1350" w:right="1350"/>
+        <w:rPr>
+          <w:rFonts w:ascii="Times New Roman" w:hAnsi="Times New Roman" w:cs="Times New Roman"/>
+        </w:rPr>
+      </w:pPr>
+    </w:p>
+    <w:p>
+      <w:pPr>
+        <w:pStyle w:val="ListParagraph"/>
         <w:spacing w:line="276" w:lineRule="auto"/>
-        <w:ind w:firstLine="720"/>
-        <w:rPr>
-          <w:rFonts w:ascii="Times New Roman" w:hAnsi="Times New Roman" w:cs="Times New Roman"/>
-        </w:rPr>
-      </w:pPr>
-      <w:r>
-        <w:rPr>
-          <w:rFonts w:ascii="Times New Roman" w:hAnsi="Times New Roman" w:cs="Times New Roman"/>
-        </w:rPr>
-        <w:t xml:space="preserve">Although there is no data in the test directory, we can start </w:t>
+        <w:ind w:left="0"/>
+        <w:rPr>
+          <w:rFonts w:ascii="Times New Roman" w:hAnsi="Times New Roman" w:cs="Times New Roman"/>
+        </w:rPr>
+      </w:pPr>
+      <w:r>
+        <w:rPr>
+          <w:rFonts w:ascii="Times New Roman" w:hAnsi="Times New Roman" w:cs="Times New Roman"/>
+        </w:rPr>
+        <w:tab/>
+        <w:t>The</w:t>
+      </w:r>
+      <w:r>
+        <w:rPr>
+          <w:rFonts w:ascii="Times New Roman" w:hAnsi="Times New Roman" w:cs="Times New Roman"/>
+        </w:rPr>
+        <w:t xml:space="preserve"> time interval </w:t>
       </w:r>
       <w:proofErr w:type="spellStart"/>
       <w:r>
@@ -4713,7 +6985,94 @@
         <w:rPr>
           <w:rFonts w:ascii="Times New Roman" w:hAnsi="Times New Roman" w:cs="Times New Roman"/>
         </w:rPr>
-        <w:t xml:space="preserve"> regardless and later when data is supplied, it will be detected and operated on accordingly.  This is in fact the intended method for this application.  Before the first image capture occurs, </w:t>
+        <w:t xml:space="preserve"> will wait before checking the directory for new files</w:t>
+      </w:r>
+      <w:r>
+        <w:rPr>
+          <w:rFonts w:ascii="Times New Roman" w:hAnsi="Times New Roman" w:cs="Times New Roman"/>
+        </w:rPr>
+        <w:t xml:space="preserve"> is the only parameter we must manually set in the file named </w:t>
+      </w:r>
+      <w:r>
+        <w:rPr>
+          <w:rFonts w:ascii="Lucida Console" w:hAnsi="Lucida Console" w:cs="Apple Symbols"/>
+          <w:b/>
+          <w:sz w:val="18"/>
+          <w:szCs w:val="18"/>
+        </w:rPr>
+        <w:t>&lt;I</w:t>
+      </w:r>
+      <w:r>
+        <w:rPr>
+          <w:rFonts w:ascii="Lucida Console" w:hAnsi="Lucida Console" w:cs="Apple Symbols"/>
+          <w:b/>
+          <w:sz w:val="18"/>
+          <w:szCs w:val="18"/>
+        </w:rPr>
+        <w:t>magePopConfi</w:t>
+      </w:r>
+      <w:r>
+        <w:rPr>
+          <w:rFonts w:ascii="Lucida Console" w:hAnsi="Lucida Console" w:cs="Apple Symbols"/>
+          <w:b/>
+          <w:sz w:val="18"/>
+          <w:szCs w:val="18"/>
+        </w:rPr>
+        <w:t>g.py&gt;</w:t>
+      </w:r>
+      <w:r>
+        <w:rPr>
+          <w:rFonts w:ascii="Times New Roman" w:hAnsi="Times New Roman" w:cs="Times New Roman"/>
+        </w:rPr>
+        <w:t>.</w:t>
+      </w:r>
+      <w:r>
+        <w:rPr>
+          <w:rFonts w:ascii="Times New Roman" w:hAnsi="Times New Roman" w:cs="Times New Roman"/>
+        </w:rPr>
+        <w:t xml:space="preserve"> We </w:t>
+      </w:r>
+      <w:r>
+        <w:rPr>
+          <w:rFonts w:ascii="Times New Roman" w:hAnsi="Times New Roman" w:cs="Times New Roman"/>
+        </w:rPr>
+        <w:t>need to</w:t>
+      </w:r>
+      <w:r>
+        <w:rPr>
+          <w:rFonts w:ascii="Times New Roman" w:hAnsi="Times New Roman" w:cs="Times New Roman"/>
+        </w:rPr>
+        <w:t xml:space="preserve"> set </w:t>
+      </w:r>
+      <w:r>
+        <w:rPr>
+          <w:rFonts w:ascii="Times New Roman" w:hAnsi="Times New Roman" w:cs="Times New Roman"/>
+        </w:rPr>
+        <w:t xml:space="preserve">the line starting with </w:t>
+      </w:r>
+      <w:r>
+        <w:rPr>
+          <w:rFonts w:ascii="Times New Roman" w:hAnsi="Times New Roman" w:cs="Times New Roman"/>
+        </w:rPr>
+        <w:t>“WAIT_INTERVAL”</w:t>
+      </w:r>
+      <w:r>
+        <w:rPr>
+          <w:rFonts w:ascii="Times New Roman" w:hAnsi="Times New Roman" w:cs="Times New Roman"/>
+        </w:rPr>
+        <w:t xml:space="preserve"> equal to zero because we are </w:t>
+      </w:r>
+      <w:r>
+        <w:rPr>
+          <w:rFonts w:ascii="Times New Roman" w:hAnsi="Times New Roman" w:cs="Times New Roman"/>
+        </w:rPr>
+        <w:t xml:space="preserve">only </w:t>
+      </w:r>
+      <w:r>
+        <w:rPr>
+          <w:rFonts w:ascii="Times New Roman" w:hAnsi="Times New Roman" w:cs="Times New Roman"/>
+        </w:rPr>
+        <w:t xml:space="preserve">testing and therefor prefer </w:t>
       </w:r>
       <w:proofErr w:type="spellStart"/>
       <w:r>
@@ -4727,65 +7086,26 @@
         <w:rPr>
           <w:rFonts w:ascii="Times New Roman" w:hAnsi="Times New Roman" w:cs="Times New Roman"/>
         </w:rPr>
-        <w:t xml:space="preserve"> is alert and operational, waiting to discover new files saved to its designated directory. </w:t>
-      </w:r>
-    </w:p>
-    <w:p>
-      <w:pPr>
+        <w:t xml:space="preserve"> to check the</w:t>
+      </w:r>
+      <w:r>
+        <w:rPr>
+          <w:rFonts w:ascii="Times New Roman" w:hAnsi="Times New Roman" w:cs="Times New Roman"/>
+        </w:rPr>
+        <w:t xml:space="preserve"> target</w:t>
+      </w:r>
+      <w:r>
+        <w:rPr>
+          <w:rFonts w:ascii="Times New Roman" w:hAnsi="Times New Roman" w:cs="Times New Roman"/>
+        </w:rPr>
+        <w:t xml:space="preserve"> directory for new files every second.</w:t>
+      </w:r>
+    </w:p>
+    <w:p>
+      <w:pPr>
+        <w:pStyle w:val="ListParagraph"/>
         <w:spacing w:line="276" w:lineRule="auto"/>
-        <w:ind w:firstLine="720"/>
-        <w:rPr>
-          <w:rFonts w:ascii="Times New Roman" w:hAnsi="Times New Roman" w:cs="Times New Roman"/>
-        </w:rPr>
-      </w:pPr>
-    </w:p>
-    <w:p>
-      <w:pPr>
-        <w:spacing w:line="276" w:lineRule="auto"/>
-        <w:ind w:firstLine="720"/>
-        <w:rPr>
-          <w:rFonts w:ascii="Times New Roman" w:hAnsi="Times New Roman" w:cs="Times New Roman"/>
-        </w:rPr>
-      </w:pPr>
-      <w:r>
-        <w:rPr>
-          <w:rFonts w:ascii="Times New Roman" w:hAnsi="Times New Roman" w:cs="Times New Roman"/>
-        </w:rPr>
-        <w:t xml:space="preserve">The command to run </w:t>
-      </w:r>
-      <w:proofErr w:type="spellStart"/>
-      <w:r>
-        <w:rPr>
-          <w:rFonts w:ascii="Times New Roman" w:hAnsi="Times New Roman" w:cs="Times New Roman"/>
-        </w:rPr>
-        <w:t>ImagePop</w:t>
-      </w:r>
-      <w:proofErr w:type="spellEnd"/>
-      <w:r>
-        <w:rPr>
-          <w:rFonts w:ascii="Times New Roman" w:hAnsi="Times New Roman" w:cs="Times New Roman"/>
-        </w:rPr>
-        <w:t xml:space="preserve"> will accept arguments.  The arguments will reference individual operations that the user wishes the application to preform once on all data saved to the designated directory during the time </w:t>
-      </w:r>
-      <w:proofErr w:type="spellStart"/>
-      <w:r>
-        <w:rPr>
-          <w:rFonts w:ascii="Times New Roman" w:hAnsi="Times New Roman" w:cs="Times New Roman"/>
-        </w:rPr>
-        <w:t>ImagePop</w:t>
-      </w:r>
-      <w:proofErr w:type="spellEnd"/>
-      <w:r>
-        <w:rPr>
-          <w:rFonts w:ascii="Times New Roman" w:hAnsi="Times New Roman" w:cs="Times New Roman"/>
-        </w:rPr>
-        <w:t xml:space="preserve"> is alive.  The users can pass as many arguments as they like just as long as the ImagePopLib.py file contains the proper linkage to an existing Python script supporting the operation.</w:t>
-      </w:r>
-    </w:p>
-    <w:p>
-      <w:pPr>
-        <w:spacing w:line="276" w:lineRule="auto"/>
-        <w:ind w:firstLine="720"/>
+        <w:ind w:left="0"/>
         <w:rPr>
           <w:rFonts w:ascii="Times New Roman" w:hAnsi="Times New Roman" w:cs="Times New Roman"/>
         </w:rPr>
@@ -4802,40 +7122,33 @@
           <w:rFonts w:ascii="Avenir Light" w:hAnsi="Avenir Light" w:cs="Times New Roman"/>
           <w:b/>
         </w:rPr>
+        <w:tab/>
+      </w:r>
+      <w:r>
+        <w:rPr>
+          <w:rFonts w:ascii="Avenir Light" w:hAnsi="Avenir Light" w:cs="Times New Roman"/>
+          <w:b/>
+        </w:rPr>
         <w:t>[STEP 3]:</w:t>
       </w:r>
       <w:r>
         <w:rPr>
           <w:rFonts w:ascii="Avenir Light" w:hAnsi="Avenir Light" w:cs="Times New Roman"/>
         </w:rPr>
-        <w:t xml:space="preserve"> </w:t>
+        <w:t xml:space="preserve"> From the terminal</w:t>
       </w:r>
       <w:r>
         <w:rPr>
           <w:rFonts w:ascii="Avenir Light" w:hAnsi="Avenir Light" w:cs="Times New Roman"/>
         </w:rPr>
-        <w:t>From the terminal</w:t>
+        <w:t xml:space="preserve"> run the following command</w:t>
       </w:r>
       <w:r>
         <w:rPr>
           <w:rFonts w:ascii="Avenir Light" w:hAnsi="Avenir Light" w:cs="Times New Roman"/>
         </w:rPr>
-        <w:t>,</w:t>
-      </w:r>
-      <w:r>
-        <w:rPr>
-          <w:rFonts w:ascii="Avenir Light" w:hAnsi="Avenir Light" w:cs="Times New Roman"/>
-        </w:rPr>
-        <w:t xml:space="preserve"> </w:t>
-      </w:r>
-      <w:proofErr w:type="gramStart"/>
-      <w:r>
-        <w:rPr>
-          <w:rFonts w:ascii="Avenir Light" w:hAnsi="Avenir Light" w:cs="Times New Roman"/>
-        </w:rPr>
-        <w:t>run the following command</w:t>
-      </w:r>
-      <w:proofErr w:type="gramEnd"/>
+        <w:t>s</w:t>
+      </w:r>
       <w:r>
         <w:rPr>
           <w:rFonts w:ascii="Avenir Light" w:hAnsi="Avenir Light" w:cs="Times New Roman"/>
@@ -4861,50 +7174,597 @@
           <w:szCs w:val="18"/>
         </w:rPr>
       </w:pPr>
-      <w:proofErr w:type="spellStart"/>
-      <w:proofErr w:type="gramStart"/>
       <w:r>
         <w:rPr>
           <w:rFonts w:ascii="Lucida Console" w:hAnsi="Lucida Console" w:cs="Apple Symbols"/>
           <w:sz w:val="18"/>
           <w:szCs w:val="18"/>
         </w:rPr>
-        <w:t>impop</w:t>
-      </w:r>
-      <w:proofErr w:type="spellEnd"/>
-      <w:proofErr w:type="gramEnd"/>
+        <w:t>cd /your/path/to/</w:t>
+      </w:r>
+      <w:proofErr w:type="spellStart"/>
       <w:r>
         <w:rPr>
           <w:rFonts w:ascii="Lucida Console" w:hAnsi="Lucida Console" w:cs="Apple Symbols"/>
           <w:sz w:val="18"/>
           <w:szCs w:val="18"/>
         </w:rPr>
-        <w:t xml:space="preserve"> -run -t=0</w:t>
-      </w:r>
-      <w:r>
+        <w:t>ImPopTest</w:t>
+      </w:r>
+      <w:proofErr w:type="spellEnd"/>
+    </w:p>
+    <w:p>
+      <w:pPr>
+        <w:pStyle w:val="ListParagraph"/>
+        <w:ind w:left="1530"/>
         <w:rPr>
           <w:rFonts w:ascii="Lucida Console" w:hAnsi="Lucida Console" w:cs="Apple Symbols"/>
           <w:sz w:val="18"/>
           <w:szCs w:val="18"/>
         </w:rPr>
-        <w:t xml:space="preserve"> -</w:t>
-      </w:r>
+      </w:pPr>
       <w:proofErr w:type="spellStart"/>
+      <w:proofErr w:type="gramStart"/>
       <w:r>
         <w:rPr>
           <w:rFonts w:ascii="Lucida Console" w:hAnsi="Lucida Console" w:cs="Apple Symbols"/>
           <w:sz w:val="18"/>
           <w:szCs w:val="18"/>
         </w:rPr>
-        <w:t>sf</w:t>
+        <w:t>sudo</w:t>
       </w:r>
       <w:proofErr w:type="spellEnd"/>
+      <w:proofErr w:type="gramEnd"/>
       <w:r>
         <w:rPr>
           <w:rFonts w:ascii="Lucida Console" w:hAnsi="Lucida Console" w:cs="Apple Symbols"/>
           <w:sz w:val="18"/>
           <w:szCs w:val="18"/>
         </w:rPr>
+        <w:t xml:space="preserve"> </w:t>
+      </w:r>
+      <w:proofErr w:type="spellStart"/>
+      <w:r>
+        <w:rPr>
+          <w:rFonts w:ascii="Lucida Console" w:hAnsi="Lucida Console" w:cs="Apple Symbols"/>
+          <w:sz w:val="18"/>
+          <w:szCs w:val="18"/>
+        </w:rPr>
+        <w:t>nano</w:t>
+      </w:r>
+      <w:proofErr w:type="spellEnd"/>
+      <w:r>
+        <w:rPr>
+          <w:rFonts w:ascii="Lucida Console" w:hAnsi="Lucida Console" w:cs="Apple Symbols"/>
+          <w:sz w:val="18"/>
+          <w:szCs w:val="18"/>
+        </w:rPr>
+        <w:t xml:space="preserve"> ImagePopConfig.py</w:t>
+      </w:r>
+    </w:p>
+    <w:p>
+      <w:pPr>
+        <w:pStyle w:val="ListParagraph"/>
+        <w:ind w:left="1530"/>
+        <w:rPr>
+          <w:rFonts w:ascii="Lucida Console" w:hAnsi="Lucida Console" w:cs="Apple Symbols"/>
+          <w:sz w:val="18"/>
+          <w:szCs w:val="18"/>
+        </w:rPr>
+      </w:pPr>
+    </w:p>
+    <w:p>
+      <w:pPr>
+        <w:pStyle w:val="ListParagraph"/>
+        <w:ind w:left="1530"/>
+        <w:rPr>
+          <w:rFonts w:ascii="Lucida Console" w:hAnsi="Lucida Console" w:cs="Apple Symbols"/>
+          <w:sz w:val="18"/>
+          <w:szCs w:val="18"/>
+        </w:rPr>
+      </w:pPr>
+      <w:r>
+        <w:rPr>
+          <w:rFonts w:ascii="Avenir Light" w:hAnsi="Avenir Light" w:cs="Times New Roman"/>
+        </w:rPr>
+        <w:t xml:space="preserve">Chang the value of the line starting with </w:t>
+      </w:r>
+      <w:r>
+        <w:rPr>
+          <w:rFonts w:ascii="Avenir Light" w:hAnsi="Avenir Light" w:cs="Times New Roman"/>
+        </w:rPr>
+        <w:t>“</w:t>
+      </w:r>
+      <w:r>
+        <w:rPr>
+          <w:rFonts w:ascii="Avenir Light" w:hAnsi="Avenir Light" w:cs="Times New Roman"/>
+        </w:rPr>
+        <w:t>WAIT_INTERVAL</w:t>
+      </w:r>
+      <w:r>
+        <w:rPr>
+          <w:rFonts w:ascii="Avenir Light" w:hAnsi="Avenir Light" w:cs="Times New Roman"/>
+        </w:rPr>
+        <w:t>”</w:t>
+      </w:r>
+      <w:r>
+        <w:rPr>
+          <w:rFonts w:ascii="Avenir Light" w:hAnsi="Avenir Light" w:cs="Times New Roman"/>
+        </w:rPr>
+        <w:t xml:space="preserve"> to 1</w:t>
+      </w:r>
+    </w:p>
+    <w:p>
+      <w:pPr>
+        <w:pStyle w:val="ListParagraph"/>
+        <w:ind w:left="1530"/>
+        <w:rPr>
+          <w:rFonts w:ascii="Lucida Console" w:hAnsi="Lucida Console" w:cs="Apple Symbols"/>
+          <w:b/>
+          <w:sz w:val="18"/>
+          <w:szCs w:val="18"/>
+        </w:rPr>
+      </w:pPr>
+    </w:p>
+    <w:p>
+      <w:pPr>
+        <w:pStyle w:val="ListParagraph"/>
+        <w:ind w:left="1530"/>
+        <w:rPr>
+          <w:rFonts w:ascii="Lucida Console" w:hAnsi="Lucida Console" w:cs="Apple Symbols"/>
+          <w:sz w:val="18"/>
+          <w:szCs w:val="18"/>
+        </w:rPr>
+      </w:pPr>
+      <w:r>
+        <w:rPr>
+          <w:rFonts w:ascii="Lucida Console" w:hAnsi="Lucida Console" w:cs="Apple Symbols"/>
+          <w:sz w:val="18"/>
+          <w:szCs w:val="18"/>
+        </w:rPr>
+        <w:t>&lt;</w:t>
+      </w:r>
+      <w:proofErr w:type="spellStart"/>
+      <w:proofErr w:type="gramStart"/>
+      <w:r>
+        <w:rPr>
+          <w:rFonts w:ascii="Lucida Console" w:hAnsi="Lucida Console" w:cs="Apple Symbols"/>
+          <w:sz w:val="18"/>
+          <w:szCs w:val="18"/>
+        </w:rPr>
+        <w:t>ctr</w:t>
+      </w:r>
+      <w:proofErr w:type="spellEnd"/>
+      <w:proofErr w:type="gramEnd"/>
+      <w:r>
+        <w:rPr>
+          <w:rFonts w:ascii="Lucida Console" w:hAnsi="Lucida Console" w:cs="Apple Symbols"/>
+          <w:sz w:val="18"/>
+          <w:szCs w:val="18"/>
+        </w:rPr>
+        <w:t>-x&gt; to exit and &lt;y&gt; to save</w:t>
+      </w:r>
+    </w:p>
+    <w:p>
+      <w:pPr>
+        <w:pStyle w:val="ListParagraph"/>
+        <w:spacing w:line="276" w:lineRule="auto"/>
+        <w:ind w:left="0"/>
+        <w:rPr>
+          <w:rFonts w:ascii="Lucida Console" w:hAnsi="Lucida Console" w:cs="Apple Symbols"/>
+          <w:b/>
+          <w:sz w:val="18"/>
+          <w:szCs w:val="18"/>
+        </w:rPr>
+      </w:pPr>
+    </w:p>
+    <w:p>
+      <w:pPr>
+        <w:pStyle w:val="ListParagraph"/>
+        <w:spacing w:line="276" w:lineRule="auto"/>
+        <w:ind w:left="0"/>
+        <w:rPr>
+          <w:rFonts w:ascii="Times New Roman" w:hAnsi="Times New Roman" w:cs="Times New Roman"/>
+        </w:rPr>
+      </w:pPr>
+      <w:r>
+        <w:rPr>
+          <w:rFonts w:ascii="Times New Roman" w:hAnsi="Times New Roman" w:cs="Times New Roman"/>
+        </w:rPr>
+        <w:tab/>
+      </w:r>
+      <w:r>
+        <w:rPr>
+          <w:rFonts w:ascii="Times New Roman" w:hAnsi="Times New Roman" w:cs="Times New Roman"/>
+        </w:rPr>
+        <w:t>The</w:t>
+      </w:r>
+      <w:r>
+        <w:rPr>
+          <w:rFonts w:ascii="Times New Roman" w:hAnsi="Times New Roman" w:cs="Times New Roman"/>
+        </w:rPr>
+        <w:t xml:space="preserve"> time</w:t>
+      </w:r>
+      <w:r>
+        <w:rPr>
+          <w:rFonts w:ascii="Times New Roman" w:hAnsi="Times New Roman" w:cs="Times New Roman"/>
+        </w:rPr>
+        <w:t xml:space="preserve"> </w:t>
+      </w:r>
+      <w:r>
+        <w:rPr>
+          <w:rFonts w:ascii="Times New Roman" w:hAnsi="Times New Roman" w:cs="Times New Roman"/>
+        </w:rPr>
+        <w:t xml:space="preserve">interval </w:t>
+      </w:r>
+      <w:r>
+        <w:rPr>
+          <w:rFonts w:ascii="Times New Roman" w:hAnsi="Times New Roman" w:cs="Times New Roman"/>
+        </w:rPr>
+        <w:t xml:space="preserve">is now set </w:t>
+      </w:r>
+      <w:r>
+        <w:rPr>
+          <w:rFonts w:ascii="Times New Roman" w:hAnsi="Times New Roman" w:cs="Times New Roman"/>
+        </w:rPr>
+        <w:t xml:space="preserve">to one second between refreshing </w:t>
+      </w:r>
+      <w:r>
+        <w:rPr>
+          <w:rFonts w:ascii="Times New Roman" w:hAnsi="Times New Roman" w:cs="Times New Roman"/>
+        </w:rPr>
+        <w:t xml:space="preserve">and we can move on to running </w:t>
+      </w:r>
+      <w:proofErr w:type="spellStart"/>
+      <w:r>
+        <w:rPr>
+          <w:rFonts w:ascii="Times New Roman" w:hAnsi="Times New Roman" w:cs="Times New Roman"/>
+        </w:rPr>
+        <w:t>ImagePop</w:t>
+      </w:r>
+      <w:proofErr w:type="spellEnd"/>
+      <w:r>
+        <w:rPr>
+          <w:rFonts w:ascii="Times New Roman" w:hAnsi="Times New Roman" w:cs="Times New Roman"/>
+        </w:rPr>
+        <w:t>.</w:t>
+      </w:r>
+      <w:r>
+        <w:rPr>
+          <w:rFonts w:ascii="Times New Roman" w:hAnsi="Times New Roman" w:cs="Times New Roman"/>
+        </w:rPr>
+        <w:t xml:space="preserve">  Under normal operating conditions, a longer interval is desired for the purpose of conserving computational resources on the </w:t>
+      </w:r>
+      <w:r>
+        <w:rPr>
+          <w:rFonts w:ascii="Times New Roman" w:hAnsi="Times New Roman" w:cs="Times New Roman"/>
+        </w:rPr>
+        <w:t>workstation</w:t>
+      </w:r>
+      <w:r>
+        <w:rPr>
+          <w:rFonts w:ascii="Times New Roman" w:hAnsi="Times New Roman" w:cs="Times New Roman"/>
+        </w:rPr>
+        <w:t>.</w:t>
+      </w:r>
+    </w:p>
+    <w:p>
+      <w:pPr>
+        <w:rPr>
+          <w:rFonts w:ascii="Copperplate Gothic Light" w:hAnsi="Copperplate Gothic Light" w:cs="Times New Roman"/>
+        </w:rPr>
+      </w:pPr>
+    </w:p>
+    <w:p>
+      <w:pPr>
+        <w:jc w:val="center"/>
+        <w:rPr>
+          <w:rFonts w:ascii="Copperplate Gothic Light" w:hAnsi="Copperplate Gothic Light" w:cs="Times New Roman"/>
+        </w:rPr>
+      </w:pPr>
+      <w:r>
+        <w:rPr>
+          <w:rFonts w:ascii="Copperplate Gothic Light" w:hAnsi="Copperplate Gothic Light" w:cs="Times New Roman"/>
+        </w:rPr>
+        <w:t xml:space="preserve">- </w:t>
+      </w:r>
+      <w:r>
+        <w:rPr>
+          <w:rFonts w:ascii="Copperplate Gothic Light" w:hAnsi="Copperplate Gothic Light" w:cs="Times New Roman"/>
+        </w:rPr>
+        <w:t>3.5</w:t>
+      </w:r>
+      <w:r>
+        <w:rPr>
+          <w:rFonts w:ascii="Copperplate Gothic Light" w:hAnsi="Copperplate Gothic Light" w:cs="Times New Roman"/>
+        </w:rPr>
+        <w:t xml:space="preserve"> </w:t>
+      </w:r>
+      <w:r>
+        <w:rPr>
+          <w:rFonts w:ascii="Copperplate Gothic Light" w:hAnsi="Copperplate Gothic Light" w:cs="Times New Roman"/>
+        </w:rPr>
+        <w:t>Running ImagePop.py -</w:t>
+      </w:r>
+    </w:p>
+    <w:p>
+      <w:pPr>
+        <w:jc w:val="center"/>
+        <w:rPr>
+          <w:rFonts w:ascii="Copperplate Gothic Light" w:hAnsi="Copperplate Gothic Light" w:cs="Times New Roman"/>
+        </w:rPr>
+      </w:pPr>
+    </w:p>
+    <w:p>
+      <w:pPr>
+        <w:spacing w:line="276" w:lineRule="auto"/>
+        <w:ind w:firstLine="720"/>
+        <w:rPr>
+          <w:rFonts w:ascii="Times New Roman" w:hAnsi="Times New Roman" w:cs="Times New Roman"/>
+        </w:rPr>
+      </w:pPr>
+      <w:r>
+        <w:rPr>
+          <w:rFonts w:ascii="Times New Roman" w:hAnsi="Times New Roman" w:cs="Times New Roman"/>
+        </w:rPr>
+        <w:t xml:space="preserve">Although there is no data in the </w:t>
+      </w:r>
+      <w:proofErr w:type="spellStart"/>
+      <w:r>
+        <w:rPr>
+          <w:rFonts w:ascii="Times New Roman" w:hAnsi="Times New Roman" w:cs="Times New Roman"/>
+        </w:rPr>
+        <w:t>MyTestDir</w:t>
+      </w:r>
+      <w:proofErr w:type="spellEnd"/>
+      <w:r>
+        <w:rPr>
+          <w:rFonts w:ascii="Times New Roman" w:hAnsi="Times New Roman" w:cs="Times New Roman"/>
+        </w:rPr>
+        <w:t xml:space="preserve"> directory, we can start </w:t>
+      </w:r>
+      <w:proofErr w:type="spellStart"/>
+      <w:r>
+        <w:rPr>
+          <w:rFonts w:ascii="Times New Roman" w:hAnsi="Times New Roman" w:cs="Times New Roman"/>
+        </w:rPr>
+        <w:t>ImagePop</w:t>
+      </w:r>
+      <w:proofErr w:type="spellEnd"/>
+      <w:r>
+        <w:rPr>
+          <w:rFonts w:ascii="Times New Roman" w:hAnsi="Times New Roman" w:cs="Times New Roman"/>
+        </w:rPr>
+        <w:t xml:space="preserve"> regardless and later when data is supplied, it will be detected and operated on accordingly.  This is in fact the intended method for this application.  Before the first image capture occurs, </w:t>
+      </w:r>
+      <w:proofErr w:type="spellStart"/>
+      <w:r>
+        <w:rPr>
+          <w:rFonts w:ascii="Times New Roman" w:hAnsi="Times New Roman" w:cs="Times New Roman"/>
+        </w:rPr>
+        <w:t>ImagePop</w:t>
+      </w:r>
+      <w:proofErr w:type="spellEnd"/>
+      <w:r>
+        <w:rPr>
+          <w:rFonts w:ascii="Times New Roman" w:hAnsi="Times New Roman" w:cs="Times New Roman"/>
+        </w:rPr>
+        <w:t xml:space="preserve"> is alert and operational, waiting to discover new files saved to its </w:t>
+      </w:r>
+      <w:r>
+        <w:rPr>
+          <w:rFonts w:ascii="Times New Roman" w:hAnsi="Times New Roman" w:cs="Times New Roman"/>
+        </w:rPr>
+        <w:t>target</w:t>
+      </w:r>
+      <w:r>
+        <w:rPr>
+          <w:rFonts w:ascii="Times New Roman" w:hAnsi="Times New Roman" w:cs="Times New Roman"/>
+        </w:rPr>
+        <w:t xml:space="preserve"> directory. </w:t>
+      </w:r>
+    </w:p>
+    <w:p>
+      <w:pPr>
+        <w:spacing w:line="276" w:lineRule="auto"/>
+        <w:ind w:firstLine="720"/>
+        <w:rPr>
+          <w:rFonts w:ascii="Times New Roman" w:hAnsi="Times New Roman" w:cs="Times New Roman"/>
+        </w:rPr>
+      </w:pPr>
+    </w:p>
+    <w:p>
+      <w:pPr>
+        <w:spacing w:line="276" w:lineRule="auto"/>
+        <w:ind w:firstLine="720"/>
+        <w:rPr>
+          <w:rFonts w:ascii="Times New Roman" w:hAnsi="Times New Roman" w:cs="Times New Roman"/>
+        </w:rPr>
+      </w:pPr>
+      <w:r>
+        <w:rPr>
+          <w:rFonts w:ascii="Times New Roman" w:hAnsi="Times New Roman" w:cs="Times New Roman"/>
+        </w:rPr>
+        <w:t xml:space="preserve">The command to run </w:t>
+      </w:r>
+      <w:proofErr w:type="spellStart"/>
+      <w:r>
+        <w:rPr>
+          <w:rFonts w:ascii="Times New Roman" w:hAnsi="Times New Roman" w:cs="Times New Roman"/>
+        </w:rPr>
+        <w:t>ImagePop</w:t>
+      </w:r>
+      <w:proofErr w:type="spellEnd"/>
+      <w:r>
+        <w:rPr>
+          <w:rFonts w:ascii="Times New Roman" w:hAnsi="Times New Roman" w:cs="Times New Roman"/>
+        </w:rPr>
+        <w:t xml:space="preserve"> will accept arguments.  The arguments reference individual operations that the user wishes the application to preform once on all data saved to the designated directory during the time </w:t>
+      </w:r>
+      <w:proofErr w:type="spellStart"/>
+      <w:r>
+        <w:rPr>
+          <w:rFonts w:ascii="Times New Roman" w:hAnsi="Times New Roman" w:cs="Times New Roman"/>
+        </w:rPr>
+        <w:t>ImagePop</w:t>
+      </w:r>
+      <w:proofErr w:type="spellEnd"/>
+      <w:r>
+        <w:rPr>
+          <w:rFonts w:ascii="Times New Roman" w:hAnsi="Times New Roman" w:cs="Times New Roman"/>
+        </w:rPr>
+        <w:t xml:space="preserve"> is alive.  The users can pass as many arguments as they like just as long as the ImagePopLib.py file contains the proper linkage to an existing Python script supporting the operation.</w:t>
+      </w:r>
+      <w:r>
+        <w:rPr>
+          <w:rFonts w:ascii="Times New Roman" w:hAnsi="Times New Roman" w:cs="Times New Roman"/>
+        </w:rPr>
+        <w:t xml:space="preserve">  Here we will be using several supplied operations.</w:t>
+      </w:r>
+    </w:p>
+    <w:p>
+      <w:pPr>
+        <w:rPr>
+          <w:rFonts w:ascii="Times New Roman" w:hAnsi="Times New Roman" w:cs="Times New Roman"/>
+        </w:rPr>
+      </w:pPr>
+    </w:p>
+    <w:p>
+      <w:pPr>
+        <w:rPr>
+          <w:rFonts w:ascii="Avenir Light" w:hAnsi="Avenir Light" w:cs="Times New Roman"/>
+        </w:rPr>
+      </w:pPr>
+      <w:r>
+        <w:rPr>
+          <w:rFonts w:ascii="Avenir Light" w:hAnsi="Avenir Light" w:cs="Times New Roman"/>
+          <w:b/>
+        </w:rPr>
+        <w:tab/>
+      </w:r>
+      <w:r>
+        <w:rPr>
+          <w:rFonts w:ascii="Avenir Light" w:hAnsi="Avenir Light" w:cs="Times New Roman"/>
+          <w:b/>
+        </w:rPr>
+        <w:t>[STEP 4</w:t>
+      </w:r>
+      <w:r>
+        <w:rPr>
+          <w:rFonts w:ascii="Avenir Light" w:hAnsi="Avenir Light" w:cs="Times New Roman"/>
+          <w:b/>
+        </w:rPr>
+        <w:t>]:</w:t>
+      </w:r>
+      <w:r>
+        <w:rPr>
+          <w:rFonts w:ascii="Avenir Light" w:hAnsi="Avenir Light" w:cs="Times New Roman"/>
+        </w:rPr>
+        <w:t xml:space="preserve"> </w:t>
+      </w:r>
+      <w:r>
+        <w:rPr>
+          <w:rFonts w:ascii="Avenir Light" w:hAnsi="Avenir Light" w:cs="Times New Roman"/>
+        </w:rPr>
+        <w:t>From the terminal</w:t>
+      </w:r>
+      <w:r>
+        <w:rPr>
+          <w:rFonts w:ascii="Avenir Light" w:hAnsi="Avenir Light" w:cs="Times New Roman"/>
+        </w:rPr>
+        <w:t>,</w:t>
+      </w:r>
+      <w:r>
+        <w:rPr>
+          <w:rFonts w:ascii="Avenir Light" w:hAnsi="Avenir Light" w:cs="Times New Roman"/>
+        </w:rPr>
+        <w:t xml:space="preserve"> </w:t>
+      </w:r>
+      <w:proofErr w:type="gramStart"/>
+      <w:r>
+        <w:rPr>
+          <w:rFonts w:ascii="Avenir Light" w:hAnsi="Avenir Light" w:cs="Times New Roman"/>
+        </w:rPr>
+        <w:t>run the following command</w:t>
+      </w:r>
+      <w:proofErr w:type="gramEnd"/>
+      <w:r>
+        <w:rPr>
+          <w:rFonts w:ascii="Avenir Light" w:hAnsi="Avenir Light" w:cs="Times New Roman"/>
+        </w:rPr>
+        <w:t>:</w:t>
+      </w:r>
+    </w:p>
+    <w:p>
+      <w:pPr>
+        <w:ind w:firstLine="720"/>
+        <w:rPr>
+          <w:rFonts w:ascii="Avenir Light" w:hAnsi="Avenir Light" w:cs="Times New Roman"/>
+        </w:rPr>
+      </w:pPr>
+    </w:p>
+    <w:p>
+      <w:pPr>
+        <w:pStyle w:val="ListParagraph"/>
+        <w:ind w:left="1530"/>
+        <w:rPr>
+          <w:rFonts w:ascii="Lucida Console" w:hAnsi="Lucida Console" w:cs="Apple Symbols"/>
+          <w:sz w:val="18"/>
+          <w:szCs w:val="18"/>
+        </w:rPr>
+      </w:pPr>
+      <w:proofErr w:type="spellStart"/>
+      <w:proofErr w:type="gramStart"/>
+      <w:r>
+        <w:rPr>
+          <w:rFonts w:ascii="Lucida Console" w:hAnsi="Lucida Console" w:cs="Apple Symbols"/>
+          <w:sz w:val="18"/>
+          <w:szCs w:val="18"/>
+        </w:rPr>
+        <w:t>impop</w:t>
+      </w:r>
+      <w:proofErr w:type="spellEnd"/>
+      <w:proofErr w:type="gramEnd"/>
+      <w:r>
+        <w:rPr>
+          <w:rFonts w:ascii="Lucida Console" w:hAnsi="Lucida Console" w:cs="Apple Symbols"/>
+          <w:sz w:val="18"/>
+          <w:szCs w:val="18"/>
+        </w:rPr>
+        <w:t xml:space="preserve"> -r</w:t>
+      </w:r>
+      <w:r>
+        <w:rPr>
+          <w:rFonts w:ascii="Lucida Console" w:hAnsi="Lucida Console" w:cs="Apple Symbols"/>
+          <w:sz w:val="18"/>
+          <w:szCs w:val="18"/>
+        </w:rPr>
+        <w:t>un</w:t>
+      </w:r>
+      <w:r>
+        <w:rPr>
+          <w:rFonts w:ascii="Lucida Console" w:hAnsi="Lucida Console" w:cs="Apple Symbols"/>
+          <w:sz w:val="18"/>
+          <w:szCs w:val="18"/>
+        </w:rPr>
+        <w:t xml:space="preserve"> -</w:t>
+      </w:r>
+      <w:proofErr w:type="spellStart"/>
+      <w:r>
+        <w:rPr>
+          <w:rFonts w:ascii="Lucida Console" w:hAnsi="Lucida Console" w:cs="Apple Symbols"/>
+          <w:sz w:val="18"/>
+          <w:szCs w:val="18"/>
+        </w:rPr>
+        <w:t>sf</w:t>
+      </w:r>
+      <w:proofErr w:type="spellEnd"/>
+      <w:r>
+        <w:rPr>
+          <w:rFonts w:ascii="Lucida Console" w:hAnsi="Lucida Console" w:cs="Apple Symbols"/>
+          <w:sz w:val="18"/>
+          <w:szCs w:val="18"/>
+        </w:rPr>
         <w:t xml:space="preserve"> -png1 </w:t>
       </w:r>
     </w:p>
@@ -4925,7 +7785,7 @@
         <w:pStyle w:val="ListParagraph"/>
         <w:ind w:left="1350" w:right="1350"/>
         <w:rPr>
-          <w:rFonts w:ascii="Avenir Light" w:hAnsi="Avenir Light" w:cs="Apple Symbols"/>
+          <w:rFonts w:ascii="Lucida Console" w:hAnsi="Lucida Console" w:cs="Apple Symbols"/>
         </w:rPr>
       </w:pPr>
       <w:r>
@@ -5029,9 +7889,43 @@
       </w:r>
       <w:r>
         <w:rPr>
-          <w:rFonts w:ascii="Avenir Light" w:hAnsi="Avenir Light" w:cs="Apple Symbols"/>
-        </w:rPr>
-        <w:t>&lt;python ImagePop.py&gt;</w:t>
+          <w:rFonts w:ascii="Avenir Light" w:hAnsi="Avenir Light" w:cs="Times New Roman"/>
+        </w:rPr>
+        <w:t xml:space="preserve">the longer command: </w:t>
+      </w:r>
+      <w:r>
+        <w:rPr>
+          <w:rFonts w:ascii="Lucida Console" w:hAnsi="Lucida Console" w:cs="Apple Symbols"/>
+          <w:b/>
+          <w:sz w:val="18"/>
+          <w:szCs w:val="18"/>
+        </w:rPr>
+        <w:t xml:space="preserve">&lt;python </w:t>
+      </w:r>
+      <w:r>
+        <w:rPr>
+          <w:rFonts w:ascii="Lucida Console" w:hAnsi="Lucida Console" w:cs="Apple Symbols"/>
+          <w:b/>
+          <w:sz w:val="18"/>
+          <w:szCs w:val="18"/>
+        </w:rPr>
+        <w:t>ImagePop.py</w:t>
+      </w:r>
+      <w:r>
+        <w:rPr>
+          <w:rFonts w:ascii="Lucida Console" w:hAnsi="Lucida Console" w:cs="Apple Symbols"/>
+          <w:b/>
+          <w:sz w:val="18"/>
+          <w:szCs w:val="18"/>
+        </w:rPr>
+        <w:t>&gt;</w:t>
+      </w:r>
+      <w:r>
+        <w:rPr>
+          <w:rFonts w:ascii="Lucida Console" w:hAnsi="Lucida Console" w:cs="Apple Symbols"/>
+          <w:b/>
+        </w:rPr>
+        <w:t xml:space="preserve"> </w:t>
       </w:r>
     </w:p>
     <w:p>
@@ -5042,19 +7936,6 @@
           <w:rFonts w:ascii="Avenir Light" w:hAnsi="Avenir Light" w:cs="Apple Symbols"/>
         </w:rPr>
       </w:pPr>
-    </w:p>
-    <w:p>
-      <w:pPr>
-        <w:pStyle w:val="ListParagraph"/>
-        <w:numPr>
-          <w:ilvl w:val="0"/>
-          <w:numId w:val="4"/>
-        </w:numPr>
-        <w:ind w:left="1350" w:right="1350"/>
-        <w:rPr>
-          <w:rFonts w:ascii="Avenir Light" w:hAnsi="Avenir Light" w:cs="Times New Roman"/>
-        </w:rPr>
-      </w:pPr>
       <w:r>
         <w:rPr>
           <w:rFonts w:ascii="Lucida Console" w:hAnsi="Lucida Console" w:cs="Apple Symbols"/>
@@ -5175,31 +8056,19 @@
     </w:p>
     <w:p>
       <w:pPr>
-        <w:ind w:left="1350" w:right="1350"/>
-        <w:rPr>
-          <w:rFonts w:ascii="Avenir Light" w:hAnsi="Avenir Light" w:cs="Times New Roman"/>
-        </w:rPr>
-      </w:pPr>
-    </w:p>
-    <w:p>
-      <w:pPr>
         <w:pStyle w:val="ListParagraph"/>
         <w:ind w:left="1350" w:right="1350"/>
         <w:rPr>
-          <w:rFonts w:ascii="Avenir Light" w:hAnsi="Avenir Light" w:cs="Times New Roman"/>
+          <w:rFonts w:ascii="Avenir Light" w:hAnsi="Avenir Light" w:cs="Apple Symbols"/>
         </w:rPr>
       </w:pPr>
     </w:p>
     <w:p>
       <w:pPr>
         <w:pStyle w:val="ListParagraph"/>
-        <w:numPr>
-          <w:ilvl w:val="0"/>
-          <w:numId w:val="4"/>
-        </w:numPr>
         <w:ind w:left="1350" w:right="1350"/>
         <w:rPr>
-          <w:rFonts w:ascii="Avenir Light" w:hAnsi="Avenir Light" w:cs="Times New Roman"/>
+          <w:rFonts w:ascii="Avenir Light" w:hAnsi="Avenir Light" w:cs="Apple Symbols"/>
         </w:rPr>
       </w:pPr>
       <w:r>
@@ -5211,6 +8080,7 @@
         </w:rPr>
         <w:t>&lt;-</w:t>
       </w:r>
+      <w:proofErr w:type="spellStart"/>
       <w:proofErr w:type="gramStart"/>
       <w:r>
         <w:rPr>
@@ -5219,8 +8089,9 @@
           <w:sz w:val="18"/>
           <w:szCs w:val="18"/>
         </w:rPr>
-        <w:t>t</w:t>
-      </w:r>
+        <w:t>sf</w:t>
+      </w:r>
+      <w:proofErr w:type="spellEnd"/>
       <w:proofErr w:type="gramEnd"/>
       <w:r>
         <w:rPr>
@@ -5229,65 +8100,25 @@
           <w:sz w:val="18"/>
           <w:szCs w:val="18"/>
         </w:rPr>
-        <w:t>=0&gt;</w:t>
+        <w:t xml:space="preserve"> &gt;</w:t>
+      </w:r>
+      <w:r>
+        <w:rPr>
+          <w:rFonts w:ascii="Lucida Console" w:hAnsi="Lucida Console" w:cs="Apple Symbols"/>
+        </w:rPr>
+        <w:t xml:space="preserve"> </w:t>
       </w:r>
       <w:r>
         <w:rPr>
           <w:rFonts w:ascii="Avenir Light" w:hAnsi="Avenir Light" w:cs="Apple Symbols"/>
         </w:rPr>
-        <w:t xml:space="preserve"> </w:t>
-      </w:r>
-      <w:r>
-        <w:rPr>
-          <w:rFonts w:ascii="Avenir Light" w:hAnsi="Avenir Light" w:cs="Apple Symbols"/>
-        </w:rPr>
         <w:t xml:space="preserve">- </w:t>
       </w:r>
       <w:r>
         <w:rPr>
           <w:rFonts w:ascii="Avenir Light" w:hAnsi="Avenir Light" w:cs="Times New Roman"/>
         </w:rPr>
-        <w:t xml:space="preserve">is the third argument and when present it sets the time interval </w:t>
-      </w:r>
-      <w:proofErr w:type="spellStart"/>
-      <w:r>
-        <w:rPr>
-          <w:rFonts w:ascii="Avenir Light" w:hAnsi="Avenir Light" w:cs="Times New Roman"/>
-        </w:rPr>
-        <w:t>ImagePop</w:t>
-      </w:r>
-      <w:proofErr w:type="spellEnd"/>
-      <w:r>
-        <w:rPr>
-          <w:rFonts w:ascii="Avenir Light" w:hAnsi="Avenir Light" w:cs="Times New Roman"/>
-        </w:rPr>
-        <w:t xml:space="preserve"> will wait before checking the directory for new files.  This is one of the parameters the user can set in the </w:t>
-      </w:r>
-      <w:r>
-        <w:rPr>
-          <w:rFonts w:ascii="Avenir Light" w:hAnsi="Avenir Light" w:cs="Apple Symbols"/>
-        </w:rPr>
-        <w:t xml:space="preserve">ImagePopConfig.py </w:t>
-      </w:r>
-      <w:r>
-        <w:rPr>
-          <w:rFonts w:ascii="Avenir Light" w:hAnsi="Avenir Light" w:cs="Times New Roman"/>
-        </w:rPr>
-        <w:t xml:space="preserve">file.  We have set it equal to zero because we are testing and therefor prefer </w:t>
-      </w:r>
-      <w:proofErr w:type="spellStart"/>
-      <w:r>
-        <w:rPr>
-          <w:rFonts w:ascii="Avenir Light" w:hAnsi="Avenir Light" w:cs="Times New Roman"/>
-        </w:rPr>
-        <w:t>ImagePop</w:t>
-      </w:r>
-      <w:proofErr w:type="spellEnd"/>
-      <w:r>
-        <w:rPr>
-          <w:rFonts w:ascii="Avenir Light" w:hAnsi="Avenir Light" w:cs="Times New Roman"/>
-        </w:rPr>
-        <w:t xml:space="preserve"> to check the directory for new files every second.</w:t>
+        <w:t xml:space="preserve">is a supplied operation.  It will determine point sources within a specific value range.  </w:t>
       </w:r>
     </w:p>
     <w:p>
@@ -5295,20 +8126,16 @@
         <w:pStyle w:val="ListParagraph"/>
         <w:ind w:left="1350" w:right="1350"/>
         <w:rPr>
-          <w:rFonts w:ascii="Avenir Light" w:hAnsi="Avenir Light" w:cs="Times New Roman"/>
+          <w:rFonts w:ascii="Avenir Light" w:hAnsi="Avenir Light" w:cs="Apple Symbols"/>
         </w:rPr>
       </w:pPr>
     </w:p>
     <w:p>
       <w:pPr>
         <w:pStyle w:val="ListParagraph"/>
-        <w:numPr>
-          <w:ilvl w:val="0"/>
-          <w:numId w:val="4"/>
-        </w:numPr>
         <w:ind w:left="1350" w:right="1350"/>
         <w:rPr>
-          <w:rFonts w:ascii="Avenir Light" w:hAnsi="Avenir Light" w:cs="Times New Roman"/>
+          <w:rFonts w:ascii="Avenir Light" w:hAnsi="Avenir Light" w:cs="Apple Symbols"/>
         </w:rPr>
       </w:pPr>
       <w:r>
@@ -5320,7 +8147,6 @@
         </w:rPr>
         <w:t>&lt;-</w:t>
       </w:r>
-      <w:proofErr w:type="spellStart"/>
       <w:proofErr w:type="gramStart"/>
       <w:r>
         <w:rPr>
@@ -5329,10 +8155,8 @@
           <w:sz w:val="18"/>
           <w:szCs w:val="18"/>
         </w:rPr>
-        <w:t>sf</w:t>
-      </w:r>
-      <w:proofErr w:type="spellEnd"/>
-      <w:proofErr w:type="gramEnd"/>
+        <w:t>png</w:t>
+      </w:r>
       <w:r>
         <w:rPr>
           <w:rFonts w:ascii="Lucida Console" w:hAnsi="Lucida Console" w:cs="Apple Symbols"/>
@@ -5340,56 +8164,9 @@
           <w:sz w:val="18"/>
           <w:szCs w:val="18"/>
         </w:rPr>
-        <w:t xml:space="preserve"> &gt;</w:t>
-      </w:r>
-      <w:r>
-        <w:rPr>
-          <w:rFonts w:ascii="Lucida Console" w:hAnsi="Lucida Console" w:cs="Apple Symbols"/>
-        </w:rPr>
-        <w:t xml:space="preserve"> </w:t>
-      </w:r>
-      <w:r>
-        <w:rPr>
-          <w:rFonts w:ascii="Avenir Light" w:hAnsi="Avenir Light" w:cs="Apple Symbols"/>
-        </w:rPr>
-        <w:t xml:space="preserve">- </w:t>
-      </w:r>
-      <w:r>
-        <w:rPr>
-          <w:rFonts w:ascii="Avenir Light" w:hAnsi="Avenir Light" w:cs="Times New Roman"/>
-        </w:rPr>
-        <w:t xml:space="preserve">is a supplied operation.  It will determine point sources within a specific value range.  </w:t>
-      </w:r>
-    </w:p>
-    <w:p>
-      <w:pPr>
-        <w:ind w:left="1350" w:right="1350"/>
-        <w:rPr>
-          <w:rFonts w:ascii="Avenir Light" w:hAnsi="Avenir Light" w:cs="Times New Roman"/>
-        </w:rPr>
-      </w:pPr>
-    </w:p>
-    <w:p>
-      <w:pPr>
-        <w:pStyle w:val="ListParagraph"/>
-        <w:ind w:left="1350" w:right="1350"/>
-        <w:rPr>
-          <w:rFonts w:ascii="Avenir Light" w:hAnsi="Avenir Light" w:cs="Times New Roman"/>
-        </w:rPr>
-      </w:pPr>
-    </w:p>
-    <w:p>
-      <w:pPr>
-        <w:pStyle w:val="ListParagraph"/>
-        <w:numPr>
-          <w:ilvl w:val="0"/>
-          <w:numId w:val="4"/>
-        </w:numPr>
-        <w:ind w:left="1350" w:right="1350"/>
-        <w:rPr>
-          <w:rFonts w:ascii="Avenir Light" w:hAnsi="Avenir Light" w:cs="Times New Roman"/>
-        </w:rPr>
-      </w:pPr>
+        <w:t>1</w:t>
+      </w:r>
+      <w:proofErr w:type="gramEnd"/>
       <w:r>
         <w:rPr>
           <w:rFonts w:ascii="Lucida Console" w:hAnsi="Lucida Console" w:cs="Apple Symbols"/>
@@ -5397,91 +8174,571 @@
           <w:sz w:val="18"/>
           <w:szCs w:val="18"/>
         </w:rPr>
-        <w:t>&lt;-</w:t>
-      </w:r>
-      <w:proofErr w:type="gramStart"/>
-      <w:r>
-        <w:rPr>
-          <w:rFonts w:ascii="Lucida Console" w:hAnsi="Lucida Console" w:cs="Apple Symbols"/>
-          <w:b/>
+        <w:t>&gt;</w:t>
+      </w:r>
+      <w:r>
+        <w:rPr>
+          <w:rFonts w:ascii="Avenir Light" w:hAnsi="Avenir Light" w:cs="Apple Symbols"/>
+        </w:rPr>
+        <w:t xml:space="preserve"> </w:t>
+      </w:r>
+      <w:r>
+        <w:rPr>
+          <w:rFonts w:ascii="Avenir Light" w:hAnsi="Avenir Light" w:cs="Apple Symbols"/>
+        </w:rPr>
+        <w:t xml:space="preserve">- </w:t>
+      </w:r>
+      <w:r>
+        <w:rPr>
+          <w:rFonts w:ascii="Avenir Light" w:hAnsi="Avenir Light" w:cs="Times New Roman"/>
+        </w:rPr>
+        <w:t>will make a small “</w:t>
+      </w:r>
+      <w:proofErr w:type="spellStart"/>
+      <w:r>
+        <w:rPr>
+          <w:rFonts w:ascii="Avenir Light" w:hAnsi="Avenir Light" w:cs="Times New Roman"/>
+        </w:rPr>
+        <w:t>png</w:t>
+      </w:r>
+      <w:proofErr w:type="spellEnd"/>
+      <w:r>
+        <w:rPr>
+          <w:rFonts w:ascii="Avenir Light" w:hAnsi="Avenir Light" w:cs="Times New Roman"/>
+        </w:rPr>
+        <w:t>” thumbnail image for each identified file.  This is only for convenience.</w:t>
+      </w:r>
+    </w:p>
+    <w:p>
+      <w:pPr>
+        <w:ind w:right="1350"/>
+        <w:rPr>
+          <w:rFonts w:ascii="Avenir Light" w:hAnsi="Avenir Light" w:cs="Times New Roman"/>
+        </w:rPr>
+      </w:pPr>
+    </w:p>
+    <w:p>
+      <w:pPr>
+        <w:spacing w:line="276" w:lineRule="auto"/>
+        <w:ind w:firstLine="720"/>
+        <w:rPr>
+          <w:rFonts w:ascii="Times New Roman" w:hAnsi="Times New Roman" w:cs="Times New Roman"/>
+        </w:rPr>
+      </w:pPr>
+      <w:r>
+        <w:rPr>
+          <w:rFonts w:ascii="Times New Roman" w:hAnsi="Times New Roman" w:cs="Times New Roman"/>
+        </w:rPr>
+        <w:t xml:space="preserve">Now </w:t>
+      </w:r>
+      <w:proofErr w:type="spellStart"/>
+      <w:r>
+        <w:rPr>
+          <w:rFonts w:ascii="Times New Roman" w:hAnsi="Times New Roman" w:cs="Times New Roman"/>
+        </w:rPr>
+        <w:t>ImagePop</w:t>
+      </w:r>
+      <w:proofErr w:type="spellEnd"/>
+      <w:r>
+        <w:rPr>
+          <w:rFonts w:ascii="Times New Roman" w:hAnsi="Times New Roman" w:cs="Times New Roman"/>
+        </w:rPr>
+        <w:t xml:space="preserve"> is alive and looking to the target directory for newly saved image files.  As soon as we supply the test data, </w:t>
+      </w:r>
+      <w:proofErr w:type="spellStart"/>
+      <w:r>
+        <w:rPr>
+          <w:rFonts w:ascii="Times New Roman" w:hAnsi="Times New Roman" w:cs="Times New Roman"/>
+        </w:rPr>
+        <w:t>ImagePop</w:t>
+      </w:r>
+      <w:proofErr w:type="spellEnd"/>
+      <w:r>
+        <w:rPr>
+          <w:rFonts w:ascii="Times New Roman" w:hAnsi="Times New Roman" w:cs="Times New Roman"/>
+        </w:rPr>
+        <w:t xml:space="preserve"> will begin operating and outputting to the target directory.  </w:t>
+      </w:r>
+      <w:proofErr w:type="spellStart"/>
+      <w:r>
+        <w:rPr>
+          <w:rFonts w:ascii="Times New Roman" w:hAnsi="Times New Roman" w:cs="Times New Roman"/>
+        </w:rPr>
+        <w:t>ImagePop</w:t>
+      </w:r>
+      <w:proofErr w:type="spellEnd"/>
+      <w:r>
+        <w:rPr>
+          <w:rFonts w:ascii="Times New Roman" w:hAnsi="Times New Roman" w:cs="Times New Roman"/>
+        </w:rPr>
+        <w:t xml:space="preserve"> will remain active until a specified amount of time has passed with no new files being saved to the target directory or until the user kills the terminal.</w:t>
+      </w:r>
+    </w:p>
+    <w:p>
+      <w:pPr>
+        <w:spacing w:line="276" w:lineRule="auto"/>
+        <w:rPr>
+          <w:rFonts w:ascii="Copperplate Gothic Light" w:hAnsi="Copperplate Gothic Light" w:cs="Times New Roman"/>
+        </w:rPr>
+      </w:pPr>
+    </w:p>
+    <w:p>
+      <w:pPr>
+        <w:jc w:val="center"/>
+        <w:rPr>
+          <w:rFonts w:ascii="Copperplate Gothic Light" w:hAnsi="Copperplate Gothic Light" w:cs="Times New Roman"/>
+        </w:rPr>
+      </w:pPr>
+      <w:r>
+        <w:rPr>
+          <w:rFonts w:ascii="Copperplate Gothic Light" w:hAnsi="Copperplate Gothic Light" w:cs="Times New Roman"/>
+        </w:rPr>
+        <w:t>3.6</w:t>
+      </w:r>
+      <w:r>
+        <w:rPr>
+          <w:rFonts w:ascii="Copperplate Gothic Light" w:hAnsi="Copperplate Gothic Light" w:cs="Times New Roman"/>
+        </w:rPr>
+        <w:t xml:space="preserve"> </w:t>
+      </w:r>
+      <w:r>
+        <w:rPr>
+          <w:rFonts w:ascii="Copperplate Gothic Light" w:hAnsi="Copperplate Gothic Light" w:cs="Times New Roman"/>
+        </w:rPr>
+        <w:t>Supplying Mock-Data-Set</w:t>
+      </w:r>
+    </w:p>
+    <w:p>
+      <w:pPr>
+        <w:jc w:val="center"/>
+        <w:rPr>
+          <w:rFonts w:ascii="Copperplate Gothic Light" w:hAnsi="Copperplate Gothic Light" w:cs="Times New Roman"/>
+        </w:rPr>
+      </w:pPr>
+    </w:p>
+    <w:p>
+      <w:pPr>
+        <w:spacing w:line="276" w:lineRule="auto"/>
+        <w:ind w:firstLine="720"/>
+        <w:rPr>
+          <w:rFonts w:ascii="Times New Roman" w:hAnsi="Times New Roman" w:cs="Times New Roman"/>
+        </w:rPr>
+      </w:pPr>
+      <w:r>
+        <w:rPr>
+          <w:rFonts w:ascii="Times New Roman" w:hAnsi="Times New Roman" w:cs="Times New Roman"/>
+        </w:rPr>
+        <w:t xml:space="preserve">Now that </w:t>
+      </w:r>
+      <w:proofErr w:type="spellStart"/>
+      <w:r>
+        <w:rPr>
+          <w:rFonts w:ascii="Times New Roman" w:hAnsi="Times New Roman" w:cs="Times New Roman"/>
+        </w:rPr>
+        <w:t>ImagePop</w:t>
+      </w:r>
+      <w:proofErr w:type="spellEnd"/>
+      <w:r>
+        <w:rPr>
+          <w:rFonts w:ascii="Times New Roman" w:hAnsi="Times New Roman" w:cs="Times New Roman"/>
+        </w:rPr>
+        <w:t xml:space="preserve"> is up and waiting for new files to be save into the target directory, we can run the su</w:t>
+      </w:r>
+      <w:r>
+        <w:rPr>
+          <w:rFonts w:ascii="Times New Roman" w:hAnsi="Times New Roman" w:cs="Times New Roman"/>
+        </w:rPr>
+        <w:t xml:space="preserve">pplied bash script named </w:t>
+      </w:r>
+      <w:r>
+        <w:rPr>
+          <w:rFonts w:ascii="Lucida Console" w:hAnsi="Lucida Console" w:cs="Times New Roman"/>
           <w:sz w:val="18"/>
           <w:szCs w:val="18"/>
         </w:rPr>
-        <w:t>png</w:t>
-      </w:r>
-      <w:r>
-        <w:rPr>
-          <w:rFonts w:ascii="Lucida Console" w:hAnsi="Lucida Console" w:cs="Apple Symbols"/>
-          <w:b/>
+        <w:t>MockDataSender.sh</w:t>
+      </w:r>
+      <w:r>
+        <w:rPr>
+          <w:rFonts w:ascii="Times New Roman" w:hAnsi="Times New Roman" w:cs="Times New Roman"/>
+        </w:rPr>
+        <w:t xml:space="preserve">.  As long as the test data exist as part of the cloned repository, the script will begin to distribute the “fits” files to the directory named </w:t>
+      </w:r>
+      <w:proofErr w:type="spellStart"/>
+      <w:r>
+        <w:rPr>
+          <w:rFonts w:ascii="Times New Roman" w:hAnsi="Times New Roman" w:cs="Times New Roman"/>
+        </w:rPr>
+        <w:t>MyTestDir</w:t>
+      </w:r>
+      <w:proofErr w:type="spellEnd"/>
+      <w:r>
+        <w:rPr>
+          <w:rFonts w:ascii="Times New Roman" w:hAnsi="Times New Roman" w:cs="Times New Roman"/>
+        </w:rPr>
+        <w:t xml:space="preserve"> so long as they both live in the same directory.  If needed, the </w:t>
+      </w:r>
+      <w:proofErr w:type="gramStart"/>
+      <w:r>
+        <w:rPr>
+          <w:rFonts w:ascii="Lucida Console" w:hAnsi="Lucida Console" w:cs="Times New Roman"/>
           <w:sz w:val="18"/>
           <w:szCs w:val="18"/>
         </w:rPr>
-        <w:t>1</w:t>
+        <w:t>MockDataSender.sh</w:t>
+      </w:r>
+      <w:r>
+        <w:rPr>
+          <w:rFonts w:ascii="Times New Roman" w:hAnsi="Times New Roman" w:cs="Times New Roman"/>
+        </w:rPr>
+        <w:t xml:space="preserve"> </w:t>
+      </w:r>
+      <w:r>
+        <w:rPr>
+          <w:rFonts w:ascii="Times New Roman" w:hAnsi="Times New Roman" w:cs="Times New Roman"/>
+        </w:rPr>
+        <w:t xml:space="preserve"> script</w:t>
       </w:r>
       <w:proofErr w:type="gramEnd"/>
       <w:r>
         <w:rPr>
+          <w:rFonts w:ascii="Times New Roman" w:hAnsi="Times New Roman" w:cs="Times New Roman"/>
+        </w:rPr>
+        <w:t xml:space="preserve"> can</w:t>
+      </w:r>
+      <w:r>
+        <w:rPr>
+          <w:rFonts w:ascii="Times New Roman" w:hAnsi="Times New Roman" w:cs="Times New Roman"/>
+        </w:rPr>
+        <w:t xml:space="preserve"> be easily altered by the user.  </w:t>
+      </w:r>
+    </w:p>
+    <w:p>
+      <w:pPr>
+        <w:rPr>
+          <w:rFonts w:ascii="Times New Roman" w:hAnsi="Times New Roman" w:cs="Times New Roman"/>
+        </w:rPr>
+      </w:pPr>
+    </w:p>
+    <w:p>
+      <w:pPr>
+        <w:rPr>
+          <w:rFonts w:ascii="Avenir Light" w:hAnsi="Avenir Light" w:cs="Times New Roman"/>
+        </w:rPr>
+      </w:pPr>
+      <w:r>
+        <w:rPr>
+          <w:rFonts w:ascii="Avenir Light" w:hAnsi="Avenir Light" w:cs="Times New Roman"/>
+          <w:b/>
+        </w:rPr>
+        <w:tab/>
+        <w:t>[STEP 5</w:t>
+      </w:r>
+      <w:r>
+        <w:rPr>
+          <w:rFonts w:ascii="Avenir Light" w:hAnsi="Avenir Light" w:cs="Times New Roman"/>
+          <w:b/>
+        </w:rPr>
+        <w:t>]:</w:t>
+      </w:r>
+      <w:r>
+        <w:rPr>
+          <w:rFonts w:ascii="Avenir Light" w:hAnsi="Avenir Light" w:cs="Times New Roman"/>
+          <w:b/>
+        </w:rPr>
+        <w:t xml:space="preserve"> </w:t>
+      </w:r>
+      <w:r>
+        <w:rPr>
+          <w:rFonts w:ascii="Avenir Light" w:hAnsi="Avenir Light" w:cs="Times New Roman"/>
+        </w:rPr>
+        <w:t>In a second terminal</w:t>
+      </w:r>
+      <w:r>
+        <w:rPr>
+          <w:rFonts w:ascii="Avenir Light" w:hAnsi="Avenir Light" w:cs="Times New Roman"/>
+        </w:rPr>
+        <w:t>, run the following command</w:t>
+      </w:r>
+      <w:r>
+        <w:rPr>
+          <w:rFonts w:ascii="Avenir Light" w:hAnsi="Avenir Light" w:cs="Times New Roman"/>
+        </w:rPr>
+        <w:t>s</w:t>
+      </w:r>
+      <w:r>
+        <w:rPr>
+          <w:rFonts w:ascii="Avenir Light" w:hAnsi="Avenir Light" w:cs="Times New Roman"/>
+        </w:rPr>
+        <w:t>:</w:t>
+      </w:r>
+    </w:p>
+    <w:p>
+      <w:pPr>
+        <w:ind w:firstLine="720"/>
+        <w:rPr>
+          <w:rFonts w:ascii="Avenir Light" w:hAnsi="Avenir Light" w:cs="Times New Roman"/>
+        </w:rPr>
+      </w:pPr>
+    </w:p>
+    <w:p>
+      <w:pPr>
+        <w:pStyle w:val="ListParagraph"/>
+        <w:ind w:left="1530"/>
+        <w:rPr>
           <w:rFonts w:ascii="Lucida Console" w:hAnsi="Lucida Console" w:cs="Apple Symbols"/>
-          <w:b/>
           <w:sz w:val="18"/>
           <w:szCs w:val="18"/>
         </w:rPr>
-        <w:t>&gt;</w:t>
-      </w:r>
-      <w:r>
-        <w:rPr>
-          <w:rFonts w:ascii="Avenir Light" w:hAnsi="Avenir Light" w:cs="Apple Symbols"/>
+      </w:pPr>
+      <w:r>
+        <w:rPr>
+          <w:rFonts w:ascii="Lucida Console" w:hAnsi="Lucida Console" w:cs="Apple Symbols"/>
+          <w:sz w:val="18"/>
+          <w:szCs w:val="18"/>
+        </w:rPr>
+        <w:t xml:space="preserve">cd </w:t>
+      </w:r>
+      <w:r>
+        <w:rPr>
+          <w:rFonts w:ascii="Lucida Console" w:hAnsi="Lucida Console" w:cs="Apple Symbols"/>
+          <w:sz w:val="18"/>
+          <w:szCs w:val="18"/>
+        </w:rPr>
+        <w:t>/path/to/</w:t>
+      </w:r>
+      <w:proofErr w:type="spellStart"/>
+      <w:r>
+        <w:rPr>
+          <w:rFonts w:ascii="Lucida Console" w:hAnsi="Lucida Console" w:cs="Apple Symbols"/>
+          <w:sz w:val="18"/>
+          <w:szCs w:val="18"/>
+        </w:rPr>
+        <w:t>ImPopTest</w:t>
+      </w:r>
+      <w:proofErr w:type="spellEnd"/>
+    </w:p>
+    <w:p>
+      <w:pPr>
+        <w:pStyle w:val="ListParagraph"/>
+        <w:ind w:left="1530"/>
+        <w:rPr>
+          <w:rFonts w:ascii="Lucida Console" w:hAnsi="Lucida Console" w:cs="Apple Symbols"/>
+          <w:sz w:val="18"/>
+          <w:szCs w:val="18"/>
+        </w:rPr>
+      </w:pPr>
+      <w:proofErr w:type="gramStart"/>
+      <w:r>
+        <w:rPr>
+          <w:rFonts w:ascii="Lucida Console" w:hAnsi="Lucida Console" w:cs="Apple Symbols"/>
+          <w:sz w:val="18"/>
+          <w:szCs w:val="18"/>
+        </w:rPr>
+        <w:t>bash</w:t>
+      </w:r>
+      <w:proofErr w:type="gramEnd"/>
+      <w:r>
+        <w:rPr>
+          <w:rFonts w:ascii="Lucida Console" w:hAnsi="Lucida Console" w:cs="Apple Symbols"/>
+          <w:sz w:val="18"/>
+          <w:szCs w:val="18"/>
         </w:rPr>
         <w:t xml:space="preserve"> </w:t>
       </w:r>
       <w:r>
         <w:rPr>
-          <w:rFonts w:ascii="Avenir Light" w:hAnsi="Avenir Light" w:cs="Apple Symbols"/>
-        </w:rPr>
-        <w:t xml:space="preserve">- </w:t>
-      </w:r>
-      <w:r>
+          <w:rFonts w:ascii="Lucida Console" w:hAnsi="Lucida Console" w:cs="Times New Roman"/>
+          <w:sz w:val="18"/>
+          <w:szCs w:val="18"/>
+        </w:rPr>
+        <w:t>MockDataSender</w:t>
+      </w:r>
+      <w:r>
+        <w:rPr>
+          <w:rFonts w:ascii="Lucida Console" w:hAnsi="Lucida Console" w:cs="Times New Roman"/>
+          <w:sz w:val="18"/>
+          <w:szCs w:val="18"/>
+        </w:rPr>
+        <w:t>.sh /path/to/</w:t>
+      </w:r>
+      <w:proofErr w:type="spellStart"/>
+      <w:r>
+        <w:rPr>
+          <w:rFonts w:ascii="Lucida Console" w:hAnsi="Lucida Console" w:cs="Times New Roman"/>
+          <w:sz w:val="18"/>
+          <w:szCs w:val="18"/>
+        </w:rPr>
+        <w:t>ImPopTest</w:t>
+      </w:r>
+      <w:proofErr w:type="spellEnd"/>
+    </w:p>
+    <w:p>
+      <w:pPr>
+        <w:ind w:right="1350"/>
         <w:rPr>
           <w:rFonts w:ascii="Avenir Light" w:hAnsi="Avenir Light" w:cs="Times New Roman"/>
         </w:rPr>
-        <w:t>will make a small “</w:t>
+      </w:pPr>
+    </w:p>
+    <w:p>
+      <w:pPr>
+        <w:spacing w:line="276" w:lineRule="auto"/>
+        <w:rPr>
+          <w:rFonts w:ascii="Times New Roman" w:hAnsi="Times New Roman" w:cs="Times New Roman"/>
+        </w:rPr>
+      </w:pPr>
+      <w:r>
+        <w:rPr>
+          <w:rFonts w:ascii="Times New Roman" w:hAnsi="Times New Roman" w:cs="Times New Roman"/>
+        </w:rPr>
+        <w:tab/>
+      </w:r>
+      <w:r>
+        <w:rPr>
+          <w:rFonts w:ascii="Times New Roman" w:hAnsi="Times New Roman" w:cs="Times New Roman"/>
+        </w:rPr>
+        <w:t xml:space="preserve">You should now see the output </w:t>
+      </w:r>
+      <w:r>
+        <w:rPr>
+          <w:rFonts w:ascii="Times New Roman" w:hAnsi="Times New Roman" w:cs="Times New Roman"/>
+        </w:rPr>
+        <w:t xml:space="preserve">messages </w:t>
+      </w:r>
+      <w:r>
+        <w:rPr>
+          <w:rFonts w:ascii="Times New Roman" w:hAnsi="Times New Roman" w:cs="Times New Roman"/>
+        </w:rPr>
+        <w:t xml:space="preserve">of this bash script as it begins a periodic depositing of the mock </w:t>
+      </w:r>
+      <w:r>
+        <w:rPr>
+          <w:rFonts w:ascii="Times New Roman" w:hAnsi="Times New Roman" w:cs="Times New Roman"/>
+        </w:rPr>
+        <w:t>data set</w:t>
+      </w:r>
+      <w:r>
+        <w:rPr>
+          <w:rFonts w:ascii="Times New Roman" w:hAnsi="Times New Roman" w:cs="Times New Roman"/>
+        </w:rPr>
+        <w:t xml:space="preserve"> into the </w:t>
       </w:r>
       <w:proofErr w:type="spellStart"/>
       <w:r>
         <w:rPr>
-          <w:rFonts w:ascii="Avenir Light" w:hAnsi="Avenir Light" w:cs="Times New Roman"/>
-        </w:rPr>
-        <w:t>png</w:t>
+          <w:rFonts w:ascii="Times New Roman" w:hAnsi="Times New Roman" w:cs="Times New Roman"/>
+        </w:rPr>
+        <w:t>MyTestDir</w:t>
       </w:r>
       <w:proofErr w:type="spellEnd"/>
       <w:r>
         <w:rPr>
-          <w:rFonts w:ascii="Avenir Light" w:hAnsi="Avenir Light" w:cs="Times New Roman"/>
-        </w:rPr>
-        <w:t>” thumbnail image for each identified file.  This is only for convenience.</w:t>
-      </w:r>
-    </w:p>
-    <w:p>
-      <w:pPr>
-        <w:ind w:right="1350"/>
-        <w:rPr>
-          <w:rFonts w:ascii="Avenir Light" w:hAnsi="Avenir Light" w:cs="Times New Roman"/>
+          <w:rFonts w:ascii="Times New Roman" w:hAnsi="Times New Roman" w:cs="Times New Roman"/>
+        </w:rPr>
+        <w:t xml:space="preserve"> </w:t>
+      </w:r>
+      <w:r>
+        <w:rPr>
+          <w:rFonts w:ascii="Times New Roman" w:hAnsi="Times New Roman" w:cs="Times New Roman"/>
+        </w:rPr>
+        <w:t xml:space="preserve">directory.  </w:t>
+      </w:r>
+      <w:r>
+        <w:rPr>
+          <w:rFonts w:ascii="Times New Roman" w:hAnsi="Times New Roman" w:cs="Times New Roman"/>
+        </w:rPr>
+        <w:t xml:space="preserve">Now </w:t>
+      </w:r>
+      <w:proofErr w:type="spellStart"/>
+      <w:r>
+        <w:rPr>
+          <w:rFonts w:ascii="Times New Roman" w:hAnsi="Times New Roman" w:cs="Times New Roman"/>
+        </w:rPr>
+        <w:t>ImagePop</w:t>
+      </w:r>
+      <w:proofErr w:type="spellEnd"/>
+      <w:r>
+        <w:rPr>
+          <w:rFonts w:ascii="Times New Roman" w:hAnsi="Times New Roman" w:cs="Times New Roman"/>
+        </w:rPr>
+        <w:t xml:space="preserve"> will be able to detect </w:t>
+      </w:r>
+      <w:r>
+        <w:rPr>
+          <w:rFonts w:ascii="Times New Roman" w:hAnsi="Times New Roman" w:cs="Times New Roman"/>
+        </w:rPr>
+        <w:t>this newly saved “fits” data</w:t>
+      </w:r>
+      <w:r>
+        <w:rPr>
+          <w:rFonts w:ascii="Times New Roman" w:hAnsi="Times New Roman" w:cs="Times New Roman"/>
+        </w:rPr>
+        <w:t xml:space="preserve"> in the target-directory and will begin </w:t>
+      </w:r>
+      <w:r>
+        <w:rPr>
+          <w:rFonts w:ascii="Times New Roman" w:hAnsi="Times New Roman" w:cs="Times New Roman"/>
+        </w:rPr>
+        <w:t xml:space="preserve">performing and </w:t>
+      </w:r>
+      <w:r>
+        <w:rPr>
+          <w:rFonts w:ascii="Times New Roman" w:hAnsi="Times New Roman" w:cs="Times New Roman"/>
+        </w:rPr>
+        <w:t>saving the outputs of our selected operations.</w:t>
+      </w:r>
+    </w:p>
+    <w:p>
+      <w:pPr>
+        <w:jc w:val="center"/>
+        <w:rPr>
+          <w:rFonts w:ascii="Copperplate Gothic Light" w:hAnsi="Copperplate Gothic Light" w:cs="Times New Roman"/>
+        </w:rPr>
+      </w:pPr>
+    </w:p>
+    <w:p>
+      <w:pPr>
+        <w:jc w:val="center"/>
+        <w:rPr>
+          <w:rFonts w:ascii="Copperplate Gothic Light" w:hAnsi="Copperplate Gothic Light" w:cs="Times New Roman"/>
+        </w:rPr>
+      </w:pPr>
+      <w:r>
+        <w:rPr>
+          <w:rFonts w:ascii="Copperplate Gothic Light" w:hAnsi="Copperplate Gothic Light" w:cs="Times New Roman"/>
+        </w:rPr>
+        <w:t>3.7</w:t>
+      </w:r>
+      <w:r>
+        <w:rPr>
+          <w:rFonts w:ascii="Copperplate Gothic Light" w:hAnsi="Copperplate Gothic Light" w:cs="Times New Roman"/>
+        </w:rPr>
+        <w:t xml:space="preserve"> Understanding the Output</w:t>
+      </w:r>
+    </w:p>
+    <w:p>
+      <w:pPr>
+        <w:jc w:val="center"/>
+        <w:rPr>
+          <w:rFonts w:ascii="Copperplate Gothic Light" w:hAnsi="Copperplate Gothic Light" w:cs="Times New Roman"/>
         </w:rPr>
       </w:pPr>
     </w:p>
     <w:p>
       <w:pPr>
         <w:spacing w:line="276" w:lineRule="auto"/>
-        <w:ind w:firstLine="720"/>
-        <w:rPr>
-          <w:rFonts w:ascii="Times New Roman" w:hAnsi="Times New Roman" w:cs="Times New Roman"/>
-        </w:rPr>
-      </w:pPr>
-      <w:r>
-        <w:rPr>
-          <w:rFonts w:ascii="Times New Roman" w:hAnsi="Times New Roman" w:cs="Times New Roman"/>
-        </w:rPr>
-        <w:t xml:space="preserve">Now </w:t>
+        <w:rPr>
+          <w:rFonts w:ascii="Copperplate Gothic Light" w:hAnsi="Copperplate Gothic Light" w:cs="Times New Roman"/>
+          <w:sz w:val="36"/>
+          <w:szCs w:val="36"/>
+        </w:rPr>
+      </w:pPr>
+      <w:r>
+        <w:rPr>
+          <w:rFonts w:ascii="Times New Roman" w:hAnsi="Times New Roman" w:cs="Times New Roman"/>
+        </w:rPr>
+        <w:tab/>
       </w:r>
       <w:proofErr w:type="spellStart"/>
       <w:r>
@@ -5495,7 +8752,7 @@
         <w:rPr>
           <w:rFonts w:ascii="Times New Roman" w:hAnsi="Times New Roman" w:cs="Times New Roman"/>
         </w:rPr>
-        <w:t xml:space="preserve"> is alive and looking to the target directory for newly saved image files.  As soon as we supply the test data, </w:t>
+        <w:t xml:space="preserve"> will save the output of each performed operation in a new directory titled with the name of the operation.  Within the new directory, each file will have the same name as the original file from which it came.  For example, if three arguments are passed to </w:t>
       </w:r>
       <w:proofErr w:type="spellStart"/>
       <w:r>
@@ -5509,50 +8766,47 @@
         <w:rPr>
           <w:rFonts w:ascii="Times New Roman" w:hAnsi="Times New Roman" w:cs="Times New Roman"/>
         </w:rPr>
-        <w:t xml:space="preserve"> will begin operating and outputting to the target directory.  </w:t>
-      </w:r>
-      <w:proofErr w:type="spellStart"/>
-      <w:r>
-        <w:rPr>
-          <w:rFonts w:ascii="Times New Roman" w:hAnsi="Times New Roman" w:cs="Times New Roman"/>
-        </w:rPr>
-        <w:t>ImagePop</w:t>
-      </w:r>
-      <w:proofErr w:type="spellEnd"/>
-      <w:r>
-        <w:rPr>
-          <w:rFonts w:ascii="Times New Roman" w:hAnsi="Times New Roman" w:cs="Times New Roman"/>
-        </w:rPr>
-        <w:t xml:space="preserve"> will remain active until a specified amount of time has passed with no new files being saved to the target directory or until the user kills the terminal.</w:t>
+        <w:t>, then the output will be in three separate directories</w:t>
+      </w:r>
+      <w:r>
+        <w:rPr>
+          <w:rFonts w:ascii="Times New Roman" w:hAnsi="Times New Roman" w:cs="Times New Roman"/>
+        </w:rPr>
+        <w:t xml:space="preserve"> all within the target-directory</w:t>
+      </w:r>
+      <w:r>
+        <w:rPr>
+          <w:rFonts w:ascii="Times New Roman" w:hAnsi="Times New Roman" w:cs="Times New Roman"/>
+        </w:rPr>
+        <w:t xml:space="preserve">, each </w:t>
+      </w:r>
+      <w:r>
+        <w:rPr>
+          <w:rFonts w:ascii="Times New Roman" w:hAnsi="Times New Roman" w:cs="Times New Roman"/>
+        </w:rPr>
+        <w:t xml:space="preserve">new output directory will be </w:t>
+      </w:r>
+      <w:r>
+        <w:rPr>
+          <w:rFonts w:ascii="Times New Roman" w:hAnsi="Times New Roman" w:cs="Times New Roman"/>
+        </w:rPr>
+        <w:t>n</w:t>
+      </w:r>
+      <w:r>
+        <w:rPr>
+          <w:rFonts w:ascii="Times New Roman" w:hAnsi="Times New Roman" w:cs="Times New Roman"/>
+        </w:rPr>
+        <w:t>amed according to the operation performed on the files it contains.</w:t>
       </w:r>
     </w:p>
     <w:p>
       <w:pPr>
         <w:spacing w:line="276" w:lineRule="auto"/>
-        <w:rPr>
-          <w:rFonts w:ascii="Times New Roman" w:hAnsi="Times New Roman" w:cs="Times New Roman"/>
-        </w:rPr>
-      </w:pPr>
-    </w:p>
-    <w:p>
-      <w:pPr>
-        <w:spacing w:line="276" w:lineRule="auto"/>
-        <w:rPr>
-          <w:rFonts w:ascii="Copperplate Gothic Light" w:hAnsi="Copperplate Gothic Light" w:cs="Times New Roman"/>
-        </w:rPr>
-      </w:pPr>
-      <w:r>
-        <w:rPr>
-          <w:rFonts w:ascii="Times New Roman" w:hAnsi="Times New Roman" w:cs="Times New Roman"/>
-        </w:rPr>
-        <w:t xml:space="preserve"> </w:t>
-      </w:r>
-    </w:p>
-    <w:p>
-      <w:pPr>
         <w:jc w:val="center"/>
         <w:rPr>
-          <w:rFonts w:ascii="Times New Roman" w:hAnsi="Times New Roman" w:cs="Times New Roman"/>
+          <w:rFonts w:ascii="Copperplate Gothic Light" w:hAnsi="Copperplate Gothic Light" w:cs="Times New Roman"/>
+          <w:sz w:val="36"/>
+          <w:szCs w:val="36"/>
         </w:rPr>
       </w:pPr>
     </w:p>
@@ -5561,123 +8815,18 @@
         <w:jc w:val="center"/>
         <w:rPr>
           <w:rFonts w:ascii="Copperplate Gothic Light" w:hAnsi="Copperplate Gothic Light" w:cs="Times New Roman"/>
-        </w:rPr>
-      </w:pPr>
-      <w:r>
-        <w:rPr>
-          <w:rFonts w:ascii="Copperplate Gothic Light" w:hAnsi="Copperplate Gothic Light" w:cs="Times New Roman"/>
-        </w:rPr>
-        <w:t>3.5</w:t>
-      </w:r>
-      <w:r>
-        <w:rPr>
-          <w:rFonts w:ascii="Copperplate Gothic Light" w:hAnsi="Copperplate Gothic Light" w:cs="Times New Roman"/>
-        </w:rPr>
-        <w:t xml:space="preserve"> </w:t>
-      </w:r>
-      <w:r>
-        <w:rPr>
-          <w:rFonts w:ascii="Copperplate Gothic Light" w:hAnsi="Copperplate Gothic Light" w:cs="Times New Roman"/>
-        </w:rPr>
-        <w:t>Supplying Mock-Data-Set</w:t>
-      </w:r>
+          <w:sz w:val="36"/>
+          <w:szCs w:val="36"/>
+        </w:rPr>
+      </w:pPr>
     </w:p>
     <w:p>
       <w:pPr>
         <w:jc w:val="center"/>
         <w:rPr>
           <w:rFonts w:ascii="Copperplate Gothic Light" w:hAnsi="Copperplate Gothic Light" w:cs="Times New Roman"/>
-        </w:rPr>
-      </w:pPr>
-    </w:p>
-    <w:p>
-      <w:pPr>
-        <w:spacing w:line="276" w:lineRule="auto"/>
-        <w:ind w:firstLine="720"/>
-        <w:rPr>
-          <w:rFonts w:ascii="Times New Roman" w:hAnsi="Times New Roman" w:cs="Times New Roman"/>
-        </w:rPr>
-      </w:pPr>
-      <w:r>
-        <w:rPr>
-          <w:rFonts w:ascii="Times New Roman" w:hAnsi="Times New Roman" w:cs="Times New Roman"/>
-        </w:rPr>
-        <w:t xml:space="preserve">Now that </w:t>
-      </w:r>
-      <w:proofErr w:type="spellStart"/>
-      <w:r>
-        <w:rPr>
-          <w:rFonts w:ascii="Times New Roman" w:hAnsi="Times New Roman" w:cs="Times New Roman"/>
-        </w:rPr>
-        <w:t>ImagePop</w:t>
-      </w:r>
-      <w:proofErr w:type="spellEnd"/>
-      <w:r>
-        <w:rPr>
-          <w:rFonts w:ascii="Times New Roman" w:hAnsi="Times New Roman" w:cs="Times New Roman"/>
-        </w:rPr>
-        <w:t xml:space="preserve"> is up and waiting for new files to be save into the target directory, we can run the su</w:t>
-      </w:r>
-      <w:r>
-        <w:rPr>
-          <w:rFonts w:ascii="Times New Roman" w:hAnsi="Times New Roman" w:cs="Times New Roman"/>
-        </w:rPr>
-        <w:t xml:space="preserve">pplied bash script named &lt;NAME&gt;.  As long as the test data exist as part of the cloned repository, the script will begin to distribute the “fits” files to the directory named </w:t>
-      </w:r>
-      <w:proofErr w:type="spellStart"/>
-      <w:r>
-        <w:rPr>
-          <w:rFonts w:ascii="Times New Roman" w:hAnsi="Times New Roman" w:cs="Times New Roman"/>
-        </w:rPr>
-        <w:t>MyTestDir</w:t>
-      </w:r>
-      <w:proofErr w:type="spellEnd"/>
-      <w:r>
-        <w:rPr>
-          <w:rFonts w:ascii="Times New Roman" w:hAnsi="Times New Roman" w:cs="Times New Roman"/>
-        </w:rPr>
-        <w:t xml:space="preserve"> so long as they both live in the same directory.  If needed, the </w:t>
-      </w:r>
-      <w:proofErr w:type="gramStart"/>
-      <w:r>
-        <w:rPr>
-          <w:rFonts w:ascii="Times New Roman" w:hAnsi="Times New Roman" w:cs="Times New Roman"/>
-        </w:rPr>
-        <w:t>&lt;NAME&gt; script can be easily altered by the user</w:t>
-      </w:r>
-      <w:proofErr w:type="gramEnd"/>
-      <w:r>
-        <w:rPr>
-          <w:rFonts w:ascii="Times New Roman" w:hAnsi="Times New Roman" w:cs="Times New Roman"/>
-        </w:rPr>
-        <w:t xml:space="preserve"> </w:t>
-      </w:r>
-      <w:bookmarkStart w:id="0" w:name="_GoBack"/>
-      <w:bookmarkEnd w:id="0"/>
-    </w:p>
-    <w:p>
-      <w:pPr>
-        <w:spacing w:line="276" w:lineRule="auto"/>
-        <w:ind w:firstLine="720"/>
-        <w:rPr>
-          <w:rFonts w:ascii="Times New Roman" w:hAnsi="Times New Roman" w:cs="Times New Roman"/>
-        </w:rPr>
-      </w:pPr>
-    </w:p>
-    <w:p>
-      <w:pPr>
-        <w:spacing w:line="276" w:lineRule="auto"/>
-        <w:ind w:firstLine="720"/>
-        <w:rPr>
-          <w:rFonts w:ascii="Times New Roman" w:hAnsi="Times New Roman" w:cs="Times New Roman"/>
-        </w:rPr>
-      </w:pPr>
-    </w:p>
-    <w:p>
-      <w:pPr>
-        <w:ind w:firstLine="720"/>
-        <w:rPr>
-          <w:rFonts w:ascii="Copperplate Gothic Light" w:hAnsi="Copperplate Gothic Light" w:cs="Times New Roman"/>
+          <w:sz w:val="36"/>
+          <w:szCs w:val="36"/>
         </w:rPr>
       </w:pPr>
     </w:p>
@@ -5686,6 +8835,8 @@
         <w:jc w:val="center"/>
         <w:rPr>
           <w:rFonts w:ascii="Copperplate Gothic Light" w:hAnsi="Copperplate Gothic Light" w:cs="Times New Roman"/>
+          <w:sz w:val="36"/>
+          <w:szCs w:val="36"/>
         </w:rPr>
       </w:pPr>
     </w:p>
@@ -5694,20 +8845,103 @@
         <w:jc w:val="center"/>
         <w:rPr>
           <w:rFonts w:ascii="Copperplate Gothic Light" w:hAnsi="Copperplate Gothic Light" w:cs="Times New Roman"/>
-        </w:rPr>
-      </w:pPr>
-      <w:r>
-        <w:rPr>
-          <w:rFonts w:ascii="Copperplate Gothic Light" w:hAnsi="Copperplate Gothic Light" w:cs="Times New Roman"/>
-        </w:rPr>
-        <w:t>3.6 Understanding the Output</w:t>
-      </w:r>
+          <w:sz w:val="36"/>
+          <w:szCs w:val="36"/>
+        </w:rPr>
+      </w:pPr>
     </w:p>
     <w:p>
       <w:pPr>
         <w:jc w:val="center"/>
         <w:rPr>
           <w:rFonts w:ascii="Copperplate Gothic Light" w:hAnsi="Copperplate Gothic Light" w:cs="Times New Roman"/>
+          <w:sz w:val="36"/>
+          <w:szCs w:val="36"/>
+        </w:rPr>
+      </w:pPr>
+    </w:p>
+    <w:p>
+      <w:pPr>
+        <w:jc w:val="center"/>
+        <w:rPr>
+          <w:rFonts w:ascii="Copperplate Gothic Light" w:hAnsi="Copperplate Gothic Light" w:cs="Times New Roman"/>
+          <w:sz w:val="36"/>
+          <w:szCs w:val="36"/>
+        </w:rPr>
+      </w:pPr>
+    </w:p>
+    <w:p>
+      <w:pPr>
+        <w:jc w:val="center"/>
+        <w:rPr>
+          <w:rFonts w:ascii="Copperplate Gothic Light" w:hAnsi="Copperplate Gothic Light" w:cs="Times New Roman"/>
+          <w:sz w:val="36"/>
+          <w:szCs w:val="36"/>
+        </w:rPr>
+      </w:pPr>
+    </w:p>
+    <w:p>
+      <w:pPr>
+        <w:jc w:val="center"/>
+        <w:rPr>
+          <w:rFonts w:ascii="Copperplate Gothic Light" w:hAnsi="Copperplate Gothic Light" w:cs="Times New Roman"/>
+          <w:sz w:val="36"/>
+          <w:szCs w:val="36"/>
+        </w:rPr>
+      </w:pPr>
+    </w:p>
+    <w:p>
+      <w:pPr>
+        <w:jc w:val="center"/>
+        <w:rPr>
+          <w:rFonts w:ascii="Copperplate Gothic Light" w:hAnsi="Copperplate Gothic Light" w:cs="Times New Roman"/>
+          <w:sz w:val="36"/>
+          <w:szCs w:val="36"/>
+        </w:rPr>
+      </w:pPr>
+    </w:p>
+    <w:p>
+      <w:pPr>
+        <w:rPr>
+          <w:rFonts w:ascii="Copperplate Gothic Light" w:hAnsi="Copperplate Gothic Light" w:cs="Times New Roman"/>
+          <w:sz w:val="36"/>
+          <w:szCs w:val="36"/>
+        </w:rPr>
+      </w:pPr>
+    </w:p>
+    <w:p>
+      <w:pPr>
+        <w:rPr>
+          <w:rFonts w:ascii="Copperplate Gothic Light" w:hAnsi="Copperplate Gothic Light" w:cs="Times New Roman"/>
+          <w:sz w:val="36"/>
+          <w:szCs w:val="36"/>
+        </w:rPr>
+      </w:pPr>
+    </w:p>
+    <w:p>
+      <w:pPr>
+        <w:rPr>
+          <w:rFonts w:ascii="Copperplate Gothic Light" w:hAnsi="Copperplate Gothic Light" w:cs="Times New Roman"/>
+          <w:sz w:val="36"/>
+          <w:szCs w:val="36"/>
+        </w:rPr>
+      </w:pPr>
+    </w:p>
+    <w:p>
+      <w:pPr>
+        <w:rPr>
+          <w:rFonts w:ascii="Copperplate Gothic Light" w:hAnsi="Copperplate Gothic Light" w:cs="Times New Roman"/>
+          <w:sz w:val="36"/>
+          <w:szCs w:val="36"/>
+        </w:rPr>
+      </w:pPr>
+    </w:p>
+    <w:p>
+      <w:pPr>
+        <w:rPr>
+          <w:rFonts w:ascii="Copperplate Gothic Light" w:hAnsi="Copperplate Gothic Light" w:cs="Times New Roman"/>
+          <w:sz w:val="36"/>
+          <w:szCs w:val="36"/>
         </w:rPr>
       </w:pPr>
     </w:p>
@@ -5720,299 +8954,530 @@
           <w:szCs w:val="28"/>
         </w:rPr>
       </w:pPr>
-    </w:p>
-    <w:p>
-      <w:pPr>
-        <w:jc w:val="center"/>
+      <w:r>
+        <w:rPr>
+          <w:rFonts w:ascii="Copperplate Gothic Light" w:hAnsi="Copperplate Gothic Light" w:cs="Times New Roman"/>
+          <w:sz w:val="36"/>
+          <w:szCs w:val="36"/>
+        </w:rPr>
+        <w:t xml:space="preserve">- </w:t>
+      </w:r>
+      <w:r>
         <w:rPr>
           <w:rFonts w:ascii="Copperplate Gothic Light" w:hAnsi="Copperplate Gothic Light" w:cs="Times New Roman"/>
           <w:sz w:val="28"/>
           <w:szCs w:val="28"/>
         </w:rPr>
-      </w:pPr>
-    </w:p>
-    <w:p>
-      <w:pPr>
-        <w:jc w:val="center"/>
+        <w:t xml:space="preserve">Appendix </w:t>
+      </w:r>
+      <w:r>
         <w:rPr>
           <w:rFonts w:ascii="Copperplate Gothic Light" w:hAnsi="Copperplate Gothic Light" w:cs="Times New Roman"/>
           <w:sz w:val="28"/>
           <w:szCs w:val="28"/>
         </w:rPr>
-      </w:pPr>
+        <w:t xml:space="preserve">-  </w:t>
+      </w:r>
     </w:p>
     <w:p>
       <w:pPr>
         <w:jc w:val="center"/>
         <w:rPr>
           <w:rFonts w:ascii="Copperplate Gothic Light" w:hAnsi="Copperplate Gothic Light" w:cs="Times New Roman"/>
-          <w:sz w:val="28"/>
-          <w:szCs w:val="28"/>
-        </w:rPr>
-      </w:pPr>
-    </w:p>
-    <w:p>
-      <w:pPr>
-        <w:jc w:val="center"/>
-        <w:rPr>
-          <w:rFonts w:ascii="Copperplate Gothic Light" w:hAnsi="Copperplate Gothic Light" w:cs="Times New Roman"/>
-          <w:sz w:val="28"/>
-          <w:szCs w:val="28"/>
-        </w:rPr>
-      </w:pPr>
-    </w:p>
-    <w:p>
-      <w:pPr>
-        <w:jc w:val="center"/>
-        <w:rPr>
-          <w:rFonts w:ascii="Copperplate Gothic Light" w:hAnsi="Copperplate Gothic Light" w:cs="Times New Roman"/>
-          <w:sz w:val="28"/>
-          <w:szCs w:val="28"/>
-        </w:rPr>
-      </w:pPr>
-    </w:p>
-    <w:p>
-      <w:pPr>
-        <w:jc w:val="center"/>
-        <w:rPr>
-          <w:rFonts w:ascii="Copperplate Gothic Light" w:hAnsi="Copperplate Gothic Light" w:cs="Times New Roman"/>
-          <w:sz w:val="28"/>
-          <w:szCs w:val="28"/>
-        </w:rPr>
-      </w:pPr>
-    </w:p>
-    <w:p>
-      <w:pPr>
-        <w:jc w:val="center"/>
-        <w:rPr>
-          <w:rFonts w:ascii="Copperplate Gothic Light" w:hAnsi="Copperplate Gothic Light" w:cs="Times New Roman"/>
-          <w:sz w:val="28"/>
-          <w:szCs w:val="28"/>
-        </w:rPr>
-      </w:pPr>
-    </w:p>
-    <w:p>
-      <w:pPr>
-        <w:jc w:val="center"/>
-        <w:rPr>
-          <w:rFonts w:ascii="Copperplate Gothic Light" w:hAnsi="Copperplate Gothic Light" w:cs="Times New Roman"/>
-          <w:sz w:val="28"/>
-          <w:szCs w:val="28"/>
-        </w:rPr>
-      </w:pPr>
-    </w:p>
-    <w:p>
-      <w:pPr>
-        <w:jc w:val="center"/>
-        <w:rPr>
-          <w:rFonts w:ascii="Copperplate Gothic Light" w:hAnsi="Copperplate Gothic Light" w:cs="Times New Roman"/>
-          <w:sz w:val="28"/>
-          <w:szCs w:val="28"/>
-        </w:rPr>
-      </w:pPr>
-    </w:p>
-    <w:p>
-      <w:pPr>
-        <w:jc w:val="center"/>
-        <w:rPr>
-          <w:rFonts w:ascii="Copperplate Gothic Light" w:hAnsi="Copperplate Gothic Light" w:cs="Times New Roman"/>
-          <w:sz w:val="28"/>
-          <w:szCs w:val="28"/>
-        </w:rPr>
-      </w:pPr>
-    </w:p>
-    <w:p>
-      <w:pPr>
-        <w:jc w:val="center"/>
-        <w:rPr>
-          <w:rFonts w:ascii="Copperplate Gothic Light" w:hAnsi="Copperplate Gothic Light" w:cs="Times New Roman"/>
-          <w:sz w:val="28"/>
-          <w:szCs w:val="28"/>
-        </w:rPr>
-      </w:pPr>
-    </w:p>
-    <w:p>
-      <w:pPr>
-        <w:jc w:val="center"/>
-        <w:rPr>
-          <w:rFonts w:ascii="Copperplate Gothic Light" w:hAnsi="Copperplate Gothic Light" w:cs="Times New Roman"/>
-          <w:sz w:val="28"/>
-          <w:szCs w:val="28"/>
-        </w:rPr>
-      </w:pPr>
-    </w:p>
-    <w:p>
-      <w:pPr>
-        <w:jc w:val="center"/>
-        <w:rPr>
-          <w:rFonts w:ascii="Copperplate Gothic Light" w:hAnsi="Copperplate Gothic Light" w:cs="Times New Roman"/>
-          <w:sz w:val="28"/>
-          <w:szCs w:val="28"/>
-        </w:rPr>
-      </w:pPr>
-    </w:p>
-    <w:p>
-      <w:pPr>
-        <w:jc w:val="center"/>
-        <w:rPr>
-          <w:rFonts w:ascii="Copperplate Gothic Light" w:hAnsi="Copperplate Gothic Light" w:cs="Times New Roman"/>
-          <w:sz w:val="28"/>
-          <w:szCs w:val="28"/>
-        </w:rPr>
-      </w:pPr>
-    </w:p>
-    <w:p>
-      <w:pPr>
-        <w:jc w:val="center"/>
-        <w:rPr>
-          <w:rFonts w:ascii="Copperplate Gothic Light" w:hAnsi="Copperplate Gothic Light" w:cs="Times New Roman"/>
-          <w:sz w:val="28"/>
-          <w:szCs w:val="28"/>
-        </w:rPr>
-      </w:pPr>
-    </w:p>
-    <w:p>
-      <w:pPr>
-        <w:jc w:val="center"/>
-        <w:rPr>
-          <w:rFonts w:ascii="Copperplate Gothic Light" w:hAnsi="Copperplate Gothic Light" w:cs="Times New Roman"/>
-          <w:sz w:val="28"/>
-          <w:szCs w:val="28"/>
-        </w:rPr>
-      </w:pPr>
-    </w:p>
-    <w:p>
-      <w:pPr>
-        <w:jc w:val="center"/>
-        <w:rPr>
-          <w:rFonts w:ascii="Copperplate Gothic Light" w:hAnsi="Copperplate Gothic Light" w:cs="Times New Roman"/>
-          <w:sz w:val="36"/>
-          <w:szCs w:val="36"/>
-        </w:rPr>
-      </w:pPr>
-      <w:r>
-        <w:rPr>
-          <w:rFonts w:ascii="Copperplate Gothic Light" w:hAnsi="Copperplate Gothic Light" w:cs="Times New Roman"/>
-          <w:sz w:val="36"/>
-          <w:szCs w:val="36"/>
-        </w:rPr>
-        <w:t>4</w:t>
-      </w:r>
-    </w:p>
-    <w:p>
-      <w:pPr>
-        <w:jc w:val="center"/>
-        <w:rPr>
-          <w:rFonts w:ascii="Copperplate Gothic Light" w:hAnsi="Copperplate Gothic Light" w:cs="Times New Roman"/>
-          <w:sz w:val="28"/>
-          <w:szCs w:val="28"/>
-        </w:rPr>
-      </w:pPr>
-      <w:r>
-        <w:rPr>
-          <w:rFonts w:ascii="Copperplate Gothic Light" w:hAnsi="Copperplate Gothic Light" w:cs="Times New Roman"/>
-          <w:sz w:val="36"/>
-          <w:szCs w:val="36"/>
-        </w:rPr>
-        <w:t xml:space="preserve">- </w:t>
-      </w:r>
-      <w:r>
-        <w:rPr>
-          <w:rFonts w:ascii="Copperplate Gothic Light" w:hAnsi="Copperplate Gothic Light" w:cs="Times New Roman"/>
-          <w:sz w:val="28"/>
-          <w:szCs w:val="28"/>
-        </w:rPr>
-        <w:t xml:space="preserve">Appendix </w:t>
-      </w:r>
-      <w:r>
-        <w:rPr>
-          <w:rFonts w:ascii="Copperplate Gothic Light" w:hAnsi="Copperplate Gothic Light" w:cs="Times New Roman"/>
-          <w:sz w:val="28"/>
-          <w:szCs w:val="28"/>
-        </w:rPr>
-        <w:t xml:space="preserve">-  </w:t>
-      </w:r>
-    </w:p>
-    <w:p>
-      <w:pPr>
-        <w:jc w:val="center"/>
-        <w:rPr>
-          <w:rFonts w:ascii="Copperplate Gothic Light" w:hAnsi="Copperplate Gothic Light" w:cs="Times New Roman"/>
-          <w:sz w:val="36"/>
-          <w:szCs w:val="36"/>
-        </w:rPr>
-      </w:pPr>
-    </w:p>
-    <w:p>
-      <w:pPr>
-        <w:rPr>
-          <w:rFonts w:ascii="Copperplate Gothic Light" w:hAnsi="Copperplate Gothic Light" w:cs="Times New Roman"/>
-          <w:sz w:val="36"/>
-          <w:szCs w:val="36"/>
-        </w:rPr>
-      </w:pPr>
-    </w:p>
-    <w:p>
-      <w:pPr>
-        <w:jc w:val="center"/>
-        <w:rPr>
-          <w:rFonts w:ascii="Copperplate Gothic Light" w:hAnsi="Copperplate Gothic Light" w:cs="Times New Roman"/>
-          <w:sz w:val="28"/>
-          <w:szCs w:val="28"/>
-        </w:rPr>
-      </w:pPr>
-    </w:p>
-    <w:p>
-      <w:pPr>
-        <w:jc w:val="center"/>
-        <w:rPr>
-          <w:rFonts w:ascii="Copperplate Gothic Light" w:hAnsi="Copperplate Gothic Light" w:cs="Times New Roman"/>
-        </w:rPr>
-      </w:pPr>
+        </w:rPr>
+      </w:pPr>
+    </w:p>
+    <w:p>
+      <w:pPr>
+        <w:rPr>
+          <w:rFonts w:ascii="Times New Roman" w:hAnsi="Times New Roman" w:cs="Times New Roman"/>
+        </w:rPr>
+      </w:pPr>
+      <w:r>
+        <w:rPr>
+          <w:rFonts w:ascii="Times New Roman" w:hAnsi="Times New Roman" w:cs="Times New Roman"/>
+          <w:b/>
+        </w:rPr>
+        <w:t>Authors</w:t>
+      </w:r>
+      <w:r>
+        <w:rPr>
+          <w:rFonts w:ascii="Times New Roman" w:hAnsi="Times New Roman" w:cs="Times New Roman"/>
+        </w:rPr>
+        <w:t xml:space="preserve">: Lowell Everest </w:t>
+      </w:r>
+      <w:proofErr w:type="spellStart"/>
+      <w:r>
+        <w:rPr>
+          <w:rFonts w:ascii="Times New Roman" w:hAnsi="Times New Roman" w:cs="Times New Roman"/>
+        </w:rPr>
+        <w:t>Schudel</w:t>
+      </w:r>
+      <w:proofErr w:type="spellEnd"/>
+      <w:proofErr w:type="gramStart"/>
+      <w:r>
+        <w:rPr>
+          <w:rFonts w:ascii="Times New Roman" w:hAnsi="Times New Roman" w:cs="Times New Roman"/>
+        </w:rPr>
+        <w:t>,      email</w:t>
+      </w:r>
+      <w:proofErr w:type="gramEnd"/>
+      <w:r>
+        <w:rPr>
+          <w:rFonts w:ascii="Times New Roman" w:hAnsi="Times New Roman" w:cs="Times New Roman"/>
+        </w:rPr>
+        <w:t>:</w:t>
+      </w:r>
+      <w:r>
+        <w:rPr>
+          <w:rFonts w:ascii="Times New Roman" w:hAnsi="Times New Roman" w:cs="Times New Roman"/>
+        </w:rPr>
+        <w:t xml:space="preserve"> </w:t>
+      </w:r>
+      <w:hyperlink r:id="rId13" w:history="1">
+        <w:r>
+          <w:rPr>
+            <w:rStyle w:val="Hyperlink"/>
+            <w:rFonts w:ascii="Times New Roman" w:hAnsi="Times New Roman" w:cs="Times New Roman"/>
+          </w:rPr>
+          <w:t>les2185@columbia.edu</w:t>
+        </w:r>
+      </w:hyperlink>
+      <w:r>
+        <w:rPr>
+          <w:rFonts w:ascii="Times New Roman" w:hAnsi="Times New Roman" w:cs="Times New Roman"/>
+        </w:rPr>
+        <w:t>,</w:t>
+      </w:r>
+      <w:r>
+        <w:rPr>
+          <w:rFonts w:ascii="Times New Roman" w:hAnsi="Times New Roman" w:cs="Times New Roman"/>
+        </w:rPr>
+        <w:tab/>
+      </w:r>
+      <w:r>
+        <w:rPr>
+          <w:rFonts w:ascii="Times New Roman" w:hAnsi="Times New Roman" w:cs="Times New Roman"/>
+        </w:rPr>
+        <w:tab/>
+      </w:r>
+      <w:r>
+        <w:rPr>
+          <w:rFonts w:ascii="Times New Roman" w:hAnsi="Times New Roman" w:cs="Times New Roman"/>
+        </w:rPr>
+        <w:tab/>
+      </w:r>
+      <w:r>
+        <w:rPr>
+          <w:rFonts w:ascii="Times New Roman" w:hAnsi="Times New Roman" w:cs="Times New Roman"/>
+        </w:rPr>
+        <w:tab/>
+        <w:t xml:space="preserve">   </w:t>
+      </w:r>
+      <w:r>
+        <w:rPr>
+          <w:rFonts w:ascii="Times New Roman" w:hAnsi="Times New Roman" w:cs="Times New Roman"/>
+        </w:rPr>
+        <w:t xml:space="preserve"> </w:t>
+      </w:r>
+      <w:r>
+        <w:rPr>
+          <w:rFonts w:ascii="Times New Roman" w:hAnsi="Times New Roman" w:cs="Times New Roman"/>
+        </w:rPr>
+        <w:t>Sol Weatherford Courtney</w:t>
+      </w:r>
+      <w:r>
+        <w:rPr>
+          <w:rFonts w:ascii="Times New Roman" w:hAnsi="Times New Roman" w:cs="Times New Roman"/>
+        </w:rPr>
+        <w:t xml:space="preserve">   email: </w:t>
+      </w:r>
+      <w:hyperlink r:id="rId14" w:history="1">
+        <w:r>
+          <w:rPr>
+            <w:rStyle w:val="Hyperlink"/>
+            <w:rFonts w:ascii="Times New Roman" w:hAnsi="Times New Roman" w:cs="Times New Roman"/>
+          </w:rPr>
+          <w:t>swc2124@columbia.edu</w:t>
+        </w:r>
+      </w:hyperlink>
     </w:p>
     <w:p>
       <w:pPr>
         <w:pStyle w:val="ListParagraph"/>
-        <w:numPr>
-          <w:ilvl w:val="0"/>
-          <w:numId w:val="5"/>
-        </w:numPr>
-        <w:rPr>
-          <w:rFonts w:ascii="Times New Roman" w:hAnsi="Times New Roman" w:cs="Times New Roman"/>
-        </w:rPr>
-      </w:pPr>
-      <w:r>
-        <w:rPr>
-          <w:rFonts w:ascii="Times New Roman" w:hAnsi="Times New Roman" w:cs="Times New Roman"/>
-        </w:rPr>
-        <w:t>Authors</w:t>
+        <w:ind w:left="1440"/>
+        <w:rPr>
+          <w:rFonts w:ascii="Times New Roman" w:hAnsi="Times New Roman" w:cs="Times New Roman"/>
+        </w:rPr>
+      </w:pPr>
+      <w:r>
+        <w:rPr>
+          <w:rFonts w:ascii="Times New Roman" w:hAnsi="Times New Roman" w:cs="Times New Roman"/>
+          <w:b/>
+        </w:rPr>
+        <w:t xml:space="preserve">    </w:t>
+      </w:r>
+      <w:proofErr w:type="spellStart"/>
+      <w:r>
+        <w:rPr>
+          <w:rFonts w:ascii="Times New Roman" w:hAnsi="Times New Roman" w:cs="Times New Roman"/>
+          <w:b/>
+        </w:rPr>
+        <w:t>Github</w:t>
+      </w:r>
+      <w:proofErr w:type="spellEnd"/>
+      <w:r>
+        <w:rPr>
+          <w:rFonts w:ascii="Times New Roman" w:hAnsi="Times New Roman" w:cs="Times New Roman"/>
+        </w:rPr>
+        <w:t>:</w:t>
+      </w:r>
+      <w:r>
+        <w:rPr>
+          <w:rFonts w:ascii="Times New Roman" w:hAnsi="Times New Roman" w:cs="Times New Roman"/>
+        </w:rPr>
+        <w:t xml:space="preserve">  </w:t>
+      </w:r>
+      <w:hyperlink r:id="rId15" w:history="1">
+        <w:r>
+          <w:rPr>
+            <w:rFonts w:ascii="Times New Roman" w:hAnsi="Times New Roman" w:cs="Times New Roman"/>
+            <w:color w:val="103CC0"/>
+          </w:rPr>
+          <w:t>github.com/Schudel888/</w:t>
+        </w:r>
+        <w:proofErr w:type="spellStart"/>
+        <w:r>
+          <w:rPr>
+            <w:rFonts w:ascii="Times New Roman" w:hAnsi="Times New Roman" w:cs="Times New Roman"/>
+            <w:color w:val="103CC0"/>
+          </w:rPr>
+          <w:t>ImagePop</w:t>
+        </w:r>
+        <w:proofErr w:type="spellEnd"/>
+      </w:hyperlink>
+    </w:p>
+    <w:p>
+      <w:pPr>
+        <w:rPr>
+          <w:rFonts w:ascii="Times New Roman" w:hAnsi="Times New Roman" w:cs="Times New Roman"/>
+        </w:rPr>
+      </w:pPr>
+      <w:r>
+        <w:rPr>
+          <w:rFonts w:ascii="Times New Roman" w:hAnsi="Times New Roman" w:cs="Times New Roman"/>
+        </w:rPr>
+        <w:tab/>
+      </w:r>
+    </w:p>
+    <w:p>
+      <w:pPr>
+        <w:rPr>
+          <w:rFonts w:ascii="Times New Roman" w:hAnsi="Times New Roman" w:cs="Times New Roman"/>
+        </w:rPr>
+      </w:pPr>
+      <w:r>
+        <w:rPr>
+          <w:rFonts w:ascii="Times New Roman" w:hAnsi="Times New Roman" w:cs="Times New Roman"/>
+          <w:b/>
+        </w:rPr>
+        <w:t>Course and Term Information</w:t>
+      </w:r>
+      <w:r>
+        <w:rPr>
+          <w:rFonts w:ascii="Times New Roman" w:hAnsi="Times New Roman" w:cs="Times New Roman"/>
+        </w:rPr>
+        <w:t xml:space="preserve">: ASTRW3646x – Observational Astronomy – </w:t>
+      </w:r>
+      <w:proofErr w:type="gramStart"/>
+      <w:r>
+        <w:rPr>
+          <w:rFonts w:ascii="Times New Roman" w:hAnsi="Times New Roman" w:cs="Times New Roman"/>
+        </w:rPr>
+        <w:t>Fall</w:t>
+      </w:r>
+      <w:proofErr w:type="gramEnd"/>
+      <w:r>
+        <w:rPr>
+          <w:rFonts w:ascii="Times New Roman" w:hAnsi="Times New Roman" w:cs="Times New Roman"/>
+        </w:rPr>
+        <w:t xml:space="preserve"> 2015</w:t>
+      </w:r>
+    </w:p>
+    <w:p>
+      <w:pPr>
+        <w:rPr>
+          <w:rFonts w:ascii="Times New Roman" w:hAnsi="Times New Roman" w:cs="Times New Roman"/>
+        </w:rPr>
+      </w:pPr>
+      <w:r>
+        <w:rPr>
+          <w:rFonts w:ascii="Times New Roman" w:hAnsi="Times New Roman" w:cs="Times New Roman"/>
+        </w:rPr>
+        <w:tab/>
+        <w:t xml:space="preserve">Professor David </w:t>
+      </w:r>
+      <w:proofErr w:type="spellStart"/>
+      <w:r>
+        <w:rPr>
+          <w:rFonts w:ascii="Times New Roman" w:hAnsi="Times New Roman" w:cs="Times New Roman"/>
+        </w:rPr>
+        <w:t>Schiminovich</w:t>
+      </w:r>
+      <w:proofErr w:type="spellEnd"/>
+      <w:r>
+        <w:rPr>
+          <w:rFonts w:ascii="Times New Roman" w:hAnsi="Times New Roman" w:cs="Times New Roman"/>
+        </w:rPr>
+        <w:t xml:space="preserve">, Jose </w:t>
+      </w:r>
+      <w:proofErr w:type="spellStart"/>
+      <w:r>
+        <w:rPr>
+          <w:rFonts w:ascii="Times New Roman" w:hAnsi="Times New Roman" w:cs="Times New Roman"/>
+        </w:rPr>
+        <w:t>Zorrilla</w:t>
+      </w:r>
+      <w:proofErr w:type="spellEnd"/>
+      <w:r>
+        <w:rPr>
+          <w:rFonts w:ascii="Times New Roman" w:hAnsi="Times New Roman" w:cs="Times New Roman"/>
+        </w:rPr>
+        <w:t xml:space="preserve"> </w:t>
+      </w:r>
+      <w:proofErr w:type="spellStart"/>
+      <w:r>
+        <w:rPr>
+          <w:rFonts w:ascii="Times New Roman" w:hAnsi="Times New Roman" w:cs="Times New Roman"/>
+        </w:rPr>
+        <w:t>Matilla</w:t>
+      </w:r>
+      <w:proofErr w:type="spellEnd"/>
+    </w:p>
+    <w:p>
+      <w:pPr>
+        <w:rPr>
+          <w:rFonts w:ascii="Times New Roman" w:hAnsi="Times New Roman" w:cs="Times New Roman"/>
+        </w:rPr>
+      </w:pPr>
+    </w:p>
+    <w:p>
+      <w:pPr>
+        <w:rPr>
+          <w:rFonts w:ascii="Times New Roman" w:hAnsi="Times New Roman" w:cs="Times New Roman"/>
+        </w:rPr>
+      </w:pPr>
+      <w:r>
+        <w:rPr>
+          <w:rFonts w:ascii="Times New Roman" w:hAnsi="Times New Roman" w:cs="Times New Roman"/>
+          <w:b/>
+        </w:rPr>
+        <w:t>Operating System used for demonstration</w:t>
+      </w:r>
+      <w:r>
+        <w:rPr>
+          <w:rFonts w:ascii="Times New Roman" w:hAnsi="Times New Roman" w:cs="Times New Roman"/>
+        </w:rPr>
+        <w:t xml:space="preserve">:  Mac OS X </w:t>
+      </w:r>
+      <w:r>
+        <w:rPr>
+          <w:rFonts w:ascii="Times New Roman" w:hAnsi="Times New Roman" w:cs="Times New Roman"/>
+        </w:rPr>
+        <w:t>Yosemite version 10.10.5</w:t>
+      </w:r>
+    </w:p>
+    <w:p>
+      <w:pPr>
+        <w:rPr>
+          <w:rFonts w:ascii="Times New Roman" w:hAnsi="Times New Roman" w:cs="Times New Roman"/>
+        </w:rPr>
+      </w:pPr>
+    </w:p>
+    <w:p>
+      <w:pPr>
+        <w:rPr>
+          <w:rFonts w:ascii="Times New Roman" w:hAnsi="Times New Roman" w:cs="Times New Roman"/>
+        </w:rPr>
+      </w:pPr>
+      <w:r>
+        <w:rPr>
+          <w:rFonts w:ascii="Times New Roman" w:hAnsi="Times New Roman" w:cs="Times New Roman"/>
+          <w:b/>
+        </w:rPr>
+        <w:t>Python version</w:t>
+      </w:r>
+      <w:r>
+        <w:rPr>
+          <w:rFonts w:ascii="Times New Roman" w:hAnsi="Times New Roman" w:cs="Times New Roman"/>
+          <w:b/>
+        </w:rPr>
+        <w:t xml:space="preserve"> used in demonstration</w:t>
+      </w:r>
+      <w:r>
+        <w:rPr>
+          <w:rFonts w:ascii="Times New Roman" w:hAnsi="Times New Roman" w:cs="Times New Roman"/>
+        </w:rPr>
+        <w:t xml:space="preserve">: </w:t>
+      </w:r>
+      <w:r>
+        <w:rPr>
+          <w:rFonts w:ascii="Times New Roman" w:hAnsi="Times New Roman" w:cs="Times New Roman"/>
+        </w:rPr>
+        <w:t xml:space="preserve">Python </w:t>
+      </w:r>
+      <w:r>
+        <w:rPr>
+          <w:rFonts w:ascii="Times New Roman" w:hAnsi="Times New Roman" w:cs="Times New Roman"/>
+        </w:rPr>
+        <w:t>2.7</w:t>
+      </w:r>
+    </w:p>
+    <w:p>
+      <w:pPr>
+        <w:rPr>
+          <w:rFonts w:ascii="Times New Roman" w:hAnsi="Times New Roman" w:cs="Times New Roman"/>
+        </w:rPr>
+      </w:pPr>
+    </w:p>
+    <w:p>
+      <w:pPr>
+        <w:rPr>
+          <w:rFonts w:ascii="Times New Roman" w:hAnsi="Times New Roman" w:cs="Times New Roman"/>
+        </w:rPr>
+      </w:pPr>
+      <w:r>
+        <w:rPr>
+          <w:rFonts w:ascii="Times New Roman" w:hAnsi="Times New Roman" w:cs="Times New Roman"/>
+          <w:b/>
+        </w:rPr>
+        <w:t>Python Modules required for ImagePop.py</w:t>
       </w:r>
     </w:p>
     <w:p>
       <w:pPr>
         <w:pStyle w:val="ListParagraph"/>
-        <w:numPr>
-          <w:ilvl w:val="0"/>
-          <w:numId w:val="5"/>
-        </w:numPr>
-        <w:rPr>
-          <w:rFonts w:ascii="Times New Roman" w:hAnsi="Times New Roman" w:cs="Times New Roman"/>
-        </w:rPr>
-      </w:pPr>
-      <w:r>
-        <w:rPr>
-          <w:rFonts w:ascii="Times New Roman" w:hAnsi="Times New Roman" w:cs="Times New Roman"/>
-        </w:rPr>
-        <w:t>Course and Term Information</w:t>
+        <w:ind w:left="1440"/>
+        <w:rPr>
+          <w:rFonts w:ascii="Times New Roman" w:hAnsi="Times New Roman" w:cs="Times New Roman"/>
+        </w:rPr>
+      </w:pPr>
+      <w:r>
+        <w:rPr>
+          <w:rFonts w:ascii="Times New Roman" w:hAnsi="Times New Roman" w:cs="Times New Roman"/>
+        </w:rPr>
+        <w:t xml:space="preserve"> </w:t>
       </w:r>
     </w:p>
     <w:p>
       <w:pPr>
         <w:pStyle w:val="ListParagraph"/>
-        <w:numPr>
-          <w:ilvl w:val="0"/>
-          <w:numId w:val="5"/>
-        </w:numPr>
+        <w:ind w:left="1440"/>
+        <w:rPr>
+          <w:rFonts w:ascii="Times New Roman" w:hAnsi="Times New Roman" w:cs="Times New Roman"/>
+        </w:rPr>
+      </w:pPr>
+      <w:r>
+        <w:rPr>
+          <w:rFonts w:ascii="Times New Roman" w:hAnsi="Times New Roman" w:cs="Times New Roman"/>
+        </w:rPr>
+        <w:t xml:space="preserve"> </w:t>
+      </w:r>
+    </w:p>
+    <w:p>
+      <w:pPr>
+        <w:rPr>
+          <w:rFonts w:ascii="Times New Roman" w:hAnsi="Times New Roman" w:cs="Times New Roman"/>
+          <w:b/>
+        </w:rPr>
+      </w:pPr>
+      <w:r>
+        <w:rPr>
+          <w:rFonts w:ascii="Times New Roman" w:hAnsi="Times New Roman" w:cs="Times New Roman"/>
+          <w:b/>
+        </w:rPr>
+        <w:t xml:space="preserve">Files Generated by Initializing </w:t>
+      </w:r>
+      <w:proofErr w:type="spellStart"/>
+      <w:r>
+        <w:rPr>
+          <w:rFonts w:ascii="Times New Roman" w:hAnsi="Times New Roman" w:cs="Times New Roman"/>
+          <w:b/>
+        </w:rPr>
+        <w:t>ImagePop</w:t>
+      </w:r>
+      <w:proofErr w:type="spellEnd"/>
+      <w:r>
+        <w:rPr>
+          <w:rFonts w:ascii="Times New Roman" w:hAnsi="Times New Roman" w:cs="Times New Roman"/>
+          <w:b/>
+        </w:rPr>
+        <w:t xml:space="preserve"> in</w:t>
+      </w:r>
+      <w:r>
+        <w:rPr>
+          <w:rFonts w:ascii="Times New Roman" w:hAnsi="Times New Roman" w:cs="Times New Roman"/>
+          <w:b/>
+        </w:rPr>
+        <w:t xml:space="preserve"> </w:t>
+      </w:r>
+      <w:r>
+        <w:rPr>
+          <w:rFonts w:ascii="Times New Roman" w:hAnsi="Times New Roman" w:cs="Times New Roman"/>
+          <w:b/>
+        </w:rPr>
+        <w:t>a</w:t>
+      </w:r>
+      <w:r>
+        <w:rPr>
+          <w:rFonts w:ascii="Times New Roman" w:hAnsi="Times New Roman" w:cs="Times New Roman"/>
+          <w:b/>
+        </w:rPr>
+        <w:t xml:space="preserve"> Directory</w:t>
+      </w:r>
+    </w:p>
+    <w:p>
+      <w:pPr>
+        <w:rPr>
+          <w:rFonts w:ascii="Times New Roman" w:hAnsi="Times New Roman" w:cs="Times New Roman"/>
+        </w:rPr>
+      </w:pPr>
+      <w:r>
+        <w:rPr>
+          <w:rFonts w:ascii="Times New Roman" w:hAnsi="Times New Roman" w:cs="Times New Roman"/>
+        </w:rPr>
+        <w:t>I</w:t>
+      </w:r>
+      <w:r>
+        <w:rPr>
+          <w:rFonts w:ascii="Times New Roman" w:hAnsi="Times New Roman" w:cs="Times New Roman"/>
+        </w:rPr>
+        <w:t>magePopReadme.txt</w:t>
+      </w:r>
+    </w:p>
+    <w:p>
+      <w:pPr>
+        <w:rPr>
+          <w:rFonts w:ascii="Times New Roman" w:hAnsi="Times New Roman" w:cs="Times New Roman"/>
+        </w:rPr>
+      </w:pPr>
+      <w:r>
+        <w:rPr>
+          <w:rFonts w:ascii="Times New Roman" w:hAnsi="Times New Roman" w:cs="Times New Roman"/>
+        </w:rPr>
+        <w:t>ImagePopConfig.py</w:t>
+      </w:r>
+    </w:p>
+    <w:p>
+      <w:pPr>
+        <w:rPr>
+          <w:rFonts w:ascii="Times New Roman" w:hAnsi="Times New Roman" w:cs="Times New Roman"/>
+        </w:rPr>
+      </w:pPr>
+    </w:p>
+    <w:p>
+      <w:pPr>
+        <w:ind w:left="1080"/>
         <w:rPr>
           <w:rFonts w:ascii="Times New Roman" w:hAnsi="Times New Roman" w:cs="Times New Roman"/>
         </w:rPr>
@@ -6021,76 +9486,122 @@
     <w:p>
       <w:pPr>
         <w:pStyle w:val="ListParagraph"/>
-        <w:numPr>
-          <w:ilvl w:val="0"/>
-          <w:numId w:val="5"/>
-        </w:numPr>
-        <w:rPr>
-          <w:rFonts w:ascii="Times New Roman" w:hAnsi="Times New Roman" w:cs="Times New Roman"/>
-        </w:rPr>
-      </w:pPr>
+        <w:ind w:left="1440"/>
+        <w:rPr>
+          <w:rFonts w:ascii="Times New Roman" w:hAnsi="Times New Roman" w:cs="Times New Roman"/>
+        </w:rPr>
+      </w:pPr>
+    </w:p>
+    <w:p>
+      <w:pPr>
+        <w:rPr>
+          <w:rFonts w:ascii="Times New Roman" w:hAnsi="Times New Roman" w:cs="Times New Roman"/>
+          <w:b/>
+        </w:rPr>
+      </w:pPr>
+      <w:r>
+        <w:rPr>
+          <w:rFonts w:ascii="Times New Roman" w:hAnsi="Times New Roman" w:cs="Times New Roman"/>
+          <w:b/>
+        </w:rPr>
+        <w:t xml:space="preserve">Files Generated by Running </w:t>
+      </w:r>
+      <w:proofErr w:type="spellStart"/>
+      <w:r>
+        <w:rPr>
+          <w:rFonts w:ascii="Times New Roman" w:hAnsi="Times New Roman" w:cs="Times New Roman"/>
+          <w:b/>
+        </w:rPr>
+        <w:t>ImagePop</w:t>
+      </w:r>
+      <w:proofErr w:type="spellEnd"/>
     </w:p>
     <w:p>
       <w:pPr>
         <w:pStyle w:val="ListParagraph"/>
-        <w:numPr>
-          <w:ilvl w:val="0"/>
-          <w:numId w:val="5"/>
-        </w:numPr>
-        <w:rPr>
-          <w:rFonts w:ascii="Times New Roman" w:hAnsi="Times New Roman" w:cs="Times New Roman"/>
-        </w:rPr>
-      </w:pPr>
-      <w:r>
-        <w:rPr>
-          <w:rFonts w:ascii="Times New Roman" w:hAnsi="Times New Roman" w:cs="Times New Roman"/>
-        </w:rPr>
-        <w:t>Operating System used for demonstration:  Mac OS X Yosemite version 10.10.5 (14F27)</w:t>
-      </w:r>
+        <w:ind w:left="1440"/>
+        <w:rPr>
+          <w:rFonts w:ascii="Times New Roman" w:hAnsi="Times New Roman" w:cs="Times New Roman"/>
+        </w:rPr>
+      </w:pPr>
     </w:p>
     <w:p>
       <w:pPr>
         <w:pStyle w:val="ListParagraph"/>
-        <w:numPr>
-          <w:ilvl w:val="0"/>
-          <w:numId w:val="5"/>
-        </w:numPr>
-        <w:rPr>
-          <w:rFonts w:ascii="Times New Roman" w:hAnsi="Times New Roman" w:cs="Times New Roman"/>
-        </w:rPr>
-      </w:pPr>
-      <w:r>
-        <w:rPr>
-          <w:rFonts w:ascii="Times New Roman" w:hAnsi="Times New Roman" w:cs="Times New Roman"/>
-        </w:rPr>
-        <w:t>Python version: 2.7</w:t>
-      </w:r>
+        <w:ind w:left="1440"/>
+        <w:rPr>
+          <w:rFonts w:ascii="Times New Roman" w:hAnsi="Times New Roman" w:cs="Times New Roman"/>
+        </w:rPr>
+      </w:pPr>
     </w:p>
     <w:p>
       <w:pPr>
         <w:pStyle w:val="ListParagraph"/>
-        <w:numPr>
-          <w:ilvl w:val="0"/>
-          <w:numId w:val="5"/>
-        </w:numPr>
-        <w:rPr>
-          <w:rFonts w:ascii="Times New Roman" w:hAnsi="Times New Roman" w:cs="Times New Roman"/>
-        </w:rPr>
-      </w:pPr>
-      <w:r>
-        <w:rPr>
-          <w:rFonts w:ascii="Times New Roman" w:hAnsi="Times New Roman" w:cs="Times New Roman"/>
-        </w:rPr>
-        <w:t>Python Modules required for ImagePop.py:</w:t>
-      </w:r>
+        <w:ind w:left="1440"/>
+        <w:rPr>
+          <w:rFonts w:ascii="Times New Roman" w:hAnsi="Times New Roman" w:cs="Times New Roman"/>
+        </w:rPr>
+      </w:pPr>
+    </w:p>
+    <w:p>
+      <w:pPr>
+        <w:rPr>
+          <w:rFonts w:ascii="Times New Roman" w:hAnsi="Times New Roman" w:cs="Times New Roman"/>
+        </w:rPr>
+      </w:pPr>
+      <w:r>
+        <w:rPr>
+          <w:rFonts w:ascii="Times New Roman" w:hAnsi="Times New Roman" w:cs="Times New Roman"/>
+          <w:b/>
+        </w:rPr>
+        <w:t>Demonstration</w:t>
+      </w:r>
+      <w:r>
+        <w:rPr>
+          <w:rFonts w:ascii="Times New Roman" w:hAnsi="Times New Roman" w:cs="Times New Roman"/>
+          <w:b/>
+        </w:rPr>
+        <w:t xml:space="preserve"> Operations</w:t>
+      </w:r>
+      <w:r>
+        <w:rPr>
+          <w:rFonts w:ascii="Times New Roman" w:hAnsi="Times New Roman" w:cs="Times New Roman"/>
+        </w:rPr>
+        <w:t>:</w:t>
+      </w:r>
+    </w:p>
+    <w:p>
+      <w:pPr>
+        <w:rPr>
+          <w:rFonts w:ascii="Times New Roman" w:hAnsi="Times New Roman" w:cs="Times New Roman"/>
+        </w:rPr>
+      </w:pPr>
+      <w:r>
+        <w:rPr>
+          <w:rFonts w:ascii="Times New Roman" w:hAnsi="Times New Roman" w:cs="Times New Roman"/>
+        </w:rPr>
+        <w:t>Star Find</w:t>
+      </w:r>
+    </w:p>
+    <w:p>
+      <w:pPr>
+        <w:rPr>
+          <w:rFonts w:ascii="Times New Roman" w:hAnsi="Times New Roman" w:cs="Times New Roman"/>
+        </w:rPr>
+      </w:pPr>
+      <w:proofErr w:type="spellStart"/>
+      <w:r>
+        <w:rPr>
+          <w:rFonts w:ascii="Times New Roman" w:hAnsi="Times New Roman" w:cs="Times New Roman"/>
+        </w:rPr>
+        <w:t>Png</w:t>
+      </w:r>
+      <w:proofErr w:type="spellEnd"/>
     </w:p>
     <w:p>
       <w:pPr>
         <w:pStyle w:val="ListParagraph"/>
-        <w:numPr>
-          <w:ilvl w:val="1"/>
-          <w:numId w:val="5"/>
-        </w:numPr>
+        <w:ind w:left="1440"/>
         <w:rPr>
           <w:rFonts w:ascii="Times New Roman" w:hAnsi="Times New Roman" w:cs="Times New Roman"/>
         </w:rPr>
@@ -6104,273 +9615,107 @@
     </w:p>
     <w:p>
       <w:pPr>
+        <w:rPr>
+          <w:rFonts w:ascii="Times New Roman" w:hAnsi="Times New Roman" w:cs="Times New Roman"/>
+        </w:rPr>
+      </w:pPr>
+      <w:r>
+        <w:rPr>
+          <w:rFonts w:ascii="Times New Roman" w:hAnsi="Times New Roman" w:cs="Times New Roman"/>
+          <w:b/>
+        </w:rPr>
+        <w:t>Output File Names</w:t>
+      </w:r>
+      <w:r>
+        <w:rPr>
+          <w:rFonts w:ascii="Times New Roman" w:hAnsi="Times New Roman" w:cs="Times New Roman"/>
+        </w:rPr>
+        <w:t>:</w:t>
+      </w:r>
+    </w:p>
+    <w:p>
+      <w:pPr>
         <w:pStyle w:val="ListParagraph"/>
-        <w:numPr>
-          <w:ilvl w:val="1"/>
-          <w:numId w:val="5"/>
-        </w:numPr>
-        <w:rPr>
-          <w:rFonts w:ascii="Times New Roman" w:hAnsi="Times New Roman" w:cs="Times New Roman"/>
-        </w:rPr>
-      </w:pPr>
-      <w:r>
-        <w:rPr>
-          <w:rFonts w:ascii="Times New Roman" w:hAnsi="Times New Roman" w:cs="Times New Roman"/>
-        </w:rPr>
-        <w:t xml:space="preserve"> </w:t>
+        <w:rPr>
+          <w:rFonts w:ascii="Times New Roman" w:hAnsi="Times New Roman" w:cs="Times New Roman"/>
+        </w:rPr>
+      </w:pPr>
+      <w:r>
+        <w:rPr>
+          <w:rFonts w:ascii="Times New Roman" w:hAnsi="Times New Roman" w:cs="Times New Roman"/>
+        </w:rPr>
+        <w:tab/>
       </w:r>
     </w:p>
     <w:p>
       <w:pPr>
         <w:pStyle w:val="ListParagraph"/>
-        <w:numPr>
-          <w:ilvl w:val="1"/>
-          <w:numId w:val="5"/>
-        </w:numPr>
-        <w:rPr>
-          <w:rFonts w:ascii="Times New Roman" w:hAnsi="Times New Roman" w:cs="Times New Roman"/>
-        </w:rPr>
-      </w:pPr>
-      <w:r>
-        <w:rPr>
-          <w:rFonts w:ascii="Times New Roman" w:hAnsi="Times New Roman" w:cs="Times New Roman"/>
-        </w:rPr>
-        <w:t xml:space="preserve"> </w:t>
-      </w:r>
-    </w:p>
-    <w:p>
-      <w:pPr>
-        <w:pStyle w:val="ListParagraph"/>
-        <w:numPr>
-          <w:ilvl w:val="1"/>
-          <w:numId w:val="5"/>
-        </w:numPr>
-        <w:rPr>
-          <w:rFonts w:ascii="Times New Roman" w:hAnsi="Times New Roman" w:cs="Times New Roman"/>
-        </w:rPr>
-      </w:pPr>
-      <w:r>
-        <w:rPr>
-          <w:rFonts w:ascii="Times New Roman" w:hAnsi="Times New Roman" w:cs="Times New Roman"/>
-        </w:rPr>
-        <w:t xml:space="preserve"> </w:t>
-      </w:r>
-    </w:p>
-    <w:p>
-      <w:pPr>
-        <w:pStyle w:val="ListParagraph"/>
-        <w:numPr>
-          <w:ilvl w:val="0"/>
-          <w:numId w:val="5"/>
-        </w:numPr>
-        <w:rPr>
-          <w:rFonts w:ascii="Times New Roman" w:hAnsi="Times New Roman" w:cs="Times New Roman"/>
-        </w:rPr>
-      </w:pPr>
-      <w:r>
-        <w:rPr>
-          <w:rFonts w:ascii="Times New Roman" w:hAnsi="Times New Roman" w:cs="Times New Roman"/>
-        </w:rPr>
-        <w:t xml:space="preserve"> Files Generated by Initializing a Directory</w:t>
-      </w:r>
-    </w:p>
-    <w:p>
-      <w:pPr>
-        <w:pStyle w:val="ListParagraph"/>
-        <w:numPr>
-          <w:ilvl w:val="1"/>
-          <w:numId w:val="5"/>
-        </w:numPr>
-        <w:rPr>
-          <w:rFonts w:ascii="Times New Roman" w:hAnsi="Times New Roman" w:cs="Times New Roman"/>
-        </w:rPr>
-      </w:pPr>
-      <w:r>
-        <w:rPr>
-          <w:rFonts w:ascii="Times New Roman" w:hAnsi="Times New Roman" w:cs="Times New Roman"/>
-        </w:rPr>
-        <w:t xml:space="preserve"> </w:t>
-      </w:r>
-    </w:p>
-    <w:p>
-      <w:pPr>
-        <w:pStyle w:val="ListParagraph"/>
-        <w:numPr>
-          <w:ilvl w:val="1"/>
-          <w:numId w:val="5"/>
-        </w:numPr>
-        <w:rPr>
-          <w:rFonts w:ascii="Times New Roman" w:hAnsi="Times New Roman" w:cs="Times New Roman"/>
-        </w:rPr>
-      </w:pPr>
-      <w:r>
-        <w:rPr>
-          <w:rFonts w:ascii="Times New Roman" w:hAnsi="Times New Roman" w:cs="Times New Roman"/>
-        </w:rPr>
-        <w:t xml:space="preserve"> </w:t>
-      </w:r>
-    </w:p>
-    <w:p>
-      <w:pPr>
-        <w:pStyle w:val="ListParagraph"/>
-        <w:numPr>
-          <w:ilvl w:val="1"/>
-          <w:numId w:val="5"/>
-        </w:numPr>
-        <w:rPr>
-          <w:rFonts w:ascii="Times New Roman" w:hAnsi="Times New Roman" w:cs="Times New Roman"/>
-        </w:rPr>
-      </w:pPr>
-      <w:r>
-        <w:rPr>
-          <w:rFonts w:ascii="Times New Roman" w:hAnsi="Times New Roman" w:cs="Times New Roman"/>
-        </w:rPr>
-        <w:t xml:space="preserve"> </w:t>
-      </w:r>
-    </w:p>
-    <w:p>
-      <w:pPr>
-        <w:pStyle w:val="ListParagraph"/>
-        <w:numPr>
-          <w:ilvl w:val="0"/>
-          <w:numId w:val="5"/>
-        </w:numPr>
-        <w:rPr>
-          <w:rFonts w:ascii="Times New Roman" w:hAnsi="Times New Roman" w:cs="Times New Roman"/>
-        </w:rPr>
-      </w:pPr>
-      <w:r>
-        <w:rPr>
-          <w:rFonts w:ascii="Times New Roman" w:hAnsi="Times New Roman" w:cs="Times New Roman"/>
-        </w:rPr>
-        <w:t>Demonstration</w:t>
-      </w:r>
-      <w:r>
-        <w:rPr>
-          <w:rFonts w:ascii="Times New Roman" w:hAnsi="Times New Roman" w:cs="Times New Roman"/>
-        </w:rPr>
-        <w:t xml:space="preserve"> Operations</w:t>
-      </w:r>
-    </w:p>
-    <w:p>
-      <w:pPr>
-        <w:pStyle w:val="ListParagraph"/>
-        <w:numPr>
-          <w:ilvl w:val="1"/>
-          <w:numId w:val="5"/>
-        </w:numPr>
-        <w:rPr>
-          <w:rFonts w:ascii="Times New Roman" w:hAnsi="Times New Roman" w:cs="Times New Roman"/>
-        </w:rPr>
-      </w:pPr>
-      <w:r>
-        <w:rPr>
-          <w:rFonts w:ascii="Times New Roman" w:hAnsi="Times New Roman" w:cs="Times New Roman"/>
-        </w:rPr>
-        <w:t xml:space="preserve"> </w:t>
-      </w:r>
-    </w:p>
-    <w:p>
-      <w:pPr>
-        <w:pStyle w:val="ListParagraph"/>
-        <w:numPr>
-          <w:ilvl w:val="1"/>
-          <w:numId w:val="5"/>
-        </w:numPr>
-        <w:rPr>
-          <w:rFonts w:ascii="Times New Roman" w:hAnsi="Times New Roman" w:cs="Times New Roman"/>
-        </w:rPr>
-      </w:pPr>
-      <w:r>
-        <w:rPr>
-          <w:rFonts w:ascii="Times New Roman" w:hAnsi="Times New Roman" w:cs="Times New Roman"/>
-        </w:rPr>
-        <w:t xml:space="preserve"> </w:t>
-      </w:r>
-    </w:p>
-    <w:p>
-      <w:pPr>
-        <w:pStyle w:val="ListParagraph"/>
-        <w:numPr>
-          <w:ilvl w:val="0"/>
-          <w:numId w:val="5"/>
-        </w:numPr>
-        <w:rPr>
-          <w:rFonts w:ascii="Times New Roman" w:hAnsi="Times New Roman" w:cs="Times New Roman"/>
-        </w:rPr>
-      </w:pPr>
-      <w:r>
-        <w:rPr>
-          <w:rFonts w:ascii="Times New Roman" w:hAnsi="Times New Roman" w:cs="Times New Roman"/>
+        <w:rPr>
+          <w:rFonts w:ascii="Times New Roman" w:hAnsi="Times New Roman" w:cs="Times New Roman"/>
+        </w:rPr>
+      </w:pPr>
+    </w:p>
+    <w:p>
+      <w:pPr>
+        <w:rPr>
+          <w:rFonts w:ascii="Times New Roman" w:hAnsi="Times New Roman" w:cs="Times New Roman"/>
+        </w:rPr>
+      </w:pPr>
+      <w:r>
+        <w:rPr>
+          <w:rFonts w:ascii="Times New Roman" w:hAnsi="Times New Roman" w:cs="Times New Roman"/>
+          <w:b/>
         </w:rPr>
         <w:t>Mock Data-Set File Names</w:t>
       </w:r>
-    </w:p>
-    <w:p>
-      <w:pPr>
-        <w:pStyle w:val="ListParagraph"/>
-        <w:numPr>
-          <w:ilvl w:val="1"/>
-          <w:numId w:val="5"/>
-        </w:numPr>
-        <w:rPr>
-          <w:rFonts w:ascii="Times New Roman" w:hAnsi="Times New Roman" w:cs="Times New Roman"/>
-        </w:rPr>
-      </w:pPr>
-      <w:r>
-        <w:rPr>
-          <w:rFonts w:ascii="Times New Roman" w:hAnsi="Times New Roman" w:cs="Times New Roman"/>
-        </w:rPr>
-        <w:t xml:space="preserve"> </w:t>
-      </w:r>
-    </w:p>
-    <w:p>
-      <w:pPr>
-        <w:pStyle w:val="ListParagraph"/>
-        <w:numPr>
-          <w:ilvl w:val="1"/>
-          <w:numId w:val="5"/>
-        </w:numPr>
-        <w:rPr>
-          <w:rFonts w:ascii="Times New Roman" w:hAnsi="Times New Roman" w:cs="Times New Roman"/>
-        </w:rPr>
-      </w:pPr>
-      <w:r>
-        <w:rPr>
-          <w:rFonts w:ascii="Times New Roman" w:hAnsi="Times New Roman" w:cs="Times New Roman"/>
-        </w:rPr>
-        <w:t xml:space="preserve"> </w:t>
-      </w:r>
-    </w:p>
-    <w:p>
-      <w:pPr>
-        <w:pStyle w:val="ListParagraph"/>
-        <w:numPr>
-          <w:ilvl w:val="1"/>
-          <w:numId w:val="5"/>
-        </w:numPr>
-        <w:rPr>
-          <w:rFonts w:ascii="Times New Roman" w:hAnsi="Times New Roman" w:cs="Times New Roman"/>
-        </w:rPr>
-      </w:pPr>
-      <w:r>
-        <w:rPr>
-          <w:rFonts w:ascii="Times New Roman" w:hAnsi="Times New Roman" w:cs="Times New Roman"/>
-        </w:rPr>
-        <w:t xml:space="preserve"> </w:t>
-      </w:r>
-    </w:p>
-    <w:p>
-      <w:pPr>
-        <w:pStyle w:val="ListParagraph"/>
-        <w:numPr>
-          <w:ilvl w:val="0"/>
-          <w:numId w:val="5"/>
-        </w:numPr>
-        <w:rPr>
-          <w:rFonts w:ascii="Times New Roman" w:hAnsi="Times New Roman" w:cs="Times New Roman"/>
-        </w:rPr>
-      </w:pPr>
+      <w:r>
+        <w:rPr>
+          <w:rFonts w:ascii="Times New Roman" w:hAnsi="Times New Roman" w:cs="Times New Roman"/>
+        </w:rPr>
+        <w:t>:</w:t>
+      </w:r>
+    </w:p>
+    <w:p>
+      <w:pPr>
+        <w:rPr>
+          <w:rFonts w:ascii="Times New Roman" w:hAnsi="Times New Roman" w:cs="Times New Roman"/>
+        </w:rPr>
+      </w:pPr>
+      <w:r>
+        <w:rPr>
+          <w:rFonts w:ascii="Times New Roman" w:hAnsi="Times New Roman" w:cs="Times New Roman"/>
+          <w:bCs/>
+        </w:rPr>
+        <w:t>OSMOS_N123_2p4</w:t>
+      </w:r>
+    </w:p>
+    <w:p>
+      <w:pPr>
+        <w:rPr>
+          <w:rFonts w:ascii="Times New Roman" w:hAnsi="Times New Roman" w:cs="Times New Roman"/>
+        </w:rPr>
+      </w:pPr>
+      <w:r>
+        <w:rPr>
+          <w:rFonts w:ascii="Times New Roman" w:hAnsi="Times New Roman" w:cs="Times New Roman"/>
+          <w:bCs/>
+        </w:rPr>
+        <w:t>OSMOS_N1_2p4-transitData</w:t>
+      </w:r>
+    </w:p>
+    <w:p>
+      <w:pPr>
+        <w:rPr>
+          <w:rFonts w:ascii="Times New Roman" w:hAnsi="Times New Roman" w:cs="Times New Roman"/>
+        </w:rPr>
+      </w:pPr>
+      <w:r>
+        <w:rPr>
+          <w:rFonts w:ascii="Times New Roman" w:hAnsi="Times New Roman" w:cs="Times New Roman"/>
+          <w:bCs/>
+        </w:rPr>
+        <w:t>OSMOS_N1_2p4_solsOrion</w:t>
+      </w:r>
     </w:p>
     <w:p>
       <w:pPr>
@@ -6411,13 +9756,238 @@
       </w:pPr>
     </w:p>
     <w:sectPr>
+      <w:headerReference w:type="even" r:id="rId16"/>
+      <w:headerReference w:type="default" r:id="rId17"/>
+      <w:footerReference w:type="even" r:id="rId18"/>
+      <w:footerReference w:type="default" r:id="rId19"/>
       <w:pgSz w:w="12240" w:h="15840"/>
-      <w:pgMar w:top="1440" w:right="1440" w:bottom="1440" w:left="1440" w:header="720" w:footer="720" w:gutter="0"/>
+      <w:pgMar w:top="1440" w:right="1440" w:bottom="1440" w:left="1440" w:header="360" w:footer="360" w:gutter="0"/>
       <w:cols w:space="720"/>
+      <w:titlePg/>
       <w:docGrid w:linePitch="360"/>
     </w:sectPr>
   </w:body>
 </w:document>
+</file>
+
+<file path=word/endnotes.xml><?xml version="1.0" encoding="utf-8"?>
+<w:endnotes xmlns:wpc="http://schemas.microsoft.com/office/word/2010/wordprocessingCanvas" xmlns:mo="http://schemas.microsoft.com/office/mac/office/2008/main" xmlns:mc="http://schemas.openxmlformats.org/markup-compatibility/2006" xmlns:mv="urn:schemas-microsoft-com:mac:vml" xmlns:o="urn:schemas-microsoft-com:office:office" xmlns:r="http://schemas.openxmlformats.org/officeDocument/2006/relationships" xmlns:m="http://schemas.openxmlformats.org/officeDocument/2006/math" xmlns:v="urn:schemas-microsoft-com:vml" xmlns:wp14="http://schemas.microsoft.com/office/word/2010/wordprocessingDrawing" xmlns:wp="http://schemas.openxmlformats.org/drawingml/2006/wordprocessingDrawing" xmlns:w10="urn:schemas-microsoft-com:office:word" xmlns:w="http://schemas.openxmlformats.org/wordprocessingml/2006/main" xmlns:w14="http://schemas.microsoft.com/office/word/2010/wordml" xmlns:wpg="http://schemas.microsoft.com/office/word/2010/wordprocessingGroup" xmlns:wpi="http://schemas.microsoft.com/office/word/2010/wordprocessingInk" xmlns:wne="http://schemas.microsoft.com/office/word/2006/wordml" xmlns:wps="http://schemas.microsoft.com/office/word/2010/wordprocessingShape" mc:Ignorable="w14 wp14">
+  <w:endnote w:type="separator" w:id="-1">
+    <w:p>
+      <w:r>
+        <w:separator/>
+      </w:r>
+    </w:p>
+  </w:endnote>
+  <w:endnote w:type="continuationSeparator" w:id="0">
+    <w:p>
+      <w:r>
+        <w:continuationSeparator/>
+      </w:r>
+    </w:p>
+  </w:endnote>
+</w:endnotes>
+</file>
+
+<file path=word/footer1.xml><?xml version="1.0" encoding="utf-8"?>
+<w:ftr xmlns:wpc="http://schemas.microsoft.com/office/word/2010/wordprocessingCanvas" xmlns:mo="http://schemas.microsoft.com/office/mac/office/2008/main" xmlns:mc="http://schemas.openxmlformats.org/markup-compatibility/2006" xmlns:mv="urn:schemas-microsoft-com:mac:vml" xmlns:o="urn:schemas-microsoft-com:office:office" xmlns:r="http://schemas.openxmlformats.org/officeDocument/2006/relationships" xmlns:m="http://schemas.openxmlformats.org/officeDocument/2006/math" xmlns:v="urn:schemas-microsoft-com:vml" xmlns:wp14="http://schemas.microsoft.com/office/word/2010/wordprocessingDrawing" xmlns:wp="http://schemas.openxmlformats.org/drawingml/2006/wordprocessingDrawing" xmlns:w10="urn:schemas-microsoft-com:office:word" xmlns:w="http://schemas.openxmlformats.org/wordprocessingml/2006/main" xmlns:w14="http://schemas.microsoft.com/office/word/2010/wordml" xmlns:wpg="http://schemas.microsoft.com/office/word/2010/wordprocessingGroup" xmlns:wpi="http://schemas.microsoft.com/office/word/2010/wordprocessingInk" xmlns:wne="http://schemas.microsoft.com/office/word/2006/wordml" xmlns:wps="http://schemas.microsoft.com/office/word/2010/wordprocessingShape" mc:Ignorable="w14 wp14">
+  <w:p>
+    <w:pPr>
+      <w:pStyle w:val="Footer"/>
+      <w:framePr w:wrap="around" w:vAnchor="text" w:hAnchor="margin" w:xAlign="right" w:y="1"/>
+      <w:rPr>
+        <w:rStyle w:val="PageNumber"/>
+      </w:rPr>
+    </w:pPr>
+    <w:r>
+      <w:rPr>
+        <w:rStyle w:val="PageNumber"/>
+      </w:rPr>
+      <w:fldChar w:fldCharType="begin"/>
+    </w:r>
+    <w:r>
+      <w:rPr>
+        <w:rStyle w:val="PageNumber"/>
+      </w:rPr>
+      <w:instrText xml:space="preserve">PAGE  </w:instrText>
+    </w:r>
+    <w:r>
+      <w:rPr>
+        <w:rStyle w:val="PageNumber"/>
+      </w:rPr>
+      <w:fldChar w:fldCharType="separate"/>
+    </w:r>
+    <w:r>
+      <w:rPr>
+        <w:rStyle w:val="PageNumber"/>
+        <w:noProof/>
+      </w:rPr>
+      <w:t>6</w:t>
+    </w:r>
+    <w:r>
+      <w:rPr>
+        <w:rStyle w:val="PageNumber"/>
+      </w:rPr>
+      <w:fldChar w:fldCharType="end"/>
+    </w:r>
+  </w:p>
+  <w:p>
+    <w:pPr>
+      <w:pStyle w:val="Footer"/>
+      <w:ind w:right="360"/>
+    </w:pPr>
+  </w:p>
+</w:ftr>
+</file>
+
+<file path=word/footer2.xml><?xml version="1.0" encoding="utf-8"?>
+<w:ftr xmlns:wpc="http://schemas.microsoft.com/office/word/2010/wordprocessingCanvas" xmlns:mo="http://schemas.microsoft.com/office/mac/office/2008/main" xmlns:mc="http://schemas.openxmlformats.org/markup-compatibility/2006" xmlns:mv="urn:schemas-microsoft-com:mac:vml" xmlns:o="urn:schemas-microsoft-com:office:office" xmlns:r="http://schemas.openxmlformats.org/officeDocument/2006/relationships" xmlns:m="http://schemas.openxmlformats.org/officeDocument/2006/math" xmlns:v="urn:schemas-microsoft-com:vml" xmlns:wp14="http://schemas.microsoft.com/office/word/2010/wordprocessingDrawing" xmlns:wp="http://schemas.openxmlformats.org/drawingml/2006/wordprocessingDrawing" xmlns:w10="urn:schemas-microsoft-com:office:word" xmlns:w="http://schemas.openxmlformats.org/wordprocessingml/2006/main" xmlns:w14="http://schemas.microsoft.com/office/word/2010/wordml" xmlns:wpg="http://schemas.microsoft.com/office/word/2010/wordprocessingGroup" xmlns:wpi="http://schemas.microsoft.com/office/word/2010/wordprocessingInk" xmlns:wne="http://schemas.microsoft.com/office/word/2006/wordml" xmlns:wps="http://schemas.microsoft.com/office/word/2010/wordprocessingShape" mc:Ignorable="w14 wp14">
+  <w:p>
+    <w:pPr>
+      <w:pStyle w:val="Footer"/>
+      <w:framePr w:wrap="around" w:vAnchor="text" w:hAnchor="margin" w:xAlign="right" w:y="1"/>
+      <w:rPr>
+        <w:rStyle w:val="PageNumber"/>
+      </w:rPr>
+    </w:pPr>
+    <w:r>
+      <w:rPr>
+        <w:rStyle w:val="PageNumber"/>
+      </w:rPr>
+      <w:fldChar w:fldCharType="begin"/>
+    </w:r>
+    <w:r>
+      <w:rPr>
+        <w:rStyle w:val="PageNumber"/>
+      </w:rPr>
+      <w:instrText xml:space="preserve">PAGE  </w:instrText>
+    </w:r>
+    <w:r>
+      <w:rPr>
+        <w:rStyle w:val="PageNumber"/>
+      </w:rPr>
+      <w:fldChar w:fldCharType="separate"/>
+    </w:r>
+    <w:r>
+      <w:rPr>
+        <w:rStyle w:val="PageNumber"/>
+        <w:noProof/>
+      </w:rPr>
+      <w:t>13</w:t>
+    </w:r>
+    <w:r>
+      <w:rPr>
+        <w:rStyle w:val="PageNumber"/>
+      </w:rPr>
+      <w:fldChar w:fldCharType="end"/>
+    </w:r>
+  </w:p>
+  <w:p>
+    <w:pPr>
+      <w:pStyle w:val="Footer"/>
+      <w:framePr w:wrap="around" w:vAnchor="text" w:hAnchor="margin" w:xAlign="center" w:y="1"/>
+      <w:ind w:right="360"/>
+    </w:pPr>
+  </w:p>
+</w:ftr>
+</file>
+
+<file path=word/footnotes.xml><?xml version="1.0" encoding="utf-8"?>
+<w:footnotes xmlns:wpc="http://schemas.microsoft.com/office/word/2010/wordprocessingCanvas" xmlns:mo="http://schemas.microsoft.com/office/mac/office/2008/main" xmlns:mc="http://schemas.openxmlformats.org/markup-compatibility/2006" xmlns:mv="urn:schemas-microsoft-com:mac:vml" xmlns:o="urn:schemas-microsoft-com:office:office" xmlns:r="http://schemas.openxmlformats.org/officeDocument/2006/relationships" xmlns:m="http://schemas.openxmlformats.org/officeDocument/2006/math" xmlns:v="urn:schemas-microsoft-com:vml" xmlns:wp14="http://schemas.microsoft.com/office/word/2010/wordprocessingDrawing" xmlns:wp="http://schemas.openxmlformats.org/drawingml/2006/wordprocessingDrawing" xmlns:w10="urn:schemas-microsoft-com:office:word" xmlns:w="http://schemas.openxmlformats.org/wordprocessingml/2006/main" xmlns:w14="http://schemas.microsoft.com/office/word/2010/wordml" xmlns:wpg="http://schemas.microsoft.com/office/word/2010/wordprocessingGroup" xmlns:wpi="http://schemas.microsoft.com/office/word/2010/wordprocessingInk" xmlns:wne="http://schemas.microsoft.com/office/word/2006/wordml" xmlns:wps="http://schemas.microsoft.com/office/word/2010/wordprocessingShape" mc:Ignorable="w14 wp14">
+  <w:footnote w:type="separator" w:id="-1">
+    <w:p>
+      <w:r>
+        <w:separator/>
+      </w:r>
+    </w:p>
+  </w:footnote>
+  <w:footnote w:type="continuationSeparator" w:id="0">
+    <w:p>
+      <w:r>
+        <w:continuationSeparator/>
+      </w:r>
+    </w:p>
+  </w:footnote>
+</w:footnotes>
+</file>
+
+<file path=word/header1.xml><?xml version="1.0" encoding="utf-8"?>
+<w:hdr xmlns:wpc="http://schemas.microsoft.com/office/word/2010/wordprocessingCanvas" xmlns:mo="http://schemas.microsoft.com/office/mac/office/2008/main" xmlns:mc="http://schemas.openxmlformats.org/markup-compatibility/2006" xmlns:mv="urn:schemas-microsoft-com:mac:vml" xmlns:o="urn:schemas-microsoft-com:office:office" xmlns:r="http://schemas.openxmlformats.org/officeDocument/2006/relationships" xmlns:m="http://schemas.openxmlformats.org/officeDocument/2006/math" xmlns:v="urn:schemas-microsoft-com:vml" xmlns:wp14="http://schemas.microsoft.com/office/word/2010/wordprocessingDrawing" xmlns:wp="http://schemas.openxmlformats.org/drawingml/2006/wordprocessingDrawing" xmlns:w10="urn:schemas-microsoft-com:office:word" xmlns:w="http://schemas.openxmlformats.org/wordprocessingml/2006/main" xmlns:w14="http://schemas.microsoft.com/office/word/2010/wordml" xmlns:wpg="http://schemas.microsoft.com/office/word/2010/wordprocessingGroup" xmlns:wpi="http://schemas.microsoft.com/office/word/2010/wordprocessingInk" xmlns:wne="http://schemas.microsoft.com/office/word/2006/wordml" xmlns:wps="http://schemas.microsoft.com/office/word/2010/wordprocessingShape" mc:Ignorable="w14 wp14">
+  <w:p>
+    <w:pPr>
+      <w:pStyle w:val="Header"/>
+      <w:framePr w:wrap="around" w:vAnchor="text" w:hAnchor="margin" w:xAlign="center" w:y="1"/>
+      <w:rPr>
+        <w:rStyle w:val="PageNumber"/>
+      </w:rPr>
+    </w:pPr>
+    <w:r>
+      <w:rPr>
+        <w:rStyle w:val="PageNumber"/>
+      </w:rPr>
+      <w:fldChar w:fldCharType="begin"/>
+    </w:r>
+    <w:r>
+      <w:rPr>
+        <w:rStyle w:val="PageNumber"/>
+      </w:rPr>
+      <w:instrText xml:space="preserve">PAGE  </w:instrText>
+    </w:r>
+    <w:r>
+      <w:rPr>
+        <w:rStyle w:val="PageNumber"/>
+      </w:rPr>
+      <w:fldChar w:fldCharType="separate"/>
+    </w:r>
+    <w:r>
+      <w:rPr>
+        <w:rStyle w:val="PageNumber"/>
+        <w:noProof/>
+      </w:rPr>
+      <w:t>6</w:t>
+    </w:r>
+    <w:r>
+      <w:rPr>
+        <w:rStyle w:val="PageNumber"/>
+      </w:rPr>
+      <w:fldChar w:fldCharType="end"/>
+    </w:r>
+  </w:p>
+  <w:p>
+    <w:pPr>
+      <w:pStyle w:val="Header"/>
+    </w:pPr>
+  </w:p>
+</w:hdr>
+</file>
+
+<file path=word/header2.xml><?xml version="1.0" encoding="utf-8"?>
+<w:hdr xmlns:wpc="http://schemas.microsoft.com/office/word/2010/wordprocessingCanvas" xmlns:mo="http://schemas.microsoft.com/office/mac/office/2008/main" xmlns:mc="http://schemas.openxmlformats.org/markup-compatibility/2006" xmlns:mv="urn:schemas-microsoft-com:mac:vml" xmlns:o="urn:schemas-microsoft-com:office:office" xmlns:r="http://schemas.openxmlformats.org/officeDocument/2006/relationships" xmlns:m="http://schemas.openxmlformats.org/officeDocument/2006/math" xmlns:v="urn:schemas-microsoft-com:vml" xmlns:wp14="http://schemas.microsoft.com/office/word/2010/wordprocessingDrawing" xmlns:wp="http://schemas.openxmlformats.org/drawingml/2006/wordprocessingDrawing" xmlns:w10="urn:schemas-microsoft-com:office:word" xmlns:w="http://schemas.openxmlformats.org/wordprocessingml/2006/main" xmlns:w14="http://schemas.microsoft.com/office/word/2010/wordml" xmlns:wpg="http://schemas.microsoft.com/office/word/2010/wordprocessingGroup" xmlns:wpi="http://schemas.microsoft.com/office/word/2010/wordprocessingInk" xmlns:wne="http://schemas.microsoft.com/office/word/2006/wordml" xmlns:wps="http://schemas.microsoft.com/office/word/2010/wordprocessingShape" mc:Ignorable="w14 wp14">
+  <w:p>
+    <w:pPr>
+      <w:pStyle w:val="Footer"/>
+      <w:jc w:val="center"/>
+    </w:pPr>
+    <w:proofErr w:type="spellStart"/>
+    <w:r>
+      <w:t>Schudel</w:t>
+    </w:r>
+    <w:proofErr w:type="spellEnd"/>
+    <w:r>
+      <w:t xml:space="preserve"> &amp; Courtney – Observational Astronomy – Fall 2015 - </w:t>
+    </w:r>
+    <w:proofErr w:type="spellStart"/>
+    <w:r>
+      <w:t>Schiminovich</w:t>
+    </w:r>
+    <w:proofErr w:type="spellEnd"/>
+  </w:p>
+  <w:p>
+    <w:pPr>
+      <w:pStyle w:val="Header"/>
+    </w:pPr>
+  </w:p>
+</w:hdr>
 </file>
 
 <file path=word/numbering.xml><?xml version="1.0" encoding="utf-8"?>
@@ -6512,6 +10082,95 @@
     </w:lvl>
   </w:abstractNum>
   <w:abstractNum w:abstractNumId="1">
+    <w:nsid w:val="195748F9"/>
+    <w:multiLevelType w:val="hybridMultilevel"/>
+    <w:tmpl w:val="B0E25A5C"/>
+    <w:lvl w:ilvl="0" w:tplc="B2F60484">
+      <w:start w:val="1"/>
+      <w:numFmt w:val="decimal"/>
+      <w:lvlText w:val="%1."/>
+      <w:lvlJc w:val="left"/>
+      <w:pPr>
+        <w:ind w:left="780" w:hanging="420"/>
+      </w:pPr>
+      <w:rPr>
+        <w:rFonts w:hint="default"/>
+      </w:rPr>
+    </w:lvl>
+    <w:lvl w:ilvl="1" w:tplc="04090019" w:tentative="1">
+      <w:start w:val="1"/>
+      <w:numFmt w:val="lowerLetter"/>
+      <w:lvlText w:val="%2."/>
+      <w:lvlJc w:val="left"/>
+      <w:pPr>
+        <w:ind w:left="1440" w:hanging="360"/>
+      </w:pPr>
+    </w:lvl>
+    <w:lvl w:ilvl="2" w:tplc="0409001B" w:tentative="1">
+      <w:start w:val="1"/>
+      <w:numFmt w:val="lowerRoman"/>
+      <w:lvlText w:val="%3."/>
+      <w:lvlJc w:val="right"/>
+      <w:pPr>
+        <w:ind w:left="2160" w:hanging="180"/>
+      </w:pPr>
+    </w:lvl>
+    <w:lvl w:ilvl="3" w:tplc="0409000F" w:tentative="1">
+      <w:start w:val="1"/>
+      <w:numFmt w:val="decimal"/>
+      <w:lvlText w:val="%4."/>
+      <w:lvlJc w:val="left"/>
+      <w:pPr>
+        <w:ind w:left="2880" w:hanging="360"/>
+      </w:pPr>
+    </w:lvl>
+    <w:lvl w:ilvl="4" w:tplc="04090019" w:tentative="1">
+      <w:start w:val="1"/>
+      <w:numFmt w:val="lowerLetter"/>
+      <w:lvlText w:val="%5."/>
+      <w:lvlJc w:val="left"/>
+      <w:pPr>
+        <w:ind w:left="3600" w:hanging="360"/>
+      </w:pPr>
+    </w:lvl>
+    <w:lvl w:ilvl="5" w:tplc="0409001B" w:tentative="1">
+      <w:start w:val="1"/>
+      <w:numFmt w:val="lowerRoman"/>
+      <w:lvlText w:val="%6."/>
+      <w:lvlJc w:val="right"/>
+      <w:pPr>
+        <w:ind w:left="4320" w:hanging="180"/>
+      </w:pPr>
+    </w:lvl>
+    <w:lvl w:ilvl="6" w:tplc="0409000F" w:tentative="1">
+      <w:start w:val="1"/>
+      <w:numFmt w:val="decimal"/>
+      <w:lvlText w:val="%7."/>
+      <w:lvlJc w:val="left"/>
+      <w:pPr>
+        <w:ind w:left="5040" w:hanging="360"/>
+      </w:pPr>
+    </w:lvl>
+    <w:lvl w:ilvl="7" w:tplc="04090019" w:tentative="1">
+      <w:start w:val="1"/>
+      <w:numFmt w:val="lowerLetter"/>
+      <w:lvlText w:val="%8."/>
+      <w:lvlJc w:val="left"/>
+      <w:pPr>
+        <w:ind w:left="5760" w:hanging="360"/>
+      </w:pPr>
+    </w:lvl>
+    <w:lvl w:ilvl="8" w:tplc="0409001B" w:tentative="1">
+      <w:start w:val="1"/>
+      <w:numFmt w:val="lowerRoman"/>
+      <w:lvlText w:val="%9."/>
+      <w:lvlJc w:val="right"/>
+      <w:pPr>
+        <w:ind w:left="6480" w:hanging="180"/>
+      </w:pPr>
+    </w:lvl>
+  </w:abstractNum>
+  <w:abstractNum w:abstractNumId="2">
     <w:nsid w:val="1ED038DF"/>
     <w:multiLevelType w:val="multilevel"/>
     <w:tmpl w:val="4F14005C"/>
@@ -6600,7 +10259,7 @@
       </w:pPr>
     </w:lvl>
   </w:abstractNum>
-  <w:abstractNum w:abstractNumId="2">
+  <w:abstractNum w:abstractNumId="3">
     <w:nsid w:val="2A384E20"/>
     <w:multiLevelType w:val="hybridMultilevel"/>
     <w:tmpl w:val="6CF21D9E"/>
@@ -6713,7 +10372,7 @@
       </w:rPr>
     </w:lvl>
   </w:abstractNum>
-  <w:abstractNum w:abstractNumId="3">
+  <w:abstractNum w:abstractNumId="4">
     <w:nsid w:val="304340C2"/>
     <w:multiLevelType w:val="hybridMultilevel"/>
     <w:tmpl w:val="26ACF558"/>
@@ -6802,7 +10461,120 @@
       </w:pPr>
     </w:lvl>
   </w:abstractNum>
-  <w:abstractNum w:abstractNumId="4">
+  <w:abstractNum w:abstractNumId="5">
+    <w:nsid w:val="38EE533A"/>
+    <w:multiLevelType w:val="hybridMultilevel"/>
+    <w:tmpl w:val="1FA07F88"/>
+    <w:lvl w:ilvl="0" w:tplc="04090001">
+      <w:start w:val="1"/>
+      <w:numFmt w:val="bullet"/>
+      <w:lvlText w:val=""/>
+      <w:lvlJc w:val="left"/>
+      <w:pPr>
+        <w:ind w:left="1080" w:hanging="360"/>
+      </w:pPr>
+      <w:rPr>
+        <w:rFonts w:ascii="Symbol" w:hAnsi="Symbol" w:hint="default"/>
+      </w:rPr>
+    </w:lvl>
+    <w:lvl w:ilvl="1" w:tplc="04090003" w:tentative="1">
+      <w:start w:val="1"/>
+      <w:numFmt w:val="bullet"/>
+      <w:lvlText w:val="o"/>
+      <w:lvlJc w:val="left"/>
+      <w:pPr>
+        <w:ind w:left="1800" w:hanging="360"/>
+      </w:pPr>
+      <w:rPr>
+        <w:rFonts w:ascii="Courier New" w:hAnsi="Courier New" w:hint="default"/>
+      </w:rPr>
+    </w:lvl>
+    <w:lvl w:ilvl="2" w:tplc="04090005" w:tentative="1">
+      <w:start w:val="1"/>
+      <w:numFmt w:val="bullet"/>
+      <w:lvlText w:val=""/>
+      <w:lvlJc w:val="left"/>
+      <w:pPr>
+        <w:ind w:left="2520" w:hanging="360"/>
+      </w:pPr>
+      <w:rPr>
+        <w:rFonts w:ascii="Wingdings" w:hAnsi="Wingdings" w:hint="default"/>
+      </w:rPr>
+    </w:lvl>
+    <w:lvl w:ilvl="3" w:tplc="04090001" w:tentative="1">
+      <w:start w:val="1"/>
+      <w:numFmt w:val="bullet"/>
+      <w:lvlText w:val=""/>
+      <w:lvlJc w:val="left"/>
+      <w:pPr>
+        <w:ind w:left="3240" w:hanging="360"/>
+      </w:pPr>
+      <w:rPr>
+        <w:rFonts w:ascii="Symbol" w:hAnsi="Symbol" w:hint="default"/>
+      </w:rPr>
+    </w:lvl>
+    <w:lvl w:ilvl="4" w:tplc="04090003" w:tentative="1">
+      <w:start w:val="1"/>
+      <w:numFmt w:val="bullet"/>
+      <w:lvlText w:val="o"/>
+      <w:lvlJc w:val="left"/>
+      <w:pPr>
+        <w:ind w:left="3960" w:hanging="360"/>
+      </w:pPr>
+      <w:rPr>
+        <w:rFonts w:ascii="Courier New" w:hAnsi="Courier New" w:hint="default"/>
+      </w:rPr>
+    </w:lvl>
+    <w:lvl w:ilvl="5" w:tplc="04090005" w:tentative="1">
+      <w:start w:val="1"/>
+      <w:numFmt w:val="bullet"/>
+      <w:lvlText w:val=""/>
+      <w:lvlJc w:val="left"/>
+      <w:pPr>
+        <w:ind w:left="4680" w:hanging="360"/>
+      </w:pPr>
+      <w:rPr>
+        <w:rFonts w:ascii="Wingdings" w:hAnsi="Wingdings" w:hint="default"/>
+      </w:rPr>
+    </w:lvl>
+    <w:lvl w:ilvl="6" w:tplc="04090001" w:tentative="1">
+      <w:start w:val="1"/>
+      <w:numFmt w:val="bullet"/>
+      <w:lvlText w:val=""/>
+      <w:lvlJc w:val="left"/>
+      <w:pPr>
+        <w:ind w:left="5400" w:hanging="360"/>
+      </w:pPr>
+      <w:rPr>
+        <w:rFonts w:ascii="Symbol" w:hAnsi="Symbol" w:hint="default"/>
+      </w:rPr>
+    </w:lvl>
+    <w:lvl w:ilvl="7" w:tplc="04090003" w:tentative="1">
+      <w:start w:val="1"/>
+      <w:numFmt w:val="bullet"/>
+      <w:lvlText w:val="o"/>
+      <w:lvlJc w:val="left"/>
+      <w:pPr>
+        <w:ind w:left="6120" w:hanging="360"/>
+      </w:pPr>
+      <w:rPr>
+        <w:rFonts w:ascii="Courier New" w:hAnsi="Courier New" w:hint="default"/>
+      </w:rPr>
+    </w:lvl>
+    <w:lvl w:ilvl="8" w:tplc="04090005" w:tentative="1">
+      <w:start w:val="1"/>
+      <w:numFmt w:val="bullet"/>
+      <w:lvlText w:val=""/>
+      <w:lvlJc w:val="left"/>
+      <w:pPr>
+        <w:ind w:left="6840" w:hanging="360"/>
+      </w:pPr>
+      <w:rPr>
+        <w:rFonts w:ascii="Wingdings" w:hAnsi="Wingdings" w:hint="default"/>
+      </w:rPr>
+    </w:lvl>
+  </w:abstractNum>
+  <w:abstractNum w:abstractNumId="6">
     <w:nsid w:val="3FC53883"/>
     <w:multiLevelType w:val="hybridMultilevel"/>
     <w:tmpl w:val="12F8F070"/>
@@ -6915,7 +10687,7 @@
       </w:rPr>
     </w:lvl>
   </w:abstractNum>
-  <w:abstractNum w:abstractNumId="5">
+  <w:abstractNum w:abstractNumId="7">
     <w:nsid w:val="47CF18D7"/>
     <w:multiLevelType w:val="hybridMultilevel"/>
     <w:tmpl w:val="3D10DD06"/>
@@ -7004,7 +10776,96 @@
       </w:pPr>
     </w:lvl>
   </w:abstractNum>
-  <w:abstractNum w:abstractNumId="6">
+  <w:abstractNum w:abstractNumId="8">
+    <w:nsid w:val="4DAD2372"/>
+    <w:multiLevelType w:val="multilevel"/>
+    <w:tmpl w:val="0409001D"/>
+    <w:lvl w:ilvl="0">
+      <w:start w:val="1"/>
+      <w:numFmt w:val="decimal"/>
+      <w:lvlText w:val="%1)"/>
+      <w:lvlJc w:val="left"/>
+      <w:pPr>
+        <w:ind w:left="360" w:hanging="360"/>
+      </w:pPr>
+      <w:rPr>
+        <w:rFonts w:hint="default"/>
+      </w:rPr>
+    </w:lvl>
+    <w:lvl w:ilvl="1">
+      <w:start w:val="1"/>
+      <w:numFmt w:val="lowerLetter"/>
+      <w:lvlText w:val="%2)"/>
+      <w:lvlJc w:val="left"/>
+      <w:pPr>
+        <w:ind w:left="720" w:hanging="360"/>
+      </w:pPr>
+    </w:lvl>
+    <w:lvl w:ilvl="2">
+      <w:start w:val="1"/>
+      <w:numFmt w:val="lowerRoman"/>
+      <w:lvlText w:val="%3)"/>
+      <w:lvlJc w:val="left"/>
+      <w:pPr>
+        <w:ind w:left="1080" w:hanging="360"/>
+      </w:pPr>
+    </w:lvl>
+    <w:lvl w:ilvl="3">
+      <w:start w:val="1"/>
+      <w:numFmt w:val="decimal"/>
+      <w:lvlText w:val="(%4)"/>
+      <w:lvlJc w:val="left"/>
+      <w:pPr>
+        <w:ind w:left="1440" w:hanging="360"/>
+      </w:pPr>
+    </w:lvl>
+    <w:lvl w:ilvl="4">
+      <w:start w:val="1"/>
+      <w:numFmt w:val="lowerLetter"/>
+      <w:lvlText w:val="(%5)"/>
+      <w:lvlJc w:val="left"/>
+      <w:pPr>
+        <w:ind w:left="1800" w:hanging="360"/>
+      </w:pPr>
+    </w:lvl>
+    <w:lvl w:ilvl="5">
+      <w:start w:val="1"/>
+      <w:numFmt w:val="lowerRoman"/>
+      <w:lvlText w:val="(%6)"/>
+      <w:lvlJc w:val="left"/>
+      <w:pPr>
+        <w:ind w:left="2160" w:hanging="360"/>
+      </w:pPr>
+    </w:lvl>
+    <w:lvl w:ilvl="6">
+      <w:start w:val="1"/>
+      <w:numFmt w:val="decimal"/>
+      <w:lvlText w:val="%7."/>
+      <w:lvlJc w:val="left"/>
+      <w:pPr>
+        <w:ind w:left="2520" w:hanging="360"/>
+      </w:pPr>
+    </w:lvl>
+    <w:lvl w:ilvl="7">
+      <w:start w:val="1"/>
+      <w:numFmt w:val="lowerLetter"/>
+      <w:lvlText w:val="%8."/>
+      <w:lvlJc w:val="left"/>
+      <w:pPr>
+        <w:ind w:left="2880" w:hanging="360"/>
+      </w:pPr>
+    </w:lvl>
+    <w:lvl w:ilvl="8">
+      <w:start w:val="1"/>
+      <w:numFmt w:val="lowerRoman"/>
+      <w:lvlText w:val="%9."/>
+      <w:lvlJc w:val="left"/>
+      <w:pPr>
+        <w:ind w:left="3240" w:hanging="360"/>
+      </w:pPr>
+    </w:lvl>
+  </w:abstractNum>
+  <w:abstractNum w:abstractNumId="9">
     <w:nsid w:val="662A13AB"/>
     <w:multiLevelType w:val="hybridMultilevel"/>
     <w:tmpl w:val="FDC0381C"/>
@@ -7096,7 +10957,7 @@
       </w:pPr>
     </w:lvl>
   </w:abstractNum>
-  <w:abstractNum w:abstractNumId="7">
+  <w:abstractNum w:abstractNumId="10">
     <w:nsid w:val="6DA34B50"/>
     <w:multiLevelType w:val="multilevel"/>
     <w:tmpl w:val="FFB448F6"/>
@@ -7185,7 +11046,7 @@
       </w:pPr>
     </w:lvl>
   </w:abstractNum>
-  <w:abstractNum w:abstractNumId="8">
+  <w:abstractNum w:abstractNumId="11">
     <w:nsid w:val="6DC14F12"/>
     <w:multiLevelType w:val="hybridMultilevel"/>
     <w:tmpl w:val="086A2A44"/>
@@ -7298,20 +11159,110 @@
       </w:rPr>
     </w:lvl>
   </w:abstractNum>
-  <w:abstractNum w:abstractNumId="9">
-    <w:nsid w:val="7AC81DF6"/>
+  <w:abstractNum w:abstractNumId="12">
+    <w:nsid w:val="786D51E7"/>
     <w:multiLevelType w:val="hybridMultilevel"/>
-    <w:tmpl w:val="2710E6CA"/>
-    <w:lvl w:ilvl="0" w:tplc="0409000F">
+    <w:tmpl w:val="AC9E96F2"/>
+    <w:lvl w:ilvl="0" w:tplc="B2F60484">
       <w:start w:val="1"/>
       <w:numFmt w:val="decimal"/>
       <w:lvlText w:val="%1."/>
       <w:lvlJc w:val="left"/>
       <w:pPr>
-        <w:ind w:left="720" w:hanging="360"/>
+        <w:ind w:left="1140" w:hanging="420"/>
       </w:pPr>
       <w:rPr>
         <w:rFonts w:hint="default"/>
+      </w:rPr>
+    </w:lvl>
+    <w:lvl w:ilvl="1" w:tplc="04090019" w:tentative="1">
+      <w:start w:val="1"/>
+      <w:numFmt w:val="lowerLetter"/>
+      <w:lvlText w:val="%2."/>
+      <w:lvlJc w:val="left"/>
+      <w:pPr>
+        <w:ind w:left="1800" w:hanging="360"/>
+      </w:pPr>
+    </w:lvl>
+    <w:lvl w:ilvl="2" w:tplc="0409001B" w:tentative="1">
+      <w:start w:val="1"/>
+      <w:numFmt w:val="lowerRoman"/>
+      <w:lvlText w:val="%3."/>
+      <w:lvlJc w:val="right"/>
+      <w:pPr>
+        <w:ind w:left="2520" w:hanging="180"/>
+      </w:pPr>
+    </w:lvl>
+    <w:lvl w:ilvl="3" w:tplc="0409000F" w:tentative="1">
+      <w:start w:val="1"/>
+      <w:numFmt w:val="decimal"/>
+      <w:lvlText w:val="%4."/>
+      <w:lvlJc w:val="left"/>
+      <w:pPr>
+        <w:ind w:left="3240" w:hanging="360"/>
+      </w:pPr>
+    </w:lvl>
+    <w:lvl w:ilvl="4" w:tplc="04090019" w:tentative="1">
+      <w:start w:val="1"/>
+      <w:numFmt w:val="lowerLetter"/>
+      <w:lvlText w:val="%5."/>
+      <w:lvlJc w:val="left"/>
+      <w:pPr>
+        <w:ind w:left="3960" w:hanging="360"/>
+      </w:pPr>
+    </w:lvl>
+    <w:lvl w:ilvl="5" w:tplc="0409001B" w:tentative="1">
+      <w:start w:val="1"/>
+      <w:numFmt w:val="lowerRoman"/>
+      <w:lvlText w:val="%6."/>
+      <w:lvlJc w:val="right"/>
+      <w:pPr>
+        <w:ind w:left="4680" w:hanging="180"/>
+      </w:pPr>
+    </w:lvl>
+    <w:lvl w:ilvl="6" w:tplc="0409000F" w:tentative="1">
+      <w:start w:val="1"/>
+      <w:numFmt w:val="decimal"/>
+      <w:lvlText w:val="%7."/>
+      <w:lvlJc w:val="left"/>
+      <w:pPr>
+        <w:ind w:left="5400" w:hanging="360"/>
+      </w:pPr>
+    </w:lvl>
+    <w:lvl w:ilvl="7" w:tplc="04090019" w:tentative="1">
+      <w:start w:val="1"/>
+      <w:numFmt w:val="lowerLetter"/>
+      <w:lvlText w:val="%8."/>
+      <w:lvlJc w:val="left"/>
+      <w:pPr>
+        <w:ind w:left="6120" w:hanging="360"/>
+      </w:pPr>
+    </w:lvl>
+    <w:lvl w:ilvl="8" w:tplc="0409001B" w:tentative="1">
+      <w:start w:val="1"/>
+      <w:numFmt w:val="lowerRoman"/>
+      <w:lvlText w:val="%9."/>
+      <w:lvlJc w:val="right"/>
+      <w:pPr>
+        <w:ind w:left="6840" w:hanging="180"/>
+      </w:pPr>
+    </w:lvl>
+  </w:abstractNum>
+  <w:abstractNum w:abstractNumId="13">
+    <w:nsid w:val="7AC81DF6"/>
+    <w:multiLevelType w:val="hybridMultilevel"/>
+    <w:tmpl w:val="E7B6D89C"/>
+    <w:lvl w:ilvl="0" w:tplc="63367DB6">
+      <w:start w:val="1"/>
+      <w:numFmt w:val="decimal"/>
+      <w:lvlText w:val="%1."/>
+      <w:lvlJc w:val="left"/>
+      <w:pPr>
+        <w:ind w:left="720" w:hanging="360"/>
+      </w:pPr>
+      <w:rPr>
+        <w:rFonts w:hint="default"/>
+        <w:b w:val="0"/>
       </w:rPr>
     </w:lvl>
     <w:lvl w:ilvl="1" w:tplc="04090019">
@@ -7391,31 +11342,43 @@
     <w:abstractNumId w:val="0"/>
   </w:num>
   <w:num w:numId="2">
+    <w:abstractNumId w:val="3"/>
+  </w:num>
+  <w:num w:numId="3">
+    <w:abstractNumId w:val="9"/>
+  </w:num>
+  <w:num w:numId="4">
+    <w:abstractNumId w:val="7"/>
+  </w:num>
+  <w:num w:numId="5">
+    <w:abstractNumId w:val="13"/>
+  </w:num>
+  <w:num w:numId="6">
     <w:abstractNumId w:val="2"/>
   </w:num>
-  <w:num w:numId="3">
+  <w:num w:numId="7">
+    <w:abstractNumId w:val="10"/>
+  </w:num>
+  <w:num w:numId="8">
+    <w:abstractNumId w:val="11"/>
+  </w:num>
+  <w:num w:numId="9">
     <w:abstractNumId w:val="6"/>
   </w:num>
-  <w:num w:numId="4">
+  <w:num w:numId="10">
+    <w:abstractNumId w:val="4"/>
+  </w:num>
+  <w:num w:numId="11">
+    <w:abstractNumId w:val="1"/>
+  </w:num>
+  <w:num w:numId="12">
+    <w:abstractNumId w:val="12"/>
+  </w:num>
+  <w:num w:numId="13">
     <w:abstractNumId w:val="5"/>
   </w:num>
-  <w:num w:numId="5">
-    <w:abstractNumId w:val="9"/>
-  </w:num>
-  <w:num w:numId="6">
-    <w:abstractNumId w:val="1"/>
-  </w:num>
-  <w:num w:numId="7">
-    <w:abstractNumId w:val="7"/>
-  </w:num>
-  <w:num w:numId="8">
+  <w:num w:numId="14">
     <w:abstractNumId w:val="8"/>
-  </w:num>
-  <w:num w:numId="9">
-    <w:abstractNumId w:val="4"/>
-  </w:num>
-  <w:num w:numId="10">
-    <w:abstractNumId w:val="3"/>
   </w:num>
 </w:numbering>
 </file>
@@ -7637,6 +11600,172 @@
       <w:u w:val="single"/>
     </w:rPr>
   </w:style>
+  <w:style w:type="paragraph" w:styleId="Footer">
+    <w:name w:val="footer"/>
+    <w:basedOn w:val="Normal"/>
+    <w:link w:val="FooterChar"/>
+    <w:uiPriority w:val="99"/>
+    <w:unhideWhenUsed/>
+    <w:rsid w:val="00BD7CFB"/>
+    <w:pPr>
+      <w:tabs>
+        <w:tab w:val="center" w:pos="4320"/>
+        <w:tab w:val="right" w:pos="8640"/>
+      </w:tabs>
+    </w:pPr>
+  </w:style>
+  <w:style w:type="character" w:customStyle="1" w:styleId="FooterChar">
+    <w:name w:val="Footer Char"/>
+    <w:basedOn w:val="DefaultParagraphFont"/>
+    <w:link w:val="Footer"/>
+    <w:uiPriority w:val="99"/>
+    <w:rsid w:val="00BD7CFB"/>
+  </w:style>
+  <w:style w:type="character" w:styleId="PageNumber">
+    <w:name w:val="page number"/>
+    <w:basedOn w:val="DefaultParagraphFont"/>
+    <w:uiPriority w:val="99"/>
+    <w:semiHidden/>
+    <w:unhideWhenUsed/>
+    <w:rsid w:val="00BD7CFB"/>
+  </w:style>
+  <w:style w:type="character" w:styleId="BookTitle">
+    <w:name w:val="Book Title"/>
+    <w:basedOn w:val="DefaultParagraphFont"/>
+    <w:uiPriority w:val="33"/>
+    <w:qFormat/>
+    <w:rsid w:val="000804A3"/>
+    <w:rPr>
+      <w:b/>
+      <w:bCs/>
+      <w:smallCaps/>
+      <w:spacing w:val="5"/>
+    </w:rPr>
+  </w:style>
+  <w:style w:type="paragraph" w:styleId="Header">
+    <w:name w:val="header"/>
+    <w:basedOn w:val="Normal"/>
+    <w:link w:val="HeaderChar"/>
+    <w:uiPriority w:val="99"/>
+    <w:unhideWhenUsed/>
+    <w:rsid w:val="00AF2FD9"/>
+    <w:pPr>
+      <w:tabs>
+        <w:tab w:val="center" w:pos="4320"/>
+        <w:tab w:val="right" w:pos="8640"/>
+      </w:tabs>
+    </w:pPr>
+  </w:style>
+  <w:style w:type="character" w:customStyle="1" w:styleId="HeaderChar">
+    <w:name w:val="Header Char"/>
+    <w:basedOn w:val="DefaultParagraphFont"/>
+    <w:link w:val="Header"/>
+    <w:uiPriority w:val="99"/>
+    <w:rsid w:val="00AF2FD9"/>
+  </w:style>
+  <w:style w:type="table" w:styleId="LightShading-Accent1">
+    <w:name w:val="Light Shading Accent 1"/>
+    <w:basedOn w:val="TableNormal"/>
+    <w:uiPriority w:val="60"/>
+    <w:rsid w:val="00AE3AC5"/>
+    <w:rPr>
+      <w:color w:val="365F91" w:themeColor="accent1" w:themeShade="BF"/>
+      <w:sz w:val="22"/>
+      <w:szCs w:val="22"/>
+      <w:lang w:eastAsia="zh-TW"/>
+    </w:rPr>
+    <w:tblPr>
+      <w:tblStyleRowBandSize w:val="1"/>
+      <w:tblStyleColBandSize w:val="1"/>
+      <w:tblInd w:w="0" w:type="dxa"/>
+      <w:tblBorders>
+        <w:top w:val="single" w:sz="8" w:space="0" w:color="4F81BD" w:themeColor="accent1"/>
+        <w:bottom w:val="single" w:sz="8" w:space="0" w:color="4F81BD" w:themeColor="accent1"/>
+      </w:tblBorders>
+      <w:tblCellMar>
+        <w:top w:w="0" w:type="dxa"/>
+        <w:left w:w="108" w:type="dxa"/>
+        <w:bottom w:w="0" w:type="dxa"/>
+        <w:right w:w="108" w:type="dxa"/>
+      </w:tblCellMar>
+    </w:tblPr>
+    <w:tblStylePr w:type="firstRow">
+      <w:pPr>
+        <w:spacing w:before="0" w:after="0" w:line="240" w:lineRule="auto"/>
+      </w:pPr>
+      <w:rPr>
+        <w:b/>
+        <w:bCs/>
+      </w:rPr>
+      <w:tblPr/>
+      <w:tcPr>
+        <w:tcBorders>
+          <w:top w:val="single" w:sz="8" w:space="0" w:color="4F81BD" w:themeColor="accent1"/>
+          <w:left w:val="nil"/>
+          <w:bottom w:val="single" w:sz="8" w:space="0" w:color="4F81BD" w:themeColor="accent1"/>
+          <w:right w:val="nil"/>
+          <w:insideH w:val="nil"/>
+          <w:insideV w:val="nil"/>
+        </w:tcBorders>
+      </w:tcPr>
+    </w:tblStylePr>
+    <w:tblStylePr w:type="lastRow">
+      <w:pPr>
+        <w:spacing w:before="0" w:after="0" w:line="240" w:lineRule="auto"/>
+      </w:pPr>
+      <w:rPr>
+        <w:b/>
+        <w:bCs/>
+      </w:rPr>
+      <w:tblPr/>
+      <w:tcPr>
+        <w:tcBorders>
+          <w:top w:val="single" w:sz="8" w:space="0" w:color="4F81BD" w:themeColor="accent1"/>
+          <w:left w:val="nil"/>
+          <w:bottom w:val="single" w:sz="8" w:space="0" w:color="4F81BD" w:themeColor="accent1"/>
+          <w:right w:val="nil"/>
+          <w:insideH w:val="nil"/>
+          <w:insideV w:val="nil"/>
+        </w:tcBorders>
+      </w:tcPr>
+    </w:tblStylePr>
+    <w:tblStylePr w:type="firstCol">
+      <w:rPr>
+        <w:b/>
+        <w:bCs/>
+      </w:rPr>
+    </w:tblStylePr>
+    <w:tblStylePr w:type="lastCol">
+      <w:rPr>
+        <w:b/>
+        <w:bCs/>
+      </w:rPr>
+    </w:tblStylePr>
+    <w:tblStylePr w:type="band1Vert">
+      <w:tblPr/>
+      <w:tcPr>
+        <w:tcBorders>
+          <w:left w:val="nil"/>
+          <w:right w:val="nil"/>
+          <w:insideH w:val="nil"/>
+          <w:insideV w:val="nil"/>
+        </w:tcBorders>
+        <w:shd w:val="clear" w:color="auto" w:fill="D3DFEE" w:themeFill="accent1" w:themeFillTint="3F"/>
+      </w:tcPr>
+    </w:tblStylePr>
+    <w:tblStylePr w:type="band1Horz">
+      <w:tblPr/>
+      <w:tcPr>
+        <w:tcBorders>
+          <w:left w:val="nil"/>
+          <w:right w:val="nil"/>
+          <w:insideH w:val="nil"/>
+          <w:insideV w:val="nil"/>
+        </w:tcBorders>
+        <w:shd w:val="clear" w:color="auto" w:fill="D3DFEE" w:themeFill="accent1" w:themeFillTint="3F"/>
+      </w:tcPr>
+    </w:tblStylePr>
+  </w:style>
 </w:styles>
 </file>
 
@@ -7856,6 +11985,172 @@
       <w:color w:val="800080" w:themeColor="followedHyperlink"/>
       <w:u w:val="single"/>
     </w:rPr>
+  </w:style>
+  <w:style w:type="paragraph" w:styleId="Footer">
+    <w:name w:val="footer"/>
+    <w:basedOn w:val="Normal"/>
+    <w:link w:val="FooterChar"/>
+    <w:uiPriority w:val="99"/>
+    <w:unhideWhenUsed/>
+    <w:rsid w:val="00BD7CFB"/>
+    <w:pPr>
+      <w:tabs>
+        <w:tab w:val="center" w:pos="4320"/>
+        <w:tab w:val="right" w:pos="8640"/>
+      </w:tabs>
+    </w:pPr>
+  </w:style>
+  <w:style w:type="character" w:customStyle="1" w:styleId="FooterChar">
+    <w:name w:val="Footer Char"/>
+    <w:basedOn w:val="DefaultParagraphFont"/>
+    <w:link w:val="Footer"/>
+    <w:uiPriority w:val="99"/>
+    <w:rsid w:val="00BD7CFB"/>
+  </w:style>
+  <w:style w:type="character" w:styleId="PageNumber">
+    <w:name w:val="page number"/>
+    <w:basedOn w:val="DefaultParagraphFont"/>
+    <w:uiPriority w:val="99"/>
+    <w:semiHidden/>
+    <w:unhideWhenUsed/>
+    <w:rsid w:val="00BD7CFB"/>
+  </w:style>
+  <w:style w:type="character" w:styleId="BookTitle">
+    <w:name w:val="Book Title"/>
+    <w:basedOn w:val="DefaultParagraphFont"/>
+    <w:uiPriority w:val="33"/>
+    <w:qFormat/>
+    <w:rsid w:val="000804A3"/>
+    <w:rPr>
+      <w:b/>
+      <w:bCs/>
+      <w:smallCaps/>
+      <w:spacing w:val="5"/>
+    </w:rPr>
+  </w:style>
+  <w:style w:type="paragraph" w:styleId="Header">
+    <w:name w:val="header"/>
+    <w:basedOn w:val="Normal"/>
+    <w:link w:val="HeaderChar"/>
+    <w:uiPriority w:val="99"/>
+    <w:unhideWhenUsed/>
+    <w:rsid w:val="00AF2FD9"/>
+    <w:pPr>
+      <w:tabs>
+        <w:tab w:val="center" w:pos="4320"/>
+        <w:tab w:val="right" w:pos="8640"/>
+      </w:tabs>
+    </w:pPr>
+  </w:style>
+  <w:style w:type="character" w:customStyle="1" w:styleId="HeaderChar">
+    <w:name w:val="Header Char"/>
+    <w:basedOn w:val="DefaultParagraphFont"/>
+    <w:link w:val="Header"/>
+    <w:uiPriority w:val="99"/>
+    <w:rsid w:val="00AF2FD9"/>
+  </w:style>
+  <w:style w:type="table" w:styleId="LightShading-Accent1">
+    <w:name w:val="Light Shading Accent 1"/>
+    <w:basedOn w:val="TableNormal"/>
+    <w:uiPriority w:val="60"/>
+    <w:rsid w:val="00AE3AC5"/>
+    <w:rPr>
+      <w:color w:val="365F91" w:themeColor="accent1" w:themeShade="BF"/>
+      <w:sz w:val="22"/>
+      <w:szCs w:val="22"/>
+      <w:lang w:eastAsia="zh-TW"/>
+    </w:rPr>
+    <w:tblPr>
+      <w:tblStyleRowBandSize w:val="1"/>
+      <w:tblStyleColBandSize w:val="1"/>
+      <w:tblInd w:w="0" w:type="dxa"/>
+      <w:tblBorders>
+        <w:top w:val="single" w:sz="8" w:space="0" w:color="4F81BD" w:themeColor="accent1"/>
+        <w:bottom w:val="single" w:sz="8" w:space="0" w:color="4F81BD" w:themeColor="accent1"/>
+      </w:tblBorders>
+      <w:tblCellMar>
+        <w:top w:w="0" w:type="dxa"/>
+        <w:left w:w="108" w:type="dxa"/>
+        <w:bottom w:w="0" w:type="dxa"/>
+        <w:right w:w="108" w:type="dxa"/>
+      </w:tblCellMar>
+    </w:tblPr>
+    <w:tblStylePr w:type="firstRow">
+      <w:pPr>
+        <w:spacing w:before="0" w:after="0" w:line="240" w:lineRule="auto"/>
+      </w:pPr>
+      <w:rPr>
+        <w:b/>
+        <w:bCs/>
+      </w:rPr>
+      <w:tblPr/>
+      <w:tcPr>
+        <w:tcBorders>
+          <w:top w:val="single" w:sz="8" w:space="0" w:color="4F81BD" w:themeColor="accent1"/>
+          <w:left w:val="nil"/>
+          <w:bottom w:val="single" w:sz="8" w:space="0" w:color="4F81BD" w:themeColor="accent1"/>
+          <w:right w:val="nil"/>
+          <w:insideH w:val="nil"/>
+          <w:insideV w:val="nil"/>
+        </w:tcBorders>
+      </w:tcPr>
+    </w:tblStylePr>
+    <w:tblStylePr w:type="lastRow">
+      <w:pPr>
+        <w:spacing w:before="0" w:after="0" w:line="240" w:lineRule="auto"/>
+      </w:pPr>
+      <w:rPr>
+        <w:b/>
+        <w:bCs/>
+      </w:rPr>
+      <w:tblPr/>
+      <w:tcPr>
+        <w:tcBorders>
+          <w:top w:val="single" w:sz="8" w:space="0" w:color="4F81BD" w:themeColor="accent1"/>
+          <w:left w:val="nil"/>
+          <w:bottom w:val="single" w:sz="8" w:space="0" w:color="4F81BD" w:themeColor="accent1"/>
+          <w:right w:val="nil"/>
+          <w:insideH w:val="nil"/>
+          <w:insideV w:val="nil"/>
+        </w:tcBorders>
+      </w:tcPr>
+    </w:tblStylePr>
+    <w:tblStylePr w:type="firstCol">
+      <w:rPr>
+        <w:b/>
+        <w:bCs/>
+      </w:rPr>
+    </w:tblStylePr>
+    <w:tblStylePr w:type="lastCol">
+      <w:rPr>
+        <w:b/>
+        <w:bCs/>
+      </w:rPr>
+    </w:tblStylePr>
+    <w:tblStylePr w:type="band1Vert">
+      <w:tblPr/>
+      <w:tcPr>
+        <w:tcBorders>
+          <w:left w:val="nil"/>
+          <w:right w:val="nil"/>
+          <w:insideH w:val="nil"/>
+          <w:insideV w:val="nil"/>
+        </w:tcBorders>
+        <w:shd w:val="clear" w:color="auto" w:fill="D3DFEE" w:themeFill="accent1" w:themeFillTint="3F"/>
+      </w:tcPr>
+    </w:tblStylePr>
+    <w:tblStylePr w:type="band1Horz">
+      <w:tblPr/>
+      <w:tcPr>
+        <w:tcBorders>
+          <w:left w:val="nil"/>
+          <w:right w:val="nil"/>
+          <w:insideH w:val="nil"/>
+          <w:insideV w:val="nil"/>
+        </w:tcBorders>
+        <w:shd w:val="clear" w:color="auto" w:fill="D3DFEE" w:themeFill="accent1" w:themeFillTint="3F"/>
+      </w:tcPr>
+    </w:tblStylePr>
   </w:style>
 </w:styles>
 </file>

--- a/FinalPaper.docx
+++ b/FinalPaper.docx
@@ -3458,29 +3458,6 @@
           <w:rFonts w:ascii="Times New Roman" w:hAnsi="Times New Roman" w:cs="Times New Roman"/>
         </w:rPr>
         <w:tab/>
-        <w:t>User defined operation guidelines for conformity. ***</w:t>
-      </w:r>
-    </w:p>
-    <w:p>
-      <w:pPr>
-        <w:spacing w:line="276" w:lineRule="auto"/>
-        <w:rPr>
-          <w:rFonts w:ascii="Times New Roman" w:hAnsi="Times New Roman" w:cs="Times New Roman"/>
-        </w:rPr>
-      </w:pPr>
-    </w:p>
-    <w:p>
-      <w:pPr>
-        <w:spacing w:line="276" w:lineRule="auto"/>
-        <w:rPr>
-          <w:rFonts w:ascii="Times New Roman" w:hAnsi="Times New Roman" w:cs="Times New Roman"/>
-        </w:rPr>
-      </w:pPr>
-      <w:r>
-        <w:rPr>
-          <w:rFonts w:ascii="Times New Roman" w:hAnsi="Times New Roman" w:cs="Times New Roman"/>
-        </w:rPr>
-        <w:tab/>
         <w:t xml:space="preserve">The operations, which </w:t>
       </w:r>
       <w:proofErr w:type="spellStart"/>
@@ -4926,15 +4903,7 @@
         <w:rPr>
           <w:rFonts w:ascii="Times New Roman" w:hAnsi="Times New Roman" w:cs="Times New Roman"/>
         </w:rPr>
-        <w:t xml:space="preserve">station needs to have a </w:t>
-      </w:r>
-      <w:bookmarkStart w:id="0" w:name="_GoBack"/>
-      <w:bookmarkEnd w:id="0"/>
-      <w:r>
-        <w:rPr>
-          <w:rFonts w:ascii="Times New Roman" w:hAnsi="Times New Roman" w:cs="Times New Roman"/>
-        </w:rPr>
-        <w:t>Python 2.7 distribution and all Python Modules listed in the appendix</w:t>
+        <w:t>station needs to have a Python 2.7 distribution and all Python Modules listed in the appendix</w:t>
       </w:r>
       <w:r>
         <w:rPr>
@@ -8284,6 +8253,24 @@
     </w:p>
     <w:p>
       <w:pPr>
+        <w:spacing w:line="276" w:lineRule="auto"/>
+        <w:rPr>
+          <w:rFonts w:ascii="Copperplate Gothic Light" w:hAnsi="Copperplate Gothic Light" w:cs="Times New Roman"/>
+        </w:rPr>
+      </w:pPr>
+    </w:p>
+    <w:p>
+      <w:pPr>
+        <w:spacing w:line="276" w:lineRule="auto"/>
+        <w:rPr>
+          <w:rFonts w:ascii="Copperplate Gothic Light" w:hAnsi="Copperplate Gothic Light" w:cs="Times New Roman"/>
+        </w:rPr>
+      </w:pPr>
+      <w:bookmarkStart w:id="0" w:name="_GoBack"/>
+      <w:bookmarkEnd w:id="0"/>
+    </w:p>
+    <w:p>
+      <w:pPr>
         <w:jc w:val="center"/>
         <w:rPr>
           <w:rFonts w:ascii="Copperplate Gothic Light" w:hAnsi="Copperplate Gothic Light" w:cs="Times New Roman"/>
@@ -8729,6 +8716,132 @@
       <w:pPr>
         <w:spacing w:line="276" w:lineRule="auto"/>
         <w:rPr>
+          <w:rFonts w:ascii="Times New Roman" w:hAnsi="Times New Roman" w:cs="Times New Roman"/>
+        </w:rPr>
+      </w:pPr>
+      <w:r>
+        <w:rPr>
+          <w:rFonts w:ascii="Times New Roman" w:hAnsi="Times New Roman" w:cs="Times New Roman"/>
+        </w:rPr>
+        <w:tab/>
+      </w:r>
+      <w:proofErr w:type="spellStart"/>
+      <w:r>
+        <w:rPr>
+          <w:rFonts w:ascii="Times New Roman" w:hAnsi="Times New Roman" w:cs="Times New Roman"/>
+        </w:rPr>
+        <w:t>ImagePop</w:t>
+      </w:r>
+      <w:proofErr w:type="spellEnd"/>
+      <w:r>
+        <w:rPr>
+          <w:rFonts w:ascii="Times New Roman" w:hAnsi="Times New Roman" w:cs="Times New Roman"/>
+        </w:rPr>
+        <w:t xml:space="preserve"> will save the output of each performed operation in a new directory titled with the name of the operation.  Within the new directory, each file will have the same name as the original file from which it came.  For example, if three arguments are passed to </w:t>
+      </w:r>
+      <w:proofErr w:type="spellStart"/>
+      <w:r>
+        <w:rPr>
+          <w:rFonts w:ascii="Times New Roman" w:hAnsi="Times New Roman" w:cs="Times New Roman"/>
+        </w:rPr>
+        <w:t>ImagePop</w:t>
+      </w:r>
+      <w:proofErr w:type="spellEnd"/>
+      <w:r>
+        <w:rPr>
+          <w:rFonts w:ascii="Times New Roman" w:hAnsi="Times New Roman" w:cs="Times New Roman"/>
+        </w:rPr>
+        <w:t xml:space="preserve">, then the output will be </w:t>
+      </w:r>
+      <w:r>
+        <w:rPr>
+          <w:rFonts w:ascii="Times New Roman" w:hAnsi="Times New Roman" w:cs="Times New Roman"/>
+        </w:rPr>
+        <w:t xml:space="preserve">written </w:t>
+      </w:r>
+      <w:r>
+        <w:rPr>
+          <w:rFonts w:ascii="Times New Roman" w:hAnsi="Times New Roman" w:cs="Times New Roman"/>
+        </w:rPr>
+        <w:t>in three separate directories</w:t>
+      </w:r>
+      <w:r>
+        <w:rPr>
+          <w:rFonts w:ascii="Times New Roman" w:hAnsi="Times New Roman" w:cs="Times New Roman"/>
+        </w:rPr>
+        <w:t xml:space="preserve"> all within the target-directory</w:t>
+      </w:r>
+      <w:r>
+        <w:rPr>
+          <w:rFonts w:ascii="Times New Roman" w:hAnsi="Times New Roman" w:cs="Times New Roman"/>
+        </w:rPr>
+        <w:t xml:space="preserve">, each </w:t>
+      </w:r>
+      <w:r>
+        <w:rPr>
+          <w:rFonts w:ascii="Times New Roman" w:hAnsi="Times New Roman" w:cs="Times New Roman"/>
+        </w:rPr>
+        <w:t>of the new output directories</w:t>
+      </w:r>
+      <w:r>
+        <w:rPr>
+          <w:rFonts w:ascii="Times New Roman" w:hAnsi="Times New Roman" w:cs="Times New Roman"/>
+        </w:rPr>
+        <w:t xml:space="preserve"> will be </w:t>
+      </w:r>
+      <w:r>
+        <w:rPr>
+          <w:rFonts w:ascii="Times New Roman" w:hAnsi="Times New Roman" w:cs="Times New Roman"/>
+        </w:rPr>
+        <w:t>named</w:t>
+      </w:r>
+      <w:r>
+        <w:rPr>
+          <w:rFonts w:ascii="Times New Roman" w:hAnsi="Times New Roman" w:cs="Times New Roman"/>
+        </w:rPr>
+        <w:t xml:space="preserve"> according to the operation performed on the files it contains.</w:t>
+      </w:r>
+    </w:p>
+    <w:p>
+      <w:pPr>
+        <w:spacing w:line="276" w:lineRule="auto"/>
+        <w:rPr>
+          <w:rFonts w:ascii="Times New Roman" w:hAnsi="Times New Roman" w:cs="Times New Roman"/>
+        </w:rPr>
+      </w:pPr>
+    </w:p>
+    <w:p>
+      <w:pPr>
+        <w:spacing w:line="276" w:lineRule="auto"/>
+        <w:rPr>
+          <w:rFonts w:ascii="Times New Roman" w:hAnsi="Times New Roman" w:cs="Times New Roman"/>
+        </w:rPr>
+      </w:pPr>
+      <w:r>
+        <w:rPr>
+          <w:rFonts w:ascii="Times New Roman" w:hAnsi="Times New Roman" w:cs="Times New Roman"/>
+        </w:rPr>
+        <w:tab/>
+      </w:r>
+      <w:proofErr w:type="spellStart"/>
+      <w:r>
+        <w:rPr>
+          <w:rFonts w:ascii="Times New Roman" w:hAnsi="Times New Roman" w:cs="Times New Roman"/>
+        </w:rPr>
+        <w:t>ImagePop</w:t>
+      </w:r>
+      <w:proofErr w:type="spellEnd"/>
+      <w:r>
+        <w:rPr>
+          <w:rFonts w:ascii="Times New Roman" w:hAnsi="Times New Roman" w:cs="Times New Roman"/>
+        </w:rPr>
+        <w:t xml:space="preserve"> keeps a segmented record of all activity ever performed within an initialized directory in the form of several text files.  These files are human readable and can be of great use to the user.</w:t>
+      </w:r>
+    </w:p>
+    <w:p>
+      <w:pPr>
+        <w:spacing w:line="276" w:lineRule="auto"/>
+        <w:rPr>
           <w:rFonts w:ascii="Copperplate Gothic Light" w:hAnsi="Copperplate Gothic Light" w:cs="Times New Roman"/>
           <w:sz w:val="36"/>
           <w:szCs w:val="36"/>
@@ -8739,64 +8852,7 @@
           <w:rFonts w:ascii="Times New Roman" w:hAnsi="Times New Roman" w:cs="Times New Roman"/>
         </w:rPr>
         <w:tab/>
-      </w:r>
-      <w:proofErr w:type="spellStart"/>
-      <w:r>
-        <w:rPr>
-          <w:rFonts w:ascii="Times New Roman" w:hAnsi="Times New Roman" w:cs="Times New Roman"/>
-        </w:rPr>
-        <w:t>ImagePop</w:t>
-      </w:r>
-      <w:proofErr w:type="spellEnd"/>
-      <w:r>
-        <w:rPr>
-          <w:rFonts w:ascii="Times New Roman" w:hAnsi="Times New Roman" w:cs="Times New Roman"/>
-        </w:rPr>
-        <w:t xml:space="preserve"> will save the output of each performed operation in a new directory titled with the name of the operation.  Within the new directory, each file will have the same name as the original file from which it came.  For example, if three arguments are passed to </w:t>
-      </w:r>
-      <w:proofErr w:type="spellStart"/>
-      <w:r>
-        <w:rPr>
-          <w:rFonts w:ascii="Times New Roman" w:hAnsi="Times New Roman" w:cs="Times New Roman"/>
-        </w:rPr>
-        <w:t>ImagePop</w:t>
-      </w:r>
-      <w:proofErr w:type="spellEnd"/>
-      <w:r>
-        <w:rPr>
-          <w:rFonts w:ascii="Times New Roman" w:hAnsi="Times New Roman" w:cs="Times New Roman"/>
-        </w:rPr>
-        <w:t>, then the output will be in three separate directories</w:t>
-      </w:r>
-      <w:r>
-        <w:rPr>
-          <w:rFonts w:ascii="Times New Roman" w:hAnsi="Times New Roman" w:cs="Times New Roman"/>
-        </w:rPr>
-        <w:t xml:space="preserve"> all within the target-directory</w:t>
-      </w:r>
-      <w:r>
-        <w:rPr>
-          <w:rFonts w:ascii="Times New Roman" w:hAnsi="Times New Roman" w:cs="Times New Roman"/>
-        </w:rPr>
-        <w:t xml:space="preserve">, each </w:t>
-      </w:r>
-      <w:r>
-        <w:rPr>
-          <w:rFonts w:ascii="Times New Roman" w:hAnsi="Times New Roman" w:cs="Times New Roman"/>
-        </w:rPr>
-        <w:t xml:space="preserve">new output directory will be </w:t>
-      </w:r>
-      <w:r>
-        <w:rPr>
-          <w:rFonts w:ascii="Times New Roman" w:hAnsi="Times New Roman" w:cs="Times New Roman"/>
-        </w:rPr>
-        <w:t>n</w:t>
-      </w:r>
-      <w:r>
-        <w:rPr>
-          <w:rFonts w:ascii="Times New Roman" w:hAnsi="Times New Roman" w:cs="Times New Roman"/>
-        </w:rPr>
-        <w:t>amed according to the operation performed on the files it contains.</w:t>
+        <w:t>The &lt;FILENAME&gt;</w:t>
       </w:r>
     </w:p>
     <w:p>
@@ -8873,53 +8929,6 @@
     <w:p>
       <w:pPr>
         <w:jc w:val="center"/>
-        <w:rPr>
-          <w:rFonts w:ascii="Copperplate Gothic Light" w:hAnsi="Copperplate Gothic Light" w:cs="Times New Roman"/>
-          <w:sz w:val="36"/>
-          <w:szCs w:val="36"/>
-        </w:rPr>
-      </w:pPr>
-    </w:p>
-    <w:p>
-      <w:pPr>
-        <w:jc w:val="center"/>
-        <w:rPr>
-          <w:rFonts w:ascii="Copperplate Gothic Light" w:hAnsi="Copperplate Gothic Light" w:cs="Times New Roman"/>
-          <w:sz w:val="36"/>
-          <w:szCs w:val="36"/>
-        </w:rPr>
-      </w:pPr>
-    </w:p>
-    <w:p>
-      <w:pPr>
-        <w:jc w:val="center"/>
-        <w:rPr>
-          <w:rFonts w:ascii="Copperplate Gothic Light" w:hAnsi="Copperplate Gothic Light" w:cs="Times New Roman"/>
-          <w:sz w:val="36"/>
-          <w:szCs w:val="36"/>
-        </w:rPr>
-      </w:pPr>
-    </w:p>
-    <w:p>
-      <w:pPr>
-        <w:rPr>
-          <w:rFonts w:ascii="Copperplate Gothic Light" w:hAnsi="Copperplate Gothic Light" w:cs="Times New Roman"/>
-          <w:sz w:val="36"/>
-          <w:szCs w:val="36"/>
-        </w:rPr>
-      </w:pPr>
-    </w:p>
-    <w:p>
-      <w:pPr>
-        <w:rPr>
-          <w:rFonts w:ascii="Copperplate Gothic Light" w:hAnsi="Copperplate Gothic Light" w:cs="Times New Roman"/>
-          <w:sz w:val="36"/>
-          <w:szCs w:val="36"/>
-        </w:rPr>
-      </w:pPr>
-    </w:p>
-    <w:p>
-      <w:pPr>
         <w:rPr>
           <w:rFonts w:ascii="Copperplate Gothic Light" w:hAnsi="Copperplate Gothic Light" w:cs="Times New Roman"/>
           <w:sz w:val="36"/>
@@ -9356,6 +9365,69 @@
     </w:p>
     <w:p>
       <w:pPr>
+        <w:rPr>
+          <w:rFonts w:ascii="Times New Roman" w:hAnsi="Times New Roman" w:cs="Times New Roman"/>
+        </w:rPr>
+      </w:pPr>
+      <w:proofErr w:type="gramStart"/>
+      <w:r>
+        <w:rPr>
+          <w:rFonts w:ascii="Times New Roman" w:hAnsi="Times New Roman" w:cs="Times New Roman"/>
+        </w:rPr>
+        <w:t>sys</w:t>
+      </w:r>
+      <w:proofErr w:type="gramEnd"/>
+      <w:r>
+        <w:rPr>
+          <w:rFonts w:ascii="Times New Roman" w:hAnsi="Times New Roman" w:cs="Times New Roman"/>
+        </w:rPr>
+        <w:t xml:space="preserve">, time, </w:t>
+      </w:r>
+      <w:proofErr w:type="spellStart"/>
+      <w:r>
+        <w:rPr>
+          <w:rFonts w:ascii="Times New Roman" w:hAnsi="Times New Roman" w:cs="Times New Roman"/>
+        </w:rPr>
+        <w:t>csv</w:t>
+      </w:r>
+      <w:proofErr w:type="spellEnd"/>
+      <w:r>
+        <w:rPr>
+          <w:rFonts w:ascii="Times New Roman" w:hAnsi="Times New Roman" w:cs="Times New Roman"/>
+        </w:rPr>
+        <w:t xml:space="preserve">, </w:t>
+      </w:r>
+      <w:r>
+        <w:rPr>
+          <w:rFonts w:ascii="Times New Roman" w:hAnsi="Times New Roman" w:cs="Times New Roman"/>
+        </w:rPr>
+        <w:t xml:space="preserve"> </w:t>
+      </w:r>
+      <w:proofErr w:type="spellStart"/>
+      <w:r>
+        <w:rPr>
+          <w:rFonts w:ascii="Times New Roman" w:hAnsi="Times New Roman" w:cs="Times New Roman"/>
+        </w:rPr>
+        <w:t>numpy</w:t>
+      </w:r>
+      <w:proofErr w:type="spellEnd"/>
+      <w:r>
+        <w:rPr>
+          <w:rFonts w:ascii="Times New Roman" w:hAnsi="Times New Roman" w:cs="Times New Roman"/>
+        </w:rPr>
+        <w:t xml:space="preserve">, imp, </w:t>
+      </w:r>
+      <w:proofErr w:type="spellStart"/>
+      <w:r>
+        <w:rPr>
+          <w:rFonts w:ascii="Times New Roman" w:hAnsi="Times New Roman" w:cs="Times New Roman"/>
+        </w:rPr>
+        <w:t>os</w:t>
+      </w:r>
+      <w:proofErr w:type="spellEnd"/>
+    </w:p>
+    <w:p>
+      <w:pPr>
         <w:pStyle w:val="ListParagraph"/>
         <w:ind w:left="1440"/>
         <w:rPr>
@@ -9371,275 +9443,157 @@
     </w:p>
     <w:p>
       <w:pPr>
+        <w:rPr>
+          <w:rFonts w:ascii="Times New Roman" w:hAnsi="Times New Roman" w:cs="Times New Roman"/>
+          <w:b/>
+        </w:rPr>
+      </w:pPr>
+      <w:r>
+        <w:rPr>
+          <w:rFonts w:ascii="Times New Roman" w:hAnsi="Times New Roman" w:cs="Times New Roman"/>
+          <w:b/>
+        </w:rPr>
+        <w:t xml:space="preserve">Files Generated by Initializing </w:t>
+      </w:r>
+      <w:proofErr w:type="spellStart"/>
+      <w:r>
+        <w:rPr>
+          <w:rFonts w:ascii="Times New Roman" w:hAnsi="Times New Roman" w:cs="Times New Roman"/>
+          <w:b/>
+        </w:rPr>
+        <w:t>ImagePop</w:t>
+      </w:r>
+      <w:proofErr w:type="spellEnd"/>
+      <w:r>
+        <w:rPr>
+          <w:rFonts w:ascii="Times New Roman" w:hAnsi="Times New Roman" w:cs="Times New Roman"/>
+          <w:b/>
+        </w:rPr>
+        <w:t xml:space="preserve"> in</w:t>
+      </w:r>
+      <w:r>
+        <w:rPr>
+          <w:rFonts w:ascii="Times New Roman" w:hAnsi="Times New Roman" w:cs="Times New Roman"/>
+          <w:b/>
+        </w:rPr>
+        <w:t xml:space="preserve"> </w:t>
+      </w:r>
+      <w:r>
+        <w:rPr>
+          <w:rFonts w:ascii="Times New Roman" w:hAnsi="Times New Roman" w:cs="Times New Roman"/>
+          <w:b/>
+        </w:rPr>
+        <w:t>a</w:t>
+      </w:r>
+      <w:r>
+        <w:rPr>
+          <w:rFonts w:ascii="Times New Roman" w:hAnsi="Times New Roman" w:cs="Times New Roman"/>
+          <w:b/>
+        </w:rPr>
+        <w:t xml:space="preserve"> Directory</w:t>
+      </w:r>
+    </w:p>
+    <w:p>
+      <w:pPr>
+        <w:rPr>
+          <w:rFonts w:ascii="Times New Roman" w:hAnsi="Times New Roman" w:cs="Times New Roman"/>
+        </w:rPr>
+      </w:pPr>
+      <w:r>
+        <w:rPr>
+          <w:rFonts w:ascii="Times New Roman" w:hAnsi="Times New Roman" w:cs="Times New Roman"/>
+        </w:rPr>
+        <w:t>I</w:t>
+      </w:r>
+      <w:r>
+        <w:rPr>
+          <w:rFonts w:ascii="Times New Roman" w:hAnsi="Times New Roman" w:cs="Times New Roman"/>
+        </w:rPr>
+        <w:t>magePopReadme.txt</w:t>
+      </w:r>
+    </w:p>
+    <w:p>
+      <w:pPr>
+        <w:rPr>
+          <w:rFonts w:ascii="Times New Roman" w:hAnsi="Times New Roman" w:cs="Times New Roman"/>
+        </w:rPr>
+      </w:pPr>
+      <w:r>
+        <w:rPr>
+          <w:rFonts w:ascii="Times New Roman" w:hAnsi="Times New Roman" w:cs="Times New Roman"/>
+        </w:rPr>
+        <w:t>ImagePopConfig.p</w:t>
+      </w:r>
+      <w:r>
+        <w:rPr>
+          <w:rFonts w:ascii="Times New Roman" w:hAnsi="Times New Roman" w:cs="Times New Roman"/>
+        </w:rPr>
+        <w:t>y</w:t>
+      </w:r>
+    </w:p>
+    <w:p>
+      <w:pPr>
         <w:pStyle w:val="ListParagraph"/>
         <w:ind w:left="1440"/>
         <w:rPr>
           <w:rFonts w:ascii="Times New Roman" w:hAnsi="Times New Roman" w:cs="Times New Roman"/>
         </w:rPr>
       </w:pPr>
-      <w:r>
-        <w:rPr>
-          <w:rFonts w:ascii="Times New Roman" w:hAnsi="Times New Roman" w:cs="Times New Roman"/>
-        </w:rPr>
-        <w:t xml:space="preserve"> </w:t>
-      </w:r>
-    </w:p>
-    <w:p>
-      <w:pPr>
-        <w:rPr>
-          <w:rFonts w:ascii="Times New Roman" w:hAnsi="Times New Roman" w:cs="Times New Roman"/>
-          <w:b/>
-        </w:rPr>
-      </w:pPr>
-      <w:r>
-        <w:rPr>
-          <w:rFonts w:ascii="Times New Roman" w:hAnsi="Times New Roman" w:cs="Times New Roman"/>
-          <w:b/>
-        </w:rPr>
-        <w:t xml:space="preserve">Files Generated by Initializing </w:t>
-      </w:r>
+    </w:p>
+    <w:p>
+      <w:pPr>
+        <w:rPr>
+          <w:rFonts w:ascii="Times New Roman" w:hAnsi="Times New Roman" w:cs="Times New Roman"/>
+        </w:rPr>
+      </w:pPr>
+      <w:r>
+        <w:rPr>
+          <w:rFonts w:ascii="Times New Roman" w:hAnsi="Times New Roman" w:cs="Times New Roman"/>
+          <w:b/>
+        </w:rPr>
+        <w:t>Demonstration</w:t>
+      </w:r>
+      <w:r>
+        <w:rPr>
+          <w:rFonts w:ascii="Times New Roman" w:hAnsi="Times New Roman" w:cs="Times New Roman"/>
+          <w:b/>
+        </w:rPr>
+        <w:t xml:space="preserve"> Operations</w:t>
+      </w:r>
+      <w:r>
+        <w:rPr>
+          <w:rFonts w:ascii="Times New Roman" w:hAnsi="Times New Roman" w:cs="Times New Roman"/>
+        </w:rPr>
+        <w:t>:</w:t>
+      </w:r>
+    </w:p>
+    <w:p>
+      <w:pPr>
+        <w:rPr>
+          <w:rFonts w:ascii="Times New Roman" w:hAnsi="Times New Roman" w:cs="Times New Roman"/>
+        </w:rPr>
+      </w:pPr>
+      <w:r>
+        <w:rPr>
+          <w:rFonts w:ascii="Times New Roman" w:hAnsi="Times New Roman" w:cs="Times New Roman"/>
+        </w:rPr>
+        <w:t>Star Find</w:t>
+      </w:r>
+    </w:p>
+    <w:p>
+      <w:pPr>
+        <w:rPr>
+          <w:rFonts w:ascii="Times New Roman" w:hAnsi="Times New Roman" w:cs="Times New Roman"/>
+        </w:rPr>
+      </w:pPr>
       <w:proofErr w:type="spellStart"/>
       <w:r>
         <w:rPr>
           <w:rFonts w:ascii="Times New Roman" w:hAnsi="Times New Roman" w:cs="Times New Roman"/>
-          <w:b/>
-        </w:rPr>
-        <w:t>ImagePop</w:t>
+        </w:rPr>
+        <w:t>Png</w:t>
       </w:r>
       <w:proofErr w:type="spellEnd"/>
-      <w:r>
-        <w:rPr>
-          <w:rFonts w:ascii="Times New Roman" w:hAnsi="Times New Roman" w:cs="Times New Roman"/>
-          <w:b/>
-        </w:rPr>
-        <w:t xml:space="preserve"> in</w:t>
-      </w:r>
-      <w:r>
-        <w:rPr>
-          <w:rFonts w:ascii="Times New Roman" w:hAnsi="Times New Roman" w:cs="Times New Roman"/>
-          <w:b/>
-        </w:rPr>
-        <w:t xml:space="preserve"> </w:t>
-      </w:r>
-      <w:r>
-        <w:rPr>
-          <w:rFonts w:ascii="Times New Roman" w:hAnsi="Times New Roman" w:cs="Times New Roman"/>
-          <w:b/>
-        </w:rPr>
-        <w:t>a</w:t>
-      </w:r>
-      <w:r>
-        <w:rPr>
-          <w:rFonts w:ascii="Times New Roman" w:hAnsi="Times New Roman" w:cs="Times New Roman"/>
-          <w:b/>
-        </w:rPr>
-        <w:t xml:space="preserve"> Directory</w:t>
-      </w:r>
-    </w:p>
-    <w:p>
-      <w:pPr>
-        <w:rPr>
-          <w:rFonts w:ascii="Times New Roman" w:hAnsi="Times New Roman" w:cs="Times New Roman"/>
-        </w:rPr>
-      </w:pPr>
-      <w:r>
-        <w:rPr>
-          <w:rFonts w:ascii="Times New Roman" w:hAnsi="Times New Roman" w:cs="Times New Roman"/>
-        </w:rPr>
-        <w:t>I</w:t>
-      </w:r>
-      <w:r>
-        <w:rPr>
-          <w:rFonts w:ascii="Times New Roman" w:hAnsi="Times New Roman" w:cs="Times New Roman"/>
-        </w:rPr>
-        <w:t>magePopReadme.txt</w:t>
-      </w:r>
-    </w:p>
-    <w:p>
-      <w:pPr>
-        <w:rPr>
-          <w:rFonts w:ascii="Times New Roman" w:hAnsi="Times New Roman" w:cs="Times New Roman"/>
-        </w:rPr>
-      </w:pPr>
-      <w:r>
-        <w:rPr>
-          <w:rFonts w:ascii="Times New Roman" w:hAnsi="Times New Roman" w:cs="Times New Roman"/>
-        </w:rPr>
-        <w:t>ImagePopConfig.py</w:t>
-      </w:r>
-    </w:p>
-    <w:p>
-      <w:pPr>
-        <w:rPr>
-          <w:rFonts w:ascii="Times New Roman" w:hAnsi="Times New Roman" w:cs="Times New Roman"/>
-        </w:rPr>
-      </w:pPr>
-    </w:p>
-    <w:p>
-      <w:pPr>
-        <w:ind w:left="1080"/>
-        <w:rPr>
-          <w:rFonts w:ascii="Times New Roman" w:hAnsi="Times New Roman" w:cs="Times New Roman"/>
-        </w:rPr>
-      </w:pPr>
-    </w:p>
-    <w:p>
-      <w:pPr>
-        <w:pStyle w:val="ListParagraph"/>
-        <w:ind w:left="1440"/>
-        <w:rPr>
-          <w:rFonts w:ascii="Times New Roman" w:hAnsi="Times New Roman" w:cs="Times New Roman"/>
-        </w:rPr>
-      </w:pPr>
-    </w:p>
-    <w:p>
-      <w:pPr>
-        <w:rPr>
-          <w:rFonts w:ascii="Times New Roman" w:hAnsi="Times New Roman" w:cs="Times New Roman"/>
-          <w:b/>
-        </w:rPr>
-      </w:pPr>
-      <w:r>
-        <w:rPr>
-          <w:rFonts w:ascii="Times New Roman" w:hAnsi="Times New Roman" w:cs="Times New Roman"/>
-          <w:b/>
-        </w:rPr>
-        <w:t xml:space="preserve">Files Generated by Running </w:t>
-      </w:r>
-      <w:proofErr w:type="spellStart"/>
-      <w:r>
-        <w:rPr>
-          <w:rFonts w:ascii="Times New Roman" w:hAnsi="Times New Roman" w:cs="Times New Roman"/>
-          <w:b/>
-        </w:rPr>
-        <w:t>ImagePop</w:t>
-      </w:r>
-      <w:proofErr w:type="spellEnd"/>
-    </w:p>
-    <w:p>
-      <w:pPr>
-        <w:pStyle w:val="ListParagraph"/>
-        <w:ind w:left="1440"/>
-        <w:rPr>
-          <w:rFonts w:ascii="Times New Roman" w:hAnsi="Times New Roman" w:cs="Times New Roman"/>
-        </w:rPr>
-      </w:pPr>
-    </w:p>
-    <w:p>
-      <w:pPr>
-        <w:pStyle w:val="ListParagraph"/>
-        <w:ind w:left="1440"/>
-        <w:rPr>
-          <w:rFonts w:ascii="Times New Roman" w:hAnsi="Times New Roman" w:cs="Times New Roman"/>
-        </w:rPr>
-      </w:pPr>
-    </w:p>
-    <w:p>
-      <w:pPr>
-        <w:pStyle w:val="ListParagraph"/>
-        <w:ind w:left="1440"/>
-        <w:rPr>
-          <w:rFonts w:ascii="Times New Roman" w:hAnsi="Times New Roman" w:cs="Times New Roman"/>
-        </w:rPr>
-      </w:pPr>
-    </w:p>
-    <w:p>
-      <w:pPr>
-        <w:rPr>
-          <w:rFonts w:ascii="Times New Roman" w:hAnsi="Times New Roman" w:cs="Times New Roman"/>
-        </w:rPr>
-      </w:pPr>
-      <w:r>
-        <w:rPr>
-          <w:rFonts w:ascii="Times New Roman" w:hAnsi="Times New Roman" w:cs="Times New Roman"/>
-          <w:b/>
-        </w:rPr>
-        <w:t>Demonstration</w:t>
-      </w:r>
-      <w:r>
-        <w:rPr>
-          <w:rFonts w:ascii="Times New Roman" w:hAnsi="Times New Roman" w:cs="Times New Roman"/>
-          <w:b/>
-        </w:rPr>
-        <w:t xml:space="preserve"> Operations</w:t>
-      </w:r>
-      <w:r>
-        <w:rPr>
-          <w:rFonts w:ascii="Times New Roman" w:hAnsi="Times New Roman" w:cs="Times New Roman"/>
-        </w:rPr>
-        <w:t>:</w:t>
-      </w:r>
-    </w:p>
-    <w:p>
-      <w:pPr>
-        <w:rPr>
-          <w:rFonts w:ascii="Times New Roman" w:hAnsi="Times New Roman" w:cs="Times New Roman"/>
-        </w:rPr>
-      </w:pPr>
-      <w:r>
-        <w:rPr>
-          <w:rFonts w:ascii="Times New Roman" w:hAnsi="Times New Roman" w:cs="Times New Roman"/>
-        </w:rPr>
-        <w:t>Star Find</w:t>
-      </w:r>
-    </w:p>
-    <w:p>
-      <w:pPr>
-        <w:rPr>
-          <w:rFonts w:ascii="Times New Roman" w:hAnsi="Times New Roman" w:cs="Times New Roman"/>
-        </w:rPr>
-      </w:pPr>
-      <w:proofErr w:type="spellStart"/>
-      <w:r>
-        <w:rPr>
-          <w:rFonts w:ascii="Times New Roman" w:hAnsi="Times New Roman" w:cs="Times New Roman"/>
-        </w:rPr>
-        <w:t>Png</w:t>
-      </w:r>
-      <w:proofErr w:type="spellEnd"/>
-    </w:p>
-    <w:p>
-      <w:pPr>
-        <w:pStyle w:val="ListParagraph"/>
-        <w:ind w:left="1440"/>
-        <w:rPr>
-          <w:rFonts w:ascii="Times New Roman" w:hAnsi="Times New Roman" w:cs="Times New Roman"/>
-        </w:rPr>
-      </w:pPr>
-      <w:r>
-        <w:rPr>
-          <w:rFonts w:ascii="Times New Roman" w:hAnsi="Times New Roman" w:cs="Times New Roman"/>
-        </w:rPr>
-        <w:t xml:space="preserve"> </w:t>
-      </w:r>
-    </w:p>
-    <w:p>
-      <w:pPr>
-        <w:rPr>
-          <w:rFonts w:ascii="Times New Roman" w:hAnsi="Times New Roman" w:cs="Times New Roman"/>
-        </w:rPr>
-      </w:pPr>
-      <w:r>
-        <w:rPr>
-          <w:rFonts w:ascii="Times New Roman" w:hAnsi="Times New Roman" w:cs="Times New Roman"/>
-          <w:b/>
-        </w:rPr>
-        <w:t>Output File Names</w:t>
-      </w:r>
-      <w:r>
-        <w:rPr>
-          <w:rFonts w:ascii="Times New Roman" w:hAnsi="Times New Roman" w:cs="Times New Roman"/>
-        </w:rPr>
-        <w:t>:</w:t>
-      </w:r>
-    </w:p>
-    <w:p>
-      <w:pPr>
-        <w:pStyle w:val="ListParagraph"/>
-        <w:rPr>
-          <w:rFonts w:ascii="Times New Roman" w:hAnsi="Times New Roman" w:cs="Times New Roman"/>
-        </w:rPr>
-      </w:pPr>
       <w:r>
         <w:rPr>
           <w:rFonts w:ascii="Times New Roman" w:hAnsi="Times New Roman" w:cs="Times New Roman"/>
@@ -9873,7 +9827,7 @@
         <w:rStyle w:val="PageNumber"/>
         <w:noProof/>
       </w:rPr>
-      <w:t>13</w:t>
+      <w:t>8</w:t>
     </w:r>
     <w:r>
       <w:rPr>

--- a/FinalPaper.docx
+++ b/FinalPaper.docx
@@ -3516,13 +3516,25 @@
         <w:rPr>
           <w:rFonts w:ascii="Times New Roman" w:hAnsi="Times New Roman" w:cs="Times New Roman"/>
         </w:rPr>
-        <w:t>as they are called in the demonstration.</w:t>
+        <w:t xml:space="preserve">as they are called in the </w:t>
+      </w:r>
+      <w:r>
+        <w:rPr>
+          <w:rFonts w:ascii="Times New Roman" w:hAnsi="Times New Roman" w:cs="Times New Roman"/>
+        </w:rPr>
+        <w:t>demonstration.</w:t>
       </w:r>
       <w:r>
         <w:rPr>
           <w:rFonts w:ascii="Times New Roman" w:hAnsi="Times New Roman" w:cs="Times New Roman"/>
         </w:rPr>
         <w:t xml:space="preserve"> </w:t>
+      </w:r>
+      <w:r>
+        <w:rPr>
+          <w:rFonts w:ascii="Times New Roman" w:hAnsi="Times New Roman" w:cs="Times New Roman"/>
+        </w:rPr>
+        <w:t xml:space="preserve"> There is a template for user-defined-operations inside of the repository.  </w:t>
       </w:r>
     </w:p>
     <w:p>
@@ -6078,6 +6090,28 @@
         <w:rPr>
           <w:rFonts w:ascii="Avenir Light" w:hAnsi="Avenir Light" w:cs="Times New Roman"/>
         </w:rPr>
+        <w:t xml:space="preserve"> displayed as the output of the </w:t>
+      </w:r>
+      <w:proofErr w:type="gramStart"/>
+      <w:r>
+        <w:rPr>
+          <w:rFonts w:ascii="Avenir Light" w:hAnsi="Avenir Light" w:cs="Times New Roman"/>
+        </w:rPr>
+        <w:t>command  If</w:t>
+      </w:r>
+      <w:proofErr w:type="gramEnd"/>
+      <w:r>
+        <w:rPr>
+          <w:rFonts w:ascii="Avenir Light" w:hAnsi="Avenir Light" w:cs="Times New Roman"/>
+        </w:rPr>
+        <w:t xml:space="preserve"> you do not see the PATH or you see an incorrect PATH, something has gone wrong and you need to try again.</w:t>
+      </w:r>
+      <w:bookmarkStart w:id="0" w:name="_GoBack"/>
+      <w:bookmarkEnd w:id="0"/>
+      <w:r>
+        <w:rPr>
+          <w:rFonts w:ascii="Avenir Light" w:hAnsi="Avenir Light" w:cs="Times New Roman"/>
+        </w:rPr>
         <w:t>.</w:t>
       </w:r>
     </w:p>
@@ -6738,17 +6772,24 @@
           <w:szCs w:val="18"/>
         </w:rPr>
       </w:pPr>
-      <w:proofErr w:type="spellStart"/>
-      <w:r>
-        <w:rPr>
-          <w:rFonts w:ascii="Lucida Console" w:hAnsi="Lucida Console" w:cs="Apple Symbols"/>
-          <w:b/>
-          <w:sz w:val="18"/>
-          <w:szCs w:val="18"/>
-        </w:rPr>
-        <w:t>ImagePopTable.npy</w:t>
-      </w:r>
-      <w:proofErr w:type="spellEnd"/>
+      <w:r>
+        <w:rPr>
+          <w:rFonts w:ascii="Lucida Console" w:hAnsi="Lucida Console" w:cs="Apple Symbols"/>
+          <w:b/>
+          <w:sz w:val="18"/>
+          <w:szCs w:val="18"/>
+        </w:rPr>
+        <w:t>ImagePop</w:t>
+      </w:r>
+      <w:r>
+        <w:rPr>
+          <w:rFonts w:ascii="Lucida Console" w:hAnsi="Lucida Console" w:cs="Apple Symbols"/>
+          <w:b/>
+          <w:sz w:val="18"/>
+          <w:szCs w:val="18"/>
+        </w:rPr>
+        <w:t>Operations.txt</w:t>
+      </w:r>
     </w:p>
     <w:p>
       <w:pPr>
@@ -6796,7 +6837,16 @@
           <w:sz w:val="18"/>
           <w:szCs w:val="18"/>
         </w:rPr>
-        <w:t>ImagePopConfig.py</w:t>
+        <w:t>ImagePop</w:t>
+      </w:r>
+      <w:r>
+        <w:rPr>
+          <w:rFonts w:ascii="Lucida Console" w:hAnsi="Lucida Console" w:cs="Apple Symbols"/>
+          <w:b/>
+          <w:sz w:val="18"/>
+          <w:szCs w:val="18"/>
+        </w:rPr>
+        <w:t>History.csv</w:t>
       </w:r>
     </w:p>
     <w:p>
@@ -8266,8 +8316,6 @@
           <w:rFonts w:ascii="Copperplate Gothic Light" w:hAnsi="Copperplate Gothic Light" w:cs="Times New Roman"/>
         </w:rPr>
       </w:pPr>
-      <w:bookmarkStart w:id="0" w:name="_GoBack"/>
-      <w:bookmarkEnd w:id="0"/>
     </w:p>
     <w:p>
       <w:pPr>
@@ -8842,18 +8890,345 @@
       <w:pPr>
         <w:spacing w:line="276" w:lineRule="auto"/>
         <w:rPr>
+          <w:rFonts w:ascii="Times New Roman" w:hAnsi="Times New Roman" w:cs="Times New Roman"/>
+        </w:rPr>
+      </w:pPr>
+      <w:r>
+        <w:rPr>
+          <w:rFonts w:ascii="Times New Roman" w:hAnsi="Times New Roman" w:cs="Times New Roman"/>
+        </w:rPr>
+        <w:tab/>
+      </w:r>
+    </w:p>
+    <w:p>
+      <w:pPr>
+        <w:spacing w:line="276" w:lineRule="auto"/>
+        <w:ind w:firstLine="720"/>
+        <w:rPr>
+          <w:rFonts w:ascii="Times New Roman" w:hAnsi="Times New Roman" w:cs="Times New Roman"/>
+        </w:rPr>
+      </w:pPr>
+      <w:r>
+        <w:rPr>
+          <w:rFonts w:ascii="Times New Roman" w:hAnsi="Times New Roman" w:cs="Times New Roman"/>
+        </w:rPr>
+        <w:t>The &lt;</w:t>
+      </w:r>
+      <w:r>
+        <w:rPr>
+          <w:rFonts w:ascii="Times New Roman" w:hAnsi="Times New Roman" w:cs="Times New Roman"/>
+        </w:rPr>
+        <w:t>OPERATION_NAME</w:t>
+      </w:r>
+      <w:r>
+        <w:rPr>
+          <w:rFonts w:ascii="Times New Roman" w:hAnsi="Times New Roman" w:cs="Times New Roman"/>
+        </w:rPr>
+        <w:t>&gt;</w:t>
+      </w:r>
+      <w:r>
+        <w:rPr>
+          <w:rFonts w:ascii="Times New Roman" w:hAnsi="Times New Roman" w:cs="Times New Roman"/>
+        </w:rPr>
+        <w:t xml:space="preserve"> directory is the output for </w:t>
+      </w:r>
+      <w:proofErr w:type="gramStart"/>
+      <w:r>
+        <w:rPr>
+          <w:rFonts w:ascii="Times New Roman" w:hAnsi="Times New Roman" w:cs="Times New Roman"/>
+        </w:rPr>
+        <w:t>the ….</w:t>
+      </w:r>
+      <w:proofErr w:type="gramEnd"/>
+    </w:p>
+    <w:p>
+      <w:pPr>
+        <w:spacing w:line="276" w:lineRule="auto"/>
+        <w:ind w:firstLine="720"/>
+        <w:rPr>
+          <w:rFonts w:ascii="Times New Roman" w:hAnsi="Times New Roman" w:cs="Times New Roman"/>
+        </w:rPr>
+      </w:pPr>
+    </w:p>
+    <w:p>
+      <w:pPr>
+        <w:spacing w:line="276" w:lineRule="auto"/>
+        <w:ind w:firstLine="720"/>
+        <w:rPr>
+          <w:rFonts w:ascii="Times New Roman" w:hAnsi="Times New Roman" w:cs="Times New Roman"/>
+        </w:rPr>
+      </w:pPr>
+      <w:r>
+        <w:rPr>
+          <w:rFonts w:ascii="Times New Roman" w:hAnsi="Times New Roman" w:cs="Times New Roman"/>
+        </w:rPr>
+        <w:t>The &lt;</w:t>
+      </w:r>
+      <w:r>
+        <w:rPr>
+          <w:rFonts w:ascii="Times New Roman" w:hAnsi="Times New Roman" w:cs="Times New Roman"/>
+        </w:rPr>
+        <w:t xml:space="preserve"> </w:t>
+      </w:r>
+      <w:r>
+        <w:rPr>
+          <w:rFonts w:ascii="Times New Roman" w:hAnsi="Times New Roman" w:cs="Times New Roman"/>
+        </w:rPr>
+        <w:t xml:space="preserve">OPERATION_NAME &gt; directory is the output for </w:t>
+      </w:r>
+      <w:proofErr w:type="gramStart"/>
+      <w:r>
+        <w:rPr>
+          <w:rFonts w:ascii="Times New Roman" w:hAnsi="Times New Roman" w:cs="Times New Roman"/>
+        </w:rPr>
+        <w:t>the ….</w:t>
+      </w:r>
+      <w:proofErr w:type="gramEnd"/>
+    </w:p>
+    <w:p>
+      <w:pPr>
+        <w:spacing w:line="276" w:lineRule="auto"/>
+        <w:ind w:firstLine="720"/>
+        <w:rPr>
+          <w:rFonts w:ascii="Times New Roman" w:hAnsi="Times New Roman" w:cs="Times New Roman"/>
+        </w:rPr>
+      </w:pPr>
+    </w:p>
+    <w:p>
+      <w:pPr>
+        <w:spacing w:line="276" w:lineRule="auto"/>
+        <w:ind w:firstLine="720"/>
+        <w:rPr>
+          <w:rFonts w:ascii="Times New Roman" w:hAnsi="Times New Roman" w:cs="Times New Roman"/>
+        </w:rPr>
+      </w:pPr>
+      <w:r>
+        <w:rPr>
+          <w:rFonts w:ascii="Times New Roman" w:hAnsi="Times New Roman" w:cs="Times New Roman"/>
+        </w:rPr>
+        <w:t>The &lt;</w:t>
+      </w:r>
+      <w:r>
+        <w:rPr>
+          <w:rFonts w:ascii="Lucida Console" w:hAnsi="Lucida Console" w:cs="Apple Symbols"/>
+          <w:b/>
+          <w:sz w:val="18"/>
+          <w:szCs w:val="18"/>
+        </w:rPr>
+        <w:t xml:space="preserve"> </w:t>
+      </w:r>
+      <w:r>
+        <w:rPr>
+          <w:rFonts w:ascii="Lucida Console" w:hAnsi="Lucida Console" w:cs="Apple Symbols"/>
+          <w:b/>
+          <w:sz w:val="18"/>
+          <w:szCs w:val="18"/>
+        </w:rPr>
+        <w:t>ImagePop</w:t>
+      </w:r>
+      <w:r>
+        <w:rPr>
+          <w:rFonts w:ascii="Lucida Console" w:hAnsi="Lucida Console" w:cs="Apple Symbols"/>
+          <w:b/>
+          <w:sz w:val="18"/>
+          <w:szCs w:val="18"/>
+        </w:rPr>
+        <w:t>History.csv</w:t>
+      </w:r>
+      <w:r>
+        <w:rPr>
+          <w:rFonts w:ascii="Times New Roman" w:hAnsi="Times New Roman" w:cs="Times New Roman"/>
+        </w:rPr>
+        <w:t xml:space="preserve"> &gt; now has …</w:t>
+      </w:r>
+    </w:p>
+    <w:p>
+      <w:pPr>
+        <w:spacing w:line="276" w:lineRule="auto"/>
+        <w:ind w:firstLine="720"/>
+        <w:rPr>
+          <w:rFonts w:ascii="Times New Roman" w:hAnsi="Times New Roman" w:cs="Times New Roman"/>
+        </w:rPr>
+      </w:pPr>
+    </w:p>
+    <w:p>
+      <w:pPr>
+        <w:spacing w:line="276" w:lineRule="auto"/>
+        <w:ind w:firstLine="720"/>
+        <w:rPr>
+          <w:rFonts w:ascii="Times New Roman" w:hAnsi="Times New Roman" w:cs="Times New Roman"/>
+        </w:rPr>
+      </w:pPr>
+      <w:r>
+        <w:rPr>
+          <w:rFonts w:ascii="Times New Roman" w:hAnsi="Times New Roman" w:cs="Times New Roman"/>
+        </w:rPr>
+        <w:t>The &lt;</w:t>
+      </w:r>
+      <w:r>
+        <w:rPr>
+          <w:rFonts w:ascii="Lucida Console" w:hAnsi="Lucida Console" w:cs="Apple Symbols"/>
+          <w:b/>
+          <w:sz w:val="18"/>
+          <w:szCs w:val="18"/>
+        </w:rPr>
+        <w:t xml:space="preserve"> </w:t>
+      </w:r>
+      <w:r>
+        <w:rPr>
+          <w:rFonts w:ascii="Lucida Console" w:hAnsi="Lucida Console" w:cs="Apple Symbols"/>
+          <w:b/>
+          <w:sz w:val="18"/>
+          <w:szCs w:val="18"/>
+        </w:rPr>
+        <w:t>ImagePop</w:t>
+      </w:r>
+      <w:r>
+        <w:rPr>
+          <w:rFonts w:ascii="Lucida Console" w:hAnsi="Lucida Console" w:cs="Apple Symbols"/>
+          <w:b/>
+          <w:sz w:val="18"/>
+          <w:szCs w:val="18"/>
+        </w:rPr>
+        <w:t>Operations.txt</w:t>
+      </w:r>
+      <w:r>
+        <w:rPr>
+          <w:rFonts w:ascii="Times New Roman" w:hAnsi="Times New Roman" w:cs="Times New Roman"/>
+        </w:rPr>
+        <w:t xml:space="preserve"> &gt; now contains </w:t>
+      </w:r>
+      <w:proofErr w:type="gramStart"/>
+      <w:r>
+        <w:rPr>
+          <w:rFonts w:ascii="Times New Roman" w:hAnsi="Times New Roman" w:cs="Times New Roman"/>
+        </w:rPr>
+        <w:t>all ….</w:t>
+      </w:r>
+      <w:proofErr w:type="gramEnd"/>
+    </w:p>
+    <w:p>
+      <w:pPr>
+        <w:spacing w:line="276" w:lineRule="auto"/>
+        <w:rPr>
+          <w:rFonts w:ascii="Times New Roman" w:hAnsi="Times New Roman" w:cs="Times New Roman"/>
+        </w:rPr>
+      </w:pPr>
+    </w:p>
+    <w:p>
+      <w:pPr>
+        <w:spacing w:line="276" w:lineRule="auto"/>
+        <w:ind w:firstLine="720"/>
+        <w:rPr>
+          <w:rFonts w:ascii="Times New Roman" w:hAnsi="Times New Roman" w:cs="Times New Roman"/>
+        </w:rPr>
+      </w:pPr>
+      <w:proofErr w:type="gramStart"/>
+      <w:r>
+        <w:rPr>
+          <w:rFonts w:ascii="Times New Roman" w:hAnsi="Times New Roman" w:cs="Times New Roman"/>
+        </w:rPr>
+        <w:t>The &lt;</w:t>
+      </w:r>
+      <w:r>
+        <w:rPr>
+          <w:rFonts w:ascii="Lucida Console" w:hAnsi="Lucida Console" w:cs="Apple Symbols"/>
+          <w:b/>
+          <w:sz w:val="18"/>
+          <w:szCs w:val="18"/>
+        </w:rPr>
+        <w:t xml:space="preserve"> </w:t>
+      </w:r>
+      <w:r>
+        <w:rPr>
+          <w:rFonts w:ascii="Lucida Console" w:hAnsi="Lucida Console" w:cs="Apple Symbols"/>
+          <w:b/>
+          <w:sz w:val="18"/>
+          <w:szCs w:val="18"/>
+        </w:rPr>
+        <w:t>I</w:t>
+      </w:r>
+      <w:r>
+        <w:rPr>
+          <w:rFonts w:ascii="Lucida Console" w:hAnsi="Lucida Console" w:cs="Apple Symbols"/>
+          <w:b/>
+          <w:sz w:val="18"/>
+          <w:szCs w:val="18"/>
+        </w:rPr>
+        <w:t>magePopConfi</w:t>
+      </w:r>
+      <w:r>
+        <w:rPr>
+          <w:rFonts w:ascii="Lucida Console" w:hAnsi="Lucida Console" w:cs="Apple Symbols"/>
+          <w:b/>
+          <w:sz w:val="18"/>
+          <w:szCs w:val="18"/>
+        </w:rPr>
+        <w:t>g.py</w:t>
+      </w:r>
+      <w:r>
+        <w:rPr>
+          <w:rFonts w:ascii="Times New Roman" w:hAnsi="Times New Roman" w:cs="Times New Roman"/>
+        </w:rPr>
+        <w:t xml:space="preserve"> &gt; directory in the parent directory where </w:t>
+      </w:r>
+      <w:proofErr w:type="spellStart"/>
+      <w:r>
+        <w:rPr>
+          <w:rFonts w:ascii="Times New Roman" w:hAnsi="Times New Roman" w:cs="Times New Roman"/>
+        </w:rPr>
+        <w:t>ImagePop</w:t>
+      </w:r>
+      <w:proofErr w:type="spellEnd"/>
+      <w:r>
+        <w:rPr>
+          <w:rFonts w:ascii="Times New Roman" w:hAnsi="Times New Roman" w:cs="Times New Roman"/>
+        </w:rPr>
+        <w:t xml:space="preserve"> was called from now….</w:t>
+      </w:r>
+      <w:proofErr w:type="gramEnd"/>
+    </w:p>
+    <w:p>
+      <w:pPr>
+        <w:spacing w:line="276" w:lineRule="auto"/>
+        <w:ind w:firstLine="720"/>
+        <w:rPr>
           <w:rFonts w:ascii="Copperplate Gothic Light" w:hAnsi="Copperplate Gothic Light" w:cs="Times New Roman"/>
           <w:sz w:val="36"/>
           <w:szCs w:val="36"/>
         </w:rPr>
       </w:pPr>
-      <w:r>
-        <w:rPr>
-          <w:rFonts w:ascii="Times New Roman" w:hAnsi="Times New Roman" w:cs="Times New Roman"/>
-        </w:rPr>
-        <w:tab/>
-        <w:t>The &lt;FILENAME&gt;</w:t>
-      </w:r>
+    </w:p>
+    <w:p>
+      <w:pPr>
+        <w:spacing w:line="276" w:lineRule="auto"/>
+        <w:ind w:firstLine="720"/>
+        <w:rPr>
+          <w:rFonts w:ascii="Times New Roman" w:hAnsi="Times New Roman" w:cs="Times New Roman"/>
+        </w:rPr>
+      </w:pPr>
+    </w:p>
+    <w:p>
+      <w:pPr>
+        <w:spacing w:line="276" w:lineRule="auto"/>
+        <w:ind w:firstLine="720"/>
+        <w:rPr>
+          <w:rFonts w:ascii="Copperplate Gothic Light" w:hAnsi="Copperplate Gothic Light" w:cs="Times New Roman"/>
+          <w:sz w:val="36"/>
+          <w:szCs w:val="36"/>
+        </w:rPr>
+      </w:pPr>
+    </w:p>
+    <w:p>
+      <w:pPr>
+        <w:spacing w:line="276" w:lineRule="auto"/>
+        <w:ind w:firstLine="720"/>
+        <w:rPr>
+          <w:rFonts w:ascii="Copperplate Gothic Light" w:hAnsi="Copperplate Gothic Light" w:cs="Times New Roman"/>
+          <w:sz w:val="36"/>
+          <w:szCs w:val="36"/>
+        </w:rPr>
+      </w:pPr>
     </w:p>
     <w:p>
       <w:pPr>
@@ -8953,6 +9328,23 @@
           <w:szCs w:val="36"/>
         </w:rPr>
       </w:pPr>
+    </w:p>
+    <w:p>
+      <w:pPr>
+        <w:rPr>
+          <w:rFonts w:ascii="Copperplate Gothic Light" w:hAnsi="Copperplate Gothic Light" w:cs="Times New Roman"/>
+          <w:sz w:val="36"/>
+          <w:szCs w:val="36"/>
+        </w:rPr>
+      </w:pPr>
+      <w:r>
+        <w:rPr>
+          <w:rFonts w:ascii="Copperplate Gothic Light" w:hAnsi="Copperplate Gothic Light" w:cs="Times New Roman"/>
+          <w:sz w:val="36"/>
+          <w:szCs w:val="36"/>
+        </w:rPr>
+        <w:br w:type="page"/>
+      </w:r>
     </w:p>
     <w:p>
       <w:pPr>
@@ -9827,7 +10219,7 @@
         <w:rStyle w:val="PageNumber"/>
         <w:noProof/>
       </w:rPr>
-      <w:t>8</w:t>
+      <w:t>14</w:t>
     </w:r>
     <w:r>
       <w:rPr>

--- a/FinalPaper.docx
+++ b/FinalPaper.docx
@@ -5409,6 +5409,8 @@
           <w:szCs w:val="18"/>
         </w:rPr>
       </w:pPr>
+      <w:bookmarkStart w:id="0" w:name="_GoBack"/>
+      <w:bookmarkEnd w:id="0"/>
     </w:p>
     <w:p>
       <w:pPr>
@@ -6106,8 +6108,6 @@
         </w:rPr>
         <w:t xml:space="preserve"> you do not see the PATH or you see an incorrect PATH, something has gone wrong and you need to try again.</w:t>
       </w:r>
-      <w:bookmarkStart w:id="0" w:name="_GoBack"/>
-      <w:bookmarkEnd w:id="0"/>
       <w:r>
         <w:rPr>
           <w:rFonts w:ascii="Avenir Light" w:hAnsi="Avenir Light" w:cs="Times New Roman"/>
@@ -8785,7 +8785,26 @@
         <w:rPr>
           <w:rFonts w:ascii="Times New Roman" w:hAnsi="Times New Roman" w:cs="Times New Roman"/>
         </w:rPr>
-        <w:t xml:space="preserve"> will save the output of each performed operation in a new directory titled with the name of the operation.  Within the new directory, each file will have the same name as the original file from which it came.  For example, if three arguments are passed to </w:t>
+        <w:t xml:space="preserve"> will save the output of each performed operation in a new directory titled with the name of the operation.  Within the new directory, each file will have the same name as the original file from which it came</w:t>
+      </w:r>
+      <w:r>
+        <w:rPr>
+          <w:rFonts w:ascii="Times New Roman" w:hAnsi="Times New Roman" w:cs="Times New Roman"/>
+        </w:rPr>
+        <w:t xml:space="preserve">, which from now will be referred to as the </w:t>
+      </w:r>
+      <w:r>
+        <w:rPr>
+          <w:rFonts w:ascii="Times New Roman" w:hAnsi="Times New Roman" w:cs="Times New Roman"/>
+          <w:i/>
+        </w:rPr>
+        <w:t>designated output file</w:t>
+      </w:r>
+      <w:r>
+        <w:rPr>
+          <w:rFonts w:ascii="Times New Roman" w:hAnsi="Times New Roman" w:cs="Times New Roman"/>
+        </w:rPr>
+        <w:t xml:space="preserve">.  For example, if three arguments are passed to </w:t>
       </w:r>
       <w:proofErr w:type="spellStart"/>
       <w:r>
@@ -8823,7 +8842,13 @@
         <w:rPr>
           <w:rFonts w:ascii="Times New Roman" w:hAnsi="Times New Roman" w:cs="Times New Roman"/>
         </w:rPr>
-        <w:t xml:space="preserve">, each </w:t>
+        <w:t xml:space="preserve"> and</w:t>
+      </w:r>
+      <w:r>
+        <w:rPr>
+          <w:rFonts w:ascii="Times New Roman" w:hAnsi="Times New Roman" w:cs="Times New Roman"/>
+        </w:rPr>
+        <w:t xml:space="preserve"> each </w:t>
       </w:r>
       <w:r>
         <w:rPr>
@@ -8849,27 +8874,24 @@
         </w:rPr>
         <w:t xml:space="preserve"> according to the operation performed on the files it contains.</w:t>
       </w:r>
-    </w:p>
-    <w:p>
-      <w:pPr>
-        <w:spacing w:line="276" w:lineRule="auto"/>
-        <w:rPr>
-          <w:rFonts w:ascii="Times New Roman" w:hAnsi="Times New Roman" w:cs="Times New Roman"/>
-        </w:rPr>
-      </w:pPr>
-    </w:p>
-    <w:p>
-      <w:pPr>
-        <w:spacing w:line="276" w:lineRule="auto"/>
-        <w:rPr>
-          <w:rFonts w:ascii="Times New Roman" w:hAnsi="Times New Roman" w:cs="Times New Roman"/>
-        </w:rPr>
-      </w:pPr>
-      <w:r>
-        <w:rPr>
-          <w:rFonts w:ascii="Times New Roman" w:hAnsi="Times New Roman" w:cs="Times New Roman"/>
-        </w:rPr>
-        <w:tab/>
+      <w:r>
+        <w:rPr>
+          <w:rFonts w:ascii="Times New Roman" w:hAnsi="Times New Roman" w:cs="Times New Roman"/>
+        </w:rPr>
+        <w:t xml:space="preserve"> This directory is the operation’s </w:t>
+      </w:r>
+      <w:r>
+        <w:rPr>
+          <w:rFonts w:ascii="Times New Roman" w:hAnsi="Times New Roman" w:cs="Times New Roman"/>
+          <w:i/>
+        </w:rPr>
+        <w:t>output directory</w:t>
+      </w:r>
+      <w:r>
+        <w:rPr>
+          <w:rFonts w:ascii="Times New Roman" w:hAnsi="Times New Roman" w:cs="Times New Roman"/>
+        </w:rPr>
+        <w:t xml:space="preserve"> and every operation performed by </w:t>
       </w:r>
       <w:proofErr w:type="spellStart"/>
       <w:r>
@@ -8883,21 +8905,7 @@
         <w:rPr>
           <w:rFonts w:ascii="Times New Roman" w:hAnsi="Times New Roman" w:cs="Times New Roman"/>
         </w:rPr>
-        <w:t xml:space="preserve"> keeps a segmented record of all activity ever performed within an initialized directory in the form of several text files.  These files are human readable and can be of great use to the user.</w:t>
-      </w:r>
-    </w:p>
-    <w:p>
-      <w:pPr>
-        <w:spacing w:line="276" w:lineRule="auto"/>
-        <w:rPr>
-          <w:rFonts w:ascii="Times New Roman" w:hAnsi="Times New Roman" w:cs="Times New Roman"/>
-        </w:rPr>
-      </w:pPr>
-      <w:r>
-        <w:rPr>
-          <w:rFonts w:ascii="Times New Roman" w:hAnsi="Times New Roman" w:cs="Times New Roman"/>
-        </w:rPr>
-        <w:tab/>
+        <w:t xml:space="preserve"> will have one.</w:t>
       </w:r>
     </w:p>
     <w:p>
@@ -8908,29 +8916,117 @@
           <w:rFonts w:ascii="Times New Roman" w:hAnsi="Times New Roman" w:cs="Times New Roman"/>
         </w:rPr>
       </w:pPr>
-      <w:r>
-        <w:rPr>
-          <w:rFonts w:ascii="Times New Roman" w:hAnsi="Times New Roman" w:cs="Times New Roman"/>
-        </w:rPr>
-        <w:t>The &lt;</w:t>
-      </w:r>
-      <w:r>
-        <w:rPr>
-          <w:rFonts w:ascii="Times New Roman" w:hAnsi="Times New Roman" w:cs="Times New Roman"/>
-        </w:rPr>
-        <w:t>OPERATION_NAME</w:t>
-      </w:r>
-      <w:r>
-        <w:rPr>
-          <w:rFonts w:ascii="Times New Roman" w:hAnsi="Times New Roman" w:cs="Times New Roman"/>
-        </w:rPr>
-        <w:t>&gt;</w:t>
-      </w:r>
-      <w:r>
-        <w:rPr>
-          <w:rFonts w:ascii="Times New Roman" w:hAnsi="Times New Roman" w:cs="Times New Roman"/>
-        </w:rPr>
-        <w:t xml:space="preserve"> directory is the output for </w:t>
+    </w:p>
+    <w:p>
+      <w:pPr>
+        <w:spacing w:line="276" w:lineRule="auto"/>
+        <w:ind w:firstLine="720"/>
+        <w:rPr>
+          <w:rFonts w:ascii="Times New Roman" w:hAnsi="Times New Roman" w:cs="Times New Roman"/>
+        </w:rPr>
+      </w:pPr>
+      <w:r>
+        <w:rPr>
+          <w:rFonts w:ascii="Times New Roman" w:hAnsi="Times New Roman" w:cs="Times New Roman"/>
+        </w:rPr>
+        <w:t xml:space="preserve">Operations may place additional files in their output directory, unique to the operation, which could </w:t>
+      </w:r>
+      <w:r>
+        <w:rPr>
+          <w:rFonts w:ascii="Times New Roman" w:hAnsi="Times New Roman" w:cs="Times New Roman"/>
+        </w:rPr>
+        <w:t xml:space="preserve">then </w:t>
+      </w:r>
+      <w:r>
+        <w:rPr>
+          <w:rFonts w:ascii="Times New Roman" w:hAnsi="Times New Roman" w:cs="Times New Roman"/>
+        </w:rPr>
+        <w:t>be referenced from the designated output file.  If an operation is inexpensive and produces no writable output, then the output directory will still be created but will in this case contain no files.  It is recommended that if an operation is expensive, or if it requires output of any type, that a placeholder file still be created in the output directory.</w:t>
+      </w:r>
+    </w:p>
+    <w:p>
+      <w:pPr>
+        <w:spacing w:line="276" w:lineRule="auto"/>
+        <w:rPr>
+          <w:rFonts w:ascii="Times New Roman" w:hAnsi="Times New Roman" w:cs="Times New Roman"/>
+        </w:rPr>
+      </w:pPr>
+    </w:p>
+    <w:p>
+      <w:pPr>
+        <w:spacing w:line="276" w:lineRule="auto"/>
+        <w:rPr>
+          <w:rFonts w:ascii="Times New Roman" w:hAnsi="Times New Roman" w:cs="Times New Roman"/>
+        </w:rPr>
+      </w:pPr>
+      <w:r>
+        <w:rPr>
+          <w:rFonts w:ascii="Times New Roman" w:hAnsi="Times New Roman" w:cs="Times New Roman"/>
+        </w:rPr>
+        <w:tab/>
+      </w:r>
+      <w:proofErr w:type="spellStart"/>
+      <w:r>
+        <w:rPr>
+          <w:rFonts w:ascii="Times New Roman" w:hAnsi="Times New Roman" w:cs="Times New Roman"/>
+        </w:rPr>
+        <w:t>ImagePop</w:t>
+      </w:r>
+      <w:proofErr w:type="spellEnd"/>
+      <w:r>
+        <w:rPr>
+          <w:rFonts w:ascii="Times New Roman" w:hAnsi="Times New Roman" w:cs="Times New Roman"/>
+        </w:rPr>
+        <w:t xml:space="preserve"> keeps a segmented record of all activity ever performed within an initialized directory in the form of several text files.  These files are human readable and can be of great use to the user.</w:t>
+      </w:r>
+    </w:p>
+    <w:p>
+      <w:pPr>
+        <w:spacing w:line="276" w:lineRule="auto"/>
+        <w:rPr>
+          <w:rFonts w:ascii="Times New Roman" w:hAnsi="Times New Roman" w:cs="Times New Roman"/>
+        </w:rPr>
+      </w:pPr>
+      <w:r>
+        <w:rPr>
+          <w:rFonts w:ascii="Times New Roman" w:hAnsi="Times New Roman" w:cs="Times New Roman"/>
+        </w:rPr>
+        <w:tab/>
+      </w:r>
+    </w:p>
+    <w:p>
+      <w:pPr>
+        <w:spacing w:line="276" w:lineRule="auto"/>
+        <w:ind w:firstLine="720"/>
+        <w:rPr>
+          <w:rFonts w:ascii="Times New Roman" w:hAnsi="Times New Roman" w:cs="Times New Roman"/>
+        </w:rPr>
+      </w:pPr>
+      <w:r>
+        <w:rPr>
+          <w:rFonts w:ascii="Times New Roman" w:hAnsi="Times New Roman" w:cs="Times New Roman"/>
+        </w:rPr>
+        <w:t xml:space="preserve">The </w:t>
+      </w:r>
+      <w:proofErr w:type="spellStart"/>
+      <w:r>
+        <w:rPr>
+          <w:rFonts w:ascii="Times New Roman" w:hAnsi="Times New Roman" w:cs="Times New Roman"/>
+        </w:rPr>
+        <w:t>Starfind</w:t>
+      </w:r>
+      <w:proofErr w:type="spellEnd"/>
+      <w:r>
+        <w:rPr>
+          <w:rFonts w:ascii="Times New Roman" w:hAnsi="Times New Roman" w:cs="Times New Roman"/>
+        </w:rPr>
+        <w:t xml:space="preserve"> </w:t>
+      </w:r>
+      <w:r>
+        <w:rPr>
+          <w:rFonts w:ascii="Times New Roman" w:hAnsi="Times New Roman" w:cs="Times New Roman"/>
+        </w:rPr>
+        <w:t xml:space="preserve">directory is the output for </w:t>
       </w:r>
       <w:proofErr w:type="gramStart"/>
       <w:r>
@@ -10219,7 +10315,7 @@
         <w:rStyle w:val="PageNumber"/>
         <w:noProof/>
       </w:rPr>
-      <w:t>14</w:t>
+      <w:t>12</w:t>
     </w:r>
     <w:r>
       <w:rPr>

--- a/FinalPaper.docx
+++ b/FinalPaper.docx
@@ -1628,6 +1628,78 @@
         <w:rPr>
           <w:rFonts w:ascii="Times New Roman" w:hAnsi="Times New Roman" w:cs="Times New Roman"/>
         </w:rPr>
+        <w:t xml:space="preserve">For instance, a large number of low-cost single-board-computers could be tasked with an appreciable workload without the overhead </w:t>
+      </w:r>
+      <w:r>
+        <w:rPr>
+          <w:rFonts w:ascii="Times New Roman" w:hAnsi="Times New Roman" w:cs="Times New Roman"/>
+        </w:rPr>
+        <w:t xml:space="preserve">and </w:t>
+      </w:r>
+      <w:r>
+        <w:rPr>
+          <w:rFonts w:ascii="Times New Roman" w:hAnsi="Times New Roman" w:cs="Times New Roman"/>
+        </w:rPr>
+        <w:t xml:space="preserve">limiting </w:t>
+      </w:r>
+      <w:r>
+        <w:rPr>
+          <w:rFonts w:ascii="Times New Roman" w:hAnsi="Times New Roman" w:cs="Times New Roman"/>
+        </w:rPr>
+        <w:t xml:space="preserve">exclusiveness </w:t>
+      </w:r>
+      <w:r>
+        <w:rPr>
+          <w:rFonts w:ascii="Times New Roman" w:hAnsi="Times New Roman" w:cs="Times New Roman"/>
+        </w:rPr>
+        <w:t>of a typical cluster</w:t>
+      </w:r>
+      <w:r>
+        <w:rPr>
+          <w:rFonts w:ascii="Times New Roman" w:hAnsi="Times New Roman" w:cs="Times New Roman"/>
+        </w:rPr>
+        <w:t xml:space="preserve"> computer</w:t>
+      </w:r>
+      <w:r>
+        <w:rPr>
+          <w:rFonts w:ascii="Times New Roman" w:hAnsi="Times New Roman" w:cs="Times New Roman"/>
+        </w:rPr>
+        <w:t>. Our proje</w:t>
+      </w:r>
+      <w:r>
+        <w:rPr>
+          <w:rFonts w:ascii="Times New Roman" w:hAnsi="Times New Roman" w:cs="Times New Roman"/>
+        </w:rPr>
+        <w:t>ct then is to create the single-</w:t>
+      </w:r>
+      <w:r>
+        <w:rPr>
+          <w:rFonts w:ascii="Times New Roman" w:hAnsi="Times New Roman" w:cs="Times New Roman"/>
+        </w:rPr>
+        <w:t xml:space="preserve">machine version of such a distributed application. </w:t>
+      </w:r>
+    </w:p>
+    <w:p>
+      <w:pPr>
+        <w:spacing w:line="276" w:lineRule="auto"/>
+        <w:ind w:firstLine="720"/>
+        <w:rPr>
+          <w:rFonts w:ascii="Times New Roman" w:hAnsi="Times New Roman" w:cs="Times New Roman"/>
+        </w:rPr>
+      </w:pPr>
+    </w:p>
+    <w:p>
+      <w:pPr>
+        <w:spacing w:line="276" w:lineRule="auto"/>
+        <w:ind w:firstLine="720"/>
+        <w:rPr>
+          <w:rFonts w:ascii="Times New Roman" w:hAnsi="Times New Roman" w:cs="Times New Roman"/>
+        </w:rPr>
+      </w:pPr>
+      <w:r>
+        <w:rPr>
+          <w:rFonts w:ascii="Times New Roman" w:hAnsi="Times New Roman" w:cs="Times New Roman"/>
+        </w:rPr>
         <w:t>We thought t</w:t>
       </w:r>
       <w:r>
@@ -1682,19 +1754,13 @@
         <w:rPr>
           <w:rFonts w:ascii="Times New Roman" w:hAnsi="Times New Roman" w:cs="Times New Roman"/>
         </w:rPr>
-        <w:t>imple “step-</w:t>
-      </w:r>
-      <w:r>
-        <w:rPr>
-          <w:rFonts w:ascii="Times New Roman" w:hAnsi="Times New Roman" w:cs="Times New Roman"/>
-        </w:rPr>
-        <w:t>zero</w:t>
-      </w:r>
-      <w:r>
-        <w:rPr>
-          <w:rFonts w:ascii="Times New Roman" w:hAnsi="Times New Roman" w:cs="Times New Roman"/>
-        </w:rPr>
-        <w:t xml:space="preserve">” software based automated data sorting </w:t>
+        <w:t>imple</w:t>
+      </w:r>
+      <w:r>
+        <w:rPr>
+          <w:rFonts w:ascii="Times New Roman" w:hAnsi="Times New Roman" w:cs="Times New Roman"/>
+        </w:rPr>
+        <w:t xml:space="preserve"> software based automated data sorting </w:t>
       </w:r>
       <w:r>
         <w:rPr>
@@ -1724,31 +1790,7 @@
         <w:rPr>
           <w:rFonts w:ascii="Times New Roman" w:hAnsi="Times New Roman" w:cs="Times New Roman"/>
         </w:rPr>
-        <w:t xml:space="preserve">We hoped </w:t>
-      </w:r>
-      <w:r>
-        <w:rPr>
-          <w:rFonts w:ascii="Times New Roman" w:hAnsi="Times New Roman" w:cs="Times New Roman"/>
-        </w:rPr>
-        <w:t>then</w:t>
-      </w:r>
-      <w:r>
-        <w:rPr>
-          <w:rFonts w:ascii="Times New Roman" w:hAnsi="Times New Roman" w:cs="Times New Roman"/>
-        </w:rPr>
-        <w:t>,</w:t>
-      </w:r>
-      <w:r>
-        <w:rPr>
-          <w:rFonts w:ascii="Times New Roman" w:hAnsi="Times New Roman" w:cs="Times New Roman"/>
-        </w:rPr>
-        <w:t xml:space="preserve"> and still do now</w:t>
-      </w:r>
-      <w:r>
-        <w:rPr>
-          <w:rFonts w:ascii="Times New Roman" w:hAnsi="Times New Roman" w:cs="Times New Roman"/>
-        </w:rPr>
-        <w:t>,</w:t>
+        <w:t>We hope</w:t>
       </w:r>
       <w:r>
         <w:rPr>
@@ -1772,7 +1814,13 @@
         <w:rPr>
           <w:rFonts w:ascii="Times New Roman" w:hAnsi="Times New Roman" w:cs="Times New Roman"/>
         </w:rPr>
-        <w:t xml:space="preserve">could </w:t>
+        <w:t>can</w:t>
+      </w:r>
+      <w:r>
+        <w:rPr>
+          <w:rFonts w:ascii="Times New Roman" w:hAnsi="Times New Roman" w:cs="Times New Roman"/>
+        </w:rPr>
+        <w:t xml:space="preserve"> </w:t>
       </w:r>
       <w:r>
         <w:rPr>
@@ -1784,7 +1832,7 @@
         <w:rPr>
           <w:rFonts w:ascii="Times New Roman" w:hAnsi="Times New Roman" w:cs="Times New Roman"/>
         </w:rPr>
-        <w:t>; scientific exploration being the process to which we are both comfortably beholden.</w:t>
+        <w:t>.</w:t>
       </w:r>
     </w:p>
     <w:p>
@@ -2995,13 +3043,25 @@
         <w:rPr>
           <w:rFonts w:ascii="Times New Roman" w:hAnsi="Times New Roman" w:cs="Times New Roman"/>
         </w:rPr>
-        <w:t xml:space="preserve"> files if the user wishes to inspect the output and </w:t>
-      </w:r>
-      <w:r>
-        <w:rPr>
-          <w:rFonts w:ascii="Times New Roman" w:hAnsi="Times New Roman" w:cs="Times New Roman"/>
-        </w:rPr>
-        <w:t>a working internet connection and a basic understanding of using the terminal.</w:t>
+        <w:t xml:space="preserve"> files if the user </w:t>
+      </w:r>
+      <w:r>
+        <w:rPr>
+          <w:rFonts w:ascii="Times New Roman" w:hAnsi="Times New Roman" w:cs="Times New Roman"/>
+        </w:rPr>
+        <w:t>wishes to inspect the output,</w:t>
+      </w:r>
+      <w:r>
+        <w:rPr>
+          <w:rFonts w:ascii="Times New Roman" w:hAnsi="Times New Roman" w:cs="Times New Roman"/>
+        </w:rPr>
+        <w:t xml:space="preserve"> </w:t>
+      </w:r>
+      <w:r>
+        <w:rPr>
+          <w:rFonts w:ascii="Times New Roman" w:hAnsi="Times New Roman" w:cs="Times New Roman"/>
+        </w:rPr>
+        <w:t>a working internet connection and a basic understanding of the terminal.</w:t>
       </w:r>
     </w:p>
     <w:p>
@@ -3129,7 +3189,19 @@
           <w:rFonts w:ascii="Times New Roman" w:hAnsi="Times New Roman" w:cs="Times New Roman"/>
         </w:rPr>
         <w:tab/>
-        <w:t xml:space="preserve">ImagePop.py is the only program the user needs to run.  By selecting arguments, the user can achieve every possible function provided </w:t>
+        <w:t xml:space="preserve">ImagePop.py is the only program the user needs to run.  By selecting arguments, the user can </w:t>
+      </w:r>
+      <w:r>
+        <w:rPr>
+          <w:rFonts w:ascii="Times New Roman" w:hAnsi="Times New Roman" w:cs="Times New Roman"/>
+        </w:rPr>
+        <w:t>access</w:t>
+      </w:r>
+      <w:r>
+        <w:rPr>
+          <w:rFonts w:ascii="Times New Roman" w:hAnsi="Times New Roman" w:cs="Times New Roman"/>
+        </w:rPr>
+        <w:t xml:space="preserve"> every possible function provided </w:t>
       </w:r>
       <w:r>
         <w:rPr>
@@ -3141,13 +3213,51 @@
         <w:rPr>
           <w:rFonts w:ascii="Times New Roman" w:hAnsi="Times New Roman" w:cs="Times New Roman"/>
         </w:rPr>
-        <w:t xml:space="preserve"> </w:t>
+        <w:t xml:space="preserve"> ImagePop</w:t>
+      </w:r>
+      <w:r>
+        <w:rPr>
+          <w:rFonts w:ascii="Times New Roman" w:hAnsi="Times New Roman" w:cs="Times New Roman"/>
+        </w:rPr>
+        <w:t>.py</w:t>
+      </w:r>
+      <w:r>
+        <w:rPr>
+          <w:rFonts w:ascii="Times New Roman" w:hAnsi="Times New Roman" w:cs="Times New Roman"/>
+        </w:rPr>
+        <w:t xml:space="preserve"> by the user</w:t>
+      </w:r>
+      <w:r>
+        <w:rPr>
+          <w:rFonts w:ascii="Times New Roman" w:hAnsi="Times New Roman" w:cs="Times New Roman"/>
+        </w:rPr>
+        <w:t>.  The main two arguments are ‘</w:t>
       </w:r>
       <w:proofErr w:type="spellStart"/>
       <w:r>
         <w:rPr>
           <w:rFonts w:ascii="Times New Roman" w:hAnsi="Times New Roman" w:cs="Times New Roman"/>
         </w:rPr>
+        <w:t>init</w:t>
+      </w:r>
+      <w:proofErr w:type="spellEnd"/>
+      <w:r>
+        <w:rPr>
+          <w:rFonts w:ascii="Times New Roman" w:hAnsi="Times New Roman" w:cs="Times New Roman"/>
+        </w:rPr>
+        <w:t>’ and ‘run’ either of which will always be present in the users’ command.</w:t>
+      </w:r>
+      <w:r>
+        <w:rPr>
+          <w:rFonts w:ascii="Times New Roman" w:hAnsi="Times New Roman" w:cs="Times New Roman"/>
+        </w:rPr>
+        <w:t xml:space="preserve">  Before </w:t>
+      </w:r>
+      <w:proofErr w:type="spellStart"/>
+      <w:r>
+        <w:rPr>
+          <w:rFonts w:ascii="Times New Roman" w:hAnsi="Times New Roman" w:cs="Times New Roman"/>
+        </w:rPr>
         <w:t>ImagePop</w:t>
       </w:r>
       <w:proofErr w:type="spellEnd"/>
@@ -3155,13 +3265,37 @@
         <w:rPr>
           <w:rFonts w:ascii="Times New Roman" w:hAnsi="Times New Roman" w:cs="Times New Roman"/>
         </w:rPr>
-        <w:t xml:space="preserve"> by the user</w:t>
-      </w:r>
-      <w:r>
-        <w:rPr>
-          <w:rFonts w:ascii="Times New Roman" w:hAnsi="Times New Roman" w:cs="Times New Roman"/>
-        </w:rPr>
-        <w:t>.  The main two arguments are ‘</w:t>
+        <w:t xml:space="preserve"> can </w:t>
+      </w:r>
+      <w:r>
+        <w:rPr>
+          <w:rFonts w:ascii="Times New Roman" w:hAnsi="Times New Roman" w:cs="Times New Roman"/>
+        </w:rPr>
+        <w:t>accept the ‘</w:t>
+      </w:r>
+      <w:r>
+        <w:rPr>
+          <w:rFonts w:ascii="Times New Roman" w:hAnsi="Times New Roman" w:cs="Times New Roman"/>
+        </w:rPr>
+        <w:t>run</w:t>
+      </w:r>
+      <w:r>
+        <w:rPr>
+          <w:rFonts w:ascii="Times New Roman" w:hAnsi="Times New Roman" w:cs="Times New Roman"/>
+        </w:rPr>
+        <w:t>’ argument</w:t>
+      </w:r>
+      <w:r>
+        <w:rPr>
+          <w:rFonts w:ascii="Times New Roman" w:hAnsi="Times New Roman" w:cs="Times New Roman"/>
+        </w:rPr>
+        <w:t xml:space="preserve">, the </w:t>
+      </w:r>
+      <w:r>
+        <w:rPr>
+          <w:rFonts w:ascii="Times New Roman" w:hAnsi="Times New Roman" w:cs="Times New Roman"/>
+        </w:rPr>
+        <w:t>user must select a directory to be initialized by the ‘</w:t>
       </w:r>
       <w:proofErr w:type="spellStart"/>
       <w:r>
@@ -3175,70 +3309,6 @@
         <w:rPr>
           <w:rFonts w:ascii="Times New Roman" w:hAnsi="Times New Roman" w:cs="Times New Roman"/>
         </w:rPr>
-        <w:t>’ and ‘run’ either of which will always be present in the users’ command.</w:t>
-      </w:r>
-      <w:r>
-        <w:rPr>
-          <w:rFonts w:ascii="Times New Roman" w:hAnsi="Times New Roman" w:cs="Times New Roman"/>
-        </w:rPr>
-        <w:t xml:space="preserve">  Before </w:t>
-      </w:r>
-      <w:proofErr w:type="spellStart"/>
-      <w:r>
-        <w:rPr>
-          <w:rFonts w:ascii="Times New Roman" w:hAnsi="Times New Roman" w:cs="Times New Roman"/>
-        </w:rPr>
-        <w:t>ImagePop</w:t>
-      </w:r>
-      <w:proofErr w:type="spellEnd"/>
-      <w:r>
-        <w:rPr>
-          <w:rFonts w:ascii="Times New Roman" w:hAnsi="Times New Roman" w:cs="Times New Roman"/>
-        </w:rPr>
-        <w:t xml:space="preserve"> can </w:t>
-      </w:r>
-      <w:r>
-        <w:rPr>
-          <w:rFonts w:ascii="Times New Roman" w:hAnsi="Times New Roman" w:cs="Times New Roman"/>
-        </w:rPr>
-        <w:t>accept the ‘</w:t>
-      </w:r>
-      <w:r>
-        <w:rPr>
-          <w:rFonts w:ascii="Times New Roman" w:hAnsi="Times New Roman" w:cs="Times New Roman"/>
-        </w:rPr>
-        <w:t>run</w:t>
-      </w:r>
-      <w:r>
-        <w:rPr>
-          <w:rFonts w:ascii="Times New Roman" w:hAnsi="Times New Roman" w:cs="Times New Roman"/>
-        </w:rPr>
-        <w:t>’ argument</w:t>
-      </w:r>
-      <w:r>
-        <w:rPr>
-          <w:rFonts w:ascii="Times New Roman" w:hAnsi="Times New Roman" w:cs="Times New Roman"/>
-        </w:rPr>
-        <w:t xml:space="preserve">, the </w:t>
-      </w:r>
-      <w:r>
-        <w:rPr>
-          <w:rFonts w:ascii="Times New Roman" w:hAnsi="Times New Roman" w:cs="Times New Roman"/>
-        </w:rPr>
-        <w:t>user must select a directory to be initialized by the ‘</w:t>
-      </w:r>
-      <w:proofErr w:type="spellStart"/>
-      <w:r>
-        <w:rPr>
-          <w:rFonts w:ascii="Times New Roman" w:hAnsi="Times New Roman" w:cs="Times New Roman"/>
-        </w:rPr>
-        <w:t>init</w:t>
-      </w:r>
-      <w:proofErr w:type="spellEnd"/>
-      <w:r>
-        <w:rPr>
-          <w:rFonts w:ascii="Times New Roman" w:hAnsi="Times New Roman" w:cs="Times New Roman"/>
-        </w:rPr>
         <w:t>’ argument.  This directory is supposed to be the same directory the user will later save image data to</w:t>
       </w:r>
       <w:r>
@@ -3247,14 +3317,12 @@
         </w:rPr>
         <w:t xml:space="preserve"> and is </w:t>
       </w:r>
-      <w:proofErr w:type="spellStart"/>
-      <w:r>
-        <w:rPr>
-          <w:rFonts w:ascii="Times New Roman" w:hAnsi="Times New Roman" w:cs="Times New Roman"/>
-        </w:rPr>
-        <w:t>refered</w:t>
-      </w:r>
-      <w:proofErr w:type="spellEnd"/>
+      <w:r>
+        <w:rPr>
+          <w:rFonts w:ascii="Times New Roman" w:hAnsi="Times New Roman" w:cs="Times New Roman"/>
+        </w:rPr>
+        <w:t>referred</w:t>
+      </w:r>
       <w:r>
         <w:rPr>
           <w:rFonts w:ascii="Times New Roman" w:hAnsi="Times New Roman" w:cs="Times New Roman"/>
@@ -3265,7 +3333,25 @@
         <w:rPr>
           <w:rFonts w:ascii="Times New Roman" w:hAnsi="Times New Roman" w:cs="Times New Roman"/>
         </w:rPr>
-        <w:t xml:space="preserve">.  Image Pop can only run </w:t>
+        <w:t>.  Image</w:t>
+      </w:r>
+      <w:r>
+        <w:rPr>
+          <w:rFonts w:ascii="Times New Roman" w:hAnsi="Times New Roman" w:cs="Times New Roman"/>
+        </w:rPr>
+        <w:t>Pop</w:t>
+      </w:r>
+      <w:r>
+        <w:rPr>
+          <w:rFonts w:ascii="Times New Roman" w:hAnsi="Times New Roman" w:cs="Times New Roman"/>
+        </w:rPr>
+        <w:t>.py</w:t>
+      </w:r>
+      <w:r>
+        <w:rPr>
+          <w:rFonts w:ascii="Times New Roman" w:hAnsi="Times New Roman" w:cs="Times New Roman"/>
+        </w:rPr>
+        <w:t xml:space="preserve"> can only run </w:t>
       </w:r>
       <w:r>
         <w:rPr>
@@ -3283,27 +3369,37 @@
         <w:rPr>
           <w:rFonts w:ascii="Times New Roman" w:hAnsi="Times New Roman" w:cs="Times New Roman"/>
         </w:rPr>
-        <w:t xml:space="preserve"> exits and the PATH to this director</w:t>
-      </w:r>
-      <w:r>
-        <w:rPr>
-          <w:rFonts w:ascii="Times New Roman" w:hAnsi="Times New Roman" w:cs="Times New Roman"/>
-        </w:rPr>
-        <w:t xml:space="preserve">y has been supplied to </w:t>
-      </w:r>
-      <w:proofErr w:type="spellStart"/>
-      <w:r>
-        <w:rPr>
-          <w:rFonts w:ascii="Times New Roman" w:hAnsi="Times New Roman" w:cs="Times New Roman"/>
-        </w:rPr>
-        <w:t>ImagePop</w:t>
-      </w:r>
-      <w:proofErr w:type="spellEnd"/>
+        <w:t xml:space="preserve"> exits and the </w:t>
+      </w:r>
+      <w:r>
+        <w:rPr>
+          <w:rFonts w:ascii="Times New Roman" w:hAnsi="Times New Roman" w:cs="Times New Roman"/>
+        </w:rPr>
+        <w:t>path</w:t>
+      </w:r>
+      <w:r>
+        <w:rPr>
+          <w:rFonts w:ascii="Times New Roman" w:hAnsi="Times New Roman" w:cs="Times New Roman"/>
+        </w:rPr>
+        <w:t xml:space="preserve"> to this director</w:t>
+      </w:r>
+      <w:r>
+        <w:rPr>
+          <w:rFonts w:ascii="Times New Roman" w:hAnsi="Times New Roman" w:cs="Times New Roman"/>
+        </w:rPr>
+        <w:t>y has been supplied to ImagePop</w:t>
+      </w:r>
       <w:r>
         <w:rPr>
           <w:rFonts w:ascii="Times New Roman" w:hAnsi="Times New Roman" w:cs="Times New Roman"/>
         </w:rPr>
         <w:t>.</w:t>
+      </w:r>
+      <w:r>
+        <w:rPr>
+          <w:rFonts w:ascii="Times New Roman" w:hAnsi="Times New Roman" w:cs="Times New Roman"/>
+        </w:rPr>
+        <w:t>py.</w:t>
       </w:r>
     </w:p>
     <w:p>
@@ -3458,16 +3554,14 @@
           <w:rFonts w:ascii="Times New Roman" w:hAnsi="Times New Roman" w:cs="Times New Roman"/>
         </w:rPr>
         <w:tab/>
-        <w:t xml:space="preserve">The operations, which </w:t>
-      </w:r>
-      <w:proofErr w:type="spellStart"/>
-      <w:r>
-        <w:rPr>
-          <w:rFonts w:ascii="Times New Roman" w:hAnsi="Times New Roman" w:cs="Times New Roman"/>
-        </w:rPr>
-        <w:t>ImagePop</w:t>
-      </w:r>
-      <w:proofErr w:type="spellEnd"/>
+        <w:t>The operations, which ImagePop</w:t>
+      </w:r>
+      <w:r>
+        <w:rPr>
+          <w:rFonts w:ascii="Times New Roman" w:hAnsi="Times New Roman" w:cs="Times New Roman"/>
+        </w:rPr>
+        <w:t>.py</w:t>
+      </w:r>
       <w:r>
         <w:rPr>
           <w:rFonts w:ascii="Times New Roman" w:hAnsi="Times New Roman" w:cs="Times New Roman"/>
@@ -3484,16 +3578,14 @@
         <w:rPr>
           <w:rFonts w:ascii="Times New Roman" w:hAnsi="Times New Roman" w:cs="Times New Roman"/>
         </w:rPr>
-        <w:t xml:space="preserve">ImagePopLib.py.  By following only a few simple conformal requirements, the user can add operations to the library without limit. The operations which </w:t>
-      </w:r>
-      <w:proofErr w:type="spellStart"/>
-      <w:r>
-        <w:rPr>
-          <w:rFonts w:ascii="Times New Roman" w:hAnsi="Times New Roman" w:cs="Times New Roman"/>
-        </w:rPr>
-        <w:t>ImagePop</w:t>
-      </w:r>
-      <w:proofErr w:type="spellEnd"/>
+        <w:t>ImagePopLib.py.  By following only a few simple conformal requirements, the user can add operations to the library without limit. The operations which ImagePop</w:t>
+      </w:r>
+      <w:r>
+        <w:rPr>
+          <w:rFonts w:ascii="Times New Roman" w:hAnsi="Times New Roman" w:cs="Times New Roman"/>
+        </w:rPr>
+        <w:t>.py</w:t>
+      </w:r>
       <w:r>
         <w:rPr>
           <w:rFonts w:ascii="Times New Roman" w:hAnsi="Times New Roman" w:cs="Times New Roman"/>
@@ -3534,7 +3626,13 @@
         <w:rPr>
           <w:rFonts w:ascii="Times New Roman" w:hAnsi="Times New Roman" w:cs="Times New Roman"/>
         </w:rPr>
-        <w:t xml:space="preserve"> There is a template for user-defined-operations inside of the repository.  </w:t>
+        <w:t xml:space="preserve"> There is a template for user-defined-operat</w:t>
+      </w:r>
+      <w:r>
+        <w:rPr>
+          <w:rFonts w:ascii="Times New Roman" w:hAnsi="Times New Roman" w:cs="Times New Roman"/>
+        </w:rPr>
+        <w:t>ions inside of the repository (png.py, starfind.py) and at the top of the ImagePopLib.py file as well.</w:t>
       </w:r>
     </w:p>
     <w:p>
@@ -3663,7 +3761,43 @@
         <w:rPr>
           <w:rFonts w:ascii="Times New Roman" w:hAnsi="Times New Roman" w:cs="Times New Roman"/>
         </w:rPr>
-        <w:t>except for the programs ability to operate simultaneously without error.  Because this is an Observational Astronomy project and not a computer science course, we elected to invest our effort into the programs’ more suitable aspects.  In the future we intend to develop the parallel version of our application, which we expect to be far more powerful and far more interesting.</w:t>
+        <w:t>except for the programs</w:t>
+      </w:r>
+      <w:r>
+        <w:rPr>
+          <w:rFonts w:ascii="Times New Roman" w:hAnsi="Times New Roman" w:cs="Times New Roman"/>
+        </w:rPr>
+        <w:t>’</w:t>
+      </w:r>
+      <w:r>
+        <w:rPr>
+          <w:rFonts w:ascii="Times New Roman" w:hAnsi="Times New Roman" w:cs="Times New Roman"/>
+        </w:rPr>
+        <w:t xml:space="preserve"> ability to operate simultaneously without error.  Because this is an Observational Astronomy project and not a computer science course, we elected to invest our effort into the programs’ more </w:t>
+      </w:r>
+      <w:r>
+        <w:rPr>
+          <w:rFonts w:ascii="Times New Roman" w:hAnsi="Times New Roman" w:cs="Times New Roman"/>
+        </w:rPr>
+        <w:t>appropriate areas</w:t>
+      </w:r>
+      <w:r>
+        <w:rPr>
+          <w:rFonts w:ascii="Times New Roman" w:hAnsi="Times New Roman" w:cs="Times New Roman"/>
+        </w:rPr>
+        <w:t>.  In the future we intend to develop the parallel version of our application, which w</w:t>
+      </w:r>
+      <w:r>
+        <w:rPr>
+          <w:rFonts w:ascii="Times New Roman" w:hAnsi="Times New Roman" w:cs="Times New Roman"/>
+        </w:rPr>
+        <w:t>e expect to be far more powerful</w:t>
+      </w:r>
+      <w:r>
+        <w:rPr>
+          <w:rFonts w:ascii="Times New Roman" w:hAnsi="Times New Roman" w:cs="Times New Roman"/>
+        </w:rPr>
+        <w:t>.</w:t>
       </w:r>
     </w:p>
     <w:p>
@@ -3679,35 +3813,6 @@
         </w:rPr>
         <w:tab/>
       </w:r>
-    </w:p>
-    <w:p>
-      <w:pPr>
-        <w:spacing w:line="276" w:lineRule="auto"/>
-        <w:rPr>
-          <w:rFonts w:ascii="Copperplate Gothic Light" w:hAnsi="Copperplate Gothic Light" w:cs="Times New Roman"/>
-        </w:rPr>
-      </w:pPr>
-      <w:r>
-        <w:rPr>
-          <w:rFonts w:ascii="Times New Roman" w:hAnsi="Times New Roman" w:cs="Times New Roman"/>
-        </w:rPr>
-        <w:tab/>
-        <w:t>The user only needs a basic workstation equipped with any of the available common operating systems and a working Python 2.7 package.</w:t>
-      </w:r>
-      <w:r>
-        <w:rPr>
-          <w:rFonts w:ascii="Times New Roman" w:hAnsi="Times New Roman" w:cs="Times New Roman"/>
-        </w:rPr>
-        <w:t xml:space="preserve"> </w:t>
-      </w:r>
-    </w:p>
-    <w:p>
-      <w:pPr>
-        <w:jc w:val="center"/>
-        <w:rPr>
-          <w:rFonts w:ascii="Times New Roman" w:hAnsi="Times New Roman" w:cs="Times New Roman"/>
-        </w:rPr>
-      </w:pPr>
     </w:p>
     <w:p>
       <w:pPr>
@@ -3775,7 +3880,19 @@
         <w:rPr>
           <w:rFonts w:ascii="Times New Roman" w:hAnsi="Times New Roman" w:cs="Times New Roman"/>
         </w:rPr>
-        <w:t xml:space="preserve"> can potentially accept many data types not just </w:t>
+        <w:t xml:space="preserve"> can potentially accept many data types</w:t>
+      </w:r>
+      <w:r>
+        <w:rPr>
+          <w:rFonts w:ascii="Times New Roman" w:hAnsi="Times New Roman" w:cs="Times New Roman"/>
+        </w:rPr>
+        <w:t>-</w:t>
+      </w:r>
+      <w:r>
+        <w:rPr>
+          <w:rFonts w:ascii="Times New Roman" w:hAnsi="Times New Roman" w:cs="Times New Roman"/>
+        </w:rPr>
+        <w:t xml:space="preserve"> not just </w:t>
       </w:r>
       <w:r>
         <w:rPr>
@@ -3873,27 +3990,7 @@
         <w:rPr>
           <w:rFonts w:ascii="Times New Roman" w:hAnsi="Times New Roman" w:cs="Times New Roman"/>
         </w:rPr>
-        <w:t>The “fits”</w:t>
-      </w:r>
-      <w:r>
-        <w:rPr>
-          <w:rFonts w:ascii="Times New Roman" w:hAnsi="Times New Roman" w:cs="Times New Roman"/>
-        </w:rPr>
-        <w:t xml:space="preserve"> file header will be the item </w:t>
-      </w:r>
-      <w:proofErr w:type="spellStart"/>
-      <w:r>
-        <w:rPr>
-          <w:rFonts w:ascii="Times New Roman" w:hAnsi="Times New Roman" w:cs="Times New Roman"/>
-        </w:rPr>
-        <w:t>ImagePop</w:t>
-      </w:r>
-      <w:proofErr w:type="spellEnd"/>
-      <w:r>
-        <w:rPr>
-          <w:rFonts w:ascii="Times New Roman" w:hAnsi="Times New Roman" w:cs="Times New Roman"/>
-        </w:rPr>
-        <w:t xml:space="preserve"> first engages with.  Before operation are executed, all data contained in the header will be properly read, interpreted and written for each file the program encounters. We</w:t>
+        <w:t>We</w:t>
       </w:r>
       <w:r>
         <w:rPr>
@@ -3923,7 +4020,19 @@
         <w:rPr>
           <w:rFonts w:ascii="Times New Roman" w:hAnsi="Times New Roman" w:cs="Times New Roman"/>
         </w:rPr>
-        <w:t xml:space="preserve"> as point sources.  </w:t>
+        <w:t xml:space="preserve"> as point sources</w:t>
+      </w:r>
+      <w:r>
+        <w:rPr>
+          <w:rFonts w:ascii="Times New Roman" w:hAnsi="Times New Roman" w:cs="Times New Roman"/>
+        </w:rPr>
+        <w:t>, because the demonstrations makes use of functions which are tailored to such images</w:t>
+      </w:r>
+      <w:r>
+        <w:rPr>
+          <w:rFonts w:ascii="Times New Roman" w:hAnsi="Times New Roman" w:cs="Times New Roman"/>
+        </w:rPr>
+        <w:t xml:space="preserve">.  </w:t>
       </w:r>
       <w:r>
         <w:rPr>
@@ -4183,23 +4292,21 @@
           <w:rFonts w:ascii="Times New Roman" w:hAnsi="Times New Roman" w:cs="Arial"/>
           <w:color w:val="1A1A1A"/>
         </w:rPr>
-        <w:t xml:space="preserve">users manual </w:t>
-      </w:r>
-      <w:proofErr w:type="spellStart"/>
+        <w:t>users manual we</w:t>
+      </w:r>
       <w:r>
         <w:rPr>
           <w:rFonts w:ascii="Times New Roman" w:hAnsi="Times New Roman" w:cs="Arial"/>
           <w:color w:val="1A1A1A"/>
         </w:rPr>
-        <w:t>wesite</w:t>
-      </w:r>
-      <w:proofErr w:type="spellEnd"/>
+        <w:t>b</w:t>
+      </w:r>
       <w:r>
         <w:rPr>
           <w:rFonts w:ascii="Times New Roman" w:hAnsi="Times New Roman" w:cs="Arial"/>
           <w:color w:val="1A1A1A"/>
         </w:rPr>
-        <w:t xml:space="preserve"> is here: </w:t>
+        <w:t xml:space="preserve">site is here: </w:t>
       </w:r>
       <w:hyperlink r:id="rId12" w:history="1">
         <w:r>
@@ -4359,7 +4466,13 @@
         <w:rPr>
           <w:rFonts w:ascii="Times New Roman" w:hAnsi="Times New Roman" w:cs="Times New Roman"/>
         </w:rPr>
-        <w:t xml:space="preserve">ionally tweak the incoming data, specifically the headers, </w:t>
+        <w:t>ionally tweak the incoming data</w:t>
+      </w:r>
+      <w:r>
+        <w:rPr>
+          <w:rFonts w:ascii="Times New Roman" w:hAnsi="Times New Roman" w:cs="Times New Roman"/>
+        </w:rPr>
+        <w:t xml:space="preserve"> </w:t>
       </w:r>
       <w:r>
         <w:rPr>
@@ -4466,7 +4579,19 @@
           <w:rFonts w:ascii="Times New Roman" w:hAnsi="Times New Roman" w:cs="Times New Roman"/>
         </w:rPr>
         <w:tab/>
-        <w:t xml:space="preserve">The demonstration video will cover everything from the program download to reviewing the format of outputted data.  The video is accessible on YouTube (MORE) and can be acquired by contacting either of </w:t>
+        <w:t xml:space="preserve">The demonstration video will cover everything from the program download to reviewing the format of outputted data.  The video is accessible on YouTube </w:t>
+      </w:r>
+      <w:r>
+        <w:rPr>
+          <w:rFonts w:ascii="Times New Roman" w:hAnsi="Times New Roman" w:cs="Times New Roman"/>
+        </w:rPr>
+        <w:t>&lt;LOWELLS-LINK&gt;</w:t>
+      </w:r>
+      <w:r>
+        <w:rPr>
+          <w:rFonts w:ascii="Times New Roman" w:hAnsi="Times New Roman" w:cs="Times New Roman"/>
+        </w:rPr>
+        <w:t xml:space="preserve"> and can be acquired by contacting either of </w:t>
       </w:r>
       <w:proofErr w:type="gramStart"/>
       <w:r>
@@ -4785,7 +4910,7 @@
         <w:rPr>
           <w:rFonts w:ascii="Times New Roman" w:hAnsi="Times New Roman" w:cs="Times New Roman"/>
         </w:rPr>
-        <w:t xml:space="preserve">This is the last and most crucial section of the paper.  All steps required </w:t>
+        <w:t xml:space="preserve">All steps required </w:t>
       </w:r>
       <w:r>
         <w:rPr>
@@ -5180,6 +5305,12 @@
         </w:rPr>
         <w:t xml:space="preserve"> directory named </w:t>
       </w:r>
+      <w:r>
+        <w:rPr>
+          <w:rFonts w:ascii="Times New Roman" w:hAnsi="Times New Roman" w:cs="Times New Roman"/>
+        </w:rPr>
+        <w:t>~/</w:t>
+      </w:r>
       <w:proofErr w:type="spellStart"/>
       <w:r>
         <w:rPr>
@@ -5288,6 +5419,14 @@
         </w:rPr>
         <w:t xml:space="preserve"> </w:t>
       </w:r>
+      <w:r>
+        <w:rPr>
+          <w:rFonts w:ascii="Lucida Console" w:hAnsi="Lucida Console" w:cs="Apple Symbols"/>
+          <w:sz w:val="18"/>
+          <w:szCs w:val="18"/>
+        </w:rPr>
+        <w:t>~/</w:t>
+      </w:r>
       <w:proofErr w:type="spellStart"/>
       <w:r>
         <w:rPr>
@@ -5369,7 +5508,15 @@
           <w:sz w:val="18"/>
           <w:szCs w:val="18"/>
         </w:rPr>
-        <w:t>mkdir</w:t>
+        <w:t>m</w:t>
+      </w:r>
+      <w:r>
+        <w:rPr>
+          <w:rFonts w:ascii="Lucida Console" w:hAnsi="Lucida Console" w:cs="Apple Symbols"/>
+          <w:sz w:val="18"/>
+          <w:szCs w:val="18"/>
+        </w:rPr>
+        <w:t>kdir</w:t>
       </w:r>
       <w:proofErr w:type="spellEnd"/>
       <w:proofErr w:type="gramEnd"/>
@@ -5388,7 +5535,7 @@
           <w:sz w:val="18"/>
           <w:szCs w:val="18"/>
         </w:rPr>
-        <w:t>MyTestDir</w:t>
+        <w:t>ImPopTestTarget</w:t>
       </w:r>
       <w:proofErr w:type="spellEnd"/>
       <w:r>
@@ -5409,8 +5556,6 @@
           <w:szCs w:val="18"/>
         </w:rPr>
       </w:pPr>
-      <w:bookmarkStart w:id="0" w:name="_GoBack"/>
-      <w:bookmarkEnd w:id="0"/>
     </w:p>
     <w:p>
       <w:pPr>
@@ -5436,6 +5581,12 @@
           <w:rFonts w:ascii="Avenir Light" w:hAnsi="Avenir Light" w:cs="Times New Roman"/>
         </w:rPr>
         <w:t xml:space="preserve">directory </w:t>
+      </w:r>
+      <w:r>
+        <w:rPr>
+          <w:rFonts w:ascii="Avenir Light" w:hAnsi="Avenir Light" w:cs="Times New Roman"/>
+        </w:rPr>
+        <w:t>~/</w:t>
       </w:r>
       <w:proofErr w:type="spellStart"/>
       <w:r>
@@ -5516,6 +5667,7 @@
           <w:szCs w:val="18"/>
         </w:rPr>
       </w:pPr>
+      <w:proofErr w:type="spellStart"/>
       <w:proofErr w:type="gramStart"/>
       <w:r>
         <w:rPr>
@@ -5523,8 +5675,17 @@
           <w:sz w:val="18"/>
           <w:szCs w:val="18"/>
         </w:rPr>
-        <w:t>get</w:t>
-      </w:r>
+        <w:t>gi</w:t>
+      </w:r>
+      <w:r>
+        <w:rPr>
+          <w:rFonts w:ascii="Lucida Console" w:hAnsi="Lucida Console" w:cs="Apple Symbols"/>
+          <w:sz w:val="18"/>
+          <w:szCs w:val="18"/>
+        </w:rPr>
+        <w:t>t</w:t>
+      </w:r>
+      <w:proofErr w:type="spellEnd"/>
       <w:proofErr w:type="gramEnd"/>
       <w:r>
         <w:rPr>
@@ -5571,8 +5732,26 @@
           <w:sz w:val="18"/>
           <w:szCs w:val="18"/>
         </w:rPr>
-        <w:t xml:space="preserve"> –a</w:t>
-      </w:r>
+        <w:t xml:space="preserve"> –</w:t>
+      </w:r>
+      <w:proofErr w:type="spellStart"/>
+      <w:r>
+        <w:rPr>
+          <w:rFonts w:ascii="Lucida Console" w:hAnsi="Lucida Console" w:cs="Apple Symbols"/>
+          <w:sz w:val="18"/>
+          <w:szCs w:val="18"/>
+        </w:rPr>
+        <w:t>a</w:t>
+      </w:r>
+      <w:r>
+        <w:rPr>
+          <w:rFonts w:ascii="Lucida Console" w:hAnsi="Lucida Console" w:cs="Apple Symbols"/>
+          <w:sz w:val="18"/>
+          <w:szCs w:val="18"/>
+        </w:rPr>
+        <w:t>lF</w:t>
+      </w:r>
+      <w:proofErr w:type="spellEnd"/>
     </w:p>
     <w:p>
       <w:pPr>
@@ -5636,6 +5815,12 @@
         <w:rPr>
           <w:rFonts w:ascii="Avenir Light" w:hAnsi="Avenir Light" w:cs="Times New Roman"/>
         </w:rPr>
+        <w:t xml:space="preserve"> (assuming a Unix shell)</w:t>
+      </w:r>
+      <w:r>
+        <w:rPr>
+          <w:rFonts w:ascii="Avenir Light" w:hAnsi="Avenir Light" w:cs="Times New Roman"/>
+        </w:rPr>
         <w:t xml:space="preserve">.  </w:t>
       </w:r>
       <w:r>
@@ -5677,6 +5862,15 @@
           <w:rFonts w:ascii="Avenir Light" w:hAnsi="Avenir Light" w:cs="Times New Roman"/>
         </w:rPr>
       </w:pPr>
+    </w:p>
+    <w:p>
+      <w:pPr>
+        <w:spacing w:line="276" w:lineRule="auto"/>
+        <w:ind w:left="720" w:right="720"/>
+        <w:rPr>
+          <w:rFonts w:ascii="Avenir Light" w:hAnsi="Avenir Light" w:cs="Times New Roman"/>
+        </w:rPr>
+      </w:pPr>
       <w:r>
         <w:rPr>
           <w:rFonts w:ascii="Avenir Light" w:hAnsi="Avenir Light" w:cs="Times New Roman"/>
@@ -5703,7 +5897,33 @@
         <w:rPr>
           <w:rFonts w:ascii="Avenir Light" w:hAnsi="Avenir Light" w:cs="Times New Roman"/>
         </w:rPr>
-        <w:t xml:space="preserve"> file, run the following commands:</w:t>
+        <w:t xml:space="preserve"> file, run the following commands</w:t>
+      </w:r>
+      <w:r>
+        <w:rPr>
+          <w:rFonts w:ascii="Avenir Light" w:hAnsi="Avenir Light" w:cs="Times New Roman"/>
+        </w:rPr>
+        <w:t xml:space="preserve"> where </w:t>
+      </w:r>
+      <w:proofErr w:type="spellStart"/>
+      <w:r>
+        <w:rPr>
+          <w:rFonts w:ascii="Avenir Light" w:hAnsi="Avenir Light" w:cs="Times New Roman"/>
+        </w:rPr>
+        <w:t>nano</w:t>
+      </w:r>
+      <w:proofErr w:type="spellEnd"/>
+      <w:r>
+        <w:rPr>
+          <w:rFonts w:ascii="Avenir Light" w:hAnsi="Avenir Light" w:cs="Times New Roman"/>
+        </w:rPr>
+        <w:t xml:space="preserve"> could be any suitable text editor</w:t>
+      </w:r>
+      <w:r>
+        <w:rPr>
+          <w:rFonts w:ascii="Avenir Light" w:hAnsi="Avenir Light" w:cs="Times New Roman"/>
+        </w:rPr>
+        <w:t>:</w:t>
       </w:r>
     </w:p>
     <w:p>
@@ -5876,7 +6096,15 @@
           <w:sz w:val="18"/>
           <w:szCs w:val="18"/>
         </w:rPr>
-        <w:t>/your/path/to/</w:t>
+        <w:t>~</w:t>
+      </w:r>
+      <w:r>
+        <w:rPr>
+          <w:rFonts w:ascii="Lucida Console" w:hAnsi="Lucida Console" w:cs="Apple Symbols"/>
+          <w:sz w:val="18"/>
+          <w:szCs w:val="18"/>
+        </w:rPr>
+        <w:t>/</w:t>
       </w:r>
       <w:proofErr w:type="spellStart"/>
       <w:r>
@@ -5958,7 +6186,7 @@
       <w:pPr>
         <w:ind w:left="720" w:right="720"/>
         <w:rPr>
-          <w:rFonts w:ascii="Avenir Light" w:hAnsi="Avenir Light" w:cs="Times New Roman"/>
+          <w:rFonts w:ascii="Copperplate Gothic Light" w:hAnsi="Copperplate Gothic Light" w:cs="Times New Roman"/>
         </w:rPr>
       </w:pPr>
       <w:r>
@@ -5991,224 +6219,297 @@
         <w:rPr>
           <w:rFonts w:ascii="Avenir Light" w:hAnsi="Avenir Light" w:cs="Times New Roman"/>
         </w:rPr>
+        <w:t xml:space="preserve">  For users unable to make this alias, simply use the command in quotes in place of </w:t>
+      </w:r>
+      <w:proofErr w:type="spellStart"/>
+      <w:r>
+        <w:rPr>
+          <w:rFonts w:ascii="Avenir Light" w:hAnsi="Avenir Light" w:cs="Times New Roman"/>
+        </w:rPr>
+        <w:t>impop</w:t>
+      </w:r>
+      <w:proofErr w:type="spellEnd"/>
+      <w:r>
+        <w:rPr>
+          <w:rFonts w:ascii="Avenir Light" w:hAnsi="Avenir Light" w:cs="Times New Roman"/>
+        </w:rPr>
+        <w:t>.</w:t>
+      </w:r>
+      <w:r>
+        <w:rPr>
+          <w:rFonts w:ascii="Avenir Light" w:hAnsi="Avenir Light" w:cs="Times New Roman"/>
+        </w:rPr>
         <w:t xml:space="preserve">  </w:t>
       </w:r>
-      <w:r>
-        <w:rPr>
-          <w:rFonts w:ascii="Avenir Light" w:hAnsi="Avenir Light" w:cs="Apple Symbols"/>
-        </w:rPr>
-        <w:t>At the beginning of the next terminal session you can verify the alias is working by running:</w:t>
-      </w:r>
-    </w:p>
-    <w:p>
-      <w:pPr>
-        <w:pStyle w:val="ListParagraph"/>
-        <w:ind w:right="720"/>
-        <w:rPr>
-          <w:rFonts w:ascii="Avenir Light" w:hAnsi="Avenir Light" w:cs="Apple Symbols"/>
-        </w:rPr>
-      </w:pPr>
-    </w:p>
-    <w:p>
-      <w:pPr>
-        <w:pStyle w:val="ListParagraph"/>
-        <w:ind w:right="720" w:firstLine="720"/>
-        <w:rPr>
-          <w:rFonts w:ascii="Lucida Console" w:hAnsi="Lucida Console" w:cs="Apple Symbols"/>
-          <w:sz w:val="18"/>
-          <w:szCs w:val="18"/>
-        </w:rPr>
-      </w:pPr>
-      <w:proofErr w:type="gramStart"/>
-      <w:r>
-        <w:rPr>
-          <w:rFonts w:ascii="Lucida Console" w:hAnsi="Lucida Console" w:cs="Apple Symbols"/>
-          <w:sz w:val="18"/>
-          <w:szCs w:val="18"/>
-        </w:rPr>
-        <w:t>which</w:t>
-      </w:r>
-      <w:proofErr w:type="gramEnd"/>
-      <w:r>
-        <w:rPr>
-          <w:rFonts w:ascii="Lucida Console" w:hAnsi="Lucida Console" w:cs="Apple Symbols"/>
-          <w:sz w:val="18"/>
-          <w:szCs w:val="18"/>
+    </w:p>
+    <w:p>
+      <w:pPr>
+        <w:rPr>
+          <w:rFonts w:ascii="Copperplate Gothic Light" w:hAnsi="Copperplate Gothic Light" w:cs="Times New Roman"/>
+        </w:rPr>
+      </w:pPr>
+    </w:p>
+    <w:p>
+      <w:pPr>
+        <w:jc w:val="center"/>
+        <w:rPr>
+          <w:rFonts w:ascii="Copperplate Gothic Light" w:hAnsi="Copperplate Gothic Light" w:cs="Times New Roman"/>
+        </w:rPr>
+      </w:pPr>
+      <w:r>
+        <w:rPr>
+          <w:rFonts w:ascii="Copperplate Gothic Light" w:hAnsi="Copperplate Gothic Light" w:cs="Times New Roman"/>
+        </w:rPr>
+        <w:t xml:space="preserve">- </w:t>
+      </w:r>
+      <w:r>
+        <w:rPr>
+          <w:rFonts w:ascii="Copperplate Gothic Light" w:hAnsi="Copperplate Gothic Light" w:cs="Times New Roman"/>
+        </w:rPr>
+        <w:t>3.3</w:t>
+      </w:r>
+      <w:r>
+        <w:rPr>
+          <w:rFonts w:ascii="Copperplate Gothic Light" w:hAnsi="Copperplate Gothic Light" w:cs="Times New Roman"/>
+        </w:rPr>
+        <w:t xml:space="preserve"> Initializing your Directory</w:t>
+      </w:r>
+      <w:r>
+        <w:rPr>
+          <w:rFonts w:ascii="Copperplate Gothic Light" w:hAnsi="Copperplate Gothic Light" w:cs="Times New Roman"/>
+        </w:rPr>
+        <w:t xml:space="preserve"> -</w:t>
+      </w:r>
+    </w:p>
+    <w:p>
+      <w:pPr>
+        <w:jc w:val="center"/>
+        <w:rPr>
+          <w:rFonts w:ascii="Copperplate Gothic Light" w:hAnsi="Copperplate Gothic Light" w:cs="Times New Roman"/>
+        </w:rPr>
+      </w:pPr>
+    </w:p>
+    <w:p>
+      <w:pPr>
+        <w:spacing w:line="276" w:lineRule="auto"/>
+        <w:rPr>
+          <w:rFonts w:ascii="Times New Roman" w:hAnsi="Times New Roman" w:cs="Times New Roman"/>
+        </w:rPr>
+      </w:pPr>
+      <w:r>
+        <w:rPr>
+          <w:rFonts w:ascii="Times New Roman" w:hAnsi="Times New Roman" w:cs="Times New Roman"/>
+        </w:rPr>
+        <w:tab/>
+      </w:r>
+      <w:r>
+        <w:rPr>
+          <w:rFonts w:ascii="Times New Roman" w:hAnsi="Times New Roman" w:cs="Times New Roman"/>
+        </w:rPr>
+        <w:t>ImagePop</w:t>
+      </w:r>
+      <w:r>
+        <w:rPr>
+          <w:rFonts w:ascii="Times New Roman" w:hAnsi="Times New Roman" w:cs="Times New Roman"/>
+        </w:rPr>
+        <w:t>.py</w:t>
+      </w:r>
+      <w:r>
+        <w:rPr>
+          <w:rFonts w:ascii="Times New Roman" w:hAnsi="Times New Roman" w:cs="Times New Roman"/>
+        </w:rPr>
+        <w:t xml:space="preserve"> knows two types of directories, the “parent-directory” and the “target-directory.”  The directory where data will be saved is referred to as the target directory. </w:t>
+      </w:r>
+      <w:r>
+        <w:rPr>
+          <w:rFonts w:ascii="Times New Roman" w:hAnsi="Times New Roman" w:cs="Times New Roman"/>
+        </w:rPr>
+        <w:t xml:space="preserve">ImagePop.py </w:t>
+      </w:r>
+      <w:r>
+        <w:rPr>
+          <w:rFonts w:ascii="Times New Roman" w:hAnsi="Times New Roman" w:cs="Times New Roman"/>
+        </w:rPr>
+        <w:t xml:space="preserve">can only run </w:t>
+      </w:r>
+      <w:r>
+        <w:rPr>
+          <w:rFonts w:ascii="Times New Roman" w:hAnsi="Times New Roman" w:cs="Times New Roman"/>
+        </w:rPr>
+        <w:t>if</w:t>
+      </w:r>
+      <w:r>
+        <w:rPr>
+          <w:rFonts w:ascii="Times New Roman" w:hAnsi="Times New Roman" w:cs="Times New Roman"/>
         </w:rPr>
         <w:t xml:space="preserve"> </w:t>
       </w:r>
+      <w:r>
+        <w:rPr>
+          <w:rFonts w:ascii="Times New Roman" w:hAnsi="Times New Roman" w:cs="Times New Roman"/>
+        </w:rPr>
+        <w:t xml:space="preserve">the target directory is </w:t>
+      </w:r>
+      <w:r>
+        <w:rPr>
+          <w:rFonts w:ascii="Times New Roman" w:hAnsi="Times New Roman" w:cs="Times New Roman"/>
+        </w:rPr>
+        <w:t xml:space="preserve">an initialized directory.  </w:t>
+      </w:r>
+      <w:r>
+        <w:rPr>
+          <w:rFonts w:ascii="Times New Roman" w:hAnsi="Times New Roman" w:cs="Times New Roman"/>
+        </w:rPr>
+        <w:t>The “parent-dire</w:t>
+      </w:r>
+      <w:r>
+        <w:rPr>
+          <w:rFonts w:ascii="Times New Roman" w:hAnsi="Times New Roman" w:cs="Times New Roman"/>
+        </w:rPr>
+        <w:t xml:space="preserve">ctory” is the directory where </w:t>
+      </w:r>
       <w:proofErr w:type="spellStart"/>
       <w:r>
         <w:rPr>
-          <w:rFonts w:ascii="Lucida Console" w:hAnsi="Lucida Console" w:cs="Apple Symbols"/>
-          <w:sz w:val="18"/>
-          <w:szCs w:val="18"/>
+          <w:rFonts w:ascii="Times New Roman" w:hAnsi="Times New Roman" w:cs="Times New Roman"/>
         </w:rPr>
         <w:t>impop</w:t>
       </w:r>
       <w:proofErr w:type="spellEnd"/>
-    </w:p>
-    <w:p>
-      <w:pPr>
-        <w:jc w:val="center"/>
-        <w:rPr>
-          <w:rFonts w:ascii="Copperplate Gothic Light" w:hAnsi="Copperplate Gothic Light" w:cs="Times New Roman"/>
-        </w:rPr>
-      </w:pPr>
-    </w:p>
-    <w:p>
-      <w:pPr>
-        <w:rPr>
-          <w:rFonts w:ascii="Copperplate Gothic Light" w:hAnsi="Copperplate Gothic Light" w:cs="Times New Roman"/>
-        </w:rPr>
-      </w:pPr>
-      <w:r>
-        <w:rPr>
-          <w:rFonts w:ascii="Copperplate Gothic Light" w:hAnsi="Copperplate Gothic Light" w:cs="Times New Roman"/>
-        </w:rPr>
-        <w:tab/>
-      </w:r>
-      <w:r>
-        <w:rPr>
-          <w:rFonts w:ascii="Avenir Light" w:hAnsi="Avenir Light" w:cs="Times New Roman"/>
-        </w:rPr>
-        <w:t xml:space="preserve">After </w:t>
-      </w:r>
-      <w:r>
-        <w:rPr>
-          <w:rFonts w:ascii="Avenir Light" w:hAnsi="Avenir Light" w:cs="Times New Roman"/>
-        </w:rPr>
-        <w:t xml:space="preserve">which you should see the PATH to </w:t>
+      <w:r>
+        <w:rPr>
+          <w:rFonts w:ascii="Times New Roman" w:hAnsi="Times New Roman" w:cs="Times New Roman"/>
+        </w:rPr>
+        <w:t xml:space="preserve"> is being run from</w:t>
+      </w:r>
+      <w:r>
+        <w:rPr>
+          <w:rFonts w:ascii="Times New Roman" w:hAnsi="Times New Roman" w:cs="Times New Roman"/>
+        </w:rPr>
+        <w:t xml:space="preserve">, of which the target directory must be </w:t>
+      </w:r>
+      <w:r>
+        <w:rPr>
+          <w:rFonts w:ascii="Times New Roman" w:hAnsi="Times New Roman" w:cs="Times New Roman"/>
+        </w:rPr>
+        <w:t>a child</w:t>
+      </w:r>
+      <w:r>
+        <w:rPr>
+          <w:rFonts w:ascii="Times New Roman" w:hAnsi="Times New Roman" w:cs="Times New Roman"/>
+        </w:rPr>
+        <w:t xml:space="preserve">.  We will be running </w:t>
       </w:r>
       <w:proofErr w:type="spellStart"/>
       <w:r>
         <w:rPr>
-          <w:rFonts w:ascii="Avenir Light" w:hAnsi="Avenir Light" w:cs="Times New Roman"/>
+          <w:rFonts w:ascii="Times New Roman" w:hAnsi="Times New Roman" w:cs="Times New Roman"/>
         </w:rPr>
         <w:t>impop</w:t>
       </w:r>
       <w:proofErr w:type="spellEnd"/>
       <w:r>
         <w:rPr>
-          <w:rFonts w:ascii="Avenir Light" w:hAnsi="Avenir Light" w:cs="Times New Roman"/>
-        </w:rPr>
-        <w:t xml:space="preserve"> displayed as the output of the </w:t>
-      </w:r>
-      <w:proofErr w:type="gramStart"/>
-      <w:r>
-        <w:rPr>
-          <w:rFonts w:ascii="Avenir Light" w:hAnsi="Avenir Light" w:cs="Times New Roman"/>
-        </w:rPr>
-        <w:t>command  If</w:t>
-      </w:r>
-      <w:proofErr w:type="gramEnd"/>
-      <w:r>
-        <w:rPr>
-          <w:rFonts w:ascii="Avenir Light" w:hAnsi="Avenir Light" w:cs="Times New Roman"/>
-        </w:rPr>
-        <w:t xml:space="preserve"> you do not see the PATH or you see an incorrect PATH, something has gone wrong and you need to try again.</w:t>
-      </w:r>
-      <w:r>
-        <w:rPr>
-          <w:rFonts w:ascii="Avenir Light" w:hAnsi="Avenir Light" w:cs="Times New Roman"/>
-        </w:rPr>
-        <w:t>.</w:t>
-      </w:r>
-    </w:p>
-    <w:p>
-      <w:pPr>
-        <w:rPr>
-          <w:rFonts w:ascii="Copperplate Gothic Light" w:hAnsi="Copperplate Gothic Light" w:cs="Times New Roman"/>
-        </w:rPr>
-      </w:pPr>
-    </w:p>
-    <w:p>
-      <w:pPr>
-        <w:jc w:val="center"/>
-        <w:rPr>
-          <w:rFonts w:ascii="Copperplate Gothic Light" w:hAnsi="Copperplate Gothic Light" w:cs="Times New Roman"/>
-        </w:rPr>
-      </w:pPr>
-      <w:r>
-        <w:rPr>
-          <w:rFonts w:ascii="Copperplate Gothic Light" w:hAnsi="Copperplate Gothic Light" w:cs="Times New Roman"/>
-        </w:rPr>
-        <w:t xml:space="preserve">- </w:t>
-      </w:r>
-      <w:r>
-        <w:rPr>
-          <w:rFonts w:ascii="Copperplate Gothic Light" w:hAnsi="Copperplate Gothic Light" w:cs="Times New Roman"/>
-        </w:rPr>
-        <w:t>3.3</w:t>
-      </w:r>
-      <w:r>
-        <w:rPr>
-          <w:rFonts w:ascii="Copperplate Gothic Light" w:hAnsi="Copperplate Gothic Light" w:cs="Times New Roman"/>
-        </w:rPr>
-        <w:t xml:space="preserve"> Initializing your Directory</w:t>
-      </w:r>
-      <w:r>
-        <w:rPr>
-          <w:rFonts w:ascii="Copperplate Gothic Light" w:hAnsi="Copperplate Gothic Light" w:cs="Times New Roman"/>
-        </w:rPr>
-        <w:t xml:space="preserve"> -</w:t>
-      </w:r>
-    </w:p>
-    <w:p>
-      <w:pPr>
-        <w:jc w:val="center"/>
-        <w:rPr>
-          <w:rFonts w:ascii="Copperplate Gothic Light" w:hAnsi="Copperplate Gothic Light" w:cs="Times New Roman"/>
-        </w:rPr>
-      </w:pPr>
-    </w:p>
-    <w:p>
-      <w:pPr>
-        <w:spacing w:line="276" w:lineRule="auto"/>
-        <w:rPr>
-          <w:rFonts w:ascii="Times New Roman" w:hAnsi="Times New Roman" w:cs="Times New Roman"/>
-        </w:rPr>
-      </w:pPr>
-      <w:r>
-        <w:rPr>
-          <w:rFonts w:ascii="Times New Roman" w:hAnsi="Times New Roman" w:cs="Times New Roman"/>
-        </w:rPr>
-        <w:tab/>
+          <w:rFonts w:ascii="Times New Roman" w:hAnsi="Times New Roman" w:cs="Times New Roman"/>
+        </w:rPr>
+        <w:t xml:space="preserve"> from the newly created </w:t>
       </w:r>
       <w:proofErr w:type="spellStart"/>
       <w:r>
         <w:rPr>
           <w:rFonts w:ascii="Times New Roman" w:hAnsi="Times New Roman" w:cs="Times New Roman"/>
         </w:rPr>
-        <w:t>ImagePop</w:t>
+        <w:t>ImPopTest</w:t>
       </w:r>
       <w:proofErr w:type="spellEnd"/>
       <w:r>
         <w:rPr>
           <w:rFonts w:ascii="Times New Roman" w:hAnsi="Times New Roman" w:cs="Times New Roman"/>
         </w:rPr>
-        <w:t xml:space="preserve"> knows two types of directories, the “parent-directory” and the “target-directory.”  The directory where data will be saved is referred to as the target directory. </w:t>
+        <w:t xml:space="preserve"> directory.  </w:t>
+      </w:r>
+      <w:r>
+        <w:rPr>
+          <w:rFonts w:ascii="Times New Roman" w:hAnsi="Times New Roman" w:cs="Times New Roman"/>
+        </w:rPr>
+        <w:t xml:space="preserve">Initializing a directory allows </w:t>
       </w:r>
       <w:proofErr w:type="spellStart"/>
       <w:r>
         <w:rPr>
           <w:rFonts w:ascii="Times New Roman" w:hAnsi="Times New Roman" w:cs="Times New Roman"/>
         </w:rPr>
-        <w:t>ImagePop</w:t>
+        <w:t>impop</w:t>
       </w:r>
       <w:proofErr w:type="spellEnd"/>
       <w:r>
         <w:rPr>
           <w:rFonts w:ascii="Times New Roman" w:hAnsi="Times New Roman" w:cs="Times New Roman"/>
         </w:rPr>
-        <w:t xml:space="preserve"> can only run </w:t>
-      </w:r>
-      <w:r>
-        <w:rPr>
-          <w:rFonts w:ascii="Times New Roman" w:hAnsi="Times New Roman" w:cs="Times New Roman"/>
-        </w:rPr>
-        <w:t>if</w:t>
-      </w:r>
+        <w:t xml:space="preserve"> to operate</w:t>
+      </w:r>
+      <w:r>
+        <w:rPr>
+          <w:rFonts w:ascii="Times New Roman" w:hAnsi="Times New Roman" w:cs="Times New Roman"/>
+        </w:rPr>
+        <w:t xml:space="preserve"> within that directory</w:t>
+      </w:r>
+      <w:r>
+        <w:rPr>
+          <w:rFonts w:ascii="Times New Roman" w:hAnsi="Times New Roman" w:cs="Times New Roman"/>
+        </w:rPr>
+        <w:t>;</w:t>
+      </w:r>
+      <w:r>
+        <w:rPr>
+          <w:rFonts w:ascii="Times New Roman" w:hAnsi="Times New Roman" w:cs="Times New Roman"/>
+        </w:rPr>
+        <w:t xml:space="preserve"> it provides the awareness of the application insofar as what </w:t>
+      </w:r>
+      <w:r>
+        <w:rPr>
+          <w:rFonts w:ascii="Times New Roman" w:hAnsi="Times New Roman" w:cs="Times New Roman"/>
+        </w:rPr>
+        <w:t>operations have</w:t>
+      </w:r>
+      <w:r>
+        <w:rPr>
+          <w:rFonts w:ascii="Times New Roman" w:hAnsi="Times New Roman" w:cs="Times New Roman"/>
+        </w:rPr>
+        <w:t xml:space="preserve"> been called </w:t>
+      </w:r>
+      <w:r>
+        <w:rPr>
+          <w:rFonts w:ascii="Times New Roman" w:hAnsi="Times New Roman" w:cs="Times New Roman"/>
+        </w:rPr>
+        <w:t>and on what files. The parent-directory</w:t>
+      </w:r>
+      <w:r>
+        <w:rPr>
+          <w:rFonts w:ascii="Times New Roman" w:hAnsi="Times New Roman" w:cs="Times New Roman"/>
+        </w:rPr>
+        <w:t xml:space="preserve"> allows the user to access the user configuration file</w:t>
+      </w:r>
+      <w:r>
+        <w:rPr>
+          <w:rFonts w:ascii="Times New Roman" w:hAnsi="Times New Roman" w:cs="Times New Roman"/>
+        </w:rPr>
+        <w:t>, the Readme, and user defined operations</w:t>
+      </w:r>
+      <w:r>
+        <w:rPr>
+          <w:rFonts w:ascii="Times New Roman" w:hAnsi="Times New Roman" w:cs="Times New Roman"/>
+        </w:rPr>
+        <w:t xml:space="preserve">.  If the user attempts to ‘run’ </w:t>
+      </w:r>
+      <w:proofErr w:type="spellStart"/>
+      <w:r>
+        <w:rPr>
+          <w:rFonts w:ascii="Times New Roman" w:hAnsi="Times New Roman" w:cs="Times New Roman"/>
+        </w:rPr>
+        <w:t>impop</w:t>
+      </w:r>
+      <w:proofErr w:type="spellEnd"/>
       <w:r>
         <w:rPr>
           <w:rFonts w:ascii="Times New Roman" w:hAnsi="Times New Roman" w:cs="Times New Roman"/>
@@ -6219,142 +6520,72 @@
         <w:rPr>
           <w:rFonts w:ascii="Times New Roman" w:hAnsi="Times New Roman" w:cs="Times New Roman"/>
         </w:rPr>
-        <w:t xml:space="preserve">the target directory is </w:t>
-      </w:r>
-      <w:r>
-        <w:rPr>
-          <w:rFonts w:ascii="Times New Roman" w:hAnsi="Times New Roman" w:cs="Times New Roman"/>
-        </w:rPr>
-        <w:t xml:space="preserve">an initialized directory.  </w:t>
-      </w:r>
-      <w:r>
-        <w:rPr>
-          <w:rFonts w:ascii="Times New Roman" w:hAnsi="Times New Roman" w:cs="Times New Roman"/>
-        </w:rPr>
-        <w:t xml:space="preserve">The “parent-directory” is the directory where </w:t>
+        <w:t>with</w:t>
+      </w:r>
+      <w:r>
+        <w:rPr>
+          <w:rFonts w:ascii="Times New Roman" w:hAnsi="Times New Roman" w:cs="Times New Roman"/>
+        </w:rPr>
+        <w:t xml:space="preserve"> an un-initialized directory</w:t>
+      </w:r>
+      <w:r>
+        <w:rPr>
+          <w:rFonts w:ascii="Times New Roman" w:hAnsi="Times New Roman" w:cs="Times New Roman"/>
+        </w:rPr>
+        <w:t xml:space="preserve"> as a target-directory</w:t>
+      </w:r>
+      <w:r>
+        <w:rPr>
+          <w:rFonts w:ascii="Times New Roman" w:hAnsi="Times New Roman" w:cs="Times New Roman"/>
+        </w:rPr>
+        <w:t xml:space="preserve">, </w:t>
       </w:r>
       <w:proofErr w:type="spellStart"/>
       <w:r>
         <w:rPr>
           <w:rFonts w:ascii="Times New Roman" w:hAnsi="Times New Roman" w:cs="Times New Roman"/>
         </w:rPr>
-        <w:t>ImagePop</w:t>
+        <w:t>impop</w:t>
       </w:r>
       <w:proofErr w:type="spellEnd"/>
       <w:r>
         <w:rPr>
           <w:rFonts w:ascii="Times New Roman" w:hAnsi="Times New Roman" w:cs="Times New Roman"/>
         </w:rPr>
-        <w:t xml:space="preserve"> is being run from.  We will be running </w:t>
+        <w:t xml:space="preserve"> will automatically revert to the ‘</w:t>
       </w:r>
       <w:proofErr w:type="spellStart"/>
       <w:r>
         <w:rPr>
           <w:rFonts w:ascii="Times New Roman" w:hAnsi="Times New Roman" w:cs="Times New Roman"/>
         </w:rPr>
-        <w:t>ImagePop</w:t>
+        <w:t>init</w:t>
       </w:r>
       <w:proofErr w:type="spellEnd"/>
       <w:r>
         <w:rPr>
           <w:rFonts w:ascii="Times New Roman" w:hAnsi="Times New Roman" w:cs="Times New Roman"/>
         </w:rPr>
-        <w:t xml:space="preserve"> from the newly created </w:t>
+        <w:t xml:space="preserve">’ function and </w:t>
+      </w:r>
+      <w:r>
+        <w:rPr>
+          <w:rFonts w:ascii="Times New Roman" w:hAnsi="Times New Roman" w:cs="Times New Roman"/>
+        </w:rPr>
+        <w:t>ask</w:t>
+      </w:r>
+      <w:r>
+        <w:rPr>
+          <w:rFonts w:ascii="Times New Roman" w:hAnsi="Times New Roman" w:cs="Times New Roman"/>
+        </w:rPr>
+        <w:t xml:space="preserve"> if the user intended to initialize the directory.  The next step then is to initialize the </w:t>
       </w:r>
       <w:proofErr w:type="spellStart"/>
       <w:r>
         <w:rPr>
           <w:rFonts w:ascii="Times New Roman" w:hAnsi="Times New Roman" w:cs="Times New Roman"/>
         </w:rPr>
-        <w:t>ImPopTest</w:t>
-      </w:r>
-      <w:proofErr w:type="spellEnd"/>
-      <w:r>
-        <w:rPr>
-          <w:rFonts w:ascii="Times New Roman" w:hAnsi="Times New Roman" w:cs="Times New Roman"/>
-        </w:rPr>
-        <w:t xml:space="preserve"> directory.  </w:t>
-      </w:r>
-      <w:r>
-        <w:rPr>
-          <w:rFonts w:ascii="Times New Roman" w:hAnsi="Times New Roman" w:cs="Times New Roman"/>
-        </w:rPr>
-        <w:t xml:space="preserve">Initializing a directory allows </w:t>
-      </w:r>
-      <w:proofErr w:type="spellStart"/>
-      <w:r>
-        <w:rPr>
-          <w:rFonts w:ascii="Times New Roman" w:hAnsi="Times New Roman" w:cs="Times New Roman"/>
-        </w:rPr>
-        <w:t>ImagePop</w:t>
-      </w:r>
-      <w:proofErr w:type="spellEnd"/>
-      <w:r>
-        <w:rPr>
-          <w:rFonts w:ascii="Times New Roman" w:hAnsi="Times New Roman" w:cs="Times New Roman"/>
-        </w:rPr>
-        <w:t xml:space="preserve"> to operate</w:t>
-      </w:r>
-      <w:r>
-        <w:rPr>
-          <w:rFonts w:ascii="Times New Roman" w:hAnsi="Times New Roman" w:cs="Times New Roman"/>
-        </w:rPr>
-        <w:t xml:space="preserve"> within that directory</w:t>
-      </w:r>
-      <w:r>
-        <w:rPr>
-          <w:rFonts w:ascii="Times New Roman" w:hAnsi="Times New Roman" w:cs="Times New Roman"/>
-        </w:rPr>
-        <w:t xml:space="preserve">, it provides the awareness of the application insofar as what operation have been called and to what files, it allows the user to access the user configuration file and it allows the user to add operations to the library.  If the user attempts to ‘run’ </w:t>
-      </w:r>
-      <w:proofErr w:type="spellStart"/>
-      <w:r>
-        <w:rPr>
-          <w:rFonts w:ascii="Times New Roman" w:hAnsi="Times New Roman" w:cs="Times New Roman"/>
-        </w:rPr>
-        <w:t>ImagePop</w:t>
-      </w:r>
-      <w:proofErr w:type="spellEnd"/>
-      <w:r>
-        <w:rPr>
-          <w:rFonts w:ascii="Times New Roman" w:hAnsi="Times New Roman" w:cs="Times New Roman"/>
-        </w:rPr>
-        <w:t xml:space="preserve"> in an un-initialized directory, </w:t>
-      </w:r>
-      <w:proofErr w:type="spellStart"/>
-      <w:r>
-        <w:rPr>
-          <w:rFonts w:ascii="Times New Roman" w:hAnsi="Times New Roman" w:cs="Times New Roman"/>
-        </w:rPr>
-        <w:t>ImagePop</w:t>
-      </w:r>
-      <w:proofErr w:type="spellEnd"/>
-      <w:r>
-        <w:rPr>
-          <w:rFonts w:ascii="Times New Roman" w:hAnsi="Times New Roman" w:cs="Times New Roman"/>
-        </w:rPr>
-        <w:t xml:space="preserve"> will automatically revert to the ‘</w:t>
-      </w:r>
-      <w:proofErr w:type="spellStart"/>
-      <w:r>
-        <w:rPr>
-          <w:rFonts w:ascii="Times New Roman" w:hAnsi="Times New Roman" w:cs="Times New Roman"/>
-        </w:rPr>
-        <w:t>init</w:t>
-      </w:r>
-      <w:proofErr w:type="spellEnd"/>
-      <w:r>
-        <w:rPr>
-          <w:rFonts w:ascii="Times New Roman" w:hAnsi="Times New Roman" w:cs="Times New Roman"/>
-        </w:rPr>
-        <w:t xml:space="preserve">’ function and act as if the user intended to initialize the directory.  The next step then is to initialize the </w:t>
-      </w:r>
-      <w:proofErr w:type="spellStart"/>
-      <w:r>
-        <w:rPr>
-          <w:rFonts w:ascii="Times New Roman" w:hAnsi="Times New Roman" w:cs="Times New Roman"/>
-        </w:rPr>
-        <w:t>MyTestDir</w:t>
+        <w:t>ImPopTestTarget</w:t>
       </w:r>
       <w:proofErr w:type="spellEnd"/>
       <w:r>
@@ -6399,6 +6630,12 @@
         </w:rPr>
         <w:t xml:space="preserve">From the </w:t>
       </w:r>
+      <w:r>
+        <w:rPr>
+          <w:rFonts w:ascii="Avenir Light" w:hAnsi="Avenir Light" w:cs="Times New Roman"/>
+        </w:rPr>
+        <w:t>~/</w:t>
+      </w:r>
       <w:proofErr w:type="spellStart"/>
       <w:r>
         <w:rPr>
@@ -6458,7 +6695,7 @@
           <w:sz w:val="18"/>
           <w:szCs w:val="18"/>
         </w:rPr>
-        <w:t>–</w:t>
+        <w:t>-</w:t>
       </w:r>
       <w:proofErr w:type="spellStart"/>
       <w:r>
@@ -6493,7 +6730,7 @@
           <w:sz w:val="18"/>
           <w:szCs w:val="18"/>
         </w:rPr>
-        <w:t>MyTestDir</w:t>
+        <w:t>ImPopTestTarget</w:t>
       </w:r>
       <w:proofErr w:type="spellEnd"/>
       <w:r>
@@ -6518,76 +6755,56 @@
       <w:pPr>
         <w:ind w:left="1440" w:right="1440"/>
         <w:rPr>
-          <w:rFonts w:ascii="Avenir Light" w:hAnsi="Avenir Light" w:cs="Apple Symbols"/>
-        </w:rPr>
-      </w:pPr>
-      <w:proofErr w:type="spellStart"/>
-      <w:r>
-        <w:rPr>
-          <w:rFonts w:ascii="Avenir Light" w:hAnsi="Avenir Light" w:cs="Apple Symbols"/>
-        </w:rPr>
-        <w:t>ImagePop</w:t>
-      </w:r>
-      <w:proofErr w:type="spellEnd"/>
-      <w:r>
-        <w:rPr>
-          <w:rFonts w:ascii="Avenir Light" w:hAnsi="Avenir Light" w:cs="Apple Symbols"/>
-        </w:rPr>
-        <w:t xml:space="preserve"> will then ask </w:t>
-      </w:r>
-      <w:r>
-        <w:rPr>
-          <w:rFonts w:ascii="Avenir Light" w:hAnsi="Avenir Light" w:cs="Apple Symbols"/>
-        </w:rPr>
-        <w:t>to initialize, press</w:t>
-      </w:r>
-      <w:r>
-        <w:rPr>
-          <w:rFonts w:ascii="Avenir Light" w:hAnsi="Avenir Light" w:cs="Apple Symbols"/>
-        </w:rPr>
-        <w:t xml:space="preserve"> </w:t>
-      </w:r>
-      <w:r>
-        <w:rPr>
-          <w:rFonts w:ascii="Avenir Light" w:hAnsi="Avenir Light" w:cs="Apple Symbols"/>
-          <w:sz w:val="18"/>
-          <w:szCs w:val="18"/>
-        </w:rPr>
-        <w:t>&lt;enter&gt;</w:t>
-      </w:r>
-      <w:r>
-        <w:rPr>
-          <w:rFonts w:ascii="Avenir Light" w:hAnsi="Avenir Light" w:cs="Apple Symbols"/>
-        </w:rPr>
-        <w:t xml:space="preserve"> to initialize the </w:t>
-      </w:r>
-      <w:proofErr w:type="spellStart"/>
-      <w:proofErr w:type="gramStart"/>
-      <w:r>
-        <w:rPr>
-          <w:rFonts w:ascii="Avenir Light" w:hAnsi="Avenir Light" w:cs="Apple Symbols"/>
-        </w:rPr>
-        <w:t>directory</w:t>
-      </w:r>
-      <w:r>
-        <w:rPr>
-          <w:rFonts w:ascii="Avenir Light" w:hAnsi="Avenir Light" w:cs="Apple Symbols"/>
-        </w:rPr>
-        <w:t>.</w:t>
-      </w:r>
-      <w:r>
-        <w:rPr>
-          <w:rFonts w:ascii="Avenir Light" w:hAnsi="Avenir Light" w:cs="Times New Roman"/>
-        </w:rPr>
-        <w:t>Once</w:t>
-      </w:r>
-      <w:proofErr w:type="spellEnd"/>
-      <w:proofErr w:type="gramEnd"/>
-      <w:r>
-        <w:rPr>
-          <w:rFonts w:ascii="Avenir Light" w:hAnsi="Avenir Light" w:cs="Times New Roman"/>
-        </w:rPr>
-        <w:t xml:space="preserve"> the directory has been successfully initialized, several new files will exist in the directory:</w:t>
+          <w:rFonts w:ascii="Avenir Light" w:hAnsi="Avenir Light" w:cs="Times New Roman"/>
+        </w:rPr>
+      </w:pPr>
+      <w:r>
+        <w:rPr>
+          <w:rFonts w:ascii="Avenir Light" w:hAnsi="Avenir Light" w:cs="Times New Roman"/>
+        </w:rPr>
+        <w:t>Regardless of weather t</w:t>
+      </w:r>
+      <w:r>
+        <w:rPr>
+          <w:rFonts w:ascii="Avenir Light" w:hAnsi="Avenir Light" w:cs="Times New Roman"/>
+        </w:rPr>
+        <w:t>h</w:t>
+      </w:r>
+      <w:r>
+        <w:rPr>
+          <w:rFonts w:ascii="Avenir Light" w:hAnsi="Avenir Light" w:cs="Times New Roman"/>
+        </w:rPr>
+        <w:t xml:space="preserve">is command </w:t>
+      </w:r>
+      <w:r>
+        <w:rPr>
+          <w:rFonts w:ascii="Avenir Light" w:hAnsi="Avenir Light" w:cs="Times New Roman"/>
+        </w:rPr>
+        <w:t>returns</w:t>
+      </w:r>
+      <w:r>
+        <w:rPr>
+          <w:rFonts w:ascii="Avenir Light" w:hAnsi="Avenir Light" w:cs="Times New Roman"/>
+        </w:rPr>
+        <w:t xml:space="preserve"> successfully, </w:t>
+      </w:r>
+      <w:r>
+        <w:rPr>
+          <w:rFonts w:ascii="Avenir Light" w:hAnsi="Avenir Light" w:cs="Times New Roman"/>
+        </w:rPr>
+        <w:t>one</w:t>
+      </w:r>
+      <w:r>
+        <w:rPr>
+          <w:rFonts w:ascii="Avenir Light" w:hAnsi="Avenir Light" w:cs="Times New Roman"/>
+        </w:rPr>
+        <w:t xml:space="preserve"> file will appear in the parent-directory</w:t>
+      </w:r>
+      <w:r>
+        <w:rPr>
+          <w:rFonts w:ascii="Avenir Light" w:hAnsi="Avenir Light" w:cs="Times New Roman"/>
+        </w:rPr>
+        <w:t>:</w:t>
       </w:r>
     </w:p>
     <w:p>
@@ -6620,7 +6837,25 @@
           <w:sz w:val="18"/>
           <w:szCs w:val="18"/>
         </w:rPr>
-        <w:t>ImagePopIndex.txt</w:t>
+        <w:t>ImagePop</w:t>
+      </w:r>
+      <w:r>
+        <w:rPr>
+          <w:rFonts w:ascii="Lucida Console" w:hAnsi="Lucida Console" w:cs="Apple Symbols"/>
+          <w:b/>
+          <w:sz w:val="18"/>
+          <w:szCs w:val="18"/>
+        </w:rPr>
+        <w:t>Readme</w:t>
+      </w:r>
+      <w:r>
+        <w:rPr>
+          <w:rFonts w:ascii="Lucida Console" w:hAnsi="Lucida Console" w:cs="Apple Symbols"/>
+          <w:b/>
+          <w:sz w:val="18"/>
+          <w:szCs w:val="18"/>
+        </w:rPr>
+        <w:t>.txt</w:t>
       </w:r>
     </w:p>
     <w:p>
@@ -6635,41 +6870,111 @@
         <w:rPr>
           <w:rFonts w:ascii="Avenir Light" w:hAnsi="Avenir Light" w:cs="Apple Symbols"/>
         </w:rPr>
-        <w:t>Ordered File List generated into target directory</w:t>
+        <w:t>This is not essential to the functions of the demonstration</w:t>
       </w:r>
       <w:r>
         <w:rPr>
           <w:rFonts w:ascii="Avenir Light" w:hAnsi="Avenir Light" w:cs="Apple Symbols"/>
         </w:rPr>
-        <w:t xml:space="preserve">. This is not essential to the functions of the demonstration but is part of </w:t>
-      </w:r>
-      <w:proofErr w:type="gramStart"/>
+        <w:t>,</w:t>
+      </w:r>
       <w:r>
         <w:rPr>
           <w:rFonts w:ascii="Avenir Light" w:hAnsi="Avenir Light" w:cs="Apple Symbols"/>
         </w:rPr>
-        <w:t>a</w:t>
-      </w:r>
-      <w:proofErr w:type="gramEnd"/>
+        <w:t xml:space="preserve"> but </w:t>
+      </w:r>
       <w:r>
         <w:rPr>
           <w:rFonts w:ascii="Avenir Light" w:hAnsi="Avenir Light" w:cs="Apple Symbols"/>
         </w:rPr>
-        <w:t xml:space="preserve"> expanded version of </w:t>
+        <w:t>provides helpful information to the user.</w:t>
+      </w:r>
+    </w:p>
+    <w:p>
+      <w:pPr>
+        <w:ind w:left="1440" w:right="1440"/>
+        <w:rPr>
+          <w:rFonts w:ascii="Avenir Light" w:hAnsi="Avenir Light" w:cs="Times New Roman"/>
+        </w:rPr>
+      </w:pPr>
+    </w:p>
+    <w:p>
+      <w:pPr>
+        <w:ind w:left="1440" w:right="1440"/>
+        <w:rPr>
+          <w:rFonts w:ascii="Avenir Light" w:hAnsi="Avenir Light" w:cs="Apple Symbols"/>
+        </w:rPr>
+      </w:pPr>
+      <w:r>
+        <w:rPr>
+          <w:rFonts w:ascii="Avenir Light" w:hAnsi="Avenir Light" w:cs="Times New Roman"/>
+        </w:rPr>
+        <w:t xml:space="preserve">Once the directory has been successfully </w:t>
+      </w:r>
+      <w:r>
+        <w:rPr>
+          <w:rFonts w:ascii="Avenir Light" w:hAnsi="Avenir Light" w:cs="Times New Roman"/>
+        </w:rPr>
+        <w:t>initialized via &lt;</w:t>
       </w:r>
       <w:proofErr w:type="spellStart"/>
       <w:r>
         <w:rPr>
+          <w:rFonts w:ascii="Avenir Light" w:hAnsi="Avenir Light" w:cs="Times New Roman"/>
+        </w:rPr>
+        <w:t>impop</w:t>
+      </w:r>
+      <w:proofErr w:type="spellEnd"/>
+      <w:r>
+        <w:rPr>
+          <w:rFonts w:ascii="Avenir Light" w:hAnsi="Avenir Light" w:cs="Times New Roman"/>
+        </w:rPr>
+        <w:t xml:space="preserve"> –</w:t>
+      </w:r>
+      <w:proofErr w:type="spellStart"/>
+      <w:r>
+        <w:rPr>
+          <w:rFonts w:ascii="Avenir Light" w:hAnsi="Avenir Light" w:cs="Times New Roman"/>
+        </w:rPr>
+        <w:t>init</w:t>
+      </w:r>
+      <w:proofErr w:type="spellEnd"/>
+      <w:r>
+        <w:rPr>
+          <w:rFonts w:ascii="Avenir Light" w:hAnsi="Avenir Light" w:cs="Times New Roman"/>
+        </w:rPr>
+        <w:t>&gt;, one</w:t>
+      </w:r>
+      <w:r>
+        <w:rPr>
+          <w:rFonts w:ascii="Avenir Light" w:hAnsi="Avenir Light" w:cs="Times New Roman"/>
+        </w:rPr>
+        <w:t xml:space="preserve"> new file</w:t>
+      </w:r>
+      <w:r>
+        <w:rPr>
+          <w:rFonts w:ascii="Avenir Light" w:hAnsi="Avenir Light" w:cs="Times New Roman"/>
+        </w:rPr>
+        <w:t xml:space="preserve"> will exist in the </w:t>
+      </w:r>
+      <w:r>
+        <w:rPr>
+          <w:rFonts w:ascii="Avenir Light" w:hAnsi="Avenir Light" w:cs="Times New Roman"/>
+        </w:rPr>
+        <w:t>target-</w:t>
+      </w:r>
+      <w:r>
+        <w:rPr>
+          <w:rFonts w:ascii="Avenir Light" w:hAnsi="Avenir Light" w:cs="Times New Roman"/>
+        </w:rPr>
+        <w:t>directory:</w:t>
+      </w:r>
+      <w:r>
+        <w:rPr>
           <w:rFonts w:ascii="Avenir Light" w:hAnsi="Avenir Light" w:cs="Apple Symbols"/>
         </w:rPr>
-        <w:t>ImagePop</w:t>
-      </w:r>
-      <w:proofErr w:type="spellEnd"/>
-      <w:r>
-        <w:rPr>
-          <w:rFonts w:ascii="Avenir Light" w:hAnsi="Avenir Light" w:cs="Apple Symbols"/>
-        </w:rPr>
-        <w:t xml:space="preserve"> not yet completed. </w:t>
+        <w:t xml:space="preserve"> </w:t>
       </w:r>
     </w:p>
     <w:p>
@@ -6750,10 +7055,1564 @@
     </w:p>
     <w:p>
       <w:pPr>
+        <w:rPr>
+          <w:rFonts w:ascii="Avenir Light" w:hAnsi="Avenir Light" w:cs="Times New Roman"/>
+        </w:rPr>
+      </w:pPr>
+    </w:p>
+    <w:p>
+      <w:pPr>
+        <w:spacing w:line="276" w:lineRule="auto"/>
+        <w:ind w:firstLine="720"/>
+        <w:rPr>
+          <w:rFonts w:ascii="Times New Roman" w:hAnsi="Times New Roman" w:cs="Times New Roman"/>
+        </w:rPr>
+      </w:pPr>
+      <w:r>
+        <w:rPr>
+          <w:rFonts w:ascii="Times New Roman" w:hAnsi="Times New Roman" w:cs="Times New Roman"/>
+        </w:rPr>
+        <w:t xml:space="preserve">Now that the directory has been initialized we are ready to execute our test run on the test data. </w:t>
+      </w:r>
+    </w:p>
+    <w:p>
+      <w:pPr>
         <w:pStyle w:val="ListParagraph"/>
-        <w:ind w:left="1440" w:right="1440" w:hanging="720"/>
+        <w:spacing w:line="276" w:lineRule="auto"/>
+        <w:ind w:left="1350" w:right="1350"/>
+        <w:rPr>
+          <w:rFonts w:ascii="Times New Roman" w:hAnsi="Times New Roman" w:cs="Times New Roman"/>
+        </w:rPr>
+      </w:pPr>
+    </w:p>
+    <w:p>
+      <w:pPr>
+        <w:jc w:val="center"/>
+        <w:rPr>
+          <w:rFonts w:ascii="Copperplate Gothic Light" w:hAnsi="Copperplate Gothic Light" w:cs="Times New Roman"/>
+        </w:rPr>
+      </w:pPr>
+      <w:r>
+        <w:rPr>
+          <w:rFonts w:ascii="Copperplate Gothic Light" w:hAnsi="Copperplate Gothic Light" w:cs="Times New Roman"/>
+        </w:rPr>
+        <w:t>- 3.4 The Config</w:t>
+      </w:r>
+      <w:r>
+        <w:rPr>
+          <w:rFonts w:ascii="Copperplate Gothic Light" w:hAnsi="Copperplate Gothic Light" w:cs="Times New Roman"/>
+        </w:rPr>
+        <w:t>uration</w:t>
+      </w:r>
+      <w:r>
+        <w:rPr>
+          <w:rFonts w:ascii="Copperplate Gothic Light" w:hAnsi="Copperplate Gothic Light" w:cs="Times New Roman"/>
+        </w:rPr>
+        <w:t xml:space="preserve"> File -</w:t>
+      </w:r>
+    </w:p>
+    <w:p>
+      <w:pPr>
+        <w:pStyle w:val="ListParagraph"/>
+        <w:ind w:left="1350" w:right="1350"/>
+        <w:rPr>
+          <w:rFonts w:ascii="Times New Roman" w:hAnsi="Times New Roman" w:cs="Times New Roman"/>
+        </w:rPr>
+      </w:pPr>
+    </w:p>
+    <w:p>
+      <w:pPr>
+        <w:pStyle w:val="ListParagraph"/>
+        <w:spacing w:line="276" w:lineRule="auto"/>
+        <w:ind w:left="0"/>
+        <w:rPr>
+          <w:rFonts w:ascii="Times New Roman" w:hAnsi="Times New Roman" w:cs="Times New Roman"/>
+        </w:rPr>
+      </w:pPr>
+      <w:r>
+        <w:rPr>
+          <w:rFonts w:ascii="Times New Roman" w:hAnsi="Times New Roman" w:cs="Times New Roman"/>
+        </w:rPr>
+        <w:tab/>
+      </w:r>
+      <w:r>
+        <w:rPr>
+          <w:rFonts w:ascii="Times New Roman" w:hAnsi="Times New Roman" w:cs="Times New Roman"/>
+        </w:rPr>
+        <w:t>When</w:t>
+      </w:r>
+      <w:r>
+        <w:rPr>
+          <w:rFonts w:ascii="Times New Roman" w:hAnsi="Times New Roman" w:cs="Times New Roman"/>
+        </w:rPr>
+        <w:t xml:space="preserve"> </w:t>
+      </w:r>
+      <w:r>
+        <w:rPr>
+          <w:rFonts w:ascii="Times New Roman" w:hAnsi="Times New Roman" w:cs="Times New Roman"/>
+        </w:rPr>
+        <w:t xml:space="preserve">it is not already present in the parent-directory, the default </w:t>
+      </w:r>
+      <w:r>
+        <w:rPr>
+          <w:rFonts w:ascii="Times New Roman" w:hAnsi="Times New Roman" w:cs="Times New Roman"/>
+        </w:rPr>
+        <w:t xml:space="preserve">ImagePopConfig.py file </w:t>
+      </w:r>
+      <w:r>
+        <w:rPr>
+          <w:rFonts w:ascii="Times New Roman" w:hAnsi="Times New Roman" w:cs="Times New Roman"/>
+        </w:rPr>
+        <w:t>will be generated by the user’s first call to &lt;</w:t>
+      </w:r>
+      <w:proofErr w:type="spellStart"/>
+      <w:r>
+        <w:rPr>
+          <w:rFonts w:ascii="Times New Roman" w:hAnsi="Times New Roman" w:cs="Times New Roman"/>
+        </w:rPr>
+        <w:t>impop</w:t>
+      </w:r>
+      <w:proofErr w:type="spellEnd"/>
+      <w:r>
+        <w:rPr>
+          <w:rFonts w:ascii="Times New Roman" w:hAnsi="Times New Roman" w:cs="Times New Roman"/>
+        </w:rPr>
+        <w:t xml:space="preserve"> –run&gt;</w:t>
+      </w:r>
+      <w:r>
+        <w:rPr>
+          <w:rFonts w:ascii="Times New Roman" w:hAnsi="Times New Roman" w:cs="Times New Roman"/>
+        </w:rPr>
+        <w:t xml:space="preserve">. </w:t>
+      </w:r>
+      <w:r>
+        <w:rPr>
+          <w:rFonts w:ascii="Times New Roman" w:hAnsi="Times New Roman" w:cs="Times New Roman"/>
+        </w:rPr>
+        <w:t xml:space="preserve">Before any subsequent &lt;run&gt;, the user can modify this configuration file, which will then be obeyed by any call to </w:t>
+      </w:r>
+      <w:proofErr w:type="spellStart"/>
+      <w:r>
+        <w:rPr>
+          <w:rFonts w:ascii="Times New Roman" w:hAnsi="Times New Roman" w:cs="Times New Roman"/>
+        </w:rPr>
+        <w:t>impop</w:t>
+      </w:r>
+      <w:proofErr w:type="spellEnd"/>
+      <w:r>
+        <w:rPr>
+          <w:rFonts w:ascii="Times New Roman" w:hAnsi="Times New Roman" w:cs="Times New Roman"/>
+        </w:rPr>
+        <w:t xml:space="preserve"> made in this parent-directory. This configuration file is meant to be human readable Python that even a novice user could navigate, but the limitations listed in comments must be obeyed.  While not all variables will be discussed in this section, modifying WAIT_INTERVAL and LEASH_LENGTH will be required for this demonstration. </w:t>
+      </w:r>
+      <w:r>
+        <w:rPr>
+          <w:rFonts w:ascii="Times New Roman" w:hAnsi="Times New Roman" w:cs="Times New Roman"/>
+        </w:rPr>
+        <w:t xml:space="preserve">We </w:t>
+      </w:r>
+      <w:r>
+        <w:rPr>
+          <w:rFonts w:ascii="Times New Roman" w:hAnsi="Times New Roman" w:cs="Times New Roman"/>
+        </w:rPr>
+        <w:t>need to</w:t>
+      </w:r>
+      <w:r>
+        <w:rPr>
+          <w:rFonts w:ascii="Times New Roman" w:hAnsi="Times New Roman" w:cs="Times New Roman"/>
+        </w:rPr>
+        <w:t xml:space="preserve"> set </w:t>
+      </w:r>
+      <w:r>
+        <w:rPr>
+          <w:rFonts w:ascii="Times New Roman" w:hAnsi="Times New Roman" w:cs="Times New Roman"/>
+        </w:rPr>
+        <w:t xml:space="preserve">the line starting with </w:t>
+      </w:r>
+      <w:r>
+        <w:rPr>
+          <w:rFonts w:ascii="Times New Roman" w:hAnsi="Times New Roman" w:cs="Times New Roman"/>
+        </w:rPr>
+        <w:t>“WAIT_INTERVAL”</w:t>
+      </w:r>
+      <w:r>
+        <w:rPr>
+          <w:rFonts w:ascii="Times New Roman" w:hAnsi="Times New Roman" w:cs="Times New Roman"/>
+        </w:rPr>
+        <w:t xml:space="preserve"> equal to </w:t>
+      </w:r>
+      <w:r>
+        <w:rPr>
+          <w:rFonts w:ascii="Times New Roman" w:hAnsi="Times New Roman" w:cs="Times New Roman"/>
+        </w:rPr>
+        <w:t xml:space="preserve">one (1). This is the length of time that </w:t>
+      </w:r>
+      <w:proofErr w:type="spellStart"/>
+      <w:r>
+        <w:rPr>
+          <w:rFonts w:ascii="Times New Roman" w:hAnsi="Times New Roman" w:cs="Times New Roman"/>
+        </w:rPr>
+        <w:t>impop</w:t>
+      </w:r>
+      <w:proofErr w:type="spellEnd"/>
+      <w:r>
+        <w:rPr>
+          <w:rFonts w:ascii="Times New Roman" w:hAnsi="Times New Roman" w:cs="Times New Roman"/>
+        </w:rPr>
+        <w:t xml:space="preserve"> sleeps between checking the target-directory</w:t>
+      </w:r>
+      <w:r>
+        <w:rPr>
+          <w:rFonts w:ascii="Times New Roman" w:hAnsi="Times New Roman" w:cs="Times New Roman"/>
+        </w:rPr>
+        <w:t xml:space="preserve"> </w:t>
+      </w:r>
+      <w:r>
+        <w:rPr>
+          <w:rFonts w:ascii="Times New Roman" w:hAnsi="Times New Roman" w:cs="Times New Roman"/>
+        </w:rPr>
+        <w:t xml:space="preserve">for newly written files.  </w:t>
+      </w:r>
+      <w:r>
+        <w:rPr>
+          <w:rFonts w:ascii="Times New Roman" w:hAnsi="Times New Roman" w:cs="Times New Roman"/>
+        </w:rPr>
+        <w:t xml:space="preserve">We </w:t>
+      </w:r>
+      <w:r>
+        <w:rPr>
+          <w:rFonts w:ascii="Times New Roman" w:hAnsi="Times New Roman" w:cs="Times New Roman"/>
+        </w:rPr>
+        <w:t>need to</w:t>
+      </w:r>
+      <w:r>
+        <w:rPr>
+          <w:rFonts w:ascii="Times New Roman" w:hAnsi="Times New Roman" w:cs="Times New Roman"/>
+        </w:rPr>
+        <w:t xml:space="preserve"> set </w:t>
+      </w:r>
+      <w:r>
+        <w:rPr>
+          <w:rFonts w:ascii="Times New Roman" w:hAnsi="Times New Roman" w:cs="Times New Roman"/>
+        </w:rPr>
+        <w:t>the line starting with “LEASH_LENGTH”</w:t>
+      </w:r>
+      <w:r>
+        <w:rPr>
+          <w:rFonts w:ascii="Times New Roman" w:hAnsi="Times New Roman" w:cs="Times New Roman"/>
+        </w:rPr>
+        <w:t xml:space="preserve"> equal to </w:t>
+      </w:r>
+      <w:r>
+        <w:rPr>
+          <w:rFonts w:ascii="Times New Roman" w:hAnsi="Times New Roman" w:cs="Times New Roman"/>
+        </w:rPr>
+        <w:t xml:space="preserve">six hundred (600). This is the length of time that </w:t>
+      </w:r>
+      <w:proofErr w:type="spellStart"/>
+      <w:r>
+        <w:rPr>
+          <w:rFonts w:ascii="Times New Roman" w:hAnsi="Times New Roman" w:cs="Times New Roman"/>
+        </w:rPr>
+        <w:t>impop</w:t>
+      </w:r>
+      <w:proofErr w:type="spellEnd"/>
+      <w:r>
+        <w:rPr>
+          <w:rFonts w:ascii="Times New Roman" w:hAnsi="Times New Roman" w:cs="Times New Roman"/>
+        </w:rPr>
+        <w:t xml:space="preserve"> will run autonomously in the target-directory. </w:t>
+      </w:r>
+    </w:p>
+    <w:p>
+      <w:pPr>
+        <w:pStyle w:val="ListParagraph"/>
+        <w:spacing w:line="276" w:lineRule="auto"/>
+        <w:ind w:left="0"/>
+        <w:rPr>
+          <w:rFonts w:ascii="Times New Roman" w:hAnsi="Times New Roman" w:cs="Times New Roman"/>
+        </w:rPr>
+      </w:pPr>
+    </w:p>
+    <w:p>
+      <w:pPr>
+        <w:rPr>
+          <w:rFonts w:ascii="Avenir Light" w:hAnsi="Avenir Light" w:cs="Times New Roman"/>
+        </w:rPr>
+      </w:pPr>
+      <w:r>
+        <w:rPr>
+          <w:rFonts w:ascii="Avenir Light" w:hAnsi="Avenir Light" w:cs="Times New Roman"/>
+          <w:b/>
+        </w:rPr>
+        <w:tab/>
+      </w:r>
+      <w:r>
+        <w:rPr>
+          <w:rFonts w:ascii="Avenir Light" w:hAnsi="Avenir Light" w:cs="Times New Roman"/>
+          <w:b/>
+        </w:rPr>
+        <w:t>[STEP 3]:</w:t>
+      </w:r>
+      <w:r>
+        <w:rPr>
+          <w:rFonts w:ascii="Avenir Light" w:hAnsi="Avenir Light" w:cs="Times New Roman"/>
+        </w:rPr>
+        <w:t xml:space="preserve"> From the terminal</w:t>
+      </w:r>
+      <w:r>
+        <w:rPr>
+          <w:rFonts w:ascii="Avenir Light" w:hAnsi="Avenir Light" w:cs="Times New Roman"/>
+        </w:rPr>
+        <w:t xml:space="preserve"> run the following command</w:t>
+      </w:r>
+      <w:r>
+        <w:rPr>
+          <w:rFonts w:ascii="Avenir Light" w:hAnsi="Avenir Light" w:cs="Times New Roman"/>
+        </w:rPr>
+        <w:t>s</w:t>
+      </w:r>
+      <w:r>
+        <w:rPr>
+          <w:rFonts w:ascii="Avenir Light" w:hAnsi="Avenir Light" w:cs="Times New Roman"/>
+        </w:rPr>
+        <w:t>:</w:t>
+      </w:r>
+    </w:p>
+    <w:p>
+      <w:pPr>
+        <w:ind w:firstLine="720"/>
+        <w:rPr>
+          <w:rFonts w:ascii="Avenir Light" w:hAnsi="Avenir Light" w:cs="Times New Roman"/>
+        </w:rPr>
+      </w:pPr>
+    </w:p>
+    <w:p>
+      <w:pPr>
+        <w:pStyle w:val="ListParagraph"/>
+        <w:ind w:left="1530"/>
+        <w:rPr>
+          <w:rFonts w:ascii="Lucida Console" w:hAnsi="Lucida Console" w:cs="Apple Symbols"/>
+          <w:sz w:val="18"/>
+          <w:szCs w:val="18"/>
+        </w:rPr>
+      </w:pPr>
+      <w:r>
+        <w:rPr>
+          <w:rFonts w:ascii="Lucida Console" w:hAnsi="Lucida Console" w:cs="Apple Symbols"/>
+          <w:sz w:val="18"/>
+          <w:szCs w:val="18"/>
+        </w:rPr>
+        <w:t>cd ~</w:t>
+      </w:r>
+      <w:r>
+        <w:rPr>
+          <w:rFonts w:ascii="Lucida Console" w:hAnsi="Lucida Console" w:cs="Apple Symbols"/>
+          <w:sz w:val="18"/>
+          <w:szCs w:val="18"/>
+        </w:rPr>
+        <w:t>/</w:t>
+      </w:r>
+      <w:proofErr w:type="spellStart"/>
+      <w:r>
+        <w:rPr>
+          <w:rFonts w:ascii="Lucida Console" w:hAnsi="Lucida Console" w:cs="Apple Symbols"/>
+          <w:sz w:val="18"/>
+          <w:szCs w:val="18"/>
+        </w:rPr>
+        <w:t>ImPopTest</w:t>
+      </w:r>
+      <w:proofErr w:type="spellEnd"/>
+    </w:p>
+    <w:p>
+      <w:pPr>
+        <w:pStyle w:val="ListParagraph"/>
+        <w:ind w:left="1530"/>
+        <w:rPr>
+          <w:rFonts w:ascii="Lucida Console" w:hAnsi="Lucida Console" w:cs="Apple Symbols"/>
+          <w:sz w:val="18"/>
+          <w:szCs w:val="18"/>
+        </w:rPr>
+      </w:pPr>
+      <w:proofErr w:type="spellStart"/>
+      <w:proofErr w:type="gramStart"/>
+      <w:r>
+        <w:rPr>
+          <w:rFonts w:ascii="Lucida Console" w:hAnsi="Lucida Console" w:cs="Apple Symbols"/>
+          <w:sz w:val="18"/>
+          <w:szCs w:val="18"/>
+        </w:rPr>
+        <w:t>impop</w:t>
+      </w:r>
+      <w:proofErr w:type="spellEnd"/>
+      <w:proofErr w:type="gramEnd"/>
+      <w:r>
+        <w:rPr>
+          <w:rFonts w:ascii="Lucida Console" w:hAnsi="Lucida Console" w:cs="Apple Symbols"/>
+          <w:sz w:val="18"/>
+          <w:szCs w:val="18"/>
+        </w:rPr>
+        <w:t xml:space="preserve"> r</w:t>
+      </w:r>
+      <w:r>
+        <w:rPr>
+          <w:rFonts w:ascii="Lucida Console" w:hAnsi="Lucida Console" w:cs="Apple Symbols"/>
+          <w:sz w:val="18"/>
+          <w:szCs w:val="18"/>
+        </w:rPr>
+        <w:t xml:space="preserve">un </w:t>
+      </w:r>
+      <w:proofErr w:type="spellStart"/>
+      <w:r>
+        <w:rPr>
+          <w:rFonts w:ascii="Lucida Console" w:hAnsi="Lucida Console" w:cs="Apple Symbols"/>
+          <w:sz w:val="18"/>
+          <w:szCs w:val="18"/>
+        </w:rPr>
+        <w:t>ImPopTestTarget</w:t>
+      </w:r>
+      <w:proofErr w:type="spellEnd"/>
+    </w:p>
+    <w:p>
+      <w:pPr>
+        <w:pStyle w:val="ListParagraph"/>
+        <w:ind w:left="1530"/>
+        <w:rPr>
+          <w:rFonts w:ascii="Lucida Console" w:hAnsi="Lucida Console" w:cs="Apple Symbols"/>
+          <w:sz w:val="18"/>
+          <w:szCs w:val="18"/>
+        </w:rPr>
+      </w:pPr>
+      <w:proofErr w:type="spellStart"/>
+      <w:proofErr w:type="gramStart"/>
+      <w:r>
+        <w:rPr>
+          <w:rFonts w:ascii="Lucida Console" w:hAnsi="Lucida Console" w:cs="Apple Symbols"/>
+          <w:sz w:val="18"/>
+          <w:szCs w:val="18"/>
+        </w:rPr>
+        <w:t>sudo</w:t>
+      </w:r>
+      <w:proofErr w:type="spellEnd"/>
+      <w:proofErr w:type="gramEnd"/>
+      <w:r>
+        <w:rPr>
+          <w:rFonts w:ascii="Lucida Console" w:hAnsi="Lucida Console" w:cs="Apple Symbols"/>
+          <w:sz w:val="18"/>
+          <w:szCs w:val="18"/>
+        </w:rPr>
+        <w:t xml:space="preserve"> </w:t>
+      </w:r>
+      <w:proofErr w:type="spellStart"/>
+      <w:r>
+        <w:rPr>
+          <w:rFonts w:ascii="Lucida Console" w:hAnsi="Lucida Console" w:cs="Apple Symbols"/>
+          <w:sz w:val="18"/>
+          <w:szCs w:val="18"/>
+        </w:rPr>
+        <w:t>nano</w:t>
+      </w:r>
+      <w:proofErr w:type="spellEnd"/>
+      <w:r>
+        <w:rPr>
+          <w:rFonts w:ascii="Lucida Console" w:hAnsi="Lucida Console" w:cs="Apple Symbols"/>
+          <w:sz w:val="18"/>
+          <w:szCs w:val="18"/>
+        </w:rPr>
+        <w:t xml:space="preserve"> ImagePopConfig.py</w:t>
+      </w:r>
+    </w:p>
+    <w:p>
+      <w:pPr>
+        <w:pStyle w:val="ListParagraph"/>
+        <w:ind w:left="1530"/>
+        <w:rPr>
+          <w:rFonts w:ascii="Lucida Console" w:hAnsi="Lucida Console" w:cs="Apple Symbols"/>
+          <w:sz w:val="18"/>
+          <w:szCs w:val="18"/>
+        </w:rPr>
+      </w:pPr>
+    </w:p>
+    <w:p>
+      <w:pPr>
+        <w:pStyle w:val="ListParagraph"/>
+        <w:ind w:left="1530"/>
+        <w:rPr>
+          <w:rFonts w:ascii="Avenir Light" w:hAnsi="Avenir Light" w:cs="Times New Roman"/>
+        </w:rPr>
+      </w:pPr>
+      <w:r>
+        <w:rPr>
+          <w:rFonts w:ascii="Avenir Light" w:hAnsi="Avenir Light" w:cs="Times New Roman"/>
+        </w:rPr>
+        <w:t xml:space="preserve">Chang the value of the line starting with </w:t>
+      </w:r>
+      <w:r>
+        <w:rPr>
+          <w:rFonts w:ascii="Avenir Light" w:hAnsi="Avenir Light" w:cs="Times New Roman"/>
+        </w:rPr>
+        <w:t>“</w:t>
+      </w:r>
+      <w:r>
+        <w:rPr>
+          <w:rFonts w:ascii="Avenir Light" w:hAnsi="Avenir Light" w:cs="Times New Roman"/>
+        </w:rPr>
+        <w:t>WAIT_INTERVAL</w:t>
+      </w:r>
+      <w:r>
+        <w:rPr>
+          <w:rFonts w:ascii="Avenir Light" w:hAnsi="Avenir Light" w:cs="Times New Roman"/>
+        </w:rPr>
+        <w:t>”</w:t>
+      </w:r>
+      <w:r>
+        <w:rPr>
+          <w:rFonts w:ascii="Avenir Light" w:hAnsi="Avenir Light" w:cs="Times New Roman"/>
+        </w:rPr>
+        <w:t xml:space="preserve"> to 1</w:t>
+      </w:r>
+    </w:p>
+    <w:p>
+      <w:pPr>
+        <w:pStyle w:val="ListParagraph"/>
+        <w:ind w:left="1530"/>
+        <w:rPr>
+          <w:rFonts w:ascii="Avenir Light" w:hAnsi="Avenir Light" w:cs="Times New Roman"/>
+        </w:rPr>
+      </w:pPr>
+    </w:p>
+    <w:p>
+      <w:pPr>
+        <w:pStyle w:val="ListParagraph"/>
+        <w:ind w:left="1530"/>
+        <w:rPr>
+          <w:rFonts w:ascii="Lucida Console" w:hAnsi="Lucida Console" w:cs="Apple Symbols"/>
+          <w:sz w:val="18"/>
+          <w:szCs w:val="18"/>
+        </w:rPr>
+      </w:pPr>
+      <w:r>
+        <w:rPr>
+          <w:rFonts w:ascii="Avenir Light" w:hAnsi="Avenir Light" w:cs="Times New Roman"/>
+        </w:rPr>
+        <w:t>Chang the value of the line starting with “LEASH_LENGTH” to 600</w:t>
+      </w:r>
+    </w:p>
+    <w:p>
+      <w:pPr>
+        <w:pStyle w:val="ListParagraph"/>
+        <w:ind w:left="1530"/>
+        <w:rPr>
+          <w:rFonts w:ascii="Lucida Console" w:hAnsi="Lucida Console" w:cs="Apple Symbols"/>
+          <w:b/>
+          <w:sz w:val="18"/>
+          <w:szCs w:val="18"/>
+        </w:rPr>
+      </w:pPr>
+    </w:p>
+    <w:p>
+      <w:pPr>
+        <w:pStyle w:val="ListParagraph"/>
+        <w:ind w:left="1530"/>
+        <w:rPr>
+          <w:rFonts w:ascii="Lucida Console" w:hAnsi="Lucida Console" w:cs="Apple Symbols"/>
+          <w:sz w:val="18"/>
+          <w:szCs w:val="18"/>
+        </w:rPr>
+      </w:pPr>
+      <w:r>
+        <w:rPr>
+          <w:rFonts w:ascii="Lucida Console" w:hAnsi="Lucida Console" w:cs="Apple Symbols"/>
+          <w:sz w:val="18"/>
+          <w:szCs w:val="18"/>
+        </w:rPr>
+        <w:t>&lt;</w:t>
+      </w:r>
+      <w:proofErr w:type="spellStart"/>
+      <w:proofErr w:type="gramStart"/>
+      <w:r>
+        <w:rPr>
+          <w:rFonts w:ascii="Lucida Console" w:hAnsi="Lucida Console" w:cs="Apple Symbols"/>
+          <w:sz w:val="18"/>
+          <w:szCs w:val="18"/>
+        </w:rPr>
+        <w:t>ctr</w:t>
+      </w:r>
+      <w:proofErr w:type="spellEnd"/>
+      <w:proofErr w:type="gramEnd"/>
+      <w:r>
+        <w:rPr>
+          <w:rFonts w:ascii="Lucida Console" w:hAnsi="Lucida Console" w:cs="Apple Symbols"/>
+          <w:sz w:val="18"/>
+          <w:szCs w:val="18"/>
+        </w:rPr>
+        <w:t>-x&gt; to exit and &lt;y&gt; to save</w:t>
+      </w:r>
+    </w:p>
+    <w:p>
+      <w:pPr>
+        <w:pStyle w:val="ListParagraph"/>
+        <w:spacing w:line="276" w:lineRule="auto"/>
+        <w:ind w:left="0"/>
+        <w:rPr>
+          <w:rFonts w:ascii="Lucida Console" w:hAnsi="Lucida Console" w:cs="Apple Symbols"/>
+          <w:b/>
+          <w:sz w:val="18"/>
+          <w:szCs w:val="18"/>
+        </w:rPr>
+      </w:pPr>
+    </w:p>
+    <w:p>
+      <w:pPr>
+        <w:pStyle w:val="ListParagraph"/>
+        <w:spacing w:line="276" w:lineRule="auto"/>
+        <w:ind w:left="0"/>
+        <w:rPr>
+          <w:rFonts w:ascii="Times New Roman" w:hAnsi="Times New Roman" w:cs="Times New Roman"/>
+        </w:rPr>
+      </w:pPr>
+      <w:r>
+        <w:rPr>
+          <w:rFonts w:ascii="Times New Roman" w:hAnsi="Times New Roman" w:cs="Times New Roman"/>
+        </w:rPr>
+        <w:tab/>
+      </w:r>
+      <w:r>
+        <w:rPr>
+          <w:rFonts w:ascii="Times New Roman" w:hAnsi="Times New Roman" w:cs="Times New Roman"/>
+        </w:rPr>
+        <w:t>The</w:t>
+      </w:r>
+      <w:r>
+        <w:rPr>
+          <w:rFonts w:ascii="Times New Roman" w:hAnsi="Times New Roman" w:cs="Times New Roman"/>
+        </w:rPr>
+        <w:t xml:space="preserve"> time</w:t>
+      </w:r>
+      <w:r>
+        <w:rPr>
+          <w:rFonts w:ascii="Times New Roman" w:hAnsi="Times New Roman" w:cs="Times New Roman"/>
+        </w:rPr>
+        <w:t xml:space="preserve"> </w:t>
+      </w:r>
+      <w:r>
+        <w:rPr>
+          <w:rFonts w:ascii="Times New Roman" w:hAnsi="Times New Roman" w:cs="Times New Roman"/>
+        </w:rPr>
+        <w:t xml:space="preserve">interval </w:t>
+      </w:r>
+      <w:r>
+        <w:rPr>
+          <w:rFonts w:ascii="Times New Roman" w:hAnsi="Times New Roman" w:cs="Times New Roman"/>
+        </w:rPr>
+        <w:t xml:space="preserve">is now set </w:t>
+      </w:r>
+      <w:r>
+        <w:rPr>
+          <w:rFonts w:ascii="Times New Roman" w:hAnsi="Times New Roman" w:cs="Times New Roman"/>
+        </w:rPr>
+        <w:t xml:space="preserve">to one second between refreshing </w:t>
+      </w:r>
+      <w:r>
+        <w:rPr>
+          <w:rFonts w:ascii="Times New Roman" w:hAnsi="Times New Roman" w:cs="Times New Roman"/>
+        </w:rPr>
+        <w:t xml:space="preserve">during a ten minute runtime, </w:t>
+      </w:r>
+      <w:r>
+        <w:rPr>
+          <w:rFonts w:ascii="Times New Roman" w:hAnsi="Times New Roman" w:cs="Times New Roman"/>
+        </w:rPr>
+        <w:t xml:space="preserve">and we can move on to running </w:t>
+      </w:r>
+      <w:proofErr w:type="spellStart"/>
+      <w:r>
+        <w:rPr>
+          <w:rFonts w:ascii="Times New Roman" w:hAnsi="Times New Roman" w:cs="Times New Roman"/>
+        </w:rPr>
+        <w:t>impop</w:t>
+      </w:r>
+      <w:proofErr w:type="spellEnd"/>
+      <w:r>
+        <w:rPr>
+          <w:rFonts w:ascii="Times New Roman" w:hAnsi="Times New Roman" w:cs="Times New Roman"/>
+        </w:rPr>
+        <w:t>.</w:t>
+      </w:r>
+      <w:r>
+        <w:rPr>
+          <w:rFonts w:ascii="Times New Roman" w:hAnsi="Times New Roman" w:cs="Times New Roman"/>
+        </w:rPr>
+        <w:t xml:space="preserve">  Unde</w:t>
+      </w:r>
+      <w:r>
+        <w:rPr>
+          <w:rFonts w:ascii="Times New Roman" w:hAnsi="Times New Roman" w:cs="Times New Roman"/>
+        </w:rPr>
+        <w:t>r normal operating conditions, a</w:t>
+      </w:r>
+      <w:r>
+        <w:rPr>
+          <w:rFonts w:ascii="Times New Roman" w:hAnsi="Times New Roman" w:cs="Times New Roman"/>
+        </w:rPr>
+        <w:t xml:space="preserve"> longer </w:t>
+      </w:r>
+      <w:r>
+        <w:rPr>
+          <w:rFonts w:ascii="Times New Roman" w:hAnsi="Times New Roman" w:cs="Times New Roman"/>
+        </w:rPr>
+        <w:t>WAIT_INTERVAL and LEASH_LEAGTH are</w:t>
+      </w:r>
+      <w:r>
+        <w:rPr>
+          <w:rFonts w:ascii="Times New Roman" w:hAnsi="Times New Roman" w:cs="Times New Roman"/>
+        </w:rPr>
+        <w:t xml:space="preserve"> desired for the purpose of conservin</w:t>
+      </w:r>
+      <w:r>
+        <w:rPr>
+          <w:rFonts w:ascii="Times New Roman" w:hAnsi="Times New Roman" w:cs="Times New Roman"/>
+        </w:rPr>
+        <w:t>g workstations’ computational resources</w:t>
+      </w:r>
+      <w:r>
+        <w:rPr>
+          <w:rFonts w:ascii="Times New Roman" w:hAnsi="Times New Roman" w:cs="Times New Roman"/>
+        </w:rPr>
+        <w:t>.</w:t>
+      </w:r>
+    </w:p>
+    <w:p>
+      <w:pPr>
+        <w:rPr>
+          <w:rFonts w:ascii="Copperplate Gothic Light" w:hAnsi="Copperplate Gothic Light" w:cs="Times New Roman"/>
+        </w:rPr>
+      </w:pPr>
+    </w:p>
+    <w:p>
+      <w:pPr>
+        <w:jc w:val="center"/>
+        <w:rPr>
+          <w:rFonts w:ascii="Copperplate Gothic Light" w:hAnsi="Copperplate Gothic Light" w:cs="Times New Roman"/>
+        </w:rPr>
+      </w:pPr>
+      <w:r>
+        <w:rPr>
+          <w:rFonts w:ascii="Copperplate Gothic Light" w:hAnsi="Copperplate Gothic Light" w:cs="Times New Roman"/>
+        </w:rPr>
+        <w:t xml:space="preserve">- </w:t>
+      </w:r>
+      <w:r>
+        <w:rPr>
+          <w:rFonts w:ascii="Copperplate Gothic Light" w:hAnsi="Copperplate Gothic Light" w:cs="Times New Roman"/>
+        </w:rPr>
+        <w:t>3.5</w:t>
+      </w:r>
+      <w:r>
+        <w:rPr>
+          <w:rFonts w:ascii="Copperplate Gothic Light" w:hAnsi="Copperplate Gothic Light" w:cs="Times New Roman"/>
+        </w:rPr>
+        <w:t xml:space="preserve"> </w:t>
+      </w:r>
+      <w:r>
+        <w:rPr>
+          <w:rFonts w:ascii="Copperplate Gothic Light" w:hAnsi="Copperplate Gothic Light" w:cs="Times New Roman"/>
+        </w:rPr>
+        <w:t>Running ImagePop.py -</w:t>
+      </w:r>
+    </w:p>
+    <w:p>
+      <w:pPr>
+        <w:jc w:val="center"/>
+        <w:rPr>
+          <w:rFonts w:ascii="Copperplate Gothic Light" w:hAnsi="Copperplate Gothic Light" w:cs="Times New Roman"/>
+        </w:rPr>
+      </w:pPr>
+    </w:p>
+    <w:p>
+      <w:pPr>
+        <w:spacing w:line="276" w:lineRule="auto"/>
+        <w:ind w:firstLine="720"/>
+        <w:rPr>
+          <w:rFonts w:ascii="Times New Roman" w:hAnsi="Times New Roman" w:cs="Times New Roman"/>
+        </w:rPr>
+      </w:pPr>
+      <w:r>
+        <w:rPr>
+          <w:rFonts w:ascii="Times New Roman" w:hAnsi="Times New Roman" w:cs="Times New Roman"/>
+        </w:rPr>
+        <w:t xml:space="preserve">Although there </w:t>
+      </w:r>
+      <w:r>
+        <w:rPr>
+          <w:rFonts w:ascii="Times New Roman" w:hAnsi="Times New Roman" w:cs="Times New Roman"/>
+        </w:rPr>
+        <w:t>are</w:t>
+      </w:r>
+      <w:r>
+        <w:rPr>
+          <w:rFonts w:ascii="Times New Roman" w:hAnsi="Times New Roman" w:cs="Times New Roman"/>
+        </w:rPr>
+        <w:t xml:space="preserve"> no data in the </w:t>
+      </w:r>
+      <w:proofErr w:type="spellStart"/>
+      <w:r>
+        <w:rPr>
+          <w:rFonts w:ascii="Times New Roman" w:hAnsi="Times New Roman" w:cs="Times New Roman"/>
+        </w:rPr>
+        <w:t>ImPopTestTarget</w:t>
+      </w:r>
+      <w:proofErr w:type="spellEnd"/>
+      <w:r>
+        <w:rPr>
+          <w:rFonts w:ascii="Times New Roman" w:hAnsi="Times New Roman" w:cs="Times New Roman"/>
+        </w:rPr>
+        <w:t xml:space="preserve"> directory, we can start </w:t>
+      </w:r>
+      <w:proofErr w:type="spellStart"/>
+      <w:r>
+        <w:rPr>
+          <w:rFonts w:ascii="Times New Roman" w:hAnsi="Times New Roman" w:cs="Times New Roman"/>
+        </w:rPr>
+        <w:t>impop</w:t>
+      </w:r>
+      <w:proofErr w:type="spellEnd"/>
+      <w:r>
+        <w:rPr>
+          <w:rFonts w:ascii="Times New Roman" w:hAnsi="Times New Roman" w:cs="Times New Roman"/>
+        </w:rPr>
+        <w:t xml:space="preserve"> regardless and later when data is supplied, it will be detected and operated on accordingly.  This is in fact the intended method for this application.  Before the first image capture occurs, </w:t>
+      </w:r>
+      <w:proofErr w:type="spellStart"/>
+      <w:r>
+        <w:rPr>
+          <w:rFonts w:ascii="Times New Roman" w:hAnsi="Times New Roman" w:cs="Times New Roman"/>
+        </w:rPr>
+        <w:t>impop</w:t>
+      </w:r>
+      <w:proofErr w:type="spellEnd"/>
+      <w:r>
+        <w:rPr>
+          <w:rFonts w:ascii="Times New Roman" w:hAnsi="Times New Roman" w:cs="Times New Roman"/>
+        </w:rPr>
+        <w:t xml:space="preserve"> is alert and operational, waiting to discover new files saved to its </w:t>
+      </w:r>
+      <w:r>
+        <w:rPr>
+          <w:rFonts w:ascii="Times New Roman" w:hAnsi="Times New Roman" w:cs="Times New Roman"/>
+        </w:rPr>
+        <w:t>target</w:t>
+      </w:r>
+      <w:r>
+        <w:rPr>
+          <w:rFonts w:ascii="Times New Roman" w:hAnsi="Times New Roman" w:cs="Times New Roman"/>
+        </w:rPr>
+        <w:t xml:space="preserve"> directory. </w:t>
+      </w:r>
+    </w:p>
+    <w:p>
+      <w:pPr>
+        <w:spacing w:line="276" w:lineRule="auto"/>
+        <w:ind w:firstLine="720"/>
+        <w:rPr>
+          <w:rFonts w:ascii="Times New Roman" w:hAnsi="Times New Roman" w:cs="Times New Roman"/>
+        </w:rPr>
+      </w:pPr>
+    </w:p>
+    <w:p>
+      <w:pPr>
+        <w:spacing w:line="276" w:lineRule="auto"/>
+        <w:ind w:firstLine="720"/>
+        <w:rPr>
+          <w:rFonts w:ascii="Times New Roman" w:hAnsi="Times New Roman" w:cs="Times New Roman"/>
+        </w:rPr>
+      </w:pPr>
+      <w:r>
+        <w:rPr>
+          <w:rFonts w:ascii="Times New Roman" w:hAnsi="Times New Roman" w:cs="Times New Roman"/>
+        </w:rPr>
+        <w:t xml:space="preserve">The command to run </w:t>
+      </w:r>
+      <w:proofErr w:type="spellStart"/>
+      <w:r>
+        <w:rPr>
+          <w:rFonts w:ascii="Times New Roman" w:hAnsi="Times New Roman" w:cs="Times New Roman"/>
+        </w:rPr>
+        <w:t>impop</w:t>
+      </w:r>
+      <w:proofErr w:type="spellEnd"/>
+      <w:r>
+        <w:rPr>
+          <w:rFonts w:ascii="Times New Roman" w:hAnsi="Times New Roman" w:cs="Times New Roman"/>
+        </w:rPr>
+        <w:t xml:space="preserve"> will accept arguments.  The arguments reference individual operations that the user wishes the application to preform once on all data saved to the </w:t>
+      </w:r>
+      <w:r>
+        <w:rPr>
+          <w:rFonts w:ascii="Times New Roman" w:hAnsi="Times New Roman" w:cs="Times New Roman"/>
+        </w:rPr>
+        <w:t>target-</w:t>
+      </w:r>
+      <w:r>
+        <w:rPr>
+          <w:rFonts w:ascii="Times New Roman" w:hAnsi="Times New Roman" w:cs="Times New Roman"/>
+        </w:rPr>
+        <w:t xml:space="preserve">directory during the time </w:t>
+      </w:r>
+      <w:proofErr w:type="spellStart"/>
+      <w:r>
+        <w:rPr>
+          <w:rFonts w:ascii="Times New Roman" w:hAnsi="Times New Roman" w:cs="Times New Roman"/>
+        </w:rPr>
+        <w:t>impop</w:t>
+      </w:r>
+      <w:proofErr w:type="spellEnd"/>
+      <w:r>
+        <w:rPr>
+          <w:rFonts w:ascii="Times New Roman" w:hAnsi="Times New Roman" w:cs="Times New Roman"/>
+        </w:rPr>
+        <w:t xml:space="preserve"> is </w:t>
+      </w:r>
+      <w:r>
+        <w:rPr>
+          <w:rFonts w:ascii="Times New Roman" w:hAnsi="Times New Roman" w:cs="Times New Roman"/>
+        </w:rPr>
+        <w:t>running</w:t>
+      </w:r>
+      <w:r>
+        <w:rPr>
+          <w:rFonts w:ascii="Times New Roman" w:hAnsi="Times New Roman" w:cs="Times New Roman"/>
+        </w:rPr>
+        <w:t>.  The users can pass as many arguments as they like just as long as the ImagePopLib.py file contains the proper linkage to an existing Python script supporting the operation.</w:t>
+      </w:r>
+      <w:r>
+        <w:rPr>
+          <w:rFonts w:ascii="Times New Roman" w:hAnsi="Times New Roman" w:cs="Times New Roman"/>
+        </w:rPr>
+        <w:t xml:space="preserve">  Here we will be using several supplied operations.</w:t>
+      </w:r>
+    </w:p>
+    <w:p>
+      <w:pPr>
+        <w:rPr>
+          <w:rFonts w:ascii="Times New Roman" w:hAnsi="Times New Roman" w:cs="Times New Roman"/>
+        </w:rPr>
+      </w:pPr>
+    </w:p>
+    <w:p>
+      <w:pPr>
+        <w:rPr>
+          <w:rFonts w:ascii="Avenir Light" w:hAnsi="Avenir Light" w:cs="Times New Roman"/>
+        </w:rPr>
+      </w:pPr>
+      <w:r>
+        <w:rPr>
+          <w:rFonts w:ascii="Avenir Light" w:hAnsi="Avenir Light" w:cs="Times New Roman"/>
+          <w:b/>
+        </w:rPr>
+        <w:tab/>
+      </w:r>
+      <w:r>
+        <w:rPr>
+          <w:rFonts w:ascii="Avenir Light" w:hAnsi="Avenir Light" w:cs="Times New Roman"/>
+          <w:b/>
+        </w:rPr>
+        <w:t>[STEP 4</w:t>
+      </w:r>
+      <w:r>
+        <w:rPr>
+          <w:rFonts w:ascii="Avenir Light" w:hAnsi="Avenir Light" w:cs="Times New Roman"/>
+          <w:b/>
+        </w:rPr>
+        <w:t>]:</w:t>
+      </w:r>
+      <w:r>
+        <w:rPr>
+          <w:rFonts w:ascii="Avenir Light" w:hAnsi="Avenir Light" w:cs="Times New Roman"/>
+        </w:rPr>
+        <w:t xml:space="preserve"> </w:t>
+      </w:r>
+      <w:r>
+        <w:rPr>
+          <w:rFonts w:ascii="Avenir Light" w:hAnsi="Avenir Light" w:cs="Times New Roman"/>
+        </w:rPr>
+        <w:t>From the terminal</w:t>
+      </w:r>
+      <w:r>
+        <w:rPr>
+          <w:rFonts w:ascii="Avenir Light" w:hAnsi="Avenir Light" w:cs="Times New Roman"/>
+        </w:rPr>
+        <w:t>,</w:t>
+      </w:r>
+      <w:r>
+        <w:rPr>
+          <w:rFonts w:ascii="Avenir Light" w:hAnsi="Avenir Light" w:cs="Times New Roman"/>
+        </w:rPr>
+        <w:t xml:space="preserve"> </w:t>
+      </w:r>
+      <w:proofErr w:type="gramStart"/>
+      <w:r>
+        <w:rPr>
+          <w:rFonts w:ascii="Avenir Light" w:hAnsi="Avenir Light" w:cs="Times New Roman"/>
+        </w:rPr>
+        <w:t>run the following command</w:t>
+      </w:r>
+      <w:proofErr w:type="gramEnd"/>
+      <w:r>
+        <w:rPr>
+          <w:rFonts w:ascii="Avenir Light" w:hAnsi="Avenir Light" w:cs="Times New Roman"/>
+        </w:rPr>
+        <w:t>:</w:t>
+      </w:r>
+    </w:p>
+    <w:p>
+      <w:pPr>
+        <w:ind w:firstLine="720"/>
+        <w:rPr>
+          <w:rFonts w:ascii="Avenir Light" w:hAnsi="Avenir Light" w:cs="Times New Roman"/>
+        </w:rPr>
+      </w:pPr>
+    </w:p>
+    <w:p>
+      <w:pPr>
+        <w:pStyle w:val="ListParagraph"/>
+        <w:ind w:left="1530"/>
+        <w:rPr>
+          <w:rFonts w:ascii="Lucida Console" w:hAnsi="Lucida Console" w:cs="Apple Symbols"/>
+          <w:sz w:val="18"/>
+          <w:szCs w:val="18"/>
+        </w:rPr>
+      </w:pPr>
+      <w:proofErr w:type="spellStart"/>
+      <w:proofErr w:type="gramStart"/>
+      <w:r>
+        <w:rPr>
+          <w:rFonts w:ascii="Lucida Console" w:hAnsi="Lucida Console" w:cs="Apple Symbols"/>
+          <w:sz w:val="18"/>
+          <w:szCs w:val="18"/>
+        </w:rPr>
+        <w:t>impop</w:t>
+      </w:r>
+      <w:proofErr w:type="spellEnd"/>
+      <w:proofErr w:type="gramEnd"/>
+      <w:r>
+        <w:rPr>
+          <w:rFonts w:ascii="Lucida Console" w:hAnsi="Lucida Console" w:cs="Apple Symbols"/>
+          <w:sz w:val="18"/>
+          <w:szCs w:val="18"/>
+        </w:rPr>
+        <w:t xml:space="preserve"> </w:t>
+      </w:r>
+      <w:r>
+        <w:rPr>
+          <w:rFonts w:ascii="Lucida Console" w:hAnsi="Lucida Console" w:cs="Apple Symbols"/>
+          <w:sz w:val="18"/>
+          <w:szCs w:val="18"/>
+        </w:rPr>
+        <w:t>r</w:t>
+      </w:r>
+      <w:r>
+        <w:rPr>
+          <w:rFonts w:ascii="Lucida Console" w:hAnsi="Lucida Console" w:cs="Apple Symbols"/>
+          <w:sz w:val="18"/>
+          <w:szCs w:val="18"/>
+        </w:rPr>
+        <w:t>un</w:t>
+      </w:r>
+      <w:r>
+        <w:rPr>
+          <w:rFonts w:ascii="Lucida Console" w:hAnsi="Lucida Console" w:cs="Apple Symbols"/>
+          <w:sz w:val="18"/>
+          <w:szCs w:val="18"/>
+        </w:rPr>
+        <w:t xml:space="preserve"> </w:t>
+      </w:r>
+      <w:proofErr w:type="spellStart"/>
+      <w:r>
+        <w:rPr>
+          <w:rFonts w:ascii="Lucida Console" w:hAnsi="Lucida Console" w:cs="Apple Symbols"/>
+          <w:sz w:val="18"/>
+          <w:szCs w:val="18"/>
+        </w:rPr>
+        <w:t>ImPopTestTarget</w:t>
+      </w:r>
+      <w:proofErr w:type="spellEnd"/>
+      <w:r>
+        <w:rPr>
+          <w:rFonts w:ascii="Lucida Console" w:hAnsi="Lucida Console" w:cs="Apple Symbols"/>
+          <w:sz w:val="18"/>
+          <w:szCs w:val="18"/>
+        </w:rPr>
+        <w:t xml:space="preserve"> </w:t>
+      </w:r>
+      <w:proofErr w:type="spellStart"/>
+      <w:r>
+        <w:rPr>
+          <w:rFonts w:ascii="Lucida Console" w:hAnsi="Lucida Console" w:cs="Apple Symbols"/>
+          <w:sz w:val="18"/>
+          <w:szCs w:val="18"/>
+        </w:rPr>
+        <w:t>sf</w:t>
+      </w:r>
+      <w:proofErr w:type="spellEnd"/>
+      <w:r>
+        <w:rPr>
+          <w:rFonts w:ascii="Lucida Console" w:hAnsi="Lucida Console" w:cs="Apple Symbols"/>
+          <w:sz w:val="18"/>
+          <w:szCs w:val="18"/>
+        </w:rPr>
+        <w:t xml:space="preserve"> </w:t>
+      </w:r>
+    </w:p>
+    <w:p>
+      <w:pPr>
+        <w:pStyle w:val="ListParagraph"/>
+        <w:ind w:left="1350" w:right="1350"/>
+        <w:rPr>
+          <w:rFonts w:ascii="Lucida Console" w:hAnsi="Lucida Console" w:cs="Apple Symbols"/>
+          <w:b/>
+          <w:sz w:val="18"/>
+          <w:szCs w:val="18"/>
+        </w:rPr>
+      </w:pPr>
+    </w:p>
+    <w:p>
+      <w:pPr>
+        <w:pStyle w:val="ListParagraph"/>
+        <w:ind w:left="1350" w:right="1350"/>
+        <w:rPr>
+          <w:rFonts w:ascii="Lucida Console" w:hAnsi="Lucida Console" w:cs="Apple Symbols"/>
+        </w:rPr>
+      </w:pPr>
+      <w:r>
+        <w:rPr>
+          <w:rFonts w:ascii="Lucida Console" w:hAnsi="Lucida Console" w:cs="Apple Symbols"/>
+          <w:b/>
+          <w:sz w:val="18"/>
+          <w:szCs w:val="18"/>
+        </w:rPr>
+        <w:t>&lt;</w:t>
+      </w:r>
+      <w:proofErr w:type="spellStart"/>
+      <w:proofErr w:type="gramStart"/>
+      <w:r>
+        <w:rPr>
+          <w:rFonts w:ascii="Lucida Console" w:hAnsi="Lucida Console" w:cs="Apple Symbols"/>
+          <w:b/>
+          <w:sz w:val="18"/>
+          <w:szCs w:val="18"/>
+        </w:rPr>
+        <w:t>impop</w:t>
+      </w:r>
+      <w:proofErr w:type="spellEnd"/>
+      <w:proofErr w:type="gramEnd"/>
+      <w:r>
+        <w:rPr>
+          <w:rFonts w:ascii="Lucida Console" w:hAnsi="Lucida Console" w:cs="Apple Symbols"/>
+          <w:b/>
+          <w:sz w:val="18"/>
+          <w:szCs w:val="18"/>
+        </w:rPr>
+        <w:t>&gt;</w:t>
+      </w:r>
+      <w:r>
         <w:rPr>
           <w:rFonts w:ascii="Avenir Light" w:hAnsi="Avenir Light" w:cs="Apple Symbols"/>
+        </w:rPr>
+        <w:t xml:space="preserve"> </w:t>
+      </w:r>
+      <w:r>
+        <w:rPr>
+          <w:rFonts w:ascii="Avenir Light" w:hAnsi="Avenir Light" w:cs="Apple Symbols"/>
+        </w:rPr>
+        <w:t xml:space="preserve">- </w:t>
+      </w:r>
+      <w:r>
+        <w:rPr>
+          <w:rFonts w:ascii="Avenir Light" w:hAnsi="Avenir Light" w:cs="Times New Roman"/>
+        </w:rPr>
+        <w:t xml:space="preserve">is </w:t>
+      </w:r>
+      <w:r>
+        <w:rPr>
+          <w:rFonts w:ascii="Avenir Light" w:hAnsi="Avenir Light" w:cs="Times New Roman"/>
+        </w:rPr>
+        <w:t>the</w:t>
+      </w:r>
+      <w:r>
+        <w:rPr>
+          <w:rFonts w:ascii="Avenir Light" w:hAnsi="Avenir Light" w:cs="Times New Roman"/>
+        </w:rPr>
+        <w:t xml:space="preserve"> alias </w:t>
+      </w:r>
+      <w:r>
+        <w:rPr>
+          <w:rFonts w:ascii="Avenir Light" w:hAnsi="Avenir Light" w:cs="Times New Roman"/>
+        </w:rPr>
+        <w:t xml:space="preserve">we supplied to the </w:t>
+      </w:r>
+      <w:r>
+        <w:rPr>
+          <w:rFonts w:ascii="Avenir Light" w:hAnsi="Avenir Light" w:cs="Apple Symbols"/>
+        </w:rPr>
+        <w:t>.</w:t>
+      </w:r>
+      <w:proofErr w:type="spellStart"/>
+      <w:r>
+        <w:rPr>
+          <w:rFonts w:ascii="Avenir Light" w:hAnsi="Avenir Light" w:cs="Apple Symbols"/>
+        </w:rPr>
+        <w:t>bashrc</w:t>
+      </w:r>
+      <w:proofErr w:type="spellEnd"/>
+      <w:r>
+        <w:rPr>
+          <w:rFonts w:ascii="Avenir Light" w:hAnsi="Avenir Light" w:cs="Apple Symbols"/>
+        </w:rPr>
+        <w:t xml:space="preserve"> </w:t>
+      </w:r>
+      <w:r>
+        <w:rPr>
+          <w:rFonts w:ascii="Avenir Light" w:hAnsi="Avenir Light" w:cs="Times New Roman"/>
+        </w:rPr>
+        <w:t xml:space="preserve">file </w:t>
+      </w:r>
+      <w:r>
+        <w:rPr>
+          <w:rFonts w:ascii="Avenir Light" w:hAnsi="Avenir Light" w:cs="Times New Roman"/>
+        </w:rPr>
+        <w:t xml:space="preserve">for </w:t>
+      </w:r>
+      <w:r>
+        <w:rPr>
+          <w:rFonts w:ascii="Avenir Light" w:hAnsi="Avenir Light" w:cs="Times New Roman"/>
+        </w:rPr>
+        <w:t xml:space="preserve">the longer command: </w:t>
+      </w:r>
+      <w:r>
+        <w:rPr>
+          <w:rFonts w:ascii="Lucida Console" w:hAnsi="Lucida Console" w:cs="Apple Symbols"/>
+          <w:b/>
+          <w:sz w:val="18"/>
+          <w:szCs w:val="18"/>
+        </w:rPr>
+        <w:t xml:space="preserve">&lt;python </w:t>
+      </w:r>
+      <w:r>
+        <w:rPr>
+          <w:rFonts w:ascii="Lucida Console" w:hAnsi="Lucida Console" w:cs="Apple Symbols"/>
+          <w:b/>
+          <w:sz w:val="18"/>
+          <w:szCs w:val="18"/>
+        </w:rPr>
+        <w:t>ImagePop.py</w:t>
+      </w:r>
+      <w:r>
+        <w:rPr>
+          <w:rFonts w:ascii="Lucida Console" w:hAnsi="Lucida Console" w:cs="Apple Symbols"/>
+          <w:b/>
+          <w:sz w:val="18"/>
+          <w:szCs w:val="18"/>
+        </w:rPr>
+        <w:t>&gt;</w:t>
+      </w:r>
+      <w:r>
+        <w:rPr>
+          <w:rFonts w:ascii="Lucida Console" w:hAnsi="Lucida Console" w:cs="Apple Symbols"/>
+          <w:b/>
+        </w:rPr>
+        <w:t xml:space="preserve"> </w:t>
+      </w:r>
+    </w:p>
+    <w:p>
+      <w:pPr>
+        <w:pStyle w:val="ListParagraph"/>
+        <w:ind w:left="1350" w:right="1350"/>
+        <w:rPr>
+          <w:rFonts w:ascii="Avenir Light" w:hAnsi="Avenir Light" w:cs="Apple Symbols"/>
+        </w:rPr>
+      </w:pPr>
+      <w:r>
+        <w:rPr>
+          <w:rFonts w:ascii="Lucida Console" w:hAnsi="Lucida Console" w:cs="Apple Symbols"/>
+          <w:b/>
+          <w:sz w:val="18"/>
+          <w:szCs w:val="18"/>
+        </w:rPr>
+        <w:t>&lt;</w:t>
+      </w:r>
+      <w:proofErr w:type="gramStart"/>
+      <w:r>
+        <w:rPr>
+          <w:rFonts w:ascii="Lucida Console" w:hAnsi="Lucida Console" w:cs="Apple Symbols"/>
+          <w:b/>
+          <w:sz w:val="18"/>
+          <w:szCs w:val="18"/>
+        </w:rPr>
+        <w:t>run</w:t>
+      </w:r>
+      <w:proofErr w:type="gramEnd"/>
+      <w:r>
+        <w:rPr>
+          <w:rFonts w:ascii="Lucida Console" w:hAnsi="Lucida Console" w:cs="Apple Symbols"/>
+          <w:b/>
+          <w:sz w:val="18"/>
+          <w:szCs w:val="18"/>
+        </w:rPr>
+        <w:t>&gt;</w:t>
+      </w:r>
+      <w:r>
+        <w:rPr>
+          <w:rFonts w:ascii="Avenir Light" w:hAnsi="Avenir Light" w:cs="Apple Symbols"/>
+        </w:rPr>
+        <w:t xml:space="preserve"> </w:t>
+      </w:r>
+      <w:r>
+        <w:rPr>
+          <w:rFonts w:ascii="Avenir Light" w:hAnsi="Avenir Light" w:cs="Apple Symbols"/>
+        </w:rPr>
+        <w:t xml:space="preserve">- </w:t>
+      </w:r>
+      <w:r>
+        <w:rPr>
+          <w:rFonts w:ascii="Avenir Light" w:hAnsi="Avenir Light" w:cs="Times New Roman"/>
+        </w:rPr>
+        <w:t xml:space="preserve">is now where </w:t>
+      </w:r>
+      <w:r>
+        <w:rPr>
+          <w:rFonts w:ascii="Avenir Light" w:hAnsi="Avenir Light" w:cs="Apple Symbols"/>
+        </w:rPr>
+        <w:t>&lt;</w:t>
+      </w:r>
+      <w:proofErr w:type="spellStart"/>
+      <w:r>
+        <w:rPr>
+          <w:rFonts w:ascii="Avenir Light" w:hAnsi="Avenir Light" w:cs="Apple Symbols"/>
+        </w:rPr>
+        <w:t>init</w:t>
+      </w:r>
+      <w:proofErr w:type="spellEnd"/>
+      <w:r>
+        <w:rPr>
+          <w:rFonts w:ascii="Avenir Light" w:hAnsi="Avenir Light" w:cs="Apple Symbols"/>
+        </w:rPr>
+        <w:t xml:space="preserve">&gt; </w:t>
+      </w:r>
+      <w:r>
+        <w:rPr>
+          <w:rFonts w:ascii="Avenir Light" w:hAnsi="Avenir Light" w:cs="Times New Roman"/>
+        </w:rPr>
+        <w:t xml:space="preserve">was in our previous command. In the second position either   </w:t>
+      </w:r>
+      <w:r>
+        <w:rPr>
+          <w:rFonts w:ascii="Avenir Light" w:hAnsi="Avenir Light" w:cs="Apple Symbols"/>
+        </w:rPr>
+        <w:t>&lt;</w:t>
+      </w:r>
+      <w:proofErr w:type="spellStart"/>
+      <w:r>
+        <w:rPr>
+          <w:rFonts w:ascii="Avenir Light" w:hAnsi="Avenir Light" w:cs="Apple Symbols"/>
+        </w:rPr>
+        <w:t>init</w:t>
+      </w:r>
+      <w:proofErr w:type="spellEnd"/>
+      <w:r>
+        <w:rPr>
+          <w:rFonts w:ascii="Avenir Light" w:hAnsi="Avenir Light" w:cs="Apple Symbols"/>
+        </w:rPr>
+        <w:t>&gt;</w:t>
+      </w:r>
+      <w:r>
+        <w:rPr>
+          <w:rFonts w:ascii="Avenir Light" w:hAnsi="Avenir Light" w:cs="Apple Symbols"/>
+        </w:rPr>
+        <w:t xml:space="preserve"> </w:t>
+      </w:r>
+      <w:r>
+        <w:rPr>
+          <w:rFonts w:ascii="Avenir Light" w:hAnsi="Avenir Light" w:cs="Times New Roman"/>
+        </w:rPr>
+        <w:t>or</w:t>
+      </w:r>
+      <w:r>
+        <w:rPr>
+          <w:rFonts w:ascii="Avenir Light" w:hAnsi="Avenir Light" w:cs="Apple Symbols"/>
+        </w:rPr>
+        <w:t xml:space="preserve"> &lt;</w:t>
+      </w:r>
+      <w:r>
+        <w:rPr>
+          <w:rFonts w:ascii="Avenir Light" w:hAnsi="Avenir Light" w:cs="Apple Symbols"/>
+        </w:rPr>
+        <w:t xml:space="preserve">run&gt; </w:t>
+      </w:r>
+      <w:r>
+        <w:rPr>
+          <w:rFonts w:ascii="Avenir Light" w:hAnsi="Avenir Light" w:cs="Times New Roman"/>
+        </w:rPr>
+        <w:t>must be present, always.</w:t>
+      </w:r>
+    </w:p>
+    <w:p>
+      <w:pPr>
+        <w:pStyle w:val="ListParagraph"/>
+        <w:ind w:left="1350" w:right="1350"/>
+        <w:rPr>
+          <w:rFonts w:ascii="Avenir Light" w:hAnsi="Avenir Light" w:cs="Apple Symbols"/>
+        </w:rPr>
+      </w:pPr>
+    </w:p>
+    <w:p>
+      <w:pPr>
+        <w:pStyle w:val="ListParagraph"/>
+        <w:ind w:left="1350" w:right="1350"/>
+        <w:rPr>
+          <w:rFonts w:ascii="Avenir Light" w:hAnsi="Avenir Light" w:cs="Apple Symbols"/>
+        </w:rPr>
+      </w:pPr>
+      <w:r>
+        <w:rPr>
+          <w:rFonts w:ascii="Lucida Console" w:hAnsi="Lucida Console" w:cs="Apple Symbols"/>
+          <w:b/>
+          <w:sz w:val="18"/>
+          <w:szCs w:val="18"/>
+        </w:rPr>
+        <w:t>&lt;</w:t>
+      </w:r>
+      <w:proofErr w:type="spellStart"/>
+      <w:proofErr w:type="gramStart"/>
+      <w:r>
+        <w:rPr>
+          <w:rFonts w:ascii="Lucida Console" w:hAnsi="Lucida Console" w:cs="Apple Symbols"/>
+          <w:b/>
+          <w:sz w:val="18"/>
+          <w:szCs w:val="18"/>
+        </w:rPr>
+        <w:t>sf</w:t>
+      </w:r>
+      <w:proofErr w:type="spellEnd"/>
+      <w:proofErr w:type="gramEnd"/>
+      <w:r>
+        <w:rPr>
+          <w:rFonts w:ascii="Lucida Console" w:hAnsi="Lucida Console" w:cs="Apple Symbols"/>
+          <w:b/>
+          <w:sz w:val="18"/>
+          <w:szCs w:val="18"/>
+        </w:rPr>
+        <w:t xml:space="preserve"> &gt;</w:t>
+      </w:r>
+      <w:r>
+        <w:rPr>
+          <w:rFonts w:ascii="Lucida Console" w:hAnsi="Lucida Console" w:cs="Apple Symbols"/>
+        </w:rPr>
+        <w:t xml:space="preserve"> </w:t>
+      </w:r>
+      <w:r>
+        <w:rPr>
+          <w:rFonts w:ascii="Avenir Light" w:hAnsi="Avenir Light" w:cs="Apple Symbols"/>
+        </w:rPr>
+        <w:t xml:space="preserve">- </w:t>
+      </w:r>
+      <w:r>
+        <w:rPr>
+          <w:rFonts w:ascii="Avenir Light" w:hAnsi="Avenir Light" w:cs="Times New Roman"/>
+        </w:rPr>
+        <w:t xml:space="preserve">is a supplied operation.  It will </w:t>
+      </w:r>
+      <w:r>
+        <w:rPr>
+          <w:rFonts w:ascii="Avenir Light" w:hAnsi="Avenir Light" w:cs="Times New Roman"/>
+        </w:rPr>
+        <w:t xml:space="preserve">locate point sources in a “fits” image and return a table of their coordinates. </w:t>
+      </w:r>
+    </w:p>
+    <w:p>
+      <w:pPr>
+        <w:ind w:right="1350"/>
+        <w:rPr>
+          <w:rFonts w:ascii="Times New Roman" w:hAnsi="Times New Roman" w:cs="Times New Roman"/>
+        </w:rPr>
+      </w:pPr>
+    </w:p>
+    <w:p>
+      <w:pPr>
+        <w:ind w:right="1350" w:firstLine="720"/>
+        <w:rPr>
+          <w:rFonts w:ascii="Times New Roman" w:hAnsi="Times New Roman" w:cs="Times New Roman"/>
+        </w:rPr>
+      </w:pPr>
+      <w:r>
+        <w:rPr>
+          <w:rFonts w:ascii="Times New Roman" w:hAnsi="Times New Roman" w:cs="Times New Roman"/>
+        </w:rPr>
+        <w:t xml:space="preserve">Now </w:t>
+      </w:r>
+      <w:proofErr w:type="spellStart"/>
+      <w:r>
+        <w:rPr>
+          <w:rFonts w:ascii="Times New Roman" w:hAnsi="Times New Roman" w:cs="Times New Roman"/>
+        </w:rPr>
+        <w:t>impop</w:t>
+      </w:r>
+      <w:proofErr w:type="spellEnd"/>
+      <w:r>
+        <w:rPr>
+          <w:rFonts w:ascii="Times New Roman" w:hAnsi="Times New Roman" w:cs="Times New Roman"/>
+        </w:rPr>
+        <w:t xml:space="preserve"> is running in this directory, indicated by the presence of &lt;</w:t>
+      </w:r>
+      <w:proofErr w:type="gramStart"/>
+      <w:r>
+        <w:rPr>
+          <w:rFonts w:ascii="Times New Roman" w:hAnsi="Times New Roman" w:cs="Times New Roman"/>
+        </w:rPr>
+        <w:t>.</w:t>
+      </w:r>
+      <w:proofErr w:type="spellStart"/>
+      <w:r>
+        <w:rPr>
+          <w:rFonts w:ascii="Times New Roman" w:hAnsi="Times New Roman" w:cs="Times New Roman"/>
+        </w:rPr>
+        <w:t>ImagePopLock</w:t>
+      </w:r>
+      <w:proofErr w:type="spellEnd"/>
+      <w:proofErr w:type="gramEnd"/>
+      <w:r>
+        <w:rPr>
+          <w:rFonts w:ascii="Times New Roman" w:hAnsi="Times New Roman" w:cs="Times New Roman"/>
+        </w:rPr>
+        <w:t xml:space="preserve">&gt;, named by </w:t>
+      </w:r>
+      <w:r>
+        <w:rPr>
+          <w:rFonts w:ascii="Lucida Console" w:hAnsi="Lucida Console" w:cs="Apple Symbols"/>
+          <w:sz w:val="18"/>
+          <w:szCs w:val="18"/>
+        </w:rPr>
+        <w:t xml:space="preserve">ImagePopConfig.py. </w:t>
+      </w:r>
+      <w:r>
+        <w:rPr>
+          <w:rFonts w:ascii="Times New Roman" w:hAnsi="Times New Roman" w:cs="Times New Roman"/>
+        </w:rPr>
+        <w:t>Four</w:t>
+      </w:r>
+      <w:r>
+        <w:rPr>
+          <w:rFonts w:ascii="Times New Roman" w:hAnsi="Times New Roman" w:cs="Times New Roman"/>
+        </w:rPr>
+        <w:t xml:space="preserve"> files and one new directory will now exist in this target-directory:</w:t>
+      </w:r>
+    </w:p>
+    <w:p>
+      <w:pPr>
+        <w:spacing w:line="276" w:lineRule="auto"/>
+        <w:ind w:firstLine="720"/>
+        <w:rPr>
+          <w:rFonts w:ascii="Times New Roman" w:hAnsi="Times New Roman" w:cs="Times New Roman"/>
         </w:rPr>
       </w:pPr>
     </w:p>
@@ -6762,7 +8621,7 @@
         <w:pStyle w:val="ListParagraph"/>
         <w:numPr>
           <w:ilvl w:val="0"/>
-          <w:numId w:val="10"/>
+          <w:numId w:val="15"/>
         </w:numPr>
         <w:ind w:right="1440"/>
         <w:rPr>
@@ -6779,39 +8638,68 @@
           <w:sz w:val="18"/>
           <w:szCs w:val="18"/>
         </w:rPr>
-        <w:t>ImagePop</w:t>
-      </w:r>
-      <w:r>
-        <w:rPr>
-          <w:rFonts w:ascii="Lucida Console" w:hAnsi="Lucida Console" w:cs="Apple Symbols"/>
-          <w:b/>
-          <w:sz w:val="18"/>
-          <w:szCs w:val="18"/>
-        </w:rPr>
-        <w:t>Operations.txt</w:t>
-      </w:r>
+        <w:t>ImagePopOperations.txt</w:t>
+      </w:r>
+    </w:p>
+    <w:p>
+      <w:pPr>
+        <w:ind w:left="1440" w:right="1440"/>
+        <w:rPr>
+          <w:rFonts w:ascii="Avenir Light" w:hAnsi="Avenir Light" w:cs="Apple Symbols"/>
+        </w:rPr>
+      </w:pPr>
+      <w:proofErr w:type="gramStart"/>
+      <w:r>
+        <w:rPr>
+          <w:rFonts w:ascii="Avenir Light" w:hAnsi="Avenir Light" w:cs="Apple Symbols"/>
+        </w:rPr>
+        <w:t xml:space="preserve">The historical list of operations past to </w:t>
+      </w:r>
+      <w:proofErr w:type="spellStart"/>
+      <w:r>
+        <w:rPr>
+          <w:rFonts w:ascii="Avenir Light" w:hAnsi="Avenir Light" w:cs="Apple Symbols"/>
+        </w:rPr>
+        <w:t>impop</w:t>
+      </w:r>
+      <w:proofErr w:type="spellEnd"/>
+      <w:r>
+        <w:rPr>
+          <w:rFonts w:ascii="Avenir Light" w:hAnsi="Avenir Light" w:cs="Apple Symbols"/>
+        </w:rPr>
+        <w:t xml:space="preserve"> run, for example &lt;</w:t>
+      </w:r>
+      <w:proofErr w:type="spellStart"/>
+      <w:r>
+        <w:rPr>
+          <w:rFonts w:ascii="Avenir Light" w:hAnsi="Avenir Light" w:cs="Apple Symbols"/>
+        </w:rPr>
+        <w:t>sf</w:t>
+      </w:r>
+      <w:proofErr w:type="spellEnd"/>
+      <w:r>
+        <w:rPr>
+          <w:rFonts w:ascii="Avenir Light" w:hAnsi="Avenir Light" w:cs="Apple Symbols"/>
+        </w:rPr>
+        <w:t>&gt;</w:t>
+      </w:r>
+      <w:r>
+        <w:rPr>
+          <w:rFonts w:ascii="Avenir Light" w:hAnsi="Avenir Light" w:cs="Apple Symbols"/>
+        </w:rPr>
+        <w:t>.</w:t>
+      </w:r>
+      <w:proofErr w:type="gramEnd"/>
     </w:p>
     <w:p>
       <w:pPr>
         <w:pStyle w:val="ListParagraph"/>
-        <w:ind w:left="1440" w:right="1440"/>
-        <w:rPr>
-          <w:rFonts w:ascii="Avenir Light" w:hAnsi="Avenir Light" w:cs="Apple Symbols"/>
-        </w:rPr>
-      </w:pPr>
-      <w:r>
-        <w:rPr>
-          <w:rFonts w:ascii="Avenir Light" w:hAnsi="Avenir Light" w:cs="Apple Symbols"/>
-        </w:rPr>
-        <w:t>Table of Time Stamps generated into target directory</w:t>
-      </w:r>
-    </w:p>
-    <w:p>
-      <w:pPr>
-        <w:pStyle w:val="ListParagraph"/>
-        <w:ind w:left="1440" w:right="1440" w:hanging="720"/>
-        <w:rPr>
-          <w:rFonts w:ascii="Avenir Light" w:hAnsi="Avenir Light" w:cs="Apple Symbols"/>
+        <w:ind w:left="1800" w:right="1440"/>
+        <w:rPr>
+          <w:rFonts w:ascii="Lucida Console" w:hAnsi="Lucida Console" w:cs="Apple Symbols"/>
+          <w:b/>
+          <w:sz w:val="18"/>
+          <w:szCs w:val="18"/>
         </w:rPr>
       </w:pPr>
     </w:p>
@@ -6820,7 +8708,7 @@
         <w:pStyle w:val="ListParagraph"/>
         <w:numPr>
           <w:ilvl w:val="0"/>
-          <w:numId w:val="10"/>
+          <w:numId w:val="15"/>
         </w:numPr>
         <w:ind w:right="1440"/>
         <w:rPr>
@@ -6837,16 +8725,7 @@
           <w:sz w:val="18"/>
           <w:szCs w:val="18"/>
         </w:rPr>
-        <w:t>ImagePop</w:t>
-      </w:r>
-      <w:r>
-        <w:rPr>
-          <w:rFonts w:ascii="Lucida Console" w:hAnsi="Lucida Console" w:cs="Apple Symbols"/>
-          <w:b/>
-          <w:sz w:val="18"/>
-          <w:szCs w:val="18"/>
-        </w:rPr>
-        <w:t>History.csv</w:t>
+        <w:t>ImagePopHistory.csv</w:t>
       </w:r>
     </w:p>
     <w:p>
@@ -6856,23 +8735,282 @@
           <w:rFonts w:ascii="Avenir Light" w:hAnsi="Avenir Light" w:cs="Apple Symbols"/>
         </w:rPr>
       </w:pPr>
+      <w:proofErr w:type="gramStart"/>
       <w:r>
         <w:rPr>
           <w:rFonts w:ascii="Avenir Light" w:hAnsi="Avenir Light" w:cs="Apple Symbols"/>
         </w:rPr>
-        <w:t>Will be generated into runtime directory, if not user made.  Can be supplied in the runtime directory.</w:t>
-      </w:r>
+        <w:t xml:space="preserve">The table of timestamps corresponding to input and output of </w:t>
+      </w:r>
+      <w:proofErr w:type="spellStart"/>
       <w:r>
         <w:rPr>
           <w:rFonts w:ascii="Avenir Light" w:hAnsi="Avenir Light" w:cs="Apple Symbols"/>
         </w:rPr>
-        <w:tab/>
-      </w:r>
-    </w:p>
-    <w:p>
-      <w:pPr>
-        <w:rPr>
-          <w:rFonts w:ascii="Avenir Light" w:hAnsi="Avenir Light" w:cs="Times New Roman"/>
+        <w:t>impop</w:t>
+      </w:r>
+      <w:proofErr w:type="spellEnd"/>
+      <w:r>
+        <w:rPr>
+          <w:rFonts w:ascii="Avenir Light" w:hAnsi="Avenir Light" w:cs="Apple Symbols"/>
+        </w:rPr>
+        <w:t>.</w:t>
+      </w:r>
+      <w:proofErr w:type="gramEnd"/>
+    </w:p>
+    <w:p>
+      <w:pPr>
+        <w:ind w:left="1440" w:right="1440"/>
+        <w:rPr>
+          <w:rFonts w:ascii="Avenir Light" w:hAnsi="Avenir Light" w:cs="Times New Roman"/>
+        </w:rPr>
+      </w:pPr>
+    </w:p>
+    <w:p>
+      <w:pPr>
+        <w:pStyle w:val="ListParagraph"/>
+        <w:numPr>
+          <w:ilvl w:val="0"/>
+          <w:numId w:val="15"/>
+        </w:numPr>
+        <w:ind w:right="1440"/>
+        <w:rPr>
+          <w:rFonts w:ascii="Lucida Console" w:hAnsi="Lucida Console" w:cs="Apple Symbols"/>
+          <w:b/>
+          <w:sz w:val="18"/>
+          <w:szCs w:val="18"/>
+        </w:rPr>
+      </w:pPr>
+      <w:r>
+        <w:rPr>
+          <w:rFonts w:ascii="Lucida Console" w:hAnsi="Lucida Console" w:cs="Apple Symbols"/>
+          <w:b/>
+          <w:sz w:val="18"/>
+          <w:szCs w:val="18"/>
+        </w:rPr>
+        <w:t>ImagePopIndex.txt</w:t>
+      </w:r>
+    </w:p>
+    <w:p>
+      <w:pPr>
+        <w:pStyle w:val="ListParagraph"/>
+        <w:ind w:left="1440" w:right="1440"/>
+        <w:rPr>
+          <w:rFonts w:ascii="Avenir Light" w:hAnsi="Avenir Light" w:cs="Apple Symbols"/>
+        </w:rPr>
+      </w:pPr>
+      <w:r>
+        <w:rPr>
+          <w:rFonts w:ascii="Avenir Light" w:hAnsi="Avenir Light" w:cs="Apple Symbols"/>
+        </w:rPr>
+        <w:t>Ordered File List generated into target directory.</w:t>
+      </w:r>
+    </w:p>
+    <w:p>
+      <w:pPr>
+        <w:pStyle w:val="ListParagraph"/>
+        <w:ind w:left="1440" w:right="1440"/>
+        <w:rPr>
+          <w:rFonts w:ascii="Avenir Light" w:hAnsi="Avenir Light" w:cs="Apple Symbols"/>
+        </w:rPr>
+      </w:pPr>
+      <w:r>
+        <w:rPr>
+          <w:rFonts w:ascii="Avenir Light" w:hAnsi="Avenir Light" w:cs="Apple Symbols"/>
+        </w:rPr>
+        <w:t xml:space="preserve"> </w:t>
+      </w:r>
+    </w:p>
+    <w:p>
+      <w:pPr>
+        <w:pStyle w:val="ListParagraph"/>
+        <w:numPr>
+          <w:ilvl w:val="0"/>
+          <w:numId w:val="15"/>
+        </w:numPr>
+        <w:ind w:right="1440"/>
+        <w:rPr>
+          <w:rFonts w:ascii="Lucida Console" w:hAnsi="Lucida Console" w:cs="Apple Symbols"/>
+          <w:b/>
+          <w:sz w:val="18"/>
+          <w:szCs w:val="18"/>
+        </w:rPr>
+      </w:pPr>
+      <w:proofErr w:type="gramStart"/>
+      <w:r>
+        <w:rPr>
+          <w:rFonts w:ascii="Lucida Console" w:hAnsi="Lucida Console" w:cs="Apple Symbols"/>
+          <w:b/>
+          <w:sz w:val="18"/>
+          <w:szCs w:val="18"/>
+        </w:rPr>
+        <w:t>.</w:t>
+      </w:r>
+      <w:proofErr w:type="spellStart"/>
+      <w:r>
+        <w:rPr>
+          <w:rFonts w:ascii="Lucida Console" w:hAnsi="Lucida Console" w:cs="Apple Symbols"/>
+          <w:b/>
+          <w:sz w:val="18"/>
+          <w:szCs w:val="18"/>
+        </w:rPr>
+        <w:t>ImagePo</w:t>
+      </w:r>
+      <w:r>
+        <w:rPr>
+          <w:rFonts w:ascii="Lucida Console" w:hAnsi="Lucida Console" w:cs="Apple Symbols"/>
+          <w:b/>
+          <w:sz w:val="18"/>
+          <w:szCs w:val="18"/>
+        </w:rPr>
+        <w:t>pLock</w:t>
+      </w:r>
+      <w:proofErr w:type="spellEnd"/>
+      <w:proofErr w:type="gramEnd"/>
+    </w:p>
+    <w:p>
+      <w:pPr>
+        <w:ind w:left="1440" w:right="1440"/>
+        <w:rPr>
+          <w:rFonts w:ascii="Avenir Light" w:hAnsi="Avenir Light" w:cs="Apple Symbols"/>
+          <w:b/>
+          <w:sz w:val="18"/>
+          <w:szCs w:val="18"/>
+        </w:rPr>
+      </w:pPr>
+      <w:r>
+        <w:rPr>
+          <w:rFonts w:ascii="Avenir Light" w:hAnsi="Avenir Light" w:cs="Times New Roman"/>
+        </w:rPr>
+        <w:t xml:space="preserve">The presence of this file will prevent any simultaneous instance of </w:t>
+      </w:r>
+      <w:proofErr w:type="spellStart"/>
+      <w:r>
+        <w:rPr>
+          <w:rFonts w:ascii="Avenir Light" w:hAnsi="Avenir Light" w:cs="Times New Roman"/>
+        </w:rPr>
+        <w:t>impop</w:t>
+      </w:r>
+      <w:proofErr w:type="spellEnd"/>
+      <w:r>
+        <w:rPr>
+          <w:rFonts w:ascii="Avenir Light" w:hAnsi="Avenir Light" w:cs="Times New Roman"/>
+        </w:rPr>
+        <w:t xml:space="preserve"> run from being executed with the </w:t>
+      </w:r>
+      <w:proofErr w:type="gramStart"/>
+      <w:r>
+        <w:rPr>
+          <w:rFonts w:ascii="Avenir Light" w:hAnsi="Avenir Light" w:cs="Times New Roman"/>
+        </w:rPr>
+        <w:t>same targeted</w:t>
+      </w:r>
+      <w:proofErr w:type="gramEnd"/>
+      <w:r>
+        <w:rPr>
+          <w:rFonts w:ascii="Avenir Light" w:hAnsi="Avenir Light" w:cs="Times New Roman"/>
+        </w:rPr>
+        <w:t xml:space="preserve"> directory.  This could be changed in future versions but at this stage is necessary.</w:t>
+      </w:r>
+    </w:p>
+    <w:p>
+      <w:pPr>
+        <w:pStyle w:val="ListParagraph"/>
+        <w:ind w:left="1800" w:right="1440"/>
+        <w:rPr>
+          <w:rFonts w:ascii="Lucida Console" w:hAnsi="Lucida Console" w:cs="Apple Symbols"/>
+          <w:b/>
+          <w:sz w:val="18"/>
+          <w:szCs w:val="18"/>
+        </w:rPr>
+      </w:pPr>
+    </w:p>
+    <w:p>
+      <w:pPr>
+        <w:pStyle w:val="ListParagraph"/>
+        <w:numPr>
+          <w:ilvl w:val="0"/>
+          <w:numId w:val="15"/>
+        </w:numPr>
+        <w:ind w:right="1440"/>
+        <w:rPr>
+          <w:rFonts w:ascii="Lucida Console" w:hAnsi="Lucida Console" w:cs="Apple Symbols"/>
+          <w:b/>
+          <w:sz w:val="18"/>
+          <w:szCs w:val="18"/>
+        </w:rPr>
+      </w:pPr>
+      <w:proofErr w:type="spellStart"/>
+      <w:r>
+        <w:rPr>
+          <w:rFonts w:ascii="Lucida Console" w:hAnsi="Lucida Console" w:cs="Apple Symbols"/>
+          <w:b/>
+          <w:sz w:val="18"/>
+          <w:szCs w:val="18"/>
+        </w:rPr>
+        <w:t>Sf</w:t>
+      </w:r>
+      <w:proofErr w:type="spellEnd"/>
+      <w:r>
+        <w:rPr>
+          <w:rFonts w:ascii="Lucida Console" w:hAnsi="Lucida Console" w:cs="Apple Symbols"/>
+          <w:b/>
+          <w:sz w:val="18"/>
+          <w:szCs w:val="18"/>
+        </w:rPr>
+        <w:t>/</w:t>
+      </w:r>
+    </w:p>
+    <w:p>
+      <w:pPr>
+        <w:ind w:left="1440" w:right="1440"/>
+        <w:rPr>
+          <w:rFonts w:ascii="Lucida Console" w:hAnsi="Lucida Console" w:cs="Apple Symbols"/>
+          <w:b/>
+          <w:sz w:val="18"/>
+          <w:szCs w:val="18"/>
+        </w:rPr>
+      </w:pPr>
+      <w:r>
+        <w:rPr>
+          <w:rFonts w:ascii="Avenir Light" w:hAnsi="Avenir Light" w:cs="Apple Symbols"/>
+        </w:rPr>
+        <w:t>Output directory created for the operation &lt;</w:t>
+      </w:r>
+      <w:proofErr w:type="spellStart"/>
+      <w:r>
+        <w:rPr>
+          <w:rFonts w:ascii="Avenir Light" w:hAnsi="Avenir Light" w:cs="Apple Symbols"/>
+        </w:rPr>
+        <w:t>sf</w:t>
+      </w:r>
+      <w:proofErr w:type="spellEnd"/>
+      <w:r>
+        <w:rPr>
+          <w:rFonts w:ascii="Avenir Light" w:hAnsi="Avenir Light" w:cs="Apple Symbols"/>
+        </w:rPr>
+        <w:t>&gt;.  Should contain all output created by the &lt;</w:t>
+      </w:r>
+      <w:proofErr w:type="spellStart"/>
+      <w:r>
+        <w:rPr>
+          <w:rFonts w:ascii="Avenir Light" w:hAnsi="Avenir Light" w:cs="Apple Symbols"/>
+        </w:rPr>
+        <w:t>sf</w:t>
+      </w:r>
+      <w:proofErr w:type="spellEnd"/>
+      <w:r>
+        <w:rPr>
+          <w:rFonts w:ascii="Avenir Light" w:hAnsi="Avenir Light" w:cs="Apple Symbols"/>
+        </w:rPr>
+        <w:t>&gt; function.</w:t>
+      </w:r>
+    </w:p>
+    <w:p>
+      <w:pPr>
+        <w:spacing w:line="276" w:lineRule="auto"/>
+        <w:rPr>
+          <w:rFonts w:ascii="Times New Roman" w:hAnsi="Times New Roman" w:cs="Times New Roman"/>
         </w:rPr>
       </w:pPr>
     </w:p>
@@ -6888,291 +9026,1027 @@
         <w:rPr>
           <w:rFonts w:ascii="Times New Roman" w:hAnsi="Times New Roman" w:cs="Times New Roman"/>
         </w:rPr>
-        <w:t xml:space="preserve">Unless specified by the user, </w:t>
+        <w:t xml:space="preserve">Now </w:t>
       </w:r>
       <w:proofErr w:type="spellStart"/>
       <w:r>
         <w:rPr>
           <w:rFonts w:ascii="Times New Roman" w:hAnsi="Times New Roman" w:cs="Times New Roman"/>
         </w:rPr>
-        <w:t>ImagePop</w:t>
+        <w:t>impop</w:t>
       </w:r>
       <w:proofErr w:type="spellEnd"/>
       <w:r>
         <w:rPr>
           <w:rFonts w:ascii="Times New Roman" w:hAnsi="Times New Roman" w:cs="Times New Roman"/>
         </w:rPr>
-        <w:t xml:space="preserve"> will source the ImagePopConfig.py file in the top-most directory.  In our case, this is the </w:t>
+        <w:t xml:space="preserve"> is </w:t>
+      </w:r>
+      <w:r>
+        <w:rPr>
+          <w:rFonts w:ascii="Times New Roman" w:hAnsi="Times New Roman" w:cs="Times New Roman"/>
+        </w:rPr>
+        <w:t>running</w:t>
+      </w:r>
+      <w:r>
+        <w:rPr>
+          <w:rFonts w:ascii="Times New Roman" w:hAnsi="Times New Roman" w:cs="Times New Roman"/>
+        </w:rPr>
+        <w:t xml:space="preserve"> and looking to the target directory for newly saved image files</w:t>
+      </w:r>
+      <w:r>
+        <w:rPr>
+          <w:rFonts w:ascii="Times New Roman" w:hAnsi="Times New Roman" w:cs="Times New Roman"/>
+        </w:rPr>
+        <w:t xml:space="preserve"> every second (WAIT_INTERVAL)</w:t>
+      </w:r>
+      <w:r>
+        <w:rPr>
+          <w:rFonts w:ascii="Times New Roman" w:hAnsi="Times New Roman" w:cs="Times New Roman"/>
+        </w:rPr>
+        <w:t xml:space="preserve">.  </w:t>
+      </w:r>
+      <w:r>
+        <w:rPr>
+          <w:rFonts w:ascii="Times New Roman" w:hAnsi="Times New Roman" w:cs="Times New Roman"/>
+        </w:rPr>
+        <w:t xml:space="preserve">For the next ten minutes this terminal will be occupied by </w:t>
       </w:r>
       <w:proofErr w:type="spellStart"/>
       <w:r>
         <w:rPr>
           <w:rFonts w:ascii="Times New Roman" w:hAnsi="Times New Roman" w:cs="Times New Roman"/>
         </w:rPr>
+        <w:t>impop</w:t>
+      </w:r>
+      <w:proofErr w:type="spellEnd"/>
+      <w:r>
+        <w:rPr>
+          <w:rFonts w:ascii="Times New Roman" w:hAnsi="Times New Roman" w:cs="Times New Roman"/>
+        </w:rPr>
+        <w:t xml:space="preserve"> because it is running autonomously. </w:t>
+      </w:r>
+      <w:r>
+        <w:rPr>
+          <w:rFonts w:ascii="Times New Roman" w:hAnsi="Times New Roman" w:cs="Times New Roman"/>
+        </w:rPr>
+        <w:t xml:space="preserve">As soon as we supply </w:t>
+      </w:r>
+      <w:proofErr w:type="spellStart"/>
+      <w:r>
+        <w:rPr>
+          <w:rFonts w:ascii="Times New Roman" w:hAnsi="Times New Roman" w:cs="Times New Roman"/>
+        </w:rPr>
+        <w:t>ImPopTestTarget</w:t>
+      </w:r>
+      <w:proofErr w:type="spellEnd"/>
+      <w:r>
+        <w:rPr>
+          <w:rFonts w:ascii="Times New Roman" w:hAnsi="Times New Roman" w:cs="Times New Roman"/>
+        </w:rPr>
+        <w:t xml:space="preserve"> with the mock data</w:t>
+      </w:r>
+      <w:r>
+        <w:rPr>
+          <w:rFonts w:ascii="Times New Roman" w:hAnsi="Times New Roman" w:cs="Times New Roman"/>
+        </w:rPr>
+        <w:t xml:space="preserve">, </w:t>
+      </w:r>
+      <w:proofErr w:type="spellStart"/>
+      <w:r>
+        <w:rPr>
+          <w:rFonts w:ascii="Times New Roman" w:hAnsi="Times New Roman" w:cs="Times New Roman"/>
+        </w:rPr>
+        <w:t>impop</w:t>
+      </w:r>
+      <w:proofErr w:type="spellEnd"/>
+      <w:r>
+        <w:rPr>
+          <w:rFonts w:ascii="Times New Roman" w:hAnsi="Times New Roman" w:cs="Times New Roman"/>
+        </w:rPr>
+        <w:t xml:space="preserve"> will begin operating </w:t>
+      </w:r>
+      <w:r>
+        <w:rPr>
+          <w:rFonts w:ascii="Times New Roman" w:hAnsi="Times New Roman" w:cs="Times New Roman"/>
+        </w:rPr>
+        <w:t xml:space="preserve">on the target-directory </w:t>
+      </w:r>
+      <w:r>
+        <w:rPr>
+          <w:rFonts w:ascii="Times New Roman" w:hAnsi="Times New Roman" w:cs="Times New Roman"/>
+        </w:rPr>
+        <w:t>and outputting to the</w:t>
+      </w:r>
+      <w:r>
+        <w:rPr>
+          <w:rFonts w:ascii="Times New Roman" w:hAnsi="Times New Roman" w:cs="Times New Roman"/>
+        </w:rPr>
+        <w:t xml:space="preserve"> &lt;</w:t>
+      </w:r>
+      <w:proofErr w:type="spellStart"/>
+      <w:r>
+        <w:rPr>
+          <w:rFonts w:ascii="Times New Roman" w:hAnsi="Times New Roman" w:cs="Times New Roman"/>
+        </w:rPr>
+        <w:t>sf</w:t>
+      </w:r>
+      <w:proofErr w:type="spellEnd"/>
+      <w:r>
+        <w:rPr>
+          <w:rFonts w:ascii="Times New Roman" w:hAnsi="Times New Roman" w:cs="Times New Roman"/>
+        </w:rPr>
+        <w:t>&gt; directory</w:t>
+      </w:r>
+      <w:r>
+        <w:rPr>
+          <w:rFonts w:ascii="Times New Roman" w:hAnsi="Times New Roman" w:cs="Times New Roman"/>
+        </w:rPr>
+        <w:t xml:space="preserve">.  </w:t>
+      </w:r>
+      <w:proofErr w:type="spellStart"/>
+      <w:proofErr w:type="gramStart"/>
+      <w:r>
+        <w:rPr>
+          <w:rFonts w:ascii="Times New Roman" w:hAnsi="Times New Roman" w:cs="Times New Roman"/>
+        </w:rPr>
+        <w:t>impop</w:t>
+      </w:r>
+      <w:proofErr w:type="spellEnd"/>
+      <w:proofErr w:type="gramEnd"/>
+      <w:r>
+        <w:rPr>
+          <w:rFonts w:ascii="Times New Roman" w:hAnsi="Times New Roman" w:cs="Times New Roman"/>
+        </w:rPr>
+        <w:t xml:space="preserve"> will </w:t>
+      </w:r>
+      <w:r>
+        <w:rPr>
+          <w:rFonts w:ascii="Times New Roman" w:hAnsi="Times New Roman" w:cs="Times New Roman"/>
+        </w:rPr>
+        <w:t>do its best to remain active</w:t>
+      </w:r>
+      <w:r>
+        <w:rPr>
+          <w:rFonts w:ascii="Times New Roman" w:hAnsi="Times New Roman" w:cs="Times New Roman"/>
+        </w:rPr>
+        <w:t xml:space="preserve"> </w:t>
+      </w:r>
+      <w:r>
+        <w:rPr>
+          <w:rFonts w:ascii="Times New Roman" w:hAnsi="Times New Roman" w:cs="Times New Roman"/>
+        </w:rPr>
+        <w:t>unless a fatal error occurs for the entire ten minutes (LEASH_LENGTH).  Operation</w:t>
+      </w:r>
+      <w:r>
+        <w:rPr>
+          <w:rFonts w:ascii="Times New Roman" w:hAnsi="Times New Roman" w:cs="Times New Roman"/>
+        </w:rPr>
+        <w:t xml:space="preserve"> beyond the LEASH_LENGTH will continue until work ordered earlier completes.</w:t>
+      </w:r>
+    </w:p>
+    <w:p>
+      <w:pPr>
+        <w:spacing w:line="276" w:lineRule="auto"/>
+        <w:rPr>
+          <w:rFonts w:ascii="Times New Roman" w:hAnsi="Times New Roman" w:cs="Times New Roman"/>
+        </w:rPr>
+      </w:pPr>
+    </w:p>
+    <w:p>
+      <w:pPr>
+        <w:spacing w:line="276" w:lineRule="auto"/>
+        <w:rPr>
+          <w:rFonts w:ascii="Times New Roman" w:hAnsi="Times New Roman" w:cs="Times New Roman"/>
+        </w:rPr>
+      </w:pPr>
+      <w:r>
+        <w:rPr>
+          <w:rFonts w:ascii="Times New Roman" w:hAnsi="Times New Roman" w:cs="Times New Roman"/>
+        </w:rPr>
+        <w:tab/>
+        <w:t xml:space="preserve">We have now created a running instance of </w:t>
+      </w:r>
+      <w:proofErr w:type="spellStart"/>
+      <w:r>
+        <w:rPr>
+          <w:rFonts w:ascii="Times New Roman" w:hAnsi="Times New Roman" w:cs="Times New Roman"/>
+        </w:rPr>
+        <w:t>impop</w:t>
+      </w:r>
+      <w:proofErr w:type="spellEnd"/>
+      <w:r>
+        <w:rPr>
+          <w:rFonts w:ascii="Times New Roman" w:hAnsi="Times New Roman" w:cs="Times New Roman"/>
+        </w:rPr>
+        <w:t xml:space="preserve"> and an output directory for the operation &lt;</w:t>
+      </w:r>
+      <w:proofErr w:type="spellStart"/>
+      <w:r>
+        <w:rPr>
+          <w:rFonts w:ascii="Times New Roman" w:hAnsi="Times New Roman" w:cs="Times New Roman"/>
+        </w:rPr>
+        <w:t>sf</w:t>
+      </w:r>
+      <w:proofErr w:type="spellEnd"/>
+      <w:r>
+        <w:rPr>
+          <w:rFonts w:ascii="Times New Roman" w:hAnsi="Times New Roman" w:cs="Times New Roman"/>
+        </w:rPr>
+        <w:t>&gt;.  In the same way as we have created this instance, we will now create a second instance, in a new terminal, with the &lt;</w:t>
+      </w:r>
+      <w:proofErr w:type="spellStart"/>
+      <w:r>
+        <w:rPr>
+          <w:rFonts w:ascii="Times New Roman" w:hAnsi="Times New Roman" w:cs="Times New Roman"/>
+        </w:rPr>
+        <w:t>sf</w:t>
+      </w:r>
+      <w:proofErr w:type="spellEnd"/>
+      <w:r>
+        <w:rPr>
+          <w:rFonts w:ascii="Times New Roman" w:hAnsi="Times New Roman" w:cs="Times New Roman"/>
+        </w:rPr>
+        <w:t xml:space="preserve">&gt; output directory as the target-directory. </w:t>
+      </w:r>
+    </w:p>
+    <w:p>
+      <w:pPr>
+        <w:spacing w:line="276" w:lineRule="auto"/>
+        <w:ind w:firstLine="720"/>
+        <w:rPr>
+          <w:rFonts w:ascii="Times New Roman" w:hAnsi="Times New Roman" w:cs="Times New Roman"/>
+        </w:rPr>
+      </w:pPr>
+    </w:p>
+    <w:p>
+      <w:pPr>
+        <w:ind w:firstLine="720"/>
+        <w:rPr>
+          <w:rFonts w:ascii="Avenir Light" w:hAnsi="Avenir Light" w:cs="Times New Roman"/>
+        </w:rPr>
+      </w:pPr>
+      <w:r>
+        <w:rPr>
+          <w:rFonts w:ascii="Avenir Light" w:hAnsi="Avenir Light" w:cs="Times New Roman"/>
+          <w:b/>
+        </w:rPr>
+        <w:t>[STEP 5</w:t>
+      </w:r>
+      <w:r>
+        <w:rPr>
+          <w:rFonts w:ascii="Avenir Light" w:hAnsi="Avenir Light" w:cs="Times New Roman"/>
+          <w:b/>
+        </w:rPr>
+        <w:t>]:</w:t>
+      </w:r>
+      <w:r>
+        <w:rPr>
+          <w:rFonts w:ascii="Avenir Light" w:hAnsi="Avenir Light" w:cs="Times New Roman"/>
+        </w:rPr>
+        <w:t xml:space="preserve"> From </w:t>
+      </w:r>
+      <w:r>
+        <w:rPr>
+          <w:rFonts w:ascii="Avenir Light" w:hAnsi="Avenir Light" w:cs="Times New Roman"/>
+        </w:rPr>
+        <w:t>a new</w:t>
+      </w:r>
+      <w:r>
+        <w:rPr>
+          <w:rFonts w:ascii="Avenir Light" w:hAnsi="Avenir Light" w:cs="Times New Roman"/>
+        </w:rPr>
+        <w:t xml:space="preserve"> terminal, </w:t>
+      </w:r>
+      <w:proofErr w:type="gramStart"/>
+      <w:r>
+        <w:rPr>
+          <w:rFonts w:ascii="Avenir Light" w:hAnsi="Avenir Light" w:cs="Times New Roman"/>
+        </w:rPr>
+        <w:t>run the following command</w:t>
+      </w:r>
+      <w:proofErr w:type="gramEnd"/>
+      <w:r>
+        <w:rPr>
+          <w:rFonts w:ascii="Avenir Light" w:hAnsi="Avenir Light" w:cs="Times New Roman"/>
+        </w:rPr>
+        <w:t>:</w:t>
+      </w:r>
+    </w:p>
+    <w:p>
+      <w:pPr>
+        <w:ind w:firstLine="720"/>
+        <w:rPr>
+          <w:rFonts w:ascii="Avenir Light" w:hAnsi="Avenir Light" w:cs="Times New Roman"/>
+        </w:rPr>
+      </w:pPr>
+    </w:p>
+    <w:p>
+      <w:pPr>
+        <w:pStyle w:val="ListParagraph"/>
+        <w:ind w:left="1530"/>
+        <w:rPr>
+          <w:rFonts w:ascii="Lucida Console" w:hAnsi="Lucida Console" w:cs="Apple Symbols"/>
+          <w:sz w:val="18"/>
+          <w:szCs w:val="18"/>
+        </w:rPr>
+      </w:pPr>
+      <w:r>
+        <w:rPr>
+          <w:rFonts w:ascii="Lucida Console" w:hAnsi="Lucida Console" w:cs="Apple Symbols"/>
+          <w:sz w:val="18"/>
+          <w:szCs w:val="18"/>
+        </w:rPr>
+        <w:t>cd ~/</w:t>
+      </w:r>
+      <w:proofErr w:type="spellStart"/>
+      <w:r>
+        <w:rPr>
+          <w:rFonts w:ascii="Lucida Console" w:hAnsi="Lucida Console" w:cs="Apple Symbols"/>
+          <w:sz w:val="18"/>
+          <w:szCs w:val="18"/>
+        </w:rPr>
         <w:t>ImPopTest</w:t>
       </w:r>
       <w:proofErr w:type="spellEnd"/>
-      <w:r>
-        <w:rPr>
-          <w:rFonts w:ascii="Times New Roman" w:hAnsi="Times New Roman" w:cs="Times New Roman"/>
-        </w:rPr>
-        <w:t xml:space="preserve"> directory.</w:t>
-      </w:r>
-      <w:r>
-        <w:rPr>
-          <w:rFonts w:ascii="Times New Roman" w:hAnsi="Times New Roman" w:cs="Times New Roman"/>
-        </w:rPr>
-        <w:t xml:space="preserve">  Now that the directory has been initialized we are ready to execute our test run on the test data. </w:t>
-      </w:r>
     </w:p>
     <w:p>
       <w:pPr>
         <w:pStyle w:val="ListParagraph"/>
-        <w:spacing w:line="276" w:lineRule="auto"/>
-        <w:ind w:left="1350" w:right="1350"/>
-        <w:rPr>
-          <w:rFonts w:ascii="Times New Roman" w:hAnsi="Times New Roman" w:cs="Times New Roman"/>
-        </w:rPr>
-      </w:pPr>
-    </w:p>
-    <w:p>
-      <w:pPr>
-        <w:jc w:val="center"/>
-        <w:rPr>
-          <w:rFonts w:ascii="Copperplate Gothic Light" w:hAnsi="Copperplate Gothic Light" w:cs="Times New Roman"/>
-        </w:rPr>
-      </w:pPr>
-      <w:r>
-        <w:rPr>
-          <w:rFonts w:ascii="Copperplate Gothic Light" w:hAnsi="Copperplate Gothic Light" w:cs="Times New Roman"/>
-        </w:rPr>
-        <w:t>- 3.4 The Config</w:t>
-      </w:r>
-      <w:r>
-        <w:rPr>
-          <w:rFonts w:ascii="Copperplate Gothic Light" w:hAnsi="Copperplate Gothic Light" w:cs="Times New Roman"/>
-        </w:rPr>
-        <w:t>uration</w:t>
-      </w:r>
-      <w:r>
-        <w:rPr>
-          <w:rFonts w:ascii="Copperplate Gothic Light" w:hAnsi="Copperplate Gothic Light" w:cs="Times New Roman"/>
-        </w:rPr>
-        <w:t xml:space="preserve"> File -</w:t>
-      </w:r>
+        <w:ind w:left="1530"/>
+        <w:rPr>
+          <w:rFonts w:ascii="Lucida Console" w:hAnsi="Lucida Console" w:cs="Apple Symbols"/>
+          <w:sz w:val="18"/>
+          <w:szCs w:val="18"/>
+        </w:rPr>
+      </w:pPr>
+      <w:proofErr w:type="spellStart"/>
+      <w:proofErr w:type="gramStart"/>
+      <w:r>
+        <w:rPr>
+          <w:rFonts w:ascii="Lucida Console" w:hAnsi="Lucida Console" w:cs="Apple Symbols"/>
+          <w:sz w:val="18"/>
+          <w:szCs w:val="18"/>
+        </w:rPr>
+        <w:t>impop</w:t>
+      </w:r>
+      <w:proofErr w:type="spellEnd"/>
+      <w:proofErr w:type="gramEnd"/>
+      <w:r>
+        <w:rPr>
+          <w:rFonts w:ascii="Lucida Console" w:hAnsi="Lucida Console" w:cs="Apple Symbols"/>
+          <w:sz w:val="18"/>
+          <w:szCs w:val="18"/>
+        </w:rPr>
+        <w:t xml:space="preserve"> </w:t>
+      </w:r>
+      <w:proofErr w:type="spellStart"/>
+      <w:r>
+        <w:rPr>
+          <w:rFonts w:ascii="Lucida Console" w:hAnsi="Lucida Console" w:cs="Apple Symbols"/>
+          <w:sz w:val="18"/>
+          <w:szCs w:val="18"/>
+        </w:rPr>
+        <w:t>init</w:t>
+      </w:r>
+      <w:proofErr w:type="spellEnd"/>
+      <w:r>
+        <w:rPr>
+          <w:rFonts w:ascii="Lucida Console" w:hAnsi="Lucida Console" w:cs="Apple Symbols"/>
+          <w:sz w:val="18"/>
+          <w:szCs w:val="18"/>
+        </w:rPr>
+        <w:t xml:space="preserve"> </w:t>
+      </w:r>
+      <w:proofErr w:type="spellStart"/>
+      <w:r>
+        <w:rPr>
+          <w:rFonts w:ascii="Lucida Console" w:hAnsi="Lucida Console" w:cs="Apple Symbols"/>
+          <w:sz w:val="18"/>
+          <w:szCs w:val="18"/>
+        </w:rPr>
+        <w:t>ImPopTestTarget</w:t>
+      </w:r>
+      <w:proofErr w:type="spellEnd"/>
+      <w:r>
+        <w:rPr>
+          <w:rFonts w:ascii="Lucida Console" w:hAnsi="Lucida Console" w:cs="Apple Symbols"/>
+          <w:sz w:val="18"/>
+          <w:szCs w:val="18"/>
+        </w:rPr>
+        <w:t>/</w:t>
+      </w:r>
+      <w:proofErr w:type="spellStart"/>
+      <w:r>
+        <w:rPr>
+          <w:rFonts w:ascii="Lucida Console" w:hAnsi="Lucida Console" w:cs="Apple Symbols"/>
+          <w:sz w:val="18"/>
+          <w:szCs w:val="18"/>
+        </w:rPr>
+        <w:t>sf</w:t>
+      </w:r>
+      <w:proofErr w:type="spellEnd"/>
+    </w:p>
+    <w:p>
+      <w:pPr>
+        <w:pStyle w:val="ListParagraph"/>
+        <w:ind w:left="1530"/>
+        <w:rPr>
+          <w:rFonts w:ascii="Lucida Console" w:hAnsi="Lucida Console" w:cs="Apple Symbols"/>
+          <w:sz w:val="18"/>
+          <w:szCs w:val="18"/>
+        </w:rPr>
+      </w:pPr>
+      <w:proofErr w:type="spellStart"/>
+      <w:proofErr w:type="gramStart"/>
+      <w:r>
+        <w:rPr>
+          <w:rFonts w:ascii="Lucida Console" w:hAnsi="Lucida Console" w:cs="Apple Symbols"/>
+          <w:sz w:val="18"/>
+          <w:szCs w:val="18"/>
+        </w:rPr>
+        <w:t>impop</w:t>
+      </w:r>
+      <w:proofErr w:type="spellEnd"/>
+      <w:proofErr w:type="gramEnd"/>
+      <w:r>
+        <w:rPr>
+          <w:rFonts w:ascii="Lucida Console" w:hAnsi="Lucida Console" w:cs="Apple Symbols"/>
+          <w:sz w:val="18"/>
+          <w:szCs w:val="18"/>
+        </w:rPr>
+        <w:t xml:space="preserve"> -r</w:t>
+      </w:r>
+      <w:r>
+        <w:rPr>
+          <w:rFonts w:ascii="Lucida Console" w:hAnsi="Lucida Console" w:cs="Apple Symbols"/>
+          <w:sz w:val="18"/>
+          <w:szCs w:val="18"/>
+        </w:rPr>
+        <w:t>un</w:t>
+      </w:r>
+      <w:r>
+        <w:rPr>
+          <w:rFonts w:ascii="Lucida Console" w:hAnsi="Lucida Console" w:cs="Apple Symbols"/>
+          <w:sz w:val="18"/>
+          <w:szCs w:val="18"/>
+        </w:rPr>
+        <w:t xml:space="preserve"> </w:t>
+      </w:r>
+      <w:proofErr w:type="spellStart"/>
+      <w:r>
+        <w:rPr>
+          <w:rFonts w:ascii="Lucida Console" w:hAnsi="Lucida Console" w:cs="Apple Symbols"/>
+          <w:sz w:val="18"/>
+          <w:szCs w:val="18"/>
+        </w:rPr>
+        <w:t>ImPopTestTarget</w:t>
+      </w:r>
+      <w:proofErr w:type="spellEnd"/>
+      <w:r>
+        <w:rPr>
+          <w:rFonts w:ascii="Lucida Console" w:hAnsi="Lucida Console" w:cs="Apple Symbols"/>
+          <w:sz w:val="18"/>
+          <w:szCs w:val="18"/>
+        </w:rPr>
+        <w:t>/</w:t>
+      </w:r>
+      <w:proofErr w:type="spellStart"/>
+      <w:r>
+        <w:rPr>
+          <w:rFonts w:ascii="Lucida Console" w:hAnsi="Lucida Console" w:cs="Apple Symbols"/>
+          <w:sz w:val="18"/>
+          <w:szCs w:val="18"/>
+        </w:rPr>
+        <w:t>sf</w:t>
+      </w:r>
+      <w:proofErr w:type="spellEnd"/>
+      <w:r>
+        <w:rPr>
+          <w:rFonts w:ascii="Lucida Console" w:hAnsi="Lucida Console" w:cs="Apple Symbols"/>
+          <w:sz w:val="18"/>
+          <w:szCs w:val="18"/>
+        </w:rPr>
+        <w:t xml:space="preserve"> </w:t>
+      </w:r>
+      <w:proofErr w:type="spellStart"/>
+      <w:r>
+        <w:rPr>
+          <w:rFonts w:ascii="Lucida Console" w:hAnsi="Lucida Console" w:cs="Apple Symbols"/>
+          <w:sz w:val="18"/>
+          <w:szCs w:val="18"/>
+        </w:rPr>
+        <w:t>png</w:t>
+      </w:r>
+      <w:proofErr w:type="spellEnd"/>
+    </w:p>
+    <w:p>
+      <w:pPr>
+        <w:rPr>
+          <w:rFonts w:ascii="Lucida Console" w:hAnsi="Lucida Console" w:cs="Apple Symbols"/>
+          <w:sz w:val="18"/>
+          <w:szCs w:val="18"/>
+        </w:rPr>
+      </w:pPr>
     </w:p>
     <w:p>
       <w:pPr>
         <w:pStyle w:val="ListParagraph"/>
         <w:ind w:left="1350" w:right="1350"/>
         <w:rPr>
-          <w:rFonts w:ascii="Times New Roman" w:hAnsi="Times New Roman" w:cs="Times New Roman"/>
-        </w:rPr>
-      </w:pPr>
-    </w:p>
-    <w:p>
-      <w:pPr>
-        <w:pStyle w:val="ListParagraph"/>
+          <w:rFonts w:ascii="Avenir Light" w:hAnsi="Avenir Light" w:cs="Apple Symbols"/>
+        </w:rPr>
+      </w:pPr>
+      <w:r>
+        <w:rPr>
+          <w:rFonts w:ascii="Lucida Console" w:hAnsi="Lucida Console" w:cs="Apple Symbols"/>
+          <w:b/>
+          <w:sz w:val="18"/>
+          <w:szCs w:val="18"/>
+        </w:rPr>
+        <w:t>&lt;</w:t>
+      </w:r>
+      <w:proofErr w:type="spellStart"/>
+      <w:proofErr w:type="gramStart"/>
+      <w:r>
+        <w:rPr>
+          <w:rFonts w:ascii="Lucida Console" w:hAnsi="Lucida Console" w:cs="Apple Symbols"/>
+          <w:b/>
+          <w:sz w:val="18"/>
+          <w:szCs w:val="18"/>
+        </w:rPr>
+        <w:t>png</w:t>
+      </w:r>
+      <w:proofErr w:type="spellEnd"/>
+      <w:proofErr w:type="gramEnd"/>
+      <w:r>
+        <w:rPr>
+          <w:rFonts w:ascii="Lucida Console" w:hAnsi="Lucida Console" w:cs="Apple Symbols"/>
+          <w:b/>
+          <w:sz w:val="18"/>
+          <w:szCs w:val="18"/>
+        </w:rPr>
+        <w:t>&gt;</w:t>
+      </w:r>
+      <w:r>
+        <w:rPr>
+          <w:rFonts w:ascii="Avenir Light" w:hAnsi="Avenir Light" w:cs="Apple Symbols"/>
+        </w:rPr>
+        <w:t xml:space="preserve"> - </w:t>
+      </w:r>
+      <w:r>
+        <w:rPr>
+          <w:rFonts w:ascii="Avenir Light" w:hAnsi="Avenir Light" w:cs="Times New Roman"/>
+        </w:rPr>
+        <w:t>will make a “</w:t>
+      </w:r>
+      <w:proofErr w:type="spellStart"/>
+      <w:r>
+        <w:rPr>
+          <w:rFonts w:ascii="Avenir Light" w:hAnsi="Avenir Light" w:cs="Times New Roman"/>
+        </w:rPr>
+        <w:t>png</w:t>
+      </w:r>
+      <w:proofErr w:type="spellEnd"/>
+      <w:r>
+        <w:rPr>
+          <w:rFonts w:ascii="Avenir Light" w:hAnsi="Avenir Light" w:cs="Times New Roman"/>
+        </w:rPr>
+        <w:t>”</w:t>
+      </w:r>
+      <w:r>
+        <w:rPr>
+          <w:rFonts w:ascii="Avenir Light" w:hAnsi="Avenir Light" w:cs="Times New Roman"/>
+        </w:rPr>
+        <w:t xml:space="preserve"> image for each identified file.</w:t>
+      </w:r>
+    </w:p>
+    <w:p>
+      <w:pPr>
+        <w:ind w:right="1350" w:firstLine="720"/>
+        <w:rPr>
+          <w:rFonts w:ascii="Times New Roman" w:hAnsi="Times New Roman" w:cs="Times New Roman"/>
+        </w:rPr>
+      </w:pPr>
+    </w:p>
+    <w:p>
+      <w:pPr>
+        <w:ind w:right="1350" w:firstLine="720"/>
+        <w:rPr>
+          <w:rFonts w:ascii="Times New Roman" w:hAnsi="Times New Roman" w:cs="Times New Roman"/>
+        </w:rPr>
+      </w:pPr>
+      <w:r>
+        <w:rPr>
+          <w:rFonts w:ascii="Times New Roman" w:hAnsi="Times New Roman" w:cs="Times New Roman"/>
+        </w:rPr>
+        <w:t xml:space="preserve">Now </w:t>
+      </w:r>
+      <w:r>
+        <w:rPr>
+          <w:rFonts w:ascii="Times New Roman" w:hAnsi="Times New Roman" w:cs="Times New Roman"/>
+        </w:rPr>
+        <w:t xml:space="preserve">the second instance of </w:t>
+      </w:r>
+      <w:proofErr w:type="spellStart"/>
+      <w:r>
+        <w:rPr>
+          <w:rFonts w:ascii="Times New Roman" w:hAnsi="Times New Roman" w:cs="Times New Roman"/>
+        </w:rPr>
+        <w:t>impop</w:t>
+      </w:r>
+      <w:proofErr w:type="spellEnd"/>
+      <w:r>
+        <w:rPr>
+          <w:rFonts w:ascii="Times New Roman" w:hAnsi="Times New Roman" w:cs="Times New Roman"/>
+        </w:rPr>
+        <w:t xml:space="preserve"> is running in this sub-directory, </w:t>
+      </w:r>
+      <w:r>
+        <w:rPr>
+          <w:rFonts w:ascii="Times New Roman" w:hAnsi="Times New Roman" w:cs="Times New Roman"/>
+        </w:rPr>
+        <w:t>which will contain all the same files as in the previous step, except for a directory called &lt;</w:t>
+      </w:r>
+      <w:proofErr w:type="spellStart"/>
+      <w:r>
+        <w:rPr>
+          <w:rFonts w:ascii="Times New Roman" w:hAnsi="Times New Roman" w:cs="Times New Roman"/>
+        </w:rPr>
+        <w:t>png</w:t>
+      </w:r>
+      <w:proofErr w:type="spellEnd"/>
+      <w:r>
+        <w:rPr>
+          <w:rFonts w:ascii="Times New Roman" w:hAnsi="Times New Roman" w:cs="Times New Roman"/>
+        </w:rPr>
+        <w:t>&gt; instead of &lt;</w:t>
+      </w:r>
+      <w:proofErr w:type="spellStart"/>
+      <w:r>
+        <w:rPr>
+          <w:rFonts w:ascii="Times New Roman" w:hAnsi="Times New Roman" w:cs="Times New Roman"/>
+        </w:rPr>
+        <w:t>sf</w:t>
+      </w:r>
+      <w:proofErr w:type="spellEnd"/>
+      <w:r>
+        <w:rPr>
+          <w:rFonts w:ascii="Times New Roman" w:hAnsi="Times New Roman" w:cs="Times New Roman"/>
+        </w:rPr>
+        <w:t xml:space="preserve">&gt;.  This instance will be outputting </w:t>
+      </w:r>
+      <w:proofErr w:type="spellStart"/>
+      <w:r>
+        <w:rPr>
+          <w:rFonts w:ascii="Times New Roman" w:hAnsi="Times New Roman" w:cs="Times New Roman"/>
+        </w:rPr>
+        <w:t>png</w:t>
+      </w:r>
+      <w:proofErr w:type="spellEnd"/>
+      <w:r>
+        <w:rPr>
+          <w:rFonts w:ascii="Times New Roman" w:hAnsi="Times New Roman" w:cs="Times New Roman"/>
+        </w:rPr>
+        <w:t xml:space="preserve"> files using the &lt;</w:t>
+      </w:r>
+      <w:proofErr w:type="spellStart"/>
+      <w:r>
+        <w:rPr>
+          <w:rFonts w:ascii="Times New Roman" w:hAnsi="Times New Roman" w:cs="Times New Roman"/>
+        </w:rPr>
+        <w:t>sf</w:t>
+      </w:r>
+      <w:proofErr w:type="spellEnd"/>
+      <w:r>
+        <w:rPr>
+          <w:rFonts w:ascii="Times New Roman" w:hAnsi="Times New Roman" w:cs="Times New Roman"/>
+        </w:rPr>
+        <w:t>&gt; output as input.</w:t>
+      </w:r>
+    </w:p>
+    <w:p>
+      <w:pPr>
         <w:spacing w:line="276" w:lineRule="auto"/>
-        <w:ind w:left="0"/>
-        <w:rPr>
-          <w:rFonts w:ascii="Times New Roman" w:hAnsi="Times New Roman" w:cs="Times New Roman"/>
-        </w:rPr>
-      </w:pPr>
-      <w:r>
-        <w:rPr>
-          <w:rFonts w:ascii="Times New Roman" w:hAnsi="Times New Roman" w:cs="Times New Roman"/>
+        <w:ind w:firstLine="720"/>
+        <w:rPr>
+          <w:rFonts w:ascii="Times New Roman" w:hAnsi="Times New Roman" w:cs="Times New Roman"/>
+        </w:rPr>
+      </w:pPr>
+    </w:p>
+    <w:p>
+      <w:pPr>
+        <w:spacing w:line="276" w:lineRule="auto"/>
+        <w:rPr>
+          <w:rFonts w:ascii="Copperplate Gothic Light" w:hAnsi="Copperplate Gothic Light" w:cs="Times New Roman"/>
+        </w:rPr>
+      </w:pPr>
+    </w:p>
+    <w:p>
+      <w:pPr>
+        <w:jc w:val="center"/>
+        <w:rPr>
+          <w:rFonts w:ascii="Copperplate Gothic Light" w:hAnsi="Copperplate Gothic Light" w:cs="Times New Roman"/>
+        </w:rPr>
+      </w:pPr>
+      <w:r>
+        <w:rPr>
+          <w:rFonts w:ascii="Copperplate Gothic Light" w:hAnsi="Copperplate Gothic Light" w:cs="Times New Roman"/>
+        </w:rPr>
+        <w:t>3.6</w:t>
+      </w:r>
+      <w:r>
+        <w:rPr>
+          <w:rFonts w:ascii="Copperplate Gothic Light" w:hAnsi="Copperplate Gothic Light" w:cs="Times New Roman"/>
+        </w:rPr>
+        <w:t xml:space="preserve"> </w:t>
+      </w:r>
+      <w:r>
+        <w:rPr>
+          <w:rFonts w:ascii="Copperplate Gothic Light" w:hAnsi="Copperplate Gothic Light" w:cs="Times New Roman"/>
+        </w:rPr>
+        <w:t>Supplying Mock-Data-Set</w:t>
+      </w:r>
+    </w:p>
+    <w:p>
+      <w:pPr>
+        <w:jc w:val="center"/>
+        <w:rPr>
+          <w:rFonts w:ascii="Copperplate Gothic Light" w:hAnsi="Copperplate Gothic Light" w:cs="Times New Roman"/>
+        </w:rPr>
+      </w:pPr>
+    </w:p>
+    <w:p>
+      <w:pPr>
+        <w:spacing w:line="276" w:lineRule="auto"/>
+        <w:ind w:firstLine="720"/>
+        <w:rPr>
+          <w:rFonts w:ascii="Times New Roman" w:hAnsi="Times New Roman" w:cs="Times New Roman"/>
+        </w:rPr>
+      </w:pPr>
+      <w:r>
+        <w:rPr>
+          <w:rFonts w:ascii="Times New Roman" w:hAnsi="Times New Roman" w:cs="Times New Roman"/>
+        </w:rPr>
+        <w:t xml:space="preserve">Now that </w:t>
+      </w:r>
+      <w:proofErr w:type="spellStart"/>
+      <w:r>
+        <w:rPr>
+          <w:rFonts w:ascii="Times New Roman" w:hAnsi="Times New Roman" w:cs="Times New Roman"/>
+        </w:rPr>
+        <w:t>ImagePop</w:t>
+      </w:r>
+      <w:proofErr w:type="spellEnd"/>
+      <w:r>
+        <w:rPr>
+          <w:rFonts w:ascii="Times New Roman" w:hAnsi="Times New Roman" w:cs="Times New Roman"/>
+        </w:rPr>
+        <w:t xml:space="preserve"> is up and waiting for new files to be save into the target directory, we can run the su</w:t>
+      </w:r>
+      <w:r>
+        <w:rPr>
+          <w:rFonts w:ascii="Times New Roman" w:hAnsi="Times New Roman" w:cs="Times New Roman"/>
+        </w:rPr>
+        <w:t xml:space="preserve">pplied bash script named </w:t>
+      </w:r>
+      <w:r>
+        <w:rPr>
+          <w:rFonts w:ascii="Lucida Console" w:hAnsi="Lucida Console" w:cs="Times New Roman"/>
+          <w:sz w:val="18"/>
+          <w:szCs w:val="18"/>
+        </w:rPr>
+        <w:t>MockDataSender.sh</w:t>
+      </w:r>
+      <w:r>
+        <w:rPr>
+          <w:rFonts w:ascii="Times New Roman" w:hAnsi="Times New Roman" w:cs="Times New Roman"/>
+        </w:rPr>
+        <w:t xml:space="preserve">.  As long as the test data exist as part of the cloned repository, the script will begin to distribute the “fits” files to the directory named </w:t>
+      </w:r>
+      <w:proofErr w:type="spellStart"/>
+      <w:r>
+        <w:rPr>
+          <w:rFonts w:ascii="Times New Roman" w:hAnsi="Times New Roman" w:cs="Times New Roman"/>
+        </w:rPr>
+        <w:t>ImPopTestTarget</w:t>
+      </w:r>
+      <w:proofErr w:type="spellEnd"/>
+      <w:r>
+        <w:rPr>
+          <w:rFonts w:ascii="Times New Roman" w:hAnsi="Times New Roman" w:cs="Times New Roman"/>
+        </w:rPr>
+        <w:t xml:space="preserve"> so long as they both live in the same directory.  If needed, the </w:t>
+      </w:r>
+      <w:proofErr w:type="gramStart"/>
+      <w:r>
+        <w:rPr>
+          <w:rFonts w:ascii="Lucida Console" w:hAnsi="Lucida Console" w:cs="Times New Roman"/>
+          <w:sz w:val="18"/>
+          <w:szCs w:val="18"/>
+        </w:rPr>
+        <w:t>MockDataSender.sh</w:t>
+      </w:r>
+      <w:r>
+        <w:rPr>
+          <w:rFonts w:ascii="Times New Roman" w:hAnsi="Times New Roman" w:cs="Times New Roman"/>
+        </w:rPr>
+        <w:t xml:space="preserve"> </w:t>
+      </w:r>
+      <w:r>
+        <w:rPr>
+          <w:rFonts w:ascii="Times New Roman" w:hAnsi="Times New Roman" w:cs="Times New Roman"/>
+        </w:rPr>
+        <w:t xml:space="preserve"> script</w:t>
+      </w:r>
+      <w:proofErr w:type="gramEnd"/>
+      <w:r>
+        <w:rPr>
+          <w:rFonts w:ascii="Times New Roman" w:hAnsi="Times New Roman" w:cs="Times New Roman"/>
+        </w:rPr>
+        <w:t xml:space="preserve"> can</w:t>
+      </w:r>
+      <w:r>
+        <w:rPr>
+          <w:rFonts w:ascii="Times New Roman" w:hAnsi="Times New Roman" w:cs="Times New Roman"/>
+        </w:rPr>
+        <w:t xml:space="preserve"> be easily altered by the user.  </w:t>
+      </w:r>
+    </w:p>
+    <w:p>
+      <w:pPr>
+        <w:rPr>
+          <w:rFonts w:ascii="Times New Roman" w:hAnsi="Times New Roman" w:cs="Times New Roman"/>
+        </w:rPr>
+      </w:pPr>
+    </w:p>
+    <w:p>
+      <w:pPr>
+        <w:rPr>
+          <w:rFonts w:ascii="Avenir Light" w:hAnsi="Avenir Light" w:cs="Times New Roman"/>
+        </w:rPr>
+      </w:pPr>
+      <w:r>
+        <w:rPr>
+          <w:rFonts w:ascii="Avenir Light" w:hAnsi="Avenir Light" w:cs="Times New Roman"/>
+          <w:b/>
         </w:rPr>
         <w:tab/>
-        <w:t>The</w:t>
-      </w:r>
-      <w:r>
-        <w:rPr>
-          <w:rFonts w:ascii="Times New Roman" w:hAnsi="Times New Roman" w:cs="Times New Roman"/>
-        </w:rPr>
-        <w:t xml:space="preserve"> time interval </w:t>
+        <w:t>[STEP 5</w:t>
+      </w:r>
+      <w:r>
+        <w:rPr>
+          <w:rFonts w:ascii="Avenir Light" w:hAnsi="Avenir Light" w:cs="Times New Roman"/>
+          <w:b/>
+        </w:rPr>
+        <w:t>]:</w:t>
+      </w:r>
+      <w:r>
+        <w:rPr>
+          <w:rFonts w:ascii="Avenir Light" w:hAnsi="Avenir Light" w:cs="Times New Roman"/>
+          <w:b/>
+        </w:rPr>
+        <w:t xml:space="preserve"> </w:t>
+      </w:r>
+      <w:r>
+        <w:rPr>
+          <w:rFonts w:ascii="Avenir Light" w:hAnsi="Avenir Light" w:cs="Times New Roman"/>
+        </w:rPr>
+        <w:t xml:space="preserve">In a </w:t>
+      </w:r>
+      <w:r>
+        <w:rPr>
+          <w:rFonts w:ascii="Avenir Light" w:hAnsi="Avenir Light" w:cs="Times New Roman"/>
+        </w:rPr>
+        <w:t>third</w:t>
+      </w:r>
+      <w:r>
+        <w:rPr>
+          <w:rFonts w:ascii="Avenir Light" w:hAnsi="Avenir Light" w:cs="Times New Roman"/>
+        </w:rPr>
+        <w:t xml:space="preserve"> terminal</w:t>
+      </w:r>
+      <w:r>
+        <w:rPr>
+          <w:rFonts w:ascii="Avenir Light" w:hAnsi="Avenir Light" w:cs="Times New Roman"/>
+        </w:rPr>
+        <w:t>, run the following command</w:t>
+      </w:r>
+      <w:r>
+        <w:rPr>
+          <w:rFonts w:ascii="Avenir Light" w:hAnsi="Avenir Light" w:cs="Times New Roman"/>
+        </w:rPr>
+        <w:t>s</w:t>
+      </w:r>
+      <w:r>
+        <w:rPr>
+          <w:rFonts w:ascii="Avenir Light" w:hAnsi="Avenir Light" w:cs="Times New Roman"/>
+        </w:rPr>
+        <w:t>:</w:t>
+      </w:r>
+    </w:p>
+    <w:p>
+      <w:pPr>
+        <w:ind w:firstLine="720"/>
+        <w:rPr>
+          <w:rFonts w:ascii="Avenir Light" w:hAnsi="Avenir Light" w:cs="Times New Roman"/>
+        </w:rPr>
+      </w:pPr>
+    </w:p>
+    <w:p>
+      <w:pPr>
+        <w:ind w:left="720"/>
+        <w:rPr>
+          <w:rFonts w:ascii="Avenir Light" w:hAnsi="Avenir Light" w:cs="Times New Roman"/>
+          <w:i/>
+        </w:rPr>
+      </w:pPr>
+      <w:r>
+        <w:rPr>
+          <w:rFonts w:ascii="Avenir Light" w:hAnsi="Avenir Light" w:cs="Times New Roman"/>
+          <w:i/>
+        </w:rPr>
+        <w:t>*</w:t>
       </w:r>
       <w:proofErr w:type="spellStart"/>
       <w:r>
         <w:rPr>
-          <w:rFonts w:ascii="Times New Roman" w:hAnsi="Times New Roman" w:cs="Times New Roman"/>
-        </w:rPr>
-        <w:t>ImagePop</w:t>
+          <w:rFonts w:ascii="Avenir Light" w:hAnsi="Avenir Light" w:cs="Times New Roman"/>
+          <w:i/>
+        </w:rPr>
+        <w:t>Optionaly</w:t>
       </w:r>
       <w:proofErr w:type="spellEnd"/>
       <w:r>
         <w:rPr>
-          <w:rFonts w:ascii="Times New Roman" w:hAnsi="Times New Roman" w:cs="Times New Roman"/>
-        </w:rPr>
-        <w:t xml:space="preserve"> will wait before checking the directory for new files</w:t>
-      </w:r>
-      <w:r>
-        <w:rPr>
-          <w:rFonts w:ascii="Times New Roman" w:hAnsi="Times New Roman" w:cs="Times New Roman"/>
-        </w:rPr>
-        <w:t xml:space="preserve"> is the only parameter we must manually set in the file named </w:t>
-      </w:r>
-      <w:r>
-        <w:rPr>
-          <w:rFonts w:ascii="Lucida Console" w:hAnsi="Lucida Console" w:cs="Apple Symbols"/>
-          <w:b/>
-          <w:sz w:val="18"/>
-          <w:szCs w:val="18"/>
-        </w:rPr>
-        <w:t>&lt;I</w:t>
-      </w:r>
-      <w:r>
-        <w:rPr>
-          <w:rFonts w:ascii="Lucida Console" w:hAnsi="Lucida Console" w:cs="Apple Symbols"/>
-          <w:b/>
-          <w:sz w:val="18"/>
-          <w:szCs w:val="18"/>
-        </w:rPr>
-        <w:t>magePopConfi</w:t>
-      </w:r>
-      <w:r>
-        <w:rPr>
-          <w:rFonts w:ascii="Lucida Console" w:hAnsi="Lucida Console" w:cs="Apple Symbols"/>
-          <w:b/>
-          <w:sz w:val="18"/>
-          <w:szCs w:val="18"/>
-        </w:rPr>
-        <w:t>g.py&gt;</w:t>
-      </w:r>
-      <w:r>
-        <w:rPr>
-          <w:rFonts w:ascii="Times New Roman" w:hAnsi="Times New Roman" w:cs="Times New Roman"/>
-        </w:rPr>
-        <w:t>.</w:t>
-      </w:r>
-      <w:r>
-        <w:rPr>
-          <w:rFonts w:ascii="Times New Roman" w:hAnsi="Times New Roman" w:cs="Times New Roman"/>
-        </w:rPr>
-        <w:t xml:space="preserve"> We </w:t>
-      </w:r>
-      <w:r>
-        <w:rPr>
-          <w:rFonts w:ascii="Times New Roman" w:hAnsi="Times New Roman" w:cs="Times New Roman"/>
-        </w:rPr>
-        <w:t>need to</w:t>
-      </w:r>
-      <w:r>
-        <w:rPr>
-          <w:rFonts w:ascii="Times New Roman" w:hAnsi="Times New Roman" w:cs="Times New Roman"/>
-        </w:rPr>
-        <w:t xml:space="preserve"> set </w:t>
-      </w:r>
-      <w:r>
-        <w:rPr>
-          <w:rFonts w:ascii="Times New Roman" w:hAnsi="Times New Roman" w:cs="Times New Roman"/>
-        </w:rPr>
-        <w:t xml:space="preserve">the line starting with </w:t>
-      </w:r>
-      <w:r>
-        <w:rPr>
-          <w:rFonts w:ascii="Times New Roman" w:hAnsi="Times New Roman" w:cs="Times New Roman"/>
-        </w:rPr>
-        <w:t>“WAIT_INTERVAL”</w:t>
-      </w:r>
-      <w:r>
-        <w:rPr>
-          <w:rFonts w:ascii="Times New Roman" w:hAnsi="Times New Roman" w:cs="Times New Roman"/>
-        </w:rPr>
-        <w:t xml:space="preserve"> equal to zero because we are </w:t>
-      </w:r>
-      <w:r>
-        <w:rPr>
-          <w:rFonts w:ascii="Times New Roman" w:hAnsi="Times New Roman" w:cs="Times New Roman"/>
-        </w:rPr>
-        <w:t xml:space="preserve">only </w:t>
-      </w:r>
-      <w:r>
-        <w:rPr>
-          <w:rFonts w:ascii="Times New Roman" w:hAnsi="Times New Roman" w:cs="Times New Roman"/>
-        </w:rPr>
-        <w:t xml:space="preserve">testing and therefor prefer </w:t>
+          <w:rFonts w:ascii="Avenir Light" w:hAnsi="Avenir Light" w:cs="Times New Roman"/>
+          <w:i/>
+        </w:rPr>
+        <w:t xml:space="preserve">, the user may elect to </w:t>
       </w:r>
       <w:proofErr w:type="spellStart"/>
       <w:r>
         <w:rPr>
-          <w:rFonts w:ascii="Times New Roman" w:hAnsi="Times New Roman" w:cs="Times New Roman"/>
-        </w:rPr>
-        <w:t>ImagePop</w:t>
+          <w:rFonts w:ascii="Avenir Light" w:hAnsi="Avenir Light" w:cs="Times New Roman"/>
+          <w:i/>
+        </w:rPr>
+        <w:t>arrage</w:t>
       </w:r>
       <w:proofErr w:type="spellEnd"/>
       <w:r>
         <w:rPr>
-          <w:rFonts w:ascii="Times New Roman" w:hAnsi="Times New Roman" w:cs="Times New Roman"/>
-        </w:rPr>
-        <w:t xml:space="preserve"> to check the</w:t>
-      </w:r>
-      <w:r>
-        <w:rPr>
-          <w:rFonts w:ascii="Times New Roman" w:hAnsi="Times New Roman" w:cs="Times New Roman"/>
-        </w:rPr>
-        <w:t xml:space="preserve"> target</w:t>
-      </w:r>
-      <w:r>
-        <w:rPr>
-          <w:rFonts w:ascii="Times New Roman" w:hAnsi="Times New Roman" w:cs="Times New Roman"/>
-        </w:rPr>
-        <w:t xml:space="preserve"> directory for new files every second.</w:t>
-      </w:r>
-    </w:p>
-    <w:p>
-      <w:pPr>
-        <w:pStyle w:val="ListParagraph"/>
-        <w:spacing w:line="276" w:lineRule="auto"/>
-        <w:ind w:left="0"/>
-        <w:rPr>
-          <w:rFonts w:ascii="Times New Roman" w:hAnsi="Times New Roman" w:cs="Times New Roman"/>
-        </w:rPr>
-      </w:pPr>
-    </w:p>
-    <w:p>
-      <w:pPr>
-        <w:rPr>
-          <w:rFonts w:ascii="Avenir Light" w:hAnsi="Avenir Light" w:cs="Times New Roman"/>
-        </w:rPr>
-      </w:pPr>
-      <w:r>
-        <w:rPr>
-          <w:rFonts w:ascii="Avenir Light" w:hAnsi="Avenir Light" w:cs="Times New Roman"/>
-          <w:b/>
-        </w:rPr>
-        <w:tab/>
-      </w:r>
-      <w:r>
-        <w:rPr>
-          <w:rFonts w:ascii="Avenir Light" w:hAnsi="Avenir Light" w:cs="Times New Roman"/>
-          <w:b/>
-        </w:rPr>
-        <w:t>[STEP 3]:</w:t>
-      </w:r>
-      <w:r>
-        <w:rPr>
-          <w:rFonts w:ascii="Avenir Light" w:hAnsi="Avenir Light" w:cs="Times New Roman"/>
-        </w:rPr>
-        <w:t xml:space="preserve"> From the terminal</w:t>
-      </w:r>
-      <w:r>
-        <w:rPr>
-          <w:rFonts w:ascii="Avenir Light" w:hAnsi="Avenir Light" w:cs="Times New Roman"/>
-        </w:rPr>
-        <w:t xml:space="preserve"> run the following command</w:t>
-      </w:r>
-      <w:r>
-        <w:rPr>
-          <w:rFonts w:ascii="Avenir Light" w:hAnsi="Avenir Light" w:cs="Times New Roman"/>
-        </w:rPr>
-        <w:t>s</w:t>
-      </w:r>
-      <w:r>
-        <w:rPr>
-          <w:rFonts w:ascii="Avenir Light" w:hAnsi="Avenir Light" w:cs="Times New Roman"/>
-        </w:rPr>
-        <w:t>:</w:t>
+          <w:rFonts w:ascii="Avenir Light" w:hAnsi="Avenir Light" w:cs="Times New Roman"/>
+          <w:i/>
+        </w:rPr>
+        <w:t xml:space="preserve"> all terminal windows as to best view the program execution. The </w:t>
+      </w:r>
+      <w:proofErr w:type="gramStart"/>
+      <w:r>
+        <w:rPr>
+          <w:rFonts w:ascii="Avenir Light" w:hAnsi="Avenir Light" w:cs="Times New Roman"/>
+          <w:i/>
+        </w:rPr>
+        <w:t>authors</w:t>
+      </w:r>
+      <w:proofErr w:type="gramEnd"/>
+      <w:r>
+        <w:rPr>
+          <w:rFonts w:ascii="Avenir Light" w:hAnsi="Avenir Light" w:cs="Times New Roman"/>
+          <w:i/>
+        </w:rPr>
+        <w:t xml:space="preserve"> </w:t>
+      </w:r>
+      <w:proofErr w:type="spellStart"/>
+      <w:r>
+        <w:rPr>
+          <w:rFonts w:ascii="Avenir Light" w:hAnsi="Avenir Light" w:cs="Times New Roman"/>
+          <w:i/>
+        </w:rPr>
+        <w:t>revomend</w:t>
+      </w:r>
+      <w:proofErr w:type="spellEnd"/>
+      <w:r>
+        <w:rPr>
+          <w:rFonts w:ascii="Avenir Light" w:hAnsi="Avenir Light" w:cs="Times New Roman"/>
+          <w:i/>
+        </w:rPr>
+        <w:t xml:space="preserve"> three vertical terminals arranged </w:t>
+      </w:r>
+      <w:proofErr w:type="spellStart"/>
+      <w:r>
+        <w:rPr>
+          <w:rFonts w:ascii="Avenir Light" w:hAnsi="Avenir Light" w:cs="Times New Roman"/>
+          <w:i/>
+        </w:rPr>
+        <w:t>sid</w:t>
+      </w:r>
+      <w:proofErr w:type="spellEnd"/>
+      <w:r>
+        <w:rPr>
+          <w:rFonts w:ascii="Avenir Light" w:hAnsi="Avenir Light" w:cs="Times New Roman"/>
+          <w:i/>
+        </w:rPr>
+        <w:t xml:space="preserve"> by side.</w:t>
       </w:r>
     </w:p>
     <w:p>
@@ -7199,7 +10073,23 @@
           <w:sz w:val="18"/>
           <w:szCs w:val="18"/>
         </w:rPr>
-        <w:t>cd /your/path/to/</w:t>
+        <w:t xml:space="preserve">cd </w:t>
+      </w:r>
+      <w:r>
+        <w:rPr>
+          <w:rFonts w:ascii="Lucida Console" w:hAnsi="Lucida Console" w:cs="Apple Symbols"/>
+          <w:sz w:val="18"/>
+          <w:szCs w:val="18"/>
+        </w:rPr>
+        <w:t>~</w:t>
+      </w:r>
+      <w:r>
+        <w:rPr>
+          <w:rFonts w:ascii="Lucida Console" w:hAnsi="Lucida Console" w:cs="Apple Symbols"/>
+          <w:sz w:val="18"/>
+          <w:szCs w:val="18"/>
+        </w:rPr>
+        <w:t>/</w:t>
       </w:r>
       <w:proofErr w:type="spellStart"/>
       <w:r>
@@ -7222,217 +10112,252 @@
           <w:szCs w:val="18"/>
         </w:rPr>
       </w:pPr>
+      <w:proofErr w:type="gramStart"/>
+      <w:r>
+        <w:rPr>
+          <w:rFonts w:ascii="Lucida Console" w:hAnsi="Lucida Console" w:cs="Apple Symbols"/>
+          <w:sz w:val="18"/>
+          <w:szCs w:val="18"/>
+        </w:rPr>
+        <w:t>bash</w:t>
+      </w:r>
+      <w:proofErr w:type="gramEnd"/>
+      <w:r>
+        <w:rPr>
+          <w:rFonts w:ascii="Lucida Console" w:hAnsi="Lucida Console" w:cs="Apple Symbols"/>
+          <w:sz w:val="18"/>
+          <w:szCs w:val="18"/>
+        </w:rPr>
+        <w:t xml:space="preserve"> </w:t>
+      </w:r>
+      <w:r>
+        <w:rPr>
+          <w:rFonts w:ascii="Lucida Console" w:hAnsi="Lucida Console" w:cs="Times New Roman"/>
+          <w:sz w:val="18"/>
+          <w:szCs w:val="18"/>
+        </w:rPr>
+        <w:t>MockDataSender</w:t>
+      </w:r>
+      <w:r>
+        <w:rPr>
+          <w:rFonts w:ascii="Lucida Console" w:hAnsi="Lucida Console" w:cs="Times New Roman"/>
+          <w:sz w:val="18"/>
+          <w:szCs w:val="18"/>
+        </w:rPr>
+        <w:t>.sh</w:t>
+      </w:r>
+    </w:p>
+    <w:p>
+      <w:pPr>
+        <w:ind w:right="1350"/>
+        <w:rPr>
+          <w:rFonts w:ascii="Avenir Light" w:hAnsi="Avenir Light" w:cs="Times New Roman"/>
+        </w:rPr>
+      </w:pPr>
+    </w:p>
+    <w:p>
+      <w:pPr>
+        <w:spacing w:line="276" w:lineRule="auto"/>
+        <w:rPr>
+          <w:rFonts w:ascii="Times New Roman" w:hAnsi="Times New Roman" w:cs="Times New Roman"/>
+        </w:rPr>
+      </w:pPr>
+      <w:r>
+        <w:rPr>
+          <w:rFonts w:ascii="Times New Roman" w:hAnsi="Times New Roman" w:cs="Times New Roman"/>
+        </w:rPr>
+        <w:tab/>
+      </w:r>
+      <w:r>
+        <w:rPr>
+          <w:rFonts w:ascii="Times New Roman" w:hAnsi="Times New Roman" w:cs="Times New Roman"/>
+        </w:rPr>
+        <w:t xml:space="preserve">You should now see the output </w:t>
+      </w:r>
+      <w:r>
+        <w:rPr>
+          <w:rFonts w:ascii="Times New Roman" w:hAnsi="Times New Roman" w:cs="Times New Roman"/>
+        </w:rPr>
+        <w:t xml:space="preserve">messages </w:t>
+      </w:r>
+      <w:r>
+        <w:rPr>
+          <w:rFonts w:ascii="Times New Roman" w:hAnsi="Times New Roman" w:cs="Times New Roman"/>
+        </w:rPr>
+        <w:t xml:space="preserve">of this bash script as it begins a periodic depositing of the mock </w:t>
+      </w:r>
+      <w:r>
+        <w:rPr>
+          <w:rFonts w:ascii="Times New Roman" w:hAnsi="Times New Roman" w:cs="Times New Roman"/>
+        </w:rPr>
+        <w:t>data set</w:t>
+      </w:r>
+      <w:r>
+        <w:rPr>
+          <w:rFonts w:ascii="Times New Roman" w:hAnsi="Times New Roman" w:cs="Times New Roman"/>
+        </w:rPr>
+        <w:t xml:space="preserve"> into the </w:t>
+      </w:r>
       <w:proofErr w:type="spellStart"/>
-      <w:proofErr w:type="gramStart"/>
-      <w:r>
-        <w:rPr>
-          <w:rFonts w:ascii="Lucida Console" w:hAnsi="Lucida Console" w:cs="Apple Symbols"/>
-          <w:sz w:val="18"/>
-          <w:szCs w:val="18"/>
-        </w:rPr>
-        <w:t>sudo</w:t>
+      <w:r>
+        <w:rPr>
+          <w:rFonts w:ascii="Times New Roman" w:hAnsi="Times New Roman" w:cs="Times New Roman"/>
+        </w:rPr>
+        <w:t>ImPopTestTarget</w:t>
       </w:r>
       <w:proofErr w:type="spellEnd"/>
-      <w:proofErr w:type="gramEnd"/>
-      <w:r>
-        <w:rPr>
-          <w:rFonts w:ascii="Lucida Console" w:hAnsi="Lucida Console" w:cs="Apple Symbols"/>
-          <w:sz w:val="18"/>
-          <w:szCs w:val="18"/>
+      <w:r>
+        <w:rPr>
+          <w:rFonts w:ascii="Times New Roman" w:hAnsi="Times New Roman" w:cs="Times New Roman"/>
         </w:rPr>
         <w:t xml:space="preserve"> </w:t>
       </w:r>
+      <w:r>
+        <w:rPr>
+          <w:rFonts w:ascii="Times New Roman" w:hAnsi="Times New Roman" w:cs="Times New Roman"/>
+        </w:rPr>
+        <w:t xml:space="preserve">directory.  </w:t>
+      </w:r>
+      <w:r>
+        <w:rPr>
+          <w:rFonts w:ascii="Times New Roman" w:hAnsi="Times New Roman" w:cs="Times New Roman"/>
+        </w:rPr>
+        <w:t xml:space="preserve">Now </w:t>
+      </w:r>
       <w:proofErr w:type="spellStart"/>
       <w:r>
         <w:rPr>
-          <w:rFonts w:ascii="Lucida Console" w:hAnsi="Lucida Console" w:cs="Apple Symbols"/>
-          <w:sz w:val="18"/>
-          <w:szCs w:val="18"/>
-        </w:rPr>
-        <w:t>nano</w:t>
+          <w:rFonts w:ascii="Times New Roman" w:hAnsi="Times New Roman" w:cs="Times New Roman"/>
+        </w:rPr>
+        <w:t>ImagePop</w:t>
       </w:r>
       <w:proofErr w:type="spellEnd"/>
       <w:r>
         <w:rPr>
-          <w:rFonts w:ascii="Lucida Console" w:hAnsi="Lucida Console" w:cs="Apple Symbols"/>
-          <w:sz w:val="18"/>
-          <w:szCs w:val="18"/>
-        </w:rPr>
-        <w:t xml:space="preserve"> ImagePopConfig.py</w:t>
-      </w:r>
-    </w:p>
-    <w:p>
-      <w:pPr>
-        <w:pStyle w:val="ListParagraph"/>
-        <w:ind w:left="1530"/>
-        <w:rPr>
-          <w:rFonts w:ascii="Lucida Console" w:hAnsi="Lucida Console" w:cs="Apple Symbols"/>
-          <w:sz w:val="18"/>
-          <w:szCs w:val="18"/>
-        </w:rPr>
-      </w:pPr>
-    </w:p>
-    <w:p>
-      <w:pPr>
-        <w:pStyle w:val="ListParagraph"/>
-        <w:ind w:left="1530"/>
-        <w:rPr>
-          <w:rFonts w:ascii="Lucida Console" w:hAnsi="Lucida Console" w:cs="Apple Symbols"/>
-          <w:sz w:val="18"/>
-          <w:szCs w:val="18"/>
-        </w:rPr>
-      </w:pPr>
-      <w:r>
-        <w:rPr>
-          <w:rFonts w:ascii="Avenir Light" w:hAnsi="Avenir Light" w:cs="Times New Roman"/>
-        </w:rPr>
-        <w:t xml:space="preserve">Chang the value of the line starting with </w:t>
-      </w:r>
-      <w:r>
-        <w:rPr>
-          <w:rFonts w:ascii="Avenir Light" w:hAnsi="Avenir Light" w:cs="Times New Roman"/>
-        </w:rPr>
-        <w:t>“</w:t>
-      </w:r>
-      <w:r>
-        <w:rPr>
-          <w:rFonts w:ascii="Avenir Light" w:hAnsi="Avenir Light" w:cs="Times New Roman"/>
-        </w:rPr>
-        <w:t>WAIT_INTERVAL</w:t>
-      </w:r>
-      <w:r>
-        <w:rPr>
-          <w:rFonts w:ascii="Avenir Light" w:hAnsi="Avenir Light" w:cs="Times New Roman"/>
-        </w:rPr>
-        <w:t>”</w:t>
-      </w:r>
-      <w:r>
-        <w:rPr>
-          <w:rFonts w:ascii="Avenir Light" w:hAnsi="Avenir Light" w:cs="Times New Roman"/>
-        </w:rPr>
-        <w:t xml:space="preserve"> to 1</w:t>
-      </w:r>
-    </w:p>
-    <w:p>
-      <w:pPr>
-        <w:pStyle w:val="ListParagraph"/>
-        <w:ind w:left="1530"/>
-        <w:rPr>
-          <w:rFonts w:ascii="Lucida Console" w:hAnsi="Lucida Console" w:cs="Apple Symbols"/>
-          <w:b/>
-          <w:sz w:val="18"/>
-          <w:szCs w:val="18"/>
-        </w:rPr>
-      </w:pPr>
-    </w:p>
-    <w:p>
-      <w:pPr>
-        <w:pStyle w:val="ListParagraph"/>
-        <w:ind w:left="1530"/>
-        <w:rPr>
-          <w:rFonts w:ascii="Lucida Console" w:hAnsi="Lucida Console" w:cs="Apple Symbols"/>
-          <w:sz w:val="18"/>
-          <w:szCs w:val="18"/>
-        </w:rPr>
-      </w:pPr>
-      <w:r>
-        <w:rPr>
-          <w:rFonts w:ascii="Lucida Console" w:hAnsi="Lucida Console" w:cs="Apple Symbols"/>
-          <w:sz w:val="18"/>
-          <w:szCs w:val="18"/>
-        </w:rPr>
-        <w:t>&lt;</w:t>
+          <w:rFonts w:ascii="Times New Roman" w:hAnsi="Times New Roman" w:cs="Times New Roman"/>
+        </w:rPr>
+        <w:t xml:space="preserve"> will be able to detect </w:t>
+      </w:r>
+      <w:r>
+        <w:rPr>
+          <w:rFonts w:ascii="Times New Roman" w:hAnsi="Times New Roman" w:cs="Times New Roman"/>
+        </w:rPr>
+        <w:t>this newly saved “fits” data</w:t>
+      </w:r>
+      <w:r>
+        <w:rPr>
+          <w:rFonts w:ascii="Times New Roman" w:hAnsi="Times New Roman" w:cs="Times New Roman"/>
+        </w:rPr>
+        <w:t xml:space="preserve"> in the </w:t>
+      </w:r>
+      <w:r>
+        <w:rPr>
+          <w:rFonts w:ascii="Times New Roman" w:hAnsi="Times New Roman" w:cs="Times New Roman"/>
+        </w:rPr>
+        <w:t xml:space="preserve">top </w:t>
+      </w:r>
+      <w:r>
+        <w:rPr>
+          <w:rFonts w:ascii="Times New Roman" w:hAnsi="Times New Roman" w:cs="Times New Roman"/>
+        </w:rPr>
+        <w:t xml:space="preserve">target-directory and will begin </w:t>
+      </w:r>
+      <w:r>
+        <w:rPr>
+          <w:rFonts w:ascii="Times New Roman" w:hAnsi="Times New Roman" w:cs="Times New Roman"/>
+        </w:rPr>
+        <w:t xml:space="preserve">performing and </w:t>
+      </w:r>
+      <w:r>
+        <w:rPr>
+          <w:rFonts w:ascii="Times New Roman" w:hAnsi="Times New Roman" w:cs="Times New Roman"/>
+        </w:rPr>
+        <w:t>saving the outputs of our selected operations.</w:t>
+      </w:r>
+      <w:bookmarkStart w:id="0" w:name="_GoBack"/>
+      <w:bookmarkEnd w:id="0"/>
+    </w:p>
+    <w:p>
+      <w:pPr>
+        <w:jc w:val="center"/>
+        <w:rPr>
+          <w:rFonts w:ascii="Copperplate Gothic Light" w:hAnsi="Copperplate Gothic Light" w:cs="Times New Roman"/>
+        </w:rPr>
+      </w:pPr>
+    </w:p>
+    <w:p>
+      <w:pPr>
+        <w:jc w:val="center"/>
+        <w:rPr>
+          <w:rFonts w:ascii="Copperplate Gothic Light" w:hAnsi="Copperplate Gothic Light" w:cs="Times New Roman"/>
+        </w:rPr>
+      </w:pPr>
+      <w:r>
+        <w:rPr>
+          <w:rFonts w:ascii="Copperplate Gothic Light" w:hAnsi="Copperplate Gothic Light" w:cs="Times New Roman"/>
+        </w:rPr>
+        <w:t>3.7</w:t>
+      </w:r>
+      <w:r>
+        <w:rPr>
+          <w:rFonts w:ascii="Copperplate Gothic Light" w:hAnsi="Copperplate Gothic Light" w:cs="Times New Roman"/>
+        </w:rPr>
+        <w:t xml:space="preserve"> Understanding the Output</w:t>
+      </w:r>
+    </w:p>
+    <w:p>
+      <w:pPr>
+        <w:jc w:val="center"/>
+        <w:rPr>
+          <w:rFonts w:ascii="Copperplate Gothic Light" w:hAnsi="Copperplate Gothic Light" w:cs="Times New Roman"/>
+        </w:rPr>
+      </w:pPr>
+    </w:p>
+    <w:p>
+      <w:pPr>
+        <w:spacing w:line="276" w:lineRule="auto"/>
+        <w:rPr>
+          <w:rFonts w:ascii="Times New Roman" w:hAnsi="Times New Roman" w:cs="Times New Roman"/>
+        </w:rPr>
+      </w:pPr>
+      <w:r>
+        <w:rPr>
+          <w:rFonts w:ascii="Times New Roman" w:hAnsi="Times New Roman" w:cs="Times New Roman"/>
+        </w:rPr>
+        <w:tab/>
       </w:r>
       <w:proofErr w:type="spellStart"/>
-      <w:proofErr w:type="gramStart"/>
-      <w:r>
-        <w:rPr>
-          <w:rFonts w:ascii="Lucida Console" w:hAnsi="Lucida Console" w:cs="Apple Symbols"/>
-          <w:sz w:val="18"/>
-          <w:szCs w:val="18"/>
-        </w:rPr>
-        <w:t>ctr</w:t>
+      <w:r>
+        <w:rPr>
+          <w:rFonts w:ascii="Times New Roman" w:hAnsi="Times New Roman" w:cs="Times New Roman"/>
+        </w:rPr>
+        <w:t>ImagePop</w:t>
       </w:r>
       <w:proofErr w:type="spellEnd"/>
-      <w:proofErr w:type="gramEnd"/>
-      <w:r>
-        <w:rPr>
-          <w:rFonts w:ascii="Lucida Console" w:hAnsi="Lucida Console" w:cs="Apple Symbols"/>
-          <w:sz w:val="18"/>
-          <w:szCs w:val="18"/>
-        </w:rPr>
-        <w:t>-x&gt; to exit and &lt;y&gt; to save</w:t>
-      </w:r>
-    </w:p>
-    <w:p>
-      <w:pPr>
-        <w:pStyle w:val="ListParagraph"/>
-        <w:spacing w:line="276" w:lineRule="auto"/>
-        <w:ind w:left="0"/>
-        <w:rPr>
-          <w:rFonts w:ascii="Lucida Console" w:hAnsi="Lucida Console" w:cs="Apple Symbols"/>
-          <w:b/>
-          <w:sz w:val="18"/>
-          <w:szCs w:val="18"/>
-        </w:rPr>
-      </w:pPr>
-    </w:p>
-    <w:p>
-      <w:pPr>
-        <w:pStyle w:val="ListParagraph"/>
-        <w:spacing w:line="276" w:lineRule="auto"/>
-        <w:ind w:left="0"/>
-        <w:rPr>
-          <w:rFonts w:ascii="Times New Roman" w:hAnsi="Times New Roman" w:cs="Times New Roman"/>
-        </w:rPr>
-      </w:pPr>
-      <w:r>
-        <w:rPr>
-          <w:rFonts w:ascii="Times New Roman" w:hAnsi="Times New Roman" w:cs="Times New Roman"/>
-        </w:rPr>
-        <w:tab/>
-      </w:r>
-      <w:r>
-        <w:rPr>
-          <w:rFonts w:ascii="Times New Roman" w:hAnsi="Times New Roman" w:cs="Times New Roman"/>
-        </w:rPr>
-        <w:t>The</w:t>
-      </w:r>
-      <w:r>
-        <w:rPr>
-          <w:rFonts w:ascii="Times New Roman" w:hAnsi="Times New Roman" w:cs="Times New Roman"/>
-        </w:rPr>
-        <w:t xml:space="preserve"> time</w:t>
-      </w:r>
-      <w:r>
-        <w:rPr>
-          <w:rFonts w:ascii="Times New Roman" w:hAnsi="Times New Roman" w:cs="Times New Roman"/>
-        </w:rPr>
-        <w:t xml:space="preserve"> </w:t>
-      </w:r>
-      <w:r>
-        <w:rPr>
-          <w:rFonts w:ascii="Times New Roman" w:hAnsi="Times New Roman" w:cs="Times New Roman"/>
-        </w:rPr>
-        <w:t xml:space="preserve">interval </w:t>
-      </w:r>
-      <w:r>
-        <w:rPr>
-          <w:rFonts w:ascii="Times New Roman" w:hAnsi="Times New Roman" w:cs="Times New Roman"/>
-        </w:rPr>
-        <w:t xml:space="preserve">is now set </w:t>
-      </w:r>
-      <w:r>
-        <w:rPr>
-          <w:rFonts w:ascii="Times New Roman" w:hAnsi="Times New Roman" w:cs="Times New Roman"/>
-        </w:rPr>
-        <w:t xml:space="preserve">to one second between refreshing </w:t>
-      </w:r>
-      <w:r>
-        <w:rPr>
-          <w:rFonts w:ascii="Times New Roman" w:hAnsi="Times New Roman" w:cs="Times New Roman"/>
-        </w:rPr>
-        <w:t xml:space="preserve">and we can move on to running </w:t>
+      <w:r>
+        <w:rPr>
+          <w:rFonts w:ascii="Times New Roman" w:hAnsi="Times New Roman" w:cs="Times New Roman"/>
+        </w:rPr>
+        <w:t xml:space="preserve"> will save the output of each performed operation in a new directory titled with the name of the operation.  Within the new directory, each file will have the same name as the original file from which it came</w:t>
+      </w:r>
+      <w:r>
+        <w:rPr>
+          <w:rFonts w:ascii="Times New Roman" w:hAnsi="Times New Roman" w:cs="Times New Roman"/>
+        </w:rPr>
+        <w:t xml:space="preserve">, which from now will be referred to as the </w:t>
+      </w:r>
+      <w:r>
+        <w:rPr>
+          <w:rFonts w:ascii="Times New Roman" w:hAnsi="Times New Roman" w:cs="Times New Roman"/>
+          <w:i/>
+        </w:rPr>
+        <w:t>designated output file</w:t>
+      </w:r>
+      <w:r>
+        <w:rPr>
+          <w:rFonts w:ascii="Times New Roman" w:hAnsi="Times New Roman" w:cs="Times New Roman"/>
+        </w:rPr>
+        <w:t xml:space="preserve">.  For example, if three arguments are passed to </w:t>
       </w:r>
       <w:proofErr w:type="spellStart"/>
       <w:r>
@@ -7446,73 +10371,95 @@
         <w:rPr>
           <w:rFonts w:ascii="Times New Roman" w:hAnsi="Times New Roman" w:cs="Times New Roman"/>
         </w:rPr>
-        <w:t>.</w:t>
-      </w:r>
-      <w:r>
-        <w:rPr>
-          <w:rFonts w:ascii="Times New Roman" w:hAnsi="Times New Roman" w:cs="Times New Roman"/>
-        </w:rPr>
-        <w:t xml:space="preserve">  Under normal operating conditions, a longer interval is desired for the purpose of conserving computational resources on the </w:t>
-      </w:r>
-      <w:r>
-        <w:rPr>
-          <w:rFonts w:ascii="Times New Roman" w:hAnsi="Times New Roman" w:cs="Times New Roman"/>
-        </w:rPr>
-        <w:t>workstation</w:t>
-      </w:r>
-      <w:r>
-        <w:rPr>
-          <w:rFonts w:ascii="Times New Roman" w:hAnsi="Times New Roman" w:cs="Times New Roman"/>
-        </w:rPr>
-        <w:t>.</w:t>
-      </w:r>
-    </w:p>
-    <w:p>
-      <w:pPr>
-        <w:rPr>
-          <w:rFonts w:ascii="Copperplate Gothic Light" w:hAnsi="Copperplate Gothic Light" w:cs="Times New Roman"/>
-        </w:rPr>
-      </w:pPr>
-    </w:p>
-    <w:p>
-      <w:pPr>
-        <w:jc w:val="center"/>
-        <w:rPr>
-          <w:rFonts w:ascii="Copperplate Gothic Light" w:hAnsi="Copperplate Gothic Light" w:cs="Times New Roman"/>
-        </w:rPr>
-      </w:pPr>
-      <w:r>
-        <w:rPr>
-          <w:rFonts w:ascii="Copperplate Gothic Light" w:hAnsi="Copperplate Gothic Light" w:cs="Times New Roman"/>
-        </w:rPr>
-        <w:t xml:space="preserve">- </w:t>
-      </w:r>
-      <w:r>
-        <w:rPr>
-          <w:rFonts w:ascii="Copperplate Gothic Light" w:hAnsi="Copperplate Gothic Light" w:cs="Times New Roman"/>
-        </w:rPr>
-        <w:t>3.5</w:t>
-      </w:r>
-      <w:r>
-        <w:rPr>
-          <w:rFonts w:ascii="Copperplate Gothic Light" w:hAnsi="Copperplate Gothic Light" w:cs="Times New Roman"/>
-        </w:rPr>
-        <w:t xml:space="preserve"> </w:t>
-      </w:r>
-      <w:r>
-        <w:rPr>
-          <w:rFonts w:ascii="Copperplate Gothic Light" w:hAnsi="Copperplate Gothic Light" w:cs="Times New Roman"/>
-        </w:rPr>
-        <w:t>Running ImagePop.py -</w:t>
-      </w:r>
-    </w:p>
-    <w:p>
-      <w:pPr>
-        <w:jc w:val="center"/>
-        <w:rPr>
-          <w:rFonts w:ascii="Copperplate Gothic Light" w:hAnsi="Copperplate Gothic Light" w:cs="Times New Roman"/>
-        </w:rPr>
-      </w:pPr>
+        <w:t xml:space="preserve">, then the output will be </w:t>
+      </w:r>
+      <w:r>
+        <w:rPr>
+          <w:rFonts w:ascii="Times New Roman" w:hAnsi="Times New Roman" w:cs="Times New Roman"/>
+        </w:rPr>
+        <w:t xml:space="preserve">written </w:t>
+      </w:r>
+      <w:r>
+        <w:rPr>
+          <w:rFonts w:ascii="Times New Roman" w:hAnsi="Times New Roman" w:cs="Times New Roman"/>
+        </w:rPr>
+        <w:t>in three separate directories</w:t>
+      </w:r>
+      <w:r>
+        <w:rPr>
+          <w:rFonts w:ascii="Times New Roman" w:hAnsi="Times New Roman" w:cs="Times New Roman"/>
+        </w:rPr>
+        <w:t xml:space="preserve"> all within the target-directory</w:t>
+      </w:r>
+      <w:r>
+        <w:rPr>
+          <w:rFonts w:ascii="Times New Roman" w:hAnsi="Times New Roman" w:cs="Times New Roman"/>
+        </w:rPr>
+        <w:t xml:space="preserve"> and</w:t>
+      </w:r>
+      <w:r>
+        <w:rPr>
+          <w:rFonts w:ascii="Times New Roman" w:hAnsi="Times New Roman" w:cs="Times New Roman"/>
+        </w:rPr>
+        <w:t xml:space="preserve"> each </w:t>
+      </w:r>
+      <w:r>
+        <w:rPr>
+          <w:rFonts w:ascii="Times New Roman" w:hAnsi="Times New Roman" w:cs="Times New Roman"/>
+        </w:rPr>
+        <w:t>of the new output directories</w:t>
+      </w:r>
+      <w:r>
+        <w:rPr>
+          <w:rFonts w:ascii="Times New Roman" w:hAnsi="Times New Roman" w:cs="Times New Roman"/>
+        </w:rPr>
+        <w:t xml:space="preserve"> will be </w:t>
+      </w:r>
+      <w:r>
+        <w:rPr>
+          <w:rFonts w:ascii="Times New Roman" w:hAnsi="Times New Roman" w:cs="Times New Roman"/>
+        </w:rPr>
+        <w:t>named</w:t>
+      </w:r>
+      <w:r>
+        <w:rPr>
+          <w:rFonts w:ascii="Times New Roman" w:hAnsi="Times New Roman" w:cs="Times New Roman"/>
+        </w:rPr>
+        <w:t xml:space="preserve"> according to the operation performed on the files it contains.</w:t>
+      </w:r>
+      <w:r>
+        <w:rPr>
+          <w:rFonts w:ascii="Times New Roman" w:hAnsi="Times New Roman" w:cs="Times New Roman"/>
+        </w:rPr>
+        <w:t xml:space="preserve"> This directory is the operation’s </w:t>
+      </w:r>
+      <w:r>
+        <w:rPr>
+          <w:rFonts w:ascii="Times New Roman" w:hAnsi="Times New Roman" w:cs="Times New Roman"/>
+          <w:i/>
+        </w:rPr>
+        <w:t>output directory</w:t>
+      </w:r>
+      <w:r>
+        <w:rPr>
+          <w:rFonts w:ascii="Times New Roman" w:hAnsi="Times New Roman" w:cs="Times New Roman"/>
+        </w:rPr>
+        <w:t xml:space="preserve"> and every operation performed by </w:t>
+      </w:r>
+      <w:proofErr w:type="spellStart"/>
+      <w:r>
+        <w:rPr>
+          <w:rFonts w:ascii="Times New Roman" w:hAnsi="Times New Roman" w:cs="Times New Roman"/>
+        </w:rPr>
+        <w:t>ImagePop</w:t>
+      </w:r>
+      <w:proofErr w:type="spellEnd"/>
+      <w:r>
+        <w:rPr>
+          <w:rFonts w:ascii="Times New Roman" w:hAnsi="Times New Roman" w:cs="Times New Roman"/>
+        </w:rPr>
+        <w:t xml:space="preserve"> will have one.</w:t>
+      </w:r>
     </w:p>
     <w:p>
       <w:pPr>
@@ -7522,66 +10469,6 @@
           <w:rFonts w:ascii="Times New Roman" w:hAnsi="Times New Roman" w:cs="Times New Roman"/>
         </w:rPr>
       </w:pPr>
-      <w:r>
-        <w:rPr>
-          <w:rFonts w:ascii="Times New Roman" w:hAnsi="Times New Roman" w:cs="Times New Roman"/>
-        </w:rPr>
-        <w:t xml:space="preserve">Although there is no data in the </w:t>
-      </w:r>
-      <w:proofErr w:type="spellStart"/>
-      <w:r>
-        <w:rPr>
-          <w:rFonts w:ascii="Times New Roman" w:hAnsi="Times New Roman" w:cs="Times New Roman"/>
-        </w:rPr>
-        <w:t>MyTestDir</w:t>
-      </w:r>
-      <w:proofErr w:type="spellEnd"/>
-      <w:r>
-        <w:rPr>
-          <w:rFonts w:ascii="Times New Roman" w:hAnsi="Times New Roman" w:cs="Times New Roman"/>
-        </w:rPr>
-        <w:t xml:space="preserve"> directory, we can start </w:t>
-      </w:r>
-      <w:proofErr w:type="spellStart"/>
-      <w:r>
-        <w:rPr>
-          <w:rFonts w:ascii="Times New Roman" w:hAnsi="Times New Roman" w:cs="Times New Roman"/>
-        </w:rPr>
-        <w:t>ImagePop</w:t>
-      </w:r>
-      <w:proofErr w:type="spellEnd"/>
-      <w:r>
-        <w:rPr>
-          <w:rFonts w:ascii="Times New Roman" w:hAnsi="Times New Roman" w:cs="Times New Roman"/>
-        </w:rPr>
-        <w:t xml:space="preserve"> regardless and later when data is supplied, it will be detected and operated on accordingly.  This is in fact the intended method for this application.  Before the first image capture occurs, </w:t>
-      </w:r>
-      <w:proofErr w:type="spellStart"/>
-      <w:r>
-        <w:rPr>
-          <w:rFonts w:ascii="Times New Roman" w:hAnsi="Times New Roman" w:cs="Times New Roman"/>
-        </w:rPr>
-        <w:t>ImagePop</w:t>
-      </w:r>
-      <w:proofErr w:type="spellEnd"/>
-      <w:r>
-        <w:rPr>
-          <w:rFonts w:ascii="Times New Roman" w:hAnsi="Times New Roman" w:cs="Times New Roman"/>
-        </w:rPr>
-        <w:t xml:space="preserve"> is alert and operational, waiting to discover new files saved to its </w:t>
-      </w:r>
-      <w:r>
-        <w:rPr>
-          <w:rFonts w:ascii="Times New Roman" w:hAnsi="Times New Roman" w:cs="Times New Roman"/>
-        </w:rPr>
-        <w:t>target</w:t>
-      </w:r>
-      <w:r>
-        <w:rPr>
-          <w:rFonts w:ascii="Times New Roman" w:hAnsi="Times New Roman" w:cs="Times New Roman"/>
-        </w:rPr>
-        <w:t xml:space="preserve"> directory. </w:t>
-      </w:r>
     </w:p>
     <w:p>
       <w:pPr>
@@ -7591,1357 +10478,11 @@
           <w:rFonts w:ascii="Times New Roman" w:hAnsi="Times New Roman" w:cs="Times New Roman"/>
         </w:rPr>
       </w:pPr>
-    </w:p>
-    <w:p>
-      <w:pPr>
-        <w:spacing w:line="276" w:lineRule="auto"/>
-        <w:ind w:firstLine="720"/>
-        <w:rPr>
-          <w:rFonts w:ascii="Times New Roman" w:hAnsi="Times New Roman" w:cs="Times New Roman"/>
-        </w:rPr>
-      </w:pPr>
-      <w:r>
-        <w:rPr>
-          <w:rFonts w:ascii="Times New Roman" w:hAnsi="Times New Roman" w:cs="Times New Roman"/>
-        </w:rPr>
-        <w:t xml:space="preserve">The command to run </w:t>
-      </w:r>
-      <w:proofErr w:type="spellStart"/>
-      <w:r>
-        <w:rPr>
-          <w:rFonts w:ascii="Times New Roman" w:hAnsi="Times New Roman" w:cs="Times New Roman"/>
-        </w:rPr>
-        <w:t>ImagePop</w:t>
-      </w:r>
-      <w:proofErr w:type="spellEnd"/>
-      <w:r>
-        <w:rPr>
-          <w:rFonts w:ascii="Times New Roman" w:hAnsi="Times New Roman" w:cs="Times New Roman"/>
-        </w:rPr>
-        <w:t xml:space="preserve"> will accept arguments.  The arguments reference individual operations that the user wishes the application to preform once on all data saved to the designated directory during the time </w:t>
-      </w:r>
-      <w:proofErr w:type="spellStart"/>
-      <w:r>
-        <w:rPr>
-          <w:rFonts w:ascii="Times New Roman" w:hAnsi="Times New Roman" w:cs="Times New Roman"/>
-        </w:rPr>
-        <w:t>ImagePop</w:t>
-      </w:r>
-      <w:proofErr w:type="spellEnd"/>
-      <w:r>
-        <w:rPr>
-          <w:rFonts w:ascii="Times New Roman" w:hAnsi="Times New Roman" w:cs="Times New Roman"/>
-        </w:rPr>
-        <w:t xml:space="preserve"> is alive.  The users can pass as many arguments as they like just as long as the ImagePopLib.py file contains the proper linkage to an existing Python script supporting the operation.</w:t>
-      </w:r>
-      <w:r>
-        <w:rPr>
-          <w:rFonts w:ascii="Times New Roman" w:hAnsi="Times New Roman" w:cs="Times New Roman"/>
-        </w:rPr>
-        <w:t xml:space="preserve">  Here we will be using several supplied operations.</w:t>
-      </w:r>
-    </w:p>
-    <w:p>
-      <w:pPr>
-        <w:rPr>
-          <w:rFonts w:ascii="Times New Roman" w:hAnsi="Times New Roman" w:cs="Times New Roman"/>
-        </w:rPr>
-      </w:pPr>
-    </w:p>
-    <w:p>
-      <w:pPr>
-        <w:rPr>
-          <w:rFonts w:ascii="Avenir Light" w:hAnsi="Avenir Light" w:cs="Times New Roman"/>
-        </w:rPr>
-      </w:pPr>
-      <w:r>
-        <w:rPr>
-          <w:rFonts w:ascii="Avenir Light" w:hAnsi="Avenir Light" w:cs="Times New Roman"/>
-          <w:b/>
-        </w:rPr>
-        <w:tab/>
-      </w:r>
-      <w:r>
-        <w:rPr>
-          <w:rFonts w:ascii="Avenir Light" w:hAnsi="Avenir Light" w:cs="Times New Roman"/>
-          <w:b/>
-        </w:rPr>
-        <w:t>[STEP 4</w:t>
-      </w:r>
-      <w:r>
-        <w:rPr>
-          <w:rFonts w:ascii="Avenir Light" w:hAnsi="Avenir Light" w:cs="Times New Roman"/>
-          <w:b/>
-        </w:rPr>
-        <w:t>]:</w:t>
-      </w:r>
-      <w:r>
-        <w:rPr>
-          <w:rFonts w:ascii="Avenir Light" w:hAnsi="Avenir Light" w:cs="Times New Roman"/>
-        </w:rPr>
-        <w:t xml:space="preserve"> </w:t>
-      </w:r>
-      <w:r>
-        <w:rPr>
-          <w:rFonts w:ascii="Avenir Light" w:hAnsi="Avenir Light" w:cs="Times New Roman"/>
-        </w:rPr>
-        <w:t>From the terminal</w:t>
-      </w:r>
-      <w:r>
-        <w:rPr>
-          <w:rFonts w:ascii="Avenir Light" w:hAnsi="Avenir Light" w:cs="Times New Roman"/>
-        </w:rPr>
-        <w:t>,</w:t>
-      </w:r>
-      <w:r>
-        <w:rPr>
-          <w:rFonts w:ascii="Avenir Light" w:hAnsi="Avenir Light" w:cs="Times New Roman"/>
-        </w:rPr>
-        <w:t xml:space="preserve"> </w:t>
-      </w:r>
-      <w:proofErr w:type="gramStart"/>
-      <w:r>
-        <w:rPr>
-          <w:rFonts w:ascii="Avenir Light" w:hAnsi="Avenir Light" w:cs="Times New Roman"/>
-        </w:rPr>
-        <w:t>run the following command</w:t>
-      </w:r>
-      <w:proofErr w:type="gramEnd"/>
-      <w:r>
-        <w:rPr>
-          <w:rFonts w:ascii="Avenir Light" w:hAnsi="Avenir Light" w:cs="Times New Roman"/>
-        </w:rPr>
-        <w:t>:</w:t>
-      </w:r>
-    </w:p>
-    <w:p>
-      <w:pPr>
-        <w:ind w:firstLine="720"/>
-        <w:rPr>
-          <w:rFonts w:ascii="Avenir Light" w:hAnsi="Avenir Light" w:cs="Times New Roman"/>
-        </w:rPr>
-      </w:pPr>
-    </w:p>
-    <w:p>
-      <w:pPr>
-        <w:pStyle w:val="ListParagraph"/>
-        <w:ind w:left="1530"/>
-        <w:rPr>
-          <w:rFonts w:ascii="Lucida Console" w:hAnsi="Lucida Console" w:cs="Apple Symbols"/>
-          <w:sz w:val="18"/>
-          <w:szCs w:val="18"/>
-        </w:rPr>
-      </w:pPr>
-      <w:proofErr w:type="spellStart"/>
-      <w:proofErr w:type="gramStart"/>
-      <w:r>
-        <w:rPr>
-          <w:rFonts w:ascii="Lucida Console" w:hAnsi="Lucida Console" w:cs="Apple Symbols"/>
-          <w:sz w:val="18"/>
-          <w:szCs w:val="18"/>
-        </w:rPr>
-        <w:t>impop</w:t>
-      </w:r>
-      <w:proofErr w:type="spellEnd"/>
-      <w:proofErr w:type="gramEnd"/>
-      <w:r>
-        <w:rPr>
-          <w:rFonts w:ascii="Lucida Console" w:hAnsi="Lucida Console" w:cs="Apple Symbols"/>
-          <w:sz w:val="18"/>
-          <w:szCs w:val="18"/>
-        </w:rPr>
-        <w:t xml:space="preserve"> -r</w:t>
-      </w:r>
-      <w:r>
-        <w:rPr>
-          <w:rFonts w:ascii="Lucida Console" w:hAnsi="Lucida Console" w:cs="Apple Symbols"/>
-          <w:sz w:val="18"/>
-          <w:szCs w:val="18"/>
-        </w:rPr>
-        <w:t>un</w:t>
-      </w:r>
-      <w:r>
-        <w:rPr>
-          <w:rFonts w:ascii="Lucida Console" w:hAnsi="Lucida Console" w:cs="Apple Symbols"/>
-          <w:sz w:val="18"/>
-          <w:szCs w:val="18"/>
-        </w:rPr>
-        <w:t xml:space="preserve"> -</w:t>
-      </w:r>
-      <w:proofErr w:type="spellStart"/>
-      <w:r>
-        <w:rPr>
-          <w:rFonts w:ascii="Lucida Console" w:hAnsi="Lucida Console" w:cs="Apple Symbols"/>
-          <w:sz w:val="18"/>
-          <w:szCs w:val="18"/>
-        </w:rPr>
-        <w:t>sf</w:t>
-      </w:r>
-      <w:proofErr w:type="spellEnd"/>
-      <w:r>
-        <w:rPr>
-          <w:rFonts w:ascii="Lucida Console" w:hAnsi="Lucida Console" w:cs="Apple Symbols"/>
-          <w:sz w:val="18"/>
-          <w:szCs w:val="18"/>
-        </w:rPr>
-        <w:t xml:space="preserve"> -png1 </w:t>
-      </w:r>
-    </w:p>
-    <w:p>
-      <w:pPr>
-        <w:pStyle w:val="ListParagraph"/>
-        <w:ind w:left="1350" w:right="1350"/>
-        <w:rPr>
-          <w:rFonts w:ascii="Lucida Console" w:hAnsi="Lucida Console" w:cs="Apple Symbols"/>
-          <w:b/>
-          <w:sz w:val="18"/>
-          <w:szCs w:val="18"/>
-        </w:rPr>
-      </w:pPr>
-    </w:p>
-    <w:p>
-      <w:pPr>
-        <w:pStyle w:val="ListParagraph"/>
-        <w:ind w:left="1350" w:right="1350"/>
-        <w:rPr>
-          <w:rFonts w:ascii="Lucida Console" w:hAnsi="Lucida Console" w:cs="Apple Symbols"/>
-        </w:rPr>
-      </w:pPr>
-      <w:r>
-        <w:rPr>
-          <w:rFonts w:ascii="Lucida Console" w:hAnsi="Lucida Console" w:cs="Apple Symbols"/>
-          <w:b/>
-          <w:sz w:val="18"/>
-          <w:szCs w:val="18"/>
-        </w:rPr>
-        <w:t>&lt;</w:t>
-      </w:r>
-      <w:proofErr w:type="spellStart"/>
-      <w:proofErr w:type="gramStart"/>
-      <w:r>
-        <w:rPr>
-          <w:rFonts w:ascii="Lucida Console" w:hAnsi="Lucida Console" w:cs="Apple Symbols"/>
-          <w:b/>
-          <w:sz w:val="18"/>
-          <w:szCs w:val="18"/>
-        </w:rPr>
-        <w:t>impop</w:t>
-      </w:r>
-      <w:proofErr w:type="spellEnd"/>
-      <w:proofErr w:type="gramEnd"/>
-      <w:r>
-        <w:rPr>
-          <w:rFonts w:ascii="Lucida Console" w:hAnsi="Lucida Console" w:cs="Apple Symbols"/>
-          <w:b/>
-          <w:sz w:val="18"/>
-          <w:szCs w:val="18"/>
-        </w:rPr>
-        <w:t>&gt;</w:t>
-      </w:r>
-      <w:r>
-        <w:rPr>
-          <w:rFonts w:ascii="Avenir Light" w:hAnsi="Avenir Light" w:cs="Apple Symbols"/>
-        </w:rPr>
-        <w:t xml:space="preserve"> </w:t>
-      </w:r>
-      <w:r>
-        <w:rPr>
-          <w:rFonts w:ascii="Avenir Light" w:hAnsi="Avenir Light" w:cs="Apple Symbols"/>
-        </w:rPr>
-        <w:t xml:space="preserve">- </w:t>
-      </w:r>
-      <w:r>
-        <w:rPr>
-          <w:rFonts w:ascii="Avenir Light" w:hAnsi="Avenir Light" w:cs="Times New Roman"/>
-        </w:rPr>
-        <w:t xml:space="preserve">is </w:t>
-      </w:r>
-      <w:r>
-        <w:rPr>
-          <w:rFonts w:ascii="Avenir Light" w:hAnsi="Avenir Light" w:cs="Times New Roman"/>
-        </w:rPr>
-        <w:t>the</w:t>
-      </w:r>
-      <w:r>
-        <w:rPr>
-          <w:rFonts w:ascii="Avenir Light" w:hAnsi="Avenir Light" w:cs="Times New Roman"/>
-        </w:rPr>
-        <w:t xml:space="preserve"> alias </w:t>
-      </w:r>
-      <w:r>
-        <w:rPr>
-          <w:rFonts w:ascii="Avenir Light" w:hAnsi="Avenir Light" w:cs="Times New Roman"/>
-        </w:rPr>
-        <w:t xml:space="preserve">we supplied to the </w:t>
-      </w:r>
-      <w:r>
-        <w:rPr>
-          <w:rFonts w:ascii="Avenir Light" w:hAnsi="Avenir Light" w:cs="Apple Symbols"/>
-        </w:rPr>
-        <w:t>.</w:t>
-      </w:r>
-      <w:proofErr w:type="spellStart"/>
-      <w:r>
-        <w:rPr>
-          <w:rFonts w:ascii="Avenir Light" w:hAnsi="Avenir Light" w:cs="Apple Symbols"/>
-        </w:rPr>
-        <w:t>bashrc</w:t>
-      </w:r>
-      <w:proofErr w:type="spellEnd"/>
-      <w:r>
-        <w:rPr>
-          <w:rFonts w:ascii="Avenir Light" w:hAnsi="Avenir Light" w:cs="Apple Symbols"/>
-        </w:rPr>
-        <w:t xml:space="preserve"> </w:t>
-      </w:r>
-      <w:r>
-        <w:rPr>
-          <w:rFonts w:ascii="Avenir Light" w:hAnsi="Avenir Light" w:cs="Times New Roman"/>
-        </w:rPr>
-        <w:t xml:space="preserve">file </w:t>
-      </w:r>
-      <w:r>
-        <w:rPr>
-          <w:rFonts w:ascii="Avenir Light" w:hAnsi="Avenir Light" w:cs="Times New Roman"/>
-        </w:rPr>
-        <w:t xml:space="preserve">for </w:t>
-      </w:r>
-      <w:r>
-        <w:rPr>
-          <w:rFonts w:ascii="Avenir Light" w:hAnsi="Avenir Light" w:cs="Times New Roman"/>
-        </w:rPr>
-        <w:t xml:space="preserve">the longer command: </w:t>
-      </w:r>
-      <w:r>
-        <w:rPr>
-          <w:rFonts w:ascii="Lucida Console" w:hAnsi="Lucida Console" w:cs="Apple Symbols"/>
-          <w:b/>
-          <w:sz w:val="18"/>
-          <w:szCs w:val="18"/>
-        </w:rPr>
-        <w:t xml:space="preserve">&lt;python </w:t>
-      </w:r>
-      <w:r>
-        <w:rPr>
-          <w:rFonts w:ascii="Lucida Console" w:hAnsi="Lucida Console" w:cs="Apple Symbols"/>
-          <w:b/>
-          <w:sz w:val="18"/>
-          <w:szCs w:val="18"/>
-        </w:rPr>
-        <w:t>ImagePop.py</w:t>
-      </w:r>
-      <w:r>
-        <w:rPr>
-          <w:rFonts w:ascii="Lucida Console" w:hAnsi="Lucida Console" w:cs="Apple Symbols"/>
-          <w:b/>
-          <w:sz w:val="18"/>
-          <w:szCs w:val="18"/>
-        </w:rPr>
-        <w:t>&gt;</w:t>
-      </w:r>
-      <w:r>
-        <w:rPr>
-          <w:rFonts w:ascii="Lucida Console" w:hAnsi="Lucida Console" w:cs="Apple Symbols"/>
-          <w:b/>
-        </w:rPr>
-        <w:t xml:space="preserve"> </w:t>
-      </w:r>
-    </w:p>
-    <w:p>
-      <w:pPr>
-        <w:pStyle w:val="ListParagraph"/>
-        <w:ind w:left="1350" w:right="1350"/>
-        <w:rPr>
-          <w:rFonts w:ascii="Avenir Light" w:hAnsi="Avenir Light" w:cs="Apple Symbols"/>
-        </w:rPr>
-      </w:pPr>
-      <w:r>
-        <w:rPr>
-          <w:rFonts w:ascii="Lucida Console" w:hAnsi="Lucida Console" w:cs="Apple Symbols"/>
-          <w:b/>
-          <w:sz w:val="18"/>
-          <w:szCs w:val="18"/>
-        </w:rPr>
-        <w:t>&lt;-</w:t>
-      </w:r>
-      <w:proofErr w:type="gramStart"/>
-      <w:r>
-        <w:rPr>
-          <w:rFonts w:ascii="Lucida Console" w:hAnsi="Lucida Console" w:cs="Apple Symbols"/>
-          <w:b/>
-          <w:sz w:val="18"/>
-          <w:szCs w:val="18"/>
-        </w:rPr>
-        <w:t>run</w:t>
-      </w:r>
-      <w:proofErr w:type="gramEnd"/>
-      <w:r>
-        <w:rPr>
-          <w:rFonts w:ascii="Lucida Console" w:hAnsi="Lucida Console" w:cs="Apple Symbols"/>
-          <w:b/>
-          <w:sz w:val="18"/>
-          <w:szCs w:val="18"/>
-        </w:rPr>
-        <w:t>&gt;</w:t>
-      </w:r>
-      <w:r>
-        <w:rPr>
-          <w:rFonts w:ascii="Avenir Light" w:hAnsi="Avenir Light" w:cs="Apple Symbols"/>
-        </w:rPr>
-        <w:t xml:space="preserve"> </w:t>
-      </w:r>
-      <w:r>
-        <w:rPr>
-          <w:rFonts w:ascii="Avenir Light" w:hAnsi="Avenir Light" w:cs="Apple Symbols"/>
-        </w:rPr>
-        <w:t xml:space="preserve">- </w:t>
-      </w:r>
-      <w:r>
-        <w:rPr>
-          <w:rFonts w:ascii="Avenir Light" w:hAnsi="Avenir Light" w:cs="Times New Roman"/>
-        </w:rPr>
-        <w:t xml:space="preserve">is now where </w:t>
-      </w:r>
-      <w:r>
-        <w:rPr>
-          <w:rFonts w:ascii="Avenir Light" w:hAnsi="Avenir Light" w:cs="Apple Symbols"/>
-        </w:rPr>
-        <w:t>&lt;-</w:t>
-      </w:r>
-      <w:proofErr w:type="spellStart"/>
-      <w:r>
-        <w:rPr>
-          <w:rFonts w:ascii="Avenir Light" w:hAnsi="Avenir Light" w:cs="Apple Symbols"/>
-        </w:rPr>
-        <w:t>init</w:t>
-      </w:r>
-      <w:proofErr w:type="spellEnd"/>
-      <w:r>
-        <w:rPr>
-          <w:rFonts w:ascii="Avenir Light" w:hAnsi="Avenir Light" w:cs="Apple Symbols"/>
-        </w:rPr>
-        <w:t xml:space="preserve">&gt; </w:t>
-      </w:r>
-      <w:r>
-        <w:rPr>
-          <w:rFonts w:ascii="Avenir Light" w:hAnsi="Avenir Light" w:cs="Times New Roman"/>
-        </w:rPr>
-        <w:t xml:space="preserve">was in our previous command. In the second position either   </w:t>
-      </w:r>
-      <w:r>
-        <w:rPr>
-          <w:rFonts w:ascii="Avenir Light" w:hAnsi="Avenir Light" w:cs="Apple Symbols"/>
-        </w:rPr>
-        <w:t>&lt;-</w:t>
-      </w:r>
-      <w:proofErr w:type="spellStart"/>
-      <w:r>
-        <w:rPr>
-          <w:rFonts w:ascii="Avenir Light" w:hAnsi="Avenir Light" w:cs="Apple Symbols"/>
-        </w:rPr>
-        <w:t>init</w:t>
-      </w:r>
-      <w:proofErr w:type="spellEnd"/>
-      <w:r>
-        <w:rPr>
-          <w:rFonts w:ascii="Avenir Light" w:hAnsi="Avenir Light" w:cs="Apple Symbols"/>
-        </w:rPr>
-        <w:t>&gt;</w:t>
-      </w:r>
-      <w:r>
-        <w:rPr>
-          <w:rFonts w:ascii="Avenir Light" w:hAnsi="Avenir Light" w:cs="Apple Symbols"/>
-        </w:rPr>
-        <w:t xml:space="preserve"> </w:t>
-      </w:r>
-      <w:r>
-        <w:rPr>
-          <w:rFonts w:ascii="Avenir Light" w:hAnsi="Avenir Light" w:cs="Times New Roman"/>
-        </w:rPr>
-        <w:t>or</w:t>
-      </w:r>
-      <w:r>
-        <w:rPr>
-          <w:rFonts w:ascii="Avenir Light" w:hAnsi="Avenir Light" w:cs="Apple Symbols"/>
-        </w:rPr>
-        <w:t xml:space="preserve"> &lt;-run&gt; </w:t>
-      </w:r>
-      <w:r>
-        <w:rPr>
-          <w:rFonts w:ascii="Avenir Light" w:hAnsi="Avenir Light" w:cs="Times New Roman"/>
-        </w:rPr>
-        <w:t>must be present, always.</w:t>
-      </w:r>
-    </w:p>
-    <w:p>
-      <w:pPr>
-        <w:pStyle w:val="ListParagraph"/>
-        <w:ind w:left="1350" w:right="1350"/>
-        <w:rPr>
-          <w:rFonts w:ascii="Avenir Light" w:hAnsi="Avenir Light" w:cs="Apple Symbols"/>
-        </w:rPr>
-      </w:pPr>
-    </w:p>
-    <w:p>
-      <w:pPr>
-        <w:pStyle w:val="ListParagraph"/>
-        <w:ind w:left="1350" w:right="1350"/>
-        <w:rPr>
-          <w:rFonts w:ascii="Avenir Light" w:hAnsi="Avenir Light" w:cs="Apple Symbols"/>
-        </w:rPr>
-      </w:pPr>
-      <w:r>
-        <w:rPr>
-          <w:rFonts w:ascii="Lucida Console" w:hAnsi="Lucida Console" w:cs="Apple Symbols"/>
-          <w:b/>
-          <w:sz w:val="18"/>
-          <w:szCs w:val="18"/>
-        </w:rPr>
-        <w:t>&lt;-</w:t>
-      </w:r>
-      <w:proofErr w:type="spellStart"/>
-      <w:proofErr w:type="gramStart"/>
-      <w:r>
-        <w:rPr>
-          <w:rFonts w:ascii="Lucida Console" w:hAnsi="Lucida Console" w:cs="Apple Symbols"/>
-          <w:b/>
-          <w:sz w:val="18"/>
-          <w:szCs w:val="18"/>
-        </w:rPr>
-        <w:t>sf</w:t>
-      </w:r>
-      <w:proofErr w:type="spellEnd"/>
-      <w:proofErr w:type="gramEnd"/>
-      <w:r>
-        <w:rPr>
-          <w:rFonts w:ascii="Lucida Console" w:hAnsi="Lucida Console" w:cs="Apple Symbols"/>
-          <w:b/>
-          <w:sz w:val="18"/>
-          <w:szCs w:val="18"/>
-        </w:rPr>
-        <w:t xml:space="preserve"> &gt;</w:t>
-      </w:r>
-      <w:r>
-        <w:rPr>
-          <w:rFonts w:ascii="Lucida Console" w:hAnsi="Lucida Console" w:cs="Apple Symbols"/>
-        </w:rPr>
-        <w:t xml:space="preserve"> </w:t>
-      </w:r>
-      <w:r>
-        <w:rPr>
-          <w:rFonts w:ascii="Avenir Light" w:hAnsi="Avenir Light" w:cs="Apple Symbols"/>
-        </w:rPr>
-        <w:t xml:space="preserve">- </w:t>
-      </w:r>
-      <w:r>
-        <w:rPr>
-          <w:rFonts w:ascii="Avenir Light" w:hAnsi="Avenir Light" w:cs="Times New Roman"/>
-        </w:rPr>
-        <w:t xml:space="preserve">is a supplied operation.  It will determine point sources within a specific value range.  </w:t>
-      </w:r>
-    </w:p>
-    <w:p>
-      <w:pPr>
-        <w:pStyle w:val="ListParagraph"/>
-        <w:ind w:left="1350" w:right="1350"/>
-        <w:rPr>
-          <w:rFonts w:ascii="Avenir Light" w:hAnsi="Avenir Light" w:cs="Apple Symbols"/>
-        </w:rPr>
-      </w:pPr>
-    </w:p>
-    <w:p>
-      <w:pPr>
-        <w:pStyle w:val="ListParagraph"/>
-        <w:ind w:left="1350" w:right="1350"/>
-        <w:rPr>
-          <w:rFonts w:ascii="Avenir Light" w:hAnsi="Avenir Light" w:cs="Apple Symbols"/>
-        </w:rPr>
-      </w:pPr>
-      <w:r>
-        <w:rPr>
-          <w:rFonts w:ascii="Lucida Console" w:hAnsi="Lucida Console" w:cs="Apple Symbols"/>
-          <w:b/>
-          <w:sz w:val="18"/>
-          <w:szCs w:val="18"/>
-        </w:rPr>
-        <w:t>&lt;-</w:t>
-      </w:r>
-      <w:proofErr w:type="gramStart"/>
-      <w:r>
-        <w:rPr>
-          <w:rFonts w:ascii="Lucida Console" w:hAnsi="Lucida Console" w:cs="Apple Symbols"/>
-          <w:b/>
-          <w:sz w:val="18"/>
-          <w:szCs w:val="18"/>
-        </w:rPr>
-        <w:t>png</w:t>
-      </w:r>
-      <w:r>
-        <w:rPr>
-          <w:rFonts w:ascii="Lucida Console" w:hAnsi="Lucida Console" w:cs="Apple Symbols"/>
-          <w:b/>
-          <w:sz w:val="18"/>
-          <w:szCs w:val="18"/>
-        </w:rPr>
-        <w:t>1</w:t>
-      </w:r>
-      <w:proofErr w:type="gramEnd"/>
-      <w:r>
-        <w:rPr>
-          <w:rFonts w:ascii="Lucida Console" w:hAnsi="Lucida Console" w:cs="Apple Symbols"/>
-          <w:b/>
-          <w:sz w:val="18"/>
-          <w:szCs w:val="18"/>
-        </w:rPr>
-        <w:t>&gt;</w:t>
-      </w:r>
-      <w:r>
-        <w:rPr>
-          <w:rFonts w:ascii="Avenir Light" w:hAnsi="Avenir Light" w:cs="Apple Symbols"/>
-        </w:rPr>
-        <w:t xml:space="preserve"> </w:t>
-      </w:r>
-      <w:r>
-        <w:rPr>
-          <w:rFonts w:ascii="Avenir Light" w:hAnsi="Avenir Light" w:cs="Apple Symbols"/>
-        </w:rPr>
-        <w:t xml:space="preserve">- </w:t>
-      </w:r>
-      <w:r>
-        <w:rPr>
-          <w:rFonts w:ascii="Avenir Light" w:hAnsi="Avenir Light" w:cs="Times New Roman"/>
-        </w:rPr>
-        <w:t>will make a small “</w:t>
-      </w:r>
-      <w:proofErr w:type="spellStart"/>
-      <w:r>
-        <w:rPr>
-          <w:rFonts w:ascii="Avenir Light" w:hAnsi="Avenir Light" w:cs="Times New Roman"/>
-        </w:rPr>
-        <w:t>png</w:t>
-      </w:r>
-      <w:proofErr w:type="spellEnd"/>
-      <w:r>
-        <w:rPr>
-          <w:rFonts w:ascii="Avenir Light" w:hAnsi="Avenir Light" w:cs="Times New Roman"/>
-        </w:rPr>
-        <w:t>” thumbnail image for each identified file.  This is only for convenience.</w:t>
-      </w:r>
-    </w:p>
-    <w:p>
-      <w:pPr>
-        <w:ind w:right="1350"/>
-        <w:rPr>
-          <w:rFonts w:ascii="Avenir Light" w:hAnsi="Avenir Light" w:cs="Times New Roman"/>
-        </w:rPr>
-      </w:pPr>
-    </w:p>
-    <w:p>
-      <w:pPr>
-        <w:spacing w:line="276" w:lineRule="auto"/>
-        <w:ind w:firstLine="720"/>
-        <w:rPr>
-          <w:rFonts w:ascii="Times New Roman" w:hAnsi="Times New Roman" w:cs="Times New Roman"/>
-        </w:rPr>
-      </w:pPr>
-      <w:r>
-        <w:rPr>
-          <w:rFonts w:ascii="Times New Roman" w:hAnsi="Times New Roman" w:cs="Times New Roman"/>
-        </w:rPr>
-        <w:t xml:space="preserve">Now </w:t>
-      </w:r>
-      <w:proofErr w:type="spellStart"/>
-      <w:r>
-        <w:rPr>
-          <w:rFonts w:ascii="Times New Roman" w:hAnsi="Times New Roman" w:cs="Times New Roman"/>
-        </w:rPr>
-        <w:t>ImagePop</w:t>
-      </w:r>
-      <w:proofErr w:type="spellEnd"/>
-      <w:r>
-        <w:rPr>
-          <w:rFonts w:ascii="Times New Roman" w:hAnsi="Times New Roman" w:cs="Times New Roman"/>
-        </w:rPr>
-        <w:t xml:space="preserve"> is alive and looking to the target directory for newly saved image files.  As soon as we supply the test data, </w:t>
-      </w:r>
-      <w:proofErr w:type="spellStart"/>
-      <w:r>
-        <w:rPr>
-          <w:rFonts w:ascii="Times New Roman" w:hAnsi="Times New Roman" w:cs="Times New Roman"/>
-        </w:rPr>
-        <w:t>ImagePop</w:t>
-      </w:r>
-      <w:proofErr w:type="spellEnd"/>
-      <w:r>
-        <w:rPr>
-          <w:rFonts w:ascii="Times New Roman" w:hAnsi="Times New Roman" w:cs="Times New Roman"/>
-        </w:rPr>
-        <w:t xml:space="preserve"> will begin operating and outputting to the target directory.  </w:t>
-      </w:r>
-      <w:proofErr w:type="spellStart"/>
-      <w:r>
-        <w:rPr>
-          <w:rFonts w:ascii="Times New Roman" w:hAnsi="Times New Roman" w:cs="Times New Roman"/>
-        </w:rPr>
-        <w:t>ImagePop</w:t>
-      </w:r>
-      <w:proofErr w:type="spellEnd"/>
-      <w:r>
-        <w:rPr>
-          <w:rFonts w:ascii="Times New Roman" w:hAnsi="Times New Roman" w:cs="Times New Roman"/>
-        </w:rPr>
-        <w:t xml:space="preserve"> will remain active until a specified amount of time has passed with no new files being saved to the target directory or until the user kills the terminal.</w:t>
-      </w:r>
-    </w:p>
-    <w:p>
-      <w:pPr>
-        <w:spacing w:line="276" w:lineRule="auto"/>
-        <w:rPr>
-          <w:rFonts w:ascii="Copperplate Gothic Light" w:hAnsi="Copperplate Gothic Light" w:cs="Times New Roman"/>
-        </w:rPr>
-      </w:pPr>
-    </w:p>
-    <w:p>
-      <w:pPr>
-        <w:spacing w:line="276" w:lineRule="auto"/>
-        <w:rPr>
-          <w:rFonts w:ascii="Copperplate Gothic Light" w:hAnsi="Copperplate Gothic Light" w:cs="Times New Roman"/>
-        </w:rPr>
-      </w:pPr>
-    </w:p>
-    <w:p>
-      <w:pPr>
-        <w:spacing w:line="276" w:lineRule="auto"/>
-        <w:rPr>
-          <w:rFonts w:ascii="Copperplate Gothic Light" w:hAnsi="Copperplate Gothic Light" w:cs="Times New Roman"/>
-        </w:rPr>
-      </w:pPr>
-    </w:p>
-    <w:p>
-      <w:pPr>
-        <w:jc w:val="center"/>
-        <w:rPr>
-          <w:rFonts w:ascii="Copperplate Gothic Light" w:hAnsi="Copperplate Gothic Light" w:cs="Times New Roman"/>
-        </w:rPr>
-      </w:pPr>
-      <w:r>
-        <w:rPr>
-          <w:rFonts w:ascii="Copperplate Gothic Light" w:hAnsi="Copperplate Gothic Light" w:cs="Times New Roman"/>
-        </w:rPr>
-        <w:t>3.6</w:t>
-      </w:r>
-      <w:r>
-        <w:rPr>
-          <w:rFonts w:ascii="Copperplate Gothic Light" w:hAnsi="Copperplate Gothic Light" w:cs="Times New Roman"/>
-        </w:rPr>
-        <w:t xml:space="preserve"> </w:t>
-      </w:r>
-      <w:r>
-        <w:rPr>
-          <w:rFonts w:ascii="Copperplate Gothic Light" w:hAnsi="Copperplate Gothic Light" w:cs="Times New Roman"/>
-        </w:rPr>
-        <w:t>Supplying Mock-Data-Set</w:t>
-      </w:r>
-    </w:p>
-    <w:p>
-      <w:pPr>
-        <w:jc w:val="center"/>
-        <w:rPr>
-          <w:rFonts w:ascii="Copperplate Gothic Light" w:hAnsi="Copperplate Gothic Light" w:cs="Times New Roman"/>
-        </w:rPr>
-      </w:pPr>
-    </w:p>
-    <w:p>
-      <w:pPr>
-        <w:spacing w:line="276" w:lineRule="auto"/>
-        <w:ind w:firstLine="720"/>
-        <w:rPr>
-          <w:rFonts w:ascii="Times New Roman" w:hAnsi="Times New Roman" w:cs="Times New Roman"/>
-        </w:rPr>
-      </w:pPr>
-      <w:r>
-        <w:rPr>
-          <w:rFonts w:ascii="Times New Roman" w:hAnsi="Times New Roman" w:cs="Times New Roman"/>
-        </w:rPr>
-        <w:t xml:space="preserve">Now that </w:t>
-      </w:r>
-      <w:proofErr w:type="spellStart"/>
-      <w:r>
-        <w:rPr>
-          <w:rFonts w:ascii="Times New Roman" w:hAnsi="Times New Roman" w:cs="Times New Roman"/>
-        </w:rPr>
-        <w:t>ImagePop</w:t>
-      </w:r>
-      <w:proofErr w:type="spellEnd"/>
-      <w:r>
-        <w:rPr>
-          <w:rFonts w:ascii="Times New Roman" w:hAnsi="Times New Roman" w:cs="Times New Roman"/>
-        </w:rPr>
-        <w:t xml:space="preserve"> is up and waiting for new files to be save into the target directory, we can run the su</w:t>
-      </w:r>
-      <w:r>
-        <w:rPr>
-          <w:rFonts w:ascii="Times New Roman" w:hAnsi="Times New Roman" w:cs="Times New Roman"/>
-        </w:rPr>
-        <w:t xml:space="preserve">pplied bash script named </w:t>
-      </w:r>
-      <w:r>
-        <w:rPr>
-          <w:rFonts w:ascii="Lucida Console" w:hAnsi="Lucida Console" w:cs="Times New Roman"/>
-          <w:sz w:val="18"/>
-          <w:szCs w:val="18"/>
-        </w:rPr>
-        <w:t>MockDataSender.sh</w:t>
-      </w:r>
-      <w:r>
-        <w:rPr>
-          <w:rFonts w:ascii="Times New Roman" w:hAnsi="Times New Roman" w:cs="Times New Roman"/>
-        </w:rPr>
-        <w:t xml:space="preserve">.  As long as the test data exist as part of the cloned repository, the script will begin to distribute the “fits” files to the directory named </w:t>
-      </w:r>
-      <w:proofErr w:type="spellStart"/>
-      <w:r>
-        <w:rPr>
-          <w:rFonts w:ascii="Times New Roman" w:hAnsi="Times New Roman" w:cs="Times New Roman"/>
-        </w:rPr>
-        <w:t>MyTestDir</w:t>
-      </w:r>
-      <w:proofErr w:type="spellEnd"/>
-      <w:r>
-        <w:rPr>
-          <w:rFonts w:ascii="Times New Roman" w:hAnsi="Times New Roman" w:cs="Times New Roman"/>
-        </w:rPr>
-        <w:t xml:space="preserve"> so long as they both live in the same directory.  If needed, the </w:t>
-      </w:r>
-      <w:proofErr w:type="gramStart"/>
-      <w:r>
-        <w:rPr>
-          <w:rFonts w:ascii="Lucida Console" w:hAnsi="Lucida Console" w:cs="Times New Roman"/>
-          <w:sz w:val="18"/>
-          <w:szCs w:val="18"/>
-        </w:rPr>
-        <w:t>MockDataSender.sh</w:t>
-      </w:r>
-      <w:r>
-        <w:rPr>
-          <w:rFonts w:ascii="Times New Roman" w:hAnsi="Times New Roman" w:cs="Times New Roman"/>
-        </w:rPr>
-        <w:t xml:space="preserve"> </w:t>
-      </w:r>
-      <w:r>
-        <w:rPr>
-          <w:rFonts w:ascii="Times New Roman" w:hAnsi="Times New Roman" w:cs="Times New Roman"/>
-        </w:rPr>
-        <w:t xml:space="preserve"> script</w:t>
-      </w:r>
-      <w:proofErr w:type="gramEnd"/>
-      <w:r>
-        <w:rPr>
-          <w:rFonts w:ascii="Times New Roman" w:hAnsi="Times New Roman" w:cs="Times New Roman"/>
-        </w:rPr>
-        <w:t xml:space="preserve"> can</w:t>
-      </w:r>
-      <w:r>
-        <w:rPr>
-          <w:rFonts w:ascii="Times New Roman" w:hAnsi="Times New Roman" w:cs="Times New Roman"/>
-        </w:rPr>
-        <w:t xml:space="preserve"> be easily altered by the user.  </w:t>
-      </w:r>
-    </w:p>
-    <w:p>
-      <w:pPr>
-        <w:rPr>
-          <w:rFonts w:ascii="Times New Roman" w:hAnsi="Times New Roman" w:cs="Times New Roman"/>
-        </w:rPr>
-      </w:pPr>
-    </w:p>
-    <w:p>
-      <w:pPr>
-        <w:rPr>
-          <w:rFonts w:ascii="Avenir Light" w:hAnsi="Avenir Light" w:cs="Times New Roman"/>
-        </w:rPr>
-      </w:pPr>
-      <w:r>
-        <w:rPr>
-          <w:rFonts w:ascii="Avenir Light" w:hAnsi="Avenir Light" w:cs="Times New Roman"/>
-          <w:b/>
-        </w:rPr>
-        <w:tab/>
-        <w:t>[STEP 5</w:t>
-      </w:r>
-      <w:r>
-        <w:rPr>
-          <w:rFonts w:ascii="Avenir Light" w:hAnsi="Avenir Light" w:cs="Times New Roman"/>
-          <w:b/>
-        </w:rPr>
-        <w:t>]:</w:t>
-      </w:r>
-      <w:r>
-        <w:rPr>
-          <w:rFonts w:ascii="Avenir Light" w:hAnsi="Avenir Light" w:cs="Times New Roman"/>
-          <w:b/>
-        </w:rPr>
-        <w:t xml:space="preserve"> </w:t>
-      </w:r>
-      <w:r>
-        <w:rPr>
-          <w:rFonts w:ascii="Avenir Light" w:hAnsi="Avenir Light" w:cs="Times New Roman"/>
-        </w:rPr>
-        <w:t>In a second terminal</w:t>
-      </w:r>
-      <w:r>
-        <w:rPr>
-          <w:rFonts w:ascii="Avenir Light" w:hAnsi="Avenir Light" w:cs="Times New Roman"/>
-        </w:rPr>
-        <w:t>, run the following command</w:t>
-      </w:r>
-      <w:r>
-        <w:rPr>
-          <w:rFonts w:ascii="Avenir Light" w:hAnsi="Avenir Light" w:cs="Times New Roman"/>
-        </w:rPr>
-        <w:t>s</w:t>
-      </w:r>
-      <w:r>
-        <w:rPr>
-          <w:rFonts w:ascii="Avenir Light" w:hAnsi="Avenir Light" w:cs="Times New Roman"/>
-        </w:rPr>
-        <w:t>:</w:t>
-      </w:r>
-    </w:p>
-    <w:p>
-      <w:pPr>
-        <w:ind w:firstLine="720"/>
-        <w:rPr>
-          <w:rFonts w:ascii="Avenir Light" w:hAnsi="Avenir Light" w:cs="Times New Roman"/>
-        </w:rPr>
-      </w:pPr>
-    </w:p>
-    <w:p>
-      <w:pPr>
-        <w:pStyle w:val="ListParagraph"/>
-        <w:ind w:left="1530"/>
-        <w:rPr>
-          <w:rFonts w:ascii="Lucida Console" w:hAnsi="Lucida Console" w:cs="Apple Symbols"/>
-          <w:sz w:val="18"/>
-          <w:szCs w:val="18"/>
-        </w:rPr>
-      </w:pPr>
-      <w:r>
-        <w:rPr>
-          <w:rFonts w:ascii="Lucida Console" w:hAnsi="Lucida Console" w:cs="Apple Symbols"/>
-          <w:sz w:val="18"/>
-          <w:szCs w:val="18"/>
-        </w:rPr>
-        <w:t xml:space="preserve">cd </w:t>
-      </w:r>
-      <w:r>
-        <w:rPr>
-          <w:rFonts w:ascii="Lucida Console" w:hAnsi="Lucida Console" w:cs="Apple Symbols"/>
-          <w:sz w:val="18"/>
-          <w:szCs w:val="18"/>
-        </w:rPr>
-        <w:t>/path/to/</w:t>
-      </w:r>
-      <w:proofErr w:type="spellStart"/>
-      <w:r>
-        <w:rPr>
-          <w:rFonts w:ascii="Lucida Console" w:hAnsi="Lucida Console" w:cs="Apple Symbols"/>
-          <w:sz w:val="18"/>
-          <w:szCs w:val="18"/>
-        </w:rPr>
-        <w:t>ImPopTest</w:t>
-      </w:r>
-      <w:proofErr w:type="spellEnd"/>
-    </w:p>
-    <w:p>
-      <w:pPr>
-        <w:pStyle w:val="ListParagraph"/>
-        <w:ind w:left="1530"/>
-        <w:rPr>
-          <w:rFonts w:ascii="Lucida Console" w:hAnsi="Lucida Console" w:cs="Apple Symbols"/>
-          <w:sz w:val="18"/>
-          <w:szCs w:val="18"/>
-        </w:rPr>
-      </w:pPr>
-      <w:proofErr w:type="gramStart"/>
-      <w:r>
-        <w:rPr>
-          <w:rFonts w:ascii="Lucida Console" w:hAnsi="Lucida Console" w:cs="Apple Symbols"/>
-          <w:sz w:val="18"/>
-          <w:szCs w:val="18"/>
-        </w:rPr>
-        <w:t>bash</w:t>
-      </w:r>
-      <w:proofErr w:type="gramEnd"/>
-      <w:r>
-        <w:rPr>
-          <w:rFonts w:ascii="Lucida Console" w:hAnsi="Lucida Console" w:cs="Apple Symbols"/>
-          <w:sz w:val="18"/>
-          <w:szCs w:val="18"/>
-        </w:rPr>
-        <w:t xml:space="preserve"> </w:t>
-      </w:r>
-      <w:r>
-        <w:rPr>
-          <w:rFonts w:ascii="Lucida Console" w:hAnsi="Lucida Console" w:cs="Times New Roman"/>
-          <w:sz w:val="18"/>
-          <w:szCs w:val="18"/>
-        </w:rPr>
-        <w:t>MockDataSender</w:t>
-      </w:r>
-      <w:r>
-        <w:rPr>
-          <w:rFonts w:ascii="Lucida Console" w:hAnsi="Lucida Console" w:cs="Times New Roman"/>
-          <w:sz w:val="18"/>
-          <w:szCs w:val="18"/>
-        </w:rPr>
-        <w:t>.sh /path/to/</w:t>
-      </w:r>
-      <w:proofErr w:type="spellStart"/>
-      <w:r>
-        <w:rPr>
-          <w:rFonts w:ascii="Lucida Console" w:hAnsi="Lucida Console" w:cs="Times New Roman"/>
-          <w:sz w:val="18"/>
-          <w:szCs w:val="18"/>
-        </w:rPr>
-        <w:t>ImPopTest</w:t>
-      </w:r>
-      <w:proofErr w:type="spellEnd"/>
-    </w:p>
-    <w:p>
-      <w:pPr>
-        <w:ind w:right="1350"/>
-        <w:rPr>
-          <w:rFonts w:ascii="Avenir Light" w:hAnsi="Avenir Light" w:cs="Times New Roman"/>
-        </w:rPr>
-      </w:pPr>
-    </w:p>
-    <w:p>
-      <w:pPr>
-        <w:spacing w:line="276" w:lineRule="auto"/>
-        <w:rPr>
-          <w:rFonts w:ascii="Times New Roman" w:hAnsi="Times New Roman" w:cs="Times New Roman"/>
-        </w:rPr>
-      </w:pPr>
-      <w:r>
-        <w:rPr>
-          <w:rFonts w:ascii="Times New Roman" w:hAnsi="Times New Roman" w:cs="Times New Roman"/>
-        </w:rPr>
-        <w:tab/>
-      </w:r>
-      <w:r>
-        <w:rPr>
-          <w:rFonts w:ascii="Times New Roman" w:hAnsi="Times New Roman" w:cs="Times New Roman"/>
-        </w:rPr>
-        <w:t xml:space="preserve">You should now see the output </w:t>
-      </w:r>
-      <w:r>
-        <w:rPr>
-          <w:rFonts w:ascii="Times New Roman" w:hAnsi="Times New Roman" w:cs="Times New Roman"/>
-        </w:rPr>
-        <w:t xml:space="preserve">messages </w:t>
-      </w:r>
-      <w:r>
-        <w:rPr>
-          <w:rFonts w:ascii="Times New Roman" w:hAnsi="Times New Roman" w:cs="Times New Roman"/>
-        </w:rPr>
-        <w:t xml:space="preserve">of this bash script as it begins a periodic depositing of the mock </w:t>
-      </w:r>
-      <w:r>
-        <w:rPr>
-          <w:rFonts w:ascii="Times New Roman" w:hAnsi="Times New Roman" w:cs="Times New Roman"/>
-        </w:rPr>
-        <w:t>data set</w:t>
-      </w:r>
-      <w:r>
-        <w:rPr>
-          <w:rFonts w:ascii="Times New Roman" w:hAnsi="Times New Roman" w:cs="Times New Roman"/>
-        </w:rPr>
-        <w:t xml:space="preserve"> into the </w:t>
-      </w:r>
-      <w:proofErr w:type="spellStart"/>
-      <w:r>
-        <w:rPr>
-          <w:rFonts w:ascii="Times New Roman" w:hAnsi="Times New Roman" w:cs="Times New Roman"/>
-        </w:rPr>
-        <w:t>MyTestDir</w:t>
-      </w:r>
-      <w:proofErr w:type="spellEnd"/>
-      <w:r>
-        <w:rPr>
-          <w:rFonts w:ascii="Times New Roman" w:hAnsi="Times New Roman" w:cs="Times New Roman"/>
-        </w:rPr>
-        <w:t xml:space="preserve"> </w:t>
-      </w:r>
-      <w:r>
-        <w:rPr>
-          <w:rFonts w:ascii="Times New Roman" w:hAnsi="Times New Roman" w:cs="Times New Roman"/>
-        </w:rPr>
-        <w:t xml:space="preserve">directory.  </w:t>
-      </w:r>
-      <w:r>
-        <w:rPr>
-          <w:rFonts w:ascii="Times New Roman" w:hAnsi="Times New Roman" w:cs="Times New Roman"/>
-        </w:rPr>
-        <w:t xml:space="preserve">Now </w:t>
-      </w:r>
-      <w:proofErr w:type="spellStart"/>
-      <w:r>
-        <w:rPr>
-          <w:rFonts w:ascii="Times New Roman" w:hAnsi="Times New Roman" w:cs="Times New Roman"/>
-        </w:rPr>
-        <w:t>ImagePop</w:t>
-      </w:r>
-      <w:proofErr w:type="spellEnd"/>
-      <w:r>
-        <w:rPr>
-          <w:rFonts w:ascii="Times New Roman" w:hAnsi="Times New Roman" w:cs="Times New Roman"/>
-        </w:rPr>
-        <w:t xml:space="preserve"> will be able to detect </w:t>
-      </w:r>
-      <w:r>
-        <w:rPr>
-          <w:rFonts w:ascii="Times New Roman" w:hAnsi="Times New Roman" w:cs="Times New Roman"/>
-        </w:rPr>
-        <w:t>this newly saved “fits” data</w:t>
-      </w:r>
-      <w:r>
-        <w:rPr>
-          <w:rFonts w:ascii="Times New Roman" w:hAnsi="Times New Roman" w:cs="Times New Roman"/>
-        </w:rPr>
-        <w:t xml:space="preserve"> in the target-directory and will begin </w:t>
-      </w:r>
-      <w:r>
-        <w:rPr>
-          <w:rFonts w:ascii="Times New Roman" w:hAnsi="Times New Roman" w:cs="Times New Roman"/>
-        </w:rPr>
-        <w:t xml:space="preserve">performing and </w:t>
-      </w:r>
-      <w:r>
-        <w:rPr>
-          <w:rFonts w:ascii="Times New Roman" w:hAnsi="Times New Roman" w:cs="Times New Roman"/>
-        </w:rPr>
-        <w:t>saving the outputs of our selected operations.</w:t>
-      </w:r>
-    </w:p>
-    <w:p>
-      <w:pPr>
-        <w:jc w:val="center"/>
-        <w:rPr>
-          <w:rFonts w:ascii="Copperplate Gothic Light" w:hAnsi="Copperplate Gothic Light" w:cs="Times New Roman"/>
-        </w:rPr>
-      </w:pPr>
-    </w:p>
-    <w:p>
-      <w:pPr>
-        <w:jc w:val="center"/>
-        <w:rPr>
-          <w:rFonts w:ascii="Copperplate Gothic Light" w:hAnsi="Copperplate Gothic Light" w:cs="Times New Roman"/>
-        </w:rPr>
-      </w:pPr>
-      <w:r>
-        <w:rPr>
-          <w:rFonts w:ascii="Copperplate Gothic Light" w:hAnsi="Copperplate Gothic Light" w:cs="Times New Roman"/>
-        </w:rPr>
-        <w:t>3.7</w:t>
-      </w:r>
-      <w:r>
-        <w:rPr>
-          <w:rFonts w:ascii="Copperplate Gothic Light" w:hAnsi="Copperplate Gothic Light" w:cs="Times New Roman"/>
-        </w:rPr>
-        <w:t xml:space="preserve"> Understanding the Output</w:t>
-      </w:r>
-    </w:p>
-    <w:p>
-      <w:pPr>
-        <w:jc w:val="center"/>
-        <w:rPr>
-          <w:rFonts w:ascii="Copperplate Gothic Light" w:hAnsi="Copperplate Gothic Light" w:cs="Times New Roman"/>
-        </w:rPr>
-      </w:pPr>
-    </w:p>
-    <w:p>
-      <w:pPr>
-        <w:spacing w:line="276" w:lineRule="auto"/>
-        <w:rPr>
-          <w:rFonts w:ascii="Times New Roman" w:hAnsi="Times New Roman" w:cs="Times New Roman"/>
-        </w:rPr>
-      </w:pPr>
-      <w:r>
-        <w:rPr>
-          <w:rFonts w:ascii="Times New Roman" w:hAnsi="Times New Roman" w:cs="Times New Roman"/>
-        </w:rPr>
-        <w:tab/>
-      </w:r>
-      <w:proofErr w:type="spellStart"/>
-      <w:r>
-        <w:rPr>
-          <w:rFonts w:ascii="Times New Roman" w:hAnsi="Times New Roman" w:cs="Times New Roman"/>
-        </w:rPr>
-        <w:t>ImagePop</w:t>
-      </w:r>
-      <w:proofErr w:type="spellEnd"/>
-      <w:r>
-        <w:rPr>
-          <w:rFonts w:ascii="Times New Roman" w:hAnsi="Times New Roman" w:cs="Times New Roman"/>
-        </w:rPr>
-        <w:t xml:space="preserve"> will save the output of each performed operation in a new directory titled with the name of the operation.  Within the new directory, each file will have the same name as the original file from which it came</w:t>
-      </w:r>
-      <w:r>
-        <w:rPr>
-          <w:rFonts w:ascii="Times New Roman" w:hAnsi="Times New Roman" w:cs="Times New Roman"/>
-        </w:rPr>
-        <w:t xml:space="preserve">, which from now will be referred to as the </w:t>
-      </w:r>
-      <w:r>
-        <w:rPr>
-          <w:rFonts w:ascii="Times New Roman" w:hAnsi="Times New Roman" w:cs="Times New Roman"/>
-          <w:i/>
-        </w:rPr>
-        <w:t>designated output file</w:t>
-      </w:r>
-      <w:r>
-        <w:rPr>
-          <w:rFonts w:ascii="Times New Roman" w:hAnsi="Times New Roman" w:cs="Times New Roman"/>
-        </w:rPr>
-        <w:t xml:space="preserve">.  For example, if three arguments are passed to </w:t>
-      </w:r>
-      <w:proofErr w:type="spellStart"/>
-      <w:r>
-        <w:rPr>
-          <w:rFonts w:ascii="Times New Roman" w:hAnsi="Times New Roman" w:cs="Times New Roman"/>
-        </w:rPr>
-        <w:t>ImagePop</w:t>
-      </w:r>
-      <w:proofErr w:type="spellEnd"/>
-      <w:r>
-        <w:rPr>
-          <w:rFonts w:ascii="Times New Roman" w:hAnsi="Times New Roman" w:cs="Times New Roman"/>
-        </w:rPr>
-        <w:t xml:space="preserve">, then the output will be </w:t>
-      </w:r>
-      <w:r>
-        <w:rPr>
-          <w:rFonts w:ascii="Times New Roman" w:hAnsi="Times New Roman" w:cs="Times New Roman"/>
-        </w:rPr>
-        <w:t xml:space="preserve">written </w:t>
-      </w:r>
-      <w:r>
-        <w:rPr>
-          <w:rFonts w:ascii="Times New Roman" w:hAnsi="Times New Roman" w:cs="Times New Roman"/>
-        </w:rPr>
-        <w:t>in three separate directories</w:t>
-      </w:r>
-      <w:r>
-        <w:rPr>
-          <w:rFonts w:ascii="Times New Roman" w:hAnsi="Times New Roman" w:cs="Times New Roman"/>
-        </w:rPr>
-        <w:t xml:space="preserve"> all within the target-directory</w:t>
-      </w:r>
-      <w:r>
-        <w:rPr>
-          <w:rFonts w:ascii="Times New Roman" w:hAnsi="Times New Roman" w:cs="Times New Roman"/>
-        </w:rPr>
-        <w:t xml:space="preserve"> and</w:t>
-      </w:r>
-      <w:r>
-        <w:rPr>
-          <w:rFonts w:ascii="Times New Roman" w:hAnsi="Times New Roman" w:cs="Times New Roman"/>
-        </w:rPr>
-        <w:t xml:space="preserve"> each </w:t>
-      </w:r>
-      <w:r>
-        <w:rPr>
-          <w:rFonts w:ascii="Times New Roman" w:hAnsi="Times New Roman" w:cs="Times New Roman"/>
-        </w:rPr>
-        <w:t>of the new output directories</w:t>
-      </w:r>
-      <w:r>
-        <w:rPr>
-          <w:rFonts w:ascii="Times New Roman" w:hAnsi="Times New Roman" w:cs="Times New Roman"/>
-        </w:rPr>
-        <w:t xml:space="preserve"> will be </w:t>
-      </w:r>
-      <w:r>
-        <w:rPr>
-          <w:rFonts w:ascii="Times New Roman" w:hAnsi="Times New Roman" w:cs="Times New Roman"/>
-        </w:rPr>
-        <w:t>named</w:t>
-      </w:r>
-      <w:r>
-        <w:rPr>
-          <w:rFonts w:ascii="Times New Roman" w:hAnsi="Times New Roman" w:cs="Times New Roman"/>
-        </w:rPr>
-        <w:t xml:space="preserve"> according to the operation performed on the files it contains.</w:t>
-      </w:r>
-      <w:r>
-        <w:rPr>
-          <w:rFonts w:ascii="Times New Roman" w:hAnsi="Times New Roman" w:cs="Times New Roman"/>
-        </w:rPr>
-        <w:t xml:space="preserve"> This directory is the operation’s </w:t>
-      </w:r>
-      <w:r>
-        <w:rPr>
-          <w:rFonts w:ascii="Times New Roman" w:hAnsi="Times New Roman" w:cs="Times New Roman"/>
-          <w:i/>
-        </w:rPr>
-        <w:t>output directory</w:t>
-      </w:r>
-      <w:r>
-        <w:rPr>
-          <w:rFonts w:ascii="Times New Roman" w:hAnsi="Times New Roman" w:cs="Times New Roman"/>
-        </w:rPr>
-        <w:t xml:space="preserve"> and every operation performed by </w:t>
-      </w:r>
-      <w:proofErr w:type="spellStart"/>
-      <w:r>
-        <w:rPr>
-          <w:rFonts w:ascii="Times New Roman" w:hAnsi="Times New Roman" w:cs="Times New Roman"/>
-        </w:rPr>
-        <w:t>ImagePop</w:t>
-      </w:r>
-      <w:proofErr w:type="spellEnd"/>
-      <w:r>
-        <w:rPr>
-          <w:rFonts w:ascii="Times New Roman" w:hAnsi="Times New Roman" w:cs="Times New Roman"/>
-        </w:rPr>
-        <w:t xml:space="preserve"> will have one.</w:t>
-      </w:r>
-    </w:p>
-    <w:p>
-      <w:pPr>
-        <w:spacing w:line="276" w:lineRule="auto"/>
-        <w:ind w:firstLine="720"/>
-        <w:rPr>
-          <w:rFonts w:ascii="Times New Roman" w:hAnsi="Times New Roman" w:cs="Times New Roman"/>
-        </w:rPr>
-      </w:pPr>
-    </w:p>
-    <w:p>
-      <w:pPr>
-        <w:spacing w:line="276" w:lineRule="auto"/>
-        <w:ind w:firstLine="720"/>
-        <w:rPr>
-          <w:rFonts w:ascii="Times New Roman" w:hAnsi="Times New Roman" w:cs="Times New Roman"/>
-        </w:rPr>
-      </w:pPr>
-      <w:r>
-        <w:rPr>
-          <w:rFonts w:ascii="Times New Roman" w:hAnsi="Times New Roman" w:cs="Times New Roman"/>
-        </w:rPr>
-        <w:t xml:space="preserve">Operations may place additional files in their output directory, unique to the operation, which could </w:t>
-      </w:r>
-      <w:r>
-        <w:rPr>
-          <w:rFonts w:ascii="Times New Roman" w:hAnsi="Times New Roman" w:cs="Times New Roman"/>
-        </w:rPr>
-        <w:t xml:space="preserve">then </w:t>
-      </w:r>
-      <w:r>
-        <w:rPr>
-          <w:rFonts w:ascii="Times New Roman" w:hAnsi="Times New Roman" w:cs="Times New Roman"/>
-        </w:rPr>
-        <w:t>be referenced from the designated output file.  If an operation is inexpensive and produces no writable output, then the output directory will still be created but will in this case contain no files.  It is recommended that if an operation is expensive, or if it requires output of any type, that a placeholder file still be created in the output directory.</w:t>
+      <w:r>
+        <w:rPr>
+          <w:rFonts w:ascii="Times New Roman" w:hAnsi="Times New Roman" w:cs="Times New Roman"/>
+        </w:rPr>
+        <w:t>Operations may place additional files in their output directory, unique to the operation, which could then be referenced from the designated output file.  If an operation is inexpensive and produces no writable output, then the output directory will still be created but will in this case contain no files.  It is recommended that if an operation is expensive, or if it requires output of any type, that a placeholder file still be created in the output directory.</w:t>
       </w:r>
     </w:p>
     <w:p>
@@ -10315,7 +11856,7 @@
         <w:rStyle w:val="PageNumber"/>
         <w:noProof/>
       </w:rPr>
-      <w:t>12</w:t>
+      <w:t>15</w:t>
     </w:r>
     <w:r>
       <w:rPr>
@@ -11308,6 +12849,184 @@
     </w:lvl>
   </w:abstractNum>
   <w:abstractNum w:abstractNumId="9">
+    <w:nsid w:val="51B41CFF"/>
+    <w:multiLevelType w:val="hybridMultilevel"/>
+    <w:tmpl w:val="26ACF558"/>
+    <w:lvl w:ilvl="0" w:tplc="91F87A88">
+      <w:start w:val="1"/>
+      <w:numFmt w:val="decimal"/>
+      <w:lvlText w:val="%1."/>
+      <w:lvlJc w:val="left"/>
+      <w:pPr>
+        <w:ind w:left="1800" w:hanging="360"/>
+      </w:pPr>
+      <w:rPr>
+        <w:rFonts w:hint="default"/>
+      </w:rPr>
+    </w:lvl>
+    <w:lvl w:ilvl="1" w:tplc="04090019" w:tentative="1">
+      <w:start w:val="1"/>
+      <w:numFmt w:val="lowerLetter"/>
+      <w:lvlText w:val="%2."/>
+      <w:lvlJc w:val="left"/>
+      <w:pPr>
+        <w:ind w:left="2520" w:hanging="360"/>
+      </w:pPr>
+    </w:lvl>
+    <w:lvl w:ilvl="2" w:tplc="0409001B" w:tentative="1">
+      <w:start w:val="1"/>
+      <w:numFmt w:val="lowerRoman"/>
+      <w:lvlText w:val="%3."/>
+      <w:lvlJc w:val="right"/>
+      <w:pPr>
+        <w:ind w:left="3240" w:hanging="180"/>
+      </w:pPr>
+    </w:lvl>
+    <w:lvl w:ilvl="3" w:tplc="0409000F" w:tentative="1">
+      <w:start w:val="1"/>
+      <w:numFmt w:val="decimal"/>
+      <w:lvlText w:val="%4."/>
+      <w:lvlJc w:val="left"/>
+      <w:pPr>
+        <w:ind w:left="3960" w:hanging="360"/>
+      </w:pPr>
+    </w:lvl>
+    <w:lvl w:ilvl="4" w:tplc="04090019" w:tentative="1">
+      <w:start w:val="1"/>
+      <w:numFmt w:val="lowerLetter"/>
+      <w:lvlText w:val="%5."/>
+      <w:lvlJc w:val="left"/>
+      <w:pPr>
+        <w:ind w:left="4680" w:hanging="360"/>
+      </w:pPr>
+    </w:lvl>
+    <w:lvl w:ilvl="5" w:tplc="0409001B" w:tentative="1">
+      <w:start w:val="1"/>
+      <w:numFmt w:val="lowerRoman"/>
+      <w:lvlText w:val="%6."/>
+      <w:lvlJc w:val="right"/>
+      <w:pPr>
+        <w:ind w:left="5400" w:hanging="180"/>
+      </w:pPr>
+    </w:lvl>
+    <w:lvl w:ilvl="6" w:tplc="0409000F" w:tentative="1">
+      <w:start w:val="1"/>
+      <w:numFmt w:val="decimal"/>
+      <w:lvlText w:val="%7."/>
+      <w:lvlJc w:val="left"/>
+      <w:pPr>
+        <w:ind w:left="6120" w:hanging="360"/>
+      </w:pPr>
+    </w:lvl>
+    <w:lvl w:ilvl="7" w:tplc="04090019" w:tentative="1">
+      <w:start w:val="1"/>
+      <w:numFmt w:val="lowerLetter"/>
+      <w:lvlText w:val="%8."/>
+      <w:lvlJc w:val="left"/>
+      <w:pPr>
+        <w:ind w:left="6840" w:hanging="360"/>
+      </w:pPr>
+    </w:lvl>
+    <w:lvl w:ilvl="8" w:tplc="0409001B" w:tentative="1">
+      <w:start w:val="1"/>
+      <w:numFmt w:val="lowerRoman"/>
+      <w:lvlText w:val="%9."/>
+      <w:lvlJc w:val="right"/>
+      <w:pPr>
+        <w:ind w:left="7560" w:hanging="180"/>
+      </w:pPr>
+    </w:lvl>
+  </w:abstractNum>
+  <w:abstractNum w:abstractNumId="10">
+    <w:nsid w:val="66215368"/>
+    <w:multiLevelType w:val="hybridMultilevel"/>
+    <w:tmpl w:val="26ACF558"/>
+    <w:lvl w:ilvl="0" w:tplc="91F87A88">
+      <w:start w:val="1"/>
+      <w:numFmt w:val="decimal"/>
+      <w:lvlText w:val="%1."/>
+      <w:lvlJc w:val="left"/>
+      <w:pPr>
+        <w:ind w:left="1800" w:hanging="360"/>
+      </w:pPr>
+      <w:rPr>
+        <w:rFonts w:hint="default"/>
+      </w:rPr>
+    </w:lvl>
+    <w:lvl w:ilvl="1" w:tplc="04090019" w:tentative="1">
+      <w:start w:val="1"/>
+      <w:numFmt w:val="lowerLetter"/>
+      <w:lvlText w:val="%2."/>
+      <w:lvlJc w:val="left"/>
+      <w:pPr>
+        <w:ind w:left="2520" w:hanging="360"/>
+      </w:pPr>
+    </w:lvl>
+    <w:lvl w:ilvl="2" w:tplc="0409001B" w:tentative="1">
+      <w:start w:val="1"/>
+      <w:numFmt w:val="lowerRoman"/>
+      <w:lvlText w:val="%3."/>
+      <w:lvlJc w:val="right"/>
+      <w:pPr>
+        <w:ind w:left="3240" w:hanging="180"/>
+      </w:pPr>
+    </w:lvl>
+    <w:lvl w:ilvl="3" w:tplc="0409000F" w:tentative="1">
+      <w:start w:val="1"/>
+      <w:numFmt w:val="decimal"/>
+      <w:lvlText w:val="%4."/>
+      <w:lvlJc w:val="left"/>
+      <w:pPr>
+        <w:ind w:left="3960" w:hanging="360"/>
+      </w:pPr>
+    </w:lvl>
+    <w:lvl w:ilvl="4" w:tplc="04090019" w:tentative="1">
+      <w:start w:val="1"/>
+      <w:numFmt w:val="lowerLetter"/>
+      <w:lvlText w:val="%5."/>
+      <w:lvlJc w:val="left"/>
+      <w:pPr>
+        <w:ind w:left="4680" w:hanging="360"/>
+      </w:pPr>
+    </w:lvl>
+    <w:lvl w:ilvl="5" w:tplc="0409001B" w:tentative="1">
+      <w:start w:val="1"/>
+      <w:numFmt w:val="lowerRoman"/>
+      <w:lvlText w:val="%6."/>
+      <w:lvlJc w:val="right"/>
+      <w:pPr>
+        <w:ind w:left="5400" w:hanging="180"/>
+      </w:pPr>
+    </w:lvl>
+    <w:lvl w:ilvl="6" w:tplc="0409000F" w:tentative="1">
+      <w:start w:val="1"/>
+      <w:numFmt w:val="decimal"/>
+      <w:lvlText w:val="%7."/>
+      <w:lvlJc w:val="left"/>
+      <w:pPr>
+        <w:ind w:left="6120" w:hanging="360"/>
+      </w:pPr>
+    </w:lvl>
+    <w:lvl w:ilvl="7" w:tplc="04090019" w:tentative="1">
+      <w:start w:val="1"/>
+      <w:numFmt w:val="lowerLetter"/>
+      <w:lvlText w:val="%8."/>
+      <w:lvlJc w:val="left"/>
+      <w:pPr>
+        <w:ind w:left="6840" w:hanging="360"/>
+      </w:pPr>
+    </w:lvl>
+    <w:lvl w:ilvl="8" w:tplc="0409001B" w:tentative="1">
+      <w:start w:val="1"/>
+      <w:numFmt w:val="lowerRoman"/>
+      <w:lvlText w:val="%9."/>
+      <w:lvlJc w:val="right"/>
+      <w:pPr>
+        <w:ind w:left="7560" w:hanging="180"/>
+      </w:pPr>
+    </w:lvl>
+  </w:abstractNum>
+  <w:abstractNum w:abstractNumId="11">
     <w:nsid w:val="662A13AB"/>
     <w:multiLevelType w:val="hybridMultilevel"/>
     <w:tmpl w:val="FDC0381C"/>
@@ -11399,7 +13118,7 @@
       </w:pPr>
     </w:lvl>
   </w:abstractNum>
-  <w:abstractNum w:abstractNumId="10">
+  <w:abstractNum w:abstractNumId="12">
     <w:nsid w:val="6DA34B50"/>
     <w:multiLevelType w:val="multilevel"/>
     <w:tmpl w:val="FFB448F6"/>
@@ -11488,7 +13207,7 @@
       </w:pPr>
     </w:lvl>
   </w:abstractNum>
-  <w:abstractNum w:abstractNumId="11">
+  <w:abstractNum w:abstractNumId="13">
     <w:nsid w:val="6DC14F12"/>
     <w:multiLevelType w:val="hybridMultilevel"/>
     <w:tmpl w:val="086A2A44"/>
@@ -11601,7 +13320,7 @@
       </w:rPr>
     </w:lvl>
   </w:abstractNum>
-  <w:abstractNum w:abstractNumId="12">
+  <w:abstractNum w:abstractNumId="14">
     <w:nsid w:val="786D51E7"/>
     <w:multiLevelType w:val="hybridMultilevel"/>
     <w:tmpl w:val="AC9E96F2"/>
@@ -11690,7 +13409,7 @@
       </w:pPr>
     </w:lvl>
   </w:abstractNum>
-  <w:abstractNum w:abstractNumId="13">
+  <w:abstractNum w:abstractNumId="15">
     <w:nsid w:val="7AC81DF6"/>
     <w:multiLevelType w:val="hybridMultilevel"/>
     <w:tmpl w:val="E7B6D89C"/>
@@ -11787,22 +13506,22 @@
     <w:abstractNumId w:val="3"/>
   </w:num>
   <w:num w:numId="3">
-    <w:abstractNumId w:val="9"/>
+    <w:abstractNumId w:val="11"/>
   </w:num>
   <w:num w:numId="4">
     <w:abstractNumId w:val="7"/>
   </w:num>
   <w:num w:numId="5">
-    <w:abstractNumId w:val="13"/>
+    <w:abstractNumId w:val="15"/>
   </w:num>
   <w:num w:numId="6">
     <w:abstractNumId w:val="2"/>
   </w:num>
   <w:num w:numId="7">
-    <w:abstractNumId w:val="10"/>
+    <w:abstractNumId w:val="12"/>
   </w:num>
   <w:num w:numId="8">
-    <w:abstractNumId w:val="11"/>
+    <w:abstractNumId w:val="13"/>
   </w:num>
   <w:num w:numId="9">
     <w:abstractNumId w:val="6"/>
@@ -11814,13 +13533,19 @@
     <w:abstractNumId w:val="1"/>
   </w:num>
   <w:num w:numId="12">
-    <w:abstractNumId w:val="12"/>
+    <w:abstractNumId w:val="14"/>
   </w:num>
   <w:num w:numId="13">
     <w:abstractNumId w:val="5"/>
   </w:num>
   <w:num w:numId="14">
     <w:abstractNumId w:val="8"/>
+  </w:num>
+  <w:num w:numId="15">
+    <w:abstractNumId w:val="9"/>
+  </w:num>
+  <w:num w:numId="16">
+    <w:abstractNumId w:val="10"/>
   </w:num>
 </w:numbering>
 </file>

--- a/FinalPaper.docx
+++ b/FinalPaper.docx
@@ -5316,7 +5316,7 @@
         <w:rPr>
           <w:rFonts w:ascii="Times New Roman" w:hAnsi="Times New Roman" w:cs="Times New Roman"/>
         </w:rPr>
-        <w:t>ImPopTest</w:t>
+        <w:t>ImagePop</w:t>
       </w:r>
       <w:proofErr w:type="spellEnd"/>
       <w:r>
@@ -5381,11 +5381,9 @@
     </w:p>
     <w:p>
       <w:pPr>
-        <w:ind w:left="720" w:right="720"/>
-        <w:rPr>
-          <w:rFonts w:ascii="Lucida Console" w:hAnsi="Lucida Console" w:cs="Apple Symbols"/>
-          <w:sz w:val="18"/>
-          <w:szCs w:val="18"/>
+        <w:ind w:right="720"/>
+        <w:rPr>
+          <w:rFonts w:ascii="Avenir Light" w:hAnsi="Avenir Light" w:cs="Times New Roman"/>
         </w:rPr>
       </w:pPr>
     </w:p>
@@ -5399,51 +5397,13 @@
           <w:szCs w:val="18"/>
         </w:rPr>
       </w:pPr>
-      <w:proofErr w:type="spellStart"/>
-      <w:proofErr w:type="gramStart"/>
-      <w:r>
-        <w:rPr>
-          <w:rFonts w:ascii="Lucida Console" w:hAnsi="Lucida Console" w:cs="Apple Symbols"/>
-          <w:sz w:val="18"/>
-          <w:szCs w:val="18"/>
-        </w:rPr>
-        <w:t>mkdir</w:t>
-      </w:r>
-      <w:proofErr w:type="spellEnd"/>
-      <w:proofErr w:type="gramEnd"/>
-      <w:r>
-        <w:rPr>
-          <w:rFonts w:ascii="Lucida Console" w:hAnsi="Lucida Console" w:cs="Apple Symbols"/>
-          <w:sz w:val="18"/>
-          <w:szCs w:val="18"/>
-        </w:rPr>
-        <w:t xml:space="preserve"> </w:t>
-      </w:r>
-      <w:r>
-        <w:rPr>
-          <w:rFonts w:ascii="Lucida Console" w:hAnsi="Lucida Console" w:cs="Apple Symbols"/>
-          <w:sz w:val="18"/>
-          <w:szCs w:val="18"/>
-        </w:rPr>
-        <w:t>~/</w:t>
-      </w:r>
-      <w:proofErr w:type="spellStart"/>
-      <w:r>
-        <w:rPr>
-          <w:rFonts w:ascii="Lucida Console" w:hAnsi="Lucida Console" w:cs="Apple Symbols"/>
-          <w:sz w:val="18"/>
-          <w:szCs w:val="18"/>
-        </w:rPr>
-        <w:t>ImPopTest</w:t>
-      </w:r>
-      <w:proofErr w:type="spellEnd"/>
-      <w:r>
-        <w:rPr>
-          <w:rFonts w:ascii="Lucida Console" w:hAnsi="Lucida Console" w:cs="Apple Symbols"/>
-          <w:sz w:val="18"/>
-          <w:szCs w:val="18"/>
-        </w:rPr>
-        <w:t xml:space="preserve"> </w:t>
+      <w:r>
+        <w:rPr>
+          <w:rFonts w:ascii="Lucida Console" w:hAnsi="Lucida Console" w:cs="Apple Symbols"/>
+          <w:sz w:val="18"/>
+          <w:szCs w:val="18"/>
+        </w:rPr>
+        <w:t>cd</w:t>
       </w:r>
     </w:p>
     <w:p>
@@ -5456,50 +5416,6 @@
           <w:szCs w:val="18"/>
         </w:rPr>
       </w:pPr>
-      <w:r>
-        <w:rPr>
-          <w:rFonts w:ascii="Lucida Console" w:hAnsi="Lucida Console" w:cs="Apple Symbols"/>
-          <w:sz w:val="18"/>
-          <w:szCs w:val="18"/>
-        </w:rPr>
-        <w:t xml:space="preserve">cd </w:t>
-      </w:r>
-      <w:proofErr w:type="spellStart"/>
-      <w:r>
-        <w:rPr>
-          <w:rFonts w:ascii="Lucida Console" w:hAnsi="Lucida Console" w:cs="Apple Symbols"/>
-          <w:sz w:val="18"/>
-          <w:szCs w:val="18"/>
-        </w:rPr>
-        <w:t>ImPopTest</w:t>
-      </w:r>
-      <w:proofErr w:type="spellEnd"/>
-    </w:p>
-    <w:p>
-      <w:pPr>
-        <w:ind w:right="720"/>
-        <w:rPr>
-          <w:rFonts w:ascii="Lucida Console" w:hAnsi="Lucida Console" w:cs="Apple Symbols"/>
-          <w:sz w:val="18"/>
-          <w:szCs w:val="18"/>
-        </w:rPr>
-      </w:pPr>
-      <w:r>
-        <w:rPr>
-          <w:rFonts w:ascii="Lucida Console" w:hAnsi="Lucida Console" w:cs="Apple Symbols"/>
-          <w:sz w:val="18"/>
-          <w:szCs w:val="18"/>
-        </w:rPr>
-        <w:tab/>
-      </w:r>
-      <w:r>
-        <w:rPr>
-          <w:rFonts w:ascii="Lucida Console" w:hAnsi="Lucida Console" w:cs="Apple Symbols"/>
-          <w:sz w:val="18"/>
-          <w:szCs w:val="18"/>
-        </w:rPr>
-        <w:tab/>
-      </w:r>
       <w:proofErr w:type="spellStart"/>
       <w:proofErr w:type="gramStart"/>
       <w:r>
@@ -5508,15 +5424,15 @@
           <w:sz w:val="18"/>
           <w:szCs w:val="18"/>
         </w:rPr>
-        <w:t>m</w:t>
-      </w:r>
-      <w:r>
-        <w:rPr>
-          <w:rFonts w:ascii="Lucida Console" w:hAnsi="Lucida Console" w:cs="Apple Symbols"/>
-          <w:sz w:val="18"/>
-          <w:szCs w:val="18"/>
-        </w:rPr>
-        <w:t>kdir</w:t>
+        <w:t>gi</w:t>
+      </w:r>
+      <w:r>
+        <w:rPr>
+          <w:rFonts w:ascii="Lucida Console" w:hAnsi="Lucida Console" w:cs="Apple Symbols"/>
+          <w:sz w:val="18"/>
+          <w:szCs w:val="18"/>
+        </w:rPr>
+        <w:t>t</w:t>
       </w:r>
       <w:proofErr w:type="spellEnd"/>
       <w:proofErr w:type="gramEnd"/>
@@ -5526,136 +5442,19 @@
           <w:sz w:val="18"/>
           <w:szCs w:val="18"/>
         </w:rPr>
-        <w:t xml:space="preserve"> </w:t>
-      </w:r>
-      <w:proofErr w:type="spellStart"/>
-      <w:r>
-        <w:rPr>
-          <w:rFonts w:ascii="Lucida Console" w:hAnsi="Lucida Console" w:cs="Apple Symbols"/>
-          <w:sz w:val="18"/>
-          <w:szCs w:val="18"/>
-        </w:rPr>
-        <w:t>ImPopTestTarget</w:t>
-      </w:r>
-      <w:proofErr w:type="spellEnd"/>
-      <w:r>
-        <w:rPr>
-          <w:rFonts w:ascii="Avenir Light" w:hAnsi="Avenir Light" w:cs="Times New Roman"/>
-          <w:sz w:val="18"/>
-          <w:szCs w:val="18"/>
-        </w:rPr>
-        <w:tab/>
-      </w:r>
-    </w:p>
-    <w:p>
-      <w:pPr>
-        <w:ind w:left="720" w:right="720"/>
-        <w:rPr>
-          <w:rFonts w:ascii="Avenir Light" w:hAnsi="Avenir Light" w:cs="Times New Roman"/>
-          <w:sz w:val="18"/>
-          <w:szCs w:val="18"/>
-        </w:rPr>
-      </w:pPr>
-    </w:p>
-    <w:p>
-      <w:pPr>
-        <w:ind w:left="720" w:right="720"/>
-        <w:rPr>
-          <w:rFonts w:ascii="Avenir Light" w:hAnsi="Avenir Light" w:cs="Times New Roman"/>
-        </w:rPr>
-      </w:pPr>
-      <w:r>
-        <w:rPr>
-          <w:rFonts w:ascii="Avenir Light" w:hAnsi="Avenir Light" w:cs="Times New Roman"/>
-        </w:rPr>
-        <w:t xml:space="preserve">Now we can download the repository into the new </w:t>
-      </w:r>
-      <w:r>
-        <w:rPr>
-          <w:rFonts w:ascii="Avenir Light" w:hAnsi="Avenir Light" w:cs="Times New Roman"/>
-        </w:rPr>
-        <w:t xml:space="preserve">top-level </w:t>
-      </w:r>
-      <w:r>
-        <w:rPr>
-          <w:rFonts w:ascii="Avenir Light" w:hAnsi="Avenir Light" w:cs="Times New Roman"/>
-        </w:rPr>
-        <w:t xml:space="preserve">directory </w:t>
-      </w:r>
-      <w:r>
-        <w:rPr>
-          <w:rFonts w:ascii="Avenir Light" w:hAnsi="Avenir Light" w:cs="Times New Roman"/>
-        </w:rPr>
-        <w:t>~/</w:t>
-      </w:r>
-      <w:proofErr w:type="spellStart"/>
-      <w:r>
-        <w:rPr>
-          <w:rFonts w:ascii="Avenir Light" w:hAnsi="Avenir Light" w:cs="Times New Roman"/>
-        </w:rPr>
-        <w:t>ImPopTest</w:t>
-      </w:r>
-      <w:proofErr w:type="spellEnd"/>
-      <w:r>
-        <w:rPr>
-          <w:rFonts w:ascii="Avenir Light" w:hAnsi="Avenir Light" w:cs="Times New Roman"/>
-        </w:rPr>
-        <w:t>.</w:t>
-      </w:r>
-      <w:r>
-        <w:rPr>
-          <w:rFonts w:ascii="Avenir Light" w:hAnsi="Avenir Light" w:cs="Times New Roman"/>
-        </w:rPr>
-        <w:tab/>
-      </w:r>
-    </w:p>
-    <w:p>
-      <w:pPr>
-        <w:ind w:left="720" w:right="720"/>
-        <w:rPr>
-          <w:rFonts w:ascii="Avenir Light" w:hAnsi="Avenir Light" w:cs="Times New Roman"/>
-        </w:rPr>
-      </w:pPr>
-    </w:p>
-    <w:p>
-      <w:pPr>
-        <w:ind w:right="720" w:firstLine="720"/>
-        <w:rPr>
-          <w:rFonts w:ascii="Avenir Light" w:hAnsi="Avenir Light" w:cs="Times New Roman"/>
-        </w:rPr>
-      </w:pPr>
-      <w:r>
-        <w:rPr>
-          <w:rFonts w:ascii="Avenir Light" w:hAnsi="Avenir Light" w:cs="Times New Roman"/>
-        </w:rPr>
-        <w:t>Run the following:</w:t>
-      </w:r>
-    </w:p>
-    <w:p>
-      <w:pPr>
-        <w:ind w:left="720" w:right="720"/>
-        <w:rPr>
-          <w:rFonts w:ascii="Avenir Light" w:hAnsi="Avenir Light" w:cs="Times New Roman"/>
-        </w:rPr>
-      </w:pPr>
-      <w:r>
-        <w:rPr>
-          <w:rFonts w:ascii="Avenir Light" w:hAnsi="Avenir Light" w:cs="Times New Roman"/>
-        </w:rPr>
-        <w:tab/>
-      </w:r>
-      <w:r>
-        <w:rPr>
-          <w:rFonts w:ascii="Avenir Light" w:hAnsi="Avenir Light" w:cs="Times New Roman"/>
-        </w:rPr>
-        <w:tab/>
-      </w:r>
-      <w:r>
-        <w:rPr>
-          <w:rFonts w:ascii="Avenir Light" w:hAnsi="Avenir Light" w:cs="Times New Roman"/>
-        </w:rPr>
-        <w:tab/>
-      </w:r>
+        <w:t xml:space="preserve"> clone </w:t>
+      </w:r>
+      <w:hyperlink r:id="rId13" w:history="1">
+        <w:r>
+          <w:rPr>
+            <w:rStyle w:val="Hyperlink"/>
+            <w:rFonts w:ascii="Lucida Console" w:hAnsi="Lucida Console" w:cs="Apple Symbols"/>
+            <w:sz w:val="18"/>
+            <w:szCs w:val="18"/>
+          </w:rPr>
+          <w:t>https://github.com/Schudel888/ImagePop.git</w:t>
+        </w:r>
+      </w:hyperlink>
     </w:p>
     <w:p>
       <w:pPr>
@@ -5667,48 +5466,79 @@
           <w:szCs w:val="18"/>
         </w:rPr>
       </w:pPr>
-      <w:proofErr w:type="spellStart"/>
-      <w:proofErr w:type="gramStart"/>
-      <w:r>
-        <w:rPr>
-          <w:rFonts w:ascii="Lucida Console" w:hAnsi="Lucida Console" w:cs="Apple Symbols"/>
-          <w:sz w:val="18"/>
-          <w:szCs w:val="18"/>
-        </w:rPr>
-        <w:t>gi</w:t>
-      </w:r>
-      <w:r>
-        <w:rPr>
-          <w:rFonts w:ascii="Lucida Console" w:hAnsi="Lucida Console" w:cs="Apple Symbols"/>
-          <w:sz w:val="18"/>
-          <w:szCs w:val="18"/>
-        </w:rPr>
-        <w:t>t</w:t>
-      </w:r>
-      <w:proofErr w:type="spellEnd"/>
-      <w:proofErr w:type="gramEnd"/>
-      <w:r>
-        <w:rPr>
-          <w:rFonts w:ascii="Lucida Console" w:hAnsi="Lucida Console" w:cs="Apple Symbols"/>
-          <w:sz w:val="18"/>
-          <w:szCs w:val="18"/>
-        </w:rPr>
-        <w:t xml:space="preserve"> clone </w:t>
-      </w:r>
-      <w:r>
-        <w:rPr>
-          <w:rFonts w:ascii="Lucida Console" w:hAnsi="Lucida Console" w:cs="Apple Symbols"/>
-          <w:sz w:val="18"/>
-          <w:szCs w:val="18"/>
-        </w:rPr>
-        <w:t>https://github.com/Schudel888/ImagePop.git</w:t>
-      </w:r>
+      <w:r>
+        <w:rPr>
+          <w:rFonts w:ascii="Lucida Console" w:hAnsi="Lucida Console" w:cs="Apple Symbols"/>
+          <w:sz w:val="18"/>
+          <w:szCs w:val="18"/>
+        </w:rPr>
+        <w:t xml:space="preserve">cd </w:t>
+      </w:r>
+      <w:proofErr w:type="spellStart"/>
+      <w:r>
+        <w:rPr>
+          <w:rFonts w:ascii="Lucida Console" w:hAnsi="Lucida Console" w:cs="Apple Symbols"/>
+          <w:sz w:val="18"/>
+          <w:szCs w:val="18"/>
+        </w:rPr>
+        <w:t>ImagePop</w:t>
+      </w:r>
+      <w:proofErr w:type="spellEnd"/>
     </w:p>
     <w:p>
       <w:pPr>
         <w:pStyle w:val="ListParagraph"/>
         <w:ind w:right="720" w:firstLine="720"/>
         <w:rPr>
+          <w:rFonts w:ascii="Lucida Console" w:hAnsi="Lucida Console" w:cs="Apple Symbols"/>
+          <w:sz w:val="18"/>
+          <w:szCs w:val="18"/>
+        </w:rPr>
+      </w:pPr>
+      <w:proofErr w:type="spellStart"/>
+      <w:proofErr w:type="gramStart"/>
+      <w:r>
+        <w:rPr>
+          <w:rFonts w:ascii="Lucida Console" w:hAnsi="Lucida Console" w:cs="Apple Symbols"/>
+          <w:sz w:val="18"/>
+          <w:szCs w:val="18"/>
+        </w:rPr>
+        <w:t>m</w:t>
+      </w:r>
+      <w:r>
+        <w:rPr>
+          <w:rFonts w:ascii="Lucida Console" w:hAnsi="Lucida Console" w:cs="Apple Symbols"/>
+          <w:sz w:val="18"/>
+          <w:szCs w:val="18"/>
+        </w:rPr>
+        <w:t>kdir</w:t>
+      </w:r>
+      <w:proofErr w:type="spellEnd"/>
+      <w:proofErr w:type="gramEnd"/>
+      <w:r>
+        <w:rPr>
+          <w:rFonts w:ascii="Lucida Console" w:hAnsi="Lucida Console" w:cs="Apple Symbols"/>
+          <w:sz w:val="18"/>
+          <w:szCs w:val="18"/>
+        </w:rPr>
+        <w:t xml:space="preserve"> </w:t>
+      </w:r>
+      <w:proofErr w:type="spellStart"/>
+      <w:r>
+        <w:rPr>
+          <w:rFonts w:ascii="Lucida Console" w:hAnsi="Lucida Console" w:cs="Apple Symbols"/>
+          <w:sz w:val="18"/>
+          <w:szCs w:val="18"/>
+        </w:rPr>
+        <w:t>ImagePopTarget</w:t>
+      </w:r>
+      <w:proofErr w:type="spellEnd"/>
+    </w:p>
+    <w:p>
+      <w:pPr>
+        <w:pStyle w:val="ListParagraph"/>
+        <w:ind w:right="720" w:firstLine="720"/>
+        <w:rPr>
           <w:rFonts w:ascii="Lucida Console" w:hAnsi="Lucida Console" w:cs="Times New Roman"/>
           <w:sz w:val="18"/>
           <w:szCs w:val="18"/>
@@ -5773,7 +5603,33 @@
         <w:rPr>
           <w:rFonts w:ascii="Avenir Light" w:hAnsi="Avenir Light" w:cs="Times New Roman"/>
         </w:rPr>
-        <w:t xml:space="preserve">If the download was successful you should see a variety of new files.  </w:t>
+        <w:t xml:space="preserve">This may take several minutes depending on your connection strength.  </w:t>
+      </w:r>
+      <w:r>
+        <w:rPr>
+          <w:rFonts w:ascii="Avenir Light" w:hAnsi="Avenir Light" w:cs="Times New Roman"/>
+        </w:rPr>
+        <w:t xml:space="preserve">If the download was successful you should see a </w:t>
+      </w:r>
+      <w:r>
+        <w:rPr>
+          <w:rFonts w:ascii="Avenir Light" w:hAnsi="Avenir Light" w:cs="Times New Roman"/>
+        </w:rPr>
+        <w:t xml:space="preserve">new directory named </w:t>
+      </w:r>
+      <w:proofErr w:type="spellStart"/>
+      <w:r>
+        <w:rPr>
+          <w:rFonts w:ascii="Avenir Light" w:hAnsi="Avenir Light" w:cs="Times New Roman"/>
+        </w:rPr>
+        <w:t>ImagePop</w:t>
+      </w:r>
+      <w:proofErr w:type="spellEnd"/>
+      <w:r>
+        <w:rPr>
+          <w:rFonts w:ascii="Avenir Light" w:hAnsi="Avenir Light" w:cs="Times New Roman"/>
+        </w:rPr>
+        <w:t xml:space="preserve">.  </w:t>
       </w:r>
       <w:r>
         <w:rPr>
@@ -5786,14 +5642,26 @@
         <w:rPr>
           <w:rFonts w:ascii="Avenir Light" w:hAnsi="Avenir Light" w:cs="Times New Roman"/>
         </w:rPr>
-        <w:t>ImPopTest</w:t>
-      </w:r>
-      <w:proofErr w:type="spellEnd"/>
-      <w:r>
-        <w:rPr>
-          <w:rFonts w:ascii="Avenir Light" w:hAnsi="Avenir Light" w:cs="Times New Roman"/>
-        </w:rPr>
-        <w:t xml:space="preserve"> directory we need to add an alias to the </w:t>
+        <w:t>ImagePop</w:t>
+      </w:r>
+      <w:proofErr w:type="spellEnd"/>
+      <w:r>
+        <w:rPr>
+          <w:rFonts w:ascii="Avenir Light" w:hAnsi="Avenir Light" w:cs="Times New Roman"/>
+        </w:rPr>
+        <w:t xml:space="preserve"> directory</w:t>
+      </w:r>
+      <w:r>
+        <w:rPr>
+          <w:rFonts w:ascii="Avenir Light" w:hAnsi="Avenir Light" w:cs="Times New Roman"/>
+        </w:rPr>
+        <w:t>,</w:t>
+      </w:r>
+      <w:r>
+        <w:rPr>
+          <w:rFonts w:ascii="Avenir Light" w:hAnsi="Avenir Light" w:cs="Times New Roman"/>
+        </w:rPr>
+        <w:t xml:space="preserve"> we need to add an alias to the </w:t>
       </w:r>
       <w:proofErr w:type="gramStart"/>
       <w:r>
@@ -6000,18 +5868,16 @@
           <w:sz w:val="18"/>
           <w:szCs w:val="18"/>
         </w:rPr>
-        <w:t xml:space="preserve"> .</w:t>
-      </w:r>
-      <w:proofErr w:type="spellStart"/>
-      <w:r>
-        <w:rPr>
-          <w:rFonts w:ascii="Lucida Console" w:hAnsi="Lucida Console" w:cs="Apple Symbols"/>
-          <w:sz w:val="18"/>
-          <w:szCs w:val="18"/>
-        </w:rPr>
-        <w:t>bashrc</w:t>
-      </w:r>
-      <w:proofErr w:type="spellEnd"/>
+        <w:t xml:space="preserve"> </w:t>
+      </w:r>
+      <w:r>
+        <w:rPr>
+          <w:rFonts w:ascii="Lucida Console" w:hAnsi="Lucida Console" w:cs="Apple Symbols"/>
+          <w:sz w:val="18"/>
+          <w:szCs w:val="18"/>
+        </w:rPr>
+        <w:t>.profile</w:t>
+      </w:r>
     </w:p>
     <w:p>
       <w:pPr>
@@ -6113,7 +5979,7 @@
           <w:sz w:val="18"/>
           <w:szCs w:val="18"/>
         </w:rPr>
-        <w:t>ImPopTest</w:t>
+        <w:t>ImagePop</w:t>
       </w:r>
       <w:proofErr w:type="spellEnd"/>
       <w:r>
@@ -6206,7 +6072,7 @@
         <w:rPr>
           <w:rFonts w:ascii="Avenir Light" w:hAnsi="Avenir Light" w:cs="Times New Roman"/>
         </w:rPr>
-        <w:t>ImPopTest</w:t>
+        <w:t>ImagePop</w:t>
       </w:r>
       <w:proofErr w:type="spellEnd"/>
       <w:r>
@@ -6419,7 +6285,7 @@
         <w:rPr>
           <w:rFonts w:ascii="Times New Roman" w:hAnsi="Times New Roman" w:cs="Times New Roman"/>
         </w:rPr>
-        <w:t>ImPopTest</w:t>
+        <w:t>ImagePop</w:t>
       </w:r>
       <w:proofErr w:type="spellEnd"/>
       <w:r>
@@ -6585,7 +6451,13 @@
         <w:rPr>
           <w:rFonts w:ascii="Times New Roman" w:hAnsi="Times New Roman" w:cs="Times New Roman"/>
         </w:rPr>
-        <w:t>ImPopTestTarget</w:t>
+        <w:t>ImagePop</w:t>
+      </w:r>
+      <w:r>
+        <w:rPr>
+          <w:rFonts w:ascii="Times New Roman" w:hAnsi="Times New Roman" w:cs="Times New Roman"/>
+        </w:rPr>
+        <w:t>Target</w:t>
       </w:r>
       <w:proofErr w:type="spellEnd"/>
       <w:r>
@@ -6609,6 +6481,16 @@
         <w:ind w:left="1440" w:right="1440"/>
         <w:rPr>
           <w:rFonts w:ascii="Avenir Light" w:hAnsi="Avenir Light" w:cs="Times New Roman"/>
+          <w:b/>
+        </w:rPr>
+      </w:pPr>
+    </w:p>
+    <w:p>
+      <w:pPr>
+        <w:spacing w:line="276" w:lineRule="auto"/>
+        <w:ind w:left="1440" w:right="1440"/>
+        <w:rPr>
+          <w:rFonts w:ascii="Avenir Light" w:hAnsi="Avenir Light" w:cs="Times New Roman"/>
         </w:rPr>
       </w:pPr>
       <w:r>
@@ -6641,7 +6523,7 @@
         <w:rPr>
           <w:rFonts w:ascii="Avenir Light" w:hAnsi="Avenir Light" w:cs="Times New Roman"/>
         </w:rPr>
-        <w:t>ImPopTest</w:t>
+        <w:t>ImagePop</w:t>
       </w:r>
       <w:proofErr w:type="spellEnd"/>
       <w:r>
@@ -6689,14 +6571,6 @@
         </w:rPr>
         <w:t xml:space="preserve"> </w:t>
       </w:r>
-      <w:r>
-        <w:rPr>
-          <w:rFonts w:ascii="Lucida Console" w:hAnsi="Lucida Console" w:cs="Apple Symbols"/>
-          <w:sz w:val="18"/>
-          <w:szCs w:val="18"/>
-        </w:rPr>
-        <w:t>-</w:t>
-      </w:r>
       <w:proofErr w:type="spellStart"/>
       <w:r>
         <w:rPr>
@@ -6730,7 +6604,15 @@
           <w:sz w:val="18"/>
           <w:szCs w:val="18"/>
         </w:rPr>
-        <w:t>ImPopTestTarget</w:t>
+        <w:t>ImagePop</w:t>
+      </w:r>
+      <w:r>
+        <w:rPr>
+          <w:rFonts w:ascii="Lucida Console" w:hAnsi="Lucida Console" w:cs="Apple Symbols"/>
+          <w:sz w:val="18"/>
+          <w:szCs w:val="18"/>
+        </w:rPr>
+        <w:t>Target</w:t>
       </w:r>
       <w:proofErr w:type="spellEnd"/>
       <w:r>
@@ -6930,7 +6812,7 @@
         <w:rPr>
           <w:rFonts w:ascii="Avenir Light" w:hAnsi="Avenir Light" w:cs="Times New Roman"/>
         </w:rPr>
-        <w:t xml:space="preserve"> –</w:t>
+        <w:t xml:space="preserve"> </w:t>
       </w:r>
       <w:proofErr w:type="spellStart"/>
       <w:r>
@@ -7420,7 +7302,7 @@
           <w:sz w:val="18"/>
           <w:szCs w:val="18"/>
         </w:rPr>
-        <w:t>ImPopTest</w:t>
+        <w:t>ImagePop</w:t>
       </w:r>
       <w:proofErr w:type="spellEnd"/>
     </w:p>
@@ -7469,7 +7351,15 @@
           <w:sz w:val="18"/>
           <w:szCs w:val="18"/>
         </w:rPr>
-        <w:t>ImPopTestTarget</w:t>
+        <w:t>ImagePop</w:t>
+      </w:r>
+      <w:r>
+        <w:rPr>
+          <w:rFonts w:ascii="Lucida Console" w:hAnsi="Lucida Console" w:cs="Apple Symbols"/>
+          <w:sz w:val="18"/>
+          <w:szCs w:val="18"/>
+        </w:rPr>
+        <w:t>Target</w:t>
       </w:r>
       <w:proofErr w:type="spellEnd"/>
     </w:p>
@@ -7860,7 +7750,13 @@
         <w:rPr>
           <w:rFonts w:ascii="Times New Roman" w:hAnsi="Times New Roman" w:cs="Times New Roman"/>
         </w:rPr>
-        <w:t>ImPopTestTarget</w:t>
+        <w:t>ImagePop</w:t>
+      </w:r>
+      <w:r>
+        <w:rPr>
+          <w:rFonts w:ascii="Times New Roman" w:hAnsi="Times New Roman" w:cs="Times New Roman"/>
+        </w:rPr>
+        <w:t>Target</w:t>
       </w:r>
       <w:proofErr w:type="spellEnd"/>
       <w:r>
@@ -8134,7 +8030,15 @@
           <w:sz w:val="18"/>
           <w:szCs w:val="18"/>
         </w:rPr>
-        <w:t>ImPopTestTarget</w:t>
+        <w:t>ImagePop</w:t>
+      </w:r>
+      <w:r>
+        <w:rPr>
+          <w:rFonts w:ascii="Lucida Console" w:hAnsi="Lucida Console" w:cs="Apple Symbols"/>
+          <w:sz w:val="18"/>
+          <w:szCs w:val="18"/>
+        </w:rPr>
+        <w:t>Target</w:t>
       </w:r>
       <w:proofErr w:type="spellEnd"/>
       <w:r>
@@ -9097,7 +9001,13 @@
         <w:rPr>
           <w:rFonts w:ascii="Times New Roman" w:hAnsi="Times New Roman" w:cs="Times New Roman"/>
         </w:rPr>
-        <w:t>ImPopTestTarget</w:t>
+        <w:t>ImagePop</w:t>
+      </w:r>
+      <w:r>
+        <w:rPr>
+          <w:rFonts w:ascii="Times New Roman" w:hAnsi="Times New Roman" w:cs="Times New Roman"/>
+        </w:rPr>
+        <w:t>Target</w:t>
       </w:r>
       <w:proofErr w:type="spellEnd"/>
       <w:r>
@@ -9366,7 +9276,7 @@
           <w:sz w:val="18"/>
           <w:szCs w:val="18"/>
         </w:rPr>
-        <w:t>ImPopTest</w:t>
+        <w:t>ImagePop</w:t>
       </w:r>
       <w:proofErr w:type="spellEnd"/>
     </w:p>
@@ -9425,7 +9335,15 @@
           <w:sz w:val="18"/>
           <w:szCs w:val="18"/>
         </w:rPr>
-        <w:t>ImPopTestTarget</w:t>
+        <w:t>ImagePop</w:t>
+      </w:r>
+      <w:r>
+        <w:rPr>
+          <w:rFonts w:ascii="Lucida Console" w:hAnsi="Lucida Console" w:cs="Apple Symbols"/>
+          <w:sz w:val="18"/>
+          <w:szCs w:val="18"/>
+        </w:rPr>
+        <w:t>Target</w:t>
       </w:r>
       <w:proofErr w:type="spellEnd"/>
       <w:r>
@@ -9475,7 +9393,15 @@
           <w:sz w:val="18"/>
           <w:szCs w:val="18"/>
         </w:rPr>
-        <w:t xml:space="preserve"> -r</w:t>
+        <w:t xml:space="preserve"> </w:t>
+      </w:r>
+      <w:r>
+        <w:rPr>
+          <w:rFonts w:ascii="Lucida Console" w:hAnsi="Lucida Console" w:cs="Apple Symbols"/>
+          <w:sz w:val="18"/>
+          <w:szCs w:val="18"/>
+        </w:rPr>
+        <w:t>r</w:t>
       </w:r>
       <w:r>
         <w:rPr>
@@ -9500,7 +9426,15 @@
           <w:sz w:val="18"/>
           <w:szCs w:val="18"/>
         </w:rPr>
-        <w:t>ImPopTestTarget</w:t>
+        <w:t>ImagePop</w:t>
+      </w:r>
+      <w:r>
+        <w:rPr>
+          <w:rFonts w:ascii="Lucida Console" w:hAnsi="Lucida Console" w:cs="Apple Symbols"/>
+          <w:sz w:val="18"/>
+          <w:szCs w:val="18"/>
+        </w:rPr>
+        <w:t>Target</w:t>
       </w:r>
       <w:proofErr w:type="spellEnd"/>
       <w:r>
@@ -9829,7 +9763,13 @@
         <w:rPr>
           <w:rFonts w:ascii="Times New Roman" w:hAnsi="Times New Roman" w:cs="Times New Roman"/>
         </w:rPr>
-        <w:t>ImPopTestTarget</w:t>
+        <w:t>ImagePop</w:t>
+      </w:r>
+      <w:r>
+        <w:rPr>
+          <w:rFonts w:ascii="Times New Roman" w:hAnsi="Times New Roman" w:cs="Times New Roman"/>
+        </w:rPr>
+        <w:t>Target</w:t>
       </w:r>
       <w:proofErr w:type="spellEnd"/>
       <w:r>
@@ -10098,7 +10038,7 @@
           <w:sz w:val="18"/>
           <w:szCs w:val="18"/>
         </w:rPr>
-        <w:t>ImPopTest</w:t>
+        <w:t>ImagePop</w:t>
       </w:r>
       <w:proofErr w:type="spellEnd"/>
     </w:p>
@@ -10112,108 +10052,90 @@
           <w:szCs w:val="18"/>
         </w:rPr>
       </w:pPr>
-      <w:proofErr w:type="gramStart"/>
-      <w:r>
-        <w:rPr>
-          <w:rFonts w:ascii="Lucida Console" w:hAnsi="Lucida Console" w:cs="Apple Symbols"/>
-          <w:sz w:val="18"/>
-          <w:szCs w:val="18"/>
-        </w:rPr>
-        <w:t>bash</w:t>
-      </w:r>
-      <w:proofErr w:type="gramEnd"/>
-      <w:r>
-        <w:rPr>
-          <w:rFonts w:ascii="Lucida Console" w:hAnsi="Lucida Console" w:cs="Apple Symbols"/>
-          <w:sz w:val="18"/>
-          <w:szCs w:val="18"/>
+      <w:proofErr w:type="spellStart"/>
+      <w:r>
+        <w:rPr>
+          <w:rFonts w:ascii="Lucida Console" w:hAnsi="Lucida Console" w:cs="Times New Roman"/>
+          <w:sz w:val="18"/>
+          <w:szCs w:val="18"/>
+        </w:rPr>
+        <w:t>MockDataSender</w:t>
+      </w:r>
+      <w:proofErr w:type="spellEnd"/>
+    </w:p>
+    <w:p>
+      <w:pPr>
+        <w:ind w:right="1350"/>
+        <w:rPr>
+          <w:rFonts w:ascii="Avenir Light" w:hAnsi="Avenir Light" w:cs="Times New Roman"/>
+        </w:rPr>
+      </w:pPr>
+    </w:p>
+    <w:p>
+      <w:pPr>
+        <w:spacing w:line="276" w:lineRule="auto"/>
+        <w:rPr>
+          <w:rFonts w:ascii="Times New Roman" w:hAnsi="Times New Roman" w:cs="Times New Roman"/>
+        </w:rPr>
+      </w:pPr>
+      <w:r>
+        <w:rPr>
+          <w:rFonts w:ascii="Times New Roman" w:hAnsi="Times New Roman" w:cs="Times New Roman"/>
+        </w:rPr>
+        <w:tab/>
+      </w:r>
+      <w:r>
+        <w:rPr>
+          <w:rFonts w:ascii="Times New Roman" w:hAnsi="Times New Roman" w:cs="Times New Roman"/>
+        </w:rPr>
+        <w:t xml:space="preserve">You should now see the output </w:t>
+      </w:r>
+      <w:r>
+        <w:rPr>
+          <w:rFonts w:ascii="Times New Roman" w:hAnsi="Times New Roman" w:cs="Times New Roman"/>
+        </w:rPr>
+        <w:t xml:space="preserve">messages </w:t>
+      </w:r>
+      <w:r>
+        <w:rPr>
+          <w:rFonts w:ascii="Times New Roman" w:hAnsi="Times New Roman" w:cs="Times New Roman"/>
+        </w:rPr>
+        <w:t xml:space="preserve">of this bash script as it begins a periodic depositing of the mock </w:t>
+      </w:r>
+      <w:r>
+        <w:rPr>
+          <w:rFonts w:ascii="Times New Roman" w:hAnsi="Times New Roman" w:cs="Times New Roman"/>
+        </w:rPr>
+        <w:t>data set</w:t>
+      </w:r>
+      <w:r>
+        <w:rPr>
+          <w:rFonts w:ascii="Times New Roman" w:hAnsi="Times New Roman" w:cs="Times New Roman"/>
+        </w:rPr>
+        <w:t xml:space="preserve"> into the </w:t>
+      </w:r>
+      <w:proofErr w:type="spellStart"/>
+      <w:r>
+        <w:rPr>
+          <w:rFonts w:ascii="Times New Roman" w:hAnsi="Times New Roman" w:cs="Times New Roman"/>
+        </w:rPr>
+        <w:t>ImagePop</w:t>
+      </w:r>
+      <w:r>
+        <w:rPr>
+          <w:rFonts w:ascii="Times New Roman" w:hAnsi="Times New Roman" w:cs="Times New Roman"/>
+        </w:rPr>
+        <w:t>Target</w:t>
+      </w:r>
+      <w:proofErr w:type="spellEnd"/>
+      <w:r>
+        <w:rPr>
+          <w:rFonts w:ascii="Times New Roman" w:hAnsi="Times New Roman" w:cs="Times New Roman"/>
         </w:rPr>
         <w:t xml:space="preserve"> </w:t>
       </w:r>
       <w:r>
         <w:rPr>
-          <w:rFonts w:ascii="Lucida Console" w:hAnsi="Lucida Console" w:cs="Times New Roman"/>
-          <w:sz w:val="18"/>
-          <w:szCs w:val="18"/>
-        </w:rPr>
-        <w:t>MockDataSender</w:t>
-      </w:r>
-      <w:r>
-        <w:rPr>
-          <w:rFonts w:ascii="Lucida Console" w:hAnsi="Lucida Console" w:cs="Times New Roman"/>
-          <w:sz w:val="18"/>
-          <w:szCs w:val="18"/>
-        </w:rPr>
-        <w:t>.sh</w:t>
-      </w:r>
-    </w:p>
-    <w:p>
-      <w:pPr>
-        <w:ind w:right="1350"/>
-        <w:rPr>
-          <w:rFonts w:ascii="Avenir Light" w:hAnsi="Avenir Light" w:cs="Times New Roman"/>
-        </w:rPr>
-      </w:pPr>
-    </w:p>
-    <w:p>
-      <w:pPr>
-        <w:spacing w:line="276" w:lineRule="auto"/>
-        <w:rPr>
-          <w:rFonts w:ascii="Times New Roman" w:hAnsi="Times New Roman" w:cs="Times New Roman"/>
-        </w:rPr>
-      </w:pPr>
-      <w:r>
-        <w:rPr>
-          <w:rFonts w:ascii="Times New Roman" w:hAnsi="Times New Roman" w:cs="Times New Roman"/>
-        </w:rPr>
-        <w:tab/>
-      </w:r>
-      <w:r>
-        <w:rPr>
-          <w:rFonts w:ascii="Times New Roman" w:hAnsi="Times New Roman" w:cs="Times New Roman"/>
-        </w:rPr>
-        <w:t xml:space="preserve">You should now see the output </w:t>
-      </w:r>
-      <w:r>
-        <w:rPr>
-          <w:rFonts w:ascii="Times New Roman" w:hAnsi="Times New Roman" w:cs="Times New Roman"/>
-        </w:rPr>
-        <w:t xml:space="preserve">messages </w:t>
-      </w:r>
-      <w:r>
-        <w:rPr>
-          <w:rFonts w:ascii="Times New Roman" w:hAnsi="Times New Roman" w:cs="Times New Roman"/>
-        </w:rPr>
-        <w:t xml:space="preserve">of this bash script as it begins a periodic depositing of the mock </w:t>
-      </w:r>
-      <w:r>
-        <w:rPr>
-          <w:rFonts w:ascii="Times New Roman" w:hAnsi="Times New Roman" w:cs="Times New Roman"/>
-        </w:rPr>
-        <w:t>data set</w:t>
-      </w:r>
-      <w:r>
-        <w:rPr>
-          <w:rFonts w:ascii="Times New Roman" w:hAnsi="Times New Roman" w:cs="Times New Roman"/>
-        </w:rPr>
-        <w:t xml:space="preserve"> into the </w:t>
-      </w:r>
-      <w:proofErr w:type="spellStart"/>
-      <w:r>
-        <w:rPr>
-          <w:rFonts w:ascii="Times New Roman" w:hAnsi="Times New Roman" w:cs="Times New Roman"/>
-        </w:rPr>
-        <w:t>ImPopTestTarget</w:t>
-      </w:r>
-      <w:proofErr w:type="spellEnd"/>
-      <w:r>
-        <w:rPr>
-          <w:rFonts w:ascii="Times New Roman" w:hAnsi="Times New Roman" w:cs="Times New Roman"/>
-        </w:rPr>
-        <w:t xml:space="preserve"> </w:t>
-      </w:r>
-      <w:r>
-        <w:rPr>
           <w:rFonts w:ascii="Times New Roman" w:hAnsi="Times New Roman" w:cs="Times New Roman"/>
         </w:rPr>
         <w:t xml:space="preserve">directory.  </w:t>
@@ -10274,8 +10196,6 @@
         </w:rPr>
         <w:t>saving the outputs of our selected operations.</w:t>
       </w:r>
-      <w:bookmarkStart w:id="0" w:name="_GoBack"/>
-      <w:bookmarkEnd w:id="0"/>
     </w:p>
     <w:p>
       <w:pPr>
@@ -11072,7 +10992,7 @@
         </w:rPr>
         <w:t xml:space="preserve"> </w:t>
       </w:r>
-      <w:hyperlink r:id="rId13" w:history="1">
+      <w:hyperlink r:id="rId14" w:history="1">
         <w:r>
           <w:rPr>
             <w:rStyle w:val="Hyperlink"/>
@@ -11130,7 +11050,7 @@
         </w:rPr>
         <w:t xml:space="preserve">   email: </w:t>
       </w:r>
-      <w:hyperlink r:id="rId14" w:history="1">
+      <w:hyperlink r:id="rId15" w:history="1">
         <w:r>
           <w:rPr>
             <w:rStyle w:val="Hyperlink"/>
@@ -11176,7 +11096,7 @@
         </w:rPr>
         <w:t xml:space="preserve">  </w:t>
       </w:r>
-      <w:hyperlink r:id="rId15" w:history="1">
+      <w:hyperlink r:id="rId16" w:history="1">
         <w:r>
           <w:rPr>
             <w:rFonts w:ascii="Times New Roman" w:hAnsi="Times New Roman" w:cs="Times New Roman"/>
@@ -11712,37 +11632,1159 @@
         <w:rPr>
           <w:rFonts w:ascii="Times New Roman" w:hAnsi="Times New Roman" w:cs="Times New Roman"/>
           <w:b/>
-          <w:u w:val="single"/>
-        </w:rPr>
-      </w:pPr>
-      <w:r>
-        <w:rPr>
-          <w:rFonts w:ascii="Times New Roman" w:hAnsi="Times New Roman" w:cs="Times New Roman"/>
+        </w:rPr>
+      </w:pPr>
+    </w:p>
+    <w:p>
+      <w:pPr>
+        <w:rPr>
+          <w:rFonts w:ascii="Times New Roman" w:hAnsi="Times New Roman" w:cs="Times New Roman"/>
+          <w:b/>
+        </w:rPr>
+      </w:pPr>
+    </w:p>
+    <w:p>
+      <w:pPr>
+        <w:rPr>
+          <w:rFonts w:ascii="Times New Roman" w:hAnsi="Times New Roman" w:cs="Times New Roman"/>
+          <w:b/>
+        </w:rPr>
+      </w:pPr>
+    </w:p>
+    <w:p>
+      <w:pPr>
+        <w:rPr>
+          <w:rFonts w:ascii="Times New Roman" w:hAnsi="Times New Roman" w:cs="Times New Roman"/>
+          <w:b/>
+        </w:rPr>
+      </w:pPr>
+    </w:p>
+    <w:p>
+      <w:pPr>
+        <w:rPr>
+          <w:rFonts w:ascii="Times New Roman" w:hAnsi="Times New Roman" w:cs="Times New Roman"/>
+          <w:b/>
+        </w:rPr>
+      </w:pPr>
+    </w:p>
+    <w:p>
+      <w:pPr>
+        <w:rPr>
+          <w:rFonts w:ascii="Times New Roman" w:hAnsi="Times New Roman" w:cs="Times New Roman"/>
+          <w:b/>
+        </w:rPr>
+      </w:pPr>
+    </w:p>
+    <w:p>
+      <w:pPr>
+        <w:rPr>
+          <w:rFonts w:ascii="Times New Roman" w:hAnsi="Times New Roman" w:cs="Times New Roman"/>
+          <w:b/>
+        </w:rPr>
+      </w:pPr>
+    </w:p>
+    <w:p>
+      <w:pPr>
+        <w:rPr>
+          <w:rFonts w:ascii="Times New Roman" w:hAnsi="Times New Roman" w:cs="Times New Roman"/>
+          <w:b/>
+        </w:rPr>
+      </w:pPr>
+    </w:p>
+    <w:p>
+      <w:pPr>
+        <w:rPr>
+          <w:rFonts w:ascii="Times New Roman" w:hAnsi="Times New Roman" w:cs="Times New Roman"/>
+          <w:b/>
+        </w:rPr>
+      </w:pPr>
+    </w:p>
+    <w:p>
+      <w:pPr>
+        <w:rPr>
+          <w:rFonts w:ascii="Times New Roman" w:hAnsi="Times New Roman" w:cs="Times New Roman"/>
+          <w:b/>
+        </w:rPr>
+      </w:pPr>
+    </w:p>
+    <w:p>
+      <w:pPr>
+        <w:rPr>
+          <w:rFonts w:ascii="Times New Roman" w:hAnsi="Times New Roman" w:cs="Times New Roman"/>
+          <w:b/>
+        </w:rPr>
+      </w:pPr>
+    </w:p>
+    <w:p>
+      <w:pPr>
+        <w:rPr>
+          <w:rFonts w:ascii="Times New Roman" w:hAnsi="Times New Roman" w:cs="Times New Roman"/>
+          <w:b/>
+        </w:rPr>
+      </w:pPr>
+    </w:p>
+    <w:p>
+      <w:pPr>
+        <w:rPr>
+          <w:rFonts w:ascii="Times New Roman" w:hAnsi="Times New Roman" w:cs="Times New Roman"/>
+          <w:b/>
+        </w:rPr>
+      </w:pPr>
+    </w:p>
+    <w:p>
+      <w:pPr>
+        <w:rPr>
+          <w:rFonts w:ascii="Times New Roman" w:hAnsi="Times New Roman" w:cs="Times New Roman"/>
+          <w:b/>
+        </w:rPr>
+      </w:pPr>
+    </w:p>
+    <w:p>
+      <w:pPr>
+        <w:rPr>
+          <w:rFonts w:ascii="Times New Roman" w:hAnsi="Times New Roman" w:cs="Times New Roman"/>
+          <w:b/>
+        </w:rPr>
+      </w:pPr>
+    </w:p>
+    <w:p>
+      <w:pPr>
+        <w:rPr>
+          <w:rFonts w:ascii="Times New Roman" w:hAnsi="Times New Roman" w:cs="Times New Roman"/>
+          <w:b/>
+        </w:rPr>
+      </w:pPr>
+    </w:p>
+    <w:p>
+      <w:pPr>
+        <w:rPr>
+          <w:rFonts w:ascii="Times New Roman" w:hAnsi="Times New Roman" w:cs="Times New Roman"/>
+          <w:b/>
+        </w:rPr>
+      </w:pPr>
+    </w:p>
+    <w:p>
+      <w:pPr>
+        <w:rPr>
+          <w:rFonts w:ascii="Times New Roman" w:hAnsi="Times New Roman" w:cs="Times New Roman"/>
+          <w:b/>
+        </w:rPr>
+      </w:pPr>
+      <w:r>
+        <w:rPr>
+          <w:rFonts w:ascii="Times New Roman" w:hAnsi="Times New Roman" w:cs="Times New Roman"/>
+          <w:b/>
+        </w:rPr>
+        <w:t>Quick Commands for demonstration</w:t>
+      </w:r>
+      <w:r>
+        <w:rPr>
+          <w:rFonts w:ascii="Times New Roman" w:hAnsi="Times New Roman" w:cs="Times New Roman"/>
+          <w:b/>
+        </w:rPr>
+        <w:t>:</w:t>
+      </w:r>
+    </w:p>
+    <w:p>
+      <w:pPr>
+        <w:rPr>
+          <w:rFonts w:ascii="Times New Roman" w:hAnsi="Times New Roman" w:cs="Times New Roman"/>
+        </w:rPr>
+      </w:pPr>
+    </w:p>
+    <w:p>
+      <w:pPr>
+        <w:rPr>
+          <w:rFonts w:ascii="Times New Roman" w:hAnsi="Times New Roman" w:cs="Times New Roman"/>
+        </w:rPr>
+      </w:pPr>
+      <w:r>
+        <w:rPr>
+          <w:rFonts w:ascii="Times New Roman" w:hAnsi="Times New Roman" w:cs="Times New Roman"/>
+        </w:rPr>
+        <w:t>In the first terminal:</w:t>
+      </w:r>
+    </w:p>
+    <w:p>
+      <w:pPr>
+        <w:rPr>
+          <w:rFonts w:ascii="Times New Roman" w:hAnsi="Times New Roman" w:cs="Times New Roman"/>
+        </w:rPr>
+      </w:pPr>
+    </w:p>
+    <w:p>
+      <w:pPr>
+        <w:ind w:right="720"/>
+        <w:rPr>
+          <w:rFonts w:ascii="Lucida Console" w:hAnsi="Lucida Console" w:cs="Apple Symbols"/>
+          <w:sz w:val="18"/>
+          <w:szCs w:val="18"/>
+        </w:rPr>
+      </w:pPr>
+      <w:r>
+        <w:rPr>
+          <w:rFonts w:ascii="Lucida Console" w:hAnsi="Lucida Console" w:cs="Apple Symbols"/>
+          <w:sz w:val="18"/>
+          <w:szCs w:val="18"/>
+        </w:rPr>
+        <w:t>cd</w:t>
+      </w:r>
+    </w:p>
+    <w:p>
+      <w:pPr>
+        <w:ind w:right="720"/>
+        <w:rPr>
+          <w:rFonts w:ascii="Lucida Console" w:hAnsi="Lucida Console" w:cs="Apple Symbols"/>
+          <w:sz w:val="18"/>
+          <w:szCs w:val="18"/>
+        </w:rPr>
+      </w:pPr>
+      <w:proofErr w:type="spellStart"/>
+      <w:proofErr w:type="gramStart"/>
+      <w:r>
+        <w:rPr>
+          <w:rFonts w:ascii="Lucida Console" w:hAnsi="Lucida Console" w:cs="Apple Symbols"/>
+          <w:sz w:val="18"/>
+          <w:szCs w:val="18"/>
+        </w:rPr>
+        <w:t>git</w:t>
+      </w:r>
+      <w:proofErr w:type="spellEnd"/>
+      <w:proofErr w:type="gramEnd"/>
+      <w:r>
+        <w:rPr>
+          <w:rFonts w:ascii="Lucida Console" w:hAnsi="Lucida Console" w:cs="Apple Symbols"/>
+          <w:sz w:val="18"/>
+          <w:szCs w:val="18"/>
+        </w:rPr>
+        <w:t xml:space="preserve"> clone </w:t>
+      </w:r>
+      <w:hyperlink r:id="rId17" w:history="1">
+        <w:r>
+          <w:rPr>
+            <w:rStyle w:val="Hyperlink"/>
+            <w:rFonts w:ascii="Lucida Console" w:hAnsi="Lucida Console" w:cs="Apple Symbols"/>
+            <w:sz w:val="18"/>
+            <w:szCs w:val="18"/>
+          </w:rPr>
+          <w:t>https://github.com/Schudel888/ImagePop.git</w:t>
+        </w:r>
+      </w:hyperlink>
+    </w:p>
+    <w:p>
+      <w:pPr>
+        <w:ind w:right="720"/>
+        <w:rPr>
+          <w:rFonts w:ascii="Lucida Console" w:hAnsi="Lucida Console" w:cs="Apple Symbols"/>
+          <w:sz w:val="18"/>
+          <w:szCs w:val="18"/>
+        </w:rPr>
+      </w:pPr>
+      <w:r>
+        <w:rPr>
+          <w:rFonts w:ascii="Lucida Console" w:hAnsi="Lucida Console" w:cs="Apple Symbols"/>
+          <w:sz w:val="18"/>
+          <w:szCs w:val="18"/>
+        </w:rPr>
+        <w:t xml:space="preserve">cd </w:t>
+      </w:r>
+      <w:proofErr w:type="spellStart"/>
+      <w:r>
+        <w:rPr>
+          <w:rFonts w:ascii="Lucida Console" w:hAnsi="Lucida Console" w:cs="Apple Symbols"/>
+          <w:sz w:val="18"/>
+          <w:szCs w:val="18"/>
+        </w:rPr>
+        <w:t>ImagePop</w:t>
+      </w:r>
+      <w:proofErr w:type="spellEnd"/>
+    </w:p>
+    <w:p>
+      <w:pPr>
+        <w:ind w:right="720"/>
+        <w:rPr>
+          <w:rFonts w:ascii="Lucida Console" w:hAnsi="Lucida Console" w:cs="Apple Symbols"/>
+          <w:sz w:val="18"/>
+          <w:szCs w:val="18"/>
+        </w:rPr>
+      </w:pPr>
+      <w:proofErr w:type="spellStart"/>
+      <w:proofErr w:type="gramStart"/>
+      <w:r>
+        <w:rPr>
+          <w:rFonts w:ascii="Lucida Console" w:hAnsi="Lucida Console" w:cs="Apple Symbols"/>
+          <w:sz w:val="18"/>
+          <w:szCs w:val="18"/>
+        </w:rPr>
+        <w:t>mkdir</w:t>
+      </w:r>
+      <w:proofErr w:type="spellEnd"/>
+      <w:proofErr w:type="gramEnd"/>
+      <w:r>
+        <w:rPr>
+          <w:rFonts w:ascii="Lucida Console" w:hAnsi="Lucida Console" w:cs="Apple Symbols"/>
+          <w:sz w:val="18"/>
+          <w:szCs w:val="18"/>
+        </w:rPr>
+        <w:t xml:space="preserve"> </w:t>
+      </w:r>
+      <w:proofErr w:type="spellStart"/>
+      <w:r>
+        <w:rPr>
+          <w:rFonts w:ascii="Lucida Console" w:hAnsi="Lucida Console" w:cs="Apple Symbols"/>
+          <w:sz w:val="18"/>
+          <w:szCs w:val="18"/>
+        </w:rPr>
+        <w:t>ImagePopTarget</w:t>
+      </w:r>
+      <w:proofErr w:type="spellEnd"/>
+    </w:p>
+    <w:p>
+      <w:pPr>
+        <w:rPr>
+          <w:rFonts w:ascii="Times New Roman" w:hAnsi="Times New Roman" w:cs="Times New Roman"/>
+        </w:rPr>
+      </w:pPr>
+    </w:p>
+    <w:p>
+      <w:pPr>
+        <w:ind w:right="720"/>
+        <w:rPr>
+          <w:rFonts w:ascii="Lucida Console" w:hAnsi="Lucida Console" w:cs="Apple Symbols"/>
+          <w:sz w:val="18"/>
+          <w:szCs w:val="18"/>
+        </w:rPr>
+      </w:pPr>
+      <w:r>
+        <w:rPr>
+          <w:rFonts w:ascii="Lucida Console" w:hAnsi="Lucida Console" w:cs="Apple Symbols"/>
+          <w:sz w:val="18"/>
+          <w:szCs w:val="18"/>
+        </w:rPr>
+        <w:t>cd</w:t>
+      </w:r>
+    </w:p>
+    <w:p>
+      <w:pPr>
+        <w:rPr>
+          <w:rFonts w:ascii="Lucida Console" w:hAnsi="Lucida Console" w:cs="Apple Symbols"/>
+          <w:sz w:val="18"/>
+          <w:szCs w:val="18"/>
+        </w:rPr>
+      </w:pPr>
+      <w:proofErr w:type="spellStart"/>
+      <w:proofErr w:type="gramStart"/>
+      <w:r>
+        <w:rPr>
+          <w:rFonts w:ascii="Lucida Console" w:hAnsi="Lucida Console" w:cs="Apple Symbols"/>
+          <w:sz w:val="18"/>
+          <w:szCs w:val="18"/>
+        </w:rPr>
+        <w:t>sudo</w:t>
+      </w:r>
+      <w:proofErr w:type="spellEnd"/>
+      <w:proofErr w:type="gramEnd"/>
+      <w:r>
+        <w:rPr>
+          <w:rFonts w:ascii="Lucida Console" w:hAnsi="Lucida Console" w:cs="Apple Symbols"/>
+          <w:sz w:val="18"/>
+          <w:szCs w:val="18"/>
+        </w:rPr>
+        <w:t xml:space="preserve"> </w:t>
+      </w:r>
+      <w:proofErr w:type="spellStart"/>
+      <w:r>
+        <w:rPr>
+          <w:rFonts w:ascii="Lucida Console" w:hAnsi="Lucida Console" w:cs="Apple Symbols"/>
+          <w:sz w:val="18"/>
+          <w:szCs w:val="18"/>
+        </w:rPr>
+        <w:t>nano</w:t>
+      </w:r>
+      <w:proofErr w:type="spellEnd"/>
+      <w:r>
+        <w:rPr>
+          <w:rFonts w:ascii="Lucida Console" w:hAnsi="Lucida Console" w:cs="Apple Symbols"/>
+          <w:sz w:val="18"/>
+          <w:szCs w:val="18"/>
+        </w:rPr>
+        <w:t xml:space="preserve"> .profile</w:t>
+      </w:r>
+    </w:p>
+    <w:p>
+      <w:pPr>
+        <w:rPr>
+          <w:rFonts w:ascii="Lucida Console" w:hAnsi="Lucida Console" w:cs="Apple Symbols"/>
+          <w:sz w:val="18"/>
+          <w:szCs w:val="18"/>
+        </w:rPr>
+      </w:pPr>
+      <w:proofErr w:type="gramStart"/>
+      <w:r>
+        <w:rPr>
+          <w:rFonts w:ascii="Lucida Console" w:hAnsi="Lucida Console" w:cs="Apple Symbols"/>
+          <w:sz w:val="18"/>
+          <w:szCs w:val="18"/>
+        </w:rPr>
+        <w:t>alias</w:t>
+      </w:r>
+      <w:proofErr w:type="gramEnd"/>
+      <w:r>
+        <w:rPr>
+          <w:rFonts w:ascii="Lucida Console" w:hAnsi="Lucida Console" w:cs="Apple Symbols"/>
+          <w:sz w:val="18"/>
+          <w:szCs w:val="18"/>
+        </w:rPr>
+        <w:t xml:space="preserve"> </w:t>
+      </w:r>
+      <w:proofErr w:type="spellStart"/>
+      <w:r>
+        <w:rPr>
+          <w:rFonts w:ascii="Lucida Console" w:hAnsi="Lucida Console" w:cs="Apple Symbols"/>
+          <w:sz w:val="18"/>
+          <w:szCs w:val="18"/>
+        </w:rPr>
+        <w:t>impop</w:t>
+      </w:r>
+      <w:proofErr w:type="spellEnd"/>
+      <w:r>
+        <w:rPr>
+          <w:rFonts w:ascii="Lucida Console" w:hAnsi="Lucida Console" w:cs="Apple Symbols"/>
+          <w:sz w:val="18"/>
+          <w:szCs w:val="18"/>
+        </w:rPr>
+        <w:t xml:space="preserve">=’python </w:t>
+      </w:r>
+      <w:r>
+        <w:rPr>
+          <w:rFonts w:ascii="Lucida Console" w:hAnsi="Lucida Console" w:cs="Apple Symbols"/>
+          <w:sz w:val="18"/>
+          <w:szCs w:val="18"/>
+        </w:rPr>
+        <w:t>~</w:t>
+      </w:r>
+      <w:r>
+        <w:rPr>
+          <w:rFonts w:ascii="Lucida Console" w:hAnsi="Lucida Console" w:cs="Apple Symbols"/>
+          <w:sz w:val="18"/>
+          <w:szCs w:val="18"/>
+        </w:rPr>
+        <w:t>/</w:t>
+      </w:r>
+      <w:r>
+        <w:rPr>
+          <w:rFonts w:ascii="Lucida Console" w:hAnsi="Lucida Console" w:cs="Apple Symbols"/>
+          <w:sz w:val="18"/>
+          <w:szCs w:val="18"/>
+        </w:rPr>
+        <w:t>ImagePop</w:t>
+      </w:r>
+      <w:r>
+        <w:rPr>
+          <w:rFonts w:ascii="Lucida Console" w:hAnsi="Lucida Console" w:cs="Apple Symbols"/>
+          <w:sz w:val="18"/>
+          <w:szCs w:val="18"/>
+        </w:rPr>
+        <w:t>/ImagePop.py</w:t>
+      </w:r>
+    </w:p>
+    <w:p>
+      <w:pPr>
+        <w:rPr>
+          <w:rFonts w:ascii="Lucida Console" w:hAnsi="Lucida Console" w:cs="Apple Symbols"/>
+          <w:sz w:val="18"/>
+          <w:szCs w:val="18"/>
+        </w:rPr>
+      </w:pPr>
+    </w:p>
+    <w:p>
+      <w:pPr>
+        <w:rPr>
+          <w:rFonts w:ascii="Lucida Console" w:hAnsi="Lucida Console" w:cs="Apple Symbols"/>
+          <w:sz w:val="18"/>
+          <w:szCs w:val="18"/>
+        </w:rPr>
+      </w:pPr>
+      <w:proofErr w:type="spellStart"/>
+      <w:proofErr w:type="gramStart"/>
+      <w:r>
+        <w:rPr>
+          <w:rFonts w:ascii="Lucida Console" w:hAnsi="Lucida Console" w:cs="Apple Symbols"/>
+          <w:sz w:val="18"/>
+          <w:szCs w:val="18"/>
+        </w:rPr>
+        <w:t>impop</w:t>
+      </w:r>
+      <w:proofErr w:type="spellEnd"/>
+      <w:proofErr w:type="gramEnd"/>
+      <w:r>
+        <w:rPr>
+          <w:rFonts w:ascii="Lucida Console" w:hAnsi="Lucida Console" w:cs="Apple Symbols"/>
+          <w:sz w:val="18"/>
+          <w:szCs w:val="18"/>
+        </w:rPr>
+        <w:t xml:space="preserve"> </w:t>
+      </w:r>
+      <w:proofErr w:type="spellStart"/>
+      <w:r>
+        <w:rPr>
+          <w:rFonts w:ascii="Lucida Console" w:hAnsi="Lucida Console" w:cs="Apple Symbols"/>
+          <w:sz w:val="18"/>
+          <w:szCs w:val="18"/>
+        </w:rPr>
+        <w:t>ini</w:t>
+      </w:r>
+      <w:r>
+        <w:rPr>
+          <w:rFonts w:ascii="Lucida Console" w:hAnsi="Lucida Console" w:cs="Apple Symbols"/>
+          <w:sz w:val="18"/>
+          <w:szCs w:val="18"/>
+        </w:rPr>
+        <w:t>t</w:t>
+      </w:r>
+      <w:proofErr w:type="spellEnd"/>
+      <w:r>
+        <w:rPr>
+          <w:rFonts w:ascii="Lucida Console" w:hAnsi="Lucida Console" w:cs="Apple Symbols"/>
+          <w:sz w:val="18"/>
+          <w:szCs w:val="18"/>
+        </w:rPr>
+        <w:t xml:space="preserve"> </w:t>
+      </w:r>
+      <w:proofErr w:type="spellStart"/>
+      <w:r>
+        <w:rPr>
+          <w:rFonts w:ascii="Lucida Console" w:hAnsi="Lucida Console" w:cs="Apple Symbols"/>
+          <w:sz w:val="18"/>
+          <w:szCs w:val="18"/>
+        </w:rPr>
+        <w:t>ImagePopTarget</w:t>
+      </w:r>
+      <w:proofErr w:type="spellEnd"/>
+    </w:p>
+    <w:p>
+      <w:pPr>
+        <w:rPr>
+          <w:rFonts w:ascii="Lucida Console" w:hAnsi="Lucida Console" w:cs="Apple Symbols"/>
+          <w:sz w:val="18"/>
+          <w:szCs w:val="18"/>
+        </w:rPr>
+      </w:pPr>
+    </w:p>
+    <w:p>
+      <w:pPr>
+        <w:rPr>
+          <w:rFonts w:ascii="Lucida Console" w:hAnsi="Lucida Console" w:cs="Apple Symbols"/>
+          <w:sz w:val="18"/>
+          <w:szCs w:val="18"/>
+        </w:rPr>
+      </w:pPr>
+      <w:r>
+        <w:rPr>
+          <w:rFonts w:ascii="Lucida Console" w:hAnsi="Lucida Console" w:cs="Apple Symbols"/>
+          <w:sz w:val="18"/>
+          <w:szCs w:val="18"/>
+        </w:rPr>
+        <w:t>cd ~/</w:t>
+      </w:r>
+      <w:proofErr w:type="spellStart"/>
+      <w:r>
+        <w:rPr>
+          <w:rFonts w:ascii="Lucida Console" w:hAnsi="Lucida Console" w:cs="Apple Symbols"/>
+          <w:sz w:val="18"/>
+          <w:szCs w:val="18"/>
+        </w:rPr>
+        <w:t>ImagePop</w:t>
+      </w:r>
+      <w:proofErr w:type="spellEnd"/>
+    </w:p>
+    <w:p>
+      <w:pPr>
+        <w:rPr>
+          <w:rFonts w:ascii="Lucida Console" w:hAnsi="Lucida Console" w:cs="Apple Symbols"/>
+          <w:sz w:val="18"/>
+          <w:szCs w:val="18"/>
+        </w:rPr>
+      </w:pPr>
+      <w:proofErr w:type="spellStart"/>
+      <w:proofErr w:type="gramStart"/>
+      <w:r>
+        <w:rPr>
+          <w:rFonts w:ascii="Lucida Console" w:hAnsi="Lucida Console" w:cs="Apple Symbols"/>
+          <w:sz w:val="18"/>
+          <w:szCs w:val="18"/>
+        </w:rPr>
+        <w:t>impop</w:t>
+      </w:r>
+      <w:proofErr w:type="spellEnd"/>
+      <w:proofErr w:type="gramEnd"/>
+      <w:r>
+        <w:rPr>
+          <w:rFonts w:ascii="Lucida Console" w:hAnsi="Lucida Console" w:cs="Apple Symbols"/>
+          <w:sz w:val="18"/>
+          <w:szCs w:val="18"/>
+        </w:rPr>
+        <w:t xml:space="preserve"> run </w:t>
+      </w:r>
+      <w:proofErr w:type="spellStart"/>
+      <w:r>
+        <w:rPr>
+          <w:rFonts w:ascii="Lucida Console" w:hAnsi="Lucida Console" w:cs="Apple Symbols"/>
+          <w:sz w:val="18"/>
+          <w:szCs w:val="18"/>
+        </w:rPr>
+        <w:t>ImagePopTarget</w:t>
+      </w:r>
+      <w:proofErr w:type="spellEnd"/>
+    </w:p>
+    <w:p>
+      <w:pPr>
+        <w:rPr>
+          <w:rFonts w:ascii="Lucida Console" w:hAnsi="Lucida Console" w:cs="Apple Symbols"/>
+          <w:sz w:val="18"/>
+          <w:szCs w:val="18"/>
+        </w:rPr>
+      </w:pPr>
+      <w:proofErr w:type="spellStart"/>
+      <w:proofErr w:type="gramStart"/>
+      <w:r>
+        <w:rPr>
+          <w:rFonts w:ascii="Lucida Console" w:hAnsi="Lucida Console" w:cs="Apple Symbols"/>
+          <w:sz w:val="18"/>
+          <w:szCs w:val="18"/>
+        </w:rPr>
+        <w:t>sudo</w:t>
+      </w:r>
+      <w:proofErr w:type="spellEnd"/>
+      <w:proofErr w:type="gramEnd"/>
+      <w:r>
+        <w:rPr>
+          <w:rFonts w:ascii="Lucida Console" w:hAnsi="Lucida Console" w:cs="Apple Symbols"/>
+          <w:sz w:val="18"/>
+          <w:szCs w:val="18"/>
+        </w:rPr>
+        <w:t xml:space="preserve"> </w:t>
+      </w:r>
+      <w:proofErr w:type="spellStart"/>
+      <w:r>
+        <w:rPr>
+          <w:rFonts w:ascii="Lucida Console" w:hAnsi="Lucida Console" w:cs="Apple Symbols"/>
+          <w:sz w:val="18"/>
+          <w:szCs w:val="18"/>
+        </w:rPr>
+        <w:t>nano</w:t>
+      </w:r>
+      <w:proofErr w:type="spellEnd"/>
+      <w:r>
+        <w:rPr>
+          <w:rFonts w:ascii="Lucida Console" w:hAnsi="Lucida Console" w:cs="Apple Symbols"/>
+          <w:sz w:val="18"/>
+          <w:szCs w:val="18"/>
+        </w:rPr>
+        <w:t xml:space="preserve"> ImagePopConfig.py</w:t>
+      </w:r>
+      <w:bookmarkStart w:id="0" w:name="_GoBack"/>
+      <w:bookmarkEnd w:id="0"/>
+    </w:p>
+    <w:p>
+      <w:pPr>
+        <w:rPr>
+          <w:rFonts w:ascii="Lucida Console" w:hAnsi="Lucida Console" w:cs="Apple Symbols"/>
+          <w:sz w:val="18"/>
+          <w:szCs w:val="18"/>
+        </w:rPr>
+      </w:pPr>
+    </w:p>
+    <w:p>
+      <w:pPr>
+        <w:rPr>
+          <w:rFonts w:ascii="Lucida Console" w:hAnsi="Lucida Console" w:cs="Apple Symbols"/>
+          <w:sz w:val="18"/>
+          <w:szCs w:val="18"/>
+        </w:rPr>
+      </w:pPr>
+      <w:r>
+        <w:rPr>
+          <w:rFonts w:ascii="Times New Roman" w:hAnsi="Times New Roman" w:cs="Times New Roman"/>
+        </w:rPr>
+        <w:t>WAIT_INTERVAL and LEASH_LENGTH</w:t>
+      </w:r>
+    </w:p>
+    <w:p>
+      <w:pPr>
+        <w:rPr>
+          <w:rFonts w:ascii="Lucida Console" w:hAnsi="Lucida Console" w:cs="Apple Symbols"/>
+          <w:sz w:val="18"/>
+          <w:szCs w:val="18"/>
+        </w:rPr>
+      </w:pPr>
+    </w:p>
+    <w:p>
+      <w:pPr>
+        <w:rPr>
+          <w:rFonts w:ascii="Times New Roman" w:hAnsi="Times New Roman" w:cs="Times New Roman"/>
+        </w:rPr>
+      </w:pPr>
+      <w:r>
+        <w:rPr>
+          <w:rFonts w:ascii="Times New Roman" w:hAnsi="Times New Roman" w:cs="Times New Roman"/>
+        </w:rPr>
+        <w:t>&lt;Restart Terminal&gt;</w:t>
+      </w:r>
+    </w:p>
+    <w:p>
+      <w:pPr>
+        <w:rPr>
+          <w:rFonts w:ascii="Lucida Console" w:hAnsi="Lucida Console" w:cs="Apple Symbols"/>
+          <w:sz w:val="18"/>
+          <w:szCs w:val="18"/>
+        </w:rPr>
+      </w:pPr>
+      <w:r>
+        <w:rPr>
+          <w:rFonts w:ascii="Times New Roman" w:hAnsi="Times New Roman" w:cs="Times New Roman"/>
+        </w:rPr>
+        <w:t xml:space="preserve">&lt;Open </w:t>
+      </w:r>
+      <w:r>
+        <w:rPr>
+          <w:rFonts w:ascii="Times New Roman" w:hAnsi="Times New Roman" w:cs="Times New Roman"/>
+        </w:rPr>
+        <w:t xml:space="preserve">3 </w:t>
+      </w:r>
+      <w:r>
+        <w:rPr>
+          <w:rFonts w:ascii="Times New Roman" w:hAnsi="Times New Roman" w:cs="Times New Roman"/>
+        </w:rPr>
+        <w:t>Terminals&gt;</w:t>
+      </w:r>
+    </w:p>
+    <w:p>
+      <w:pPr>
+        <w:rPr>
+          <w:rFonts w:ascii="Lucida Console" w:hAnsi="Lucida Console" w:cs="Apple Symbols"/>
+          <w:sz w:val="18"/>
+          <w:szCs w:val="18"/>
+        </w:rPr>
+      </w:pPr>
+    </w:p>
+    <w:p>
+      <w:pPr>
+        <w:rPr>
+          <w:rFonts w:ascii="Lucida Console" w:hAnsi="Lucida Console" w:cs="Apple Symbols"/>
+          <w:sz w:val="18"/>
+          <w:szCs w:val="18"/>
+        </w:rPr>
+      </w:pPr>
+      <w:r>
+        <w:rPr>
+          <w:rFonts w:ascii="Lucida Console" w:hAnsi="Lucida Console" w:cs="Apple Symbols"/>
+          <w:sz w:val="18"/>
+          <w:szCs w:val="18"/>
+        </w:rPr>
+        <w:t>&lt;Terminal 1&gt;</w:t>
+      </w:r>
+    </w:p>
+    <w:p>
+      <w:pPr>
+        <w:rPr>
+          <w:rFonts w:ascii="Lucida Console" w:hAnsi="Lucida Console" w:cs="Apple Symbols"/>
+          <w:sz w:val="18"/>
+          <w:szCs w:val="18"/>
+        </w:rPr>
+      </w:pPr>
+      <w:proofErr w:type="spellStart"/>
+      <w:proofErr w:type="gramStart"/>
+      <w:r>
+        <w:rPr>
+          <w:rFonts w:ascii="Lucida Console" w:hAnsi="Lucida Console" w:cs="Apple Symbols"/>
+          <w:sz w:val="18"/>
+          <w:szCs w:val="18"/>
+        </w:rPr>
+        <w:t>impop</w:t>
+      </w:r>
+      <w:proofErr w:type="spellEnd"/>
+      <w:proofErr w:type="gramEnd"/>
+      <w:r>
+        <w:rPr>
+          <w:rFonts w:ascii="Lucida Console" w:hAnsi="Lucida Console" w:cs="Apple Symbols"/>
+          <w:sz w:val="18"/>
+          <w:szCs w:val="18"/>
+        </w:rPr>
+        <w:t xml:space="preserve"> </w:t>
+      </w:r>
+      <w:r>
+        <w:rPr>
+          <w:rFonts w:ascii="Lucida Console" w:hAnsi="Lucida Console" w:cs="Apple Symbols"/>
+          <w:sz w:val="18"/>
+          <w:szCs w:val="18"/>
+        </w:rPr>
+        <w:t>r</w:t>
+      </w:r>
+      <w:r>
+        <w:rPr>
+          <w:rFonts w:ascii="Lucida Console" w:hAnsi="Lucida Console" w:cs="Apple Symbols"/>
+          <w:sz w:val="18"/>
+          <w:szCs w:val="18"/>
+        </w:rPr>
+        <w:t>un</w:t>
+      </w:r>
+      <w:r>
+        <w:rPr>
+          <w:rFonts w:ascii="Lucida Console" w:hAnsi="Lucida Console" w:cs="Apple Symbols"/>
+          <w:sz w:val="18"/>
+          <w:szCs w:val="18"/>
+        </w:rPr>
+        <w:t xml:space="preserve"> </w:t>
+      </w:r>
+      <w:proofErr w:type="spellStart"/>
+      <w:r>
+        <w:rPr>
+          <w:rFonts w:ascii="Lucida Console" w:hAnsi="Lucida Console" w:cs="Apple Symbols"/>
+          <w:sz w:val="18"/>
+          <w:szCs w:val="18"/>
+        </w:rPr>
+        <w:t>ImagePopTarget</w:t>
+      </w:r>
+      <w:proofErr w:type="spellEnd"/>
+      <w:r>
+        <w:rPr>
+          <w:rFonts w:ascii="Lucida Console" w:hAnsi="Lucida Console" w:cs="Apple Symbols"/>
+          <w:sz w:val="18"/>
+          <w:szCs w:val="18"/>
+        </w:rPr>
+        <w:t xml:space="preserve"> </w:t>
+      </w:r>
+      <w:proofErr w:type="spellStart"/>
+      <w:r>
+        <w:rPr>
+          <w:rFonts w:ascii="Lucida Console" w:hAnsi="Lucida Console" w:cs="Apple Symbols"/>
+          <w:sz w:val="18"/>
+          <w:szCs w:val="18"/>
+        </w:rPr>
+        <w:t>sf</w:t>
+      </w:r>
+      <w:proofErr w:type="spellEnd"/>
+    </w:p>
+    <w:p>
+      <w:pPr>
+        <w:rPr>
+          <w:rFonts w:ascii="Lucida Console" w:hAnsi="Lucida Console" w:cs="Apple Symbols"/>
+          <w:sz w:val="18"/>
+          <w:szCs w:val="18"/>
+        </w:rPr>
+      </w:pPr>
+    </w:p>
+    <w:p>
+      <w:pPr>
+        <w:rPr>
+          <w:rFonts w:ascii="Lucida Console" w:hAnsi="Lucida Console" w:cs="Apple Symbols"/>
+          <w:sz w:val="18"/>
+          <w:szCs w:val="18"/>
+        </w:rPr>
+      </w:pPr>
+      <w:r>
+        <w:rPr>
+          <w:rFonts w:ascii="Lucida Console" w:hAnsi="Lucida Console" w:cs="Apple Symbols"/>
+          <w:sz w:val="18"/>
+          <w:szCs w:val="18"/>
         </w:rPr>
         <w:tab/>
-      </w:r>
-    </w:p>
-    <w:p>
-      <w:pPr>
-        <w:rPr>
-          <w:rFonts w:ascii="Times New Roman" w:hAnsi="Times New Roman" w:cs="Times New Roman"/>
-        </w:rPr>
-      </w:pPr>
-    </w:p>
-    <w:p>
-      <w:pPr>
-        <w:pStyle w:val="ListParagraph"/>
-        <w:ind w:left="1260"/>
-        <w:rPr>
-          <w:rFonts w:ascii="Times New Roman" w:hAnsi="Times New Roman" w:cs="Times New Roman"/>
-        </w:rPr>
-      </w:pPr>
+        <w:t>&lt;Terminal 2&gt;</w:t>
+      </w:r>
+    </w:p>
+    <w:p>
+      <w:pPr>
+        <w:ind w:firstLine="720"/>
+        <w:rPr>
+          <w:rFonts w:ascii="Lucida Console" w:hAnsi="Lucida Console" w:cs="Apple Symbols"/>
+          <w:sz w:val="18"/>
+          <w:szCs w:val="18"/>
+        </w:rPr>
+      </w:pPr>
+      <w:r>
+        <w:rPr>
+          <w:rFonts w:ascii="Lucida Console" w:hAnsi="Lucida Console" w:cs="Apple Symbols"/>
+          <w:sz w:val="18"/>
+          <w:szCs w:val="18"/>
+        </w:rPr>
+        <w:t>cd ~/</w:t>
+      </w:r>
+      <w:proofErr w:type="spellStart"/>
+      <w:r>
+        <w:rPr>
+          <w:rFonts w:ascii="Lucida Console" w:hAnsi="Lucida Console" w:cs="Apple Symbols"/>
+          <w:sz w:val="18"/>
+          <w:szCs w:val="18"/>
+        </w:rPr>
+        <w:t>ImagePop</w:t>
+      </w:r>
+      <w:proofErr w:type="spellEnd"/>
+    </w:p>
+    <w:p>
+      <w:pPr>
+        <w:ind w:firstLine="720"/>
+        <w:rPr>
+          <w:rFonts w:ascii="Lucida Console" w:hAnsi="Lucida Console" w:cs="Apple Symbols"/>
+          <w:sz w:val="18"/>
+          <w:szCs w:val="18"/>
+        </w:rPr>
+      </w:pPr>
+      <w:proofErr w:type="spellStart"/>
+      <w:proofErr w:type="gramStart"/>
+      <w:r>
+        <w:rPr>
+          <w:rFonts w:ascii="Lucida Console" w:hAnsi="Lucida Console" w:cs="Apple Symbols"/>
+          <w:sz w:val="18"/>
+          <w:szCs w:val="18"/>
+        </w:rPr>
+        <w:t>impop</w:t>
+      </w:r>
+      <w:proofErr w:type="spellEnd"/>
+      <w:proofErr w:type="gramEnd"/>
+      <w:r>
+        <w:rPr>
+          <w:rFonts w:ascii="Lucida Console" w:hAnsi="Lucida Console" w:cs="Apple Symbols"/>
+          <w:sz w:val="18"/>
+          <w:szCs w:val="18"/>
+        </w:rPr>
+        <w:t xml:space="preserve"> </w:t>
+      </w:r>
+      <w:proofErr w:type="spellStart"/>
+      <w:r>
+        <w:rPr>
+          <w:rFonts w:ascii="Lucida Console" w:hAnsi="Lucida Console" w:cs="Apple Symbols"/>
+          <w:sz w:val="18"/>
+          <w:szCs w:val="18"/>
+        </w:rPr>
+        <w:t>init</w:t>
+      </w:r>
+      <w:proofErr w:type="spellEnd"/>
+      <w:r>
+        <w:rPr>
+          <w:rFonts w:ascii="Lucida Console" w:hAnsi="Lucida Console" w:cs="Apple Symbols"/>
+          <w:sz w:val="18"/>
+          <w:szCs w:val="18"/>
+        </w:rPr>
+        <w:t xml:space="preserve"> </w:t>
+      </w:r>
+      <w:proofErr w:type="spellStart"/>
+      <w:r>
+        <w:rPr>
+          <w:rFonts w:ascii="Lucida Console" w:hAnsi="Lucida Console" w:cs="Apple Symbols"/>
+          <w:sz w:val="18"/>
+          <w:szCs w:val="18"/>
+        </w:rPr>
+        <w:t>ImagePopTarget</w:t>
+      </w:r>
+      <w:proofErr w:type="spellEnd"/>
+      <w:r>
+        <w:rPr>
+          <w:rFonts w:ascii="Lucida Console" w:hAnsi="Lucida Console" w:cs="Apple Symbols"/>
+          <w:sz w:val="18"/>
+          <w:szCs w:val="18"/>
+        </w:rPr>
+        <w:t>/</w:t>
+      </w:r>
+      <w:proofErr w:type="spellStart"/>
+      <w:r>
+        <w:rPr>
+          <w:rFonts w:ascii="Lucida Console" w:hAnsi="Lucida Console" w:cs="Apple Symbols"/>
+          <w:sz w:val="18"/>
+          <w:szCs w:val="18"/>
+        </w:rPr>
+        <w:t>sf</w:t>
+      </w:r>
+      <w:proofErr w:type="spellEnd"/>
+    </w:p>
+    <w:p>
+      <w:pPr>
+        <w:ind w:firstLine="720"/>
+        <w:rPr>
+          <w:rFonts w:ascii="Lucida Console" w:hAnsi="Lucida Console" w:cs="Apple Symbols"/>
+          <w:sz w:val="18"/>
+          <w:szCs w:val="18"/>
+        </w:rPr>
+      </w:pPr>
+      <w:proofErr w:type="spellStart"/>
+      <w:proofErr w:type="gramStart"/>
+      <w:r>
+        <w:rPr>
+          <w:rFonts w:ascii="Lucida Console" w:hAnsi="Lucida Console" w:cs="Apple Symbols"/>
+          <w:sz w:val="18"/>
+          <w:szCs w:val="18"/>
+        </w:rPr>
+        <w:t>impop</w:t>
+      </w:r>
+      <w:proofErr w:type="spellEnd"/>
+      <w:proofErr w:type="gramEnd"/>
+      <w:r>
+        <w:rPr>
+          <w:rFonts w:ascii="Lucida Console" w:hAnsi="Lucida Console" w:cs="Apple Symbols"/>
+          <w:sz w:val="18"/>
+          <w:szCs w:val="18"/>
+        </w:rPr>
+        <w:t xml:space="preserve"> </w:t>
+      </w:r>
+      <w:r>
+        <w:rPr>
+          <w:rFonts w:ascii="Lucida Console" w:hAnsi="Lucida Console" w:cs="Apple Symbols"/>
+          <w:sz w:val="18"/>
+          <w:szCs w:val="18"/>
+        </w:rPr>
+        <w:t>r</w:t>
+      </w:r>
+      <w:r>
+        <w:rPr>
+          <w:rFonts w:ascii="Lucida Console" w:hAnsi="Lucida Console" w:cs="Apple Symbols"/>
+          <w:sz w:val="18"/>
+          <w:szCs w:val="18"/>
+        </w:rPr>
+        <w:t>un</w:t>
+      </w:r>
+      <w:r>
+        <w:rPr>
+          <w:rFonts w:ascii="Lucida Console" w:hAnsi="Lucida Console" w:cs="Apple Symbols"/>
+          <w:sz w:val="18"/>
+          <w:szCs w:val="18"/>
+        </w:rPr>
+        <w:t xml:space="preserve"> </w:t>
+      </w:r>
+      <w:proofErr w:type="spellStart"/>
+      <w:r>
+        <w:rPr>
+          <w:rFonts w:ascii="Lucida Console" w:hAnsi="Lucida Console" w:cs="Apple Symbols"/>
+          <w:sz w:val="18"/>
+          <w:szCs w:val="18"/>
+        </w:rPr>
+        <w:t>ImagePopTarget</w:t>
+      </w:r>
+      <w:proofErr w:type="spellEnd"/>
+      <w:r>
+        <w:rPr>
+          <w:rFonts w:ascii="Lucida Console" w:hAnsi="Lucida Console" w:cs="Apple Symbols"/>
+          <w:sz w:val="18"/>
+          <w:szCs w:val="18"/>
+        </w:rPr>
+        <w:t>/</w:t>
+      </w:r>
+      <w:proofErr w:type="spellStart"/>
+      <w:r>
+        <w:rPr>
+          <w:rFonts w:ascii="Lucida Console" w:hAnsi="Lucida Console" w:cs="Apple Symbols"/>
+          <w:sz w:val="18"/>
+          <w:szCs w:val="18"/>
+        </w:rPr>
+        <w:t>sf</w:t>
+      </w:r>
+      <w:proofErr w:type="spellEnd"/>
+      <w:r>
+        <w:rPr>
+          <w:rFonts w:ascii="Lucida Console" w:hAnsi="Lucida Console" w:cs="Apple Symbols"/>
+          <w:sz w:val="18"/>
+          <w:szCs w:val="18"/>
+        </w:rPr>
+        <w:t xml:space="preserve"> </w:t>
+      </w:r>
+      <w:proofErr w:type="spellStart"/>
+      <w:r>
+        <w:rPr>
+          <w:rFonts w:ascii="Lucida Console" w:hAnsi="Lucida Console" w:cs="Apple Symbols"/>
+          <w:sz w:val="18"/>
+          <w:szCs w:val="18"/>
+        </w:rPr>
+        <w:t>pn</w:t>
+      </w:r>
+      <w:r>
+        <w:rPr>
+          <w:rFonts w:ascii="Lucida Console" w:hAnsi="Lucida Console" w:cs="Apple Symbols"/>
+          <w:sz w:val="18"/>
+          <w:szCs w:val="18"/>
+        </w:rPr>
+        <w:t>g</w:t>
+      </w:r>
+      <w:proofErr w:type="spellEnd"/>
+    </w:p>
+    <w:p>
+      <w:pPr>
+        <w:ind w:firstLine="720"/>
+        <w:rPr>
+          <w:rFonts w:ascii="Lucida Console" w:hAnsi="Lucida Console" w:cs="Apple Symbols"/>
+          <w:sz w:val="18"/>
+          <w:szCs w:val="18"/>
+        </w:rPr>
+      </w:pPr>
+    </w:p>
+    <w:p>
+      <w:pPr>
+        <w:ind w:firstLine="720"/>
+        <w:rPr>
+          <w:rFonts w:ascii="Lucida Console" w:hAnsi="Lucida Console" w:cs="Apple Symbols"/>
+          <w:sz w:val="18"/>
+          <w:szCs w:val="18"/>
+        </w:rPr>
+      </w:pPr>
+      <w:r>
+        <w:rPr>
+          <w:rFonts w:ascii="Lucida Console" w:hAnsi="Lucida Console" w:cs="Apple Symbols"/>
+          <w:sz w:val="18"/>
+          <w:szCs w:val="18"/>
+        </w:rPr>
+        <w:tab/>
+        <w:t>&lt;Terminal 3&gt;</w:t>
+      </w:r>
+    </w:p>
+    <w:p>
+      <w:pPr>
+        <w:ind w:left="720" w:firstLine="720"/>
+        <w:rPr>
+          <w:rFonts w:ascii="Lucida Console" w:hAnsi="Lucida Console" w:cs="Apple Symbols"/>
+          <w:sz w:val="18"/>
+          <w:szCs w:val="18"/>
+        </w:rPr>
+      </w:pPr>
+      <w:r>
+        <w:rPr>
+          <w:rFonts w:ascii="Lucida Console" w:hAnsi="Lucida Console" w:cs="Apple Symbols"/>
+          <w:sz w:val="18"/>
+          <w:szCs w:val="18"/>
+        </w:rPr>
+        <w:t>cd ~/</w:t>
+      </w:r>
+      <w:proofErr w:type="spellStart"/>
+      <w:r>
+        <w:rPr>
+          <w:rFonts w:ascii="Lucida Console" w:hAnsi="Lucida Console" w:cs="Apple Symbols"/>
+          <w:sz w:val="18"/>
+          <w:szCs w:val="18"/>
+        </w:rPr>
+        <w:t>ImagePop</w:t>
+      </w:r>
+      <w:proofErr w:type="spellEnd"/>
+    </w:p>
+    <w:p>
+      <w:pPr>
+        <w:ind w:left="720" w:firstLine="720"/>
+        <w:rPr>
+          <w:rFonts w:ascii="Times New Roman" w:hAnsi="Times New Roman" w:cs="Times New Roman"/>
+        </w:rPr>
+      </w:pPr>
+      <w:proofErr w:type="spellStart"/>
+      <w:r>
+        <w:rPr>
+          <w:rFonts w:ascii="Lucida Console" w:hAnsi="Lucida Console" w:cs="Times New Roman"/>
+          <w:sz w:val="18"/>
+          <w:szCs w:val="18"/>
+        </w:rPr>
+        <w:t>MockDataSender</w:t>
+      </w:r>
+      <w:proofErr w:type="spellEnd"/>
     </w:p>
     <w:sectPr>
-      <w:headerReference w:type="even" r:id="rId16"/>
-      <w:headerReference w:type="default" r:id="rId17"/>
-      <w:footerReference w:type="even" r:id="rId18"/>
-      <w:footerReference w:type="default" r:id="rId19"/>
+      <w:headerReference w:type="even" r:id="rId18"/>
+      <w:headerReference w:type="default" r:id="rId19"/>
+      <w:footerReference w:type="even" r:id="rId20"/>
+      <w:footerReference w:type="default" r:id="rId21"/>
       <w:pgSz w:w="12240" w:h="15840"/>
       <w:pgMar w:top="1440" w:right="1440" w:bottom="1440" w:left="1440" w:header="360" w:footer="360" w:gutter="0"/>
       <w:cols w:space="720"/>
@@ -11856,7 +12898,7 @@
         <w:rStyle w:val="PageNumber"/>
         <w:noProof/>
       </w:rPr>
-      <w:t>15</w:t>
+      <w:t>16</w:t>
     </w:r>
     <w:r>
       <w:rPr>

--- a/FinalPaper.docx
+++ b/FinalPaper.docx
@@ -1682,6 +1682,7 @@
         <w:rPr>
           <w:rFonts w:ascii="Copperplate Gothic Light" w:hAnsi="Copperplate Gothic Light" w:cs="Times New Roman"/>
         </w:rPr>
+        <w:lastRenderedPageBreak/>
         <w:t xml:space="preserve">- </w:t>
       </w:r>
       <w:r>
@@ -2504,10 +2505,10 @@
           <w:b/>
         </w:rPr>
         <w:sectPr>
-          <w:headerReference w:type="even" r:id="rId8"/>
-          <w:headerReference w:type="default" r:id="rId9"/>
-          <w:footerReference w:type="even" r:id="rId10"/>
-          <w:footerReference w:type="default" r:id="rId11"/>
+          <w:headerReference w:type="even" r:id="rId9"/>
+          <w:headerReference w:type="default" r:id="rId10"/>
+          <w:footerReference w:type="even" r:id="rId11"/>
+          <w:footerReference w:type="default" r:id="rId12"/>
           <w:pgSz w:w="12240" w:h="15840"/>
           <w:pgMar w:top="1440" w:right="1440" w:bottom="1440" w:left="1440" w:header="360" w:footer="360" w:gutter="0"/>
           <w:cols w:space="720"/>
@@ -2530,6 +2531,7 @@
           <w:rFonts w:ascii="Copperplate Gothic Light" w:hAnsi="Copperplate Gothic Light" w:cs="Times New Roman"/>
           <w:b/>
         </w:rPr>
+        <w:lastRenderedPageBreak/>
         <w:t>2</w:t>
       </w:r>
     </w:p>
@@ -2643,7 +2645,7 @@
         </w:rPr>
         <w:t xml:space="preserve"> Repository </w:t>
       </w:r>
-      <w:hyperlink r:id="rId12" w:history="1">
+      <w:hyperlink r:id="rId13" w:history="1">
         <w:r>
           <w:rPr>
             <w:rFonts w:ascii="Times New Roman" w:hAnsi="Times New Roman" w:cs="Times New Roman"/>
@@ -2683,14 +2685,7 @@
         <w:rPr>
           <w:rFonts w:ascii="Times New Roman" w:hAnsi="Times New Roman" w:cs="Times New Roman"/>
         </w:rPr>
-        <w:t xml:space="preserve">ation </w:t>
-      </w:r>
-      <w:r>
-        <w:rPr>
-          <w:rFonts w:ascii="Times New Roman" w:hAnsi="Times New Roman" w:cs="Times New Roman"/>
-        </w:rPr>
-        <w:lastRenderedPageBreak/>
-        <w:t>include an operating work</w:t>
+        <w:t>ation include an operating work</w:t>
       </w:r>
       <w:r>
         <w:rPr>
@@ -2793,7 +2788,7 @@
         </w:rPr>
         <w:t xml:space="preserve"> be sent to either </w:t>
       </w:r>
-      <w:hyperlink r:id="rId13" w:history="1">
+      <w:hyperlink r:id="rId14" w:history="1">
         <w:r>
           <w:rPr>
             <w:rStyle w:val="Hyperlink"/>
@@ -2808,7 +2803,7 @@
         </w:rPr>
         <w:t xml:space="preserve"> or </w:t>
       </w:r>
-      <w:hyperlink r:id="rId14" w:history="1">
+      <w:hyperlink r:id="rId15" w:history="1">
         <w:r>
           <w:rPr>
             <w:rStyle w:val="Hyperlink"/>
@@ -3306,7 +3301,14 @@
         <w:rPr>
           <w:rFonts w:ascii="Times New Roman" w:hAnsi="Times New Roman" w:cs="Times New Roman"/>
         </w:rPr>
-        <w:t xml:space="preserve">as they are called in the </w:t>
+        <w:t xml:space="preserve">as they are </w:t>
+      </w:r>
+      <w:r>
+        <w:rPr>
+          <w:rFonts w:ascii="Times New Roman" w:hAnsi="Times New Roman" w:cs="Times New Roman"/>
+        </w:rPr>
+        <w:lastRenderedPageBreak/>
+        <w:t xml:space="preserve">called in the </w:t>
       </w:r>
       <w:r>
         <w:rPr>
@@ -3455,14 +3457,7 @@
         <w:rPr>
           <w:rFonts w:ascii="Times New Roman" w:hAnsi="Times New Roman" w:cs="Times New Roman"/>
         </w:rPr>
-        <w:t xml:space="preserve"> and deploy them </w:t>
-      </w:r>
-      <w:r>
-        <w:rPr>
-          <w:rFonts w:ascii="Times New Roman" w:hAnsi="Times New Roman" w:cs="Times New Roman"/>
-        </w:rPr>
-        <w:lastRenderedPageBreak/>
-        <w:t xml:space="preserve">appropriately.  For this demonstration, we present a single machine version.  This version is fundamentally the same as the parallel application </w:t>
+        <w:t xml:space="preserve"> and deploy them appropriately.  For this demonstration, we present a single machine version.  This version is fundamentally the same as the parallel application </w:t>
       </w:r>
       <w:r>
         <w:rPr>
@@ -3954,7 +3949,7 @@
       <w:r>
         <w:t xml:space="preserve"> </w:t>
       </w:r>
-      <w:hyperlink r:id="rId15" w:history="1">
+      <w:hyperlink r:id="rId16" w:history="1">
         <w:r>
           <w:rPr>
             <w:rStyle w:val="Hyperlink"/>
@@ -3973,6 +3968,7 @@
         <w:rPr>
           <w:rFonts w:ascii="Times New Roman" w:hAnsi="Times New Roman" w:cs="Times New Roman"/>
         </w:rPr>
+        <w:lastRenderedPageBreak/>
         <w:t>OSMOS</w:t>
       </w:r>
       <w:r>
@@ -4002,7 +3998,7 @@
         </w:rPr>
         <w:t xml:space="preserve">site is here: </w:t>
       </w:r>
-      <w:hyperlink r:id="rId16" w:history="1">
+      <w:hyperlink r:id="rId17" w:history="1">
         <w:r>
           <w:rPr>
             <w:rStyle w:val="Hyperlink"/>
@@ -4172,14 +4168,7 @@
         <w:rPr>
           <w:rFonts w:ascii="Times New Roman" w:hAnsi="Times New Roman" w:cs="Times New Roman"/>
         </w:rPr>
-        <w:t xml:space="preserve">for the purpose of </w:t>
-      </w:r>
-      <w:r>
-        <w:rPr>
-          <w:rFonts w:ascii="Times New Roman" w:hAnsi="Times New Roman" w:cs="Times New Roman"/>
-        </w:rPr>
-        <w:lastRenderedPageBreak/>
-        <w:t xml:space="preserve">testing </w:t>
+        <w:t xml:space="preserve">for the purpose of testing </w:t>
       </w:r>
       <w:proofErr w:type="spellStart"/>
       <w:r>
@@ -4291,7 +4280,7 @@
         </w:rPr>
         <w:t xml:space="preserve">at </w:t>
       </w:r>
-      <w:hyperlink r:id="rId17" w:history="1">
+      <w:hyperlink r:id="rId18" w:history="1">
         <w:r>
           <w:rPr>
             <w:rStyle w:val="Hyperlink"/>
@@ -4429,8 +4418,6 @@
           <w:docGrid w:linePitch="360"/>
         </w:sectPr>
       </w:pPr>
-      <w:bookmarkStart w:id="0" w:name="_GoBack"/>
-      <w:bookmarkEnd w:id="0"/>
     </w:p>
     <w:p>
       <w:pPr>
@@ -4446,6 +4433,7 @@
           <w:rFonts w:ascii="Copperplate Gothic Light" w:hAnsi="Copperplate Gothic Light" w:cs="Times New Roman"/>
           <w:b/>
         </w:rPr>
+        <w:lastRenderedPageBreak/>
         <w:t>3</w:t>
       </w:r>
       <w:r>
@@ -4972,7 +4960,6 @@
           <w:rFonts w:ascii="Avenir Light" w:hAnsi="Avenir Light" w:cs="Times New Roman"/>
           <w:b/>
         </w:rPr>
-        <w:lastRenderedPageBreak/>
         <w:t>[STEP 1]:</w:t>
       </w:r>
       <w:r>
@@ -5068,7 +5055,7 @@
         </w:rPr>
         <w:t xml:space="preserve"> clone </w:t>
       </w:r>
-      <w:hyperlink r:id="rId18" w:history="1">
+      <w:hyperlink r:id="rId19" w:history="1">
         <w:r>
           <w:rPr>
             <w:rStyle w:val="Hyperlink"/>
@@ -5999,295 +5986,289 @@
         <w:rPr>
           <w:rFonts w:ascii="Times New Roman" w:hAnsi="Times New Roman" w:cs="Times New Roman"/>
         </w:rPr>
-        <w:t xml:space="preserve">.  If </w:t>
-      </w:r>
-      <w:r>
-        <w:rPr>
-          <w:rFonts w:ascii="Times New Roman" w:hAnsi="Times New Roman" w:cs="Times New Roman"/>
+        <w:t xml:space="preserve">.  If the user attempts to ‘run’ </w:t>
+      </w:r>
+      <w:proofErr w:type="spellStart"/>
+      <w:r>
+        <w:rPr>
+          <w:rFonts w:ascii="Times New Roman" w:hAnsi="Times New Roman" w:cs="Times New Roman"/>
+        </w:rPr>
+        <w:t>impop</w:t>
+      </w:r>
+      <w:proofErr w:type="spellEnd"/>
+      <w:r>
+        <w:rPr>
+          <w:rFonts w:ascii="Times New Roman" w:hAnsi="Times New Roman" w:cs="Times New Roman"/>
+        </w:rPr>
+        <w:t xml:space="preserve"> </w:t>
+      </w:r>
+      <w:r>
+        <w:rPr>
+          <w:rFonts w:ascii="Times New Roman" w:hAnsi="Times New Roman" w:cs="Times New Roman"/>
+        </w:rPr>
+        <w:t>with</w:t>
+      </w:r>
+      <w:r>
+        <w:rPr>
+          <w:rFonts w:ascii="Times New Roman" w:hAnsi="Times New Roman" w:cs="Times New Roman"/>
+        </w:rPr>
+        <w:t xml:space="preserve"> an un-initialized directory</w:t>
+      </w:r>
+      <w:r>
+        <w:rPr>
+          <w:rFonts w:ascii="Times New Roman" w:hAnsi="Times New Roman" w:cs="Times New Roman"/>
+        </w:rPr>
+        <w:t xml:space="preserve"> as a target-directory</w:t>
+      </w:r>
+      <w:r>
+        <w:rPr>
+          <w:rFonts w:ascii="Times New Roman" w:hAnsi="Times New Roman" w:cs="Times New Roman"/>
+        </w:rPr>
+        <w:t xml:space="preserve">, </w:t>
+      </w:r>
+      <w:proofErr w:type="spellStart"/>
+      <w:r>
+        <w:rPr>
+          <w:rFonts w:ascii="Times New Roman" w:hAnsi="Times New Roman" w:cs="Times New Roman"/>
+        </w:rPr>
+        <w:t>impop</w:t>
+      </w:r>
+      <w:proofErr w:type="spellEnd"/>
+      <w:r>
+        <w:rPr>
+          <w:rFonts w:ascii="Times New Roman" w:hAnsi="Times New Roman" w:cs="Times New Roman"/>
+        </w:rPr>
+        <w:t xml:space="preserve"> will automatically revert to the ‘</w:t>
+      </w:r>
+      <w:proofErr w:type="spellStart"/>
+      <w:r>
+        <w:rPr>
+          <w:rFonts w:ascii="Times New Roman" w:hAnsi="Times New Roman" w:cs="Times New Roman"/>
+        </w:rPr>
+        <w:t>init</w:t>
+      </w:r>
+      <w:proofErr w:type="spellEnd"/>
+      <w:r>
+        <w:rPr>
+          <w:rFonts w:ascii="Times New Roman" w:hAnsi="Times New Roman" w:cs="Times New Roman"/>
+        </w:rPr>
+        <w:t xml:space="preserve">’ function and </w:t>
+      </w:r>
+      <w:r>
+        <w:rPr>
+          <w:rFonts w:ascii="Times New Roman" w:hAnsi="Times New Roman" w:cs="Times New Roman"/>
+        </w:rPr>
+        <w:t>ask</w:t>
+      </w:r>
+      <w:r>
+        <w:rPr>
+          <w:rFonts w:ascii="Times New Roman" w:hAnsi="Times New Roman" w:cs="Times New Roman"/>
+        </w:rPr>
+        <w:t xml:space="preserve"> if the user intended to initialize the directory.  The next step then is to initialize the </w:t>
+      </w:r>
+      <w:proofErr w:type="spellStart"/>
+      <w:r>
+        <w:rPr>
+          <w:rFonts w:ascii="Times New Roman" w:hAnsi="Times New Roman" w:cs="Times New Roman"/>
+        </w:rPr>
+        <w:t>ImagePop</w:t>
+      </w:r>
+      <w:r>
+        <w:rPr>
+          <w:rFonts w:ascii="Times New Roman" w:hAnsi="Times New Roman" w:cs="Times New Roman"/>
+        </w:rPr>
+        <w:t>Target</w:t>
+      </w:r>
+      <w:proofErr w:type="spellEnd"/>
+      <w:r>
+        <w:rPr>
+          <w:rFonts w:ascii="Times New Roman" w:hAnsi="Times New Roman" w:cs="Times New Roman"/>
+        </w:rPr>
+        <w:t xml:space="preserve"> directory and confirm our command was successful.  </w:t>
+      </w:r>
+    </w:p>
+    <w:p>
+      <w:pPr>
+        <w:spacing w:line="276" w:lineRule="auto"/>
+        <w:rPr>
+          <w:rFonts w:ascii="Times New Roman" w:hAnsi="Times New Roman" w:cs="Times New Roman"/>
+        </w:rPr>
+      </w:pPr>
+    </w:p>
+    <w:p>
+      <w:pPr>
+        <w:spacing w:line="276" w:lineRule="auto"/>
+        <w:ind w:left="1440" w:right="1440"/>
+        <w:rPr>
+          <w:rFonts w:ascii="Avenir Light" w:hAnsi="Avenir Light" w:cs="Times New Roman"/>
+          <w:b/>
+        </w:rPr>
+      </w:pPr>
+    </w:p>
+    <w:p>
+      <w:pPr>
+        <w:spacing w:line="276" w:lineRule="auto"/>
+        <w:ind w:left="1440" w:right="1440"/>
+        <w:rPr>
+          <w:rFonts w:ascii="Avenir Light" w:hAnsi="Avenir Light" w:cs="Times New Roman"/>
+        </w:rPr>
+      </w:pPr>
+      <w:r>
+        <w:rPr>
+          <w:rFonts w:ascii="Avenir Light" w:hAnsi="Avenir Light" w:cs="Times New Roman"/>
+          <w:b/>
+        </w:rPr>
+        <w:t>[STEP 2]:</w:t>
+      </w:r>
+      <w:r>
+        <w:rPr>
+          <w:rFonts w:ascii="Avenir Light" w:hAnsi="Avenir Light" w:cs="Times New Roman"/>
+        </w:rPr>
+        <w:t xml:space="preserve"> </w:t>
+      </w:r>
+      <w:r>
+        <w:rPr>
+          <w:rFonts w:ascii="Avenir Light" w:hAnsi="Avenir Light" w:cs="Times New Roman"/>
+        </w:rPr>
+        <w:t xml:space="preserve">From the </w:t>
+      </w:r>
+      <w:r>
+        <w:rPr>
+          <w:rFonts w:ascii="Avenir Light" w:hAnsi="Avenir Light" w:cs="Times New Roman"/>
+        </w:rPr>
+        <w:t>~/</w:t>
+      </w:r>
+      <w:proofErr w:type="spellStart"/>
+      <w:r>
+        <w:rPr>
+          <w:rFonts w:ascii="Avenir Light" w:hAnsi="Avenir Light" w:cs="Times New Roman"/>
+        </w:rPr>
+        <w:t>ImagePop</w:t>
+      </w:r>
+      <w:proofErr w:type="spellEnd"/>
+      <w:r>
+        <w:rPr>
+          <w:rFonts w:ascii="Avenir Light" w:hAnsi="Avenir Light" w:cs="Times New Roman"/>
+        </w:rPr>
+        <w:t xml:space="preserve"> directory, run the following:</w:t>
+      </w:r>
+    </w:p>
+    <w:p>
+      <w:pPr>
+        <w:spacing w:line="276" w:lineRule="auto"/>
+        <w:ind w:left="1440" w:right="1440"/>
+        <w:rPr>
+          <w:rFonts w:ascii="Avenir Light" w:hAnsi="Avenir Light" w:cs="Times New Roman"/>
+        </w:rPr>
+      </w:pPr>
+    </w:p>
+    <w:p>
+      <w:pPr>
+        <w:pStyle w:val="ListParagraph"/>
+        <w:spacing w:line="276" w:lineRule="auto"/>
+        <w:ind w:left="1440" w:right="1440" w:firstLine="720"/>
+        <w:rPr>
+          <w:rFonts w:ascii="Lucida Console" w:hAnsi="Lucida Console" w:cs="Apple Symbols"/>
+          <w:sz w:val="18"/>
+          <w:szCs w:val="18"/>
+        </w:rPr>
+      </w:pPr>
+      <w:proofErr w:type="spellStart"/>
+      <w:proofErr w:type="gramStart"/>
+      <w:r>
+        <w:rPr>
+          <w:rFonts w:ascii="Lucida Console" w:hAnsi="Lucida Console" w:cs="Apple Symbols"/>
+          <w:sz w:val="18"/>
+          <w:szCs w:val="18"/>
+        </w:rPr>
+        <w:t>impop</w:t>
+      </w:r>
+      <w:proofErr w:type="spellEnd"/>
+      <w:proofErr w:type="gramEnd"/>
+      <w:r>
+        <w:rPr>
+          <w:rFonts w:ascii="Lucida Console" w:hAnsi="Lucida Console" w:cs="Apple Symbols"/>
+          <w:sz w:val="18"/>
+          <w:szCs w:val="18"/>
+        </w:rPr>
+        <w:t xml:space="preserve"> </w:t>
+      </w:r>
+      <w:proofErr w:type="spellStart"/>
+      <w:r>
+        <w:rPr>
+          <w:rFonts w:ascii="Lucida Console" w:hAnsi="Lucida Console" w:cs="Apple Symbols"/>
+          <w:sz w:val="18"/>
+          <w:szCs w:val="18"/>
+        </w:rPr>
+        <w:t>ini</w:t>
+      </w:r>
+      <w:r>
+        <w:rPr>
+          <w:rFonts w:ascii="Lucida Console" w:hAnsi="Lucida Console" w:cs="Apple Symbols"/>
+          <w:sz w:val="18"/>
+          <w:szCs w:val="18"/>
+        </w:rPr>
+        <w:t>t</w:t>
+      </w:r>
+      <w:proofErr w:type="spellEnd"/>
+      <w:r>
+        <w:rPr>
+          <w:rFonts w:ascii="Lucida Console" w:hAnsi="Lucida Console" w:cs="Apple Symbols"/>
+          <w:sz w:val="18"/>
+          <w:szCs w:val="18"/>
+        </w:rPr>
+        <w:t xml:space="preserve"> </w:t>
+      </w:r>
+      <w:proofErr w:type="spellStart"/>
+      <w:r>
+        <w:rPr>
+          <w:rFonts w:ascii="Lucida Console" w:hAnsi="Lucida Console" w:cs="Apple Symbols"/>
+          <w:sz w:val="18"/>
+          <w:szCs w:val="18"/>
+        </w:rPr>
+        <w:t>ImagePop</w:t>
+      </w:r>
+      <w:r>
+        <w:rPr>
+          <w:rFonts w:ascii="Lucida Console" w:hAnsi="Lucida Console" w:cs="Apple Symbols"/>
+          <w:sz w:val="18"/>
+          <w:szCs w:val="18"/>
+        </w:rPr>
+        <w:t>Target</w:t>
+      </w:r>
+      <w:proofErr w:type="spellEnd"/>
+      <w:r>
+        <w:rPr>
+          <w:rFonts w:ascii="Lucida Console" w:hAnsi="Lucida Console" w:cs="Apple Symbols"/>
+          <w:sz w:val="18"/>
+          <w:szCs w:val="18"/>
+        </w:rPr>
+        <w:t xml:space="preserve"> </w:t>
+      </w:r>
+    </w:p>
+    <w:p>
+      <w:pPr>
+        <w:pStyle w:val="ListParagraph"/>
+        <w:spacing w:line="276" w:lineRule="auto"/>
+        <w:ind w:left="1440" w:right="1440"/>
+        <w:rPr>
+          <w:rFonts w:ascii="Avenir Light" w:hAnsi="Avenir Light" w:cs="Apple Symbols"/>
+        </w:rPr>
+      </w:pPr>
+    </w:p>
+    <w:p>
+      <w:pPr>
+        <w:spacing w:line="276" w:lineRule="auto"/>
+        <w:ind w:left="1440" w:right="1440"/>
+        <w:rPr>
+          <w:rFonts w:ascii="Avenir Light" w:hAnsi="Avenir Light" w:cs="Times New Roman"/>
+        </w:rPr>
+      </w:pPr>
+      <w:r>
+        <w:rPr>
+          <w:rFonts w:ascii="Avenir Light" w:hAnsi="Avenir Light" w:cs="Times New Roman"/>
         </w:rPr>
         <w:lastRenderedPageBreak/>
-        <w:t xml:space="preserve">the user attempts to ‘run’ </w:t>
-      </w:r>
-      <w:proofErr w:type="spellStart"/>
-      <w:r>
-        <w:rPr>
-          <w:rFonts w:ascii="Times New Roman" w:hAnsi="Times New Roman" w:cs="Times New Roman"/>
-        </w:rPr>
-        <w:t>impop</w:t>
-      </w:r>
-      <w:proofErr w:type="spellEnd"/>
-      <w:r>
-        <w:rPr>
-          <w:rFonts w:ascii="Times New Roman" w:hAnsi="Times New Roman" w:cs="Times New Roman"/>
-        </w:rPr>
-        <w:t xml:space="preserve"> </w:t>
-      </w:r>
-      <w:r>
-        <w:rPr>
-          <w:rFonts w:ascii="Times New Roman" w:hAnsi="Times New Roman" w:cs="Times New Roman"/>
-        </w:rPr>
-        <w:t>with</w:t>
-      </w:r>
-      <w:r>
-        <w:rPr>
-          <w:rFonts w:ascii="Times New Roman" w:hAnsi="Times New Roman" w:cs="Times New Roman"/>
-        </w:rPr>
-        <w:t xml:space="preserve"> an un-initialized directory</w:t>
-      </w:r>
-      <w:r>
-        <w:rPr>
-          <w:rFonts w:ascii="Times New Roman" w:hAnsi="Times New Roman" w:cs="Times New Roman"/>
-        </w:rPr>
-        <w:t xml:space="preserve"> as a target-directory</w:t>
-      </w:r>
-      <w:r>
-        <w:rPr>
-          <w:rFonts w:ascii="Times New Roman" w:hAnsi="Times New Roman" w:cs="Times New Roman"/>
-        </w:rPr>
-        <w:t xml:space="preserve">, </w:t>
-      </w:r>
-      <w:proofErr w:type="spellStart"/>
-      <w:r>
-        <w:rPr>
-          <w:rFonts w:ascii="Times New Roman" w:hAnsi="Times New Roman" w:cs="Times New Roman"/>
-        </w:rPr>
-        <w:t>impop</w:t>
-      </w:r>
-      <w:proofErr w:type="spellEnd"/>
-      <w:r>
-        <w:rPr>
-          <w:rFonts w:ascii="Times New Roman" w:hAnsi="Times New Roman" w:cs="Times New Roman"/>
-        </w:rPr>
-        <w:t xml:space="preserve"> will automatically revert to the ‘</w:t>
-      </w:r>
-      <w:proofErr w:type="spellStart"/>
-      <w:r>
-        <w:rPr>
-          <w:rFonts w:ascii="Times New Roman" w:hAnsi="Times New Roman" w:cs="Times New Roman"/>
-        </w:rPr>
-        <w:t>init</w:t>
-      </w:r>
-      <w:proofErr w:type="spellEnd"/>
-      <w:r>
-        <w:rPr>
-          <w:rFonts w:ascii="Times New Roman" w:hAnsi="Times New Roman" w:cs="Times New Roman"/>
-        </w:rPr>
-        <w:t xml:space="preserve">’ function and </w:t>
-      </w:r>
-      <w:r>
-        <w:rPr>
-          <w:rFonts w:ascii="Times New Roman" w:hAnsi="Times New Roman" w:cs="Times New Roman"/>
-        </w:rPr>
-        <w:t>ask</w:t>
-      </w:r>
-      <w:r>
-        <w:rPr>
-          <w:rFonts w:ascii="Times New Roman" w:hAnsi="Times New Roman" w:cs="Times New Roman"/>
-        </w:rPr>
-        <w:t xml:space="preserve"> if the user intended to initialize the directory.  The next step then is to initialize the </w:t>
-      </w:r>
-      <w:proofErr w:type="spellStart"/>
-      <w:r>
-        <w:rPr>
-          <w:rFonts w:ascii="Times New Roman" w:hAnsi="Times New Roman" w:cs="Times New Roman"/>
-        </w:rPr>
-        <w:t>ImagePop</w:t>
-      </w:r>
-      <w:r>
-        <w:rPr>
-          <w:rFonts w:ascii="Times New Roman" w:hAnsi="Times New Roman" w:cs="Times New Roman"/>
-        </w:rPr>
-        <w:t>Target</w:t>
-      </w:r>
-      <w:proofErr w:type="spellEnd"/>
-      <w:r>
-        <w:rPr>
-          <w:rFonts w:ascii="Times New Roman" w:hAnsi="Times New Roman" w:cs="Times New Roman"/>
-        </w:rPr>
-        <w:t xml:space="preserve"> directory and confirm our command was successful.  </w:t>
-      </w:r>
-    </w:p>
-    <w:p>
-      <w:pPr>
-        <w:spacing w:line="276" w:lineRule="auto"/>
-        <w:rPr>
-          <w:rFonts w:ascii="Times New Roman" w:hAnsi="Times New Roman" w:cs="Times New Roman"/>
-        </w:rPr>
-      </w:pPr>
-    </w:p>
-    <w:p>
-      <w:pPr>
-        <w:spacing w:line="276" w:lineRule="auto"/>
-        <w:ind w:left="1440" w:right="1440"/>
-        <w:rPr>
-          <w:rFonts w:ascii="Avenir Light" w:hAnsi="Avenir Light" w:cs="Times New Roman"/>
-          <w:b/>
-        </w:rPr>
-      </w:pPr>
-    </w:p>
-    <w:p>
-      <w:pPr>
-        <w:spacing w:line="276" w:lineRule="auto"/>
-        <w:ind w:left="1440" w:right="1440"/>
-        <w:rPr>
-          <w:rFonts w:ascii="Avenir Light" w:hAnsi="Avenir Light" w:cs="Times New Roman"/>
-        </w:rPr>
-      </w:pPr>
-      <w:r>
-        <w:rPr>
-          <w:rFonts w:ascii="Avenir Light" w:hAnsi="Avenir Light" w:cs="Times New Roman"/>
-          <w:b/>
-        </w:rPr>
-        <w:t>[STEP 2]:</w:t>
-      </w:r>
-      <w:r>
-        <w:rPr>
-          <w:rFonts w:ascii="Avenir Light" w:hAnsi="Avenir Light" w:cs="Times New Roman"/>
-        </w:rPr>
-        <w:t xml:space="preserve"> </w:t>
-      </w:r>
-      <w:r>
-        <w:rPr>
-          <w:rFonts w:ascii="Avenir Light" w:hAnsi="Avenir Light" w:cs="Times New Roman"/>
-        </w:rPr>
-        <w:t xml:space="preserve">From the </w:t>
-      </w:r>
-      <w:r>
-        <w:rPr>
-          <w:rFonts w:ascii="Avenir Light" w:hAnsi="Avenir Light" w:cs="Times New Roman"/>
-        </w:rPr>
-        <w:t>~/</w:t>
-      </w:r>
-      <w:proofErr w:type="spellStart"/>
-      <w:r>
-        <w:rPr>
-          <w:rFonts w:ascii="Avenir Light" w:hAnsi="Avenir Light" w:cs="Times New Roman"/>
-        </w:rPr>
-        <w:t>ImagePop</w:t>
-      </w:r>
-      <w:proofErr w:type="spellEnd"/>
-      <w:r>
-        <w:rPr>
-          <w:rFonts w:ascii="Avenir Light" w:hAnsi="Avenir Light" w:cs="Times New Roman"/>
-        </w:rPr>
-        <w:t xml:space="preserve"> directory, run the following:</w:t>
-      </w:r>
-    </w:p>
-    <w:p>
-      <w:pPr>
-        <w:spacing w:line="276" w:lineRule="auto"/>
-        <w:ind w:left="1440" w:right="1440"/>
-        <w:rPr>
-          <w:rFonts w:ascii="Avenir Light" w:hAnsi="Avenir Light" w:cs="Times New Roman"/>
-        </w:rPr>
-      </w:pPr>
-    </w:p>
-    <w:p>
-      <w:pPr>
-        <w:pStyle w:val="ListParagraph"/>
-        <w:spacing w:line="276" w:lineRule="auto"/>
-        <w:ind w:left="1440" w:right="1440" w:firstLine="720"/>
-        <w:rPr>
-          <w:rFonts w:ascii="Lucida Console" w:hAnsi="Lucida Console" w:cs="Apple Symbols"/>
-          <w:sz w:val="18"/>
-          <w:szCs w:val="18"/>
-        </w:rPr>
-      </w:pPr>
-      <w:proofErr w:type="spellStart"/>
-      <w:proofErr w:type="gramStart"/>
-      <w:r>
-        <w:rPr>
-          <w:rFonts w:ascii="Lucida Console" w:hAnsi="Lucida Console" w:cs="Apple Symbols"/>
-          <w:sz w:val="18"/>
-          <w:szCs w:val="18"/>
-        </w:rPr>
-        <w:t>impop</w:t>
-      </w:r>
-      <w:proofErr w:type="spellEnd"/>
-      <w:proofErr w:type="gramEnd"/>
-      <w:r>
-        <w:rPr>
-          <w:rFonts w:ascii="Lucida Console" w:hAnsi="Lucida Console" w:cs="Apple Symbols"/>
-          <w:sz w:val="18"/>
-          <w:szCs w:val="18"/>
-        </w:rPr>
-        <w:t xml:space="preserve"> </w:t>
-      </w:r>
-      <w:proofErr w:type="spellStart"/>
-      <w:r>
-        <w:rPr>
-          <w:rFonts w:ascii="Lucida Console" w:hAnsi="Lucida Console" w:cs="Apple Symbols"/>
-          <w:sz w:val="18"/>
-          <w:szCs w:val="18"/>
-        </w:rPr>
-        <w:t>ini</w:t>
-      </w:r>
-      <w:r>
-        <w:rPr>
-          <w:rFonts w:ascii="Lucida Console" w:hAnsi="Lucida Console" w:cs="Apple Symbols"/>
-          <w:sz w:val="18"/>
-          <w:szCs w:val="18"/>
-        </w:rPr>
-        <w:t>t</w:t>
-      </w:r>
-      <w:proofErr w:type="spellEnd"/>
-      <w:r>
-        <w:rPr>
-          <w:rFonts w:ascii="Lucida Console" w:hAnsi="Lucida Console" w:cs="Apple Symbols"/>
-          <w:sz w:val="18"/>
-          <w:szCs w:val="18"/>
-        </w:rPr>
-        <w:t xml:space="preserve"> </w:t>
-      </w:r>
-      <w:proofErr w:type="spellStart"/>
-      <w:r>
-        <w:rPr>
-          <w:rFonts w:ascii="Lucida Console" w:hAnsi="Lucida Console" w:cs="Apple Symbols"/>
-          <w:sz w:val="18"/>
-          <w:szCs w:val="18"/>
-        </w:rPr>
-        <w:t>ImagePop</w:t>
-      </w:r>
-      <w:r>
-        <w:rPr>
-          <w:rFonts w:ascii="Lucida Console" w:hAnsi="Lucida Console" w:cs="Apple Symbols"/>
-          <w:sz w:val="18"/>
-          <w:szCs w:val="18"/>
-        </w:rPr>
-        <w:t>Target</w:t>
-      </w:r>
-      <w:proofErr w:type="spellEnd"/>
-      <w:r>
-        <w:rPr>
-          <w:rFonts w:ascii="Lucida Console" w:hAnsi="Lucida Console" w:cs="Apple Symbols"/>
-          <w:sz w:val="18"/>
-          <w:szCs w:val="18"/>
-        </w:rPr>
-        <w:t xml:space="preserve"> </w:t>
-      </w:r>
-    </w:p>
-    <w:p>
-      <w:pPr>
-        <w:pStyle w:val="ListParagraph"/>
-        <w:spacing w:line="276" w:lineRule="auto"/>
-        <w:ind w:left="1440" w:right="1440"/>
-        <w:rPr>
-          <w:rFonts w:ascii="Avenir Light" w:hAnsi="Avenir Light" w:cs="Apple Symbols"/>
-        </w:rPr>
-      </w:pPr>
-    </w:p>
-    <w:p>
-      <w:pPr>
-        <w:spacing w:line="276" w:lineRule="auto"/>
-        <w:ind w:left="1440" w:right="1440"/>
-        <w:rPr>
-          <w:rFonts w:ascii="Avenir Light" w:hAnsi="Avenir Light" w:cs="Times New Roman"/>
-        </w:rPr>
-      </w:pPr>
-      <w:r>
-        <w:rPr>
-          <w:rFonts w:ascii="Avenir Light" w:hAnsi="Avenir Light" w:cs="Times New Roman"/>
-        </w:rPr>
         <w:t>Regardless of weather t</w:t>
       </w:r>
       <w:r>
@@ -6360,8 +6341,26 @@
         <w:rPr>
           <w:rFonts w:ascii="Lucida Console" w:hAnsi="Lucida Console" w:cs="Apple Symbols"/>
           <w:b/>
-        </w:rPr>
-        <w:t>ImagePopReadme.txt</w:t>
+          <w:sz w:val="20"/>
+          <w:szCs w:val="20"/>
+        </w:rPr>
+        <w:t>ImagePopReadme</w:t>
+      </w:r>
+      <w:r>
+        <w:rPr>
+          <w:rFonts w:ascii="Lucida Console" w:hAnsi="Lucida Console" w:cs="Apple Symbols"/>
+          <w:b/>
+        </w:rPr>
+        <w:t>.</w:t>
+      </w:r>
+      <w:r>
+        <w:rPr>
+          <w:rFonts w:ascii="Lucida Console" w:hAnsi="Lucida Console" w:cs="Apple Symbols"/>
+          <w:b/>
+          <w:sz w:val="20"/>
+          <w:szCs w:val="20"/>
+        </w:rPr>
+        <w:t>txt</w:t>
       </w:r>
     </w:p>
     <w:p>
@@ -6496,6 +6495,8 @@
         <w:rPr>
           <w:rFonts w:ascii="Lucida Console" w:hAnsi="Lucida Console" w:cs="Apple Symbols"/>
           <w:b/>
+          <w:sz w:val="20"/>
+          <w:szCs w:val="20"/>
         </w:rPr>
         <w:t>ImagePop</w:t>
       </w:r>
@@ -6503,6 +6504,8 @@
         <w:rPr>
           <w:rFonts w:ascii="Lucida Console" w:hAnsi="Lucida Console" w:cs="Apple Symbols"/>
           <w:b/>
+          <w:sz w:val="20"/>
+          <w:szCs w:val="20"/>
         </w:rPr>
         <w:t>Init</w:t>
       </w:r>
@@ -6511,7 +6514,16 @@
           <w:rFonts w:ascii="Lucida Console" w:hAnsi="Lucida Console" w:cs="Apple Symbols"/>
           <w:b/>
         </w:rPr>
-        <w:t>.txt</w:t>
+        <w:t>.</w:t>
+      </w:r>
+      <w:r>
+        <w:rPr>
+          <w:rFonts w:ascii="Lucida Console" w:hAnsi="Lucida Console" w:cs="Apple Symbols"/>
+          <w:b/>
+          <w:sz w:val="20"/>
+          <w:szCs w:val="20"/>
+        </w:rPr>
+        <w:t>txt</w:t>
       </w:r>
       <w:r>
         <w:rPr>
@@ -6710,14 +6722,7 @@
         <w:rPr>
           <w:rFonts w:ascii="Times New Roman" w:hAnsi="Times New Roman" w:cs="Times New Roman"/>
         </w:rPr>
-        <w:t xml:space="preserve">for newly written files.  We need to set the line starting with </w:t>
-      </w:r>
-      <w:r>
-        <w:rPr>
-          <w:rFonts w:ascii="Times New Roman" w:hAnsi="Times New Roman" w:cs="Times New Roman"/>
-        </w:rPr>
-        <w:lastRenderedPageBreak/>
-        <w:t xml:space="preserve">“LEASH_LENGTH” equal to six hundred (600). This is the length of time that </w:t>
+        <w:t xml:space="preserve">for newly written files.  We need to set the line starting with “LEASH_LENGTH” equal to six hundred (600). This is the length of time that </w:t>
       </w:r>
       <w:proofErr w:type="spellStart"/>
       <w:r>
@@ -7611,6 +7616,8 @@
         <w:rPr>
           <w:rFonts w:ascii="Lucida Console" w:hAnsi="Lucida Console" w:cs="Apple Symbols"/>
           <w:b/>
+          <w:sz w:val="20"/>
+          <w:szCs w:val="20"/>
         </w:rPr>
         <w:t>impop</w:t>
       </w:r>
@@ -7702,14 +7709,48 @@
           <w:rFonts w:ascii="Lucida Console" w:hAnsi="Lucida Console" w:cs="Apple Symbols"/>
           <w:b/>
         </w:rPr>
-        <w:t xml:space="preserve">&lt;python </w:t>
-      </w:r>
-      <w:r>
-        <w:rPr>
-          <w:rFonts w:ascii="Lucida Console" w:hAnsi="Lucida Console" w:cs="Apple Symbols"/>
-          <w:b/>
-        </w:rPr>
-        <w:t>ImagePop.py</w:t>
+        <w:t>&lt;</w:t>
+      </w:r>
+      <w:r>
+        <w:rPr>
+          <w:rFonts w:ascii="Lucida Console" w:hAnsi="Lucida Console" w:cs="Apple Symbols"/>
+          <w:b/>
+          <w:sz w:val="20"/>
+          <w:szCs w:val="20"/>
+        </w:rPr>
+        <w:t>python</w:t>
+      </w:r>
+      <w:r>
+        <w:rPr>
+          <w:rFonts w:ascii="Lucida Console" w:hAnsi="Lucida Console" w:cs="Apple Symbols"/>
+          <w:b/>
+        </w:rPr>
+        <w:t xml:space="preserve"> </w:t>
+      </w:r>
+      <w:r>
+        <w:rPr>
+          <w:rFonts w:ascii="Lucida Console" w:hAnsi="Lucida Console" w:cs="Apple Symbols"/>
+          <w:b/>
+          <w:sz w:val="20"/>
+          <w:szCs w:val="20"/>
+        </w:rPr>
+        <w:t>ImagePop</w:t>
+      </w:r>
+      <w:r>
+        <w:rPr>
+          <w:rFonts w:ascii="Lucida Console" w:hAnsi="Lucida Console" w:cs="Apple Symbols"/>
+          <w:b/>
+        </w:rPr>
+        <w:t>.</w:t>
+      </w:r>
+      <w:r>
+        <w:rPr>
+          <w:rFonts w:ascii="Lucida Console" w:hAnsi="Lucida Console" w:cs="Apple Symbols"/>
+          <w:b/>
+          <w:sz w:val="20"/>
+          <w:szCs w:val="20"/>
+        </w:rPr>
+        <w:t>py</w:t>
       </w:r>
       <w:r>
         <w:rPr>
@@ -7740,7 +7781,6 @@
           <w:rFonts w:ascii="Lucida Console" w:hAnsi="Lucida Console" w:cs="Apple Symbols"/>
           <w:b/>
         </w:rPr>
-        <w:lastRenderedPageBreak/>
         <w:t>&lt;</w:t>
       </w:r>
       <w:proofErr w:type="gramStart"/>
@@ -7748,6 +7788,8 @@
         <w:rPr>
           <w:rFonts w:ascii="Lucida Console" w:hAnsi="Lucida Console" w:cs="Apple Symbols"/>
           <w:b/>
+          <w:sz w:val="20"/>
+          <w:szCs w:val="20"/>
         </w:rPr>
         <w:t>run</w:t>
       </w:r>
@@ -7886,6 +7928,8 @@
         <w:rPr>
           <w:rFonts w:ascii="Lucida Console" w:hAnsi="Lucida Console" w:cs="Apple Symbols"/>
           <w:b/>
+          <w:sz w:val="20"/>
+          <w:szCs w:val="20"/>
         </w:rPr>
         <w:t>sf</w:t>
       </w:r>
@@ -8047,8 +8091,27 @@
         <w:rPr>
           <w:rFonts w:ascii="Lucida Console" w:hAnsi="Lucida Console" w:cs="Apple Symbols"/>
           <w:b/>
-        </w:rPr>
-        <w:t>ImagePopOperations.txt</w:t>
+          <w:sz w:val="20"/>
+          <w:szCs w:val="20"/>
+        </w:rPr>
+        <w:lastRenderedPageBreak/>
+        <w:t>ImagePopOperations</w:t>
+      </w:r>
+      <w:r>
+        <w:rPr>
+          <w:rFonts w:ascii="Lucida Console" w:hAnsi="Lucida Console" w:cs="Apple Symbols"/>
+          <w:b/>
+        </w:rPr>
+        <w:t>.</w:t>
+      </w:r>
+      <w:r>
+        <w:rPr>
+          <w:rFonts w:ascii="Lucida Console" w:hAnsi="Lucida Console" w:cs="Apple Symbols"/>
+          <w:b/>
+          <w:sz w:val="20"/>
+          <w:szCs w:val="20"/>
+        </w:rPr>
+        <w:t>txt</w:t>
       </w:r>
     </w:p>
     <w:p>
@@ -8125,8 +8188,26 @@
         <w:rPr>
           <w:rFonts w:ascii="Lucida Console" w:hAnsi="Lucida Console" w:cs="Apple Symbols"/>
           <w:b/>
-        </w:rPr>
-        <w:t>ImagePopHistory.csv</w:t>
+          <w:sz w:val="20"/>
+          <w:szCs w:val="20"/>
+        </w:rPr>
+        <w:t>ImagePopHistory</w:t>
+      </w:r>
+      <w:r>
+        <w:rPr>
+          <w:rFonts w:ascii="Lucida Console" w:hAnsi="Lucida Console" w:cs="Apple Symbols"/>
+          <w:b/>
+        </w:rPr>
+        <w:t>.</w:t>
+      </w:r>
+      <w:r>
+        <w:rPr>
+          <w:rFonts w:ascii="Lucida Console" w:hAnsi="Lucida Console" w:cs="Apple Symbols"/>
+          <w:b/>
+          <w:sz w:val="20"/>
+          <w:szCs w:val="20"/>
+        </w:rPr>
+        <w:t>csv</w:t>
       </w:r>
     </w:p>
     <w:p>
@@ -8181,14 +8262,34 @@
         <w:rPr>
           <w:rFonts w:ascii="Lucida Console" w:hAnsi="Lucida Console" w:cs="Apple Symbols"/>
           <w:b/>
-        </w:rPr>
-      </w:pPr>
-      <w:r>
-        <w:rPr>
-          <w:rFonts w:ascii="Lucida Console" w:hAnsi="Lucida Console" w:cs="Apple Symbols"/>
-          <w:b/>
-        </w:rPr>
-        <w:t>ImagePopIndex.txt</w:t>
+          <w:sz w:val="20"/>
+          <w:szCs w:val="20"/>
+        </w:rPr>
+      </w:pPr>
+      <w:r>
+        <w:rPr>
+          <w:rFonts w:ascii="Lucida Console" w:hAnsi="Lucida Console" w:cs="Apple Symbols"/>
+          <w:b/>
+          <w:sz w:val="20"/>
+          <w:szCs w:val="20"/>
+        </w:rPr>
+        <w:t>ImagePopIndex</w:t>
+      </w:r>
+      <w:r>
+        <w:rPr>
+          <w:rFonts w:ascii="Lucida Console" w:hAnsi="Lucida Console" w:cs="Apple Symbols"/>
+          <w:b/>
+        </w:rPr>
+        <w:t>.</w:t>
+      </w:r>
+      <w:r>
+        <w:rPr>
+          <w:rFonts w:ascii="Lucida Console" w:hAnsi="Lucida Console" w:cs="Apple Symbols"/>
+          <w:b/>
+          <w:sz w:val="20"/>
+          <w:szCs w:val="20"/>
+        </w:rPr>
+        <w:t>txt</w:t>
       </w:r>
     </w:p>
     <w:p>
@@ -8250,6 +8351,8 @@
         <w:rPr>
           <w:rFonts w:ascii="Lucida Console" w:hAnsi="Lucida Console" w:cs="Apple Symbols"/>
           <w:b/>
+          <w:sz w:val="20"/>
+          <w:szCs w:val="20"/>
         </w:rPr>
         <w:t>ImagePopLock</w:t>
       </w:r>
@@ -8330,6 +8433,8 @@
         <w:rPr>
           <w:rFonts w:ascii="Lucida Console" w:hAnsi="Lucida Console" w:cs="Apple Symbols"/>
           <w:b/>
+          <w:sz w:val="20"/>
+          <w:szCs w:val="20"/>
         </w:rPr>
         <w:t>Sf</w:t>
       </w:r>
@@ -9632,22 +9737,204 @@
         <w:rPr>
           <w:rFonts w:ascii="Copperplate Gothic Light" w:hAnsi="Copperplate Gothic Light" w:cs="Times New Roman"/>
         </w:rPr>
+        <w:t>3.7</w:t>
+      </w:r>
+      <w:r>
+        <w:rPr>
+          <w:rFonts w:ascii="Copperplate Gothic Light" w:hAnsi="Copperplate Gothic Light" w:cs="Times New Roman"/>
+        </w:rPr>
+        <w:t xml:space="preserve"> Understanding the Output</w:t>
+      </w:r>
+    </w:p>
+    <w:p>
+      <w:pPr>
+        <w:spacing w:line="276" w:lineRule="auto"/>
+        <w:jc w:val="center"/>
+        <w:rPr>
+          <w:rFonts w:ascii="Copperplate Gothic Light" w:hAnsi="Copperplate Gothic Light" w:cs="Times New Roman"/>
+        </w:rPr>
+      </w:pPr>
+    </w:p>
+    <w:p>
+      <w:pPr>
+        <w:spacing w:line="276" w:lineRule="auto"/>
+        <w:rPr>
+          <w:rFonts w:ascii="Times New Roman" w:hAnsi="Times New Roman" w:cs="Times New Roman"/>
+        </w:rPr>
+      </w:pPr>
+      <w:r>
+        <w:rPr>
+          <w:rFonts w:ascii="Times New Roman" w:hAnsi="Times New Roman" w:cs="Times New Roman"/>
+        </w:rPr>
+        <w:tab/>
+      </w:r>
+      <w:proofErr w:type="spellStart"/>
+      <w:r>
+        <w:rPr>
+          <w:rFonts w:ascii="Times New Roman" w:hAnsi="Times New Roman" w:cs="Times New Roman"/>
+        </w:rPr>
+        <w:t>ImagePop</w:t>
+      </w:r>
+      <w:proofErr w:type="spellEnd"/>
+      <w:r>
+        <w:rPr>
+          <w:rFonts w:ascii="Times New Roman" w:hAnsi="Times New Roman" w:cs="Times New Roman"/>
+        </w:rPr>
+        <w:t xml:space="preserve"> will save the output of each performed operation in a new directory titled with the name of the operation.  Within the new directory, each file will have the same name as the original file from which it came</w:t>
+      </w:r>
+      <w:r>
+        <w:rPr>
+          <w:rFonts w:ascii="Times New Roman" w:hAnsi="Times New Roman" w:cs="Times New Roman"/>
+        </w:rPr>
+        <w:t xml:space="preserve">, which from now will be referred to as the </w:t>
+      </w:r>
+      <w:r>
+        <w:rPr>
+          <w:rFonts w:ascii="Times New Roman" w:hAnsi="Times New Roman" w:cs="Times New Roman"/>
+          <w:i/>
+        </w:rPr>
+        <w:t>designated output file</w:t>
+      </w:r>
+      <w:r>
+        <w:rPr>
+          <w:rFonts w:ascii="Times New Roman" w:hAnsi="Times New Roman" w:cs="Times New Roman"/>
+        </w:rPr>
+        <w:t xml:space="preserve">.  For example, if three arguments are passed to </w:t>
+      </w:r>
+      <w:proofErr w:type="spellStart"/>
+      <w:r>
+        <w:rPr>
+          <w:rFonts w:ascii="Times New Roman" w:hAnsi="Times New Roman" w:cs="Times New Roman"/>
+        </w:rPr>
+        <w:t>ImagePop</w:t>
+      </w:r>
+      <w:proofErr w:type="spellEnd"/>
+      <w:r>
+        <w:rPr>
+          <w:rFonts w:ascii="Times New Roman" w:hAnsi="Times New Roman" w:cs="Times New Roman"/>
+        </w:rPr>
+        <w:t xml:space="preserve">, then the output will be </w:t>
+      </w:r>
+      <w:r>
+        <w:rPr>
+          <w:rFonts w:ascii="Times New Roman" w:hAnsi="Times New Roman" w:cs="Times New Roman"/>
+        </w:rPr>
+        <w:t xml:space="preserve">written </w:t>
+      </w:r>
+      <w:r>
+        <w:rPr>
+          <w:rFonts w:ascii="Times New Roman" w:hAnsi="Times New Roman" w:cs="Times New Roman"/>
+        </w:rPr>
+        <w:t>in three separate directories</w:t>
+      </w:r>
+      <w:r>
+        <w:rPr>
+          <w:rFonts w:ascii="Times New Roman" w:hAnsi="Times New Roman" w:cs="Times New Roman"/>
+        </w:rPr>
+        <w:t xml:space="preserve"> all within the target-directory</w:t>
+      </w:r>
+      <w:r>
+        <w:rPr>
+          <w:rFonts w:ascii="Times New Roman" w:hAnsi="Times New Roman" w:cs="Times New Roman"/>
+        </w:rPr>
+        <w:t xml:space="preserve"> and</w:t>
+      </w:r>
+      <w:r>
+        <w:rPr>
+          <w:rFonts w:ascii="Times New Roman" w:hAnsi="Times New Roman" w:cs="Times New Roman"/>
+        </w:rPr>
+        <w:t xml:space="preserve"> each </w:t>
+      </w:r>
+      <w:r>
+        <w:rPr>
+          <w:rFonts w:ascii="Times New Roman" w:hAnsi="Times New Roman" w:cs="Times New Roman"/>
+        </w:rPr>
+        <w:t>of the new output directories</w:t>
+      </w:r>
+      <w:r>
+        <w:rPr>
+          <w:rFonts w:ascii="Times New Roman" w:hAnsi="Times New Roman" w:cs="Times New Roman"/>
+        </w:rPr>
+        <w:t xml:space="preserve"> will be </w:t>
+      </w:r>
+      <w:r>
+        <w:rPr>
+          <w:rFonts w:ascii="Times New Roman" w:hAnsi="Times New Roman" w:cs="Times New Roman"/>
+        </w:rPr>
+        <w:t>named</w:t>
+      </w:r>
+      <w:r>
+        <w:rPr>
+          <w:rFonts w:ascii="Times New Roman" w:hAnsi="Times New Roman" w:cs="Times New Roman"/>
+        </w:rPr>
+        <w:t xml:space="preserve"> according to the operation performed on the files it contains.</w:t>
+      </w:r>
+      <w:r>
+        <w:rPr>
+          <w:rFonts w:ascii="Times New Roman" w:hAnsi="Times New Roman" w:cs="Times New Roman"/>
+        </w:rPr>
+        <w:t xml:space="preserve"> This directory is the operation’s </w:t>
+      </w:r>
+      <w:r>
+        <w:rPr>
+          <w:rFonts w:ascii="Times New Roman" w:hAnsi="Times New Roman" w:cs="Times New Roman"/>
+          <w:i/>
+        </w:rPr>
+        <w:t>output directory</w:t>
+      </w:r>
+      <w:r>
+        <w:rPr>
+          <w:rFonts w:ascii="Times New Roman" w:hAnsi="Times New Roman" w:cs="Times New Roman"/>
+        </w:rPr>
+        <w:t xml:space="preserve"> and every operation performed by </w:t>
+      </w:r>
+      <w:proofErr w:type="spellStart"/>
+      <w:r>
+        <w:rPr>
+          <w:rFonts w:ascii="Times New Roman" w:hAnsi="Times New Roman" w:cs="Times New Roman"/>
+        </w:rPr>
+        <w:t>ImagePop</w:t>
+      </w:r>
+      <w:proofErr w:type="spellEnd"/>
+      <w:r>
+        <w:rPr>
+          <w:rFonts w:ascii="Times New Roman" w:hAnsi="Times New Roman" w:cs="Times New Roman"/>
+        </w:rPr>
+        <w:t xml:space="preserve"> will have one.</w:t>
+      </w:r>
+    </w:p>
+    <w:p>
+      <w:pPr>
+        <w:spacing w:line="276" w:lineRule="auto"/>
+        <w:ind w:firstLine="720"/>
+        <w:rPr>
+          <w:rFonts w:ascii="Times New Roman" w:hAnsi="Times New Roman" w:cs="Times New Roman"/>
+        </w:rPr>
+      </w:pPr>
+      <w:bookmarkStart w:id="0" w:name="_GoBack"/>
+      <w:bookmarkEnd w:id="0"/>
+    </w:p>
+    <w:p>
+      <w:pPr>
+        <w:spacing w:line="276" w:lineRule="auto"/>
+        <w:ind w:firstLine="720"/>
+        <w:rPr>
+          <w:rFonts w:ascii="Times New Roman" w:hAnsi="Times New Roman" w:cs="Times New Roman"/>
+        </w:rPr>
+      </w:pPr>
+      <w:r>
+        <w:rPr>
+          <w:rFonts w:ascii="Times New Roman" w:hAnsi="Times New Roman" w:cs="Times New Roman"/>
+        </w:rPr>
         <w:lastRenderedPageBreak/>
-        <w:t>3.7</w:t>
-      </w:r>
-      <w:r>
-        <w:rPr>
-          <w:rFonts w:ascii="Copperplate Gothic Light" w:hAnsi="Copperplate Gothic Light" w:cs="Times New Roman"/>
-        </w:rPr>
-        <w:t xml:space="preserve"> Understanding the Output</w:t>
-      </w:r>
-    </w:p>
-    <w:p>
-      <w:pPr>
-        <w:spacing w:line="276" w:lineRule="auto"/>
-        <w:jc w:val="center"/>
-        <w:rPr>
-          <w:rFonts w:ascii="Copperplate Gothic Light" w:hAnsi="Copperplate Gothic Light" w:cs="Times New Roman"/>
+        <w:t>Operations may place additional files in their output directory, unique to the operation, which could then be referenced from the designated output file.  If an operation is inexpensive and produces no writable output, then the output directory will still be created but will in this case contain no files.  It is recommended that if an operation is expensive, or if it requires output of any type, that a placeholder file still be created in the output directory.</w:t>
+      </w:r>
+    </w:p>
+    <w:p>
+      <w:pPr>
+        <w:spacing w:line="276" w:lineRule="auto"/>
+        <w:rPr>
+          <w:rFonts w:ascii="Times New Roman" w:hAnsi="Times New Roman" w:cs="Times New Roman"/>
         </w:rPr>
       </w:pPr>
     </w:p>
@@ -9676,128 +9963,28 @@
         <w:rPr>
           <w:rFonts w:ascii="Times New Roman" w:hAnsi="Times New Roman" w:cs="Times New Roman"/>
         </w:rPr>
-        <w:t xml:space="preserve"> will save the output of each performed operation in a new directory titled with the name of the operation.  Within the new directory, each file will have the same name as the original file from which it came</w:t>
-      </w:r>
-      <w:r>
-        <w:rPr>
-          <w:rFonts w:ascii="Times New Roman" w:hAnsi="Times New Roman" w:cs="Times New Roman"/>
-        </w:rPr>
-        <w:t xml:space="preserve">, which from now will be referred to as the </w:t>
-      </w:r>
-      <w:r>
-        <w:rPr>
-          <w:rFonts w:ascii="Times New Roman" w:hAnsi="Times New Roman" w:cs="Times New Roman"/>
-          <w:i/>
-        </w:rPr>
-        <w:t>designated output file</w:t>
-      </w:r>
-      <w:r>
-        <w:rPr>
-          <w:rFonts w:ascii="Times New Roman" w:hAnsi="Times New Roman" w:cs="Times New Roman"/>
-        </w:rPr>
-        <w:t xml:space="preserve">.  For example, if three arguments are passed to </w:t>
-      </w:r>
-      <w:proofErr w:type="spellStart"/>
-      <w:r>
-        <w:rPr>
-          <w:rFonts w:ascii="Times New Roman" w:hAnsi="Times New Roman" w:cs="Times New Roman"/>
-        </w:rPr>
-        <w:t>ImagePop</w:t>
-      </w:r>
-      <w:proofErr w:type="spellEnd"/>
-      <w:r>
-        <w:rPr>
-          <w:rFonts w:ascii="Times New Roman" w:hAnsi="Times New Roman" w:cs="Times New Roman"/>
-        </w:rPr>
-        <w:t xml:space="preserve">, then the output will be </w:t>
-      </w:r>
-      <w:r>
-        <w:rPr>
-          <w:rFonts w:ascii="Times New Roman" w:hAnsi="Times New Roman" w:cs="Times New Roman"/>
-        </w:rPr>
-        <w:t xml:space="preserve">written </w:t>
-      </w:r>
-      <w:r>
-        <w:rPr>
-          <w:rFonts w:ascii="Times New Roman" w:hAnsi="Times New Roman" w:cs="Times New Roman"/>
-        </w:rPr>
-        <w:t>in three separate directories</w:t>
-      </w:r>
-      <w:r>
-        <w:rPr>
-          <w:rFonts w:ascii="Times New Roman" w:hAnsi="Times New Roman" w:cs="Times New Roman"/>
-        </w:rPr>
-        <w:t xml:space="preserve"> all within the target-directory</w:t>
-      </w:r>
-      <w:r>
-        <w:rPr>
-          <w:rFonts w:ascii="Times New Roman" w:hAnsi="Times New Roman" w:cs="Times New Roman"/>
-        </w:rPr>
-        <w:t xml:space="preserve"> and</w:t>
-      </w:r>
-      <w:r>
-        <w:rPr>
-          <w:rFonts w:ascii="Times New Roman" w:hAnsi="Times New Roman" w:cs="Times New Roman"/>
-        </w:rPr>
-        <w:t xml:space="preserve"> each </w:t>
-      </w:r>
-      <w:r>
-        <w:rPr>
-          <w:rFonts w:ascii="Times New Roman" w:hAnsi="Times New Roman" w:cs="Times New Roman"/>
-        </w:rPr>
-        <w:t>of the new output directories</w:t>
-      </w:r>
-      <w:r>
-        <w:rPr>
-          <w:rFonts w:ascii="Times New Roman" w:hAnsi="Times New Roman" w:cs="Times New Roman"/>
-        </w:rPr>
-        <w:t xml:space="preserve"> will be </w:t>
-      </w:r>
-      <w:r>
-        <w:rPr>
-          <w:rFonts w:ascii="Times New Roman" w:hAnsi="Times New Roman" w:cs="Times New Roman"/>
-        </w:rPr>
-        <w:t>named</w:t>
-      </w:r>
-      <w:r>
-        <w:rPr>
-          <w:rFonts w:ascii="Times New Roman" w:hAnsi="Times New Roman" w:cs="Times New Roman"/>
-        </w:rPr>
-        <w:t xml:space="preserve"> according to the operation performed on the files it contains.</w:t>
-      </w:r>
-      <w:r>
-        <w:rPr>
-          <w:rFonts w:ascii="Times New Roman" w:hAnsi="Times New Roman" w:cs="Times New Roman"/>
-        </w:rPr>
-        <w:t xml:space="preserve"> This directory is the operation’s </w:t>
-      </w:r>
-      <w:r>
-        <w:rPr>
-          <w:rFonts w:ascii="Times New Roman" w:hAnsi="Times New Roman" w:cs="Times New Roman"/>
-          <w:i/>
-        </w:rPr>
-        <w:t>output directory</w:t>
-      </w:r>
-      <w:r>
-        <w:rPr>
-          <w:rFonts w:ascii="Times New Roman" w:hAnsi="Times New Roman" w:cs="Times New Roman"/>
-        </w:rPr>
-        <w:t xml:space="preserve"> and every operation performed by </w:t>
-      </w:r>
-      <w:proofErr w:type="spellStart"/>
-      <w:r>
-        <w:rPr>
-          <w:rFonts w:ascii="Times New Roman" w:hAnsi="Times New Roman" w:cs="Times New Roman"/>
-        </w:rPr>
-        <w:t>ImagePop</w:t>
-      </w:r>
-      <w:proofErr w:type="spellEnd"/>
-      <w:r>
-        <w:rPr>
-          <w:rFonts w:ascii="Times New Roman" w:hAnsi="Times New Roman" w:cs="Times New Roman"/>
-        </w:rPr>
-        <w:t xml:space="preserve"> will have one.</w:t>
-      </w:r>
+        <w:t xml:space="preserve"> keeps a segmented record of all activity ever performed within an initialized directory in the form of several text</w:t>
+      </w:r>
+      <w:r>
+        <w:rPr>
+          <w:rFonts w:ascii="Times New Roman" w:hAnsi="Times New Roman" w:cs="Times New Roman"/>
+        </w:rPr>
+        <w:t xml:space="preserve"> and table</w:t>
+      </w:r>
+      <w:r>
+        <w:rPr>
+          <w:rFonts w:ascii="Times New Roman" w:hAnsi="Times New Roman" w:cs="Times New Roman"/>
+        </w:rPr>
+        <w:t xml:space="preserve"> files.  These files are human readable and can be of great use to the user.</w:t>
+      </w:r>
+    </w:p>
+    <w:p>
+      <w:pPr>
+        <w:spacing w:line="276" w:lineRule="auto"/>
+        <w:rPr>
+          <w:rFonts w:ascii="Times New Roman" w:hAnsi="Times New Roman" w:cs="Times New Roman"/>
+        </w:rPr>
+      </w:pPr>
     </w:p>
     <w:p>
       <w:pPr>
@@ -9807,6 +9994,126 @@
           <w:rFonts w:ascii="Times New Roman" w:hAnsi="Times New Roman" w:cs="Times New Roman"/>
         </w:rPr>
       </w:pPr>
+      <w:r>
+        <w:rPr>
+          <w:rFonts w:ascii="Times New Roman" w:hAnsi="Times New Roman" w:cs="Times New Roman"/>
+        </w:rPr>
+        <w:t>The &lt;</w:t>
+      </w:r>
+      <w:r>
+        <w:rPr>
+          <w:rFonts w:ascii="Lucida Console" w:hAnsi="Lucida Console" w:cs="Apple Symbols"/>
+          <w:b/>
+        </w:rPr>
+        <w:t xml:space="preserve"> </w:t>
+      </w:r>
+      <w:r>
+        <w:rPr>
+          <w:rFonts w:ascii="Lucida Console" w:hAnsi="Lucida Console" w:cs="Apple Symbols"/>
+          <w:b/>
+          <w:sz w:val="20"/>
+          <w:szCs w:val="20"/>
+        </w:rPr>
+        <w:t>ImagePopConfig</w:t>
+      </w:r>
+      <w:r>
+        <w:rPr>
+          <w:rFonts w:ascii="Lucida Console" w:hAnsi="Lucida Console" w:cs="Apple Symbols"/>
+          <w:b/>
+        </w:rPr>
+        <w:t>.</w:t>
+      </w:r>
+      <w:r>
+        <w:rPr>
+          <w:rFonts w:ascii="Lucida Console" w:hAnsi="Lucida Console" w:cs="Apple Symbols"/>
+          <w:b/>
+          <w:sz w:val="20"/>
+          <w:szCs w:val="20"/>
+        </w:rPr>
+        <w:t>py</w:t>
+      </w:r>
+      <w:r>
+        <w:rPr>
+          <w:rFonts w:ascii="Times New Roman" w:hAnsi="Times New Roman" w:cs="Times New Roman"/>
+        </w:rPr>
+        <w:t xml:space="preserve"> &gt; </w:t>
+      </w:r>
+      <w:r>
+        <w:rPr>
+          <w:rFonts w:ascii="Times New Roman" w:hAnsi="Times New Roman" w:cs="Times New Roman"/>
+        </w:rPr>
+        <w:t xml:space="preserve">file must be found in the calling directory of </w:t>
+      </w:r>
+      <w:proofErr w:type="spellStart"/>
+      <w:r>
+        <w:rPr>
+          <w:rFonts w:ascii="Times New Roman" w:hAnsi="Times New Roman" w:cs="Times New Roman"/>
+        </w:rPr>
+        <w:t>impop</w:t>
+      </w:r>
+      <w:proofErr w:type="spellEnd"/>
+      <w:r>
+        <w:rPr>
+          <w:rFonts w:ascii="Times New Roman" w:hAnsi="Times New Roman" w:cs="Times New Roman"/>
+        </w:rPr>
+        <w:t xml:space="preserve">, or it will be generated on the spot by any call to </w:t>
+      </w:r>
+      <w:proofErr w:type="spellStart"/>
+      <w:r>
+        <w:rPr>
+          <w:rFonts w:ascii="Times New Roman" w:hAnsi="Times New Roman" w:cs="Times New Roman"/>
+        </w:rPr>
+        <w:t>impop</w:t>
+      </w:r>
+      <w:proofErr w:type="spellEnd"/>
+      <w:r>
+        <w:rPr>
+          <w:rFonts w:ascii="Times New Roman" w:hAnsi="Times New Roman" w:cs="Times New Roman"/>
+        </w:rPr>
+        <w:t xml:space="preserve"> run. Generating the </w:t>
+      </w:r>
+      <w:proofErr w:type="spellStart"/>
+      <w:r>
+        <w:rPr>
+          <w:rFonts w:ascii="Times New Roman" w:hAnsi="Times New Roman" w:cs="Times New Roman"/>
+        </w:rPr>
+        <w:t>config</w:t>
+      </w:r>
+      <w:proofErr w:type="spellEnd"/>
+      <w:r>
+        <w:rPr>
+          <w:rFonts w:ascii="Times New Roman" w:hAnsi="Times New Roman" w:cs="Times New Roman"/>
+        </w:rPr>
+        <w:t xml:space="preserve"> file in the location of ImagePop.py or ImagePopLib.py would make it apply too broadly to every </w:t>
+      </w:r>
+      <w:proofErr w:type="spellStart"/>
+      <w:r>
+        <w:rPr>
+          <w:rFonts w:ascii="Times New Roman" w:hAnsi="Times New Roman" w:cs="Times New Roman"/>
+        </w:rPr>
+        <w:t>impop</w:t>
+      </w:r>
+      <w:proofErr w:type="spellEnd"/>
+      <w:r>
+        <w:rPr>
+          <w:rFonts w:ascii="Times New Roman" w:hAnsi="Times New Roman" w:cs="Times New Roman"/>
+        </w:rPr>
+        <w:t xml:space="preserve"> operation on a user’s system, whereas placing it in the target directory would limit reuse between similar projects. Thus the compromise- that it lives in the calling directory, which must be a parent of the target directory but not necessarily the same directory as the source code, was reached. Therefore, the ImagePopConfig.py file should contain information relative to any datasets you intend to process with the same parameters.</w:t>
+      </w:r>
+      <w:r>
+        <w:rPr>
+          <w:rFonts w:ascii="Times New Roman" w:hAnsi="Times New Roman" w:cs="Times New Roman"/>
+        </w:rPr>
+        <w:t xml:space="preserve"> </w:t>
+      </w:r>
+    </w:p>
+    <w:p>
+      <w:pPr>
+        <w:spacing w:line="276" w:lineRule="auto"/>
+        <w:rPr>
+          <w:rFonts w:ascii="Times New Roman" w:hAnsi="Times New Roman" w:cs="Times New Roman"/>
+        </w:rPr>
+      </w:pPr>
     </w:p>
     <w:p>
       <w:pPr>
@@ -9820,55 +10127,147 @@
         <w:rPr>
           <w:rFonts w:ascii="Times New Roman" w:hAnsi="Times New Roman" w:cs="Times New Roman"/>
         </w:rPr>
-        <w:t>Operations may place additional files in their output directory, unique to the operation, which could then be referenced from the designated output file.  If an operation is inexpensive and produces no writable output, then the output directory will still be created but will in this case contain no files.  It is recommended that if an operation is expensive, or if it requires output of any type, that a placeholder file still be created in the output directory.</w:t>
-      </w:r>
-    </w:p>
-    <w:p>
-      <w:pPr>
-        <w:spacing w:line="276" w:lineRule="auto"/>
-        <w:rPr>
-          <w:rFonts w:ascii="Times New Roman" w:hAnsi="Times New Roman" w:cs="Times New Roman"/>
-        </w:rPr>
-      </w:pPr>
-    </w:p>
-    <w:p>
-      <w:pPr>
-        <w:spacing w:line="276" w:lineRule="auto"/>
-        <w:rPr>
-          <w:rFonts w:ascii="Times New Roman" w:hAnsi="Times New Roman" w:cs="Times New Roman"/>
-        </w:rPr>
-      </w:pPr>
-      <w:r>
-        <w:rPr>
-          <w:rFonts w:ascii="Times New Roman" w:hAnsi="Times New Roman" w:cs="Times New Roman"/>
-        </w:rPr>
-        <w:tab/>
-      </w:r>
-      <w:proofErr w:type="spellStart"/>
-      <w:r>
-        <w:rPr>
-          <w:rFonts w:ascii="Times New Roman" w:hAnsi="Times New Roman" w:cs="Times New Roman"/>
-        </w:rPr>
-        <w:t>ImagePop</w:t>
-      </w:r>
-      <w:proofErr w:type="spellEnd"/>
-      <w:r>
-        <w:rPr>
-          <w:rFonts w:ascii="Times New Roman" w:hAnsi="Times New Roman" w:cs="Times New Roman"/>
-        </w:rPr>
-        <w:t xml:space="preserve"> keeps a segmented record of all activity ever performed within an initialized directory in the form of several text</w:t>
-      </w:r>
-      <w:r>
-        <w:rPr>
-          <w:rFonts w:ascii="Times New Roman" w:hAnsi="Times New Roman" w:cs="Times New Roman"/>
-        </w:rPr>
-        <w:t xml:space="preserve"> and table</w:t>
-      </w:r>
-      <w:r>
-        <w:rPr>
-          <w:rFonts w:ascii="Times New Roman" w:hAnsi="Times New Roman" w:cs="Times New Roman"/>
-        </w:rPr>
-        <w:t xml:space="preserve"> files.  These files are human readable and can be of great use to the user.</w:t>
+        <w:t xml:space="preserve">The </w:t>
+      </w:r>
+      <w:proofErr w:type="gramStart"/>
+      <w:r>
+        <w:rPr>
+          <w:rFonts w:ascii="Times New Roman" w:hAnsi="Times New Roman" w:cs="Times New Roman"/>
+        </w:rPr>
+        <w:t>&lt;</w:t>
+      </w:r>
+      <w:r>
+        <w:rPr>
+          <w:rFonts w:ascii="Lucida Console" w:hAnsi="Lucida Console" w:cs="Apple Symbols"/>
+          <w:b/>
+        </w:rPr>
+        <w:t xml:space="preserve"> .</w:t>
+      </w:r>
+      <w:proofErr w:type="spellStart"/>
+      <w:r>
+        <w:rPr>
+          <w:rFonts w:ascii="Lucida Console" w:hAnsi="Lucida Console" w:cs="Apple Symbols"/>
+          <w:b/>
+          <w:sz w:val="20"/>
+          <w:szCs w:val="20"/>
+        </w:rPr>
+        <w:t>ImagePopLock</w:t>
+      </w:r>
+      <w:proofErr w:type="spellEnd"/>
+      <w:proofErr w:type="gramEnd"/>
+      <w:r>
+        <w:rPr>
+          <w:rFonts w:ascii="Times New Roman" w:hAnsi="Times New Roman" w:cs="Times New Roman"/>
+        </w:rPr>
+        <w:t xml:space="preserve"> &gt; file indicates that a terminal is running </w:t>
+      </w:r>
+      <w:proofErr w:type="spellStart"/>
+      <w:r>
+        <w:rPr>
+          <w:rFonts w:ascii="Times New Roman" w:hAnsi="Times New Roman" w:cs="Times New Roman"/>
+        </w:rPr>
+        <w:t>impop</w:t>
+      </w:r>
+      <w:proofErr w:type="spellEnd"/>
+      <w:r>
+        <w:rPr>
+          <w:rFonts w:ascii="Times New Roman" w:hAnsi="Times New Roman" w:cs="Times New Roman"/>
+        </w:rPr>
+        <w:t xml:space="preserve"> on this target directory, and that you should not run additional run operations here unless you are ready to override the programs locking mechanisms. Do not modify or tamper with! In rare cases where an error has occurred, the user may wish to delete a stubborn lock that was not removed properly by the program.</w:t>
+      </w:r>
+    </w:p>
+    <w:p>
+      <w:pPr>
+        <w:spacing w:line="276" w:lineRule="auto"/>
+        <w:rPr>
+          <w:rFonts w:ascii="Times New Roman" w:hAnsi="Times New Roman" w:cs="Times New Roman"/>
+        </w:rPr>
+      </w:pPr>
+    </w:p>
+    <w:p>
+      <w:pPr>
+        <w:spacing w:line="276" w:lineRule="auto"/>
+        <w:rPr>
+          <w:rFonts w:ascii="Times New Roman" w:hAnsi="Times New Roman" w:cs="Times New Roman"/>
+        </w:rPr>
+      </w:pPr>
+      <w:r>
+        <w:rPr>
+          <w:rFonts w:ascii="Times New Roman" w:hAnsi="Times New Roman" w:cs="Times New Roman"/>
+        </w:rPr>
+        <w:t>The &lt;</w:t>
+      </w:r>
+      <w:r>
+        <w:rPr>
+          <w:rFonts w:ascii="Lucida Console" w:hAnsi="Lucida Console" w:cs="Apple Symbols"/>
+          <w:b/>
+        </w:rPr>
+        <w:t xml:space="preserve"> </w:t>
+      </w:r>
+      <w:r>
+        <w:rPr>
+          <w:rFonts w:ascii="Lucida Console" w:hAnsi="Lucida Console" w:cs="Apple Symbols"/>
+          <w:b/>
+          <w:sz w:val="20"/>
+          <w:szCs w:val="20"/>
+        </w:rPr>
+        <w:t>ImagePopLog</w:t>
+      </w:r>
+      <w:r>
+        <w:rPr>
+          <w:rFonts w:ascii="Lucida Console" w:hAnsi="Lucida Console" w:cs="Apple Symbols"/>
+          <w:b/>
+        </w:rPr>
+        <w:t>.</w:t>
+      </w:r>
+      <w:r>
+        <w:rPr>
+          <w:rFonts w:ascii="Lucida Console" w:hAnsi="Lucida Console" w:cs="Apple Symbols"/>
+          <w:b/>
+          <w:sz w:val="20"/>
+          <w:szCs w:val="20"/>
+        </w:rPr>
+        <w:t>txt</w:t>
+      </w:r>
+      <w:r>
+        <w:rPr>
+          <w:rFonts w:ascii="Times New Roman" w:hAnsi="Times New Roman" w:cs="Times New Roman"/>
+        </w:rPr>
+        <w:t xml:space="preserve"> &gt; file is a rudimentary logging tool that the user can use to track messages from </w:t>
+      </w:r>
+      <w:proofErr w:type="spellStart"/>
+      <w:r>
+        <w:rPr>
+          <w:rFonts w:ascii="Times New Roman" w:hAnsi="Times New Roman" w:cs="Times New Roman"/>
+        </w:rPr>
+        <w:t>ImagePopLib</w:t>
+      </w:r>
+      <w:proofErr w:type="spellEnd"/>
+      <w:r>
+        <w:rPr>
+          <w:rFonts w:ascii="Times New Roman" w:hAnsi="Times New Roman" w:cs="Times New Roman"/>
+        </w:rPr>
+        <w:t xml:space="preserve"> and the errors caught and handled during the execution of user supplied functions on the input data. Concurrent execution of multiple </w:t>
+      </w:r>
+      <w:proofErr w:type="spellStart"/>
+      <w:r>
+        <w:rPr>
+          <w:rFonts w:ascii="Times New Roman" w:hAnsi="Times New Roman" w:cs="Times New Roman"/>
+        </w:rPr>
+        <w:t>impop</w:t>
+      </w:r>
+      <w:proofErr w:type="spellEnd"/>
+      <w:r>
+        <w:rPr>
+          <w:rFonts w:ascii="Times New Roman" w:hAnsi="Times New Roman" w:cs="Times New Roman"/>
+        </w:rPr>
+        <w:t xml:space="preserve"> terminals from the same parent directory will share a log file, which may cause asynchronous writes and other bad errors.</w:t>
+      </w:r>
+      <w:r>
+        <w:rPr>
+          <w:rFonts w:ascii="Times New Roman" w:hAnsi="Times New Roman" w:cs="Times New Roman"/>
+        </w:rPr>
+        <w:t xml:space="preserve"> </w:t>
       </w:r>
     </w:p>
     <w:p>
@@ -9898,19 +10297,60 @@
           <w:rFonts w:ascii="Lucida Console" w:hAnsi="Lucida Console" w:cs="Apple Symbols"/>
           <w:b/>
         </w:rPr>
-        <w:t xml:space="preserve"> ImagePopConfig.py</w:t>
-      </w:r>
-      <w:r>
-        <w:rPr>
-          <w:rFonts w:ascii="Times New Roman" w:hAnsi="Times New Roman" w:cs="Times New Roman"/>
-        </w:rPr>
-        <w:t xml:space="preserve"> &gt; </w:t>
-      </w:r>
-      <w:r>
-        <w:rPr>
-          <w:rFonts w:ascii="Times New Roman" w:hAnsi="Times New Roman" w:cs="Times New Roman"/>
-        </w:rPr>
-        <w:t xml:space="preserve">file must be found in the calling directory of </w:t>
+        <w:t xml:space="preserve"> </w:t>
+      </w:r>
+      <w:r>
+        <w:rPr>
+          <w:rFonts w:ascii="Lucida Console" w:hAnsi="Lucida Console" w:cs="Apple Symbols"/>
+          <w:b/>
+          <w:sz w:val="20"/>
+          <w:szCs w:val="20"/>
+        </w:rPr>
+        <w:t>ImagePo</w:t>
+      </w:r>
+      <w:r>
+        <w:rPr>
+          <w:rFonts w:ascii="Lucida Console" w:hAnsi="Lucida Console" w:cs="Apple Symbols"/>
+          <w:b/>
+          <w:sz w:val="20"/>
+          <w:szCs w:val="20"/>
+        </w:rPr>
+        <w:t>pInit</w:t>
+      </w:r>
+      <w:r>
+        <w:rPr>
+          <w:rFonts w:ascii="Lucida Console" w:hAnsi="Lucida Console" w:cs="Apple Symbols"/>
+          <w:b/>
+        </w:rPr>
+        <w:t>.</w:t>
+      </w:r>
+      <w:r>
+        <w:rPr>
+          <w:rFonts w:ascii="Lucida Console" w:hAnsi="Lucida Console" w:cs="Apple Symbols"/>
+          <w:b/>
+          <w:sz w:val="20"/>
+          <w:szCs w:val="20"/>
+        </w:rPr>
+        <w:t>txt</w:t>
+      </w:r>
+      <w:r>
+        <w:rPr>
+          <w:rFonts w:ascii="Lucida Console" w:hAnsi="Lucida Console" w:cs="Apple Symbols"/>
+          <w:b/>
+        </w:rPr>
+        <w:t xml:space="preserve"> </w:t>
+      </w:r>
+      <w:r>
+        <w:rPr>
+          <w:rFonts w:ascii="Times New Roman" w:hAnsi="Times New Roman" w:cs="Times New Roman"/>
+        </w:rPr>
+        <w:t>&gt; file</w:t>
+      </w:r>
+      <w:r>
+        <w:rPr>
+          <w:rFonts w:ascii="Times New Roman" w:hAnsi="Times New Roman" w:cs="Times New Roman"/>
+        </w:rPr>
+        <w:t xml:space="preserve"> contains machine written data that is intended to allow for future calls to </w:t>
       </w:r>
       <w:proofErr w:type="spellStart"/>
       <w:r>
@@ -9924,7 +10364,182 @@
         <w:rPr>
           <w:rFonts w:ascii="Times New Roman" w:hAnsi="Times New Roman" w:cs="Times New Roman"/>
         </w:rPr>
-        <w:t xml:space="preserve">, or it will be generated on the spot by any call to </w:t>
+        <w:t xml:space="preserve"> run. It can be fleshed out in later versions to facilitate other calls in ImagePop.py or ImagePopLib.py as the writers see fit.</w:t>
+      </w:r>
+    </w:p>
+    <w:p>
+      <w:pPr>
+        <w:spacing w:line="276" w:lineRule="auto"/>
+        <w:ind w:firstLine="720"/>
+        <w:rPr>
+          <w:rFonts w:ascii="Times New Roman" w:hAnsi="Times New Roman" w:cs="Times New Roman"/>
+        </w:rPr>
+      </w:pPr>
+    </w:p>
+    <w:p>
+      <w:pPr>
+        <w:spacing w:line="276" w:lineRule="auto"/>
+        <w:ind w:firstLine="720"/>
+        <w:rPr>
+          <w:rFonts w:ascii="Times New Roman" w:hAnsi="Times New Roman" w:cs="Times New Roman"/>
+        </w:rPr>
+      </w:pPr>
+      <w:r>
+        <w:rPr>
+          <w:rFonts w:ascii="Times New Roman" w:hAnsi="Times New Roman" w:cs="Times New Roman"/>
+        </w:rPr>
+        <w:t>The &lt; OPERATION_NAME &gt; di</w:t>
+      </w:r>
+      <w:r>
+        <w:rPr>
+          <w:rFonts w:ascii="Times New Roman" w:hAnsi="Times New Roman" w:cs="Times New Roman"/>
+        </w:rPr>
+        <w:t>rectory ought to contain at least one output file for each input, with the same name as the original, to indicate the operation completed successfully and does not need to be run again. This directory may contain many more files</w:t>
+      </w:r>
+      <w:proofErr w:type="gramStart"/>
+      <w:r>
+        <w:rPr>
+          <w:rFonts w:ascii="Times New Roman" w:hAnsi="Times New Roman" w:cs="Times New Roman"/>
+        </w:rPr>
+        <w:t>- which</w:t>
+      </w:r>
+      <w:proofErr w:type="gramEnd"/>
+      <w:r>
+        <w:rPr>
+          <w:rFonts w:ascii="Times New Roman" w:hAnsi="Times New Roman" w:cs="Times New Roman"/>
+        </w:rPr>
+        <w:t xml:space="preserve"> the user will be responsible for organizing, or none at all- which would cause the function to be re-run for every input in every session after every WAIT_INTERVAL. It is important to design your </w:t>
+      </w:r>
+      <w:r>
+        <w:rPr>
+          <w:rFonts w:ascii="Times New Roman" w:hAnsi="Times New Roman" w:cs="Times New Roman"/>
+        </w:rPr>
+        <w:lastRenderedPageBreak/>
+        <w:t>library function to make use of the existing “one-file-in one-file-out” pattern we have demonstrated.</w:t>
+      </w:r>
+      <w:r>
+        <w:rPr>
+          <w:rFonts w:ascii="Times New Roman" w:hAnsi="Times New Roman" w:cs="Times New Roman"/>
+        </w:rPr>
+        <w:t xml:space="preserve"> Examples like </w:t>
+      </w:r>
+      <w:proofErr w:type="spellStart"/>
+      <w:r>
+        <w:rPr>
+          <w:rFonts w:ascii="Times New Roman" w:hAnsi="Times New Roman" w:cs="Times New Roman"/>
+        </w:rPr>
+        <w:t>sf</w:t>
+      </w:r>
+      <w:proofErr w:type="spellEnd"/>
+      <w:r>
+        <w:rPr>
+          <w:rFonts w:ascii="Times New Roman" w:hAnsi="Times New Roman" w:cs="Times New Roman"/>
+        </w:rPr>
+        <w:t xml:space="preserve">, </w:t>
+      </w:r>
+      <w:proofErr w:type="spellStart"/>
+      <w:r>
+        <w:rPr>
+          <w:rFonts w:ascii="Times New Roman" w:hAnsi="Times New Roman" w:cs="Times New Roman"/>
+        </w:rPr>
+        <w:t>png</w:t>
+      </w:r>
+      <w:proofErr w:type="spellEnd"/>
+      <w:r>
+        <w:rPr>
+          <w:rFonts w:ascii="Times New Roman" w:hAnsi="Times New Roman" w:cs="Times New Roman"/>
+        </w:rPr>
+        <w:t xml:space="preserve">, and </w:t>
+      </w:r>
+      <w:proofErr w:type="spellStart"/>
+      <w:r>
+        <w:rPr>
+          <w:rFonts w:ascii="Times New Roman" w:hAnsi="Times New Roman" w:cs="Times New Roman"/>
+        </w:rPr>
+        <w:t>png_contour</w:t>
+      </w:r>
+      <w:proofErr w:type="spellEnd"/>
+      <w:r>
+        <w:rPr>
+          <w:rFonts w:ascii="Times New Roman" w:hAnsi="Times New Roman" w:cs="Times New Roman"/>
+        </w:rPr>
+        <w:t xml:space="preserve"> can be found in our </w:t>
+      </w:r>
+      <w:proofErr w:type="spellStart"/>
+      <w:r>
+        <w:rPr>
+          <w:rFonts w:ascii="Times New Roman" w:hAnsi="Times New Roman" w:cs="Times New Roman"/>
+        </w:rPr>
+        <w:t>youtube</w:t>
+      </w:r>
+      <w:proofErr w:type="spellEnd"/>
+      <w:r>
+        <w:rPr>
+          <w:rFonts w:ascii="Times New Roman" w:hAnsi="Times New Roman" w:cs="Times New Roman"/>
+        </w:rPr>
+        <w:t xml:space="preserve"> demonstration video. </w:t>
+      </w:r>
+    </w:p>
+    <w:p>
+      <w:pPr>
+        <w:spacing w:line="276" w:lineRule="auto"/>
+        <w:ind w:firstLine="720"/>
+        <w:rPr>
+          <w:rFonts w:ascii="Times New Roman" w:hAnsi="Times New Roman" w:cs="Times New Roman"/>
+        </w:rPr>
+      </w:pPr>
+    </w:p>
+    <w:p>
+      <w:pPr>
+        <w:spacing w:line="276" w:lineRule="auto"/>
+        <w:ind w:firstLine="720"/>
+        <w:rPr>
+          <w:rFonts w:ascii="Times New Roman" w:hAnsi="Times New Roman" w:cs="Times New Roman"/>
+        </w:rPr>
+      </w:pPr>
+      <w:r>
+        <w:rPr>
+          <w:rFonts w:ascii="Times New Roman" w:hAnsi="Times New Roman" w:cs="Times New Roman"/>
+        </w:rPr>
+        <w:t>The  &lt;</w:t>
+      </w:r>
+      <w:r>
+        <w:rPr>
+          <w:rFonts w:ascii="Lucida Console" w:hAnsi="Lucida Console" w:cs="Apple Symbols"/>
+          <w:b/>
+        </w:rPr>
+        <w:t xml:space="preserve"> </w:t>
+      </w:r>
+      <w:r>
+        <w:rPr>
+          <w:rFonts w:ascii="Lucida Console" w:hAnsi="Lucida Console" w:cs="Apple Symbols"/>
+          <w:b/>
+          <w:sz w:val="20"/>
+          <w:szCs w:val="20"/>
+        </w:rPr>
+        <w:t>ImagePopIndex</w:t>
+      </w:r>
+      <w:r>
+        <w:rPr>
+          <w:rFonts w:ascii="Lucida Console" w:hAnsi="Lucida Console" w:cs="Apple Symbols"/>
+          <w:b/>
+        </w:rPr>
+        <w:t>.</w:t>
+      </w:r>
+      <w:r>
+        <w:rPr>
+          <w:rFonts w:ascii="Lucida Console" w:hAnsi="Lucida Console" w:cs="Apple Symbols"/>
+          <w:b/>
+          <w:sz w:val="20"/>
+          <w:szCs w:val="20"/>
+        </w:rPr>
+        <w:t>txt</w:t>
+      </w:r>
+      <w:r>
+        <w:rPr>
+          <w:rFonts w:ascii="Times New Roman" w:hAnsi="Times New Roman" w:cs="Times New Roman"/>
+        </w:rPr>
+        <w:t xml:space="preserve"> &gt; now contains a list of every input file that has been seen during any run of </w:t>
       </w:r>
       <w:proofErr w:type="spellStart"/>
       <w:r>
@@ -9938,7 +10553,207 @@
         <w:rPr>
           <w:rFonts w:ascii="Times New Roman" w:hAnsi="Times New Roman" w:cs="Times New Roman"/>
         </w:rPr>
-        <w:t xml:space="preserve"> run. Generating the </w:t>
+        <w:t xml:space="preserve"> in the target directory</w:t>
+      </w:r>
+      <w:r>
+        <w:rPr>
+          <w:rFonts w:ascii="Times New Roman" w:hAnsi="Times New Roman" w:cs="Times New Roman"/>
+        </w:rPr>
+        <w:t>, one filename per line</w:t>
+      </w:r>
+      <w:r>
+        <w:rPr>
+          <w:rFonts w:ascii="Times New Roman" w:hAnsi="Times New Roman" w:cs="Times New Roman"/>
+        </w:rPr>
+        <w:t xml:space="preserve">. Since it was created by the </w:t>
+      </w:r>
+      <w:proofErr w:type="spellStart"/>
+      <w:r>
+        <w:rPr>
+          <w:rFonts w:ascii="Times New Roman" w:hAnsi="Times New Roman" w:cs="Times New Roman"/>
+        </w:rPr>
+        <w:t>write_seal</w:t>
+      </w:r>
+      <w:r>
+        <w:rPr>
+          <w:rFonts w:ascii="Times New Roman" w:hAnsi="Times New Roman" w:cs="Times New Roman"/>
+        </w:rPr>
+        <w:t>ed_text</w:t>
+      </w:r>
+      <w:proofErr w:type="spellEnd"/>
+      <w:r>
+        <w:rPr>
+          <w:rFonts w:ascii="Times New Roman" w:hAnsi="Times New Roman" w:cs="Times New Roman"/>
+        </w:rPr>
+        <w:t xml:space="preserve"> function of </w:t>
+      </w:r>
+      <w:proofErr w:type="spellStart"/>
+      <w:r>
+        <w:rPr>
+          <w:rFonts w:ascii="Times New Roman" w:hAnsi="Times New Roman" w:cs="Times New Roman"/>
+        </w:rPr>
+        <w:t>ImagePopLib</w:t>
+      </w:r>
+      <w:proofErr w:type="spellEnd"/>
+      <w:r>
+        <w:rPr>
+          <w:rFonts w:ascii="Times New Roman" w:hAnsi="Times New Roman" w:cs="Times New Roman"/>
+        </w:rPr>
+        <w:t xml:space="preserve">, it also contains an ImagePopConfig.py specified header that remains separate from any data that follows. </w:t>
+      </w:r>
+      <w:r>
+        <w:rPr>
+          <w:rFonts w:ascii="Times New Roman" w:hAnsi="Times New Roman" w:cs="Times New Roman"/>
+        </w:rPr>
+        <w:t xml:space="preserve">It is arbitrarily </w:t>
+      </w:r>
+      <w:r>
+        <w:rPr>
+          <w:rFonts w:ascii="Times New Roman" w:hAnsi="Times New Roman" w:cs="Times New Roman"/>
+        </w:rPr>
+        <w:t>ordered</w:t>
+      </w:r>
+      <w:r>
+        <w:rPr>
+          <w:rFonts w:ascii="Times New Roman" w:hAnsi="Times New Roman" w:cs="Times New Roman"/>
+        </w:rPr>
+        <w:t xml:space="preserve">, but could be sorted chronologically or lexically in a future version of the program. The human user must not modify it, despite </w:t>
+      </w:r>
+      <w:r>
+        <w:rPr>
+          <w:rFonts w:ascii="Times New Roman" w:hAnsi="Times New Roman" w:cs="Times New Roman"/>
+        </w:rPr>
+        <w:t xml:space="preserve">it </w:t>
+      </w:r>
+      <w:r>
+        <w:rPr>
+          <w:rFonts w:ascii="Times New Roman" w:hAnsi="Times New Roman" w:cs="Times New Roman"/>
+        </w:rPr>
+        <w:t xml:space="preserve">being human readable, because it can only perform its function if it remains synchronized with the order of the rows in ImagePopHistory.csv. </w:t>
+      </w:r>
+    </w:p>
+    <w:p>
+      <w:pPr>
+        <w:spacing w:line="276" w:lineRule="auto"/>
+        <w:ind w:firstLine="720"/>
+        <w:rPr>
+          <w:rFonts w:ascii="Times New Roman" w:hAnsi="Times New Roman" w:cs="Times New Roman"/>
+        </w:rPr>
+      </w:pPr>
+    </w:p>
+    <w:p>
+      <w:pPr>
+        <w:spacing w:line="276" w:lineRule="auto"/>
+        <w:ind w:firstLine="720"/>
+        <w:rPr>
+          <w:rFonts w:ascii="Times New Roman" w:hAnsi="Times New Roman" w:cs="Times New Roman"/>
+        </w:rPr>
+      </w:pPr>
+      <w:r>
+        <w:rPr>
+          <w:rFonts w:ascii="Times New Roman" w:hAnsi="Times New Roman" w:cs="Times New Roman"/>
+        </w:rPr>
+        <w:t>The &lt;</w:t>
+      </w:r>
+      <w:r>
+        <w:rPr>
+          <w:rFonts w:ascii="Lucida Console" w:hAnsi="Lucida Console" w:cs="Apple Symbols"/>
+          <w:b/>
+        </w:rPr>
+        <w:t xml:space="preserve"> </w:t>
+      </w:r>
+      <w:r>
+        <w:rPr>
+          <w:rFonts w:ascii="Lucida Console" w:hAnsi="Lucida Console" w:cs="Apple Symbols"/>
+          <w:b/>
+          <w:sz w:val="20"/>
+          <w:szCs w:val="20"/>
+        </w:rPr>
+        <w:t>ImagePopOperations</w:t>
+      </w:r>
+      <w:r>
+        <w:rPr>
+          <w:rFonts w:ascii="Lucida Console" w:hAnsi="Lucida Console" w:cs="Apple Symbols"/>
+          <w:b/>
+        </w:rPr>
+        <w:t>.</w:t>
+      </w:r>
+      <w:r>
+        <w:rPr>
+          <w:rFonts w:ascii="Lucida Console" w:hAnsi="Lucida Console" w:cs="Apple Symbols"/>
+          <w:b/>
+          <w:sz w:val="20"/>
+          <w:szCs w:val="20"/>
+        </w:rPr>
+        <w:t>txt</w:t>
+      </w:r>
+      <w:r>
+        <w:rPr>
+          <w:rFonts w:ascii="Times New Roman" w:hAnsi="Times New Roman" w:cs="Times New Roman"/>
+        </w:rPr>
+        <w:t xml:space="preserve"> &gt; now contains a list of every operation name that has been passed to the run command, in the order of first appearance. </w:t>
+      </w:r>
+      <w:r>
+        <w:rPr>
+          <w:rFonts w:ascii="Times New Roman" w:hAnsi="Times New Roman" w:cs="Times New Roman"/>
+        </w:rPr>
+        <w:t xml:space="preserve">Since it was created by the </w:t>
+      </w:r>
+      <w:proofErr w:type="spellStart"/>
+      <w:r>
+        <w:rPr>
+          <w:rFonts w:ascii="Times New Roman" w:hAnsi="Times New Roman" w:cs="Times New Roman"/>
+        </w:rPr>
+        <w:t>write_sealed_text</w:t>
+      </w:r>
+      <w:proofErr w:type="spellEnd"/>
+      <w:r>
+        <w:rPr>
+          <w:rFonts w:ascii="Times New Roman" w:hAnsi="Times New Roman" w:cs="Times New Roman"/>
+        </w:rPr>
+        <w:t xml:space="preserve"> function of </w:t>
+      </w:r>
+      <w:proofErr w:type="spellStart"/>
+      <w:r>
+        <w:rPr>
+          <w:rFonts w:ascii="Times New Roman" w:hAnsi="Times New Roman" w:cs="Times New Roman"/>
+        </w:rPr>
+        <w:t>ImagePopLib</w:t>
+      </w:r>
+      <w:proofErr w:type="spellEnd"/>
+      <w:r>
+        <w:rPr>
+          <w:rFonts w:ascii="Times New Roman" w:hAnsi="Times New Roman" w:cs="Times New Roman"/>
+        </w:rPr>
+        <w:t xml:space="preserve">, it also contains an ImagePopConfig.py specified header that remains separate from any data that follows. Each row contains the string name of every operation the user has passed to </w:t>
+      </w:r>
+      <w:proofErr w:type="spellStart"/>
+      <w:r>
+        <w:rPr>
+          <w:rFonts w:ascii="Times New Roman" w:hAnsi="Times New Roman" w:cs="Times New Roman"/>
+        </w:rPr>
+        <w:t>impop</w:t>
+      </w:r>
+      <w:proofErr w:type="spellEnd"/>
+      <w:r>
+        <w:rPr>
+          <w:rFonts w:ascii="Times New Roman" w:hAnsi="Times New Roman" w:cs="Times New Roman"/>
+        </w:rPr>
+        <w:t xml:space="preserve"> run if- and only if- it is understood by </w:t>
+      </w:r>
+      <w:proofErr w:type="spellStart"/>
+      <w:r>
+        <w:rPr>
+          <w:rFonts w:ascii="Times New Roman" w:hAnsi="Times New Roman" w:cs="Times New Roman"/>
+        </w:rPr>
+        <w:t>ImagePopLib</w:t>
+      </w:r>
+      <w:proofErr w:type="spellEnd"/>
+      <w:r>
+        <w:rPr>
+          <w:rFonts w:ascii="Times New Roman" w:hAnsi="Times New Roman" w:cs="Times New Roman"/>
+        </w:rPr>
+        <w:t xml:space="preserve">. Adding the name of your own python files to the </w:t>
       </w:r>
       <w:proofErr w:type="spellStart"/>
       <w:r>
@@ -9952,7 +10767,137 @@
         <w:rPr>
           <w:rFonts w:ascii="Times New Roman" w:hAnsi="Times New Roman" w:cs="Times New Roman"/>
         </w:rPr>
-        <w:t xml:space="preserve"> file in the location of ImagePop.py or ImagePopLib.py would make it apply too broadly to every </w:t>
+        <w:t xml:space="preserve"> file, in the manner that png.py and starfind.py already have been, will allow you to extend the range of understood operations. </w:t>
+      </w:r>
+    </w:p>
+    <w:p>
+      <w:pPr>
+        <w:spacing w:line="276" w:lineRule="auto"/>
+        <w:ind w:firstLine="720"/>
+        <w:rPr>
+          <w:rFonts w:ascii="Times New Roman" w:hAnsi="Times New Roman" w:cs="Times New Roman"/>
+        </w:rPr>
+      </w:pPr>
+    </w:p>
+    <w:p>
+      <w:pPr>
+        <w:spacing w:line="276" w:lineRule="auto"/>
+        <w:ind w:firstLine="720"/>
+        <w:rPr>
+          <w:rFonts w:ascii="Times New Roman" w:hAnsi="Times New Roman" w:cs="Times New Roman"/>
+        </w:rPr>
+      </w:pPr>
+      <w:r>
+        <w:rPr>
+          <w:rFonts w:ascii="Times New Roman" w:hAnsi="Times New Roman" w:cs="Times New Roman"/>
+        </w:rPr>
+        <w:t>The &lt;</w:t>
+      </w:r>
+      <w:r>
+        <w:rPr>
+          <w:rFonts w:ascii="Lucida Console" w:hAnsi="Lucida Console" w:cs="Apple Symbols"/>
+          <w:b/>
+        </w:rPr>
+        <w:t xml:space="preserve"> </w:t>
+      </w:r>
+      <w:r>
+        <w:rPr>
+          <w:rFonts w:ascii="Lucida Console" w:hAnsi="Lucida Console" w:cs="Apple Symbols"/>
+          <w:b/>
+          <w:sz w:val="20"/>
+          <w:szCs w:val="20"/>
+        </w:rPr>
+        <w:t>ImagePopHistory</w:t>
+      </w:r>
+      <w:r>
+        <w:rPr>
+          <w:rFonts w:ascii="Lucida Console" w:hAnsi="Lucida Console" w:cs="Apple Symbols"/>
+          <w:b/>
+        </w:rPr>
+        <w:t>.</w:t>
+      </w:r>
+      <w:r>
+        <w:rPr>
+          <w:rFonts w:ascii="Lucida Console" w:hAnsi="Lucida Console" w:cs="Apple Symbols"/>
+          <w:b/>
+          <w:sz w:val="20"/>
+          <w:szCs w:val="20"/>
+        </w:rPr>
+        <w:t>csv</w:t>
+      </w:r>
+      <w:r>
+        <w:rPr>
+          <w:rFonts w:ascii="Times New Roman" w:hAnsi="Times New Roman" w:cs="Times New Roman"/>
+        </w:rPr>
+        <w:t xml:space="preserve"> &gt; now contains</w:t>
+      </w:r>
+      <w:r>
+        <w:rPr>
+          <w:rFonts w:ascii="Times New Roman" w:hAnsi="Times New Roman" w:cs="Times New Roman"/>
+        </w:rPr>
+        <w:t xml:space="preserve"> a</w:t>
+      </w:r>
+      <w:r>
+        <w:rPr>
+          <w:rFonts w:ascii="Times New Roman" w:hAnsi="Times New Roman" w:cs="Times New Roman"/>
+        </w:rPr>
+        <w:t>n</w:t>
+      </w:r>
+      <w:r>
+        <w:rPr>
+          <w:rFonts w:ascii="Times New Roman" w:hAnsi="Times New Roman" w:cs="Times New Roman"/>
+        </w:rPr>
+        <w:t xml:space="preserve"> </w:t>
+      </w:r>
+      <w:r>
+        <w:rPr>
+          <w:rFonts w:ascii="Times New Roman" w:hAnsi="Times New Roman" w:cs="Times New Roman"/>
+        </w:rPr>
+        <w:t xml:space="preserve">excel readable </w:t>
+      </w:r>
+      <w:r>
+        <w:rPr>
+          <w:rFonts w:ascii="Times New Roman" w:hAnsi="Times New Roman" w:cs="Times New Roman"/>
+        </w:rPr>
+        <w:t>table w</w:t>
+      </w:r>
+      <w:r>
+        <w:rPr>
+          <w:rFonts w:ascii="Times New Roman" w:hAnsi="Times New Roman" w:cs="Times New Roman"/>
+        </w:rPr>
+        <w:t>ith</w:t>
+      </w:r>
+      <w:r>
+        <w:rPr>
+          <w:rFonts w:ascii="Times New Roman" w:hAnsi="Times New Roman" w:cs="Times New Roman"/>
+        </w:rPr>
+        <w:t xml:space="preserve"> one more column than the </w:t>
+      </w:r>
+      <w:r>
+        <w:rPr>
+          <w:rFonts w:ascii="Times New Roman" w:hAnsi="Times New Roman" w:cs="Times New Roman"/>
+        </w:rPr>
+        <w:t xml:space="preserve">number of data lines in ImagePopOprations.txt and the same number of rows as the number of data lines in ImagePopIndex.txt. </w:t>
+      </w:r>
+      <w:r>
+        <w:rPr>
+          <w:rFonts w:ascii="Times New Roman" w:hAnsi="Times New Roman" w:cs="Times New Roman"/>
+        </w:rPr>
+        <w:t xml:space="preserve">Each cell ought to contain a </w:t>
+      </w:r>
+      <w:proofErr w:type="gramStart"/>
+      <w:r>
+        <w:rPr>
+          <w:rFonts w:ascii="Times New Roman" w:hAnsi="Times New Roman" w:cs="Times New Roman"/>
+        </w:rPr>
+        <w:t>24 character</w:t>
+      </w:r>
+      <w:proofErr w:type="gramEnd"/>
+      <w:r>
+        <w:rPr>
+          <w:rFonts w:ascii="Times New Roman" w:hAnsi="Times New Roman" w:cs="Times New Roman"/>
+        </w:rPr>
+        <w:t xml:space="preserve"> timestamp generated by python’s time module. The timestamps in the first column always correspond to the file modification time that </w:t>
       </w:r>
       <w:proofErr w:type="spellStart"/>
       <w:r>
@@ -9966,677 +10911,6 @@
         <w:rPr>
           <w:rFonts w:ascii="Times New Roman" w:hAnsi="Times New Roman" w:cs="Times New Roman"/>
         </w:rPr>
-        <w:t xml:space="preserve"> operation on a user’s system, whereas placing it in the target directory would limit reuse between similar projects. Thus the compromise- that it lives in the calling directory, which must be a parent of the target directory but not necessarily the same directory as the source code, was reached. Therefore, the ImagePopConfig.py file should contain information relative to any datasets you intend to process with the same parameters.</w:t>
-      </w:r>
-      <w:r>
-        <w:rPr>
-          <w:rFonts w:ascii="Times New Roman" w:hAnsi="Times New Roman" w:cs="Times New Roman"/>
-        </w:rPr>
-        <w:t xml:space="preserve"> </w:t>
-      </w:r>
-    </w:p>
-    <w:p>
-      <w:pPr>
-        <w:spacing w:line="276" w:lineRule="auto"/>
-        <w:rPr>
-          <w:rFonts w:ascii="Times New Roman" w:hAnsi="Times New Roman" w:cs="Times New Roman"/>
-        </w:rPr>
-      </w:pPr>
-    </w:p>
-    <w:p>
-      <w:pPr>
-        <w:spacing w:line="276" w:lineRule="auto"/>
-        <w:ind w:firstLine="720"/>
-        <w:rPr>
-          <w:rFonts w:ascii="Times New Roman" w:hAnsi="Times New Roman" w:cs="Times New Roman"/>
-        </w:rPr>
-      </w:pPr>
-      <w:r>
-        <w:rPr>
-          <w:rFonts w:ascii="Times New Roman" w:hAnsi="Times New Roman" w:cs="Times New Roman"/>
-        </w:rPr>
-        <w:t xml:space="preserve">The </w:t>
-      </w:r>
-      <w:proofErr w:type="gramStart"/>
-      <w:r>
-        <w:rPr>
-          <w:rFonts w:ascii="Times New Roman" w:hAnsi="Times New Roman" w:cs="Times New Roman"/>
-        </w:rPr>
-        <w:t>&lt;</w:t>
-      </w:r>
-      <w:r>
-        <w:rPr>
-          <w:rFonts w:ascii="Lucida Console" w:hAnsi="Lucida Console" w:cs="Apple Symbols"/>
-          <w:b/>
-        </w:rPr>
-        <w:t xml:space="preserve"> .</w:t>
-      </w:r>
-      <w:proofErr w:type="spellStart"/>
-      <w:r>
-        <w:rPr>
-          <w:rFonts w:ascii="Lucida Console" w:hAnsi="Lucida Console" w:cs="Apple Symbols"/>
-          <w:b/>
-        </w:rPr>
-        <w:t>ImagePopLock</w:t>
-      </w:r>
-      <w:proofErr w:type="spellEnd"/>
-      <w:proofErr w:type="gramEnd"/>
-      <w:r>
-        <w:rPr>
-          <w:rFonts w:ascii="Times New Roman" w:hAnsi="Times New Roman" w:cs="Times New Roman"/>
-        </w:rPr>
-        <w:t xml:space="preserve"> &gt; file indicates that a terminal is running </w:t>
-      </w:r>
-      <w:proofErr w:type="spellStart"/>
-      <w:r>
-        <w:rPr>
-          <w:rFonts w:ascii="Times New Roman" w:hAnsi="Times New Roman" w:cs="Times New Roman"/>
-        </w:rPr>
-        <w:t>impop</w:t>
-      </w:r>
-      <w:proofErr w:type="spellEnd"/>
-      <w:r>
-        <w:rPr>
-          <w:rFonts w:ascii="Times New Roman" w:hAnsi="Times New Roman" w:cs="Times New Roman"/>
-        </w:rPr>
-        <w:t xml:space="preserve"> on this target directory, and that you should not run additional run operations here unless you are ready to override the programs locking mechanisms. Do not modify or tamper with! In rare cases where an error has occurred, the user may wish to delete a stubborn lock that was not removed properly by the program.</w:t>
-      </w:r>
-    </w:p>
-    <w:p>
-      <w:pPr>
-        <w:spacing w:line="276" w:lineRule="auto"/>
-        <w:rPr>
-          <w:rFonts w:ascii="Times New Roman" w:hAnsi="Times New Roman" w:cs="Times New Roman"/>
-        </w:rPr>
-      </w:pPr>
-    </w:p>
-    <w:p>
-      <w:pPr>
-        <w:spacing w:line="276" w:lineRule="auto"/>
-        <w:rPr>
-          <w:rFonts w:ascii="Times New Roman" w:hAnsi="Times New Roman" w:cs="Times New Roman"/>
-        </w:rPr>
-      </w:pPr>
-      <w:r>
-        <w:rPr>
-          <w:rFonts w:ascii="Times New Roman" w:hAnsi="Times New Roman" w:cs="Times New Roman"/>
-        </w:rPr>
-        <w:t>The &lt;</w:t>
-      </w:r>
-      <w:r>
-        <w:rPr>
-          <w:rFonts w:ascii="Lucida Console" w:hAnsi="Lucida Console" w:cs="Apple Symbols"/>
-          <w:b/>
-        </w:rPr>
-        <w:t xml:space="preserve"> ImagePopLog.txt</w:t>
-      </w:r>
-      <w:r>
-        <w:rPr>
-          <w:rFonts w:ascii="Times New Roman" w:hAnsi="Times New Roman" w:cs="Times New Roman"/>
-        </w:rPr>
-        <w:t xml:space="preserve"> &gt; file is a rudimentary logging tool that the user can use to track messages from </w:t>
-      </w:r>
-      <w:proofErr w:type="spellStart"/>
-      <w:r>
-        <w:rPr>
-          <w:rFonts w:ascii="Times New Roman" w:hAnsi="Times New Roman" w:cs="Times New Roman"/>
-        </w:rPr>
-        <w:t>ImagePopLib</w:t>
-      </w:r>
-      <w:proofErr w:type="spellEnd"/>
-      <w:r>
-        <w:rPr>
-          <w:rFonts w:ascii="Times New Roman" w:hAnsi="Times New Roman" w:cs="Times New Roman"/>
-        </w:rPr>
-        <w:t xml:space="preserve"> and the errors caught and handled during the execution of user supplied functions on the input data. Concurrent execution of multiple </w:t>
-      </w:r>
-      <w:proofErr w:type="spellStart"/>
-      <w:r>
-        <w:rPr>
-          <w:rFonts w:ascii="Times New Roman" w:hAnsi="Times New Roman" w:cs="Times New Roman"/>
-        </w:rPr>
-        <w:t>impop</w:t>
-      </w:r>
-      <w:proofErr w:type="spellEnd"/>
-      <w:r>
-        <w:rPr>
-          <w:rFonts w:ascii="Times New Roman" w:hAnsi="Times New Roman" w:cs="Times New Roman"/>
-        </w:rPr>
-        <w:t xml:space="preserve"> terminals from the same parent directory will share a log file, which may cause asynchronous writes and other bad errors.</w:t>
-      </w:r>
-      <w:r>
-        <w:rPr>
-          <w:rFonts w:ascii="Times New Roman" w:hAnsi="Times New Roman" w:cs="Times New Roman"/>
-        </w:rPr>
-        <w:t xml:space="preserve"> </w:t>
-      </w:r>
-    </w:p>
-    <w:p>
-      <w:pPr>
-        <w:spacing w:line="276" w:lineRule="auto"/>
-        <w:rPr>
-          <w:rFonts w:ascii="Times New Roman" w:hAnsi="Times New Roman" w:cs="Times New Roman"/>
-        </w:rPr>
-      </w:pPr>
-    </w:p>
-    <w:p>
-      <w:pPr>
-        <w:spacing w:line="276" w:lineRule="auto"/>
-        <w:ind w:firstLine="720"/>
-        <w:rPr>
-          <w:rFonts w:ascii="Times New Roman" w:hAnsi="Times New Roman" w:cs="Times New Roman"/>
-        </w:rPr>
-      </w:pPr>
-      <w:r>
-        <w:rPr>
-          <w:rFonts w:ascii="Times New Roman" w:hAnsi="Times New Roman" w:cs="Times New Roman"/>
-        </w:rPr>
-        <w:lastRenderedPageBreak/>
-        <w:t>The &lt;</w:t>
-      </w:r>
-      <w:r>
-        <w:rPr>
-          <w:rFonts w:ascii="Lucida Console" w:hAnsi="Lucida Console" w:cs="Apple Symbols"/>
-          <w:b/>
-        </w:rPr>
-        <w:t xml:space="preserve"> ImagePo</w:t>
-      </w:r>
-      <w:r>
-        <w:rPr>
-          <w:rFonts w:ascii="Lucida Console" w:hAnsi="Lucida Console" w:cs="Apple Symbols"/>
-          <w:b/>
-        </w:rPr>
-        <w:t xml:space="preserve">pInit.txt </w:t>
-      </w:r>
-      <w:r>
-        <w:rPr>
-          <w:rFonts w:ascii="Times New Roman" w:hAnsi="Times New Roman" w:cs="Times New Roman"/>
-        </w:rPr>
-        <w:t>&gt; file</w:t>
-      </w:r>
-      <w:r>
-        <w:rPr>
-          <w:rFonts w:ascii="Times New Roman" w:hAnsi="Times New Roman" w:cs="Times New Roman"/>
-        </w:rPr>
-        <w:t xml:space="preserve"> contains machine written data that is intended to allow for future calls to </w:t>
-      </w:r>
-      <w:proofErr w:type="spellStart"/>
-      <w:r>
-        <w:rPr>
-          <w:rFonts w:ascii="Times New Roman" w:hAnsi="Times New Roman" w:cs="Times New Roman"/>
-        </w:rPr>
-        <w:t>impop</w:t>
-      </w:r>
-      <w:proofErr w:type="spellEnd"/>
-      <w:r>
-        <w:rPr>
-          <w:rFonts w:ascii="Times New Roman" w:hAnsi="Times New Roman" w:cs="Times New Roman"/>
-        </w:rPr>
-        <w:t xml:space="preserve"> run. It can be fleshed out in later versions to facilitate other calls in ImagePop.py or ImagePopLib.py as the writers see fit.</w:t>
-      </w:r>
-    </w:p>
-    <w:p>
-      <w:pPr>
-        <w:spacing w:line="276" w:lineRule="auto"/>
-        <w:ind w:firstLine="720"/>
-        <w:rPr>
-          <w:rFonts w:ascii="Times New Roman" w:hAnsi="Times New Roman" w:cs="Times New Roman"/>
-        </w:rPr>
-      </w:pPr>
-    </w:p>
-    <w:p>
-      <w:pPr>
-        <w:spacing w:line="276" w:lineRule="auto"/>
-        <w:ind w:firstLine="720"/>
-        <w:rPr>
-          <w:rFonts w:ascii="Times New Roman" w:hAnsi="Times New Roman" w:cs="Times New Roman"/>
-        </w:rPr>
-      </w:pPr>
-      <w:r>
-        <w:rPr>
-          <w:rFonts w:ascii="Times New Roman" w:hAnsi="Times New Roman" w:cs="Times New Roman"/>
-        </w:rPr>
-        <w:t>The &lt; OPERATION_NAME &gt; di</w:t>
-      </w:r>
-      <w:r>
-        <w:rPr>
-          <w:rFonts w:ascii="Times New Roman" w:hAnsi="Times New Roman" w:cs="Times New Roman"/>
-        </w:rPr>
-        <w:t>rectory ought to contain at least one output file for each input, with the same name as the original, to indicate the operation completed successfully and does not need to be run again. This directory may contain many more files</w:t>
-      </w:r>
-      <w:proofErr w:type="gramStart"/>
-      <w:r>
-        <w:rPr>
-          <w:rFonts w:ascii="Times New Roman" w:hAnsi="Times New Roman" w:cs="Times New Roman"/>
-        </w:rPr>
-        <w:t>- which</w:t>
-      </w:r>
-      <w:proofErr w:type="gramEnd"/>
-      <w:r>
-        <w:rPr>
-          <w:rFonts w:ascii="Times New Roman" w:hAnsi="Times New Roman" w:cs="Times New Roman"/>
-        </w:rPr>
-        <w:t xml:space="preserve"> the user will be responsible for organizing, or none at all- which would cause the function to be re-run for every input in every session after every WAIT_INTERVAL. It is important to design your library function to make use of the existing “one-file-in one-file-out” pattern we have demonstrated.</w:t>
-      </w:r>
-      <w:r>
-        <w:rPr>
-          <w:rFonts w:ascii="Times New Roman" w:hAnsi="Times New Roman" w:cs="Times New Roman"/>
-        </w:rPr>
-        <w:t xml:space="preserve"> Examples like </w:t>
-      </w:r>
-      <w:proofErr w:type="spellStart"/>
-      <w:r>
-        <w:rPr>
-          <w:rFonts w:ascii="Times New Roman" w:hAnsi="Times New Roman" w:cs="Times New Roman"/>
-        </w:rPr>
-        <w:t>sf</w:t>
-      </w:r>
-      <w:proofErr w:type="spellEnd"/>
-      <w:r>
-        <w:rPr>
-          <w:rFonts w:ascii="Times New Roman" w:hAnsi="Times New Roman" w:cs="Times New Roman"/>
-        </w:rPr>
-        <w:t xml:space="preserve">, </w:t>
-      </w:r>
-      <w:proofErr w:type="spellStart"/>
-      <w:r>
-        <w:rPr>
-          <w:rFonts w:ascii="Times New Roman" w:hAnsi="Times New Roman" w:cs="Times New Roman"/>
-        </w:rPr>
-        <w:t>png</w:t>
-      </w:r>
-      <w:proofErr w:type="spellEnd"/>
-      <w:r>
-        <w:rPr>
-          <w:rFonts w:ascii="Times New Roman" w:hAnsi="Times New Roman" w:cs="Times New Roman"/>
-        </w:rPr>
-        <w:t xml:space="preserve">, and </w:t>
-      </w:r>
-      <w:proofErr w:type="spellStart"/>
-      <w:r>
-        <w:rPr>
-          <w:rFonts w:ascii="Times New Roman" w:hAnsi="Times New Roman" w:cs="Times New Roman"/>
-        </w:rPr>
-        <w:t>png_contour</w:t>
-      </w:r>
-      <w:proofErr w:type="spellEnd"/>
-      <w:r>
-        <w:rPr>
-          <w:rFonts w:ascii="Times New Roman" w:hAnsi="Times New Roman" w:cs="Times New Roman"/>
-        </w:rPr>
-        <w:t xml:space="preserve"> can be found in our </w:t>
-      </w:r>
-      <w:proofErr w:type="spellStart"/>
-      <w:r>
-        <w:rPr>
-          <w:rFonts w:ascii="Times New Roman" w:hAnsi="Times New Roman" w:cs="Times New Roman"/>
-        </w:rPr>
-        <w:t>youtube</w:t>
-      </w:r>
-      <w:proofErr w:type="spellEnd"/>
-      <w:r>
-        <w:rPr>
-          <w:rFonts w:ascii="Times New Roman" w:hAnsi="Times New Roman" w:cs="Times New Roman"/>
-        </w:rPr>
-        <w:t xml:space="preserve"> demonstration video. </w:t>
-      </w:r>
-    </w:p>
-    <w:p>
-      <w:pPr>
-        <w:spacing w:line="276" w:lineRule="auto"/>
-        <w:ind w:firstLine="720"/>
-        <w:rPr>
-          <w:rFonts w:ascii="Times New Roman" w:hAnsi="Times New Roman" w:cs="Times New Roman"/>
-        </w:rPr>
-      </w:pPr>
-    </w:p>
-    <w:p>
-      <w:pPr>
-        <w:spacing w:line="276" w:lineRule="auto"/>
-        <w:ind w:firstLine="720"/>
-        <w:rPr>
-          <w:rFonts w:ascii="Times New Roman" w:hAnsi="Times New Roman" w:cs="Times New Roman"/>
-        </w:rPr>
-      </w:pPr>
-      <w:r>
-        <w:rPr>
-          <w:rFonts w:ascii="Times New Roman" w:hAnsi="Times New Roman" w:cs="Times New Roman"/>
-        </w:rPr>
-        <w:t>The  &lt;</w:t>
-      </w:r>
-      <w:r>
-        <w:rPr>
-          <w:rFonts w:ascii="Lucida Console" w:hAnsi="Lucida Console" w:cs="Apple Symbols"/>
-          <w:b/>
-        </w:rPr>
-        <w:t xml:space="preserve"> ImagePopIndex.txt</w:t>
-      </w:r>
-      <w:r>
-        <w:rPr>
-          <w:rFonts w:ascii="Times New Roman" w:hAnsi="Times New Roman" w:cs="Times New Roman"/>
-        </w:rPr>
-        <w:t xml:space="preserve"> &gt; now contains a list of every input file that has been seen during any run of </w:t>
-      </w:r>
-      <w:proofErr w:type="spellStart"/>
-      <w:r>
-        <w:rPr>
-          <w:rFonts w:ascii="Times New Roman" w:hAnsi="Times New Roman" w:cs="Times New Roman"/>
-        </w:rPr>
-        <w:t>impop</w:t>
-      </w:r>
-      <w:proofErr w:type="spellEnd"/>
-      <w:r>
-        <w:rPr>
-          <w:rFonts w:ascii="Times New Roman" w:hAnsi="Times New Roman" w:cs="Times New Roman"/>
-        </w:rPr>
-        <w:t xml:space="preserve"> in the target directory</w:t>
-      </w:r>
-      <w:r>
-        <w:rPr>
-          <w:rFonts w:ascii="Times New Roman" w:hAnsi="Times New Roman" w:cs="Times New Roman"/>
-        </w:rPr>
-        <w:t>, one filename per line</w:t>
-      </w:r>
-      <w:r>
-        <w:rPr>
-          <w:rFonts w:ascii="Times New Roman" w:hAnsi="Times New Roman" w:cs="Times New Roman"/>
-        </w:rPr>
-        <w:t xml:space="preserve">. Since it was created by the </w:t>
-      </w:r>
-      <w:proofErr w:type="spellStart"/>
-      <w:r>
-        <w:rPr>
-          <w:rFonts w:ascii="Times New Roman" w:hAnsi="Times New Roman" w:cs="Times New Roman"/>
-        </w:rPr>
-        <w:t>write_seal</w:t>
-      </w:r>
-      <w:r>
-        <w:rPr>
-          <w:rFonts w:ascii="Times New Roman" w:hAnsi="Times New Roman" w:cs="Times New Roman"/>
-        </w:rPr>
-        <w:t>ed_text</w:t>
-      </w:r>
-      <w:proofErr w:type="spellEnd"/>
-      <w:r>
-        <w:rPr>
-          <w:rFonts w:ascii="Times New Roman" w:hAnsi="Times New Roman" w:cs="Times New Roman"/>
-        </w:rPr>
-        <w:t xml:space="preserve"> function of </w:t>
-      </w:r>
-      <w:proofErr w:type="spellStart"/>
-      <w:r>
-        <w:rPr>
-          <w:rFonts w:ascii="Times New Roman" w:hAnsi="Times New Roman" w:cs="Times New Roman"/>
-        </w:rPr>
-        <w:t>ImagePopLib</w:t>
-      </w:r>
-      <w:proofErr w:type="spellEnd"/>
-      <w:r>
-        <w:rPr>
-          <w:rFonts w:ascii="Times New Roman" w:hAnsi="Times New Roman" w:cs="Times New Roman"/>
-        </w:rPr>
-        <w:t xml:space="preserve">, it also contains an ImagePopConfig.py specified header that remains separate from any data that follows. </w:t>
-      </w:r>
-      <w:r>
-        <w:rPr>
-          <w:rFonts w:ascii="Times New Roman" w:hAnsi="Times New Roman" w:cs="Times New Roman"/>
-        </w:rPr>
-        <w:t xml:space="preserve">It is arbitrarily </w:t>
-      </w:r>
-      <w:r>
-        <w:rPr>
-          <w:rFonts w:ascii="Times New Roman" w:hAnsi="Times New Roman" w:cs="Times New Roman"/>
-        </w:rPr>
-        <w:t>ordered</w:t>
-      </w:r>
-      <w:r>
-        <w:rPr>
-          <w:rFonts w:ascii="Times New Roman" w:hAnsi="Times New Roman" w:cs="Times New Roman"/>
-        </w:rPr>
-        <w:t xml:space="preserve">, but could be sorted chronologically or lexically in a future version of the program. The human user must not modify it, despite </w:t>
-      </w:r>
-      <w:r>
-        <w:rPr>
-          <w:rFonts w:ascii="Times New Roman" w:hAnsi="Times New Roman" w:cs="Times New Roman"/>
-        </w:rPr>
-        <w:t xml:space="preserve">it </w:t>
-      </w:r>
-      <w:r>
-        <w:rPr>
-          <w:rFonts w:ascii="Times New Roman" w:hAnsi="Times New Roman" w:cs="Times New Roman"/>
-        </w:rPr>
-        <w:t xml:space="preserve">being human readable, because it can only perform its function if it remains synchronized with the order of the rows in ImagePopHistory.csv. </w:t>
-      </w:r>
-    </w:p>
-    <w:p>
-      <w:pPr>
-        <w:spacing w:line="276" w:lineRule="auto"/>
-        <w:ind w:firstLine="720"/>
-        <w:rPr>
-          <w:rFonts w:ascii="Times New Roman" w:hAnsi="Times New Roman" w:cs="Times New Roman"/>
-        </w:rPr>
-      </w:pPr>
-    </w:p>
-    <w:p>
-      <w:pPr>
-        <w:spacing w:line="276" w:lineRule="auto"/>
-        <w:ind w:firstLine="720"/>
-        <w:rPr>
-          <w:rFonts w:ascii="Times New Roman" w:hAnsi="Times New Roman" w:cs="Times New Roman"/>
-        </w:rPr>
-      </w:pPr>
-      <w:r>
-        <w:rPr>
-          <w:rFonts w:ascii="Times New Roman" w:hAnsi="Times New Roman" w:cs="Times New Roman"/>
-        </w:rPr>
-        <w:t>The &lt;</w:t>
-      </w:r>
-      <w:r>
-        <w:rPr>
-          <w:rFonts w:ascii="Lucida Console" w:hAnsi="Lucida Console" w:cs="Apple Symbols"/>
-          <w:b/>
-        </w:rPr>
-        <w:t xml:space="preserve"> ImagePopOperations.txt</w:t>
-      </w:r>
-      <w:r>
-        <w:rPr>
-          <w:rFonts w:ascii="Times New Roman" w:hAnsi="Times New Roman" w:cs="Times New Roman"/>
-        </w:rPr>
-        <w:t xml:space="preserve"> &gt; now contains a list of every operation name that has been passed to the run command, in the order of first appearance. </w:t>
-      </w:r>
-      <w:r>
-        <w:rPr>
-          <w:rFonts w:ascii="Times New Roman" w:hAnsi="Times New Roman" w:cs="Times New Roman"/>
-        </w:rPr>
-        <w:t xml:space="preserve">Since it was created by the </w:t>
-      </w:r>
-      <w:proofErr w:type="spellStart"/>
-      <w:r>
-        <w:rPr>
-          <w:rFonts w:ascii="Times New Roman" w:hAnsi="Times New Roman" w:cs="Times New Roman"/>
-        </w:rPr>
-        <w:t>write_sealed_text</w:t>
-      </w:r>
-      <w:proofErr w:type="spellEnd"/>
-      <w:r>
-        <w:rPr>
-          <w:rFonts w:ascii="Times New Roman" w:hAnsi="Times New Roman" w:cs="Times New Roman"/>
-        </w:rPr>
-        <w:t xml:space="preserve"> function of </w:t>
-      </w:r>
-      <w:proofErr w:type="spellStart"/>
-      <w:r>
-        <w:rPr>
-          <w:rFonts w:ascii="Times New Roman" w:hAnsi="Times New Roman" w:cs="Times New Roman"/>
-        </w:rPr>
-        <w:t>ImagePopLib</w:t>
-      </w:r>
-      <w:proofErr w:type="spellEnd"/>
-      <w:r>
-        <w:rPr>
-          <w:rFonts w:ascii="Times New Roman" w:hAnsi="Times New Roman" w:cs="Times New Roman"/>
-        </w:rPr>
-        <w:t xml:space="preserve">, it also contains an ImagePopConfig.py specified header that remains separate from any data that follows. Each row contains the string name of every operation the user has passed to </w:t>
-      </w:r>
-      <w:proofErr w:type="spellStart"/>
-      <w:r>
-        <w:rPr>
-          <w:rFonts w:ascii="Times New Roman" w:hAnsi="Times New Roman" w:cs="Times New Roman"/>
-        </w:rPr>
-        <w:t>impop</w:t>
-      </w:r>
-      <w:proofErr w:type="spellEnd"/>
-      <w:r>
-        <w:rPr>
-          <w:rFonts w:ascii="Times New Roman" w:hAnsi="Times New Roman" w:cs="Times New Roman"/>
-        </w:rPr>
-        <w:t xml:space="preserve"> run if- and only if- it is understood by </w:t>
-      </w:r>
-      <w:proofErr w:type="spellStart"/>
-      <w:r>
-        <w:rPr>
-          <w:rFonts w:ascii="Times New Roman" w:hAnsi="Times New Roman" w:cs="Times New Roman"/>
-        </w:rPr>
-        <w:t>ImagePopLib</w:t>
-      </w:r>
-      <w:proofErr w:type="spellEnd"/>
-      <w:r>
-        <w:rPr>
-          <w:rFonts w:ascii="Times New Roman" w:hAnsi="Times New Roman" w:cs="Times New Roman"/>
-        </w:rPr>
-        <w:t xml:space="preserve">. Adding the name of your own python files to the </w:t>
-      </w:r>
-      <w:proofErr w:type="spellStart"/>
-      <w:r>
-        <w:rPr>
-          <w:rFonts w:ascii="Times New Roman" w:hAnsi="Times New Roman" w:cs="Times New Roman"/>
-        </w:rPr>
-        <w:t>config</w:t>
-      </w:r>
-      <w:proofErr w:type="spellEnd"/>
-      <w:r>
-        <w:rPr>
-          <w:rFonts w:ascii="Times New Roman" w:hAnsi="Times New Roman" w:cs="Times New Roman"/>
-        </w:rPr>
-        <w:t xml:space="preserve"> file, in the manner that png.py and starfind.py already have been, will allow you to extend the range of understood operations. </w:t>
-      </w:r>
-    </w:p>
-    <w:p>
-      <w:pPr>
-        <w:spacing w:line="276" w:lineRule="auto"/>
-        <w:ind w:firstLine="720"/>
-        <w:rPr>
-          <w:rFonts w:ascii="Times New Roman" w:hAnsi="Times New Roman" w:cs="Times New Roman"/>
-        </w:rPr>
-      </w:pPr>
-    </w:p>
-    <w:p>
-      <w:pPr>
-        <w:spacing w:line="276" w:lineRule="auto"/>
-        <w:ind w:firstLine="720"/>
-        <w:rPr>
-          <w:rFonts w:ascii="Times New Roman" w:hAnsi="Times New Roman" w:cs="Times New Roman"/>
-        </w:rPr>
-      </w:pPr>
-      <w:r>
-        <w:rPr>
-          <w:rFonts w:ascii="Times New Roman" w:hAnsi="Times New Roman" w:cs="Times New Roman"/>
-        </w:rPr>
-        <w:t>The &lt;</w:t>
-      </w:r>
-      <w:r>
-        <w:rPr>
-          <w:rFonts w:ascii="Lucida Console" w:hAnsi="Lucida Console" w:cs="Apple Symbols"/>
-          <w:b/>
-        </w:rPr>
-        <w:t xml:space="preserve"> ImagePopHistory.csv</w:t>
-      </w:r>
-      <w:r>
-        <w:rPr>
-          <w:rFonts w:ascii="Times New Roman" w:hAnsi="Times New Roman" w:cs="Times New Roman"/>
-        </w:rPr>
-        <w:t xml:space="preserve"> &gt; now contains</w:t>
-      </w:r>
-      <w:r>
-        <w:rPr>
-          <w:rFonts w:ascii="Times New Roman" w:hAnsi="Times New Roman" w:cs="Times New Roman"/>
-        </w:rPr>
-        <w:t xml:space="preserve"> a</w:t>
-      </w:r>
-      <w:r>
-        <w:rPr>
-          <w:rFonts w:ascii="Times New Roman" w:hAnsi="Times New Roman" w:cs="Times New Roman"/>
-        </w:rPr>
-        <w:t>n</w:t>
-      </w:r>
-      <w:r>
-        <w:rPr>
-          <w:rFonts w:ascii="Times New Roman" w:hAnsi="Times New Roman" w:cs="Times New Roman"/>
-        </w:rPr>
-        <w:t xml:space="preserve"> </w:t>
-      </w:r>
-      <w:r>
-        <w:rPr>
-          <w:rFonts w:ascii="Times New Roman" w:hAnsi="Times New Roman" w:cs="Times New Roman"/>
-        </w:rPr>
-        <w:t xml:space="preserve">excel readable </w:t>
-      </w:r>
-      <w:r>
-        <w:rPr>
-          <w:rFonts w:ascii="Times New Roman" w:hAnsi="Times New Roman" w:cs="Times New Roman"/>
-        </w:rPr>
-        <w:t>table w</w:t>
-      </w:r>
-      <w:r>
-        <w:rPr>
-          <w:rFonts w:ascii="Times New Roman" w:hAnsi="Times New Roman" w:cs="Times New Roman"/>
-        </w:rPr>
-        <w:t>ith</w:t>
-      </w:r>
-      <w:r>
-        <w:rPr>
-          <w:rFonts w:ascii="Times New Roman" w:hAnsi="Times New Roman" w:cs="Times New Roman"/>
-        </w:rPr>
-        <w:t xml:space="preserve"> one more column than the </w:t>
-      </w:r>
-      <w:r>
-        <w:rPr>
-          <w:rFonts w:ascii="Times New Roman" w:hAnsi="Times New Roman" w:cs="Times New Roman"/>
-        </w:rPr>
-        <w:t xml:space="preserve">number of data lines in ImagePopOprations.txt and the same number of rows as the number of data lines in ImagePopIndex.txt. </w:t>
-      </w:r>
-      <w:r>
-        <w:rPr>
-          <w:rFonts w:ascii="Times New Roman" w:hAnsi="Times New Roman" w:cs="Times New Roman"/>
-        </w:rPr>
-        <w:t xml:space="preserve">Each cell ought to contain a </w:t>
-      </w:r>
-      <w:proofErr w:type="gramStart"/>
-      <w:r>
-        <w:rPr>
-          <w:rFonts w:ascii="Times New Roman" w:hAnsi="Times New Roman" w:cs="Times New Roman"/>
-        </w:rPr>
-        <w:t>24 character</w:t>
-      </w:r>
-      <w:proofErr w:type="gramEnd"/>
-      <w:r>
-        <w:rPr>
-          <w:rFonts w:ascii="Times New Roman" w:hAnsi="Times New Roman" w:cs="Times New Roman"/>
-        </w:rPr>
-        <w:t xml:space="preserve"> timestamp generated by python’s time module. The timestamps in the first column always correspond to the file modification time that </w:t>
-      </w:r>
-      <w:proofErr w:type="spellStart"/>
-      <w:r>
-        <w:rPr>
-          <w:rFonts w:ascii="Times New Roman" w:hAnsi="Times New Roman" w:cs="Times New Roman"/>
-        </w:rPr>
-        <w:t>impop</w:t>
-      </w:r>
-      <w:proofErr w:type="spellEnd"/>
-      <w:r>
-        <w:rPr>
-          <w:rFonts w:ascii="Times New Roman" w:hAnsi="Times New Roman" w:cs="Times New Roman"/>
-        </w:rPr>
         <w:t xml:space="preserve"> was last aware of for each input file. The timestamp in any other cell indicates the file modification time for the output generated by calling that column’s corresponding run argument on that row’s corresponding file. These can be blank (full of 24 zeros) if there does not exist an output file named properly in the column’s corresponding run argument output directory, or if the input is modified/missing- which will flag the output to be generated in </w:t>
       </w:r>
       <w:proofErr w:type="spellStart"/>
@@ -10651,14 +10925,7 @@
         <w:rPr>
           <w:rFonts w:ascii="Times New Roman" w:hAnsi="Times New Roman" w:cs="Times New Roman"/>
         </w:rPr>
-        <w:t xml:space="preserve"> next session utilizing each run argument. For example, one </w:t>
-      </w:r>
-      <w:r>
-        <w:rPr>
-          <w:rFonts w:ascii="Times New Roman" w:hAnsi="Times New Roman" w:cs="Times New Roman"/>
-        </w:rPr>
-        <w:lastRenderedPageBreak/>
-        <w:t>row may be entirely zeros</w:t>
+        <w:t xml:space="preserve"> next session utilizing each run argument. For example, one row may be entirely zeros</w:t>
       </w:r>
       <w:r>
         <w:rPr>
@@ -10795,7 +11062,7 @@
         </w:rPr>
         <w:t xml:space="preserve"> </w:t>
       </w:r>
-      <w:hyperlink r:id="rId19" w:history="1">
+      <w:hyperlink r:id="rId20" w:history="1">
         <w:r>
           <w:rPr>
             <w:rStyle w:val="Hyperlink"/>
@@ -10848,7 +11115,7 @@
         </w:rPr>
         <w:t xml:space="preserve">   email: </w:t>
       </w:r>
-      <w:hyperlink r:id="rId20" w:history="1">
+      <w:hyperlink r:id="rId21" w:history="1">
         <w:r>
           <w:rPr>
             <w:rStyle w:val="Hyperlink"/>
@@ -10897,7 +11164,7 @@
           <w:color w:val="103CC0"/>
         </w:rPr>
       </w:pPr>
-      <w:hyperlink r:id="rId21" w:history="1">
+      <w:hyperlink r:id="rId22" w:history="1">
         <w:proofErr w:type="gramStart"/>
         <w:r>
           <w:rPr>
@@ -10963,7 +11230,7 @@
           <w:rFonts w:ascii="Times New Roman" w:hAnsi="Times New Roman" w:cs="Times New Roman"/>
         </w:rPr>
       </w:pPr>
-      <w:hyperlink r:id="rId22" w:history="1">
+      <w:hyperlink r:id="rId23" w:history="1">
         <w:r>
           <w:rPr>
             <w:rStyle w:val="Hyperlink"/>
@@ -11676,6 +11943,83 @@
         <w:rPr>
           <w:rFonts w:ascii="Times New Roman" w:hAnsi="Times New Roman" w:cs="Times New Roman"/>
         </w:rPr>
+        <w:t>&lt;</w:t>
+      </w:r>
+      <w:proofErr w:type="spellStart"/>
+      <w:proofErr w:type="gramStart"/>
+      <w:r>
+        <w:rPr>
+          <w:rFonts w:ascii="Times New Roman" w:hAnsi="Times New Roman" w:cs="Times New Roman"/>
+        </w:rPr>
+        <w:t>png</w:t>
+      </w:r>
+      <w:proofErr w:type="spellEnd"/>
+      <w:proofErr w:type="gramEnd"/>
+      <w:r>
+        <w:rPr>
+          <w:rFonts w:ascii="Times New Roman" w:hAnsi="Times New Roman" w:cs="Times New Roman"/>
+        </w:rPr>
+        <w:t>&gt; Converts a fits file’s 0</w:t>
+      </w:r>
+      <w:r>
+        <w:rPr>
+          <w:rFonts w:ascii="Times New Roman" w:hAnsi="Times New Roman" w:cs="Times New Roman"/>
+          <w:vertAlign w:val="superscript"/>
+        </w:rPr>
+        <w:t>th</w:t>
+      </w:r>
+      <w:r>
+        <w:rPr>
+          <w:rFonts w:ascii="Times New Roman" w:hAnsi="Times New Roman" w:cs="Times New Roman"/>
+        </w:rPr>
+        <w:t xml:space="preserve"> HDU to a </w:t>
+      </w:r>
+      <w:proofErr w:type="spellStart"/>
+      <w:r>
+        <w:rPr>
+          <w:rFonts w:ascii="Times New Roman" w:hAnsi="Times New Roman" w:cs="Times New Roman"/>
+        </w:rPr>
+        <w:t>png</w:t>
+      </w:r>
+      <w:proofErr w:type="spellEnd"/>
+      <w:r>
+        <w:rPr>
+          <w:rFonts w:ascii="Times New Roman" w:hAnsi="Times New Roman" w:cs="Times New Roman"/>
+        </w:rPr>
+        <w:t xml:space="preserve"> image</w:t>
+      </w:r>
+      <w:r>
+        <w:rPr>
+          <w:rFonts w:ascii="Times New Roman" w:hAnsi="Times New Roman" w:cs="Times New Roman"/>
+        </w:rPr>
+        <w:t xml:space="preserve"> using </w:t>
+      </w:r>
+      <w:proofErr w:type="spellStart"/>
+      <w:r>
+        <w:rPr>
+          <w:rFonts w:ascii="Times New Roman" w:hAnsi="Times New Roman" w:cs="Times New Roman"/>
+        </w:rPr>
+        <w:t>imshow</w:t>
+      </w:r>
+      <w:proofErr w:type="spellEnd"/>
+      <w:r>
+        <w:rPr>
+          <w:rFonts w:ascii="Times New Roman" w:hAnsi="Times New Roman" w:cs="Times New Roman"/>
+        </w:rPr>
+        <w:t>, in png.py</w:t>
+      </w:r>
+    </w:p>
+    <w:p>
+      <w:pPr>
+        <w:spacing w:line="276" w:lineRule="auto"/>
+        <w:rPr>
+          <w:rFonts w:ascii="Times New Roman" w:hAnsi="Times New Roman" w:cs="Times New Roman"/>
+        </w:rPr>
+      </w:pPr>
+      <w:r>
+        <w:rPr>
+          <w:rFonts w:ascii="Times New Roman" w:hAnsi="Times New Roman" w:cs="Times New Roman"/>
+        </w:rPr>
         <w:lastRenderedPageBreak/>
         <w:t>&lt;</w:t>
       </w:r>
@@ -11687,12 +12031,18 @@
         </w:rPr>
         <w:t>png</w:t>
       </w:r>
-      <w:proofErr w:type="spellEnd"/>
       <w:proofErr w:type="gramEnd"/>
       <w:r>
         <w:rPr>
           <w:rFonts w:ascii="Times New Roman" w:hAnsi="Times New Roman" w:cs="Times New Roman"/>
         </w:rPr>
+        <w:t>_contour</w:t>
+      </w:r>
+      <w:proofErr w:type="spellEnd"/>
+      <w:r>
+        <w:rPr>
+          <w:rFonts w:ascii="Times New Roman" w:hAnsi="Times New Roman" w:cs="Times New Roman"/>
+        </w:rPr>
         <w:t>&gt; Converts a fits file’s 0</w:t>
       </w:r>
       <w:r>
@@ -11720,22 +12070,8 @@
         <w:rPr>
           <w:rFonts w:ascii="Times New Roman" w:hAnsi="Times New Roman" w:cs="Times New Roman"/>
         </w:rPr>
-        <w:t xml:space="preserve"> image</w:t>
-      </w:r>
-      <w:r>
-        <w:rPr>
-          <w:rFonts w:ascii="Times New Roman" w:hAnsi="Times New Roman" w:cs="Times New Roman"/>
-        </w:rPr>
-        <w:t xml:space="preserve"> using </w:t>
-      </w:r>
-      <w:proofErr w:type="spellStart"/>
-      <w:r>
-        <w:rPr>
-          <w:rFonts w:ascii="Times New Roman" w:hAnsi="Times New Roman" w:cs="Times New Roman"/>
-        </w:rPr>
-        <w:t>imshow</w:t>
-      </w:r>
-      <w:proofErr w:type="spellEnd"/>
+        <w:t xml:space="preserve"> image using contour</w:t>
+      </w:r>
       <w:r>
         <w:rPr>
           <w:rFonts w:ascii="Times New Roman" w:hAnsi="Times New Roman" w:cs="Times New Roman"/>
@@ -11745,249 +12081,180 @@
     </w:p>
     <w:p>
       <w:pPr>
-        <w:spacing w:line="276" w:lineRule="auto"/>
-        <w:rPr>
-          <w:rFonts w:ascii="Times New Roman" w:hAnsi="Times New Roman" w:cs="Times New Roman"/>
-        </w:rPr>
-      </w:pPr>
-      <w:r>
-        <w:rPr>
-          <w:rFonts w:ascii="Times New Roman" w:hAnsi="Times New Roman" w:cs="Times New Roman"/>
-        </w:rPr>
-        <w:t>&lt;</w:t>
-      </w:r>
+        <w:pStyle w:val="ListParagraph"/>
+        <w:spacing w:line="276" w:lineRule="auto"/>
+        <w:rPr>
+          <w:rFonts w:ascii="Times New Roman" w:hAnsi="Times New Roman" w:cs="Times New Roman"/>
+        </w:rPr>
+      </w:pPr>
+    </w:p>
+    <w:p>
+      <w:pPr>
+        <w:spacing w:line="276" w:lineRule="auto"/>
+        <w:rPr>
+          <w:rFonts w:ascii="Times New Roman" w:hAnsi="Times New Roman" w:cs="Times New Roman"/>
+        </w:rPr>
+      </w:pPr>
+      <w:r>
+        <w:rPr>
+          <w:rFonts w:ascii="Times New Roman" w:hAnsi="Times New Roman" w:cs="Times New Roman"/>
+          <w:b/>
+        </w:rPr>
+        <w:t>Mock Data-Set File Names</w:t>
+      </w:r>
+      <w:r>
+        <w:rPr>
+          <w:rFonts w:ascii="Times New Roman" w:hAnsi="Times New Roman" w:cs="Times New Roman"/>
+        </w:rPr>
+        <w:t>:</w:t>
+      </w:r>
+    </w:p>
+    <w:p>
+      <w:pPr>
+        <w:spacing w:line="276" w:lineRule="auto"/>
+        <w:rPr>
+          <w:rFonts w:ascii="Times New Roman" w:hAnsi="Times New Roman" w:cs="Times New Roman"/>
+        </w:rPr>
+      </w:pPr>
+      <w:r>
+        <w:rPr>
+          <w:rFonts w:ascii="Times New Roman" w:hAnsi="Times New Roman" w:cs="Times New Roman"/>
+          <w:bCs/>
+        </w:rPr>
+        <w:t>OSMOS_N123_2p4</w:t>
+      </w:r>
+    </w:p>
+    <w:p>
+      <w:pPr>
+        <w:spacing w:line="276" w:lineRule="auto"/>
+        <w:rPr>
+          <w:rFonts w:ascii="Times New Roman" w:hAnsi="Times New Roman" w:cs="Times New Roman"/>
+        </w:rPr>
+      </w:pPr>
+      <w:r>
+        <w:rPr>
+          <w:rFonts w:ascii="Times New Roman" w:hAnsi="Times New Roman" w:cs="Times New Roman"/>
+          <w:bCs/>
+        </w:rPr>
+        <w:t>OSMOS_N1_2p4-transitData</w:t>
+      </w:r>
+    </w:p>
+    <w:p>
+      <w:pPr>
+        <w:spacing w:line="276" w:lineRule="auto"/>
+        <w:rPr>
+          <w:rFonts w:ascii="Times New Roman" w:hAnsi="Times New Roman" w:cs="Times New Roman"/>
+        </w:rPr>
+      </w:pPr>
+      <w:r>
+        <w:rPr>
+          <w:rFonts w:ascii="Times New Roman" w:hAnsi="Times New Roman" w:cs="Times New Roman"/>
+          <w:bCs/>
+        </w:rPr>
+        <w:t>OSMOS_N1_2p4_solsOrion</w:t>
+      </w:r>
+    </w:p>
+    <w:p>
+      <w:pPr>
+        <w:spacing w:line="276" w:lineRule="auto"/>
+        <w:rPr>
+          <w:rFonts w:ascii="Times New Roman" w:hAnsi="Times New Roman" w:cs="Times New Roman"/>
+          <w:b/>
+        </w:rPr>
+      </w:pPr>
+    </w:p>
+    <w:p>
+      <w:pPr>
+        <w:spacing w:line="276" w:lineRule="auto"/>
+        <w:rPr>
+          <w:rFonts w:ascii="Times New Roman" w:hAnsi="Times New Roman" w:cs="Times New Roman"/>
+          <w:b/>
+        </w:rPr>
+      </w:pPr>
+      <w:r>
+        <w:rPr>
+          <w:rFonts w:ascii="Times New Roman" w:hAnsi="Times New Roman" w:cs="Times New Roman"/>
+          <w:b/>
+        </w:rPr>
+        <w:t>Quick Commands for demonstration:</w:t>
+      </w:r>
+    </w:p>
+    <w:p>
+      <w:pPr>
+        <w:spacing w:line="276" w:lineRule="auto"/>
+        <w:rPr>
+          <w:rFonts w:ascii="Times New Roman" w:hAnsi="Times New Roman" w:cs="Times New Roman"/>
+        </w:rPr>
+      </w:pPr>
+    </w:p>
+    <w:p>
+      <w:pPr>
+        <w:spacing w:line="276" w:lineRule="auto"/>
+        <w:rPr>
+          <w:rFonts w:ascii="Lucida Console" w:hAnsi="Lucida Console" w:cs="Apple Symbols"/>
+          <w:sz w:val="18"/>
+          <w:szCs w:val="18"/>
+        </w:rPr>
+      </w:pPr>
+      <w:r>
+        <w:rPr>
+          <w:rFonts w:ascii="Lucida Console" w:hAnsi="Lucida Console" w:cs="Apple Symbols"/>
+          <w:sz w:val="18"/>
+          <w:szCs w:val="18"/>
+        </w:rPr>
+        <w:t>&lt;Terminal 1&gt;</w:t>
+      </w:r>
+    </w:p>
+    <w:p>
+      <w:pPr>
+        <w:spacing w:line="276" w:lineRule="auto"/>
+        <w:ind w:right="720"/>
+        <w:rPr>
+          <w:rFonts w:ascii="Lucida Console" w:hAnsi="Lucida Console" w:cs="Apple Symbols"/>
+          <w:sz w:val="18"/>
+          <w:szCs w:val="18"/>
+        </w:rPr>
+      </w:pPr>
+      <w:r>
+        <w:rPr>
+          <w:rFonts w:ascii="Lucida Console" w:hAnsi="Lucida Console" w:cs="Apple Symbols"/>
+          <w:sz w:val="18"/>
+          <w:szCs w:val="18"/>
+        </w:rPr>
+        <w:t>cd</w:t>
+      </w:r>
+    </w:p>
+    <w:p>
+      <w:pPr>
+        <w:spacing w:line="276" w:lineRule="auto"/>
+        <w:ind w:right="720"/>
+        <w:rPr>
+          <w:rFonts w:ascii="Lucida Console" w:hAnsi="Lucida Console" w:cs="Apple Symbols"/>
+          <w:sz w:val="18"/>
+          <w:szCs w:val="18"/>
+        </w:rPr>
+      </w:pPr>
       <w:proofErr w:type="spellStart"/>
       <w:proofErr w:type="gramStart"/>
       <w:r>
         <w:rPr>
-          <w:rFonts w:ascii="Times New Roman" w:hAnsi="Times New Roman" w:cs="Times New Roman"/>
-        </w:rPr>
-        <w:t>png</w:t>
-      </w:r>
+          <w:rFonts w:ascii="Lucida Console" w:hAnsi="Lucida Console" w:cs="Apple Symbols"/>
+          <w:sz w:val="18"/>
+          <w:szCs w:val="18"/>
+        </w:rPr>
+        <w:t>git</w:t>
+      </w:r>
+      <w:proofErr w:type="spellEnd"/>
       <w:proofErr w:type="gramEnd"/>
       <w:r>
         <w:rPr>
-          <w:rFonts w:ascii="Times New Roman" w:hAnsi="Times New Roman" w:cs="Times New Roman"/>
-        </w:rPr>
-        <w:t>_contour</w:t>
-      </w:r>
-      <w:proofErr w:type="spellEnd"/>
-      <w:r>
-        <w:rPr>
-          <w:rFonts w:ascii="Times New Roman" w:hAnsi="Times New Roman" w:cs="Times New Roman"/>
-        </w:rPr>
-        <w:t>&gt; Converts a fits file’s 0</w:t>
-      </w:r>
-      <w:r>
-        <w:rPr>
-          <w:rFonts w:ascii="Times New Roman" w:hAnsi="Times New Roman" w:cs="Times New Roman"/>
-          <w:vertAlign w:val="superscript"/>
-        </w:rPr>
-        <w:t>th</w:t>
-      </w:r>
-      <w:r>
-        <w:rPr>
-          <w:rFonts w:ascii="Times New Roman" w:hAnsi="Times New Roman" w:cs="Times New Roman"/>
-        </w:rPr>
-        <w:t xml:space="preserve"> HDU to a </w:t>
-      </w:r>
-      <w:proofErr w:type="spellStart"/>
-      <w:r>
-        <w:rPr>
-          <w:rFonts w:ascii="Times New Roman" w:hAnsi="Times New Roman" w:cs="Times New Roman"/>
-        </w:rPr>
-        <w:t>png</w:t>
-      </w:r>
-      <w:proofErr w:type="spellEnd"/>
-      <w:r>
-        <w:rPr>
-          <w:rFonts w:ascii="Times New Roman" w:hAnsi="Times New Roman" w:cs="Times New Roman"/>
-        </w:rPr>
-        <w:t xml:space="preserve"> image using contour</w:t>
-      </w:r>
-      <w:r>
-        <w:rPr>
-          <w:rFonts w:ascii="Times New Roman" w:hAnsi="Times New Roman" w:cs="Times New Roman"/>
-        </w:rPr>
-        <w:t>, in png.py</w:t>
-      </w:r>
-    </w:p>
-    <w:p>
-      <w:pPr>
-        <w:pStyle w:val="ListParagraph"/>
-        <w:spacing w:line="276" w:lineRule="auto"/>
-        <w:rPr>
-          <w:rFonts w:ascii="Times New Roman" w:hAnsi="Times New Roman" w:cs="Times New Roman"/>
-        </w:rPr>
-      </w:pPr>
-    </w:p>
-    <w:p>
-      <w:pPr>
-        <w:spacing w:line="276" w:lineRule="auto"/>
-        <w:rPr>
-          <w:rFonts w:ascii="Times New Roman" w:hAnsi="Times New Roman" w:cs="Times New Roman"/>
-        </w:rPr>
-      </w:pPr>
-      <w:r>
-        <w:rPr>
-          <w:rFonts w:ascii="Times New Roman" w:hAnsi="Times New Roman" w:cs="Times New Roman"/>
-          <w:b/>
-        </w:rPr>
-        <w:t>Mock Data-Set File Names</w:t>
-      </w:r>
-      <w:r>
-        <w:rPr>
-          <w:rFonts w:ascii="Times New Roman" w:hAnsi="Times New Roman" w:cs="Times New Roman"/>
-        </w:rPr>
-        <w:t>:</w:t>
-      </w:r>
-    </w:p>
-    <w:p>
-      <w:pPr>
-        <w:spacing w:line="276" w:lineRule="auto"/>
-        <w:rPr>
-          <w:rFonts w:ascii="Times New Roman" w:hAnsi="Times New Roman" w:cs="Times New Roman"/>
-        </w:rPr>
-      </w:pPr>
-      <w:r>
-        <w:rPr>
-          <w:rFonts w:ascii="Times New Roman" w:hAnsi="Times New Roman" w:cs="Times New Roman"/>
-          <w:bCs/>
-        </w:rPr>
-        <w:t>OSMOS_N123_2p4</w:t>
-      </w:r>
-    </w:p>
-    <w:p>
-      <w:pPr>
-        <w:spacing w:line="276" w:lineRule="auto"/>
-        <w:rPr>
-          <w:rFonts w:ascii="Times New Roman" w:hAnsi="Times New Roman" w:cs="Times New Roman"/>
-        </w:rPr>
-      </w:pPr>
-      <w:r>
-        <w:rPr>
-          <w:rFonts w:ascii="Times New Roman" w:hAnsi="Times New Roman" w:cs="Times New Roman"/>
-          <w:bCs/>
-        </w:rPr>
-        <w:t>OSMOS_N1_2p4-transitData</w:t>
-      </w:r>
-    </w:p>
-    <w:p>
-      <w:pPr>
-        <w:spacing w:line="276" w:lineRule="auto"/>
-        <w:rPr>
-          <w:rFonts w:ascii="Times New Roman" w:hAnsi="Times New Roman" w:cs="Times New Roman"/>
-        </w:rPr>
-      </w:pPr>
-      <w:r>
-        <w:rPr>
-          <w:rFonts w:ascii="Times New Roman" w:hAnsi="Times New Roman" w:cs="Times New Roman"/>
-          <w:bCs/>
-        </w:rPr>
-        <w:t>OSMOS_N1_2p4_solsOrion</w:t>
-      </w:r>
-    </w:p>
-    <w:p>
-      <w:pPr>
-        <w:spacing w:line="276" w:lineRule="auto"/>
-        <w:rPr>
-          <w:rFonts w:ascii="Times New Roman" w:hAnsi="Times New Roman" w:cs="Times New Roman"/>
-          <w:b/>
-        </w:rPr>
-      </w:pPr>
-    </w:p>
-    <w:p>
-      <w:pPr>
-        <w:spacing w:line="276" w:lineRule="auto"/>
-        <w:rPr>
-          <w:rFonts w:ascii="Times New Roman" w:hAnsi="Times New Roman" w:cs="Times New Roman"/>
-          <w:b/>
-        </w:rPr>
-      </w:pPr>
-      <w:r>
-        <w:rPr>
-          <w:rFonts w:ascii="Times New Roman" w:hAnsi="Times New Roman" w:cs="Times New Roman"/>
-          <w:b/>
-        </w:rPr>
-        <w:t>Quick Commands for demonstration:</w:t>
-      </w:r>
-    </w:p>
-    <w:p>
-      <w:pPr>
-        <w:spacing w:line="276" w:lineRule="auto"/>
-        <w:rPr>
-          <w:rFonts w:ascii="Times New Roman" w:hAnsi="Times New Roman" w:cs="Times New Roman"/>
-        </w:rPr>
-      </w:pPr>
-    </w:p>
-    <w:p>
-      <w:pPr>
-        <w:spacing w:line="276" w:lineRule="auto"/>
-        <w:rPr>
-          <w:rFonts w:ascii="Lucida Console" w:hAnsi="Lucida Console" w:cs="Apple Symbols"/>
-          <w:sz w:val="18"/>
-          <w:szCs w:val="18"/>
-        </w:rPr>
-      </w:pPr>
-      <w:r>
-        <w:rPr>
-          <w:rFonts w:ascii="Lucida Console" w:hAnsi="Lucida Console" w:cs="Apple Symbols"/>
-          <w:sz w:val="18"/>
-          <w:szCs w:val="18"/>
-        </w:rPr>
-        <w:t>&lt;Terminal 1&gt;</w:t>
-      </w:r>
-    </w:p>
-    <w:p>
-      <w:pPr>
-        <w:spacing w:line="276" w:lineRule="auto"/>
-        <w:ind w:right="720"/>
-        <w:rPr>
-          <w:rFonts w:ascii="Lucida Console" w:hAnsi="Lucida Console" w:cs="Apple Symbols"/>
-          <w:sz w:val="18"/>
-          <w:szCs w:val="18"/>
-        </w:rPr>
-      </w:pPr>
-      <w:r>
-        <w:rPr>
-          <w:rFonts w:ascii="Lucida Console" w:hAnsi="Lucida Console" w:cs="Apple Symbols"/>
-          <w:sz w:val="18"/>
-          <w:szCs w:val="18"/>
-        </w:rPr>
-        <w:t>cd</w:t>
-      </w:r>
-    </w:p>
-    <w:p>
-      <w:pPr>
-        <w:spacing w:line="276" w:lineRule="auto"/>
-        <w:ind w:right="720"/>
-        <w:rPr>
-          <w:rFonts w:ascii="Lucida Console" w:hAnsi="Lucida Console" w:cs="Apple Symbols"/>
-          <w:sz w:val="18"/>
-          <w:szCs w:val="18"/>
-        </w:rPr>
-      </w:pPr>
-      <w:proofErr w:type="spellStart"/>
-      <w:proofErr w:type="gramStart"/>
-      <w:r>
-        <w:rPr>
-          <w:rFonts w:ascii="Lucida Console" w:hAnsi="Lucida Console" w:cs="Apple Symbols"/>
-          <w:sz w:val="18"/>
-          <w:szCs w:val="18"/>
-        </w:rPr>
-        <w:t>git</w:t>
-      </w:r>
-      <w:proofErr w:type="spellEnd"/>
-      <w:proofErr w:type="gramEnd"/>
-      <w:r>
-        <w:rPr>
           <w:rFonts w:ascii="Lucida Console" w:hAnsi="Lucida Console" w:cs="Apple Symbols"/>
           <w:sz w:val="18"/>
           <w:szCs w:val="18"/>
         </w:rPr>
         <w:t xml:space="preserve"> clone </w:t>
       </w:r>
-      <w:hyperlink r:id="rId23" w:history="1">
+      <w:hyperlink r:id="rId24" w:history="1">
         <w:r>
           <w:rPr>
             <w:rStyle w:val="Hyperlink"/>
@@ -12827,6 +13094,7 @@
       <w:cols w:space="720"/>
       <w:titlePg/>
       <w:docGrid w:linePitch="360"/>
+      <w:printerSettings r:id="rId25"/>
     </w:sectPr>
   </w:body>
 </w:document>
@@ -12907,7 +13175,7 @@
   <w:p>
     <w:pPr>
       <w:pStyle w:val="Footer"/>
-      <w:framePr w:wrap="around" w:vAnchor="text" w:hAnchor="margin" w:xAlign="right" w:y="1"/>
+      <w:framePr w:wrap="around" w:vAnchor="text" w:hAnchor="page" w:x="10981" w:y="-533"/>
       <w:rPr>
         <w:rStyle w:val="PageNumber"/>
       </w:rPr>
@@ -15719,4 +15987,16 @@
   </a:objectDefaults>
   <a:extraClrSchemeLst/>
 </a:theme>
+</file>
+
+<file path=customXml/item1.xml><?xml version="1.0" encoding="utf-8"?>
+<b:Sources xmlns:b="http://schemas.openxmlformats.org/officeDocument/2006/bibliography" xmlns="http://schemas.openxmlformats.org/officeDocument/2006/bibliography" SelectedStyle="/APA.XSL" StyleName="APA"/>
+</file>
+
+<file path=customXml/itemProps1.xml><?xml version="1.0" encoding="utf-8"?>
+<ds:datastoreItem xmlns:ds="http://schemas.openxmlformats.org/officeDocument/2006/customXml" ds:itemID="{FDE82152-C185-6848-9B7C-C589C069022A}">
+  <ds:schemaRefs>
+    <ds:schemaRef ds:uri="http://schemas.openxmlformats.org/officeDocument/2006/bibliography"/>
+  </ds:schemaRefs>
+</ds:datastoreItem>
 </file>